--- a/doc/Introduction to HTAP.docx
+++ b/doc/Introduction to HTAP.docx
@@ -51,7 +51,7 @@
         </w:rPr>
         <w:t xml:space="preserve">Java: </w:t>
       </w:r>
-      <w:hyperlink r:id="rId6" w:history="1">
+      <w:hyperlink r:id="rId8" w:history="1">
         <w:r>
           <w:rPr>
             <w:rStyle w:val="Hyperlink"/>
@@ -81,7 +81,7 @@
       <w:r>
         <w:t xml:space="preserve">Ruby: </w:t>
       </w:r>
-      <w:hyperlink r:id="rId7" w:history="1">
+      <w:hyperlink r:id="rId9" w:history="1">
         <w:r>
           <w:rPr>
             <w:rStyle w:val="Hyperlink"/>
@@ -109,7 +109,7 @@
       <w:r>
         <w:t xml:space="preserve"> desktop: </w:t>
       </w:r>
-      <w:hyperlink r:id="rId8" w:history="1">
+      <w:hyperlink r:id="rId10" w:history="1">
         <w:r>
           <w:rPr>
             <w:rStyle w:val="Hyperlink"/>
@@ -137,7 +137,7 @@
       <w:r>
         <w:t xml:space="preserve">: </w:t>
       </w:r>
-      <w:hyperlink r:id="rId9" w:history="1">
+      <w:hyperlink r:id="rId11" w:history="1">
         <w:r>
           <w:rPr>
             <w:rStyle w:val="Hyperlink"/>
@@ -151,38 +151,6 @@
     </w:p>
     <w:p>
       <w:r>
-        <w:t xml:space="preserve">When installing </w:t>
-      </w:r>
-      <w:proofErr w:type="gramStart"/>
-      <w:r>
-        <w:t>these</w:t>
-      </w:r>
-      <w:proofErr w:type="gramEnd"/>
-      <w:r>
-        <w:t xml:space="preserve"> software, take care to add the executable directories (</w:t>
-      </w:r>
-      <w:proofErr w:type="spellStart"/>
-      <w:r>
-        <w:t>ie</w:t>
-      </w:r>
-      <w:proofErr w:type="spellEnd"/>
-      <w:r>
-        <w:t xml:space="preserve"> </w:t>
-      </w:r>
-    </w:p>
-    <w:p/>
-    <w:p>
-      <w:r>
-        <w:t>C:\Program Files\</w:t>
-      </w:r>
-      <w:proofErr w:type="spellStart"/>
-      <w:r>
-        <w:t>genopt</w:t>
-      </w:r>
-      <w:proofErr w:type="spellEnd"/>
-    </w:p>
-    <w:p>
-      <w:r>
         <w:t xml:space="preserve">In addition to these, you may find the following tools useful: </w:t>
       </w:r>
     </w:p>
@@ -268,7 +236,7 @@
       <w:r>
         <w:t xml:space="preserve"> To download HOT2000 v11.3, visit </w:t>
       </w:r>
-      <w:hyperlink r:id="rId10" w:tgtFrame="_blank" w:history="1">
+      <w:hyperlink r:id="rId12" w:tgtFrame="_blank" w:history="1">
         <w:r>
           <w:rPr>
             <w:rStyle w:val="Hyperlink"/>
@@ -336,7 +304,6 @@
         <w:br/>
       </w:r>
       <w:r>
-        <w:lastRenderedPageBreak/>
         <w:br/>
       </w:r>
       <w:r>
@@ -345,7 +312,7 @@
           <w:lang w:eastAsia="en-CA"/>
         </w:rPr>
         <w:drawing>
-          <wp:inline distT="0" distB="0" distL="0" distR="0">
+          <wp:inline distT="0" distB="0" distL="0" distR="0" wp14:anchorId="65830896" wp14:editId="6EED4432">
             <wp:extent cx="4086225" cy="3168246"/>
             <wp:effectExtent l="0" t="0" r="0" b="0"/>
             <wp:docPr id="1" name="Picture 1" descr="C:\Temp\1_0_image002.jpg"/>
@@ -362,7 +329,7 @@
                     </pic:cNvPicPr>
                   </pic:nvPicPr>
                   <pic:blipFill>
-                    <a:blip r:embed="rId11">
+                    <a:blip r:embed="rId13">
                       <a:extLst>
                         <a:ext uri="{28A0092B-C50C-407E-A947-70E740481C1C}">
                           <a14:useLocalDpi xmlns:a14="http://schemas.microsoft.com/office/drawing/2010/main" val="0"/>
@@ -404,6 +371,7 @@
         <w:rPr>
           <w:b/>
         </w:rPr>
+        <w:lastRenderedPageBreak/>
         <w:t xml:space="preserve">b) </w:t>
       </w:r>
       <w:r>
@@ -439,7 +407,7 @@
           <w:lang w:eastAsia="en-CA"/>
         </w:rPr>
         <w:drawing>
-          <wp:inline distT="0" distB="0" distL="0" distR="0">
+          <wp:inline distT="0" distB="0" distL="0" distR="0" wp14:anchorId="1F5E2CF9" wp14:editId="7AF01B34">
             <wp:extent cx="2170800" cy="1123200"/>
             <wp:effectExtent l="0" t="0" r="1270" b="1270"/>
             <wp:docPr id="2" name="Picture 2" descr="C:\Temp\1_0_image003.png"/>
@@ -456,7 +424,7 @@
                     </pic:cNvPicPr>
                   </pic:nvPicPr>
                   <pic:blipFill rotWithShape="1">
-                    <a:blip r:embed="rId12">
+                    <a:blip r:embed="rId14">
                       <a:extLst>
                         <a:ext uri="{28A0092B-C50C-407E-A947-70E740481C1C}">
                           <a14:useLocalDpi xmlns:a14="http://schemas.microsoft.com/office/drawing/2010/main" val="0"/>
@@ -589,7 +557,6 @@
       <w:pPr>
         <w:pStyle w:val="Code"/>
       </w:pPr>
-      <w:bookmarkStart w:id="0" w:name="_GoBack"/>
       <w:r>
         <w:t xml:space="preserve">Receiving objects: 100% (996/996), 12.02 </w:t>
       </w:r>
@@ -610,7 +577,6 @@
         <w:t>/s, done.</w:t>
       </w:r>
     </w:p>
-    <w:bookmarkEnd w:id="0"/>
     <w:p>
       <w:pPr>
         <w:pStyle w:val="Code"/>
@@ -646,7 +612,13 @@
         <w:rPr>
           <w:rStyle w:val="CodeSnip"/>
         </w:rPr>
-        <w:t>C:\Ruby4HTAP</w:t>
+        <w:t>C:\</w:t>
+      </w:r>
+      <w:r>
+        <w:rPr>
+          <w:rStyle w:val="CodeSnip"/>
+        </w:rPr>
+        <w:t>HTAP</w:t>
       </w:r>
       <w:r>
         <w:t xml:space="preserve">. </w:t>
@@ -709,20 +681,32 @@
         <w:rPr>
           <w:rStyle w:val="CodeSnipRED"/>
         </w:rPr>
-        <w:t>cd .\Ruby4HTAP\Archetypes</w:t>
-      </w:r>
-    </w:p>
-    <w:p>
-      <w:pPr>
-        <w:pStyle w:val="Code"/>
-      </w:pPr>
-      <w:r>
-        <w:t xml:space="preserve">PS C:\Ruby4HTAP\Archetypes&gt; </w:t>
+        <w:t>cd .\</w:t>
       </w:r>
       <w:r>
         <w:rPr>
           <w:rStyle w:val="CodeSnipRED"/>
         </w:rPr>
+        <w:t>HTAP\Archetypes</w:t>
+      </w:r>
+    </w:p>
+    <w:p>
+      <w:pPr>
+        <w:pStyle w:val="Code"/>
+      </w:pPr>
+      <w:r>
+        <w:t>PS C:\</w:t>
+      </w:r>
+      <w:r>
+        <w:t>HTAP</w:t>
+      </w:r>
+      <w:r>
+        <w:t xml:space="preserve">\Archetypes&gt; </w:t>
+      </w:r>
+      <w:r>
+        <w:rPr>
+          <w:rStyle w:val="CodeSnipRED"/>
+        </w:rPr>
         <w:t>ruby .\CopyToH2K.rb</w:t>
       </w:r>
     </w:p>
@@ -905,7 +889,10 @@
         <w:pStyle w:val="Code"/>
       </w:pPr>
       <w:r>
-        <w:t>PS C:\Ruby4HTAP\Archetypes&gt;</w:t>
+        <w:t>PS C:\</w:t>
+      </w:r>
+      <w:r>
+        <w:t>HTAP\Archetypes&gt;</w:t>
       </w:r>
     </w:p>
     <w:p>
@@ -937,7 +924,13 @@
         <w:rPr>
           <w:rStyle w:val="CodeSnip"/>
         </w:rPr>
-        <w:t xml:space="preserve">Ruby4HTAP\Archetypes </w:t>
+        <w:t>HTAP</w:t>
+      </w:r>
+      <w:r>
+        <w:rPr>
+          <w:rStyle w:val="CodeSnip"/>
+        </w:rPr>
+        <w:t xml:space="preserve">\Archetypes </w:t>
       </w:r>
       <w:r>
         <w:t xml:space="preserve">folder to </w:t>
@@ -961,7 +954,13 @@
         <w:rPr>
           <w:rStyle w:val="CodeSnip"/>
         </w:rPr>
-        <w:t xml:space="preserve">Ruby4HTAP\Archetypes, </w:t>
+        <w:t>HTAP</w:t>
+      </w:r>
+      <w:r>
+        <w:rPr>
+          <w:rStyle w:val="CodeSnip"/>
+        </w:rPr>
+        <w:t xml:space="preserve">\Archetypes, </w:t>
       </w:r>
       <w:r>
         <w:t>and re-run</w:t>
@@ -986,27 +985,6600 @@
     </w:p>
     <w:p>
       <w:pPr>
+        <w:pStyle w:val="Heading1"/>
+      </w:pPr>
+      <w:r>
+        <w:t xml:space="preserve">Verifying the installation </w:t>
+      </w:r>
+    </w:p>
+    <w:p>
+      <w:r>
+        <w:rPr>
+          <w:b/>
+        </w:rPr>
+        <w:t>1) Test HOT2000 and</w:t>
+      </w:r>
+      <w:r>
+        <w:rPr>
+          <w:b/>
+        </w:rPr>
+        <w:t xml:space="preserve"> the</w:t>
+      </w:r>
+      <w:r>
+        <w:rPr>
+          <w:b/>
+        </w:rPr>
+        <w:t xml:space="preserve"> substiture-h2k.rb</w:t>
+      </w:r>
+      <w:r>
+        <w:t xml:space="preserve"> script</w:t>
+      </w:r>
+      <w:r>
+        <w:t xml:space="preserve"> by running the following command from the </w:t>
+      </w:r>
+      <w:r>
+        <w:rPr>
+          <w:rStyle w:val="CodeSnip"/>
+        </w:rPr>
+        <w:t>C:\HTAP</w:t>
+      </w:r>
+      <w:r>
+        <w:t xml:space="preserve"> directory – abridged output appears </w:t>
+      </w:r>
+      <w:proofErr w:type="gramStart"/>
+      <w:r>
+        <w:t>below</w:t>
+      </w:r>
+      <w:proofErr w:type="gramEnd"/>
+      <w:r>
+        <w:t xml:space="preserve">. </w:t>
+      </w:r>
+    </w:p>
+    <w:p>
+      <w:pPr>
+        <w:pStyle w:val="Code"/>
+      </w:pPr>
+      <w:r>
+        <w:t xml:space="preserve">PS C:\HTAP&gt; </w:t>
+      </w:r>
+      <w:r>
+        <w:rPr>
+          <w:b/>
+          <w:color w:val="FF0000"/>
+        </w:rPr>
+        <w:t>.\substitute-h2k.rb -</w:t>
+      </w:r>
+      <w:proofErr w:type="spellStart"/>
+      <w:r>
+        <w:rPr>
+          <w:b/>
+          <w:color w:val="FF0000"/>
+        </w:rPr>
+        <w:t>vv</w:t>
+      </w:r>
+      <w:proofErr w:type="spellEnd"/>
+      <w:r>
+        <w:rPr>
+          <w:b/>
+          <w:color w:val="FF0000"/>
+        </w:rPr>
+        <w:t xml:space="preserve"> -o .\HOT2000.options -c .\HOT2000.choices -b C:\H2K-CLI-Min\User\KelownaHouse.h2k</w:t>
+      </w:r>
+    </w:p>
+    <w:p>
+      <w:pPr>
+        <w:pStyle w:val="Code"/>
+      </w:pPr>
+    </w:p>
+    <w:p>
+      <w:pPr>
+        <w:pStyle w:val="Code"/>
+      </w:pPr>
+      <w:r>
+        <w:t xml:space="preserve"> &gt; </w:t>
+      </w:r>
+      <w:proofErr w:type="gramStart"/>
+      <w:r>
+        <w:t>substitute-h2k.rb</w:t>
+      </w:r>
+      <w:proofErr w:type="gramEnd"/>
+    </w:p>
+    <w:p>
+      <w:pPr>
+        <w:pStyle w:val="Code"/>
+      </w:pPr>
+      <w:r>
+        <w:t xml:space="preserve">         </w:t>
+      </w:r>
+      <w:proofErr w:type="gramStart"/>
+      <w:r>
+        <w:t>path</w:t>
+      </w:r>
+      <w:proofErr w:type="gramEnd"/>
+      <w:r>
+        <w:t>: C:\HTAP</w:t>
+      </w:r>
+    </w:p>
+    <w:p>
+      <w:pPr>
+        <w:pStyle w:val="Code"/>
+      </w:pPr>
+      <w:r>
+        <w:t xml:space="preserve">         </w:t>
+      </w:r>
+      <w:proofErr w:type="spellStart"/>
+      <w:r>
+        <w:t>ChoiceFile</w:t>
+      </w:r>
+      <w:proofErr w:type="spellEnd"/>
+      <w:r>
+        <w:t>: .\HOT2000.choices</w:t>
+      </w:r>
+    </w:p>
+    <w:p>
+      <w:pPr>
+        <w:pStyle w:val="Code"/>
+      </w:pPr>
+      <w:r>
+        <w:t xml:space="preserve">         </w:t>
+      </w:r>
+      <w:proofErr w:type="spellStart"/>
+      <w:r>
+        <w:t>OptionFile</w:t>
+      </w:r>
+      <w:proofErr w:type="spellEnd"/>
+      <w:r>
+        <w:t>: .\HOT2000.options</w:t>
+      </w:r>
+    </w:p>
+    <w:p>
+      <w:pPr>
+        <w:pStyle w:val="Code"/>
+      </w:pPr>
+      <w:r>
+        <w:t xml:space="preserve">         Base model: C:\H2K-CLI-Min\User\KelownaHouse.h2k</w:t>
+      </w:r>
+    </w:p>
+    <w:p>
+      <w:pPr>
+        <w:pStyle w:val="Code"/>
+      </w:pPr>
+      <w:r>
+        <w:t xml:space="preserve">         HOT2000 source folder: C:\H2K-CLI-Min</w:t>
+      </w:r>
+    </w:p>
+    <w:p>
+      <w:pPr>
+        <w:pStyle w:val="Code"/>
+      </w:pPr>
+      <w:r>
+        <w:t xml:space="preserve">         HOT2000 run folder: C:\HTAP\H2K</w:t>
+      </w:r>
+    </w:p>
+    <w:p>
+      <w:pPr>
+        <w:pStyle w:val="Code"/>
+      </w:pPr>
+    </w:p>
+    <w:p>
+      <w:pPr>
+        <w:pStyle w:val="Code"/>
+      </w:pPr>
+    </w:p>
+    <w:p>
+      <w:pPr>
+        <w:pStyle w:val="Code"/>
+      </w:pPr>
+      <w:r>
+        <w:t xml:space="preserve"> Reading available options (.\HOT2000.options)...  done.</w:t>
+      </w:r>
+    </w:p>
+    <w:p>
+      <w:pPr>
+        <w:pStyle w:val="Code"/>
+      </w:pPr>
+    </w:p>
+    <w:p>
+      <w:pPr>
+        <w:pStyle w:val="Code"/>
+      </w:pPr>
+      <w:r>
+        <w:t xml:space="preserve">   -----------------------------------------</w:t>
+      </w:r>
+    </w:p>
+    <w:p>
+      <w:pPr>
+        <w:pStyle w:val="Code"/>
+      </w:pPr>
+      <w:r>
+        <w:t xml:space="preserve">                   ^</w:t>
+      </w:r>
+    </w:p>
+    <w:p>
+      <w:pPr>
+        <w:pStyle w:val="Code"/>
+      </w:pPr>
+      <w:r>
+        <w:t xml:space="preserve">                   |</w:t>
+      </w:r>
+    </w:p>
+    <w:p>
+      <w:pPr>
+        <w:pStyle w:val="Code"/>
+      </w:pPr>
+      <w:r>
+        <w:t xml:space="preserve">                   </w:t>
+      </w:r>
+    </w:p>
+    <w:p>
+      <w:pPr>
+        <w:pStyle w:val="Code"/>
+      </w:pPr>
+      <w:r>
+        <w:t xml:space="preserve">        A lot of output appears here</w:t>
+      </w:r>
+    </w:p>
+    <w:p>
+      <w:pPr>
+        <w:pStyle w:val="Code"/>
+      </w:pPr>
+      <w:r>
+        <w:t xml:space="preserve">                    </w:t>
+      </w:r>
+    </w:p>
+    <w:p>
+      <w:pPr>
+        <w:pStyle w:val="Code"/>
+      </w:pPr>
+      <w:r>
+        <w:t xml:space="preserve">                   |</w:t>
+      </w:r>
+    </w:p>
+    <w:p>
+      <w:pPr>
+        <w:pStyle w:val="Code"/>
+      </w:pPr>
+      <w:r>
+        <w:t xml:space="preserve">                   V</w:t>
+      </w:r>
+    </w:p>
+    <w:p>
+      <w:pPr>
+        <w:pStyle w:val="Code"/>
+      </w:pPr>
+      <w:r>
+        <w:t xml:space="preserve">   -----------------------------------------</w:t>
+      </w:r>
+    </w:p>
+    <w:p>
+      <w:pPr>
+        <w:pStyle w:val="Code"/>
+      </w:pPr>
+    </w:p>
+    <w:p>
+      <w:pPr>
+        <w:pStyle w:val="Code"/>
+      </w:pPr>
+      <w:r>
+        <w:t>----------------------- SIMULATION RESULTS ---------------------------------</w:t>
+      </w:r>
+    </w:p>
+    <w:p>
+      <w:pPr>
+        <w:pStyle w:val="Code"/>
+      </w:pPr>
+    </w:p>
+    <w:p>
+      <w:pPr>
+        <w:pStyle w:val="Code"/>
+      </w:pPr>
+      <w:r>
+        <w:t xml:space="preserve"> Peak Heating Load (W): 20793.0</w:t>
+      </w:r>
+    </w:p>
+    <w:p>
+      <w:pPr>
+        <w:pStyle w:val="Code"/>
+      </w:pPr>
+      <w:r>
+        <w:t xml:space="preserve"> Peak Cooling Load (W): 19403.6</w:t>
+      </w:r>
+    </w:p>
+    <w:p>
+      <w:pPr>
+        <w:pStyle w:val="Code"/>
+      </w:pPr>
+    </w:p>
+    <w:p>
+      <w:pPr>
+        <w:pStyle w:val="Code"/>
+      </w:pPr>
+      <w:r>
+        <w:t xml:space="preserve"> Energy Consumption:</w:t>
+      </w:r>
+    </w:p>
+    <w:p>
+      <w:pPr>
+        <w:pStyle w:val="Code"/>
+      </w:pPr>
+    </w:p>
+    <w:p>
+      <w:pPr>
+        <w:pStyle w:val="Code"/>
+      </w:pPr>
+      <w:r>
+        <w:t xml:space="preserve">  55.1 </w:t>
+      </w:r>
+      <w:proofErr w:type="gramStart"/>
+      <w:r>
+        <w:t>( Space</w:t>
+      </w:r>
+      <w:proofErr w:type="gramEnd"/>
+      <w:r>
+        <w:t xml:space="preserve"> Heating, GJ )</w:t>
+      </w:r>
+    </w:p>
+    <w:p>
+      <w:pPr>
+        <w:pStyle w:val="Code"/>
+      </w:pPr>
+      <w:r>
+        <w:t xml:space="preserve">  5.8 </w:t>
+      </w:r>
+      <w:proofErr w:type="gramStart"/>
+      <w:r>
+        <w:t>( Hot</w:t>
+      </w:r>
+      <w:proofErr w:type="gramEnd"/>
+      <w:r>
+        <w:t xml:space="preserve"> Water, GJ )</w:t>
+      </w:r>
+    </w:p>
+    <w:p>
+      <w:pPr>
+        <w:pStyle w:val="Code"/>
+      </w:pPr>
+      <w:r>
+        <w:t xml:space="preserve">  1.4 </w:t>
+      </w:r>
+      <w:proofErr w:type="gramStart"/>
+      <w:r>
+        <w:t>( Ventilator</w:t>
+      </w:r>
+      <w:proofErr w:type="gramEnd"/>
+      <w:r>
+        <w:t xml:space="preserve"> Electrical, GJ )</w:t>
+      </w:r>
+    </w:p>
+    <w:p>
+      <w:pPr>
+        <w:pStyle w:val="Code"/>
+      </w:pPr>
+      <w:r>
+        <w:t xml:space="preserve">  3.9 </w:t>
+      </w:r>
+      <w:proofErr w:type="gramStart"/>
+      <w:r>
+        <w:t>( Space</w:t>
+      </w:r>
+      <w:proofErr w:type="gramEnd"/>
+      <w:r>
+        <w:t xml:space="preserve"> Cooling, GJ )</w:t>
+      </w:r>
+    </w:p>
+    <w:p>
+      <w:pPr>
+        <w:pStyle w:val="Code"/>
+      </w:pPr>
+      <w:r>
+        <w:t xml:space="preserve">  24.3 </w:t>
+      </w:r>
+      <w:proofErr w:type="gramStart"/>
+      <w:r>
+        <w:t>( Appliances</w:t>
+      </w:r>
+      <w:proofErr w:type="gramEnd"/>
+      <w:r>
+        <w:t xml:space="preserve"> + Lights + Plugs + outdoor, GJ )</w:t>
+      </w:r>
+    </w:p>
+    <w:p>
+      <w:pPr>
+        <w:pStyle w:val="Code"/>
+      </w:pPr>
+      <w:r>
+        <w:t xml:space="preserve"> --------------------------------------------------------</w:t>
+      </w:r>
+    </w:p>
+    <w:p>
+      <w:pPr>
+        <w:pStyle w:val="Code"/>
+      </w:pPr>
+      <w:r>
+        <w:t xml:space="preserve">  90.5 </w:t>
+      </w:r>
+      <w:proofErr w:type="gramStart"/>
+      <w:r>
+        <w:t>( H2K</w:t>
+      </w:r>
+      <w:proofErr w:type="gramEnd"/>
+      <w:r>
+        <w:t xml:space="preserve"> Gross energy use GJ )</w:t>
+      </w:r>
+    </w:p>
+    <w:p>
+      <w:pPr>
+        <w:pStyle w:val="Code"/>
+      </w:pPr>
+    </w:p>
+    <w:p>
+      <w:pPr>
+        <w:pStyle w:val="Code"/>
+      </w:pPr>
+      <w:r>
+        <w:t xml:space="preserve"> Total processing time: 3.75 seconds (H2K run: 1.57 seconds)</w:t>
+      </w:r>
+    </w:p>
+    <w:p>
+      <w:pPr>
+        <w:pStyle w:val="Code"/>
+      </w:pPr>
+    </w:p>
+    <w:p>
+      <w:pPr>
+        <w:pStyle w:val="Code"/>
+      </w:pPr>
+      <w:r>
+        <w:t>PS C:\HTAP&gt;</w:t>
+      </w:r>
+    </w:p>
+    <w:p/>
+    <w:p>
+      <w:r>
+        <w:rPr>
+          <w:b/>
+        </w:rPr>
+        <w:t xml:space="preserve">2) Test </w:t>
+      </w:r>
+      <w:proofErr w:type="spellStart"/>
+      <w:r>
+        <w:rPr>
+          <w:b/>
+        </w:rPr>
+        <w:t>GenOpt</w:t>
+      </w:r>
+      <w:proofErr w:type="spellEnd"/>
+      <w:r>
+        <w:rPr>
+          <w:b/>
+        </w:rPr>
+        <w:t xml:space="preserve"> </w:t>
+      </w:r>
+      <w:r>
+        <w:t xml:space="preserve">by running the following command from the </w:t>
+      </w:r>
+      <w:r>
+        <w:rPr>
+          <w:rStyle w:val="CodeSnip"/>
+        </w:rPr>
+        <w:t>C:\HTAP</w:t>
+      </w:r>
+      <w:r>
+        <w:t xml:space="preserve"> directory – abridged output appears below. </w:t>
+      </w:r>
+    </w:p>
+    <w:p>
+      <w:pPr>
+        <w:pStyle w:val="Code"/>
+        <w:rPr>
+          <w:rStyle w:val="CodeSnipRED"/>
+        </w:rPr>
+      </w:pPr>
+      <w:r>
+        <w:t xml:space="preserve">PS C:\HTAP&gt; </w:t>
+      </w:r>
+      <w:r>
+        <w:rPr>
+          <w:rStyle w:val="CodeSnipRED"/>
+        </w:rPr>
+        <w:t>java -</w:t>
+      </w:r>
+      <w:proofErr w:type="spellStart"/>
+      <w:r>
+        <w:rPr>
+          <w:rStyle w:val="CodeSnipRED"/>
+        </w:rPr>
+        <w:t>cp</w:t>
+      </w:r>
+      <w:proofErr w:type="spellEnd"/>
+      <w:r>
+        <w:rPr>
+          <w:rStyle w:val="CodeSnipRED"/>
+        </w:rPr>
+        <w:t xml:space="preserve"> "C:\Program Files\</w:t>
+      </w:r>
+      <w:proofErr w:type="spellStart"/>
+      <w:r>
+        <w:rPr>
+          <w:rStyle w:val="CodeSnipRED"/>
+        </w:rPr>
+        <w:t>genopt</w:t>
+      </w:r>
+      <w:proofErr w:type="spellEnd"/>
+      <w:r>
+        <w:rPr>
+          <w:rStyle w:val="CodeSnipRED"/>
+        </w:rPr>
+        <w:t xml:space="preserve">\genopt.jar" </w:t>
+      </w:r>
+      <w:proofErr w:type="spellStart"/>
+      <w:r>
+        <w:rPr>
+          <w:rStyle w:val="CodeSnipRED"/>
+        </w:rPr>
+        <w:t>genopt.GenOpt</w:t>
+      </w:r>
+      <w:proofErr w:type="spellEnd"/>
+      <w:r>
+        <w:rPr>
+          <w:rStyle w:val="CodeSnipRED"/>
+        </w:rPr>
+        <w:t xml:space="preserve"> .\Genopt-H2K-INI.GO-ini</w:t>
+      </w:r>
+    </w:p>
+    <w:p>
+      <w:pPr>
+        <w:pStyle w:val="Code"/>
+      </w:pPr>
+      <w:r>
+        <w:t>_______________________________________________________________</w:t>
+      </w:r>
+    </w:p>
+    <w:p>
+      <w:pPr>
+        <w:pStyle w:val="Code"/>
+      </w:pPr>
+    </w:p>
+    <w:p>
+      <w:pPr>
+        <w:pStyle w:val="Code"/>
+      </w:pPr>
+      <w:proofErr w:type="spellStart"/>
+      <w:r>
+        <w:t>GenOpt</w:t>
+      </w:r>
+      <w:proofErr w:type="spellEnd"/>
+      <w:r>
+        <w:t>(R) 3.1.0, December 8, 2011</w:t>
+      </w:r>
+    </w:p>
+    <w:p>
+      <w:pPr>
+        <w:pStyle w:val="Code"/>
+      </w:pPr>
+    </w:p>
+    <w:p>
+      <w:pPr>
+        <w:pStyle w:val="Code"/>
+      </w:pPr>
+      <w:proofErr w:type="spellStart"/>
+      <w:r>
+        <w:t>GenOpt</w:t>
+      </w:r>
+      <w:proofErr w:type="spellEnd"/>
+      <w:r>
+        <w:t xml:space="preserve"> Copyright (c) 1998-2011, </w:t>
+      </w:r>
+      <w:proofErr w:type="gramStart"/>
+      <w:r>
+        <w:t>The</w:t>
+      </w:r>
+      <w:proofErr w:type="gramEnd"/>
+      <w:r>
+        <w:t xml:space="preserve"> Regents of the</w:t>
+      </w:r>
+    </w:p>
+    <w:p>
+      <w:pPr>
+        <w:pStyle w:val="Code"/>
+      </w:pPr>
+      <w:r>
+        <w:t>University of California, through Lawrence Berkeley</w:t>
+      </w:r>
+    </w:p>
+    <w:p>
+      <w:pPr>
+        <w:pStyle w:val="Code"/>
+      </w:pPr>
+      <w:r>
+        <w:t>National Laboratory (subject to receipt of any</w:t>
+      </w:r>
+    </w:p>
+    <w:p>
+      <w:pPr>
+        <w:pStyle w:val="Code"/>
+      </w:pPr>
+      <w:proofErr w:type="gramStart"/>
+      <w:r>
+        <w:t>required</w:t>
+      </w:r>
+      <w:proofErr w:type="gramEnd"/>
+      <w:r>
+        <w:t xml:space="preserve"> approvals from the U.S. Dept. of Energy).</w:t>
+      </w:r>
+    </w:p>
+    <w:p>
+      <w:pPr>
+        <w:pStyle w:val="Code"/>
+      </w:pPr>
+      <w:r>
+        <w:t>All rights reserved.</w:t>
+      </w:r>
+    </w:p>
+    <w:p>
+      <w:pPr>
+        <w:pStyle w:val="Code"/>
+      </w:pPr>
+    </w:p>
+    <w:p>
+      <w:pPr>
+        <w:pStyle w:val="Code"/>
+      </w:pPr>
+      <w:r>
+        <w:t xml:space="preserve">The development of </w:t>
+      </w:r>
+      <w:proofErr w:type="spellStart"/>
+      <w:r>
+        <w:t>GenOpt</w:t>
+      </w:r>
+      <w:proofErr w:type="spellEnd"/>
+      <w:r>
+        <w:t xml:space="preserve"> </w:t>
+      </w:r>
+      <w:proofErr w:type="gramStart"/>
+      <w:r>
+        <w:t>is supported</w:t>
+      </w:r>
+      <w:proofErr w:type="gramEnd"/>
+      <w:r>
+        <w:t xml:space="preserve"> by</w:t>
+      </w:r>
+    </w:p>
+    <w:p>
+      <w:pPr>
+        <w:pStyle w:val="Code"/>
+      </w:pPr>
+      <w:proofErr w:type="gramStart"/>
+      <w:r>
+        <w:t>the</w:t>
+      </w:r>
+      <w:proofErr w:type="gramEnd"/>
+      <w:r>
+        <w:t xml:space="preserve"> U.S. Department of Energy (DOE),</w:t>
+      </w:r>
+    </w:p>
+    <w:p>
+      <w:pPr>
+        <w:pStyle w:val="Code"/>
+      </w:pPr>
+      <w:proofErr w:type="gramStart"/>
+      <w:r>
+        <w:t>the</w:t>
+      </w:r>
+      <w:proofErr w:type="gramEnd"/>
+      <w:r>
+        <w:t xml:space="preserve"> Swiss Academy of Engineering Sciences (SATW),</w:t>
+      </w:r>
+    </w:p>
+    <w:p>
+      <w:pPr>
+        <w:pStyle w:val="Code"/>
+      </w:pPr>
+      <w:proofErr w:type="gramStart"/>
+      <w:r>
+        <w:t>the</w:t>
+      </w:r>
+      <w:proofErr w:type="gramEnd"/>
+      <w:r>
+        <w:t xml:space="preserve"> Swiss National Energy Fund (NEFF), and</w:t>
+      </w:r>
+    </w:p>
+    <w:p>
+      <w:pPr>
+        <w:pStyle w:val="Code"/>
+      </w:pPr>
+      <w:proofErr w:type="gramStart"/>
+      <w:r>
+        <w:t>the</w:t>
+      </w:r>
+      <w:proofErr w:type="gramEnd"/>
+      <w:r>
+        <w:t xml:space="preserve"> Swiss National Science Foundation (SNSF).</w:t>
+      </w:r>
+    </w:p>
+    <w:p>
+      <w:pPr>
+        <w:pStyle w:val="Code"/>
+      </w:pPr>
+    </w:p>
+    <w:p>
+      <w:pPr>
+        <w:pStyle w:val="Code"/>
+      </w:pPr>
+      <w:r>
+        <w:t>Developed by</w:t>
+      </w:r>
+    </w:p>
+    <w:p>
+      <w:pPr>
+        <w:pStyle w:val="Code"/>
+      </w:pPr>
+      <w:r>
+        <w:t>Lawrence Berkeley National Laboratory</w:t>
+      </w:r>
+    </w:p>
+    <w:p>
+      <w:pPr>
+        <w:pStyle w:val="Code"/>
+      </w:pPr>
+      <w:r>
+        <w:t>http://simulationresearch.lbl.gov</w:t>
+      </w:r>
+    </w:p>
+    <w:p>
+      <w:pPr>
+        <w:pStyle w:val="Code"/>
+      </w:pPr>
+      <w:r>
+        <w:t>Michael Wetter, MWetter@lbl.gov</w:t>
+      </w:r>
+    </w:p>
+    <w:p>
+      <w:pPr>
+        <w:pStyle w:val="Code"/>
+      </w:pPr>
+    </w:p>
+    <w:p>
+      <w:pPr>
+        <w:pStyle w:val="Code"/>
+      </w:pPr>
+      <w:r>
+        <w:t>_______________________________________________________________</w:t>
+      </w:r>
+    </w:p>
+    <w:p>
+      <w:pPr>
+        <w:pStyle w:val="Code"/>
+      </w:pPr>
+      <w:r>
+        <w:t xml:space="preserve">Assigning </w:t>
+      </w:r>
+      <w:proofErr w:type="gramStart"/>
+      <w:r>
+        <w:t>4</w:t>
+      </w:r>
+      <w:proofErr w:type="gramEnd"/>
+      <w:r>
+        <w:t xml:space="preserve"> threads for simulations.</w:t>
+      </w:r>
+    </w:p>
+    <w:p>
+      <w:pPr>
+        <w:pStyle w:val="Code"/>
+      </w:pPr>
+      <w:r>
+        <w:t xml:space="preserve">Require </w:t>
+      </w:r>
+      <w:proofErr w:type="gramStart"/>
+      <w:r>
+        <w:t>6</w:t>
+      </w:r>
+      <w:proofErr w:type="gramEnd"/>
+      <w:r>
+        <w:t xml:space="preserve"> function evaluations.</w:t>
+      </w:r>
+    </w:p>
+    <w:p>
+      <w:pPr>
+        <w:pStyle w:val="Code"/>
+      </w:pPr>
+      <w:r>
+        <w:t xml:space="preserve">Simulation 1: </w:t>
+      </w:r>
+      <w:proofErr w:type="spellStart"/>
+      <w:proofErr w:type="gramStart"/>
+      <w:r>
+        <w:t>SimplePaybackYrs</w:t>
+      </w:r>
+      <w:proofErr w:type="spellEnd"/>
+      <w:r>
+        <w:t xml:space="preserve">  =</w:t>
+      </w:r>
+      <w:proofErr w:type="gramEnd"/>
+      <w:r>
+        <w:t xml:space="preserve"> 3137.1</w:t>
+      </w:r>
+    </w:p>
+    <w:p>
+      <w:pPr>
+        <w:pStyle w:val="Code"/>
+      </w:pPr>
+      <w:r>
+        <w:t xml:space="preserve">Simulation 1: </w:t>
+      </w:r>
+      <w:proofErr w:type="spellStart"/>
+      <w:r>
+        <w:t>EnergyTotal</w:t>
+      </w:r>
+      <w:proofErr w:type="spellEnd"/>
+      <w:r>
+        <w:t xml:space="preserve">       = 140.7</w:t>
+      </w:r>
+    </w:p>
+    <w:p>
+      <w:pPr>
+        <w:pStyle w:val="Code"/>
+      </w:pPr>
+      <w:r>
+        <w:t xml:space="preserve">Simulation 1: </w:t>
+      </w:r>
+      <w:proofErr w:type="spellStart"/>
+      <w:r>
+        <w:t>UtilBillNoPVRevenueDoll</w:t>
+      </w:r>
+      <w:proofErr w:type="spellEnd"/>
+      <w:r>
+        <w:t xml:space="preserve">   = 3137.13</w:t>
+      </w:r>
+    </w:p>
+    <w:p>
+      <w:pPr>
+        <w:pStyle w:val="Code"/>
+      </w:pPr>
+    </w:p>
+    <w:p>
+      <w:pPr>
+        <w:pStyle w:val="Code"/>
+      </w:pPr>
+      <w:r>
+        <w:t xml:space="preserve">   -----------------------------------------</w:t>
+      </w:r>
+    </w:p>
+    <w:p>
+      <w:pPr>
+        <w:pStyle w:val="Code"/>
+      </w:pPr>
+      <w:r>
+        <w:t xml:space="preserve">                   ^</w:t>
+      </w:r>
+    </w:p>
+    <w:p>
+      <w:pPr>
+        <w:pStyle w:val="Code"/>
+      </w:pPr>
+      <w:r>
+        <w:t xml:space="preserve">                   |</w:t>
+      </w:r>
+    </w:p>
+    <w:p>
+      <w:pPr>
+        <w:pStyle w:val="Code"/>
+      </w:pPr>
+      <w:r>
+        <w:t xml:space="preserve">                   </w:t>
+      </w:r>
+    </w:p>
+    <w:p>
+      <w:pPr>
+        <w:pStyle w:val="Code"/>
+      </w:pPr>
+      <w:r>
+        <w:t xml:space="preserve">        A lot of output appears here</w:t>
+      </w:r>
+    </w:p>
+    <w:p>
+      <w:pPr>
+        <w:pStyle w:val="Code"/>
+      </w:pPr>
+      <w:r>
+        <w:t xml:space="preserve">                    </w:t>
+      </w:r>
+    </w:p>
+    <w:p>
+      <w:pPr>
+        <w:pStyle w:val="Code"/>
+      </w:pPr>
+      <w:r>
+        <w:t xml:space="preserve">                   |</w:t>
+      </w:r>
+    </w:p>
+    <w:p>
+      <w:pPr>
+        <w:pStyle w:val="Code"/>
+      </w:pPr>
+      <w:r>
+        <w:t xml:space="preserve">                   V</w:t>
+      </w:r>
+    </w:p>
+    <w:p>
+      <w:pPr>
+        <w:pStyle w:val="Code"/>
+      </w:pPr>
+      <w:r>
+        <w:t xml:space="preserve">   -----------------------------------------</w:t>
+      </w:r>
+    </w:p>
+    <w:p>
+      <w:pPr>
+        <w:pStyle w:val="Code"/>
+      </w:pPr>
+    </w:p>
+    <w:p>
+      <w:pPr>
+        <w:pStyle w:val="Code"/>
+      </w:pPr>
+      <w:r>
+        <w:t xml:space="preserve">Simulation 6: </w:t>
+      </w:r>
+      <w:proofErr w:type="spellStart"/>
+      <w:r>
+        <w:t>PEAKHeatingW</w:t>
+      </w:r>
+      <w:proofErr w:type="spellEnd"/>
+      <w:r>
+        <w:t xml:space="preserve">      = 15481.3</w:t>
+      </w:r>
+    </w:p>
+    <w:p>
+      <w:pPr>
+        <w:pStyle w:val="Code"/>
+      </w:pPr>
+      <w:r>
+        <w:t>Simulation 6: ERS-Value = 0.0</w:t>
+      </w:r>
+    </w:p>
+    <w:p>
+      <w:pPr>
+        <w:pStyle w:val="Code"/>
+      </w:pPr>
+      <w:r>
+        <w:t xml:space="preserve">Simulation 6: </w:t>
+      </w:r>
+      <w:proofErr w:type="spellStart"/>
+      <w:proofErr w:type="gramStart"/>
+      <w:r>
+        <w:t>NumTries</w:t>
+      </w:r>
+      <w:proofErr w:type="spellEnd"/>
+      <w:r>
+        <w:t xml:space="preserve">  =</w:t>
+      </w:r>
+      <w:proofErr w:type="gramEnd"/>
+      <w:r>
+        <w:t xml:space="preserve"> 1.0</w:t>
+      </w:r>
+    </w:p>
+    <w:p>
+      <w:pPr>
+        <w:pStyle w:val="Code"/>
+      </w:pPr>
+      <w:proofErr w:type="spellStart"/>
+      <w:r>
+        <w:t>GenOpt</w:t>
+      </w:r>
+      <w:proofErr w:type="spellEnd"/>
+      <w:r>
+        <w:t xml:space="preserve"> completed successfully.</w:t>
+      </w:r>
+    </w:p>
+    <w:p>
+      <w:pPr>
+        <w:pStyle w:val="Code"/>
+      </w:pPr>
+      <w:r>
+        <w:t>PS C:\HTAP&gt;</w:t>
+      </w:r>
+    </w:p>
+    <w:p>
+      <w:pPr>
+        <w:pStyle w:val="Heading1"/>
+      </w:pPr>
+      <w:r>
+        <w:t>Application — running a HOT2000 single simulation</w:t>
+      </w:r>
+    </w:p>
+    <w:p>
+      <w:r>
+        <w:t>HTAP provides a means to run HOT2000 from the command line using the substiture-h2k.rb script.  The syntax is:</w:t>
+      </w:r>
+    </w:p>
+    <w:p>
+      <w:pPr>
+        <w:pStyle w:val="Code"/>
+      </w:pPr>
+      <w:r>
+        <w:t xml:space="preserve">PS C:\HTAP&gt; </w:t>
+      </w:r>
+      <w:r>
+        <w:rPr>
+          <w:rStyle w:val="CodeSnipRED"/>
+        </w:rPr>
+        <w:t xml:space="preserve">.\substitute-h2k.rb [-v] –o OPTIONS-FILE </w:t>
+      </w:r>
+      <w:r>
+        <w:rPr>
+          <w:rStyle w:val="CodeSnipRED"/>
+        </w:rPr>
+        <w:br/>
+        <w:t xml:space="preserve">                                     </w:t>
+      </w:r>
+      <w:r>
+        <w:rPr>
+          <w:rStyle w:val="CodeSnipRED"/>
+        </w:rPr>
+        <w:t xml:space="preserve">–c CHOICE-FILE </w:t>
+      </w:r>
+      <w:r>
+        <w:rPr>
+          <w:rStyle w:val="CodeSnipRED"/>
+        </w:rPr>
+        <w:br/>
+      </w:r>
+    </w:p>
+    <w:p>
+      <w:pPr>
         <w:pStyle w:val="ListParagraph"/>
-      </w:pPr>
+        <w:numPr>
+          <w:ilvl w:val="0"/>
+          <w:numId w:val="12"/>
+        </w:numPr>
+      </w:pPr>
+      <w:r>
+        <w:t xml:space="preserve">The </w:t>
+      </w:r>
+      <w:r>
+        <w:rPr>
+          <w:rStyle w:val="CodeSnipRED"/>
+        </w:rPr>
+        <w:t>substitute-h2k.rb</w:t>
+      </w:r>
+      <w:r>
+        <w:t xml:space="preserve"> script is </w:t>
+      </w:r>
+      <w:r>
+        <w:t xml:space="preserve">the pre- and post-processor that automates HOT2000. It can manipulate HOT2000 input files, start HOT2000 simulations, and parse HOT2000 outputs. </w:t>
+      </w:r>
+    </w:p>
+    <w:p>
+      <w:pPr>
+        <w:pStyle w:val="ListParagraph"/>
+        <w:numPr>
+          <w:ilvl w:val="0"/>
+          <w:numId w:val="12"/>
+        </w:numPr>
+      </w:pPr>
+      <w:r>
+        <w:t>T</w:t>
+      </w:r>
+      <w:r>
+        <w:t xml:space="preserve">he </w:t>
+      </w:r>
+      <w:r>
+        <w:rPr>
+          <w:rStyle w:val="CodeSnipRED"/>
+        </w:rPr>
+        <w:t>OPTIONS-FILE</w:t>
+      </w:r>
+      <w:r>
+        <w:t xml:space="preserve"> defines all of the </w:t>
+      </w:r>
+      <w:r>
+        <w:t>attributes</w:t>
+      </w:r>
+      <w:r>
+        <w:t xml:space="preserve"> within</w:t>
+      </w:r>
+      <w:r>
+        <w:t xml:space="preserve"> a</w:t>
+      </w:r>
+      <w:r>
+        <w:t xml:space="preserve"> HOT2000</w:t>
+      </w:r>
+      <w:r>
+        <w:t xml:space="preserve"> model</w:t>
+      </w:r>
+      <w:r>
+        <w:t xml:space="preserve"> that </w:t>
+      </w:r>
+      <w:proofErr w:type="gramStart"/>
+      <w:r>
+        <w:t>can be manipulated</w:t>
+      </w:r>
+      <w:proofErr w:type="gramEnd"/>
+      <w:r>
+        <w:t xml:space="preserve"> via HTAP, and the valid values that they can be set to. </w:t>
+      </w:r>
+      <w:r>
+        <w:t xml:space="preserve">It also contains cost data for upgrade specifications. </w:t>
+      </w:r>
+    </w:p>
+    <w:p>
+      <w:pPr>
+        <w:pStyle w:val="ListParagraph"/>
+        <w:numPr>
+          <w:ilvl w:val="0"/>
+          <w:numId w:val="12"/>
+        </w:numPr>
+      </w:pPr>
+      <w:r>
+        <w:t xml:space="preserve">The </w:t>
+      </w:r>
+      <w:r>
+        <w:rPr>
+          <w:rStyle w:val="CodeSnipRED"/>
+        </w:rPr>
+        <w:t>CHOICE-FILE</w:t>
+      </w:r>
+      <w:r>
+        <w:rPr>
+          <w:rStyle w:val="CodeSnipRED"/>
+        </w:rPr>
+        <w:t xml:space="preserve"> </w:t>
+      </w:r>
+      <w:r>
+        <w:t xml:space="preserve">defines the values that each HOT2000 parameter </w:t>
+      </w:r>
+      <w:proofErr w:type="gramStart"/>
+      <w:r>
+        <w:t>should be set</w:t>
+      </w:r>
+      <w:proofErr w:type="gramEnd"/>
+      <w:r>
+        <w:t xml:space="preserve"> to in the current simulation.</w:t>
+      </w:r>
+    </w:p>
+    <w:p>
+      <w:pPr>
+        <w:pStyle w:val="Heading2"/>
+      </w:pPr>
+      <w:r>
+        <w:lastRenderedPageBreak/>
+        <w:t xml:space="preserve">The HOT2000.options file </w:t>
+      </w:r>
+    </w:p>
+    <w:p>
+      <w:r>
+        <w:t xml:space="preserve">Most of HTAP’s data are stored in the .options file.  The option file contains a list of attributes </w:t>
+      </w:r>
+      <w:r>
+        <w:t>that HTAP can edit within HOT2000 input (</w:t>
+      </w:r>
+      <w:r>
+        <w:t>.h2k</w:t>
+      </w:r>
+      <w:r>
+        <w:t>)</w:t>
+      </w:r>
+      <w:r>
+        <w:t xml:space="preserve"> file. An excerpt from the </w:t>
+      </w:r>
+      <w:r>
+        <w:rPr>
+          <w:rStyle w:val="CodeSnip"/>
+        </w:rPr>
+        <w:t>HOT2000.options</w:t>
+      </w:r>
+      <w:r>
+        <w:t xml:space="preserve"> file follows:</w:t>
+      </w:r>
+    </w:p>
+    <w:p>
+      <w:pPr>
+        <w:pStyle w:val="CodeSnipGREEN"/>
+        <w:rPr>
+          <w:rStyle w:val="CodeSnipGREEN0"/>
+        </w:rPr>
+      </w:pPr>
+      <w:r>
+        <w:rPr>
+          <w:rStyle w:val="CodeSnipGREEN0"/>
+        </w:rPr>
+        <w:t>!-----------------------------------------------------------------------</w:t>
+      </w:r>
+    </w:p>
+    <w:p>
+      <w:pPr>
+        <w:pStyle w:val="CodeSnipGREEN"/>
+        <w:rPr>
+          <w:rStyle w:val="CodeSnipGREEN0"/>
+        </w:rPr>
+      </w:pPr>
+      <w:r>
+        <w:rPr>
+          <w:rStyle w:val="CodeSnipGREEN0"/>
+        </w:rPr>
+        <w:t xml:space="preserve">! Photovoltaics </w:t>
+      </w:r>
+    </w:p>
+    <w:p>
+      <w:pPr>
+        <w:pStyle w:val="CodeSnipGREEN"/>
+        <w:rPr>
+          <w:rStyle w:val="CodeSnipGREEN0"/>
+        </w:rPr>
+      </w:pPr>
+      <w:r>
+        <w:rPr>
+          <w:rStyle w:val="CodeSnipGREEN0"/>
+        </w:rPr>
+        <w:t>! Use internal HOT2000 PV Generation model</w:t>
+      </w:r>
+    </w:p>
+    <w:p>
+      <w:pPr>
+        <w:pStyle w:val="CodeSnipGREEN"/>
+        <w:rPr>
+          <w:rStyle w:val="CodeSnipGREEN0"/>
+        </w:rPr>
+      </w:pPr>
+      <w:r>
+        <w:rPr>
+          <w:rStyle w:val="CodeSnipGREEN0"/>
+        </w:rPr>
+        <w:t>! Choice file used to specify Internal PV OR External PV but not both!</w:t>
+      </w:r>
+    </w:p>
+    <w:p>
+      <w:pPr>
+        <w:pStyle w:val="CodeSnipGREEN"/>
+        <w:rPr>
+          <w:rStyle w:val="CodeSnipGREEN0"/>
+        </w:rPr>
+      </w:pPr>
+      <w:r>
+        <w:rPr>
+          <w:rStyle w:val="CodeSnipGREEN0"/>
+        </w:rPr>
+        <w:t>!-----------------------------------------------------------------------</w:t>
+      </w:r>
+    </w:p>
+    <w:p>
+      <w:pPr>
+        <w:pStyle w:val="Code"/>
+      </w:pPr>
+      <w:r>
+        <w:t>*</w:t>
+      </w:r>
+      <w:proofErr w:type="spellStart"/>
+      <w:r>
+        <w:t>attribute</w:t>
+      </w:r>
+      <w:proofErr w:type="gramStart"/>
+      <w:r>
+        <w:t>:start</w:t>
+      </w:r>
+      <w:proofErr w:type="spellEnd"/>
+      <w:proofErr w:type="gramEnd"/>
+    </w:p>
+    <w:p>
+      <w:pPr>
+        <w:pStyle w:val="Code"/>
+      </w:pPr>
+      <w:r>
+        <w:t>*</w:t>
+      </w:r>
+      <w:proofErr w:type="spellStart"/>
+      <w:r>
+        <w:t>attribute</w:t>
+      </w:r>
+      <w:proofErr w:type="gramStart"/>
+      <w:r>
+        <w:t>:name</w:t>
+      </w:r>
+      <w:proofErr w:type="spellEnd"/>
+      <w:proofErr w:type="gramEnd"/>
+      <w:r>
+        <w:t xml:space="preserve">  = Opt-H2K-PV</w:t>
+      </w:r>
+    </w:p>
+    <w:p>
+      <w:pPr>
+        <w:pStyle w:val="Code"/>
+        <w:rPr>
+          <w:rStyle w:val="CodeSnipGREEN0"/>
+        </w:rPr>
+      </w:pPr>
+      <w:r>
+        <w:t>*attribute</w:t>
+      </w:r>
+      <w:proofErr w:type="gramStart"/>
+      <w:r>
+        <w:t>:tag:1</w:t>
+      </w:r>
+      <w:proofErr w:type="gramEnd"/>
+      <w:r>
+        <w:t xml:space="preserve"> = Opt-H2K-Area           </w:t>
+      </w:r>
+      <w:r>
+        <w:rPr>
+          <w:rStyle w:val="CodeSnipGREEN0"/>
+        </w:rPr>
+        <w:t>! m2</w:t>
+      </w:r>
+    </w:p>
+    <w:p>
+      <w:pPr>
+        <w:pStyle w:val="Code"/>
+      </w:pPr>
+      <w:r>
+        <w:t>*attribute</w:t>
+      </w:r>
+      <w:proofErr w:type="gramStart"/>
+      <w:r>
+        <w:t>:tag:2</w:t>
+      </w:r>
+      <w:proofErr w:type="gramEnd"/>
+      <w:r>
+        <w:t xml:space="preserve"> = Opt-H2K-Slope          </w:t>
+      </w:r>
+      <w:r>
+        <w:rPr>
+          <w:rStyle w:val="CodeSnipGREEN0"/>
+        </w:rPr>
+        <w:t xml:space="preserve">! </w:t>
+      </w:r>
+      <w:proofErr w:type="gramStart"/>
+      <w:r>
+        <w:rPr>
+          <w:rStyle w:val="CodeSnipGREEN0"/>
+        </w:rPr>
+        <w:t>degrees</w:t>
+      </w:r>
+      <w:proofErr w:type="gramEnd"/>
+      <w:r>
+        <w:rPr>
+          <w:rStyle w:val="CodeSnipGREEN0"/>
+        </w:rPr>
+        <w:t xml:space="preserve"> from horizontal</w:t>
+      </w:r>
+    </w:p>
+    <w:p>
+      <w:pPr>
+        <w:pStyle w:val="Code"/>
+        <w:rPr>
+          <w:rStyle w:val="CodeSnipGREEN0"/>
+        </w:rPr>
+      </w:pPr>
+      <w:r>
+        <w:t>*attribute</w:t>
+      </w:r>
+      <w:proofErr w:type="gramStart"/>
+      <w:r>
+        <w:t>:tag:3</w:t>
+      </w:r>
+      <w:proofErr w:type="gramEnd"/>
+      <w:r>
+        <w:t xml:space="preserve"> = Opt-H2K-Azimuth        </w:t>
+      </w:r>
+      <w:r>
+        <w:rPr>
+          <w:rStyle w:val="CodeSnipGREEN0"/>
+        </w:rPr>
+        <w:t xml:space="preserve">! </w:t>
+      </w:r>
+      <w:proofErr w:type="gramStart"/>
+      <w:r>
+        <w:rPr>
+          <w:rStyle w:val="CodeSnipGREEN0"/>
+        </w:rPr>
+        <w:t>degrees</w:t>
+      </w:r>
+      <w:proofErr w:type="gramEnd"/>
+      <w:r>
+        <w:rPr>
+          <w:rStyle w:val="CodeSnipGREEN0"/>
+        </w:rPr>
+        <w:t xml:space="preserve"> from S</w:t>
+      </w:r>
+    </w:p>
+    <w:p>
+      <w:pPr>
+        <w:pStyle w:val="Code"/>
+        <w:rPr>
+          <w:rStyle w:val="CodeSnipGREEN0"/>
+          <w:lang w:val="fr-CA"/>
+        </w:rPr>
+      </w:pPr>
+      <w:r>
+        <w:rPr>
+          <w:lang w:val="fr-CA"/>
+        </w:rPr>
+        <w:t>*</w:t>
+      </w:r>
+      <w:proofErr w:type="gramStart"/>
+      <w:r>
+        <w:rPr>
+          <w:lang w:val="fr-CA"/>
+        </w:rPr>
+        <w:t>attribute:tag</w:t>
+      </w:r>
+      <w:proofErr w:type="gramEnd"/>
+      <w:r>
+        <w:rPr>
+          <w:lang w:val="fr-CA"/>
+        </w:rPr>
+        <w:t xml:space="preserve">:4 = Opt-H2K-PVModuleType   </w:t>
+      </w:r>
+      <w:r>
+        <w:rPr>
+          <w:rStyle w:val="CodeSnipGREEN0"/>
+          <w:lang w:val="fr-CA"/>
+        </w:rPr>
+        <w:t xml:space="preserve">! </w:t>
+      </w:r>
+      <w:proofErr w:type="gramStart"/>
+      <w:r>
+        <w:rPr>
+          <w:rStyle w:val="CodeSnipGREEN0"/>
+          <w:lang w:val="fr-CA"/>
+        </w:rPr>
+        <w:t>1:Mono</w:t>
+      </w:r>
+      <w:proofErr w:type="gramEnd"/>
+      <w:r>
+        <w:rPr>
+          <w:rStyle w:val="CodeSnipGREEN0"/>
+          <w:lang w:val="fr-CA"/>
+        </w:rPr>
+        <w:t xml:space="preserve">-Si, 2:Poly-Si, 3:a-Si, 4:CdTe, 5:CIS, </w:t>
+      </w:r>
+    </w:p>
+    <w:p>
+      <w:pPr>
+        <w:pStyle w:val="Code"/>
+        <w:rPr>
+          <w:rStyle w:val="CodeSnipGREEN0"/>
+          <w:lang w:val="fr-CA"/>
+        </w:rPr>
+      </w:pPr>
+      <w:r>
+        <w:rPr>
+          <w:rStyle w:val="CodeSnipGREEN0"/>
+          <w:lang w:val="fr-CA"/>
+        </w:rPr>
+        <w:t xml:space="preserve">                                          ! </w:t>
+      </w:r>
+      <w:proofErr w:type="gramStart"/>
+      <w:r>
+        <w:rPr>
+          <w:rStyle w:val="CodeSnipGREEN0"/>
+          <w:lang w:val="fr-CA"/>
+        </w:rPr>
+        <w:t>6:UsrSpec</w:t>
+      </w:r>
+      <w:proofErr w:type="gramEnd"/>
+    </w:p>
+    <w:p>
+      <w:pPr>
+        <w:pStyle w:val="Code"/>
+        <w:rPr>
+          <w:rStyle w:val="CodeSnip"/>
+          <w:lang w:val="fr-CA"/>
+        </w:rPr>
+      </w:pPr>
+      <w:r>
+        <w:rPr>
+          <w:lang w:val="fr-CA"/>
+        </w:rPr>
+        <w:t>*</w:t>
+      </w:r>
+      <w:proofErr w:type="gramStart"/>
+      <w:r>
+        <w:rPr>
+          <w:lang w:val="fr-CA"/>
+        </w:rPr>
+        <w:t>attribute:tag</w:t>
+      </w:r>
+      <w:proofErr w:type="gramEnd"/>
+      <w:r>
+        <w:rPr>
+          <w:lang w:val="fr-CA"/>
+        </w:rPr>
+        <w:t xml:space="preserve">:5 = Opt-H2K-GridAbsRate    </w:t>
+      </w:r>
+      <w:r>
+        <w:rPr>
+          <w:rStyle w:val="CodeSnipGREEN0"/>
+          <w:lang w:val="fr-CA"/>
+        </w:rPr>
+        <w:t>! %</w:t>
+      </w:r>
+    </w:p>
+    <w:p>
+      <w:pPr>
+        <w:pStyle w:val="Code"/>
+        <w:rPr>
+          <w:lang w:val="fr-CA"/>
+        </w:rPr>
+      </w:pPr>
+      <w:r>
+        <w:rPr>
+          <w:lang w:val="fr-CA"/>
+        </w:rPr>
+        <w:t>*</w:t>
+      </w:r>
+      <w:proofErr w:type="gramStart"/>
+      <w:r>
+        <w:rPr>
+          <w:lang w:val="fr-CA"/>
+        </w:rPr>
+        <w:t>attribute:tag</w:t>
+      </w:r>
+      <w:proofErr w:type="gramEnd"/>
+      <w:r>
+        <w:rPr>
+          <w:lang w:val="fr-CA"/>
+        </w:rPr>
+        <w:t xml:space="preserve">:6 = Opt-H2K-InvEff         </w:t>
+      </w:r>
+      <w:r>
+        <w:rPr>
+          <w:rStyle w:val="CodeSnipGREEN0"/>
+          <w:lang w:val="fr-CA"/>
+        </w:rPr>
+        <w:t>! %</w:t>
+      </w:r>
+    </w:p>
+    <w:p>
+      <w:pPr>
+        <w:pStyle w:val="Code"/>
+        <w:rPr>
+          <w:lang w:val="fr-CA"/>
+        </w:rPr>
+      </w:pPr>
+      <w:r>
+        <w:rPr>
+          <w:lang w:val="fr-CA"/>
+        </w:rPr>
+        <w:t>*</w:t>
+      </w:r>
+      <w:proofErr w:type="spellStart"/>
+      <w:r>
+        <w:rPr>
+          <w:lang w:val="fr-CA"/>
+        </w:rPr>
+        <w:t>attribute:default</w:t>
+      </w:r>
+      <w:proofErr w:type="spellEnd"/>
+      <w:r>
+        <w:rPr>
+          <w:lang w:val="fr-CA"/>
+        </w:rPr>
+        <w:t xml:space="preserve"> = NA</w:t>
+      </w:r>
+    </w:p>
+    <w:p>
+      <w:pPr>
+        <w:pStyle w:val="Code"/>
+        <w:rPr>
+          <w:lang w:val="fr-CA"/>
+        </w:rPr>
+      </w:pPr>
+    </w:p>
+    <w:p>
+      <w:pPr>
+        <w:pStyle w:val="Code"/>
+        <w:rPr>
+          <w:lang w:val="fr-CA"/>
+        </w:rPr>
+      </w:pPr>
+      <w:r>
+        <w:rPr>
+          <w:lang w:val="fr-CA"/>
+        </w:rPr>
+        <w:t>*option:NA:value:1 = NA</w:t>
+      </w:r>
+    </w:p>
+    <w:p>
+      <w:pPr>
+        <w:pStyle w:val="Code"/>
+        <w:rPr>
+          <w:lang w:val="fr-CA"/>
+        </w:rPr>
+      </w:pPr>
+      <w:r>
+        <w:rPr>
+          <w:lang w:val="fr-CA"/>
+        </w:rPr>
+        <w:t>*option:NA:value:2 = NA</w:t>
+      </w:r>
+    </w:p>
+    <w:p>
+      <w:pPr>
+        <w:pStyle w:val="Code"/>
+        <w:rPr>
+          <w:lang w:val="fr-CA"/>
+        </w:rPr>
+      </w:pPr>
+      <w:r>
+        <w:rPr>
+          <w:lang w:val="fr-CA"/>
+        </w:rPr>
+        <w:t>*option:NA:value:3 = NA</w:t>
+      </w:r>
+    </w:p>
+    <w:p>
+      <w:pPr>
+        <w:pStyle w:val="Code"/>
+        <w:rPr>
+          <w:lang w:val="fr-CA"/>
+        </w:rPr>
+      </w:pPr>
+      <w:r>
+        <w:rPr>
+          <w:lang w:val="fr-CA"/>
+        </w:rPr>
+        <w:t>*option:NA:value:4 = NA</w:t>
+      </w:r>
+    </w:p>
+    <w:p>
+      <w:pPr>
+        <w:pStyle w:val="Code"/>
+        <w:rPr>
+          <w:lang w:val="fr-CA"/>
+        </w:rPr>
+      </w:pPr>
+      <w:r>
+        <w:rPr>
+          <w:lang w:val="fr-CA"/>
+        </w:rPr>
+        <w:t>*option:NA:value:5 = NA</w:t>
+      </w:r>
+    </w:p>
+    <w:p>
+      <w:pPr>
+        <w:pStyle w:val="Code"/>
+        <w:rPr>
+          <w:lang w:val="fr-CA"/>
+        </w:rPr>
+      </w:pPr>
+      <w:r>
+        <w:rPr>
+          <w:lang w:val="fr-CA"/>
+        </w:rPr>
+        <w:t>*option:NA:value:6 = NA</w:t>
+      </w:r>
+    </w:p>
+    <w:p>
+      <w:pPr>
+        <w:pStyle w:val="Code"/>
+      </w:pPr>
+      <w:r>
+        <w:t>*</w:t>
+      </w:r>
+      <w:proofErr w:type="spellStart"/>
+      <w:r>
+        <w:t>option</w:t>
+      </w:r>
+      <w:proofErr w:type="gramStart"/>
+      <w:r>
+        <w:t>:NA:cost:total</w:t>
+      </w:r>
+      <w:proofErr w:type="spellEnd"/>
+      <w:proofErr w:type="gramEnd"/>
+      <w:r>
+        <w:t xml:space="preserve">  = 0</w:t>
+      </w:r>
+    </w:p>
+    <w:p>
+      <w:pPr>
+        <w:pStyle w:val="Code"/>
+      </w:pPr>
+    </w:p>
+    <w:p>
+      <w:pPr>
+        <w:pStyle w:val="Code"/>
+      </w:pPr>
+      <w:r>
+        <w:t>*option</w:t>
+      </w:r>
+      <w:proofErr w:type="gramStart"/>
+      <w:r>
+        <w:t>:MonoSi</w:t>
+      </w:r>
+      <w:proofErr w:type="gramEnd"/>
+      <w:r>
+        <w:t xml:space="preserve">-5kW:value:1 = 53             </w:t>
+      </w:r>
+      <w:r>
+        <w:rPr>
+          <w:rStyle w:val="CodeSnipGREEN0"/>
+        </w:rPr>
+        <w:t>!53m2 is required area for 5 kW for Mono-Si</w:t>
+      </w:r>
+    </w:p>
+    <w:p>
+      <w:pPr>
+        <w:pStyle w:val="Code"/>
+      </w:pPr>
+      <w:r>
+        <w:t>*option</w:t>
+      </w:r>
+      <w:proofErr w:type="gramStart"/>
+      <w:r>
+        <w:t>:MonoSi</w:t>
+      </w:r>
+      <w:proofErr w:type="gramEnd"/>
+      <w:r>
+        <w:t xml:space="preserve">-5kW:value:2 = 18.4           </w:t>
+      </w:r>
+      <w:r>
+        <w:rPr>
+          <w:rStyle w:val="CodeSnipGREEN0"/>
+        </w:rPr>
+        <w:t>!22.6 for 5-12 roof in Prince George and 18.4</w:t>
+      </w:r>
+      <w:r>
+        <w:t xml:space="preserve"> for 4-12 slope in Kelowna</w:t>
+      </w:r>
+    </w:p>
+    <w:p>
+      <w:pPr>
+        <w:pStyle w:val="Code"/>
+      </w:pPr>
+      <w:r>
+        <w:t>*option</w:t>
+      </w:r>
+      <w:proofErr w:type="gramStart"/>
+      <w:r>
+        <w:t>:MonoSi</w:t>
+      </w:r>
+      <w:proofErr w:type="gramEnd"/>
+      <w:r>
+        <w:t>-5kW:value:3 = 0</w:t>
+      </w:r>
+    </w:p>
+    <w:p>
+      <w:pPr>
+        <w:pStyle w:val="Code"/>
+      </w:pPr>
+      <w:r>
+        <w:t>*option</w:t>
+      </w:r>
+      <w:proofErr w:type="gramStart"/>
+      <w:r>
+        <w:t>:MonoSi</w:t>
+      </w:r>
+      <w:proofErr w:type="gramEnd"/>
+      <w:r>
+        <w:t>-5kW:value:4 = 1</w:t>
+      </w:r>
+    </w:p>
+    <w:p>
+      <w:pPr>
+        <w:pStyle w:val="Code"/>
+      </w:pPr>
+      <w:r>
+        <w:t>*option</w:t>
+      </w:r>
+      <w:proofErr w:type="gramStart"/>
+      <w:r>
+        <w:t>:MonoSi</w:t>
+      </w:r>
+      <w:proofErr w:type="gramEnd"/>
+      <w:r>
+        <w:t>-5kW:value:5 = 90</w:t>
+      </w:r>
+    </w:p>
+    <w:p>
+      <w:pPr>
+        <w:pStyle w:val="Code"/>
+      </w:pPr>
+      <w:r>
+        <w:t>*option</w:t>
+      </w:r>
+      <w:proofErr w:type="gramStart"/>
+      <w:r>
+        <w:t>:MonoSi</w:t>
+      </w:r>
+      <w:proofErr w:type="gramEnd"/>
+      <w:r>
+        <w:t>-5kW:value:6 = 90</w:t>
+      </w:r>
+    </w:p>
+    <w:p>
+      <w:pPr>
+        <w:pStyle w:val="Code"/>
+        <w:rPr>
+          <w:rStyle w:val="CodeSnipGREEN0"/>
+        </w:rPr>
+      </w:pPr>
+      <w:r>
+        <w:t>*option</w:t>
+      </w:r>
+      <w:proofErr w:type="gramStart"/>
+      <w:r>
+        <w:t>:MonoSi</w:t>
+      </w:r>
+      <w:proofErr w:type="gramEnd"/>
+      <w:r>
+        <w:t xml:space="preserve">-5kW:cost:total = 21500      </w:t>
+      </w:r>
+      <w:r>
+        <w:rPr>
+          <w:rStyle w:val="CodeSnipGREEN0"/>
+        </w:rPr>
+        <w:t xml:space="preserve">!$21500 assumed cost for 5 kW PV system </w:t>
+      </w:r>
+    </w:p>
+    <w:p>
+      <w:pPr>
+        <w:pStyle w:val="Code"/>
+      </w:pPr>
+    </w:p>
+    <w:p>
+      <w:pPr>
+        <w:pStyle w:val="Code"/>
+      </w:pPr>
+      <w:r>
+        <w:t>*option</w:t>
+      </w:r>
+      <w:proofErr w:type="gramStart"/>
+      <w:r>
+        <w:t>:MonoSi</w:t>
+      </w:r>
+      <w:proofErr w:type="gramEnd"/>
+      <w:r>
+        <w:t xml:space="preserve">-10kW:value:1 = 107          </w:t>
+      </w:r>
+      <w:r>
+        <w:rPr>
+          <w:rStyle w:val="CodeSnipGREEN0"/>
+        </w:rPr>
+        <w:t>!107m2 is required area for 10 kW for Mono-Si</w:t>
+      </w:r>
+    </w:p>
+    <w:p>
+      <w:pPr>
+        <w:pStyle w:val="Code"/>
+        <w:rPr>
+          <w:rStyle w:val="CodeSnipGREEN0"/>
+        </w:rPr>
+      </w:pPr>
+      <w:r>
+        <w:t>*option</w:t>
+      </w:r>
+      <w:proofErr w:type="gramStart"/>
+      <w:r>
+        <w:t>:MonoSi</w:t>
+      </w:r>
+      <w:proofErr w:type="gramEnd"/>
+      <w:r>
+        <w:t xml:space="preserve">-10kW:value:2 = 18.4         </w:t>
+      </w:r>
+      <w:r>
+        <w:rPr>
+          <w:rStyle w:val="CodeSnipGREEN0"/>
+        </w:rPr>
+        <w:t xml:space="preserve">!22.6 for 5-12 roof in Prince George </w:t>
+      </w:r>
+    </w:p>
+    <w:p>
+      <w:pPr>
+        <w:pStyle w:val="Code"/>
+      </w:pPr>
+      <w:r>
+        <w:t>*option:MonoSi-10kW:</w:t>
+      </w:r>
+      <w:proofErr w:type="gramStart"/>
+      <w:r>
+        <w:t>value:3</w:t>
+      </w:r>
+      <w:proofErr w:type="gramEnd"/>
+      <w:r>
+        <w:t xml:space="preserve"> = 0</w:t>
+      </w:r>
+    </w:p>
+    <w:p>
+      <w:pPr>
+        <w:pStyle w:val="Code"/>
+      </w:pPr>
+      <w:r>
+        <w:t>*option</w:t>
+      </w:r>
+      <w:proofErr w:type="gramStart"/>
+      <w:r>
+        <w:t>:MonoSi</w:t>
+      </w:r>
+      <w:proofErr w:type="gramEnd"/>
+      <w:r>
+        <w:t>-10kW:value:4 = 1</w:t>
+      </w:r>
+    </w:p>
+    <w:p>
+      <w:pPr>
+        <w:pStyle w:val="Code"/>
+      </w:pPr>
+      <w:r>
+        <w:t>*option</w:t>
+      </w:r>
+      <w:proofErr w:type="gramStart"/>
+      <w:r>
+        <w:t>:MonoSi</w:t>
+      </w:r>
+      <w:proofErr w:type="gramEnd"/>
+      <w:r>
+        <w:t>-10kW:value:5 = 90</w:t>
+      </w:r>
+    </w:p>
+    <w:p>
+      <w:pPr>
+        <w:pStyle w:val="Code"/>
+      </w:pPr>
+      <w:r>
+        <w:t>*option</w:t>
+      </w:r>
+      <w:proofErr w:type="gramStart"/>
+      <w:r>
+        <w:t>:MonoSi</w:t>
+      </w:r>
+      <w:proofErr w:type="gramEnd"/>
+      <w:r>
+        <w:t>-10kW:value:6 = 90</w:t>
+      </w:r>
+    </w:p>
+    <w:p>
+      <w:pPr>
+        <w:pStyle w:val="Code"/>
+        <w:rPr>
+          <w:rStyle w:val="CodeSnipGREEN0"/>
+        </w:rPr>
+      </w:pPr>
+      <w:r>
+        <w:t>*option</w:t>
+      </w:r>
+      <w:proofErr w:type="gramStart"/>
+      <w:r>
+        <w:t>:MonoSi</w:t>
+      </w:r>
+      <w:proofErr w:type="gramEnd"/>
+      <w:r>
+        <w:t xml:space="preserve">-10kW:cost:total = 33395     </w:t>
+      </w:r>
+      <w:r>
+        <w:rPr>
+          <w:rStyle w:val="CodeSnipGREEN0"/>
+        </w:rPr>
+        <w:t>!$33395 assumed cost for 10 kW PV system for</w:t>
+      </w:r>
+      <w:r>
+        <w:t xml:space="preserve"> </w:t>
+      </w:r>
+      <w:r>
+        <w:t xml:space="preserve">! </w:t>
+      </w:r>
+      <w:r>
+        <w:br/>
+        <w:t xml:space="preserve">                                           </w:t>
+      </w:r>
+      <w:proofErr w:type="gramStart"/>
+      <w:r>
+        <w:rPr>
+          <w:rStyle w:val="CodeSnipGREEN0"/>
+        </w:rPr>
+        <w:t>!</w:t>
+      </w:r>
+      <w:r>
+        <w:rPr>
+          <w:rStyle w:val="CodeSnipGREEN0"/>
+        </w:rPr>
+        <w:t>Prince</w:t>
+      </w:r>
+      <w:proofErr w:type="gramEnd"/>
+      <w:r>
+        <w:rPr>
+          <w:rStyle w:val="CodeSnipGREEN0"/>
+        </w:rPr>
+        <w:t xml:space="preserve"> George &amp; Kelowna LEEP</w:t>
+      </w:r>
+    </w:p>
+    <w:p>
+      <w:pPr>
+        <w:pStyle w:val="Code"/>
+      </w:pPr>
+    </w:p>
+    <w:p>
+      <w:pPr>
+        <w:pStyle w:val="Code"/>
+      </w:pPr>
+      <w:r>
+        <w:t>*attribute</w:t>
+      </w:r>
+      <w:proofErr w:type="gramStart"/>
+      <w:r>
+        <w:t>:end</w:t>
+      </w:r>
+      <w:proofErr w:type="gramEnd"/>
+    </w:p>
+    <w:p>
+      <w:r>
+        <w:t xml:space="preserve">This section defines data for the </w:t>
+      </w:r>
+      <w:r>
+        <w:rPr>
+          <w:rStyle w:val="CodeSnip"/>
+        </w:rPr>
+        <w:t>Opt-H2K-PV</w:t>
+      </w:r>
+      <w:r>
+        <w:t xml:space="preserve"> attribute.  Three options are available: </w:t>
+      </w:r>
+      <w:r>
+        <w:rPr>
+          <w:rStyle w:val="CodeSnip"/>
+        </w:rPr>
+        <w:t>NA</w:t>
+      </w:r>
+      <w:r>
+        <w:t xml:space="preserve">, </w:t>
+      </w:r>
+      <w:r>
+        <w:rPr>
+          <w:rStyle w:val="CodeSnip"/>
+        </w:rPr>
+        <w:t>MonoSi-5kW</w:t>
+      </w:r>
+      <w:r>
+        <w:t xml:space="preserve">, and </w:t>
+      </w:r>
+      <w:r>
+        <w:rPr>
+          <w:rStyle w:val="CodeSnip"/>
+        </w:rPr>
+        <w:t>MonoSi-10kW</w:t>
+      </w:r>
+      <w:r>
+        <w:t xml:space="preserve">.  Throughout the Subsitute-h2k.rb interprets the </w:t>
+      </w:r>
+      <w:r>
+        <w:rPr>
+          <w:rStyle w:val="CodeSnip"/>
+        </w:rPr>
+        <w:t>NA</w:t>
+      </w:r>
+      <w:r>
+        <w:t xml:space="preserve"> specification as instructions to leave th</w:t>
+      </w:r>
+      <w:r>
+        <w:t xml:space="preserve">e existing .h2k file unaltered – that is, the values for those inputs that were provided when the file was saved in HOT2000 will be preserved when the file is run in HTAP. </w:t>
+      </w:r>
+    </w:p>
+    <w:p>
+      <w:r>
+        <w:t xml:space="preserve">The remainder of the data for each attribute describe tags, values, and costs. Each </w:t>
+      </w:r>
+      <w:r>
+        <w:rPr>
+          <w:rStyle w:val="CodeSnip"/>
+        </w:rPr>
+        <w:t>tag</w:t>
+      </w:r>
+      <w:r>
+        <w:t xml:space="preserve"> identifies a key word that substitute-h2k.rb </w:t>
+      </w:r>
+      <w:r>
+        <w:t>associates</w:t>
+      </w:r>
+      <w:r>
+        <w:t xml:space="preserve"> with part of the HOT2000 data model. For instance, </w:t>
+      </w:r>
+      <w:r>
+        <w:rPr>
+          <w:rStyle w:val="CodeSnip"/>
+        </w:rPr>
+        <w:t>Opt-H2K-InvEff</w:t>
+      </w:r>
+      <w:r>
+        <w:t xml:space="preserve"> refers to the inverter efficiency of PV modules. Each value provides the </w:t>
+      </w:r>
+      <w:r>
+        <w:t>alphanumeric</w:t>
+      </w:r>
+      <w:r>
+        <w:t xml:space="preserve"> input that </w:t>
+      </w:r>
+      <w:proofErr w:type="gramStart"/>
+      <w:r>
+        <w:t xml:space="preserve">must be </w:t>
+      </w:r>
+      <w:r>
+        <w:lastRenderedPageBreak/>
+        <w:t>substituted</w:t>
+      </w:r>
+      <w:proofErr w:type="gramEnd"/>
+      <w:r>
+        <w:t xml:space="preserve"> within the .h2k file. For example, the inverter efficiency will be set to 90% for the MonoSI-10kW case in the snippet above. </w:t>
+      </w:r>
+    </w:p>
+    <w:p>
+      <w:r>
+        <w:rPr>
+          <w:highlight w:val="yellow"/>
+        </w:rPr>
+        <w:t xml:space="preserve">TODO: Table defining all HTAP options to </w:t>
+      </w:r>
+      <w:proofErr w:type="gramStart"/>
+      <w:r>
+        <w:rPr>
+          <w:highlight w:val="yellow"/>
+        </w:rPr>
+        <w:t>be inserted</w:t>
+      </w:r>
+      <w:proofErr w:type="gramEnd"/>
+      <w:r>
+        <w:rPr>
+          <w:highlight w:val="yellow"/>
+        </w:rPr>
+        <w:t xml:space="preserve"> here.</w:t>
+      </w:r>
+      <w:r>
+        <w:t xml:space="preserve"> </w:t>
+      </w:r>
+    </w:p>
+    <w:p>
+      <w:r>
+        <w:rPr>
+          <w:highlight w:val="yellow"/>
+        </w:rPr>
+        <w:t xml:space="preserve">TODO: </w:t>
+      </w:r>
+      <w:r>
+        <w:rPr>
+          <w:highlight w:val="yellow"/>
+        </w:rPr>
+        <w:t xml:space="preserve">Add note on </w:t>
+      </w:r>
+      <w:proofErr w:type="gramStart"/>
+      <w:r>
+        <w:rPr>
+          <w:highlight w:val="yellow"/>
+        </w:rPr>
+        <w:t>costing .</w:t>
+      </w:r>
+      <w:proofErr w:type="gramEnd"/>
+    </w:p>
+    <w:p>
+      <w:pPr>
+        <w:pStyle w:val="Heading2"/>
+      </w:pPr>
+      <w:r>
+        <w:t>The HOT2000.choice</w:t>
+      </w:r>
+      <w:r>
+        <w:t xml:space="preserve"> file </w:t>
+      </w:r>
+    </w:p>
+    <w:p>
+      <w:r>
+        <w:t xml:space="preserve">The .choice file contains a token-value list that defines the option that HTAP should use for each attribute.  The syntax for each is </w:t>
+      </w:r>
+      <w:proofErr w:type="gramStart"/>
+      <w:r>
+        <w:rPr>
+          <w:rStyle w:val="CodeSnip"/>
+        </w:rPr>
+        <w:t>TOKEN</w:t>
+      </w:r>
+      <w:r>
+        <w:rPr>
+          <w:rStyle w:val="CodeSnip"/>
+        </w:rPr>
+        <w:t xml:space="preserve"> </w:t>
+      </w:r>
+      <w:r>
+        <w:rPr>
+          <w:rStyle w:val="CodeSnip"/>
+        </w:rPr>
+        <w:t>:</w:t>
+      </w:r>
+      <w:proofErr w:type="gramEnd"/>
+      <w:r>
+        <w:rPr>
+          <w:rStyle w:val="CodeSnip"/>
+        </w:rPr>
+        <w:t xml:space="preserve"> </w:t>
+      </w:r>
+      <w:r>
+        <w:rPr>
+          <w:rStyle w:val="CodeSnip"/>
+        </w:rPr>
+        <w:t>VALUE</w:t>
+      </w:r>
+      <w:r>
+        <w:t>, and comments are denoted with a exclamation mark (</w:t>
+      </w:r>
+      <w:r>
+        <w:rPr>
+          <w:rStyle w:val="CodeSnipGREEN0"/>
+        </w:rPr>
+        <w:t>!</w:t>
+      </w:r>
+      <w:r>
+        <w:t>).  Entries in the choice file must obey the following rules:</w:t>
+      </w:r>
+    </w:p>
+    <w:p>
+      <w:pPr>
+        <w:pStyle w:val="ListParagraph"/>
+        <w:numPr>
+          <w:ilvl w:val="0"/>
+          <w:numId w:val="13"/>
+        </w:numPr>
+      </w:pPr>
+      <w:r>
+        <w:t>Each token must match one of the attributes in the .options file</w:t>
+      </w:r>
+    </w:p>
+    <w:p>
+      <w:pPr>
+        <w:pStyle w:val="ListParagraph"/>
+        <w:numPr>
+          <w:ilvl w:val="0"/>
+          <w:numId w:val="13"/>
+        </w:numPr>
+      </w:pPr>
+      <w:r>
+        <w:t>Each value must match on of the options given for that attribute in the .options file</w:t>
+      </w:r>
+    </w:p>
+    <w:p>
+      <w:pPr>
+        <w:pStyle w:val="ListParagraph"/>
+        <w:numPr>
+          <w:ilvl w:val="0"/>
+          <w:numId w:val="13"/>
+        </w:numPr>
+      </w:pPr>
+      <w:r>
+        <w:t>NA values instruct the substiture-h2k.rb script to leave the associated data in the .h2k file alone – that is, whatever inputs were provided when the file was created in HOT2000 will be used in the HTAP simulation.</w:t>
+      </w:r>
+    </w:p>
+    <w:p>
+      <w:r>
+        <w:t xml:space="preserve">An example .choice file follows. In this example, the .choice file instructs HTAP to replace the heating system with a cold-climate air source heat pump, the DHW system with a heat pump water heater, and to add a drain-water heat recovery device. All other inputs </w:t>
+      </w:r>
+      <w:proofErr w:type="gramStart"/>
+      <w:r>
+        <w:t>are left</w:t>
+      </w:r>
+      <w:proofErr w:type="gramEnd"/>
+      <w:r>
+        <w:t xml:space="preserve"> unchanged. </w:t>
+      </w:r>
+    </w:p>
+    <w:p>
+      <w:pPr>
+        <w:pStyle w:val="CodeSnipGREEN"/>
+      </w:pPr>
+      <w:r>
+        <w:t>!-----------------------------------------------------------------------</w:t>
+      </w:r>
+    </w:p>
+    <w:p>
+      <w:pPr>
+        <w:pStyle w:val="CodeSnipGREEN"/>
+      </w:pPr>
+      <w:r>
+        <w:t>! Choice file for use in exercising HOT2000</w:t>
+      </w:r>
+    </w:p>
+    <w:p>
+      <w:pPr>
+        <w:pStyle w:val="CodeSnipGREEN"/>
+      </w:pPr>
+      <w:r>
+        <w:t>!</w:t>
+      </w:r>
+    </w:p>
+    <w:p>
+      <w:pPr>
+        <w:pStyle w:val="CodeSnipGREEN"/>
+      </w:pPr>
+      <w:r>
+        <w:t xml:space="preserve">! The H2K model file used is a valid model and nothing needs to be </w:t>
+      </w:r>
+    </w:p>
+    <w:p>
+      <w:pPr>
+        <w:pStyle w:val="CodeSnipGREEN"/>
+      </w:pPr>
+      <w:r>
+        <w:t xml:space="preserve">! </w:t>
+      </w:r>
+      <w:proofErr w:type="gramStart"/>
+      <w:r>
+        <w:t>changed</w:t>
+      </w:r>
+      <w:proofErr w:type="gramEnd"/>
+      <w:r>
+        <w:t xml:space="preserve"> for it to run!  Using "NA" on any of the options below</w:t>
+      </w:r>
+    </w:p>
+    <w:p>
+      <w:pPr>
+        <w:pStyle w:val="CodeSnipGREEN"/>
+      </w:pPr>
+      <w:r>
+        <w:t xml:space="preserve">! </w:t>
+      </w:r>
+      <w:proofErr w:type="gramStart"/>
+      <w:r>
+        <w:t>leaves</w:t>
+      </w:r>
+      <w:proofErr w:type="gramEnd"/>
+      <w:r>
+        <w:t xml:space="preserve"> the model unchanged for that option.</w:t>
+      </w:r>
+    </w:p>
+    <w:p>
+      <w:pPr>
+        <w:pStyle w:val="CodeSnipGREEN"/>
+      </w:pPr>
+      <w:r>
+        <w:t xml:space="preserve">!-----------------------------------------------------------------------  </w:t>
+      </w:r>
+    </w:p>
+    <w:p>
+      <w:pPr>
+        <w:pStyle w:val="Code"/>
+        <w:rPr>
+          <w:rStyle w:val="CodeSnipGREEN0"/>
+        </w:rPr>
+      </w:pPr>
+    </w:p>
+    <w:p>
+      <w:pPr>
+        <w:pStyle w:val="Code"/>
+        <w:rPr>
+          <w:rStyle w:val="CodeSnipGREEN0"/>
+        </w:rPr>
+      </w:pPr>
+      <w:r>
+        <w:rPr>
+          <w:rStyle w:val="CodeSnipGREEN0"/>
+        </w:rPr>
+        <w:t>! HOT2000 code library file to be used - MUST ALWAYS BE SPECIFIED HERE</w:t>
+      </w:r>
+    </w:p>
+    <w:p>
+      <w:pPr>
+        <w:pStyle w:val="Code"/>
+      </w:pPr>
+      <w:r>
+        <w:t>Opt-</w:t>
+      </w:r>
+      <w:proofErr w:type="gramStart"/>
+      <w:r>
+        <w:t>DBFiles  :</w:t>
+      </w:r>
+      <w:proofErr w:type="gramEnd"/>
+      <w:r>
+        <w:t xml:space="preserve"> H2KCodeLibFile</w:t>
+      </w:r>
+    </w:p>
+    <w:p>
+      <w:pPr>
+        <w:pStyle w:val="Code"/>
+      </w:pPr>
+    </w:p>
+    <w:p>
+      <w:pPr>
+        <w:pStyle w:val="Code"/>
+        <w:rPr>
+          <w:rStyle w:val="CodeSnipGREEN0"/>
+        </w:rPr>
+      </w:pPr>
+      <w:r>
+        <w:rPr>
+          <w:rStyle w:val="CodeSnipGREEN0"/>
+        </w:rPr>
+        <w:t>! Weather location</w:t>
+      </w:r>
+    </w:p>
+    <w:p>
+      <w:pPr>
+        <w:pStyle w:val="Code"/>
+      </w:pPr>
+      <w:r>
+        <w:t>Opt-</w:t>
+      </w:r>
+      <w:proofErr w:type="gramStart"/>
+      <w:r>
+        <w:t>Location :</w:t>
+      </w:r>
+      <w:proofErr w:type="gramEnd"/>
+      <w:r>
+        <w:t xml:space="preserve"> NA </w:t>
+      </w:r>
+    </w:p>
+    <w:p>
+      <w:pPr>
+        <w:pStyle w:val="Code"/>
+      </w:pPr>
+    </w:p>
+    <w:p>
+      <w:pPr>
+        <w:pStyle w:val="Code"/>
+        <w:rPr>
+          <w:rStyle w:val="CodeSnipGREEN0"/>
+        </w:rPr>
+      </w:pPr>
+      <w:r>
+        <w:rPr>
+          <w:rStyle w:val="CodeSnipGREEN0"/>
+        </w:rPr>
+        <w:t xml:space="preserve">! Archetype file: </w:t>
+      </w:r>
+    </w:p>
+    <w:p>
+      <w:pPr>
+        <w:pStyle w:val="Code"/>
+      </w:pPr>
+      <w:r>
+        <w:t>Opt-Archetype: NZEH-Arch-1</w:t>
+      </w:r>
+    </w:p>
+    <w:p>
+      <w:pPr>
+        <w:pStyle w:val="Code"/>
+      </w:pPr>
+    </w:p>
+    <w:p>
+      <w:pPr>
+        <w:pStyle w:val="Code"/>
+        <w:rPr>
+          <w:rStyle w:val="CodeSnipGREEN0"/>
+        </w:rPr>
+      </w:pPr>
+      <w:r>
+        <w:rPr>
+          <w:rStyle w:val="CodeSnipGREEN0"/>
+        </w:rPr>
+        <w:t xml:space="preserve">! Fuel costs </w:t>
+      </w:r>
+    </w:p>
+    <w:p>
+      <w:pPr>
+        <w:pStyle w:val="Code"/>
+      </w:pPr>
+      <w:r>
+        <w:t>Opt-</w:t>
+      </w:r>
+      <w:proofErr w:type="gramStart"/>
+      <w:r>
+        <w:t>FuelCost :</w:t>
+      </w:r>
+      <w:proofErr w:type="gramEnd"/>
+      <w:r>
+        <w:t xml:space="preserve"> rates2016</w:t>
+      </w:r>
+    </w:p>
+    <w:p>
+      <w:pPr>
+        <w:pStyle w:val="Code"/>
+      </w:pPr>
+    </w:p>
+    <w:p>
+      <w:pPr>
+        <w:pStyle w:val="Code"/>
+        <w:rPr>
+          <w:rStyle w:val="CodeSnipGREEN0"/>
+        </w:rPr>
+      </w:pPr>
+      <w:r>
+        <w:rPr>
+          <w:rStyle w:val="CodeSnipGREEN0"/>
+        </w:rPr>
+        <w:t xml:space="preserve">! </w:t>
+      </w:r>
+      <w:r>
+        <w:rPr>
+          <w:rStyle w:val="CodeSnipGREEN0"/>
+        </w:rPr>
+        <w:t xml:space="preserve">Air tightness </w:t>
+      </w:r>
+    </w:p>
+    <w:p>
+      <w:pPr>
+        <w:pStyle w:val="Code"/>
+      </w:pPr>
+      <w:r>
+        <w:t>Opt-</w:t>
+      </w:r>
+      <w:proofErr w:type="gramStart"/>
+      <w:r>
+        <w:t>ACH :</w:t>
+      </w:r>
+      <w:proofErr w:type="gramEnd"/>
+      <w:r>
+        <w:t xml:space="preserve"> NA</w:t>
+      </w:r>
+    </w:p>
+    <w:p>
+      <w:pPr>
+        <w:pStyle w:val="Code"/>
+      </w:pPr>
+    </w:p>
+    <w:p>
+      <w:pPr>
+        <w:pStyle w:val="Code"/>
+      </w:pPr>
+    </w:p>
+    <w:p>
+      <w:pPr>
+        <w:pStyle w:val="Code"/>
+        <w:rPr>
+          <w:rStyle w:val="CodeSnipGREEN0"/>
+        </w:rPr>
+      </w:pPr>
+      <w:r>
+        <w:rPr>
+          <w:rStyle w:val="CodeSnipGREEN0"/>
+        </w:rPr>
+        <w:t>! Ceiling R-value</w:t>
+      </w:r>
+    </w:p>
+    <w:p>
+      <w:pPr>
+        <w:pStyle w:val="Code"/>
+      </w:pPr>
+      <w:r>
+        <w:t>Opt-</w:t>
+      </w:r>
+      <w:proofErr w:type="gramStart"/>
+      <w:r>
+        <w:t>Ceilings :</w:t>
+      </w:r>
+      <w:proofErr w:type="gramEnd"/>
+      <w:r>
+        <w:t xml:space="preserve"> NA</w:t>
+      </w:r>
+    </w:p>
+    <w:p>
+      <w:pPr>
+        <w:pStyle w:val="Code"/>
+      </w:pPr>
+    </w:p>
+    <w:p>
+      <w:pPr>
+        <w:pStyle w:val="Code"/>
+        <w:rPr>
+          <w:rStyle w:val="CodeSnipGREEN0"/>
+        </w:rPr>
+      </w:pPr>
+      <w:r>
+        <w:rPr>
+          <w:rStyle w:val="CodeSnipGREEN0"/>
+        </w:rPr>
+        <w:t xml:space="preserve">! Main wall definitions </w:t>
+      </w:r>
+    </w:p>
+    <w:p>
+      <w:pPr>
+        <w:pStyle w:val="Code"/>
+      </w:pPr>
+      <w:r>
+        <w:t>Opt-GenericWall_1Layer_</w:t>
+      </w:r>
+      <w:proofErr w:type="gramStart"/>
+      <w:r>
+        <w:t>definitions :</w:t>
+      </w:r>
+      <w:proofErr w:type="gramEnd"/>
+      <w:r>
+        <w:t xml:space="preserve"> NA   </w:t>
+      </w:r>
+    </w:p>
+    <w:p>
+      <w:pPr>
+        <w:pStyle w:val="Code"/>
+      </w:pPr>
+    </w:p>
+    <w:p>
+      <w:pPr>
+        <w:pStyle w:val="Code"/>
+        <w:rPr>
+          <w:rStyle w:val="CodeSnipGREEN0"/>
+        </w:rPr>
+      </w:pPr>
+      <w:r>
+        <w:rPr>
+          <w:rStyle w:val="CodeSnipGREEN0"/>
+        </w:rPr>
+        <w:t>! Exposed floor</w:t>
+      </w:r>
+    </w:p>
+    <w:p>
+      <w:pPr>
+        <w:pStyle w:val="Code"/>
+      </w:pPr>
+      <w:r>
+        <w:t>Opt-</w:t>
+      </w:r>
+      <w:proofErr w:type="gramStart"/>
+      <w:r>
+        <w:t>ExposedFloor :</w:t>
+      </w:r>
+      <w:proofErr w:type="gramEnd"/>
+      <w:r>
+        <w:t xml:space="preserve"> NA</w:t>
+      </w:r>
+    </w:p>
+    <w:p>
+      <w:pPr>
+        <w:pStyle w:val="Code"/>
+      </w:pPr>
+    </w:p>
+    <w:p>
+      <w:pPr>
+        <w:pStyle w:val="Code"/>
+        <w:rPr>
+          <w:rStyle w:val="CodeSnipGREEN0"/>
+        </w:rPr>
+      </w:pPr>
+      <w:r>
+        <w:rPr>
+          <w:rStyle w:val="CodeSnipGREEN0"/>
+        </w:rPr>
+        <w:t>! Optical and thermal characteristics of casement windows (all)</w:t>
+      </w:r>
+    </w:p>
+    <w:p>
+      <w:pPr>
+        <w:pStyle w:val="Code"/>
+      </w:pPr>
+      <w:r>
+        <w:lastRenderedPageBreak/>
+        <w:t>Opt-</w:t>
+      </w:r>
+      <w:proofErr w:type="spellStart"/>
+      <w:proofErr w:type="gramStart"/>
+      <w:r>
+        <w:t>CasementWindows</w:t>
+      </w:r>
+      <w:proofErr w:type="spellEnd"/>
+      <w:r>
+        <w:t xml:space="preserve">  :</w:t>
+      </w:r>
+      <w:proofErr w:type="gramEnd"/>
+      <w:r>
+        <w:t xml:space="preserve"> NA   </w:t>
+      </w:r>
+    </w:p>
+    <w:p>
+      <w:pPr>
+        <w:pStyle w:val="Code"/>
+      </w:pPr>
+    </w:p>
+    <w:p>
+      <w:pPr>
+        <w:pStyle w:val="Code"/>
+        <w:rPr>
+          <w:rStyle w:val="CodeSnipGREEN0"/>
+        </w:rPr>
+      </w:pPr>
+      <w:r>
+        <w:rPr>
+          <w:rStyle w:val="CodeSnipGREEN0"/>
+        </w:rPr>
+        <w:t>! Foundation definitions</w:t>
+      </w:r>
+    </w:p>
+    <w:p>
+      <w:pPr>
+        <w:pStyle w:val="Code"/>
+      </w:pPr>
+      <w:r>
+        <w:t>Opt-</w:t>
+      </w:r>
+      <w:proofErr w:type="gramStart"/>
+      <w:r>
+        <w:t>H2KFoundation :</w:t>
+      </w:r>
+      <w:proofErr w:type="gramEnd"/>
+      <w:r>
+        <w:t xml:space="preserve"> NA  </w:t>
+      </w:r>
+    </w:p>
+    <w:p>
+      <w:pPr>
+        <w:pStyle w:val="Code"/>
+      </w:pPr>
+    </w:p>
+    <w:p>
+      <w:pPr>
+        <w:pStyle w:val="Code"/>
+        <w:rPr>
+          <w:rStyle w:val="CodeSnipGREEN0"/>
+        </w:rPr>
+      </w:pPr>
+      <w:r>
+        <w:rPr>
+          <w:rStyle w:val="CodeSnipGREEN0"/>
+        </w:rPr>
+        <w:t>! Hot water system.</w:t>
+      </w:r>
+    </w:p>
+    <w:p>
+      <w:pPr>
+        <w:pStyle w:val="Code"/>
+      </w:pPr>
+      <w:r>
+        <w:t>Opt-</w:t>
+      </w:r>
+      <w:proofErr w:type="spellStart"/>
+      <w:proofErr w:type="gramStart"/>
+      <w:r>
+        <w:t>DHWSystem</w:t>
+      </w:r>
+      <w:proofErr w:type="spellEnd"/>
+      <w:r>
+        <w:t xml:space="preserve"> :</w:t>
+      </w:r>
+      <w:proofErr w:type="gramEnd"/>
+      <w:r>
+        <w:t xml:space="preserve">  </w:t>
+      </w:r>
+      <w:proofErr w:type="spellStart"/>
+      <w:r>
+        <w:t>HPHotWater</w:t>
+      </w:r>
+      <w:proofErr w:type="spellEnd"/>
+    </w:p>
+    <w:p>
+      <w:pPr>
+        <w:pStyle w:val="Code"/>
+      </w:pPr>
+    </w:p>
+    <w:p>
+      <w:pPr>
+        <w:pStyle w:val="Code"/>
+      </w:pPr>
+    </w:p>
+    <w:p>
+      <w:pPr>
+        <w:pStyle w:val="Code"/>
+        <w:rPr>
+          <w:rStyle w:val="CodeSnipGREEN0"/>
+        </w:rPr>
+      </w:pPr>
+      <w:r>
+        <w:rPr>
+          <w:rStyle w:val="CodeSnipGREEN0"/>
+        </w:rPr>
+        <w:t xml:space="preserve">! Drain-water heat recovery </w:t>
+      </w:r>
+    </w:p>
+    <w:p>
+      <w:pPr>
+        <w:pStyle w:val="Code"/>
+      </w:pPr>
+      <w:r>
+        <w:t>Opt-</w:t>
+      </w:r>
+      <w:proofErr w:type="spellStart"/>
+      <w:proofErr w:type="gramStart"/>
+      <w:r>
+        <w:t>DWHRSystem</w:t>
+      </w:r>
+      <w:proofErr w:type="spellEnd"/>
+      <w:r>
+        <w:t xml:space="preserve"> :</w:t>
+      </w:r>
+      <w:proofErr w:type="gramEnd"/>
+      <w:r>
+        <w:t xml:space="preserve">  DWHR-eff-30 </w:t>
+      </w:r>
+    </w:p>
+    <w:p>
+      <w:pPr>
+        <w:pStyle w:val="Code"/>
+      </w:pPr>
+    </w:p>
+    <w:p>
+      <w:pPr>
+        <w:pStyle w:val="Code"/>
+      </w:pPr>
+      <w:r>
+        <w:t xml:space="preserve">! HVAC system </w:t>
+      </w:r>
+    </w:p>
+    <w:p>
+      <w:pPr>
+        <w:pStyle w:val="Code"/>
+      </w:pPr>
+      <w:r>
+        <w:t>Opt-</w:t>
+      </w:r>
+      <w:proofErr w:type="spellStart"/>
+      <w:proofErr w:type="gramStart"/>
+      <w:r>
+        <w:t>HVACSystem</w:t>
+      </w:r>
+      <w:proofErr w:type="spellEnd"/>
+      <w:r>
+        <w:t xml:space="preserve">  :</w:t>
+      </w:r>
+      <w:proofErr w:type="gramEnd"/>
+      <w:r>
+        <w:t xml:space="preserve"> CCASHP</w:t>
+      </w:r>
+    </w:p>
+    <w:p>
+      <w:pPr>
+        <w:pStyle w:val="Code"/>
+      </w:pPr>
+    </w:p>
+    <w:p>
+      <w:pPr>
+        <w:pStyle w:val="Code"/>
+      </w:pPr>
+      <w:r>
+        <w:t xml:space="preserve">! HRV spec </w:t>
+      </w:r>
+    </w:p>
+    <w:p>
+      <w:pPr>
+        <w:pStyle w:val="Code"/>
+      </w:pPr>
+      <w:r>
+        <w:t>Opt-</w:t>
+      </w:r>
+      <w:proofErr w:type="spellStart"/>
+      <w:proofErr w:type="gramStart"/>
+      <w:r>
+        <w:t>HRVspec</w:t>
+      </w:r>
+      <w:proofErr w:type="spellEnd"/>
+      <w:r>
+        <w:t xml:space="preserve"> :</w:t>
+      </w:r>
+      <w:proofErr w:type="gramEnd"/>
+      <w:r>
+        <w:t xml:space="preserve"> NA</w:t>
+      </w:r>
+    </w:p>
+    <w:p>
+      <w:pPr>
+        <w:pStyle w:val="Code"/>
+      </w:pPr>
+    </w:p>
+    <w:p>
+      <w:pPr>
+        <w:pStyle w:val="Code"/>
+      </w:pPr>
+      <w:r>
+        <w:t>Opt-</w:t>
+      </w:r>
+      <w:proofErr w:type="spellStart"/>
+      <w:proofErr w:type="gramStart"/>
+      <w:r>
+        <w:t>RoofPitch</w:t>
+      </w:r>
+      <w:proofErr w:type="spellEnd"/>
+      <w:r>
+        <w:t xml:space="preserve"> :</w:t>
+      </w:r>
+      <w:proofErr w:type="gramEnd"/>
+      <w:r>
+        <w:t xml:space="preserve"> NA   !6-12</w:t>
+      </w:r>
+    </w:p>
+    <w:p>
+      <w:pPr>
+        <w:pStyle w:val="Code"/>
+      </w:pPr>
+    </w:p>
+    <w:p>
+      <w:pPr>
+        <w:pStyle w:val="Code"/>
+      </w:pPr>
+      <w:r>
+        <w:t>! External (Opt-</w:t>
+      </w:r>
+      <w:proofErr w:type="spellStart"/>
+      <w:r>
+        <w:t>StandoffPV</w:t>
+      </w:r>
+      <w:proofErr w:type="spellEnd"/>
+      <w:r>
+        <w:t>) and Internal model (Opt-H2K-PV) PV options.</w:t>
+      </w:r>
+    </w:p>
+    <w:p>
+      <w:pPr>
+        <w:pStyle w:val="Code"/>
+      </w:pPr>
+      <w:r>
+        <w:t xml:space="preserve">! Substitute-h2k.rb will select external if both </w:t>
+      </w:r>
+      <w:proofErr w:type="gramStart"/>
+      <w:r>
+        <w:t>are specified</w:t>
+      </w:r>
+      <w:proofErr w:type="gramEnd"/>
+      <w:r>
+        <w:t>!</w:t>
+      </w:r>
+    </w:p>
+    <w:p>
+      <w:pPr>
+        <w:pStyle w:val="Code"/>
+      </w:pPr>
+      <w:r>
+        <w:t>Opt-</w:t>
+      </w:r>
+      <w:proofErr w:type="spellStart"/>
+      <w:proofErr w:type="gramStart"/>
+      <w:r>
+        <w:t>StandoffPV</w:t>
+      </w:r>
+      <w:proofErr w:type="spellEnd"/>
+      <w:r>
+        <w:t xml:space="preserve"> :</w:t>
+      </w:r>
+      <w:proofErr w:type="gramEnd"/>
+      <w:r>
+        <w:t xml:space="preserve"> </w:t>
+      </w:r>
+      <w:proofErr w:type="spellStart"/>
+      <w:r>
+        <w:t>NoPV</w:t>
+      </w:r>
+      <w:proofErr w:type="spellEnd"/>
+      <w:r>
+        <w:t xml:space="preserve">      !SizedPV|8kW</w:t>
+      </w:r>
+    </w:p>
+    <w:p>
+      <w:pPr>
+        <w:pStyle w:val="Code"/>
+      </w:pPr>
+      <w:r>
+        <w:t>Opt-H2K-</w:t>
+      </w:r>
+      <w:proofErr w:type="gramStart"/>
+      <w:r>
+        <w:t>PV :</w:t>
+      </w:r>
+      <w:proofErr w:type="gramEnd"/>
+      <w:r>
+        <w:t xml:space="preserve"> NA !  MonoSi-200m2   </w:t>
+      </w:r>
+      <w:proofErr w:type="gramStart"/>
+      <w:r>
+        <w:t>!MonoSi</w:t>
+      </w:r>
+      <w:proofErr w:type="gramEnd"/>
+      <w:r>
+        <w:t>-50m2</w:t>
+      </w:r>
+    </w:p>
+    <w:p>
+      <w:pPr>
+        <w:pStyle w:val="Code"/>
+      </w:pPr>
+    </w:p>
+    <w:p>
+      <w:pPr>
+        <w:pStyle w:val="Code"/>
+      </w:pPr>
+      <w:r>
+        <w:t>!---------------------------------------------------------------------------</w:t>
+      </w:r>
+    </w:p>
+    <w:p>
+      <w:pPr>
+        <w:pStyle w:val="Code"/>
+      </w:pPr>
+      <w:r>
+        <w:t xml:space="preserve">! The following options </w:t>
+      </w:r>
+      <w:proofErr w:type="gramStart"/>
+      <w:r>
+        <w:t>don't</w:t>
+      </w:r>
+      <w:proofErr w:type="gramEnd"/>
+      <w:r>
+        <w:t xml:space="preserve"> do anything for HOT2000</w:t>
+      </w:r>
+    </w:p>
+    <w:p>
+      <w:pPr>
+        <w:pStyle w:val="Code"/>
+      </w:pPr>
+      <w:r>
+        <w:t xml:space="preserve">!---------------------------------------------------------------------------  </w:t>
+      </w:r>
+    </w:p>
+    <w:p>
+      <w:pPr>
+        <w:pStyle w:val="Code"/>
+      </w:pPr>
+      <w:r>
+        <w:t>! Set the orientation for the model (N</w:t>
+      </w:r>
+      <w:proofErr w:type="gramStart"/>
+      <w:r>
+        <w:t>,S,E,W</w:t>
+      </w:r>
+      <w:proofErr w:type="gramEnd"/>
+      <w:r>
+        <w:t>, or AVG to run all four directions</w:t>
+      </w:r>
+    </w:p>
+    <w:p>
+      <w:pPr>
+        <w:pStyle w:val="Code"/>
+      </w:pPr>
+      <w:r>
+        <w:t xml:space="preserve">! </w:t>
+      </w:r>
+      <w:proofErr w:type="gramStart"/>
+      <w:r>
+        <w:t>and</w:t>
+      </w:r>
+      <w:proofErr w:type="gramEnd"/>
+      <w:r>
+        <w:t xml:space="preserve"> compute an average result). </w:t>
+      </w:r>
+    </w:p>
+    <w:p>
+      <w:pPr>
+        <w:pStyle w:val="Code"/>
+      </w:pPr>
+      <w:r>
+        <w:t xml:space="preserve">! ***NOTE: As of Dec </w:t>
+      </w:r>
+      <w:proofErr w:type="gramStart"/>
+      <w:r>
+        <w:t>2015</w:t>
+      </w:r>
+      <w:proofErr w:type="gramEnd"/>
+      <w:r>
+        <w:t xml:space="preserve"> this attribute only determines numbers of runs (1 or 4) </w:t>
+      </w:r>
+    </w:p>
+    <w:p>
+      <w:pPr>
+        <w:pStyle w:val="Code"/>
+      </w:pPr>
+      <w:r>
+        <w:t xml:space="preserve">!          </w:t>
+      </w:r>
+      <w:proofErr w:type="gramStart"/>
+      <w:r>
+        <w:t>for</w:t>
+      </w:r>
+      <w:proofErr w:type="gramEnd"/>
+      <w:r>
+        <w:t xml:space="preserve"> HOT2000 -- it doesn't rotate the model yet.</w:t>
+      </w:r>
+    </w:p>
+    <w:p>
+      <w:pPr>
+        <w:pStyle w:val="Code"/>
+      </w:pPr>
+      <w:proofErr w:type="spellStart"/>
+      <w:r>
+        <w:t>GOconfig_rotate</w:t>
+      </w:r>
+      <w:proofErr w:type="spellEnd"/>
+      <w:r>
+        <w:t xml:space="preserve">      : S</w:t>
+      </w:r>
+    </w:p>
+    <w:p>
+      <w:pPr>
+        <w:pStyle w:val="Code"/>
+      </w:pPr>
+    </w:p>
+    <w:p>
+      <w:pPr>
+        <w:pStyle w:val="Code"/>
+      </w:pPr>
+      <w:r>
+        <w:t>Opt-Cooling-Spec     : 2TonStdCooling</w:t>
+      </w:r>
+    </w:p>
+    <w:p>
+      <w:pPr>
+        <w:pStyle w:val="Heading2"/>
+      </w:pPr>
+      <w:r>
+        <w:t xml:space="preserve">Substitute-h2k.rb output </w:t>
+      </w:r>
+    </w:p>
+    <w:p>
+      <w:r>
+        <w:t>When executed, Substiture-h2k.rb will perform the requested changes</w:t>
+      </w:r>
+      <w:r>
+        <w:t xml:space="preserve"> on the .h2k file, invoke HOT2000 and collect the results. Summary results </w:t>
+      </w:r>
+      <w:proofErr w:type="gramStart"/>
+      <w:r>
+        <w:t>are reported</w:t>
+      </w:r>
+      <w:proofErr w:type="gramEnd"/>
+      <w:r>
+        <w:t xml:space="preserve"> to screen, as shown in the following excerpt:</w:t>
+      </w:r>
+    </w:p>
+    <w:p>
+      <w:pPr>
+        <w:pStyle w:val="Code"/>
+        <w:rPr>
+          <w:rStyle w:val="CodeSnipRED"/>
+        </w:rPr>
+      </w:pPr>
+      <w:r>
+        <w:t xml:space="preserve">PS C:\HTAP&gt; </w:t>
+      </w:r>
+      <w:r>
+        <w:rPr>
+          <w:rStyle w:val="CodeSnipRED"/>
+        </w:rPr>
+        <w:t xml:space="preserve">.\substitute-h2k.rb -v -o .\HOT2000.options -c .\HOT2000.choices </w:t>
+      </w:r>
+    </w:p>
+    <w:p>
+      <w:pPr>
+        <w:pStyle w:val="Code"/>
+      </w:pPr>
+    </w:p>
+    <w:p>
+      <w:pPr>
+        <w:pStyle w:val="Code"/>
+      </w:pPr>
+      <w:r>
+        <w:t xml:space="preserve"> &gt; </w:t>
+      </w:r>
+      <w:proofErr w:type="gramStart"/>
+      <w:r>
+        <w:t>substitute-h2k.rb</w:t>
+      </w:r>
+      <w:proofErr w:type="gramEnd"/>
+    </w:p>
+    <w:p>
+      <w:pPr>
+        <w:pStyle w:val="Code"/>
+      </w:pPr>
+      <w:r>
+        <w:t xml:space="preserve">         </w:t>
+      </w:r>
+      <w:proofErr w:type="gramStart"/>
+      <w:r>
+        <w:t>path</w:t>
+      </w:r>
+      <w:proofErr w:type="gramEnd"/>
+      <w:r>
+        <w:t>: C:\HTAP</w:t>
+      </w:r>
+    </w:p>
+    <w:p>
+      <w:pPr>
+        <w:pStyle w:val="Code"/>
+      </w:pPr>
+      <w:r>
+        <w:t xml:space="preserve">         </w:t>
+      </w:r>
+      <w:proofErr w:type="spellStart"/>
+      <w:r>
+        <w:t>ChoiceFile</w:t>
+      </w:r>
+      <w:proofErr w:type="spellEnd"/>
+      <w:r>
+        <w:t>: .\HOT2000.choices</w:t>
+      </w:r>
+    </w:p>
+    <w:p>
+      <w:pPr>
+        <w:pStyle w:val="Code"/>
+      </w:pPr>
+      <w:r>
+        <w:t xml:space="preserve">         </w:t>
+      </w:r>
+      <w:proofErr w:type="spellStart"/>
+      <w:r>
+        <w:t>OptionFile</w:t>
+      </w:r>
+      <w:proofErr w:type="spellEnd"/>
+      <w:r>
+        <w:t>: .\HOT2000.options</w:t>
+      </w:r>
+    </w:p>
+    <w:p>
+      <w:pPr>
+        <w:pStyle w:val="Code"/>
+      </w:pPr>
+      <w:r>
+        <w:t xml:space="preserve">         Base model: Not specified. Using archetype specified in .choice file</w:t>
+      </w:r>
+    </w:p>
+    <w:p>
+      <w:pPr>
+        <w:pStyle w:val="Code"/>
+      </w:pPr>
+      <w:r>
+        <w:t xml:space="preserve">         HOT2000 source folder:</w:t>
+      </w:r>
+    </w:p>
+    <w:p>
+      <w:pPr>
+        <w:pStyle w:val="Code"/>
+      </w:pPr>
+      <w:r>
+        <w:t xml:space="preserve">         HOT2000 run folder:</w:t>
+      </w:r>
+    </w:p>
+    <w:p>
+      <w:pPr>
+        <w:pStyle w:val="Code"/>
+      </w:pPr>
+    </w:p>
+    <w:p>
+      <w:pPr>
+        <w:pStyle w:val="Code"/>
+      </w:pPr>
+      <w:r>
+        <w:t xml:space="preserve"> Reading available options (.\HOT2000.options)...  done.</w:t>
+      </w:r>
+    </w:p>
+    <w:p>
+      <w:pPr>
+        <w:pStyle w:val="Code"/>
+      </w:pPr>
+    </w:p>
+    <w:p>
+      <w:pPr>
+        <w:pStyle w:val="Code"/>
+      </w:pPr>
+      <w:r>
+        <w:t xml:space="preserve"> Reading user-defined choices (.\HOT2000.choices)...</w:t>
+      </w:r>
+      <w:r>
+        <w:t xml:space="preserve"> </w:t>
+      </w:r>
+      <w:r>
+        <w:t>done.</w:t>
+      </w:r>
+    </w:p>
+    <w:p>
+      <w:pPr>
+        <w:pStyle w:val="Code"/>
+      </w:pPr>
+    </w:p>
+    <w:p>
+      <w:pPr>
+        <w:pStyle w:val="Code"/>
+      </w:pPr>
+      <w:r>
+        <w:t xml:space="preserve"> Validating choices and options... done.</w:t>
+      </w:r>
+    </w:p>
+    <w:p>
+      <w:pPr>
+        <w:pStyle w:val="Code"/>
+      </w:pPr>
+    </w:p>
+    <w:p>
+      <w:pPr>
+        <w:pStyle w:val="Code"/>
+      </w:pPr>
+      <w:r>
+        <w:t xml:space="preserve"> Creating a copying of </w:t>
+      </w:r>
+      <w:proofErr w:type="gramStart"/>
+      <w:r>
+        <w:t>HOT2000</w:t>
+      </w:r>
+      <w:proofErr w:type="gramEnd"/>
+      <w:r>
+        <w:t xml:space="preserve"> executable directory below master... 197 File(s) copied</w:t>
+      </w:r>
+    </w:p>
+    <w:p>
+      <w:pPr>
+        <w:pStyle w:val="Code"/>
+      </w:pPr>
+    </w:p>
+    <w:p>
+      <w:pPr>
+        <w:pStyle w:val="Code"/>
+      </w:pPr>
+      <w:r>
+        <w:t xml:space="preserve"> Creating a copy of HOT2000 model file for optimization work...   1 file(s) copied.</w:t>
+      </w:r>
+    </w:p>
+    <w:p>
+      <w:pPr>
+        <w:pStyle w:val="Code"/>
+      </w:pPr>
+      <w:r>
+        <w:t xml:space="preserve"> (File C:\HTAP\Arch-1-NZEH-detached-2-story.h2k created.)</w:t>
+      </w:r>
+    </w:p>
+    <w:p>
+      <w:pPr>
+        <w:pStyle w:val="Code"/>
+      </w:pPr>
+    </w:p>
+    <w:p>
+      <w:pPr>
+        <w:pStyle w:val="Code"/>
+      </w:pPr>
+      <w:r>
+        <w:t xml:space="preserve"> Invoking HOT2000 (PID 7504)... Hot2000 (PID: 7504) finished with exit status 0</w:t>
+      </w:r>
+    </w:p>
+    <w:p>
+      <w:pPr>
+        <w:pStyle w:val="Code"/>
+      </w:pPr>
+      <w:r>
+        <w:t xml:space="preserve"> The run was successful (2.22 seconds)!</w:t>
+      </w:r>
+    </w:p>
+    <w:p>
+      <w:pPr>
+        <w:pStyle w:val="Code"/>
+      </w:pPr>
+    </w:p>
+    <w:p>
+      <w:pPr>
+        <w:pStyle w:val="Code"/>
+      </w:pPr>
+      <w:r>
+        <w:t xml:space="preserve"> Copying results.        </w:t>
+      </w:r>
+      <w:proofErr w:type="gramStart"/>
+      <w:r>
+        <w:t>1</w:t>
+      </w:r>
+      <w:proofErr w:type="gramEnd"/>
+      <w:r>
+        <w:t xml:space="preserve"> file(s) copied.</w:t>
+      </w:r>
+    </w:p>
+    <w:p>
+      <w:pPr>
+        <w:pStyle w:val="Code"/>
+      </w:pPr>
+    </w:p>
+    <w:p>
+      <w:pPr>
+        <w:pStyle w:val="Code"/>
+      </w:pPr>
+      <w:r>
+        <w:t xml:space="preserve"> Parsing results... done</w:t>
+      </w:r>
+    </w:p>
+    <w:p>
+      <w:pPr>
+        <w:pStyle w:val="Code"/>
+      </w:pPr>
+    </w:p>
+    <w:p>
+      <w:pPr>
+        <w:pStyle w:val="Code"/>
+      </w:pPr>
+      <w:r>
+        <w:t>----------------------- SIMULATION RESULTS ---------------------------------</w:t>
+      </w:r>
+    </w:p>
+    <w:p>
+      <w:pPr>
+        <w:pStyle w:val="Code"/>
+      </w:pPr>
+    </w:p>
+    <w:p>
+      <w:pPr>
+        <w:pStyle w:val="Code"/>
+      </w:pPr>
+      <w:r>
+        <w:t xml:space="preserve"> Peak Heating Load (W): 11131.9</w:t>
+      </w:r>
+    </w:p>
+    <w:p>
+      <w:pPr>
+        <w:pStyle w:val="Code"/>
+      </w:pPr>
+      <w:r>
+        <w:t xml:space="preserve"> Peak Cooling Load (W): 10914.9</w:t>
+      </w:r>
+    </w:p>
+    <w:p>
+      <w:pPr>
+        <w:pStyle w:val="Code"/>
+      </w:pPr>
+    </w:p>
+    <w:p>
+      <w:pPr>
+        <w:pStyle w:val="Code"/>
+      </w:pPr>
+      <w:r>
+        <w:t xml:space="preserve"> Energy Consumption:</w:t>
+      </w:r>
+    </w:p>
+    <w:p>
+      <w:pPr>
+        <w:pStyle w:val="Code"/>
+      </w:pPr>
+    </w:p>
+    <w:p>
+      <w:pPr>
+        <w:pStyle w:val="Code"/>
+      </w:pPr>
+      <w:r>
+        <w:t xml:space="preserve">  34.6 </w:t>
+      </w:r>
+      <w:proofErr w:type="gramStart"/>
+      <w:r>
+        <w:t>( Space</w:t>
+      </w:r>
+      <w:proofErr w:type="gramEnd"/>
+      <w:r>
+        <w:t xml:space="preserve"> Heating, GJ )</w:t>
+      </w:r>
+    </w:p>
+    <w:p>
+      <w:pPr>
+        <w:pStyle w:val="Code"/>
+      </w:pPr>
+      <w:r>
+        <w:t xml:space="preserve">  6.0 </w:t>
+      </w:r>
+      <w:proofErr w:type="gramStart"/>
+      <w:r>
+        <w:t>( Hot</w:t>
+      </w:r>
+      <w:proofErr w:type="gramEnd"/>
+      <w:r>
+        <w:t xml:space="preserve"> Water, GJ )</w:t>
+      </w:r>
+    </w:p>
+    <w:p>
+      <w:pPr>
+        <w:pStyle w:val="Code"/>
+      </w:pPr>
+      <w:r>
+        <w:t xml:space="preserve">  2.4 </w:t>
+      </w:r>
+      <w:proofErr w:type="gramStart"/>
+      <w:r>
+        <w:t>( Ventilator</w:t>
+      </w:r>
+      <w:proofErr w:type="gramEnd"/>
+      <w:r>
+        <w:t xml:space="preserve"> Electrical, GJ )</w:t>
+      </w:r>
+    </w:p>
+    <w:p>
+      <w:pPr>
+        <w:pStyle w:val="Code"/>
+      </w:pPr>
+      <w:r>
+        <w:t xml:space="preserve">  2.1 </w:t>
+      </w:r>
+      <w:proofErr w:type="gramStart"/>
+      <w:r>
+        <w:t>( Space</w:t>
+      </w:r>
+      <w:proofErr w:type="gramEnd"/>
+      <w:r>
+        <w:t xml:space="preserve"> Cooling, GJ )</w:t>
+      </w:r>
+    </w:p>
+    <w:p>
+      <w:pPr>
+        <w:pStyle w:val="Code"/>
+      </w:pPr>
+      <w:r>
+        <w:t xml:space="preserve">  31.5 </w:t>
+      </w:r>
+      <w:proofErr w:type="gramStart"/>
+      <w:r>
+        <w:t>( Appliances</w:t>
+      </w:r>
+      <w:proofErr w:type="gramEnd"/>
+      <w:r>
+        <w:t xml:space="preserve"> + Lights + Plugs + outdoor, GJ )</w:t>
+      </w:r>
+    </w:p>
+    <w:p>
+      <w:pPr>
+        <w:pStyle w:val="Code"/>
+      </w:pPr>
+      <w:r>
+        <w:t xml:space="preserve"> --------------------------------------------------------</w:t>
+      </w:r>
+    </w:p>
+    <w:p>
+      <w:pPr>
+        <w:pStyle w:val="Code"/>
+      </w:pPr>
+      <w:r>
+        <w:t xml:space="preserve">  76.7 </w:t>
+      </w:r>
+      <w:proofErr w:type="gramStart"/>
+      <w:r>
+        <w:t>( H2K</w:t>
+      </w:r>
+      <w:proofErr w:type="gramEnd"/>
+      <w:r>
+        <w:t xml:space="preserve"> Gross energy use GJ )</w:t>
+      </w:r>
+    </w:p>
+    <w:p>
+      <w:pPr>
+        <w:pStyle w:val="Code"/>
+      </w:pPr>
+    </w:p>
+    <w:p>
+      <w:pPr>
+        <w:pStyle w:val="Code"/>
+      </w:pPr>
+      <w:r>
+        <w:t xml:space="preserve"> Total processing time: 5.88 seconds (H2K run: 2.22 seconds)</w:t>
+      </w:r>
+    </w:p>
+    <w:p>
+      <w:pPr>
+        <w:pStyle w:val="Code"/>
+      </w:pPr>
+    </w:p>
+    <w:p/>
+    <w:p>
+      <w:r>
+        <w:t xml:space="preserve">Substitute-h2k.rb produces a summary output named SubstiturePL-output.txt; an example follows. </w:t>
+      </w:r>
+    </w:p>
+    <w:p>
+      <w:pPr>
+        <w:pStyle w:val="Code"/>
+      </w:pPr>
+      <w:r>
+        <w:t xml:space="preserve">Energy-Total-GJ   </w:t>
+      </w:r>
+      <w:proofErr w:type="gramStart"/>
+      <w:r>
+        <w:t>=  86.7</w:t>
+      </w:r>
+      <w:proofErr w:type="gramEnd"/>
+      <w:r>
+        <w:t xml:space="preserve"> </w:t>
+      </w:r>
+    </w:p>
+    <w:p>
+      <w:pPr>
+        <w:pStyle w:val="Code"/>
+      </w:pPr>
+      <w:r>
+        <w:t>Ref-</w:t>
+      </w:r>
+      <w:proofErr w:type="spellStart"/>
+      <w:r>
+        <w:t>En</w:t>
+      </w:r>
+      <w:proofErr w:type="spellEnd"/>
+      <w:r>
+        <w:t xml:space="preserve">-Total-GJ   </w:t>
+      </w:r>
+      <w:proofErr w:type="gramStart"/>
+      <w:r>
+        <w:t>=  0.0</w:t>
+      </w:r>
+      <w:proofErr w:type="gramEnd"/>
+      <w:r>
+        <w:t xml:space="preserve"> </w:t>
+      </w:r>
+    </w:p>
+    <w:p>
+      <w:pPr>
+        <w:pStyle w:val="Code"/>
+      </w:pPr>
+      <w:proofErr w:type="spellStart"/>
+      <w:r>
+        <w:t>Util</w:t>
+      </w:r>
+      <w:proofErr w:type="spellEnd"/>
+      <w:r>
+        <w:t xml:space="preserve">-Bill-gross   </w:t>
+      </w:r>
+      <w:proofErr w:type="gramStart"/>
+      <w:r>
+        <w:t>=  2160.49</w:t>
+      </w:r>
+      <w:proofErr w:type="gramEnd"/>
+      <w:r>
+        <w:t xml:space="preserve">   </w:t>
+      </w:r>
+    </w:p>
+    <w:p>
+      <w:pPr>
+        <w:pStyle w:val="Code"/>
+      </w:pPr>
+      <w:proofErr w:type="spellStart"/>
+      <w:r>
+        <w:t>Util</w:t>
+      </w:r>
+      <w:proofErr w:type="spellEnd"/>
+      <w:r>
+        <w:t xml:space="preserve">-PV-revenue   </w:t>
+      </w:r>
+      <w:proofErr w:type="gramStart"/>
+      <w:r>
+        <w:t>=  0.0</w:t>
+      </w:r>
+      <w:proofErr w:type="gramEnd"/>
+      <w:r>
+        <w:t xml:space="preserve">    </w:t>
+      </w:r>
+    </w:p>
+    <w:p>
+      <w:pPr>
+        <w:pStyle w:val="Code"/>
+      </w:pPr>
+      <w:proofErr w:type="spellStart"/>
+      <w:r>
+        <w:t>Util</w:t>
+      </w:r>
+      <w:proofErr w:type="spellEnd"/>
+      <w:r>
+        <w:t xml:space="preserve">-Bill-Net     </w:t>
+      </w:r>
+      <w:proofErr w:type="gramStart"/>
+      <w:r>
+        <w:t>=  2160.49</w:t>
+      </w:r>
+      <w:proofErr w:type="gramEnd"/>
+      <w:r>
+        <w:t xml:space="preserve"> </w:t>
+      </w:r>
+    </w:p>
+    <w:p>
+      <w:pPr>
+        <w:pStyle w:val="Code"/>
+      </w:pPr>
+      <w:proofErr w:type="spellStart"/>
+      <w:r>
+        <w:t>Util</w:t>
+      </w:r>
+      <w:proofErr w:type="spellEnd"/>
+      <w:r>
+        <w:t xml:space="preserve">-Bill-Elec    </w:t>
+      </w:r>
+      <w:proofErr w:type="gramStart"/>
+      <w:r>
+        <w:t>=  1992.49</w:t>
+      </w:r>
+      <w:proofErr w:type="gramEnd"/>
+      <w:r>
+        <w:t xml:space="preserve">  </w:t>
+      </w:r>
+    </w:p>
+    <w:p>
+      <w:pPr>
+        <w:pStyle w:val="Code"/>
+      </w:pPr>
+      <w:proofErr w:type="spellStart"/>
+      <w:r>
+        <w:t>Util</w:t>
+      </w:r>
+      <w:proofErr w:type="spellEnd"/>
+      <w:r>
+        <w:t xml:space="preserve">-Bill-Gas     </w:t>
+      </w:r>
+      <w:proofErr w:type="gramStart"/>
+      <w:r>
+        <w:t>=  168.0</w:t>
+      </w:r>
+      <w:proofErr w:type="gramEnd"/>
+      <w:r>
+        <w:t xml:space="preserve">  </w:t>
+      </w:r>
+    </w:p>
+    <w:p>
+      <w:pPr>
+        <w:pStyle w:val="Code"/>
+      </w:pPr>
+      <w:proofErr w:type="spellStart"/>
+      <w:r>
+        <w:t>Util</w:t>
+      </w:r>
+      <w:proofErr w:type="spellEnd"/>
+      <w:r>
+        <w:t xml:space="preserve">-Bill-Prop    </w:t>
+      </w:r>
+      <w:proofErr w:type="gramStart"/>
+      <w:r>
+        <w:t>=  0.0</w:t>
+      </w:r>
+      <w:proofErr w:type="gramEnd"/>
+      <w:r>
+        <w:t xml:space="preserve"> </w:t>
+      </w:r>
+    </w:p>
+    <w:p>
+      <w:pPr>
+        <w:pStyle w:val="Code"/>
+      </w:pPr>
+      <w:proofErr w:type="spellStart"/>
+      <w:r>
+        <w:t>Util</w:t>
+      </w:r>
+      <w:proofErr w:type="spellEnd"/>
+      <w:r>
+        <w:t xml:space="preserve">-Bill-Oil     </w:t>
+      </w:r>
+      <w:proofErr w:type="gramStart"/>
+      <w:r>
+        <w:t>=  0.0</w:t>
+      </w:r>
+      <w:proofErr w:type="gramEnd"/>
+      <w:r>
+        <w:t xml:space="preserve"> </w:t>
+      </w:r>
+    </w:p>
+    <w:p>
+      <w:pPr>
+        <w:pStyle w:val="Code"/>
+      </w:pPr>
+      <w:proofErr w:type="spellStart"/>
+      <w:r>
+        <w:t>Util</w:t>
+      </w:r>
+      <w:proofErr w:type="spellEnd"/>
+      <w:r>
+        <w:t xml:space="preserve">-Bill-Wood    </w:t>
+      </w:r>
+      <w:proofErr w:type="gramStart"/>
+      <w:r>
+        <w:t>=  0.0</w:t>
+      </w:r>
+      <w:proofErr w:type="gramEnd"/>
+      <w:r>
+        <w:t xml:space="preserve"> </w:t>
+      </w:r>
+    </w:p>
+    <w:p>
+      <w:pPr>
+        <w:pStyle w:val="Code"/>
+      </w:pPr>
+      <w:r>
+        <w:t xml:space="preserve">Energy-PV-kWh     </w:t>
+      </w:r>
+      <w:proofErr w:type="gramStart"/>
+      <w:r>
+        <w:t>=  0</w:t>
+      </w:r>
+      <w:proofErr w:type="gramEnd"/>
+      <w:r>
+        <w:t xml:space="preserve"> </w:t>
+      </w:r>
+    </w:p>
+    <w:p>
+      <w:pPr>
+        <w:pStyle w:val="Code"/>
+      </w:pPr>
+      <w:r>
+        <w:t>Gross-</w:t>
+      </w:r>
+      <w:proofErr w:type="spellStart"/>
+      <w:r>
+        <w:t>HeatLoss</w:t>
+      </w:r>
+      <w:proofErr w:type="spellEnd"/>
+      <w:r>
+        <w:t xml:space="preserve">-GJ </w:t>
+      </w:r>
+      <w:proofErr w:type="gramStart"/>
+      <w:r>
+        <w:t>=  172</w:t>
+      </w:r>
+      <w:proofErr w:type="gramEnd"/>
+      <w:r>
+        <w:t xml:space="preserve"> </w:t>
+      </w:r>
+    </w:p>
+    <w:p>
+      <w:pPr>
+        <w:pStyle w:val="Code"/>
+      </w:pPr>
+      <w:r>
+        <w:t>Energy-</w:t>
+      </w:r>
+      <w:proofErr w:type="spellStart"/>
+      <w:proofErr w:type="gramStart"/>
+      <w:r>
+        <w:t>HeatingGJ</w:t>
+      </w:r>
+      <w:proofErr w:type="spellEnd"/>
+      <w:r>
+        <w:t xml:space="preserve">  =</w:t>
+      </w:r>
+      <w:proofErr w:type="gramEnd"/>
+      <w:r>
+        <w:t xml:space="preserve">  55.1 </w:t>
+      </w:r>
+    </w:p>
+    <w:p>
+      <w:pPr>
+        <w:pStyle w:val="Code"/>
+      </w:pPr>
+      <w:proofErr w:type="spellStart"/>
+      <w:r>
+        <w:t>AuxEnergyReq-HeatingGJ</w:t>
+      </w:r>
+      <w:proofErr w:type="spellEnd"/>
+      <w:r>
+        <w:t xml:space="preserve"> = 107.7 </w:t>
+      </w:r>
+    </w:p>
+    <w:p>
+      <w:pPr>
+        <w:pStyle w:val="Code"/>
+      </w:pPr>
+      <w:r>
+        <w:t>Energy-</w:t>
+      </w:r>
+      <w:proofErr w:type="spellStart"/>
+      <w:proofErr w:type="gramStart"/>
+      <w:r>
+        <w:t>CoolingGJ</w:t>
+      </w:r>
+      <w:proofErr w:type="spellEnd"/>
+      <w:r>
+        <w:t xml:space="preserve">  =</w:t>
+      </w:r>
+      <w:proofErr w:type="gramEnd"/>
+      <w:r>
+        <w:t xml:space="preserve">  3.9 </w:t>
+      </w:r>
+    </w:p>
+    <w:p>
+      <w:pPr>
+        <w:pStyle w:val="Code"/>
+      </w:pPr>
+      <w:r>
+        <w:t>Energy-</w:t>
+      </w:r>
+      <w:proofErr w:type="spellStart"/>
+      <w:r>
+        <w:t>VentGJ</w:t>
+      </w:r>
+      <w:proofErr w:type="spellEnd"/>
+      <w:r>
+        <w:t xml:space="preserve">     </w:t>
+      </w:r>
+      <w:proofErr w:type="gramStart"/>
+      <w:r>
+        <w:t>=  1.4</w:t>
+      </w:r>
+      <w:proofErr w:type="gramEnd"/>
+      <w:r>
+        <w:t xml:space="preserve"> </w:t>
+      </w:r>
+    </w:p>
+    <w:p>
+      <w:pPr>
+        <w:pStyle w:val="Code"/>
+      </w:pPr>
+      <w:r>
+        <w:t xml:space="preserve">Energy-DHWGJ      </w:t>
+      </w:r>
+      <w:proofErr w:type="gramStart"/>
+      <w:r>
+        <w:t>=  5.8</w:t>
+      </w:r>
+      <w:proofErr w:type="gramEnd"/>
+      <w:r>
+        <w:t xml:space="preserve"> </w:t>
+      </w:r>
+    </w:p>
+    <w:p>
+      <w:pPr>
+        <w:pStyle w:val="Code"/>
+      </w:pPr>
+      <w:r>
+        <w:t>Energy-</w:t>
+      </w:r>
+      <w:proofErr w:type="spellStart"/>
+      <w:r>
+        <w:t>PlugGJ</w:t>
+      </w:r>
+      <w:proofErr w:type="spellEnd"/>
+      <w:r>
+        <w:t xml:space="preserve">     </w:t>
+      </w:r>
+      <w:proofErr w:type="gramStart"/>
+      <w:r>
+        <w:t>=  24.3</w:t>
+      </w:r>
+      <w:proofErr w:type="gramEnd"/>
+      <w:r>
+        <w:t xml:space="preserve"> </w:t>
+      </w:r>
+    </w:p>
+    <w:p>
+      <w:pPr>
+        <w:pStyle w:val="Code"/>
+      </w:pPr>
+      <w:proofErr w:type="spellStart"/>
+      <w:r>
+        <w:t>EnergyEleckWh</w:t>
+      </w:r>
+      <w:proofErr w:type="spellEnd"/>
+      <w:r>
+        <w:t xml:space="preserve">     </w:t>
+      </w:r>
+      <w:proofErr w:type="gramStart"/>
+      <w:r>
+        <w:t>=  25404.4</w:t>
+      </w:r>
+      <w:proofErr w:type="gramEnd"/>
+      <w:r>
+        <w:t xml:space="preserve"> </w:t>
+      </w:r>
+    </w:p>
+    <w:p>
+      <w:pPr>
+        <w:pStyle w:val="Code"/>
+      </w:pPr>
+      <w:r>
+        <w:t xml:space="preserve">EnergyGasM3       </w:t>
+      </w:r>
+      <w:proofErr w:type="gramStart"/>
+      <w:r>
+        <w:t>=  0.0</w:t>
+      </w:r>
+      <w:proofErr w:type="gramEnd"/>
+      <w:r>
+        <w:t xml:space="preserve">  </w:t>
+      </w:r>
+    </w:p>
+    <w:p>
+      <w:pPr>
+        <w:pStyle w:val="Code"/>
+      </w:pPr>
+      <w:proofErr w:type="spellStart"/>
+      <w:r>
+        <w:t>EnergyOil_l</w:t>
+      </w:r>
+      <w:proofErr w:type="spellEnd"/>
+      <w:r>
+        <w:t xml:space="preserve">       </w:t>
+      </w:r>
+      <w:proofErr w:type="gramStart"/>
+      <w:r>
+        <w:t>=  0.0</w:t>
+      </w:r>
+      <w:proofErr w:type="gramEnd"/>
+      <w:r>
+        <w:t xml:space="preserve">    </w:t>
+      </w:r>
+    </w:p>
+    <w:p>
+      <w:pPr>
+        <w:pStyle w:val="Code"/>
+      </w:pPr>
+      <w:proofErr w:type="spellStart"/>
+      <w:r>
+        <w:t>EnergyProp_L</w:t>
+      </w:r>
+      <w:proofErr w:type="spellEnd"/>
+      <w:r>
+        <w:t xml:space="preserve">      </w:t>
+      </w:r>
+      <w:proofErr w:type="gramStart"/>
+      <w:r>
+        <w:t>=  0.0</w:t>
+      </w:r>
+      <w:proofErr w:type="gramEnd"/>
+      <w:r>
+        <w:t xml:space="preserve">    </w:t>
+      </w:r>
+    </w:p>
+    <w:p>
+      <w:pPr>
+        <w:pStyle w:val="Code"/>
+      </w:pPr>
+      <w:proofErr w:type="spellStart"/>
+      <w:r>
+        <w:t>EnergyWood_cord</w:t>
+      </w:r>
+      <w:proofErr w:type="spellEnd"/>
+      <w:r>
+        <w:t xml:space="preserve">   </w:t>
+      </w:r>
+      <w:proofErr w:type="gramStart"/>
+      <w:r>
+        <w:t>=  0.0</w:t>
+      </w:r>
+      <w:proofErr w:type="gramEnd"/>
+      <w:r>
+        <w:t xml:space="preserve">    </w:t>
+      </w:r>
+    </w:p>
+    <w:p>
+      <w:pPr>
+        <w:pStyle w:val="Code"/>
+      </w:pPr>
+      <w:r>
+        <w:t xml:space="preserve">Upgrade-cost      </w:t>
+      </w:r>
+      <w:proofErr w:type="gramStart"/>
+      <w:r>
+        <w:t>=  1185.0</w:t>
+      </w:r>
+      <w:proofErr w:type="gramEnd"/>
+    </w:p>
+    <w:p>
+      <w:pPr>
+        <w:pStyle w:val="Code"/>
+      </w:pPr>
+      <w:proofErr w:type="spellStart"/>
+      <w:proofErr w:type="gramStart"/>
+      <w:r>
+        <w:t>SimplePaybackYrs</w:t>
+      </w:r>
+      <w:proofErr w:type="spellEnd"/>
+      <w:r>
+        <w:t xml:space="preserve">  =</w:t>
+      </w:r>
+      <w:proofErr w:type="gramEnd"/>
+      <w:r>
+        <w:t xml:space="preserve">  2207.9 </w:t>
+      </w:r>
+    </w:p>
+    <w:p>
+      <w:pPr>
+        <w:pStyle w:val="Code"/>
+      </w:pPr>
+      <w:r>
+        <w:t xml:space="preserve">PEAK-Heating-W    </w:t>
+      </w:r>
+      <w:proofErr w:type="gramStart"/>
+      <w:r>
+        <w:t>=  20793.0</w:t>
+      </w:r>
+      <w:proofErr w:type="gramEnd"/>
+    </w:p>
+    <w:p>
+      <w:pPr>
+        <w:pStyle w:val="Code"/>
+      </w:pPr>
+      <w:r>
+        <w:t xml:space="preserve">PEAK-Cooling-W    </w:t>
+      </w:r>
+      <w:proofErr w:type="gramStart"/>
+      <w:r>
+        <w:t>=  19403.6</w:t>
+      </w:r>
+      <w:proofErr w:type="gramEnd"/>
+    </w:p>
+    <w:p>
+      <w:pPr>
+        <w:pStyle w:val="Code"/>
+      </w:pPr>
+      <w:r>
+        <w:t xml:space="preserve">PV-size-kW        </w:t>
+      </w:r>
+      <w:proofErr w:type="gramStart"/>
+      <w:r>
+        <w:t>=  0.0</w:t>
+      </w:r>
+      <w:proofErr w:type="gramEnd"/>
+    </w:p>
+    <w:p>
+      <w:pPr>
+        <w:pStyle w:val="Code"/>
+      </w:pPr>
+      <w:r>
+        <w:t xml:space="preserve">ERS-Value         </w:t>
+      </w:r>
+      <w:proofErr w:type="gramStart"/>
+      <w:r>
+        <w:t>=  0.0</w:t>
+      </w:r>
+      <w:proofErr w:type="gramEnd"/>
+    </w:p>
+    <w:p>
+      <w:pPr>
+        <w:pStyle w:val="Code"/>
+      </w:pPr>
+      <w:proofErr w:type="spellStart"/>
+      <w:r>
+        <w:t>NumTries</w:t>
+      </w:r>
+      <w:proofErr w:type="spellEnd"/>
+      <w:r>
+        <w:t xml:space="preserve">          </w:t>
+      </w:r>
+      <w:proofErr w:type="gramStart"/>
+      <w:r>
+        <w:t>=  1.0</w:t>
+      </w:r>
+      <w:proofErr w:type="gramEnd"/>
+    </w:p>
+    <w:p>
+      <w:pPr>
+        <w:pStyle w:val="Code"/>
+      </w:pPr>
+      <w:proofErr w:type="spellStart"/>
+      <w:r>
+        <w:t>LapsedTime</w:t>
+      </w:r>
+      <w:proofErr w:type="spellEnd"/>
+      <w:r>
+        <w:t xml:space="preserve">        </w:t>
+      </w:r>
+      <w:proofErr w:type="gramStart"/>
+      <w:r>
+        <w:t>=  3.33</w:t>
+      </w:r>
+      <w:proofErr w:type="gramEnd"/>
+    </w:p>
+    <w:p>
+      <w:r>
+        <w:lastRenderedPageBreak/>
+        <w:t xml:space="preserve">In addition to this summary output, comprehensive HOT2000 output is located in the edited .h2k file (in this example, </w:t>
+      </w:r>
+      <w:r>
+        <w:rPr>
+          <w:rStyle w:val="CodeSnip"/>
+        </w:rPr>
+        <w:t>C:\HTAP\KelownaHouse.h2k</w:t>
+      </w:r>
+      <w:r>
+        <w:t>).</w:t>
+      </w:r>
     </w:p>
     <w:p>
       <w:pPr>
         <w:pStyle w:val="Heading1"/>
       </w:pPr>
+      <w:r>
+        <w:t xml:space="preserve">Application — running an HTAP </w:t>
+      </w:r>
+      <w:r>
+        <w:t>batch simulation</w:t>
+      </w:r>
+    </w:p>
+    <w:p>
+      <w:r>
+        <w:t xml:space="preserve">HTAP uses the </w:t>
+      </w:r>
+      <w:proofErr w:type="spellStart"/>
+      <w:r>
+        <w:t>GenOpt</w:t>
+      </w:r>
+      <w:proofErr w:type="spellEnd"/>
+      <w:r>
+        <w:t xml:space="preserve"> package to implement batch runs and optimization. Lawrence Berkeley National Laboratory publishes </w:t>
+      </w:r>
+      <w:proofErr w:type="spellStart"/>
+      <w:r>
+        <w:t>GenOpt</w:t>
+      </w:r>
+      <w:proofErr w:type="spellEnd"/>
+      <w:r>
+        <w:t xml:space="preserve"> at </w:t>
+      </w:r>
+      <w:hyperlink r:id="rId15" w:history="1">
+        <w:r>
+          <w:rPr>
+            <w:rStyle w:val="Hyperlink"/>
+          </w:rPr>
+          <w:t>https://simulationresearch.lbl.gov/GO/</w:t>
+        </w:r>
+      </w:hyperlink>
+      <w:r>
+        <w:t xml:space="preserve">.  Most of the HTAP’s optimization workflow uses standard </w:t>
+      </w:r>
+      <w:proofErr w:type="spellStart"/>
+      <w:r>
+        <w:t>GenOpt</w:t>
+      </w:r>
+      <w:proofErr w:type="spellEnd"/>
+      <w:r>
+        <w:t xml:space="preserve"> input files and features — these </w:t>
+      </w:r>
+      <w:proofErr w:type="gramStart"/>
+      <w:r>
+        <w:t>are documented</w:t>
+      </w:r>
+      <w:proofErr w:type="gramEnd"/>
+      <w:r>
+        <w:t xml:space="preserve"> here: </w:t>
+      </w:r>
+      <w:hyperlink r:id="rId16" w:history="1">
+        <w:r>
+          <w:rPr>
+            <w:rStyle w:val="Hyperlink"/>
+          </w:rPr>
+          <w:t>https://simulationresearch.lbl.gov/GO/download/manual-3-1-1.pdf</w:t>
+        </w:r>
+      </w:hyperlink>
+    </w:p>
+    <w:p>
+      <w:r>
+        <w:t xml:space="preserve">To run a simple batch simulation, use the following java command: </w:t>
+      </w:r>
+    </w:p>
+    <w:p>
+      <w:pPr>
+        <w:pStyle w:val="Code"/>
+        <w:rPr>
+          <w:rStyle w:val="CodeSnipRED"/>
+        </w:rPr>
+      </w:pPr>
+      <w:r>
+        <w:t xml:space="preserve">C:\HTAP&gt; </w:t>
+      </w:r>
+      <w:r>
+        <w:rPr>
+          <w:rStyle w:val="CodeSnipRED"/>
+        </w:rPr>
+        <w:t>java -</w:t>
+      </w:r>
+      <w:proofErr w:type="spellStart"/>
+      <w:r>
+        <w:rPr>
+          <w:rStyle w:val="CodeSnipRED"/>
+        </w:rPr>
+        <w:t>classpath</w:t>
+      </w:r>
+      <w:proofErr w:type="spellEnd"/>
+      <w:r>
+        <w:rPr>
+          <w:rStyle w:val="CodeSnipRED"/>
+        </w:rPr>
+        <w:t xml:space="preserve"> "C:\Program Files\</w:t>
+      </w:r>
+      <w:proofErr w:type="spellStart"/>
+      <w:r>
+        <w:rPr>
+          <w:rStyle w:val="CodeSnipRED"/>
+        </w:rPr>
+        <w:t>genopt</w:t>
+      </w:r>
+      <w:proofErr w:type="spellEnd"/>
+      <w:r>
+        <w:rPr>
+          <w:rStyle w:val="CodeSnipRED"/>
+        </w:rPr>
+        <w:t xml:space="preserve">\genopt.jar" </w:t>
+      </w:r>
+      <w:proofErr w:type="spellStart"/>
+      <w:r>
+        <w:rPr>
+          <w:rStyle w:val="CodeSnipRED"/>
+        </w:rPr>
+        <w:t>genopt.GenOpt</w:t>
+      </w:r>
+      <w:proofErr w:type="spellEnd"/>
+      <w:r>
+        <w:rPr>
+          <w:rStyle w:val="CodeSnipRED"/>
+        </w:rPr>
+        <w:t xml:space="preserve"> </w:t>
+      </w:r>
+    </w:p>
+    <w:p>
+      <w:pPr>
+        <w:pStyle w:val="Code"/>
+        <w:rPr>
+          <w:rStyle w:val="CodeSnipRED"/>
+        </w:rPr>
+      </w:pPr>
+      <w:r>
+        <w:rPr>
+          <w:rStyle w:val="CodeSnipRED"/>
+        </w:rPr>
+        <w:t xml:space="preserve">         Genopt-H2K-INI.GO-ini</w:t>
+      </w:r>
+    </w:p>
+    <w:p>
+      <w:r>
+        <w:t xml:space="preserve">Most of this command </w:t>
+      </w:r>
+      <w:r>
+        <w:t>contains keywords and paths that ja</w:t>
+      </w:r>
+      <w:r>
+        <w:t xml:space="preserve">va needs to locate the correct </w:t>
+      </w:r>
+      <w:proofErr w:type="spellStart"/>
+      <w:r>
+        <w:t>GenO</w:t>
+      </w:r>
+      <w:r>
+        <w:t>pt</w:t>
+      </w:r>
+      <w:proofErr w:type="spellEnd"/>
+      <w:r>
+        <w:t xml:space="preserve"> package:</w:t>
+      </w:r>
+    </w:p>
+    <w:p>
+      <w:pPr>
+        <w:pStyle w:val="ListParagraph"/>
+        <w:numPr>
+          <w:ilvl w:val="0"/>
+          <w:numId w:val="14"/>
+        </w:numPr>
+      </w:pPr>
+      <w:r>
+        <w:t xml:space="preserve">The text </w:t>
+      </w:r>
+      <w:r>
+        <w:rPr>
+          <w:rStyle w:val="CodeSnipRED"/>
+        </w:rPr>
+        <w:t>-</w:t>
+      </w:r>
+      <w:proofErr w:type="spellStart"/>
+      <w:r>
+        <w:rPr>
+          <w:rStyle w:val="CodeSnipRED"/>
+        </w:rPr>
+        <w:t>classpath</w:t>
+      </w:r>
+      <w:proofErr w:type="spellEnd"/>
+      <w:r>
+        <w:rPr>
+          <w:rStyle w:val="CodeSnipRED"/>
+        </w:rPr>
+        <w:t xml:space="preserve"> "C:\Program Files\</w:t>
+      </w:r>
+      <w:proofErr w:type="spellStart"/>
+      <w:r>
+        <w:rPr>
+          <w:rStyle w:val="CodeSnipRED"/>
+        </w:rPr>
+        <w:t>genopt</w:t>
+      </w:r>
+      <w:proofErr w:type="spellEnd"/>
+      <w:r>
+        <w:rPr>
+          <w:rStyle w:val="CodeSnipRED"/>
+        </w:rPr>
+        <w:t>\genopt.jar"</w:t>
+      </w:r>
+      <w:r>
+        <w:rPr>
+          <w:rStyle w:val="CodeSnipRED"/>
+        </w:rPr>
+        <w:t xml:space="preserve"> </w:t>
+      </w:r>
+      <w:r>
+        <w:t xml:space="preserve">points to the folder where </w:t>
+      </w:r>
+      <w:proofErr w:type="spellStart"/>
+      <w:r>
+        <w:t>GenOpt</w:t>
+      </w:r>
+      <w:proofErr w:type="spellEnd"/>
+      <w:r>
+        <w:t xml:space="preserve"> is installed.</w:t>
+      </w:r>
+    </w:p>
+    <w:p>
+      <w:pPr>
+        <w:pStyle w:val="ListParagraph"/>
+        <w:numPr>
+          <w:ilvl w:val="0"/>
+          <w:numId w:val="14"/>
+        </w:numPr>
+      </w:pPr>
+      <w:r>
+        <w:t xml:space="preserve">The text </w:t>
+      </w:r>
+      <w:proofErr w:type="spellStart"/>
+      <w:r>
+        <w:rPr>
+          <w:color w:val="FF0000"/>
+        </w:rPr>
+        <w:t>genopt.GenOpt</w:t>
+      </w:r>
+      <w:proofErr w:type="spellEnd"/>
+      <w:r>
+        <w:rPr>
+          <w:color w:val="FF0000"/>
+        </w:rPr>
+        <w:t xml:space="preserve"> </w:t>
+      </w:r>
+      <w:r>
+        <w:t xml:space="preserve">refers to the </w:t>
+      </w:r>
+      <w:proofErr w:type="spellStart"/>
+      <w:r>
+        <w:t>genopt</w:t>
+      </w:r>
+      <w:proofErr w:type="spellEnd"/>
+      <w:r>
+        <w:t xml:space="preserve"> class that java will load</w:t>
+      </w:r>
+    </w:p>
+    <w:p>
+      <w:pPr>
+        <w:pStyle w:val="ListParagraph"/>
+        <w:numPr>
+          <w:ilvl w:val="0"/>
+          <w:numId w:val="14"/>
+        </w:numPr>
+      </w:pPr>
+      <w:r>
+        <w:t xml:space="preserve">The text </w:t>
+      </w:r>
+      <w:r>
+        <w:rPr>
+          <w:rStyle w:val="CodeSnipRED"/>
+        </w:rPr>
+        <w:t>Genopt-H2K-INI.GO-ini</w:t>
+      </w:r>
+      <w:r>
+        <w:t xml:space="preserve"> </w:t>
+      </w:r>
+      <w:r>
+        <w:t>refers to the</w:t>
+      </w:r>
+      <w:r>
+        <w:t xml:space="preserve"> </w:t>
+      </w:r>
+      <w:proofErr w:type="spellStart"/>
+      <w:r>
+        <w:t>Genopt</w:t>
+      </w:r>
+      <w:proofErr w:type="spellEnd"/>
+      <w:r>
+        <w:t xml:space="preserve"> initialization file, which instructs </w:t>
+      </w:r>
+      <w:proofErr w:type="spellStart"/>
+      <w:r>
+        <w:t>GenOpt</w:t>
+      </w:r>
+      <w:proofErr w:type="spellEnd"/>
+      <w:r>
+        <w:t xml:space="preserve"> on where to find other key input files, how to invoke the substiture-h2k.rb </w:t>
+      </w:r>
+      <w:proofErr w:type="gramStart"/>
+      <w:r>
+        <w:t>script ,</w:t>
+      </w:r>
+      <w:proofErr w:type="gramEnd"/>
+      <w:r>
+        <w:t xml:space="preserve"> and how to parse </w:t>
+      </w:r>
+      <w:r>
+        <w:t>substiture-h2k.rb</w:t>
+      </w:r>
+      <w:r>
+        <w:t xml:space="preserve"> </w:t>
+      </w:r>
+      <w:r>
+        <w:t>output.</w:t>
+      </w:r>
+    </w:p>
+    <w:p>
+      <w:r>
+        <w:t>Configuring batch and optimization runs usually requires changes to the initialization file (</w:t>
+      </w:r>
+      <w:r>
+        <w:rPr>
+          <w:rStyle w:val="CodeSnip"/>
+        </w:rPr>
+        <w:t>Genopt-H2K-INI.GO-ini</w:t>
+      </w:r>
+      <w:r>
+        <w:t>), and the command file (</w:t>
+      </w:r>
+      <w:r>
+        <w:rPr>
+          <w:rStyle w:val="CodeSnip"/>
+        </w:rPr>
+        <w:t>Genopt-H2K-CMD.GO-cmd</w:t>
+      </w:r>
+      <w:r>
+        <w:t>)</w:t>
+      </w:r>
+      <w:r>
+        <w:t>.</w:t>
+      </w:r>
+    </w:p>
+    <w:p>
+      <w:pPr>
+        <w:pStyle w:val="Heading2"/>
+      </w:pPr>
+      <w:r>
+        <w:t>The initialization (</w:t>
+      </w:r>
+      <w:r>
+        <w:t>.</w:t>
+      </w:r>
+      <w:r>
+        <w:t>GO-</w:t>
+      </w:r>
+      <w:proofErr w:type="spellStart"/>
+      <w:r>
+        <w:t>ini</w:t>
+      </w:r>
+      <w:proofErr w:type="spellEnd"/>
+      <w:r>
+        <w:t>) file</w:t>
+      </w:r>
+    </w:p>
+    <w:p>
+      <w:r>
+        <w:t>The .GO-</w:t>
+      </w:r>
+      <w:proofErr w:type="spellStart"/>
+      <w:r>
+        <w:t>ini</w:t>
+      </w:r>
+      <w:proofErr w:type="spellEnd"/>
+      <w:r>
+        <w:t xml:space="preserve"> file provides information that </w:t>
+      </w:r>
+      <w:proofErr w:type="spellStart"/>
+      <w:r>
+        <w:t>GenOpt</w:t>
+      </w:r>
+      <w:proofErr w:type="spellEnd"/>
+      <w:r>
+        <w:t xml:space="preserve"> needs to locate other input files, to start the substitute-h2k.rb script, and to parse the output. Generally, users will leave </w:t>
+      </w:r>
+      <w:r>
+        <w:t xml:space="preserve">most of these inputs unchanged. </w:t>
+      </w:r>
+      <w:proofErr w:type="gramStart"/>
+      <w:r>
+        <w:t>But</w:t>
+      </w:r>
+      <w:proofErr w:type="gramEnd"/>
+      <w:r>
+        <w:t xml:space="preserve"> two parts of this file are commonly edited – the </w:t>
+      </w:r>
+      <w:proofErr w:type="spellStart"/>
+      <w:r>
+        <w:rPr>
+          <w:rStyle w:val="CodeSnip"/>
+        </w:rPr>
+        <w:t>CallParameter</w:t>
+      </w:r>
+      <w:proofErr w:type="spellEnd"/>
+      <w:r>
+        <w:t xml:space="preserve"> and the </w:t>
+      </w:r>
+      <w:r>
+        <w:rPr>
+          <w:rStyle w:val="CodeSnip"/>
+        </w:rPr>
+        <w:t>Command</w:t>
+      </w:r>
+      <w:r>
+        <w:t xml:space="preserve"> definitions. </w:t>
+      </w:r>
+    </w:p>
+    <w:p>
+      <w:r>
+        <w:t xml:space="preserve">The </w:t>
+      </w:r>
+      <w:proofErr w:type="spellStart"/>
+      <w:r>
+        <w:rPr>
+          <w:rStyle w:val="CodeSnip"/>
+        </w:rPr>
+        <w:t>CallParameter</w:t>
+      </w:r>
+      <w:proofErr w:type="spellEnd"/>
+      <w:r>
+        <w:t xml:space="preserve"> section defines the command-line arguments that </w:t>
+      </w:r>
+      <w:proofErr w:type="gramStart"/>
+      <w:r>
+        <w:t>should be passed</w:t>
+      </w:r>
+      <w:proofErr w:type="gramEnd"/>
+      <w:r>
+        <w:t xml:space="preserve"> </w:t>
+      </w:r>
+      <w:r>
+        <w:t>to substitute-h2k.rb:</w:t>
+      </w:r>
+    </w:p>
+    <w:p>
+      <w:pPr>
+        <w:pStyle w:val="Code"/>
+        <w:rPr>
+          <w:rStyle w:val="CodeSnipGREEN0"/>
+        </w:rPr>
+      </w:pPr>
+      <w:r>
+        <w:rPr>
+          <w:rStyle w:val="CodeSnipGREEN0"/>
+        </w:rPr>
+        <w:t xml:space="preserve">   // Simulator command:</w:t>
+      </w:r>
+    </w:p>
+    <w:p>
+      <w:pPr>
+        <w:pStyle w:val="Code"/>
+      </w:pPr>
+      <w:r>
+        <w:t xml:space="preserve">   </w:t>
+      </w:r>
+      <w:proofErr w:type="spellStart"/>
+      <w:r>
+        <w:t>CallParameter</w:t>
+      </w:r>
+      <w:proofErr w:type="spellEnd"/>
+      <w:r>
+        <w:t xml:space="preserve"> {</w:t>
+      </w:r>
+    </w:p>
+    <w:p>
+      <w:pPr>
+        <w:pStyle w:val="Code"/>
+      </w:pPr>
+      <w:r>
+        <w:t xml:space="preserve">      Prefix = "Ruby substitute-h2k.rb"</w:t>
+      </w:r>
+      <w:proofErr w:type="gramStart"/>
+      <w:r>
+        <w:t>;1</w:t>
+      </w:r>
+      <w:proofErr w:type="gramEnd"/>
+      <w:r>
+        <w:t xml:space="preserve">  </w:t>
+      </w:r>
+    </w:p>
+    <w:p>
+      <w:pPr>
+        <w:pStyle w:val="Code"/>
+      </w:pPr>
+      <w:r>
+        <w:t xml:space="preserve">      Suffix = </w:t>
+      </w:r>
+      <w:proofErr w:type="gramStart"/>
+      <w:r>
+        <w:t>" -</w:t>
+      </w:r>
+      <w:proofErr w:type="gramEnd"/>
+      <w:r>
+        <w:t xml:space="preserve">v -c </w:t>
+      </w:r>
+      <w:proofErr w:type="spellStart"/>
+      <w:r>
+        <w:t>GenOpt</w:t>
+      </w:r>
+      <w:proofErr w:type="spellEnd"/>
+      <w:r>
+        <w:t>-picked-these-</w:t>
+      </w:r>
+      <w:proofErr w:type="spellStart"/>
+      <w:r>
+        <w:t>choices.GO</w:t>
+      </w:r>
+      <w:proofErr w:type="spellEnd"/>
+      <w:r>
+        <w:t>-</w:t>
+      </w:r>
+      <w:proofErr w:type="spellStart"/>
+      <w:r>
+        <w:t>tmp</w:t>
+      </w:r>
+      <w:proofErr w:type="spellEnd"/>
+      <w:r>
+        <w:t xml:space="preserve"> -o </w:t>
+      </w:r>
+      <w:r>
+        <w:rPr>
+          <w:b/>
+          <w:color w:val="FF0000"/>
+          <w:highlight w:val="yellow"/>
+        </w:rPr>
+        <w:t>HOT2000.options</w:t>
+      </w:r>
+      <w:r>
+        <w:t>";</w:t>
+      </w:r>
+    </w:p>
+    <w:p>
+      <w:pPr>
+        <w:pStyle w:val="Code"/>
+      </w:pPr>
+      <w:r>
+        <w:t xml:space="preserve">   }</w:t>
+      </w:r>
+    </w:p>
+    <w:p>
+      <w:r>
+        <w:t xml:space="preserve">The </w:t>
+      </w:r>
+      <w:r>
+        <w:rPr>
+          <w:rStyle w:val="CodeSnip"/>
+        </w:rPr>
+        <w:t xml:space="preserve">suffix </w:t>
+      </w:r>
+      <w:r>
+        <w:t xml:space="preserve">command includes the name and path of the options file to </w:t>
+      </w:r>
+      <w:proofErr w:type="gramStart"/>
+      <w:r>
+        <w:t>be used</w:t>
+      </w:r>
+      <w:proofErr w:type="gramEnd"/>
+      <w:r>
+        <w:t xml:space="preserve"> (here HOT2000.options). If a different options file is to be </w:t>
+      </w:r>
+      <w:proofErr w:type="gramStart"/>
+      <w:r>
+        <w:t>used</w:t>
+      </w:r>
+      <w:proofErr w:type="gramEnd"/>
+      <w:r>
+        <w:t xml:space="preserve"> with updated performance or cost data, this path should be adjusted accordingly. </w:t>
+      </w:r>
+    </w:p>
+    <w:p>
+      <w:r>
+        <w:t xml:space="preserve">The </w:t>
+      </w:r>
+      <w:r>
+        <w:rPr>
+          <w:rStyle w:val="CodeSnip"/>
+        </w:rPr>
+        <w:t xml:space="preserve">Command </w:t>
+      </w:r>
+      <w:r>
+        <w:t xml:space="preserve">section defines the location of the </w:t>
+      </w:r>
+      <w:proofErr w:type="spellStart"/>
+      <w:r>
+        <w:t>GenOpt</w:t>
+      </w:r>
+      <w:proofErr w:type="spellEnd"/>
+      <w:r>
+        <w:t xml:space="preserve"> command file: </w:t>
+      </w:r>
+    </w:p>
+    <w:p>
+      <w:pPr>
+        <w:pStyle w:val="Code"/>
+        <w:rPr>
+          <w:rStyle w:val="CodeSnipGREEN0"/>
+        </w:rPr>
+      </w:pPr>
+      <w:r>
+        <w:rPr>
+          <w:rStyle w:val="CodeSnipGREEN0"/>
+        </w:rPr>
+        <w:t>// Optimization configuration.</w:t>
+      </w:r>
+    </w:p>
+    <w:p>
+      <w:pPr>
+        <w:pStyle w:val="Code"/>
+      </w:pPr>
+      <w:proofErr w:type="gramStart"/>
+      <w:r>
+        <w:t>Optimization{</w:t>
+      </w:r>
+      <w:proofErr w:type="gramEnd"/>
+    </w:p>
+    <w:p>
+      <w:pPr>
+        <w:pStyle w:val="Code"/>
+      </w:pPr>
+      <w:r>
+        <w:t xml:space="preserve">   </w:t>
+      </w:r>
+      <w:proofErr w:type="gramStart"/>
+      <w:r>
+        <w:t>Files{</w:t>
+      </w:r>
+      <w:proofErr w:type="gramEnd"/>
+    </w:p>
+    <w:p>
+      <w:pPr>
+        <w:pStyle w:val="Code"/>
+      </w:pPr>
+      <w:r>
+        <w:t xml:space="preserve">      Command {</w:t>
+      </w:r>
+    </w:p>
+    <w:p>
+      <w:pPr>
+        <w:pStyle w:val="Code"/>
+      </w:pPr>
+      <w:r>
+        <w:t xml:space="preserve">         File1 = "</w:t>
+      </w:r>
+      <w:r>
+        <w:rPr>
+          <w:b/>
+          <w:color w:val="FF0000"/>
+          <w:highlight w:val="yellow"/>
+        </w:rPr>
+        <w:t>Genopt-H2K-CMD.GO-cmd</w:t>
+      </w:r>
+      <w:r>
+        <w:t>";</w:t>
+      </w:r>
+    </w:p>
+    <w:p>
+      <w:pPr>
+        <w:pStyle w:val="Code"/>
+      </w:pPr>
+      <w:r>
+        <w:t xml:space="preserve">         </w:t>
+      </w:r>
+    </w:p>
+    <w:p>
+      <w:pPr>
+        <w:pStyle w:val="Code"/>
+      </w:pPr>
+      <w:r>
+        <w:t xml:space="preserve">      }</w:t>
+      </w:r>
+    </w:p>
+    <w:p>
+      <w:pPr>
+        <w:pStyle w:val="Code"/>
+      </w:pPr>
+      <w:r>
+        <w:t xml:space="preserve">   }</w:t>
+      </w:r>
+    </w:p>
+    <w:p>
+      <w:pPr>
+        <w:pStyle w:val="Code"/>
+      </w:pPr>
+      <w:r>
+        <w:lastRenderedPageBreak/>
+        <w:t>}</w:t>
+      </w:r>
+    </w:p>
+    <w:p>
+      <w:r>
+        <w:t xml:space="preserve">Users may define different command files for specific analysis tasks; this path and file name </w:t>
+      </w:r>
+      <w:proofErr w:type="gramStart"/>
+      <w:r>
+        <w:t>should be updated</w:t>
+      </w:r>
+      <w:proofErr w:type="gramEnd"/>
+      <w:r>
+        <w:t xml:space="preserve"> accordingly.</w:t>
+      </w:r>
+    </w:p>
+    <w:p>
+      <w:pPr>
+        <w:pStyle w:val="Heading2"/>
+      </w:pPr>
+      <w:r>
+        <w:t xml:space="preserve">The </w:t>
+      </w:r>
+      <w:proofErr w:type="gramStart"/>
+      <w:r>
+        <w:t xml:space="preserve">command </w:t>
+      </w:r>
+      <w:r>
+        <w:t xml:space="preserve"> (</w:t>
+      </w:r>
+      <w:proofErr w:type="gramEnd"/>
+      <w:r>
+        <w:t>.GO-</w:t>
+      </w:r>
+      <w:proofErr w:type="spellStart"/>
+      <w:r>
+        <w:t>cmd</w:t>
+      </w:r>
+      <w:proofErr w:type="spellEnd"/>
+      <w:r>
+        <w:t>) file</w:t>
+      </w:r>
+    </w:p>
+    <w:p>
+      <w:r>
+        <w:t xml:space="preserve">The command file defines how each attribute </w:t>
+      </w:r>
+      <w:proofErr w:type="gramStart"/>
+      <w:r>
+        <w:t>should be varied</w:t>
+      </w:r>
+      <w:proofErr w:type="gramEnd"/>
+      <w:r>
+        <w:t xml:space="preserve"> during a </w:t>
+      </w:r>
+      <w:proofErr w:type="spellStart"/>
+      <w:r>
+        <w:t>GenOpt</w:t>
+      </w:r>
+      <w:proofErr w:type="spellEnd"/>
+      <w:r>
+        <w:t xml:space="preserve"> </w:t>
+      </w:r>
+      <w:r>
+        <w:t>batch run, and the strategy that should be used to examine the solution space. The following is an excerpt of the vary section:</w:t>
+      </w:r>
+    </w:p>
+    <w:p>
+      <w:pPr>
+        <w:pStyle w:val="Code"/>
+      </w:pPr>
+      <w:proofErr w:type="gramStart"/>
+      <w:r>
+        <w:t>Vary{</w:t>
+      </w:r>
+      <w:proofErr w:type="gramEnd"/>
+    </w:p>
+    <w:p>
+      <w:pPr>
+        <w:pStyle w:val="Code"/>
+        <w:rPr>
+          <w:rStyle w:val="CodeSnipGREEN0"/>
+        </w:rPr>
+      </w:pPr>
+    </w:p>
+    <w:p>
+      <w:pPr>
+        <w:pStyle w:val="Code"/>
+        <w:rPr>
+          <w:rStyle w:val="CodeSnipGREEN0"/>
+        </w:rPr>
+      </w:pPr>
+      <w:r>
+        <w:rPr>
+          <w:rStyle w:val="CodeSnipGREEN0"/>
+        </w:rPr>
+        <w:t xml:space="preserve">   // ==========================================</w:t>
+      </w:r>
+    </w:p>
+    <w:p>
+      <w:pPr>
+        <w:pStyle w:val="Code"/>
+        <w:rPr>
+          <w:rStyle w:val="CodeSnipGREEN0"/>
+        </w:rPr>
+      </w:pPr>
+      <w:r>
+        <w:rPr>
+          <w:rStyle w:val="CodeSnipGREEN0"/>
+        </w:rPr>
+        <w:t xml:space="preserve">   // Parameters that configure the simulation </w:t>
+      </w:r>
+    </w:p>
+    <w:p>
+      <w:pPr>
+        <w:pStyle w:val="Code"/>
+        <w:rPr>
+          <w:rStyle w:val="CodeSnipGREEN0"/>
+        </w:rPr>
+      </w:pPr>
+      <w:r>
+        <w:rPr>
+          <w:rStyle w:val="CodeSnipGREEN0"/>
+        </w:rPr>
+        <w:t xml:space="preserve">   // ==========================================</w:t>
+      </w:r>
+    </w:p>
+    <w:p>
+      <w:pPr>
+        <w:pStyle w:val="Code"/>
+      </w:pPr>
+      <w:r>
+        <w:t xml:space="preserve">  </w:t>
+      </w:r>
+    </w:p>
+    <w:p>
+      <w:pPr>
+        <w:pStyle w:val="Code"/>
+      </w:pPr>
+      <w:r>
+        <w:t xml:space="preserve">   // Location  </w:t>
+      </w:r>
+    </w:p>
+    <w:p>
+      <w:pPr>
+        <w:pStyle w:val="Code"/>
+      </w:pPr>
+      <w:r>
+        <w:t xml:space="preserve">   Parameter{ </w:t>
+      </w:r>
+    </w:p>
+    <w:p>
+      <w:pPr>
+        <w:pStyle w:val="Code"/>
+      </w:pPr>
+      <w:r>
+        <w:t xml:space="preserve">      Name = GOtag:Opt-Location; </w:t>
+      </w:r>
+    </w:p>
+    <w:p>
+      <w:pPr>
+        <w:pStyle w:val="Code"/>
+      </w:pPr>
+      <w:r>
+        <w:t xml:space="preserve">      Ini  = 1;</w:t>
+      </w:r>
+    </w:p>
+    <w:p>
+      <w:pPr>
+        <w:pStyle w:val="Code"/>
+      </w:pPr>
+      <w:r>
+        <w:t xml:space="preserve">      Values = "</w:t>
+      </w:r>
+      <w:r>
+        <w:t xml:space="preserve"> </w:t>
+      </w:r>
+      <w:r>
+        <w:t>ABBOTSFORD,</w:t>
+      </w:r>
+      <w:r>
+        <w:t xml:space="preserve"> </w:t>
+      </w:r>
+      <w:r>
+        <w:t xml:space="preserve">PrinceGeorge";      </w:t>
+      </w:r>
+    </w:p>
+    <w:p>
+      <w:pPr>
+        <w:pStyle w:val="Code"/>
+      </w:pPr>
+      <w:r>
+        <w:t xml:space="preserve">   }</w:t>
+      </w:r>
+    </w:p>
+    <w:p>
+      <w:pPr>
+        <w:pStyle w:val="CodeSnipGREEN"/>
+      </w:pPr>
+      <w:r>
+        <w:t xml:space="preserve">   // =============================================</w:t>
+      </w:r>
+    </w:p>
+    <w:p>
+      <w:pPr>
+        <w:pStyle w:val="CodeSnipGREEN"/>
+      </w:pPr>
+      <w:r>
+        <w:t xml:space="preserve">   // Parameters that change the building design</w:t>
+      </w:r>
+    </w:p>
+    <w:p>
+      <w:pPr>
+        <w:pStyle w:val="CodeSnipGREEN"/>
+      </w:pPr>
+      <w:r>
+        <w:t xml:space="preserve">   // ==============</w:t>
+      </w:r>
+      <w:r>
+        <w:t>===============================</w:t>
+      </w:r>
+      <w:r>
+        <w:t xml:space="preserve">  </w:t>
+      </w:r>
+    </w:p>
+    <w:p>
+      <w:pPr>
+        <w:pStyle w:val="Code"/>
+      </w:pPr>
+      <w:r>
+        <w:t xml:space="preserve">   // Archetype definition</w:t>
+      </w:r>
+    </w:p>
+    <w:p>
+      <w:pPr>
+        <w:pStyle w:val="Code"/>
+      </w:pPr>
+      <w:r>
+        <w:t xml:space="preserve">   Parameter{ </w:t>
+      </w:r>
+    </w:p>
+    <w:p>
+      <w:pPr>
+        <w:pStyle w:val="Code"/>
+      </w:pPr>
+      <w:r>
+        <w:t xml:space="preserve">      Name = GOtag:Opt-Archetype; </w:t>
+      </w:r>
+    </w:p>
+    <w:p>
+      <w:pPr>
+        <w:pStyle w:val="Code"/>
+      </w:pPr>
+      <w:r>
+        <w:t xml:space="preserve">      Ini  = 1;</w:t>
+      </w:r>
+    </w:p>
+    <w:p>
+      <w:pPr>
+        <w:pStyle w:val="Code"/>
+      </w:pPr>
+      <w:r>
+        <w:t xml:space="preserve">      Values = "NZEH-Arch-1";      </w:t>
+      </w:r>
+    </w:p>
+    <w:p>
+      <w:pPr>
+        <w:pStyle w:val="Code"/>
+      </w:pPr>
+      <w:r>
+        <w:t xml:space="preserve">   }</w:t>
+      </w:r>
+    </w:p>
+    <w:p>
+      <w:pPr>
+        <w:pStyle w:val="Code"/>
+      </w:pPr>
+      <w:r>
+        <w:t xml:space="preserve">   </w:t>
+      </w:r>
+    </w:p>
+    <w:p>
+      <w:pPr>
+        <w:pStyle w:val="Code"/>
+        <w:rPr>
+          <w:rStyle w:val="CodeSnipGREEN0"/>
+        </w:rPr>
+      </w:pPr>
+      <w:r>
+        <w:rPr>
+          <w:rStyle w:val="CodeSnipGREEN0"/>
+        </w:rPr>
+        <w:t xml:space="preserve">   // Setting the ACH in the AIM-2 input file</w:t>
+      </w:r>
+    </w:p>
+    <w:p>
+      <w:pPr>
+        <w:pStyle w:val="Code"/>
+      </w:pPr>
+      <w:r>
+        <w:t xml:space="preserve">   Parameter{ </w:t>
+      </w:r>
+    </w:p>
+    <w:p>
+      <w:pPr>
+        <w:pStyle w:val="Code"/>
+      </w:pPr>
+      <w:r>
+        <w:t xml:space="preserve">      Name = GOtag:Opt-ACH; </w:t>
+      </w:r>
+    </w:p>
+    <w:p>
+      <w:pPr>
+        <w:pStyle w:val="Code"/>
+      </w:pPr>
+      <w:r>
+        <w:t xml:space="preserve">      Ini  = 1;</w:t>
+      </w:r>
+    </w:p>
+    <w:p>
+      <w:pPr>
+        <w:pStyle w:val="Code"/>
+      </w:pPr>
+      <w:r>
+        <w:t xml:space="preserve">      Values = "ACH_2_5, ACH_1_75, ACH_1_5, ACH_1_25";</w:t>
+      </w:r>
+    </w:p>
+    <w:p>
+      <w:pPr>
+        <w:pStyle w:val="Code"/>
+      </w:pPr>
+      <w:r>
+        <w:t xml:space="preserve">   }</w:t>
+      </w:r>
+    </w:p>
+    <w:p>
+      <w:r>
+        <w:t xml:space="preserve">In this example, the command file instructs </w:t>
+      </w:r>
+      <w:proofErr w:type="spellStart"/>
+      <w:r>
+        <w:t>GenOpt</w:t>
+      </w:r>
+      <w:proofErr w:type="spellEnd"/>
+      <w:r>
+        <w:t xml:space="preserve"> to alternate the location between Abbotsford and Prince George, and the air-tightness between values of 2.5, 1.75. 1.5 </w:t>
+      </w:r>
+      <w:proofErr w:type="gramStart"/>
+      <w:r>
+        <w:t>and</w:t>
+      </w:r>
+      <w:proofErr w:type="gramEnd"/>
+      <w:r>
+        <w:t xml:space="preserve"> 1.25 ACH. </w:t>
+      </w:r>
+    </w:p>
+    <w:p>
+      <w:r>
+        <w:t xml:space="preserve">The command file specifies the algorithm that </w:t>
+      </w:r>
+      <w:proofErr w:type="spellStart"/>
+      <w:r>
+        <w:t>GenOpt</w:t>
+      </w:r>
+      <w:proofErr w:type="spellEnd"/>
+      <w:r>
+        <w:t xml:space="preserve"> will use to explore the solution space: three algorithms are commonly used:</w:t>
+      </w:r>
+    </w:p>
+    <w:p>
+      <w:pPr>
+        <w:pStyle w:val="ListParagraph"/>
+        <w:numPr>
+          <w:ilvl w:val="0"/>
+          <w:numId w:val="15"/>
+        </w:numPr>
+      </w:pPr>
+      <w:r>
+        <w:rPr>
+          <w:b/>
+        </w:rPr>
+        <w:t>Parametric:</w:t>
+      </w:r>
+      <w:r>
+        <w:t xml:space="preserve"> </w:t>
+      </w:r>
+      <w:proofErr w:type="spellStart"/>
+      <w:r>
+        <w:t>GenOpt</w:t>
+      </w:r>
+      <w:proofErr w:type="spellEnd"/>
+      <w:r>
+        <w:t xml:space="preserve"> evaluates the sensitivity of the model to the proposed changes by </w:t>
+      </w:r>
+      <w:r>
+        <w:t xml:space="preserve">varying each parameter one at a time </w:t>
+      </w:r>
+    </w:p>
+    <w:p>
+      <w:pPr>
+        <w:pStyle w:val="ListParagraph"/>
+        <w:numPr>
+          <w:ilvl w:val="0"/>
+          <w:numId w:val="15"/>
+        </w:numPr>
+      </w:pPr>
+      <w:r>
+        <w:rPr>
+          <w:b/>
+        </w:rPr>
+        <w:t>Mesh:</w:t>
+      </w:r>
+      <w:r>
+        <w:t xml:space="preserve"> </w:t>
+      </w:r>
+      <w:proofErr w:type="spellStart"/>
+      <w:r>
+        <w:t>GenOpt</w:t>
+      </w:r>
+      <w:proofErr w:type="spellEnd"/>
+      <w:r>
+        <w:t xml:space="preserve"> evaluates all combinations of parameters in the CMD file to fully explore the solution space </w:t>
+      </w:r>
+    </w:p>
+    <w:p>
+      <w:pPr>
+        <w:pStyle w:val="ListParagraph"/>
+        <w:numPr>
+          <w:ilvl w:val="0"/>
+          <w:numId w:val="15"/>
+        </w:numPr>
+      </w:pPr>
+      <w:r>
+        <w:rPr>
+          <w:b/>
+        </w:rPr>
+        <w:t>Optimization:</w:t>
+      </w:r>
+      <w:r>
+        <w:t xml:space="preserve"> </w:t>
+      </w:r>
+      <w:proofErr w:type="spellStart"/>
+      <w:r>
+        <w:t>GenOpt</w:t>
+      </w:r>
+      <w:proofErr w:type="spellEnd"/>
+      <w:r>
+        <w:t xml:space="preserve"> uses a</w:t>
+      </w:r>
+      <w:r>
+        <w:t>n</w:t>
+      </w:r>
+      <w:r>
+        <w:t xml:space="preserve"> optimization algorithm to efficiently explore the solution space and narrow in on solutions that satisfy a specific criteria (e.g. lowest cost or most efficient) without evaluating every combination. </w:t>
+      </w:r>
+    </w:p>
+    <w:p>
+      <w:r>
+        <w:t xml:space="preserve">These algorithms </w:t>
+      </w:r>
+      <w:proofErr w:type="gramStart"/>
+      <w:r>
+        <w:t>are specified</w:t>
+      </w:r>
+      <w:proofErr w:type="gramEnd"/>
+      <w:r>
+        <w:t xml:space="preserve"> in the </w:t>
+      </w:r>
+      <w:r>
+        <w:rPr>
+          <w:rStyle w:val="CodeSnip"/>
+        </w:rPr>
+        <w:t>Algorithm</w:t>
+      </w:r>
+      <w:r>
+        <w:t xml:space="preserve"> section of the command file. For a parametric run, the section is set as follows: </w:t>
+      </w:r>
+    </w:p>
+    <w:p>
+      <w:pPr>
+        <w:pStyle w:val="Code"/>
+      </w:pPr>
+      <w:proofErr w:type="gramStart"/>
+      <w:r>
+        <w:lastRenderedPageBreak/>
+        <w:t>Algorithm{</w:t>
+      </w:r>
+      <w:proofErr w:type="gramEnd"/>
+    </w:p>
+    <w:p>
+      <w:pPr>
+        <w:pStyle w:val="Code"/>
+      </w:pPr>
+      <w:r>
+        <w:t xml:space="preserve">  Main = </w:t>
+      </w:r>
+      <w:r>
+        <w:t>Parametric</w:t>
+      </w:r>
+      <w:r>
+        <w:t>;</w:t>
+      </w:r>
+    </w:p>
+    <w:p>
+      <w:pPr>
+        <w:pStyle w:val="Code"/>
+      </w:pPr>
+      <w:r>
+        <w:t xml:space="preserve">  </w:t>
+      </w:r>
+      <w:proofErr w:type="spellStart"/>
+      <w:r>
+        <w:t>StopAtError</w:t>
+      </w:r>
+      <w:proofErr w:type="spellEnd"/>
+      <w:r>
+        <w:t xml:space="preserve"> = true; </w:t>
+      </w:r>
+    </w:p>
+    <w:p>
+      <w:pPr>
+        <w:pStyle w:val="Code"/>
+      </w:pPr>
+      <w:r>
+        <w:t>}</w:t>
+      </w:r>
+    </w:p>
+    <w:p>
+      <w:r>
+        <w:t xml:space="preserve">For a mesh run, the algorithm section is set as follows: </w:t>
+      </w:r>
+    </w:p>
+    <w:p>
+      <w:pPr>
+        <w:pStyle w:val="Code"/>
+      </w:pPr>
+      <w:proofErr w:type="gramStart"/>
+      <w:r>
+        <w:t>Algorithm{</w:t>
+      </w:r>
+      <w:proofErr w:type="gramEnd"/>
+    </w:p>
+    <w:p>
+      <w:pPr>
+        <w:pStyle w:val="Code"/>
+      </w:pPr>
+      <w:r>
+        <w:t xml:space="preserve">  Main = </w:t>
+      </w:r>
+      <w:r>
+        <w:t>Mesh</w:t>
+      </w:r>
+      <w:r>
+        <w:t>;</w:t>
+      </w:r>
+    </w:p>
+    <w:p>
+      <w:pPr>
+        <w:pStyle w:val="Code"/>
+      </w:pPr>
+      <w:r>
+        <w:t xml:space="preserve">  </w:t>
+      </w:r>
+      <w:proofErr w:type="spellStart"/>
+      <w:r>
+        <w:t>StopAtError</w:t>
+      </w:r>
+      <w:proofErr w:type="spellEnd"/>
+      <w:r>
+        <w:t xml:space="preserve"> = true; </w:t>
+      </w:r>
+    </w:p>
+    <w:p>
+      <w:pPr>
+        <w:pStyle w:val="Code"/>
+      </w:pPr>
+      <w:r>
+        <w:t>}</w:t>
+      </w:r>
+    </w:p>
+    <w:p>
+      <w:r>
+        <w:t xml:space="preserve">While </w:t>
+      </w:r>
+      <w:proofErr w:type="spellStart"/>
+      <w:r>
+        <w:t>GenOpt</w:t>
+      </w:r>
+      <w:proofErr w:type="spellEnd"/>
+      <w:r>
+        <w:t xml:space="preserve"> provides a number of different optimization algorithms, only one – Particle Swarm Optimization with initial weight is compatible with the </w:t>
+      </w:r>
+      <w:proofErr w:type="gramStart"/>
+      <w:r>
+        <w:t>fully discrete</w:t>
+      </w:r>
+      <w:proofErr w:type="gramEnd"/>
+      <w:r>
+        <w:t xml:space="preserve"> approach used in HTAP. That section </w:t>
+      </w:r>
+    </w:p>
+    <w:p/>
+    <w:p>
+      <w:pPr>
+        <w:pStyle w:val="Code"/>
+      </w:pPr>
+      <w:proofErr w:type="gramStart"/>
+      <w:r>
+        <w:t>Algorithm{</w:t>
+      </w:r>
+      <w:proofErr w:type="gramEnd"/>
+    </w:p>
+    <w:p>
+      <w:pPr>
+        <w:pStyle w:val="Code"/>
+      </w:pPr>
+      <w:r>
+        <w:t xml:space="preserve">  Main                      = PSOIW;</w:t>
+      </w:r>
+    </w:p>
+    <w:p>
+      <w:pPr>
+        <w:pStyle w:val="Code"/>
+      </w:pPr>
+      <w:r>
+        <w:t xml:space="preserve">  </w:t>
+      </w:r>
+      <w:proofErr w:type="spellStart"/>
+      <w:r>
+        <w:t>NeighborhoodTopology</w:t>
+      </w:r>
+      <w:proofErr w:type="spellEnd"/>
+      <w:r>
+        <w:t xml:space="preserve">      = </w:t>
+      </w:r>
+      <w:proofErr w:type="spellStart"/>
+      <w:r>
+        <w:t>vonNeumann</w:t>
+      </w:r>
+      <w:proofErr w:type="spellEnd"/>
+      <w:r>
+        <w:t>;</w:t>
+      </w:r>
+    </w:p>
+    <w:p>
+      <w:pPr>
+        <w:pStyle w:val="Code"/>
+        <w:rPr>
+          <w:rStyle w:val="CodeSnipGREEN0"/>
+        </w:rPr>
+      </w:pPr>
+      <w:r>
+        <w:t xml:space="preserve">  </w:t>
+      </w:r>
+      <w:proofErr w:type="spellStart"/>
+      <w:r>
+        <w:t>NeighborhoodSize</w:t>
+      </w:r>
+      <w:proofErr w:type="spellEnd"/>
+      <w:r>
+        <w:t xml:space="preserve">          = 24;         </w:t>
+      </w:r>
+      <w:r>
+        <w:rPr>
+          <w:rStyle w:val="CodeSnipGREEN0"/>
+        </w:rPr>
+        <w:t xml:space="preserve">// Disregarded for </w:t>
+      </w:r>
+      <w:proofErr w:type="spellStart"/>
+      <w:r>
+        <w:rPr>
+          <w:rStyle w:val="CodeSnipGREEN0"/>
+        </w:rPr>
+        <w:t>vonNeumann</w:t>
+      </w:r>
+      <w:proofErr w:type="spellEnd"/>
+      <w:r>
+        <w:rPr>
+          <w:rStyle w:val="CodeSnipGREEN0"/>
+        </w:rPr>
+        <w:t xml:space="preserve"> topology</w:t>
+      </w:r>
+    </w:p>
+    <w:p>
+      <w:pPr>
+        <w:pStyle w:val="Code"/>
+      </w:pPr>
+      <w:r>
+        <w:t xml:space="preserve">  </w:t>
+      </w:r>
+      <w:proofErr w:type="spellStart"/>
+      <w:r>
+        <w:t>NumberOfParticle</w:t>
+      </w:r>
+      <w:proofErr w:type="spellEnd"/>
+      <w:r>
+        <w:t xml:space="preserve">          = 23;</w:t>
+      </w:r>
+    </w:p>
+    <w:p>
+      <w:pPr>
+        <w:pStyle w:val="Code"/>
+      </w:pPr>
+      <w:r>
+        <w:t xml:space="preserve">  </w:t>
+      </w:r>
+      <w:proofErr w:type="spellStart"/>
+      <w:r>
+        <w:t>NumberOfGeneration</w:t>
+      </w:r>
+      <w:proofErr w:type="spellEnd"/>
+      <w:r>
+        <w:t xml:space="preserve">        = 2000;</w:t>
+      </w:r>
+    </w:p>
+    <w:p>
+      <w:pPr>
+        <w:pStyle w:val="Code"/>
+      </w:pPr>
+      <w:r>
+        <w:t xml:space="preserve">  Seed                      = 628;</w:t>
+      </w:r>
+    </w:p>
+    <w:p>
+      <w:pPr>
+        <w:pStyle w:val="Code"/>
+      </w:pPr>
+      <w:r>
+        <w:t xml:space="preserve">  </w:t>
+      </w:r>
+      <w:proofErr w:type="spellStart"/>
+      <w:r>
+        <w:t>CognitiveAcceleration</w:t>
+      </w:r>
+      <w:proofErr w:type="spellEnd"/>
+      <w:r>
+        <w:t xml:space="preserve">     = 2;         </w:t>
+      </w:r>
+      <w:r>
+        <w:rPr>
+          <w:rStyle w:val="CodeSnipGREEN0"/>
+        </w:rPr>
+        <w:t xml:space="preserve">// 0 &lt; </w:t>
+      </w:r>
+      <w:proofErr w:type="spellStart"/>
+      <w:r>
+        <w:rPr>
+          <w:rStyle w:val="CodeSnipGREEN0"/>
+        </w:rPr>
+        <w:t>CognitiveAcceleration</w:t>
+      </w:r>
+      <w:proofErr w:type="spellEnd"/>
+    </w:p>
+    <w:p>
+      <w:pPr>
+        <w:pStyle w:val="Code"/>
+      </w:pPr>
+      <w:r>
+        <w:t xml:space="preserve">  </w:t>
+      </w:r>
+      <w:proofErr w:type="spellStart"/>
+      <w:r>
+        <w:t>SocialAcceleration</w:t>
+      </w:r>
+      <w:proofErr w:type="spellEnd"/>
+      <w:r>
+        <w:t xml:space="preserve">        = 3;         </w:t>
+      </w:r>
+      <w:r>
+        <w:rPr>
+          <w:rStyle w:val="CodeSnipGREEN0"/>
+        </w:rPr>
+        <w:t xml:space="preserve">// 0 &lt; </w:t>
+      </w:r>
+      <w:proofErr w:type="spellStart"/>
+      <w:r>
+        <w:rPr>
+          <w:rStyle w:val="CodeSnipGREEN0"/>
+        </w:rPr>
+        <w:t>SocialAcceleration</w:t>
+      </w:r>
+      <w:proofErr w:type="spellEnd"/>
+    </w:p>
+    <w:p>
+      <w:pPr>
+        <w:pStyle w:val="Code"/>
+      </w:pPr>
+      <w:r>
+        <w:t xml:space="preserve">  </w:t>
+      </w:r>
+      <w:proofErr w:type="spellStart"/>
+      <w:r>
+        <w:t>MaxVelocityGainContinuous</w:t>
+      </w:r>
+      <w:proofErr w:type="spellEnd"/>
+      <w:r>
+        <w:t xml:space="preserve"> = 1.0;</w:t>
+      </w:r>
+    </w:p>
+    <w:p>
+      <w:pPr>
+        <w:pStyle w:val="Code"/>
+      </w:pPr>
+      <w:r>
+        <w:t xml:space="preserve">  </w:t>
+      </w:r>
+      <w:proofErr w:type="spellStart"/>
+      <w:r>
+        <w:t>MaxVelocityDiscrete</w:t>
+      </w:r>
+      <w:proofErr w:type="spellEnd"/>
+      <w:r>
+        <w:t xml:space="preserve">       = 1.0;       </w:t>
+      </w:r>
+      <w:r>
+        <w:rPr>
+          <w:rStyle w:val="CodeSnipGREEN0"/>
+        </w:rPr>
+        <w:t xml:space="preserve">// 0 &lt; </w:t>
+      </w:r>
+      <w:proofErr w:type="spellStart"/>
+      <w:r>
+        <w:rPr>
+          <w:rStyle w:val="CodeSnipGREEN0"/>
+        </w:rPr>
+        <w:t>MaxVelocityDiscrete</w:t>
+      </w:r>
+      <w:proofErr w:type="spellEnd"/>
+    </w:p>
+    <w:p>
+      <w:pPr>
+        <w:pStyle w:val="Code"/>
+      </w:pPr>
+      <w:r>
+        <w:t xml:space="preserve">  </w:t>
+      </w:r>
+      <w:proofErr w:type="spellStart"/>
+      <w:r>
+        <w:t>InitialInertiaWeight</w:t>
+      </w:r>
+      <w:proofErr w:type="spellEnd"/>
+      <w:r>
+        <w:t xml:space="preserve">      = 1.2;       </w:t>
+      </w:r>
+      <w:r>
+        <w:rPr>
+          <w:rStyle w:val="CodeSnipGREEN0"/>
+        </w:rPr>
+        <w:t xml:space="preserve">// 0 &lt; </w:t>
+      </w:r>
+      <w:proofErr w:type="spellStart"/>
+      <w:r>
+        <w:rPr>
+          <w:rStyle w:val="CodeSnipGREEN0"/>
+        </w:rPr>
+        <w:t>InitialInertiaWeight</w:t>
+      </w:r>
+      <w:proofErr w:type="spellEnd"/>
+    </w:p>
+    <w:p>
+      <w:pPr>
+        <w:pStyle w:val="Code"/>
+      </w:pPr>
+      <w:r>
+        <w:t xml:space="preserve">  </w:t>
+      </w:r>
+      <w:proofErr w:type="spellStart"/>
+      <w:r>
+        <w:t>FinalInertiaWeight</w:t>
+      </w:r>
+      <w:proofErr w:type="spellEnd"/>
+      <w:r>
+        <w:t xml:space="preserve">        = 0;         </w:t>
+      </w:r>
+      <w:r>
+        <w:rPr>
+          <w:rStyle w:val="CodeSnipGREEN0"/>
+        </w:rPr>
+        <w:t xml:space="preserve">// 0 &lt; </w:t>
+      </w:r>
+      <w:proofErr w:type="spellStart"/>
+      <w:r>
+        <w:rPr>
+          <w:rStyle w:val="CodeSnipGREEN0"/>
+        </w:rPr>
+        <w:t>FinalInertiaWeight</w:t>
+      </w:r>
+      <w:proofErr w:type="spellEnd"/>
+    </w:p>
+    <w:p>
+      <w:pPr>
+        <w:pStyle w:val="Code"/>
+      </w:pPr>
+      <w:r>
+        <w:t>}</w:t>
+      </w:r>
+    </w:p>
+    <w:p/>
+    <w:p>
+      <w:bookmarkStart w:id="0" w:name="_GoBack"/>
+      <w:bookmarkEnd w:id="0"/>
     </w:p>
     <w:p>
       <w:pPr>
         <w:pStyle w:val="Heading1"/>
       </w:pPr>
       <w:r>
-        <w:t xml:space="preserve">Contents of the Ruby4HTAP directory. </w:t>
-      </w:r>
-    </w:p>
-    <w:p>
-      <w:r>
-        <w:t>HTAP consists of two parts:</w:t>
-      </w:r>
-    </w:p>
+        <w:t xml:space="preserve">Contents of the </w:t>
+      </w:r>
+      <w:r>
+        <w:t>HTAP directory</w:t>
+      </w:r>
+    </w:p>
+    <w:p/>
+    <w:tbl>
+      <w:tblPr>
+        <w:tblStyle w:val="TableGrid"/>
+        <w:tblW w:w="0" w:type="auto"/>
+        <w:tblInd w:w="-5" w:type="dxa"/>
+        <w:tblLook w:val="04A0" w:firstRow="1" w:lastRow="0" w:firstColumn="1" w:lastColumn="0" w:noHBand="0" w:noVBand="1"/>
+      </w:tblPr>
+      <w:tblGrid>
+        <w:gridCol w:w="551"/>
+        <w:gridCol w:w="3544"/>
+        <w:gridCol w:w="4934"/>
+      </w:tblGrid>
+      <w:tr>
+        <w:tc>
+          <w:tcPr>
+            <w:tcW w:w="551" w:type="dxa"/>
+          </w:tcPr>
+          <w:p>
+            <w:pPr>
+              <w:pStyle w:val="ListParagraph"/>
+              <w:ind w:left="0"/>
+            </w:pPr>
+            <w:r>
+              <w:sym w:font="SAPDings" w:char="F036"/>
+            </w:r>
+            <w:r>
+              <w:t xml:space="preserve">   </w:t>
+            </w:r>
+          </w:p>
+        </w:tc>
+        <w:tc>
+          <w:tcPr>
+            <w:tcW w:w="3544" w:type="dxa"/>
+          </w:tcPr>
+          <w:p>
+            <w:pPr>
+              <w:pStyle w:val="ListParagraph"/>
+              <w:ind w:left="0"/>
+            </w:pPr>
+            <w:r>
+              <w:t>Applications</w:t>
+            </w:r>
+          </w:p>
+        </w:tc>
+        <w:tc>
+          <w:tcPr>
+            <w:tcW w:w="4934" w:type="dxa"/>
+          </w:tcPr>
+          <w:p>
+            <w:pPr>
+              <w:pStyle w:val="ListParagraph"/>
+              <w:ind w:left="0"/>
+            </w:pPr>
+            <w:r>
+              <w:t>Contains examples, and files associated with NRCan projects</w:t>
+            </w:r>
+            <w:r>
+              <w:rPr>
+                <w:rStyle w:val="FootnoteReference"/>
+              </w:rPr>
+              <w:footnoteReference w:id="1"/>
+            </w:r>
+          </w:p>
+        </w:tc>
+      </w:tr>
+      <w:tr>
+        <w:tc>
+          <w:tcPr>
+            <w:tcW w:w="551" w:type="dxa"/>
+          </w:tcPr>
+          <w:p>
+            <w:pPr>
+              <w:pStyle w:val="ListParagraph"/>
+              <w:ind w:left="0"/>
+            </w:pPr>
+            <w:r>
+              <w:sym w:font="SAPDings" w:char="F036"/>
+            </w:r>
+            <w:r>
+              <w:t xml:space="preserve">   </w:t>
+            </w:r>
+          </w:p>
+        </w:tc>
+        <w:tc>
+          <w:tcPr>
+            <w:tcW w:w="3544" w:type="dxa"/>
+          </w:tcPr>
+          <w:p>
+            <w:pPr>
+              <w:pStyle w:val="ListParagraph"/>
+              <w:ind w:left="0"/>
+            </w:pPr>
+            <w:r>
+              <w:t xml:space="preserve">Archetypes </w:t>
+            </w:r>
+          </w:p>
+        </w:tc>
+        <w:tc>
+          <w:tcPr>
+            <w:tcW w:w="4934" w:type="dxa"/>
+          </w:tcPr>
+          <w:p>
+            <w:pPr>
+              <w:pStyle w:val="ListParagraph"/>
+              <w:ind w:left="0"/>
+            </w:pPr>
+            <w:r>
+              <w:t>Contains HOT2000 archetype files (.h2k), as well as fuel and construction libraries</w:t>
+            </w:r>
+          </w:p>
+        </w:tc>
+      </w:tr>
+      <w:tr>
+        <w:tc>
+          <w:tcPr>
+            <w:tcW w:w="551" w:type="dxa"/>
+          </w:tcPr>
+          <w:p>
+            <w:pPr>
+              <w:pStyle w:val="ListParagraph"/>
+              <w:ind w:left="0"/>
+            </w:pPr>
+            <w:r>
+              <w:sym w:font="SAPDings" w:char="F036"/>
+            </w:r>
+            <w:r>
+              <w:t xml:space="preserve">   </w:t>
+            </w:r>
+          </w:p>
+        </w:tc>
+        <w:tc>
+          <w:tcPr>
+            <w:tcW w:w="3544" w:type="dxa"/>
+          </w:tcPr>
+          <w:p>
+            <w:pPr>
+              <w:pStyle w:val="ListParagraph"/>
+              <w:ind w:left="0"/>
+            </w:pPr>
+            <w:r>
+              <w:t>Doc</w:t>
+            </w:r>
+          </w:p>
+        </w:tc>
+        <w:tc>
+          <w:tcPr>
+            <w:tcW w:w="4934" w:type="dxa"/>
+          </w:tcPr>
+          <w:p>
+            <w:pPr>
+              <w:pStyle w:val="ListParagraph"/>
+              <w:ind w:left="0"/>
+            </w:pPr>
+            <w:r>
+              <w:t xml:space="preserve">Contains documentation on HTAP </w:t>
+            </w:r>
+          </w:p>
+        </w:tc>
+      </w:tr>
+      <w:tr>
+        <w:tc>
+          <w:tcPr>
+            <w:tcW w:w="551" w:type="dxa"/>
+          </w:tcPr>
+          <w:p>
+            <w:pPr>
+              <w:pStyle w:val="ListParagraph"/>
+              <w:ind w:left="0"/>
+            </w:pPr>
+            <w:r>
+              <w:sym w:font="SAPDings" w:char="F036"/>
+            </w:r>
+            <w:r>
+              <w:t xml:space="preserve">   </w:t>
+            </w:r>
+          </w:p>
+        </w:tc>
+        <w:tc>
+          <w:tcPr>
+            <w:tcW w:w="3544" w:type="dxa"/>
+          </w:tcPr>
+          <w:p>
+            <w:pPr>
+              <w:pStyle w:val="ListParagraph"/>
+              <w:ind w:left="0"/>
+            </w:pPr>
+            <w:proofErr w:type="spellStart"/>
+            <w:r>
+              <w:t>GenerateChoiceFiles</w:t>
+            </w:r>
+            <w:proofErr w:type="spellEnd"/>
+          </w:p>
+        </w:tc>
+        <w:tc>
+          <w:tcPr>
+            <w:tcW w:w="4934" w:type="dxa"/>
+          </w:tcPr>
+          <w:p>
+            <w:pPr>
+              <w:pStyle w:val="ListParagraph"/>
+              <w:ind w:left="0"/>
+            </w:pPr>
+            <w:r>
+              <w:t xml:space="preserve">Contains a </w:t>
+            </w:r>
+            <w:proofErr w:type="spellStart"/>
+            <w:r>
+              <w:t>perl</w:t>
+            </w:r>
+            <w:proofErr w:type="spellEnd"/>
+            <w:r>
+              <w:t xml:space="preserve"> script</w:t>
+            </w:r>
+            <w:r>
+              <w:rPr>
+                <w:rStyle w:val="FootnoteReference"/>
+              </w:rPr>
+              <w:footnoteReference w:id="2"/>
+            </w:r>
+            <w:r>
+              <w:t xml:space="preserve"> that configure HTAP to run a series of scenarios defined in a .csv file. </w:t>
+            </w:r>
+          </w:p>
+        </w:tc>
+      </w:tr>
+      <w:tr>
+        <w:tc>
+          <w:tcPr>
+            <w:tcW w:w="551" w:type="dxa"/>
+          </w:tcPr>
+          <w:p>
+            <w:pPr>
+              <w:pStyle w:val="ListParagraph"/>
+              <w:ind w:left="0"/>
+            </w:pPr>
+            <w:r>
+              <w:sym w:font="Webdings" w:char="F09D"/>
+            </w:r>
+          </w:p>
+        </w:tc>
+        <w:tc>
+          <w:tcPr>
+            <w:tcW w:w="3544" w:type="dxa"/>
+          </w:tcPr>
+          <w:p>
+            <w:pPr>
+              <w:pStyle w:val="ListParagraph"/>
+              <w:ind w:left="0"/>
+            </w:pPr>
+            <w:proofErr w:type="spellStart"/>
+            <w:r>
+              <w:t>Genopt</w:t>
+            </w:r>
+            <w:proofErr w:type="spellEnd"/>
+            <w:r>
+              <w:t>-GENERIC-CONFIG.GO-</w:t>
+            </w:r>
+            <w:proofErr w:type="spellStart"/>
+            <w:r>
+              <w:t>config</w:t>
+            </w:r>
+            <w:proofErr w:type="spellEnd"/>
+          </w:p>
+        </w:tc>
+        <w:tc>
+          <w:tcPr>
+            <w:tcW w:w="4934" w:type="dxa"/>
+          </w:tcPr>
+          <w:p>
+            <w:pPr>
+              <w:pStyle w:val="ListParagraph"/>
+              <w:ind w:left="0"/>
+            </w:pPr>
+            <w:proofErr w:type="spellStart"/>
+            <w:r>
+              <w:t>GenOpt</w:t>
+            </w:r>
+            <w:proofErr w:type="spellEnd"/>
+            <w:r>
+              <w:t xml:space="preserve"> file defining configuration options</w:t>
+            </w:r>
+          </w:p>
+        </w:tc>
+      </w:tr>
+      <w:tr>
+        <w:tc>
+          <w:tcPr>
+            <w:tcW w:w="551" w:type="dxa"/>
+          </w:tcPr>
+          <w:p>
+            <w:pPr>
+              <w:pStyle w:val="ListParagraph"/>
+              <w:ind w:left="0"/>
+            </w:pPr>
+            <w:r>
+              <w:sym w:font="Webdings" w:char="F09D"/>
+            </w:r>
+          </w:p>
+        </w:tc>
+        <w:tc>
+          <w:tcPr>
+            <w:tcW w:w="3544" w:type="dxa"/>
+          </w:tcPr>
+          <w:p>
+            <w:pPr>
+              <w:pStyle w:val="ListParagraph"/>
+              <w:ind w:left="0"/>
+            </w:pPr>
+            <w:r>
+              <w:t>Genopt-H2K-CMD.GO-cmd</w:t>
+            </w:r>
+          </w:p>
+        </w:tc>
+        <w:tc>
+          <w:tcPr>
+            <w:tcW w:w="4934" w:type="dxa"/>
+          </w:tcPr>
+          <w:p>
+            <w:pPr>
+              <w:pStyle w:val="ListParagraph"/>
+              <w:ind w:left="0"/>
+            </w:pPr>
+            <w:proofErr w:type="spellStart"/>
+            <w:r>
+              <w:t>GenOpt</w:t>
+            </w:r>
+            <w:proofErr w:type="spellEnd"/>
+            <w:r>
+              <w:t xml:space="preserve"> file defining how </w:t>
+            </w:r>
+            <w:proofErr w:type="spellStart"/>
+            <w:r>
+              <w:t>GenOpt</w:t>
+            </w:r>
+            <w:proofErr w:type="spellEnd"/>
+            <w:r>
+              <w:t xml:space="preserve"> should manipulate HTAP inputs during optimization</w:t>
+            </w:r>
+          </w:p>
+        </w:tc>
+      </w:tr>
+      <w:tr>
+        <w:tc>
+          <w:tcPr>
+            <w:tcW w:w="551" w:type="dxa"/>
+          </w:tcPr>
+          <w:p>
+            <w:pPr>
+              <w:pStyle w:val="ListParagraph"/>
+              <w:ind w:left="0"/>
+            </w:pPr>
+            <w:r>
+              <w:sym w:font="Webdings" w:char="F09D"/>
+            </w:r>
+          </w:p>
+        </w:tc>
+        <w:tc>
+          <w:tcPr>
+            <w:tcW w:w="3544" w:type="dxa"/>
+          </w:tcPr>
+          <w:p>
+            <w:pPr>
+              <w:pStyle w:val="ListParagraph"/>
+              <w:ind w:left="0"/>
+            </w:pPr>
+            <w:r>
+              <w:t>Genopt-H2K-INI.GO-ini</w:t>
+            </w:r>
+          </w:p>
+        </w:tc>
+        <w:tc>
+          <w:tcPr>
+            <w:tcW w:w="4934" w:type="dxa"/>
+          </w:tcPr>
+          <w:p>
+            <w:pPr>
+              <w:pStyle w:val="ListParagraph"/>
+              <w:ind w:left="0"/>
+            </w:pPr>
+            <w:proofErr w:type="spellStart"/>
+            <w:r>
+              <w:t>GenOpt</w:t>
+            </w:r>
+            <w:proofErr w:type="spellEnd"/>
+            <w:r>
+              <w:t xml:space="preserve"> file that controls how </w:t>
+            </w:r>
+            <w:proofErr w:type="spellStart"/>
+            <w:r>
+              <w:t>GenOpt</w:t>
+            </w:r>
+            <w:proofErr w:type="spellEnd"/>
+            <w:r>
+              <w:t xml:space="preserve"> invokes HTAP and how HTAP output should be parsed</w:t>
+            </w:r>
+          </w:p>
+        </w:tc>
+      </w:tr>
+      <w:tr>
+        <w:tc>
+          <w:tcPr>
+            <w:tcW w:w="551" w:type="dxa"/>
+          </w:tcPr>
+          <w:p>
+            <w:pPr>
+              <w:pStyle w:val="ListParagraph"/>
+              <w:ind w:left="0"/>
+            </w:pPr>
+            <w:r>
+              <w:lastRenderedPageBreak/>
+              <w:sym w:font="Webdings" w:char="F09D"/>
+            </w:r>
+          </w:p>
+        </w:tc>
+        <w:tc>
+          <w:tcPr>
+            <w:tcW w:w="3544" w:type="dxa"/>
+          </w:tcPr>
+          <w:p>
+            <w:pPr>
+              <w:pStyle w:val="ListParagraph"/>
+              <w:ind w:left="0"/>
+            </w:pPr>
+            <w:r>
+              <w:t>HOT2000.choices</w:t>
+            </w:r>
+          </w:p>
+        </w:tc>
+        <w:tc>
+          <w:tcPr>
+            <w:tcW w:w="4934" w:type="dxa"/>
+          </w:tcPr>
+          <w:p>
+            <w:pPr>
+              <w:pStyle w:val="ListParagraph"/>
+              <w:ind w:left="0"/>
+            </w:pPr>
+            <w:r>
+              <w:t>Sample .choice file that defines the parameters for a single HTAP simulation</w:t>
+            </w:r>
+          </w:p>
+        </w:tc>
+      </w:tr>
+      <w:tr>
+        <w:tc>
+          <w:tcPr>
+            <w:tcW w:w="551" w:type="dxa"/>
+          </w:tcPr>
+          <w:p>
+            <w:pPr>
+              <w:pStyle w:val="ListParagraph"/>
+              <w:ind w:left="0"/>
+            </w:pPr>
+            <w:r>
+              <w:sym w:font="Webdings" w:char="F09D"/>
+            </w:r>
+          </w:p>
+        </w:tc>
+        <w:tc>
+          <w:tcPr>
+            <w:tcW w:w="3544" w:type="dxa"/>
+          </w:tcPr>
+          <w:p>
+            <w:pPr>
+              <w:pStyle w:val="ListParagraph"/>
+              <w:ind w:left="0"/>
+            </w:pPr>
+            <w:r>
+              <w:t>HOT2000.options</w:t>
+            </w:r>
+          </w:p>
+        </w:tc>
+        <w:tc>
+          <w:tcPr>
+            <w:tcW w:w="4934" w:type="dxa"/>
+          </w:tcPr>
+          <w:p>
+            <w:pPr>
+              <w:pStyle w:val="ListParagraph"/>
+              <w:ind w:left="0"/>
+            </w:pPr>
+            <w:r>
+              <w:t>Sample .options file that defines the valid options for each HTAP parameter.</w:t>
+            </w:r>
+          </w:p>
+        </w:tc>
+      </w:tr>
+      <w:tr>
+        <w:tc>
+          <w:tcPr>
+            <w:tcW w:w="551" w:type="dxa"/>
+          </w:tcPr>
+          <w:p>
+            <w:pPr>
+              <w:pStyle w:val="ListParagraph"/>
+              <w:ind w:left="0"/>
+            </w:pPr>
+            <w:r>
+              <w:sym w:font="Webdings" w:char="F09D"/>
+            </w:r>
+          </w:p>
+        </w:tc>
+        <w:tc>
+          <w:tcPr>
+            <w:tcW w:w="3544" w:type="dxa"/>
+          </w:tcPr>
+          <w:p>
+            <w:pPr>
+              <w:pStyle w:val="ListParagraph"/>
+              <w:ind w:left="0"/>
+            </w:pPr>
+            <w:r>
+              <w:t>HTAP-</w:t>
+            </w:r>
+            <w:proofErr w:type="spellStart"/>
+            <w:r>
+              <w:t>Template.choices</w:t>
+            </w:r>
+            <w:proofErr w:type="spellEnd"/>
+          </w:p>
+        </w:tc>
+        <w:tc>
+          <w:tcPr>
+            <w:tcW w:w="4934" w:type="dxa"/>
+          </w:tcPr>
+          <w:p>
+            <w:pPr>
+              <w:pStyle w:val="ListParagraph"/>
+              <w:ind w:left="0"/>
+            </w:pPr>
+            <w:r>
+              <w:t xml:space="preserve">Template used to by </w:t>
+            </w:r>
+            <w:proofErr w:type="spellStart"/>
+            <w:r>
+              <w:t>GenOpt</w:t>
+            </w:r>
+            <w:proofErr w:type="spellEnd"/>
+            <w:r>
+              <w:t xml:space="preserve"> to generate files that </w:t>
+            </w:r>
+            <w:proofErr w:type="gramStart"/>
+            <w:r>
+              <w:t>can be read</w:t>
+            </w:r>
+            <w:proofErr w:type="gramEnd"/>
+            <w:r>
+              <w:t xml:space="preserve"> by HTAP.</w:t>
+            </w:r>
+          </w:p>
+        </w:tc>
+      </w:tr>
+      <w:tr>
+        <w:tc>
+          <w:tcPr>
+            <w:tcW w:w="551" w:type="dxa"/>
+          </w:tcPr>
+          <w:p>
+            <w:pPr>
+              <w:pStyle w:val="ListParagraph"/>
+              <w:ind w:left="0"/>
+            </w:pPr>
+            <w:r>
+              <w:sym w:font="Webdings" w:char="F09D"/>
+            </w:r>
+          </w:p>
+        </w:tc>
+        <w:tc>
+          <w:tcPr>
+            <w:tcW w:w="3544" w:type="dxa"/>
+          </w:tcPr>
+          <w:p>
+            <w:pPr>
+              <w:pStyle w:val="ListParagraph"/>
+              <w:ind w:left="0"/>
+            </w:pPr>
+            <w:r>
+              <w:t>HTAP-Template-</w:t>
+            </w:r>
+            <w:proofErr w:type="spellStart"/>
+            <w:r>
+              <w:t>MakeChoices.choices</w:t>
+            </w:r>
+            <w:proofErr w:type="spellEnd"/>
+          </w:p>
+        </w:tc>
+        <w:tc>
+          <w:tcPr>
+            <w:tcW w:w="4934" w:type="dxa"/>
+          </w:tcPr>
+          <w:p>
+            <w:pPr>
+              <w:pStyle w:val="ListParagraph"/>
+              <w:ind w:left="0"/>
+            </w:pPr>
+            <w:r>
+              <w:t xml:space="preserve">Template used to by </w:t>
+            </w:r>
+            <w:proofErr w:type="spellStart"/>
+            <w:r>
+              <w:t>GenOpt</w:t>
+            </w:r>
+            <w:proofErr w:type="spellEnd"/>
+            <w:r>
+              <w:t xml:space="preserve"> to generate files that can be read by when running archetypes defined in a .csv file</w:t>
+            </w:r>
+          </w:p>
+        </w:tc>
+      </w:tr>
+      <w:tr>
+        <w:tc>
+          <w:tcPr>
+            <w:tcW w:w="551" w:type="dxa"/>
+          </w:tcPr>
+          <w:p>
+            <w:pPr>
+              <w:pStyle w:val="ListParagraph"/>
+              <w:ind w:left="0"/>
+            </w:pPr>
+            <w:r>
+              <w:sym w:font="Webdings" w:char="F09D"/>
+            </w:r>
+          </w:p>
+        </w:tc>
+        <w:tc>
+          <w:tcPr>
+            <w:tcW w:w="3544" w:type="dxa"/>
+          </w:tcPr>
+          <w:p>
+            <w:pPr>
+              <w:pStyle w:val="ListParagraph"/>
+              <w:ind w:left="0"/>
+            </w:pPr>
+            <w:r>
+              <w:t>recover-</w:t>
+            </w:r>
+            <w:proofErr w:type="spellStart"/>
+            <w:r>
+              <w:t>results.rb</w:t>
+            </w:r>
+            <w:proofErr w:type="spellEnd"/>
+          </w:p>
+        </w:tc>
+        <w:tc>
+          <w:tcPr>
+            <w:tcW w:w="4934" w:type="dxa"/>
+          </w:tcPr>
+          <w:p>
+            <w:pPr>
+              <w:pStyle w:val="ListParagraph"/>
+              <w:ind w:left="0"/>
+            </w:pPr>
+            <w:r>
+              <w:t xml:space="preserve">Ruby script that converts </w:t>
+            </w:r>
+            <w:proofErr w:type="spellStart"/>
+            <w:r>
+              <w:t>GenOpt</w:t>
+            </w:r>
+            <w:proofErr w:type="spellEnd"/>
+            <w:r>
+              <w:t xml:space="preserve"> output into .csv format </w:t>
+            </w:r>
+          </w:p>
+        </w:tc>
+      </w:tr>
+      <w:tr>
+        <w:tc>
+          <w:tcPr>
+            <w:tcW w:w="551" w:type="dxa"/>
+          </w:tcPr>
+          <w:p>
+            <w:pPr>
+              <w:pStyle w:val="ListParagraph"/>
+              <w:ind w:left="0"/>
+            </w:pPr>
+            <w:r>
+              <w:sym w:font="Webdings" w:char="F09D"/>
+            </w:r>
+          </w:p>
+        </w:tc>
+        <w:tc>
+          <w:tcPr>
+            <w:tcW w:w="3544" w:type="dxa"/>
+          </w:tcPr>
+          <w:p>
+            <w:pPr>
+              <w:pStyle w:val="ListParagraph"/>
+              <w:ind w:left="0"/>
+            </w:pPr>
+            <w:r>
+              <w:t>runH2K</w:t>
+            </w:r>
+            <w:r>
+              <w:t>.rb</w:t>
+            </w:r>
+          </w:p>
+        </w:tc>
+        <w:tc>
+          <w:tcPr>
+            <w:tcW w:w="4934" w:type="dxa"/>
+          </w:tcPr>
+          <w:p>
+            <w:pPr>
+              <w:pStyle w:val="ListParagraph"/>
+              <w:ind w:left="0"/>
+            </w:pPr>
+            <w:commentRangeStart w:id="1"/>
+            <w:r>
+              <w:t>Ruby script that invokes HOT2000.</w:t>
+            </w:r>
+            <w:commentRangeEnd w:id="1"/>
+            <w:r>
+              <w:rPr>
+                <w:rStyle w:val="CommentReference"/>
+              </w:rPr>
+              <w:commentReference w:id="1"/>
+            </w:r>
+          </w:p>
+        </w:tc>
+      </w:tr>
+      <w:tr>
+        <w:tc>
+          <w:tcPr>
+            <w:tcW w:w="551" w:type="dxa"/>
+          </w:tcPr>
+          <w:p>
+            <w:pPr>
+              <w:pStyle w:val="ListParagraph"/>
+              <w:ind w:left="0"/>
+            </w:pPr>
+            <w:r>
+              <w:sym w:font="Webdings" w:char="F09D"/>
+            </w:r>
+          </w:p>
+        </w:tc>
+        <w:tc>
+          <w:tcPr>
+            <w:tcW w:w="3544" w:type="dxa"/>
+          </w:tcPr>
+          <w:p>
+            <w:pPr>
+              <w:pStyle w:val="ListParagraph"/>
+              <w:ind w:left="0"/>
+            </w:pPr>
+            <w:r>
+              <w:t>start-</w:t>
+            </w:r>
+            <w:proofErr w:type="spellStart"/>
+            <w:r>
+              <w:t>substitute.rb</w:t>
+            </w:r>
+            <w:proofErr w:type="spellEnd"/>
+          </w:p>
+        </w:tc>
+        <w:tc>
+          <w:tcPr>
+            <w:tcW w:w="4934" w:type="dxa"/>
+          </w:tcPr>
+          <w:p>
+            <w:pPr>
+              <w:pStyle w:val="ListParagraph"/>
+              <w:ind w:left="0"/>
+            </w:pPr>
+            <w:r>
+              <w:t>Wrapper to substitute-h2k.rb for use when running archetypes defined in a .csv file</w:t>
+            </w:r>
+          </w:p>
+        </w:tc>
+      </w:tr>
+      <w:tr>
+        <w:tc>
+          <w:tcPr>
+            <w:tcW w:w="551" w:type="dxa"/>
+          </w:tcPr>
+          <w:p>
+            <w:pPr>
+              <w:pStyle w:val="ListParagraph"/>
+              <w:ind w:left="0"/>
+            </w:pPr>
+            <w:r>
+              <w:sym w:font="Webdings" w:char="F09D"/>
+            </w:r>
+          </w:p>
+        </w:tc>
+        <w:tc>
+          <w:tcPr>
+            <w:tcW w:w="3544" w:type="dxa"/>
+          </w:tcPr>
+          <w:p>
+            <w:pPr>
+              <w:pStyle w:val="ListParagraph"/>
+              <w:ind w:left="0"/>
+            </w:pPr>
+            <w:r>
+              <w:t xml:space="preserve">substitute-h2k.rb </w:t>
+            </w:r>
+          </w:p>
+        </w:tc>
+        <w:tc>
+          <w:tcPr>
+            <w:tcW w:w="4934" w:type="dxa"/>
+          </w:tcPr>
+          <w:p>
+            <w:pPr>
+              <w:pStyle w:val="ListParagraph"/>
+              <w:ind w:left="0"/>
+            </w:pPr>
+            <w:r>
+              <w:t xml:space="preserve">Pre- and post-processor used to invoke h2k simulations </w:t>
+            </w:r>
+          </w:p>
+        </w:tc>
+      </w:tr>
+    </w:tbl>
     <w:p>
       <w:pPr>
         <w:pStyle w:val="ListParagraph"/>
@@ -1022,6 +7594,131 @@
 </w:document>
 </file>
 
+<file path=word/comments.xml><?xml version="1.0" encoding="utf-8"?>
+<w:comments xmlns:wpc="http://schemas.microsoft.com/office/word/2010/wordprocessingCanvas" xmlns:cx="http://schemas.microsoft.com/office/drawing/2014/chartex" xmlns:cx1="http://schemas.microsoft.com/office/drawing/2015/9/8/chartex" xmlns:mc="http://schemas.openxmlformats.org/markup-compatibility/2006" xmlns:o="urn:schemas-microsoft-com:office:office" xmlns:r="http://schemas.openxmlformats.org/officeDocument/2006/relationships" xmlns:m="http://schemas.openxmlformats.org/officeDocument/2006/math" xmlns:v="urn:schemas-microsoft-com:vml" xmlns:wp14="http://schemas.microsoft.com/office/word/2010/wordprocessingDrawing" xmlns:wp="http://schemas.openxmlformats.org/drawingml/2006/wordprocessingDrawing" xmlns:w10="urn:schemas-microsoft-com:office:word" xmlns:w="http://schemas.openxmlformats.org/wordprocessingml/2006/main" xmlns:w14="http://schemas.microsoft.com/office/word/2010/wordml" xmlns:w15="http://schemas.microsoft.com/office/word/2012/wordml" xmlns:w16se="http://schemas.microsoft.com/office/word/2015/wordml/symex" xmlns:wpg="http://schemas.microsoft.com/office/word/2010/wordprocessingGroup" xmlns:wpi="http://schemas.microsoft.com/office/word/2010/wordprocessingInk" xmlns:wne="http://schemas.microsoft.com/office/word/2006/wordml" xmlns:wps="http://schemas.microsoft.com/office/word/2010/wordprocessingShape" mc:Ignorable="w14 w15 w16se wp14">
+  <w:comment w:id="1" w:author="Ferguson, Alex" w:date="2017-08-04T14:52:00Z" w:initials="FA">
+    <w:p>
+      <w:pPr>
+        <w:pStyle w:val="CommentText"/>
+      </w:pPr>
+      <w:r>
+        <w:rPr>
+          <w:rStyle w:val="CommentReference"/>
+        </w:rPr>
+        <w:annotationRef/>
+      </w:r>
+      <w:r>
+        <w:t>Is this still necessary?</w:t>
+      </w:r>
+    </w:p>
+  </w:comment>
+</w:comments>
+</file>
+
+<file path=word/commentsExtended.xml><?xml version="1.0" encoding="utf-8"?>
+<w15:commentsEx xmlns:wpc="http://schemas.microsoft.com/office/word/2010/wordprocessingCanvas" xmlns:cx="http://schemas.microsoft.com/office/drawing/2014/chartex" xmlns:cx1="http://schemas.microsoft.com/office/drawing/2015/9/8/chartex" xmlns:mc="http://schemas.openxmlformats.org/markup-compatibility/2006" xmlns:o="urn:schemas-microsoft-com:office:office" xmlns:r="http://schemas.openxmlformats.org/officeDocument/2006/relationships" xmlns:m="http://schemas.openxmlformats.org/officeDocument/2006/math" xmlns:v="urn:schemas-microsoft-com:vml" xmlns:wp14="http://schemas.microsoft.com/office/word/2010/wordprocessingDrawing" xmlns:wp="http://schemas.openxmlformats.org/drawingml/2006/wordprocessingDrawing" xmlns:w10="urn:schemas-microsoft-com:office:word" xmlns:w="http://schemas.openxmlformats.org/wordprocessingml/2006/main" xmlns:w14="http://schemas.microsoft.com/office/word/2010/wordml" xmlns:w15="http://schemas.microsoft.com/office/word/2012/wordml" xmlns:w16se="http://schemas.microsoft.com/office/word/2015/wordml/symex" xmlns:wpg="http://schemas.microsoft.com/office/word/2010/wordprocessingGroup" xmlns:wpi="http://schemas.microsoft.com/office/word/2010/wordprocessingInk" xmlns:wne="http://schemas.microsoft.com/office/word/2006/wordml" xmlns:wps="http://schemas.microsoft.com/office/word/2010/wordprocessingShape" mc:Ignorable="w14 w15 w16se wp14">
+  <w15:commentEx w15:paraId="7EAFB270" w15:done="0"/>
+</w15:commentsEx>
+</file>
+
+<file path=word/endnotes.xml><?xml version="1.0" encoding="utf-8"?>
+<w:endnotes xmlns:wpc="http://schemas.microsoft.com/office/word/2010/wordprocessingCanvas" xmlns:cx="http://schemas.microsoft.com/office/drawing/2014/chartex" xmlns:cx1="http://schemas.microsoft.com/office/drawing/2015/9/8/chartex" xmlns:mc="http://schemas.openxmlformats.org/markup-compatibility/2006" xmlns:o="urn:schemas-microsoft-com:office:office" xmlns:r="http://schemas.openxmlformats.org/officeDocument/2006/relationships" xmlns:m="http://schemas.openxmlformats.org/officeDocument/2006/math" xmlns:v="urn:schemas-microsoft-com:vml" xmlns:wp14="http://schemas.microsoft.com/office/word/2010/wordprocessingDrawing" xmlns:wp="http://schemas.openxmlformats.org/drawingml/2006/wordprocessingDrawing" xmlns:w10="urn:schemas-microsoft-com:office:word" xmlns:w="http://schemas.openxmlformats.org/wordprocessingml/2006/main" xmlns:w14="http://schemas.microsoft.com/office/word/2010/wordml" xmlns:w15="http://schemas.microsoft.com/office/word/2012/wordml" xmlns:w16se="http://schemas.microsoft.com/office/word/2015/wordml/symex" xmlns:wpg="http://schemas.microsoft.com/office/word/2010/wordprocessingGroup" xmlns:wpi="http://schemas.microsoft.com/office/word/2010/wordprocessingInk" xmlns:wne="http://schemas.microsoft.com/office/word/2006/wordml" xmlns:wps="http://schemas.microsoft.com/office/word/2010/wordprocessingShape" mc:Ignorable="w14 w15 w16se wp14">
+  <w:endnote w:type="separator" w:id="-1">
+    <w:p>
+      <w:pPr>
+        <w:spacing w:after="0" w:line="240" w:lineRule="auto"/>
+      </w:pPr>
+      <w:r>
+        <w:separator/>
+      </w:r>
+    </w:p>
+  </w:endnote>
+  <w:endnote w:type="continuationSeparator" w:id="0">
+    <w:p>
+      <w:pPr>
+        <w:spacing w:after="0" w:line="240" w:lineRule="auto"/>
+      </w:pPr>
+      <w:r>
+        <w:continuationSeparator/>
+      </w:r>
+    </w:p>
+  </w:endnote>
+</w:endnotes>
+</file>
+
+<file path=word/footnotes.xml><?xml version="1.0" encoding="utf-8"?>
+<w:footnotes xmlns:wpc="http://schemas.microsoft.com/office/word/2010/wordprocessingCanvas" xmlns:cx="http://schemas.microsoft.com/office/drawing/2014/chartex" xmlns:cx1="http://schemas.microsoft.com/office/drawing/2015/9/8/chartex" xmlns:mc="http://schemas.openxmlformats.org/markup-compatibility/2006" xmlns:o="urn:schemas-microsoft-com:office:office" xmlns:r="http://schemas.openxmlformats.org/officeDocument/2006/relationships" xmlns:m="http://schemas.openxmlformats.org/officeDocument/2006/math" xmlns:v="urn:schemas-microsoft-com:vml" xmlns:wp14="http://schemas.microsoft.com/office/word/2010/wordprocessingDrawing" xmlns:wp="http://schemas.openxmlformats.org/drawingml/2006/wordprocessingDrawing" xmlns:w10="urn:schemas-microsoft-com:office:word" xmlns:w="http://schemas.openxmlformats.org/wordprocessingml/2006/main" xmlns:w14="http://schemas.microsoft.com/office/word/2010/wordml" xmlns:w15="http://schemas.microsoft.com/office/word/2012/wordml" xmlns:w16se="http://schemas.microsoft.com/office/word/2015/wordml/symex" xmlns:wpg="http://schemas.microsoft.com/office/word/2010/wordprocessingGroup" xmlns:wpi="http://schemas.microsoft.com/office/word/2010/wordprocessingInk" xmlns:wne="http://schemas.microsoft.com/office/word/2006/wordml" xmlns:wps="http://schemas.microsoft.com/office/word/2010/wordprocessingShape" mc:Ignorable="w14 w15 w16se wp14">
+  <w:footnote w:type="separator" w:id="-1">
+    <w:p>
+      <w:pPr>
+        <w:spacing w:after="0" w:line="240" w:lineRule="auto"/>
+      </w:pPr>
+      <w:r>
+        <w:separator/>
+      </w:r>
+    </w:p>
+  </w:footnote>
+  <w:footnote w:type="continuationSeparator" w:id="0">
+    <w:p>
+      <w:pPr>
+        <w:spacing w:after="0" w:line="240" w:lineRule="auto"/>
+      </w:pPr>
+      <w:r>
+        <w:continuationSeparator/>
+      </w:r>
+    </w:p>
+  </w:footnote>
+  <w:footnote w:id="1">
+    <w:p>
+      <w:pPr>
+        <w:pStyle w:val="FootnoteText"/>
+      </w:pPr>
+      <w:r>
+        <w:rPr>
+          <w:rStyle w:val="FootnoteReference"/>
+        </w:rPr>
+        <w:footnoteRef/>
+      </w:r>
+      <w:r>
+        <w:t xml:space="preserve"> These </w:t>
+      </w:r>
+      <w:proofErr w:type="gramStart"/>
+      <w:r>
+        <w:t>may be implemented</w:t>
+      </w:r>
+      <w:proofErr w:type="gramEnd"/>
+      <w:r>
+        <w:t xml:space="preserve"> as a separate git submodule in the future.</w:t>
+      </w:r>
+    </w:p>
+  </w:footnote>
+  <w:footnote w:id="2">
+    <w:p>
+      <w:pPr>
+        <w:pStyle w:val="FootnoteText"/>
+      </w:pPr>
+      <w:r>
+        <w:rPr>
+          <w:rStyle w:val="FootnoteReference"/>
+        </w:rPr>
+        <w:footnoteRef/>
+      </w:r>
+      <w:r>
+        <w:t xml:space="preserve"> Future work will re-write this </w:t>
+      </w:r>
+      <w:proofErr w:type="spellStart"/>
+      <w:r>
+        <w:t>perl</w:t>
+      </w:r>
+      <w:proofErr w:type="spellEnd"/>
+      <w:r>
+        <w:t xml:space="preserve"> script in ruby.</w:t>
+      </w:r>
+    </w:p>
+  </w:footnote>
+</w:footnotes>
+</file>
+
 <file path=word/numbering.xml><?xml version="1.0" encoding="utf-8"?>
 <w:numbering xmlns:wpc="http://schemas.microsoft.com/office/word/2010/wordprocessingCanvas" xmlns:cx="http://schemas.microsoft.com/office/drawing/2014/chartex" xmlns:cx1="http://schemas.microsoft.com/office/drawing/2015/9/8/chartex" xmlns:mc="http://schemas.openxmlformats.org/markup-compatibility/2006" xmlns:o="urn:schemas-microsoft-com:office:office" xmlns:r="http://schemas.openxmlformats.org/officeDocument/2006/relationships" xmlns:m="http://schemas.openxmlformats.org/officeDocument/2006/math" xmlns:v="urn:schemas-microsoft-com:vml" xmlns:wp14="http://schemas.microsoft.com/office/word/2010/wordprocessingDrawing" xmlns:wp="http://schemas.openxmlformats.org/drawingml/2006/wordprocessingDrawing" xmlns:w10="urn:schemas-microsoft-com:office:word" xmlns:w="http://schemas.openxmlformats.org/wordprocessingml/2006/main" xmlns:w14="http://schemas.microsoft.com/office/word/2010/wordml" xmlns:w15="http://schemas.microsoft.com/office/word/2012/wordml" xmlns:w16se="http://schemas.microsoft.com/office/word/2015/wordml/symex" xmlns:wpg="http://schemas.microsoft.com/office/word/2010/wordprocessingGroup" xmlns:wpi="http://schemas.microsoft.com/office/word/2010/wordprocessingInk" xmlns:wne="http://schemas.microsoft.com/office/word/2006/wordml" xmlns:wps="http://schemas.microsoft.com/office/word/2010/wordprocessingShape" mc:Ignorable="w14 w15 w16se wp14">
   <w:abstractNum w:abstractNumId="0" w15:restartNumberingAfterBreak="0">
@@ -1283,6 +7980,119 @@
     </w:lvl>
   </w:abstractNum>
   <w:abstractNum w:abstractNumId="3" w15:restartNumberingAfterBreak="0">
+    <w:nsid w:val="10A67340"/>
+    <w:multiLevelType w:val="hybridMultilevel"/>
+    <w:tmpl w:val="823CC762"/>
+    <w:lvl w:ilvl="0" w:tplc="10090001">
+      <w:start w:val="1"/>
+      <w:numFmt w:val="bullet"/>
+      <w:lvlText w:val=""/>
+      <w:lvlJc w:val="left"/>
+      <w:pPr>
+        <w:ind w:left="720" w:hanging="360"/>
+      </w:pPr>
+      <w:rPr>
+        <w:rFonts w:ascii="Symbol" w:hAnsi="Symbol" w:hint="default"/>
+      </w:rPr>
+    </w:lvl>
+    <w:lvl w:ilvl="1" w:tplc="10090003" w:tentative="1">
+      <w:start w:val="1"/>
+      <w:numFmt w:val="bullet"/>
+      <w:lvlText w:val="o"/>
+      <w:lvlJc w:val="left"/>
+      <w:pPr>
+        <w:ind w:left="1440" w:hanging="360"/>
+      </w:pPr>
+      <w:rPr>
+        <w:rFonts w:ascii="Courier New" w:hAnsi="Courier New" w:cs="Courier New" w:hint="default"/>
+      </w:rPr>
+    </w:lvl>
+    <w:lvl w:ilvl="2" w:tplc="10090005" w:tentative="1">
+      <w:start w:val="1"/>
+      <w:numFmt w:val="bullet"/>
+      <w:lvlText w:val=""/>
+      <w:lvlJc w:val="left"/>
+      <w:pPr>
+        <w:ind w:left="2160" w:hanging="360"/>
+      </w:pPr>
+      <w:rPr>
+        <w:rFonts w:ascii="Wingdings" w:hAnsi="Wingdings" w:hint="default"/>
+      </w:rPr>
+    </w:lvl>
+    <w:lvl w:ilvl="3" w:tplc="10090001" w:tentative="1">
+      <w:start w:val="1"/>
+      <w:numFmt w:val="bullet"/>
+      <w:lvlText w:val=""/>
+      <w:lvlJc w:val="left"/>
+      <w:pPr>
+        <w:ind w:left="2880" w:hanging="360"/>
+      </w:pPr>
+      <w:rPr>
+        <w:rFonts w:ascii="Symbol" w:hAnsi="Symbol" w:hint="default"/>
+      </w:rPr>
+    </w:lvl>
+    <w:lvl w:ilvl="4" w:tplc="10090003" w:tentative="1">
+      <w:start w:val="1"/>
+      <w:numFmt w:val="bullet"/>
+      <w:lvlText w:val="o"/>
+      <w:lvlJc w:val="left"/>
+      <w:pPr>
+        <w:ind w:left="3600" w:hanging="360"/>
+      </w:pPr>
+      <w:rPr>
+        <w:rFonts w:ascii="Courier New" w:hAnsi="Courier New" w:cs="Courier New" w:hint="default"/>
+      </w:rPr>
+    </w:lvl>
+    <w:lvl w:ilvl="5" w:tplc="10090005" w:tentative="1">
+      <w:start w:val="1"/>
+      <w:numFmt w:val="bullet"/>
+      <w:lvlText w:val=""/>
+      <w:lvlJc w:val="left"/>
+      <w:pPr>
+        <w:ind w:left="4320" w:hanging="360"/>
+      </w:pPr>
+      <w:rPr>
+        <w:rFonts w:ascii="Wingdings" w:hAnsi="Wingdings" w:hint="default"/>
+      </w:rPr>
+    </w:lvl>
+    <w:lvl w:ilvl="6" w:tplc="10090001" w:tentative="1">
+      <w:start w:val="1"/>
+      <w:numFmt w:val="bullet"/>
+      <w:lvlText w:val=""/>
+      <w:lvlJc w:val="left"/>
+      <w:pPr>
+        <w:ind w:left="5040" w:hanging="360"/>
+      </w:pPr>
+      <w:rPr>
+        <w:rFonts w:ascii="Symbol" w:hAnsi="Symbol" w:hint="default"/>
+      </w:rPr>
+    </w:lvl>
+    <w:lvl w:ilvl="7" w:tplc="10090003" w:tentative="1">
+      <w:start w:val="1"/>
+      <w:numFmt w:val="bullet"/>
+      <w:lvlText w:val="o"/>
+      <w:lvlJc w:val="left"/>
+      <w:pPr>
+        <w:ind w:left="5760" w:hanging="360"/>
+      </w:pPr>
+      <w:rPr>
+        <w:rFonts w:ascii="Courier New" w:hAnsi="Courier New" w:cs="Courier New" w:hint="default"/>
+      </w:rPr>
+    </w:lvl>
+    <w:lvl w:ilvl="8" w:tplc="10090005" w:tentative="1">
+      <w:start w:val="1"/>
+      <w:numFmt w:val="bullet"/>
+      <w:lvlText w:val=""/>
+      <w:lvlJc w:val="left"/>
+      <w:pPr>
+        <w:ind w:left="6480" w:hanging="360"/>
+      </w:pPr>
+      <w:rPr>
+        <w:rFonts w:ascii="Wingdings" w:hAnsi="Wingdings" w:hint="default"/>
+      </w:rPr>
+    </w:lvl>
+  </w:abstractNum>
+  <w:abstractNum w:abstractNumId="4" w15:restartNumberingAfterBreak="0">
     <w:nsid w:val="157E44EE"/>
     <w:multiLevelType w:val="hybridMultilevel"/>
     <w:tmpl w:val="4048880A"/>
@@ -1395,7 +8205,7 @@
       </w:rPr>
     </w:lvl>
   </w:abstractNum>
-  <w:abstractNum w:abstractNumId="4" w15:restartNumberingAfterBreak="0">
+  <w:abstractNum w:abstractNumId="5" w15:restartNumberingAfterBreak="0">
     <w:nsid w:val="1A08512A"/>
     <w:multiLevelType w:val="hybridMultilevel"/>
     <w:tmpl w:val="19D2EAA8"/>
@@ -1508,7 +8318,7 @@
       </w:rPr>
     </w:lvl>
   </w:abstractNum>
-  <w:abstractNum w:abstractNumId="5" w15:restartNumberingAfterBreak="0">
+  <w:abstractNum w:abstractNumId="6" w15:restartNumberingAfterBreak="0">
     <w:nsid w:val="2BE8300E"/>
     <w:multiLevelType w:val="hybridMultilevel"/>
     <w:tmpl w:val="7674BD62"/>
@@ -1597,7 +8407,233 @@
       </w:pPr>
     </w:lvl>
   </w:abstractNum>
-  <w:abstractNum w:abstractNumId="6" w15:restartNumberingAfterBreak="0">
+  <w:abstractNum w:abstractNumId="7" w15:restartNumberingAfterBreak="0">
+    <w:nsid w:val="400951FB"/>
+    <w:multiLevelType w:val="hybridMultilevel"/>
+    <w:tmpl w:val="BD668B80"/>
+    <w:lvl w:ilvl="0" w:tplc="10090001">
+      <w:start w:val="1"/>
+      <w:numFmt w:val="bullet"/>
+      <w:lvlText w:val=""/>
+      <w:lvlJc w:val="left"/>
+      <w:pPr>
+        <w:ind w:left="720" w:hanging="360"/>
+      </w:pPr>
+      <w:rPr>
+        <w:rFonts w:ascii="Symbol" w:hAnsi="Symbol" w:hint="default"/>
+      </w:rPr>
+    </w:lvl>
+    <w:lvl w:ilvl="1" w:tplc="10090003" w:tentative="1">
+      <w:start w:val="1"/>
+      <w:numFmt w:val="bullet"/>
+      <w:lvlText w:val="o"/>
+      <w:lvlJc w:val="left"/>
+      <w:pPr>
+        <w:ind w:left="1440" w:hanging="360"/>
+      </w:pPr>
+      <w:rPr>
+        <w:rFonts w:ascii="Courier New" w:hAnsi="Courier New" w:cs="Courier New" w:hint="default"/>
+      </w:rPr>
+    </w:lvl>
+    <w:lvl w:ilvl="2" w:tplc="10090005" w:tentative="1">
+      <w:start w:val="1"/>
+      <w:numFmt w:val="bullet"/>
+      <w:lvlText w:val=""/>
+      <w:lvlJc w:val="left"/>
+      <w:pPr>
+        <w:ind w:left="2160" w:hanging="360"/>
+      </w:pPr>
+      <w:rPr>
+        <w:rFonts w:ascii="Wingdings" w:hAnsi="Wingdings" w:hint="default"/>
+      </w:rPr>
+    </w:lvl>
+    <w:lvl w:ilvl="3" w:tplc="10090001" w:tentative="1">
+      <w:start w:val="1"/>
+      <w:numFmt w:val="bullet"/>
+      <w:lvlText w:val=""/>
+      <w:lvlJc w:val="left"/>
+      <w:pPr>
+        <w:ind w:left="2880" w:hanging="360"/>
+      </w:pPr>
+      <w:rPr>
+        <w:rFonts w:ascii="Symbol" w:hAnsi="Symbol" w:hint="default"/>
+      </w:rPr>
+    </w:lvl>
+    <w:lvl w:ilvl="4" w:tplc="10090003" w:tentative="1">
+      <w:start w:val="1"/>
+      <w:numFmt w:val="bullet"/>
+      <w:lvlText w:val="o"/>
+      <w:lvlJc w:val="left"/>
+      <w:pPr>
+        <w:ind w:left="3600" w:hanging="360"/>
+      </w:pPr>
+      <w:rPr>
+        <w:rFonts w:ascii="Courier New" w:hAnsi="Courier New" w:cs="Courier New" w:hint="default"/>
+      </w:rPr>
+    </w:lvl>
+    <w:lvl w:ilvl="5" w:tplc="10090005" w:tentative="1">
+      <w:start w:val="1"/>
+      <w:numFmt w:val="bullet"/>
+      <w:lvlText w:val=""/>
+      <w:lvlJc w:val="left"/>
+      <w:pPr>
+        <w:ind w:left="4320" w:hanging="360"/>
+      </w:pPr>
+      <w:rPr>
+        <w:rFonts w:ascii="Wingdings" w:hAnsi="Wingdings" w:hint="default"/>
+      </w:rPr>
+    </w:lvl>
+    <w:lvl w:ilvl="6" w:tplc="10090001" w:tentative="1">
+      <w:start w:val="1"/>
+      <w:numFmt w:val="bullet"/>
+      <w:lvlText w:val=""/>
+      <w:lvlJc w:val="left"/>
+      <w:pPr>
+        <w:ind w:left="5040" w:hanging="360"/>
+      </w:pPr>
+      <w:rPr>
+        <w:rFonts w:ascii="Symbol" w:hAnsi="Symbol" w:hint="default"/>
+      </w:rPr>
+    </w:lvl>
+    <w:lvl w:ilvl="7" w:tplc="10090003" w:tentative="1">
+      <w:start w:val="1"/>
+      <w:numFmt w:val="bullet"/>
+      <w:lvlText w:val="o"/>
+      <w:lvlJc w:val="left"/>
+      <w:pPr>
+        <w:ind w:left="5760" w:hanging="360"/>
+      </w:pPr>
+      <w:rPr>
+        <w:rFonts w:ascii="Courier New" w:hAnsi="Courier New" w:cs="Courier New" w:hint="default"/>
+      </w:rPr>
+    </w:lvl>
+    <w:lvl w:ilvl="8" w:tplc="10090005" w:tentative="1">
+      <w:start w:val="1"/>
+      <w:numFmt w:val="bullet"/>
+      <w:lvlText w:val=""/>
+      <w:lvlJc w:val="left"/>
+      <w:pPr>
+        <w:ind w:left="6480" w:hanging="360"/>
+      </w:pPr>
+      <w:rPr>
+        <w:rFonts w:ascii="Wingdings" w:hAnsi="Wingdings" w:hint="default"/>
+      </w:rPr>
+    </w:lvl>
+  </w:abstractNum>
+  <w:abstractNum w:abstractNumId="8" w15:restartNumberingAfterBreak="0">
+    <w:nsid w:val="49F90801"/>
+    <w:multiLevelType w:val="hybridMultilevel"/>
+    <w:tmpl w:val="5A281D30"/>
+    <w:lvl w:ilvl="0" w:tplc="10090001">
+      <w:start w:val="1"/>
+      <w:numFmt w:val="bullet"/>
+      <w:lvlText w:val=""/>
+      <w:lvlJc w:val="left"/>
+      <w:pPr>
+        <w:ind w:left="720" w:hanging="360"/>
+      </w:pPr>
+      <w:rPr>
+        <w:rFonts w:ascii="Symbol" w:hAnsi="Symbol" w:hint="default"/>
+      </w:rPr>
+    </w:lvl>
+    <w:lvl w:ilvl="1" w:tplc="10090003" w:tentative="1">
+      <w:start w:val="1"/>
+      <w:numFmt w:val="bullet"/>
+      <w:lvlText w:val="o"/>
+      <w:lvlJc w:val="left"/>
+      <w:pPr>
+        <w:ind w:left="1440" w:hanging="360"/>
+      </w:pPr>
+      <w:rPr>
+        <w:rFonts w:ascii="Courier New" w:hAnsi="Courier New" w:cs="Courier New" w:hint="default"/>
+      </w:rPr>
+    </w:lvl>
+    <w:lvl w:ilvl="2" w:tplc="10090005" w:tentative="1">
+      <w:start w:val="1"/>
+      <w:numFmt w:val="bullet"/>
+      <w:lvlText w:val=""/>
+      <w:lvlJc w:val="left"/>
+      <w:pPr>
+        <w:ind w:left="2160" w:hanging="360"/>
+      </w:pPr>
+      <w:rPr>
+        <w:rFonts w:ascii="Wingdings" w:hAnsi="Wingdings" w:hint="default"/>
+      </w:rPr>
+    </w:lvl>
+    <w:lvl w:ilvl="3" w:tplc="10090001" w:tentative="1">
+      <w:start w:val="1"/>
+      <w:numFmt w:val="bullet"/>
+      <w:lvlText w:val=""/>
+      <w:lvlJc w:val="left"/>
+      <w:pPr>
+        <w:ind w:left="2880" w:hanging="360"/>
+      </w:pPr>
+      <w:rPr>
+        <w:rFonts w:ascii="Symbol" w:hAnsi="Symbol" w:hint="default"/>
+      </w:rPr>
+    </w:lvl>
+    <w:lvl w:ilvl="4" w:tplc="10090003" w:tentative="1">
+      <w:start w:val="1"/>
+      <w:numFmt w:val="bullet"/>
+      <w:lvlText w:val="o"/>
+      <w:lvlJc w:val="left"/>
+      <w:pPr>
+        <w:ind w:left="3600" w:hanging="360"/>
+      </w:pPr>
+      <w:rPr>
+        <w:rFonts w:ascii="Courier New" w:hAnsi="Courier New" w:cs="Courier New" w:hint="default"/>
+      </w:rPr>
+    </w:lvl>
+    <w:lvl w:ilvl="5" w:tplc="10090005" w:tentative="1">
+      <w:start w:val="1"/>
+      <w:numFmt w:val="bullet"/>
+      <w:lvlText w:val=""/>
+      <w:lvlJc w:val="left"/>
+      <w:pPr>
+        <w:ind w:left="4320" w:hanging="360"/>
+      </w:pPr>
+      <w:rPr>
+        <w:rFonts w:ascii="Wingdings" w:hAnsi="Wingdings" w:hint="default"/>
+      </w:rPr>
+    </w:lvl>
+    <w:lvl w:ilvl="6" w:tplc="10090001" w:tentative="1">
+      <w:start w:val="1"/>
+      <w:numFmt w:val="bullet"/>
+      <w:lvlText w:val=""/>
+      <w:lvlJc w:val="left"/>
+      <w:pPr>
+        <w:ind w:left="5040" w:hanging="360"/>
+      </w:pPr>
+      <w:rPr>
+        <w:rFonts w:ascii="Symbol" w:hAnsi="Symbol" w:hint="default"/>
+      </w:rPr>
+    </w:lvl>
+    <w:lvl w:ilvl="7" w:tplc="10090003" w:tentative="1">
+      <w:start w:val="1"/>
+      <w:numFmt w:val="bullet"/>
+      <w:lvlText w:val="o"/>
+      <w:lvlJc w:val="left"/>
+      <w:pPr>
+        <w:ind w:left="5760" w:hanging="360"/>
+      </w:pPr>
+      <w:rPr>
+        <w:rFonts w:ascii="Courier New" w:hAnsi="Courier New" w:cs="Courier New" w:hint="default"/>
+      </w:rPr>
+    </w:lvl>
+    <w:lvl w:ilvl="8" w:tplc="10090005" w:tentative="1">
+      <w:start w:val="1"/>
+      <w:numFmt w:val="bullet"/>
+      <w:lvlText w:val=""/>
+      <w:lvlJc w:val="left"/>
+      <w:pPr>
+        <w:ind w:left="6480" w:hanging="360"/>
+      </w:pPr>
+      <w:rPr>
+        <w:rFonts w:ascii="Wingdings" w:hAnsi="Wingdings" w:hint="default"/>
+      </w:rPr>
+    </w:lvl>
+  </w:abstractNum>
+  <w:abstractNum w:abstractNumId="9" w15:restartNumberingAfterBreak="0">
     <w:nsid w:val="4B610A84"/>
     <w:multiLevelType w:val="hybridMultilevel"/>
     <w:tmpl w:val="2D92C5E4"/>
@@ -1683,7 +8719,7 @@
       </w:pPr>
     </w:lvl>
   </w:abstractNum>
-  <w:abstractNum w:abstractNumId="7" w15:restartNumberingAfterBreak="0">
+  <w:abstractNum w:abstractNumId="10" w15:restartNumberingAfterBreak="0">
     <w:nsid w:val="5978074F"/>
     <w:multiLevelType w:val="hybridMultilevel"/>
     <w:tmpl w:val="3A204FF6"/>
@@ -1796,7 +8832,7 @@
       </w:rPr>
     </w:lvl>
   </w:abstractNum>
-  <w:abstractNum w:abstractNumId="8" w15:restartNumberingAfterBreak="0">
+  <w:abstractNum w:abstractNumId="11" w15:restartNumberingAfterBreak="0">
     <w:nsid w:val="5B505CE2"/>
     <w:multiLevelType w:val="hybridMultilevel"/>
     <w:tmpl w:val="5638378C"/>
@@ -1882,7 +8918,7 @@
       </w:pPr>
     </w:lvl>
   </w:abstractNum>
-  <w:abstractNum w:abstractNumId="9" w15:restartNumberingAfterBreak="0">
+  <w:abstractNum w:abstractNumId="12" w15:restartNumberingAfterBreak="0">
     <w:nsid w:val="5CBC5121"/>
     <w:multiLevelType w:val="hybridMultilevel"/>
     <w:tmpl w:val="49DA886E"/>
@@ -1968,7 +9004,120 @@
       </w:pPr>
     </w:lvl>
   </w:abstractNum>
-  <w:abstractNum w:abstractNumId="10" w15:restartNumberingAfterBreak="0">
+  <w:abstractNum w:abstractNumId="13" w15:restartNumberingAfterBreak="0">
+    <w:nsid w:val="66882FA8"/>
+    <w:multiLevelType w:val="hybridMultilevel"/>
+    <w:tmpl w:val="04801E92"/>
+    <w:lvl w:ilvl="0" w:tplc="10090001">
+      <w:start w:val="1"/>
+      <w:numFmt w:val="bullet"/>
+      <w:lvlText w:val=""/>
+      <w:lvlJc w:val="left"/>
+      <w:pPr>
+        <w:ind w:left="720" w:hanging="360"/>
+      </w:pPr>
+      <w:rPr>
+        <w:rFonts w:ascii="Symbol" w:hAnsi="Symbol" w:hint="default"/>
+      </w:rPr>
+    </w:lvl>
+    <w:lvl w:ilvl="1" w:tplc="10090003" w:tentative="1">
+      <w:start w:val="1"/>
+      <w:numFmt w:val="bullet"/>
+      <w:lvlText w:val="o"/>
+      <w:lvlJc w:val="left"/>
+      <w:pPr>
+        <w:ind w:left="1440" w:hanging="360"/>
+      </w:pPr>
+      <w:rPr>
+        <w:rFonts w:ascii="Courier New" w:hAnsi="Courier New" w:cs="Courier New" w:hint="default"/>
+      </w:rPr>
+    </w:lvl>
+    <w:lvl w:ilvl="2" w:tplc="10090005" w:tentative="1">
+      <w:start w:val="1"/>
+      <w:numFmt w:val="bullet"/>
+      <w:lvlText w:val=""/>
+      <w:lvlJc w:val="left"/>
+      <w:pPr>
+        <w:ind w:left="2160" w:hanging="360"/>
+      </w:pPr>
+      <w:rPr>
+        <w:rFonts w:ascii="Wingdings" w:hAnsi="Wingdings" w:hint="default"/>
+      </w:rPr>
+    </w:lvl>
+    <w:lvl w:ilvl="3" w:tplc="10090001" w:tentative="1">
+      <w:start w:val="1"/>
+      <w:numFmt w:val="bullet"/>
+      <w:lvlText w:val=""/>
+      <w:lvlJc w:val="left"/>
+      <w:pPr>
+        <w:ind w:left="2880" w:hanging="360"/>
+      </w:pPr>
+      <w:rPr>
+        <w:rFonts w:ascii="Symbol" w:hAnsi="Symbol" w:hint="default"/>
+      </w:rPr>
+    </w:lvl>
+    <w:lvl w:ilvl="4" w:tplc="10090003" w:tentative="1">
+      <w:start w:val="1"/>
+      <w:numFmt w:val="bullet"/>
+      <w:lvlText w:val="o"/>
+      <w:lvlJc w:val="left"/>
+      <w:pPr>
+        <w:ind w:left="3600" w:hanging="360"/>
+      </w:pPr>
+      <w:rPr>
+        <w:rFonts w:ascii="Courier New" w:hAnsi="Courier New" w:cs="Courier New" w:hint="default"/>
+      </w:rPr>
+    </w:lvl>
+    <w:lvl w:ilvl="5" w:tplc="10090005" w:tentative="1">
+      <w:start w:val="1"/>
+      <w:numFmt w:val="bullet"/>
+      <w:lvlText w:val=""/>
+      <w:lvlJc w:val="left"/>
+      <w:pPr>
+        <w:ind w:left="4320" w:hanging="360"/>
+      </w:pPr>
+      <w:rPr>
+        <w:rFonts w:ascii="Wingdings" w:hAnsi="Wingdings" w:hint="default"/>
+      </w:rPr>
+    </w:lvl>
+    <w:lvl w:ilvl="6" w:tplc="10090001" w:tentative="1">
+      <w:start w:val="1"/>
+      <w:numFmt w:val="bullet"/>
+      <w:lvlText w:val=""/>
+      <w:lvlJc w:val="left"/>
+      <w:pPr>
+        <w:ind w:left="5040" w:hanging="360"/>
+      </w:pPr>
+      <w:rPr>
+        <w:rFonts w:ascii="Symbol" w:hAnsi="Symbol" w:hint="default"/>
+      </w:rPr>
+    </w:lvl>
+    <w:lvl w:ilvl="7" w:tplc="10090003" w:tentative="1">
+      <w:start w:val="1"/>
+      <w:numFmt w:val="bullet"/>
+      <w:lvlText w:val="o"/>
+      <w:lvlJc w:val="left"/>
+      <w:pPr>
+        <w:ind w:left="5760" w:hanging="360"/>
+      </w:pPr>
+      <w:rPr>
+        <w:rFonts w:ascii="Courier New" w:hAnsi="Courier New" w:cs="Courier New" w:hint="default"/>
+      </w:rPr>
+    </w:lvl>
+    <w:lvl w:ilvl="8" w:tplc="10090005" w:tentative="1">
+      <w:start w:val="1"/>
+      <w:numFmt w:val="bullet"/>
+      <w:lvlText w:val=""/>
+      <w:lvlJc w:val="left"/>
+      <w:pPr>
+        <w:ind w:left="6480" w:hanging="360"/>
+      </w:pPr>
+      <w:rPr>
+        <w:rFonts w:ascii="Wingdings" w:hAnsi="Wingdings" w:hint="default"/>
+      </w:rPr>
+    </w:lvl>
+  </w:abstractNum>
+  <w:abstractNum w:abstractNumId="14" w15:restartNumberingAfterBreak="0">
     <w:nsid w:val="73B77805"/>
     <w:multiLevelType w:val="hybridMultilevel"/>
     <w:tmpl w:val="680874F4"/>
@@ -2055,39 +9204,59 @@
     </w:lvl>
   </w:abstractNum>
   <w:num w:numId="1">
-    <w:abstractNumId w:val="7"/>
+    <w:abstractNumId w:val="10"/>
   </w:num>
   <w:num w:numId="2">
-    <w:abstractNumId w:val="3"/>
+    <w:abstractNumId w:val="4"/>
   </w:num>
   <w:num w:numId="3">
-    <w:abstractNumId w:val="4"/>
+    <w:abstractNumId w:val="5"/>
   </w:num>
   <w:num w:numId="4">
     <w:abstractNumId w:val="2"/>
   </w:num>
   <w:num w:numId="5">
-    <w:abstractNumId w:val="6"/>
+    <w:abstractNumId w:val="9"/>
   </w:num>
   <w:num w:numId="6">
-    <w:abstractNumId w:val="5"/>
+    <w:abstractNumId w:val="6"/>
   </w:num>
   <w:num w:numId="7">
     <w:abstractNumId w:val="1"/>
   </w:num>
   <w:num w:numId="8">
-    <w:abstractNumId w:val="9"/>
+    <w:abstractNumId w:val="12"/>
   </w:num>
   <w:num w:numId="9">
-    <w:abstractNumId w:val="8"/>
+    <w:abstractNumId w:val="11"/>
   </w:num>
   <w:num w:numId="10">
-    <w:abstractNumId w:val="10"/>
+    <w:abstractNumId w:val="14"/>
   </w:num>
   <w:num w:numId="11">
     <w:abstractNumId w:val="0"/>
   </w:num>
+  <w:num w:numId="12">
+    <w:abstractNumId w:val="3"/>
+  </w:num>
+  <w:num w:numId="13">
+    <w:abstractNumId w:val="8"/>
+  </w:num>
+  <w:num w:numId="14">
+    <w:abstractNumId w:val="7"/>
+  </w:num>
+  <w:num w:numId="15">
+    <w:abstractNumId w:val="13"/>
+  </w:num>
 </w:numbering>
+</file>
+
+<file path=word/people.xml><?xml version="1.0" encoding="utf-8"?>
+<w15:people xmlns:wpc="http://schemas.microsoft.com/office/word/2010/wordprocessingCanvas" xmlns:cx="http://schemas.microsoft.com/office/drawing/2014/chartex" xmlns:cx1="http://schemas.microsoft.com/office/drawing/2015/9/8/chartex" xmlns:mc="http://schemas.openxmlformats.org/markup-compatibility/2006" xmlns:o="urn:schemas-microsoft-com:office:office" xmlns:r="http://schemas.openxmlformats.org/officeDocument/2006/relationships" xmlns:m="http://schemas.openxmlformats.org/officeDocument/2006/math" xmlns:v="urn:schemas-microsoft-com:vml" xmlns:wp14="http://schemas.microsoft.com/office/word/2010/wordprocessingDrawing" xmlns:wp="http://schemas.openxmlformats.org/drawingml/2006/wordprocessingDrawing" xmlns:w10="urn:schemas-microsoft-com:office:word" xmlns:w="http://schemas.openxmlformats.org/wordprocessingml/2006/main" xmlns:w14="http://schemas.microsoft.com/office/word/2010/wordml" xmlns:w15="http://schemas.microsoft.com/office/word/2012/wordml" xmlns:w16se="http://schemas.microsoft.com/office/word/2015/wordml/symex" xmlns:wpg="http://schemas.microsoft.com/office/word/2010/wordprocessingGroup" xmlns:wpi="http://schemas.microsoft.com/office/word/2010/wordprocessingInk" xmlns:wne="http://schemas.microsoft.com/office/word/2006/wordml" xmlns:wps="http://schemas.microsoft.com/office/word/2010/wordprocessingShape" mc:Ignorable="w14 w15 w16se wp14">
+  <w15:person w15:author="Ferguson, Alex">
+    <w15:presenceInfo w15:providerId="AD" w15:userId="S-1-5-21-66081788-462978661-1268862865-94851"/>
+  </w15:person>
+</w15:people>
 </file>
 
 <file path=word/styles.xml><?xml version="1.0" encoding="utf-8"?>
@@ -2506,9 +9675,32 @@
       <w:szCs w:val="32"/>
     </w:rPr>
   </w:style>
+  <w:style w:type="paragraph" w:styleId="Heading2">
+    <w:name w:val="heading 2"/>
+    <w:basedOn w:val="Normal"/>
+    <w:next w:val="Normal"/>
+    <w:link w:val="Heading2Char"/>
+    <w:uiPriority w:val="9"/>
+    <w:unhideWhenUsed/>
+    <w:qFormat/>
+    <w:rsid w:val="00B15FEA"/>
+    <w:pPr>
+      <w:keepNext/>
+      <w:keepLines/>
+      <w:spacing w:before="40" w:after="0"/>
+      <w:outlineLvl w:val="1"/>
+    </w:pPr>
+    <w:rPr>
+      <w:rFonts w:asciiTheme="majorHAnsi" w:eastAsiaTheme="majorEastAsia" w:hAnsiTheme="majorHAnsi" w:cstheme="majorBidi"/>
+      <w:color w:val="2E74B5" w:themeColor="accent1" w:themeShade="BF"/>
+      <w:sz w:val="26"/>
+      <w:szCs w:val="26"/>
+    </w:rPr>
+  </w:style>
   <w:style w:type="character" w:default="1" w:styleId="DefaultParagraphFont">
     <w:name w:val="Default Paragraph Font"/>
     <w:uiPriority w:val="1"/>
+    <w:semiHidden/>
     <w:unhideWhenUsed/>
   </w:style>
   <w:style w:type="table" w:default="1" w:styleId="TableNormal">
@@ -2667,7 +9859,7 @@
     <w:basedOn w:val="ListParagraph"/>
     <w:autoRedefine/>
     <w:qFormat/>
-    <w:rsid w:val="00B32415"/>
+    <w:rsid w:val="00B15FEA"/>
     <w:pPr>
       <w:pBdr>
         <w:top w:val="single" w:sz="4" w:space="1" w:color="auto"/>
@@ -2682,6 +9874,7 @@
       <w:rFonts w:ascii="Courier New" w:hAnsi="Courier New"/>
       <w:bCs/>
       <w:color w:val="808080" w:themeColor="background1" w:themeShade="80"/>
+      <w:sz w:val="18"/>
       <w:bdr w:val="none" w:sz="0" w:space="0" w:color="auto" w:frame="1"/>
     </w:rPr>
   </w:style>
@@ -2690,23 +9883,217 @@
     <w:basedOn w:val="DefaultParagraphFont"/>
     <w:uiPriority w:val="1"/>
     <w:qFormat/>
-    <w:rsid w:val="00493265"/>
+    <w:rsid w:val="00995198"/>
     <w:rPr>
       <w:rFonts w:ascii="Courier New" w:hAnsi="Courier New"/>
       <w:b/>
       <w:color w:val="FF0000"/>
-      <w:sz w:val="22"/>
+      <w:sz w:val="18"/>
     </w:rPr>
   </w:style>
   <w:style w:type="character" w:customStyle="1" w:styleId="CodeSnip">
     <w:name w:val="CodeSnip"/>
     <w:basedOn w:val="DefaultParagraphFont"/>
     <w:uiPriority w:val="1"/>
-    <w:rsid w:val="00493265"/>
+    <w:rsid w:val="008C5AD2"/>
     <w:rPr>
       <w:rFonts w:ascii="Courier New" w:hAnsi="Courier New"/>
       <w:b/>
       <w:color w:val="808080" w:themeColor="background1" w:themeShade="80"/>
+      <w:sz w:val="18"/>
+    </w:rPr>
+  </w:style>
+  <w:style w:type="table" w:styleId="TableGrid">
+    <w:name w:val="Table Grid"/>
+    <w:basedOn w:val="TableNormal"/>
+    <w:uiPriority w:val="39"/>
+    <w:rsid w:val="00E71F81"/>
+    <w:pPr>
+      <w:spacing w:after="0" w:line="240" w:lineRule="auto"/>
+    </w:pPr>
+    <w:tblPr>
+      <w:tblBorders>
+        <w:top w:val="single" w:sz="4" w:space="0" w:color="auto"/>
+        <w:left w:val="single" w:sz="4" w:space="0" w:color="auto"/>
+        <w:bottom w:val="single" w:sz="4" w:space="0" w:color="auto"/>
+        <w:right w:val="single" w:sz="4" w:space="0" w:color="auto"/>
+        <w:insideH w:val="single" w:sz="4" w:space="0" w:color="auto"/>
+        <w:insideV w:val="single" w:sz="4" w:space="0" w:color="auto"/>
+      </w:tblBorders>
+    </w:tblPr>
+  </w:style>
+  <w:style w:type="paragraph" w:styleId="FootnoteText">
+    <w:name w:val="footnote text"/>
+    <w:basedOn w:val="Normal"/>
+    <w:link w:val="FootnoteTextChar"/>
+    <w:uiPriority w:val="99"/>
+    <w:semiHidden/>
+    <w:unhideWhenUsed/>
+    <w:rsid w:val="00A57CA4"/>
+    <w:pPr>
+      <w:spacing w:after="0" w:line="240" w:lineRule="auto"/>
+    </w:pPr>
+    <w:rPr>
+      <w:sz w:val="20"/>
+      <w:szCs w:val="20"/>
+    </w:rPr>
+  </w:style>
+  <w:style w:type="character" w:customStyle="1" w:styleId="FootnoteTextChar">
+    <w:name w:val="Footnote Text Char"/>
+    <w:basedOn w:val="DefaultParagraphFont"/>
+    <w:link w:val="FootnoteText"/>
+    <w:uiPriority w:val="99"/>
+    <w:semiHidden/>
+    <w:rsid w:val="00A57CA4"/>
+    <w:rPr>
+      <w:sz w:val="20"/>
+      <w:szCs w:val="20"/>
+    </w:rPr>
+  </w:style>
+  <w:style w:type="character" w:styleId="FootnoteReference">
+    <w:name w:val="footnote reference"/>
+    <w:basedOn w:val="DefaultParagraphFont"/>
+    <w:uiPriority w:val="99"/>
+    <w:semiHidden/>
+    <w:unhideWhenUsed/>
+    <w:rsid w:val="00A57CA4"/>
+    <w:rPr>
+      <w:vertAlign w:val="superscript"/>
+    </w:rPr>
+  </w:style>
+  <w:style w:type="character" w:styleId="CommentReference">
+    <w:name w:val="annotation reference"/>
+    <w:basedOn w:val="DefaultParagraphFont"/>
+    <w:uiPriority w:val="99"/>
+    <w:semiHidden/>
+    <w:unhideWhenUsed/>
+    <w:rsid w:val="00395AF8"/>
+    <w:rPr>
+      <w:sz w:val="16"/>
+      <w:szCs w:val="16"/>
+    </w:rPr>
+  </w:style>
+  <w:style w:type="paragraph" w:styleId="CommentText">
+    <w:name w:val="annotation text"/>
+    <w:basedOn w:val="Normal"/>
+    <w:link w:val="CommentTextChar"/>
+    <w:uiPriority w:val="99"/>
+    <w:semiHidden/>
+    <w:unhideWhenUsed/>
+    <w:rsid w:val="00395AF8"/>
+    <w:pPr>
+      <w:spacing w:line="240" w:lineRule="auto"/>
+    </w:pPr>
+    <w:rPr>
+      <w:sz w:val="20"/>
+      <w:szCs w:val="20"/>
+    </w:rPr>
+  </w:style>
+  <w:style w:type="character" w:customStyle="1" w:styleId="CommentTextChar">
+    <w:name w:val="Comment Text Char"/>
+    <w:basedOn w:val="DefaultParagraphFont"/>
+    <w:link w:val="CommentText"/>
+    <w:uiPriority w:val="99"/>
+    <w:semiHidden/>
+    <w:rsid w:val="00395AF8"/>
+    <w:rPr>
+      <w:sz w:val="20"/>
+      <w:szCs w:val="20"/>
+    </w:rPr>
+  </w:style>
+  <w:style w:type="paragraph" w:styleId="CommentSubject">
+    <w:name w:val="annotation subject"/>
+    <w:basedOn w:val="CommentText"/>
+    <w:next w:val="CommentText"/>
+    <w:link w:val="CommentSubjectChar"/>
+    <w:uiPriority w:val="99"/>
+    <w:semiHidden/>
+    <w:unhideWhenUsed/>
+    <w:rsid w:val="00395AF8"/>
+    <w:rPr>
+      <w:b/>
+      <w:bCs/>
+    </w:rPr>
+  </w:style>
+  <w:style w:type="character" w:customStyle="1" w:styleId="CommentSubjectChar">
+    <w:name w:val="Comment Subject Char"/>
+    <w:basedOn w:val="CommentTextChar"/>
+    <w:link w:val="CommentSubject"/>
+    <w:uiPriority w:val="99"/>
+    <w:semiHidden/>
+    <w:rsid w:val="00395AF8"/>
+    <w:rPr>
+      <w:b/>
+      <w:bCs/>
+      <w:sz w:val="20"/>
+      <w:szCs w:val="20"/>
+    </w:rPr>
+  </w:style>
+  <w:style w:type="character" w:customStyle="1" w:styleId="Heading2Char">
+    <w:name w:val="Heading 2 Char"/>
+    <w:basedOn w:val="DefaultParagraphFont"/>
+    <w:link w:val="Heading2"/>
+    <w:uiPriority w:val="9"/>
+    <w:rsid w:val="00B15FEA"/>
+    <w:rPr>
+      <w:rFonts w:asciiTheme="majorHAnsi" w:eastAsiaTheme="majorEastAsia" w:hAnsiTheme="majorHAnsi" w:cstheme="majorBidi"/>
+      <w:color w:val="2E74B5" w:themeColor="accent1" w:themeShade="BF"/>
+      <w:sz w:val="26"/>
+      <w:szCs w:val="26"/>
+    </w:rPr>
+  </w:style>
+  <w:style w:type="paragraph" w:customStyle="1" w:styleId="Important">
+    <w:name w:val="Important!"/>
+    <w:basedOn w:val="Code"/>
+    <w:qFormat/>
+    <w:rsid w:val="002E17FB"/>
+    <w:pPr>
+      <w:shd w:val="pct5" w:color="FFF2CC" w:themeColor="accent4" w:themeTint="33" w:fill="auto"/>
+    </w:pPr>
+    <w:rPr>
+      <w:color w:val="C45911" w:themeColor="accent2" w:themeShade="BF"/>
+      <w:sz w:val="22"/>
+    </w:rPr>
+  </w:style>
+  <w:style w:type="paragraph" w:customStyle="1" w:styleId="Style1">
+    <w:name w:val="Style1"/>
+    <w:basedOn w:val="Important"/>
+    <w:qFormat/>
+    <w:rsid w:val="002E17FB"/>
+    <w:pPr>
+      <w:pBdr>
+        <w:top w:val="single" w:sz="6" w:space="1" w:color="0070C0"/>
+        <w:left w:val="single" w:sz="6" w:space="4" w:color="0070C0"/>
+        <w:bottom w:val="single" w:sz="6" w:space="1" w:color="0070C0"/>
+        <w:right w:val="single" w:sz="6" w:space="4" w:color="0070C0"/>
+      </w:pBdr>
+      <w:shd w:val="clear" w:color="D9E2F3" w:themeColor="accent5" w:themeTint="33" w:fill="D9E2F3" w:themeFill="accent5" w:themeFillTint="33"/>
+    </w:pPr>
+    <w:rPr>
+      <w:rFonts w:asciiTheme="minorHAnsi" w:hAnsiTheme="minorHAnsi"/>
+      <w:b/>
+      <w:color w:val="0070C0"/>
+    </w:rPr>
+  </w:style>
+  <w:style w:type="paragraph" w:customStyle="1" w:styleId="CodeSnipGREEN">
+    <w:name w:val="CodeSnip GREEN"/>
+    <w:basedOn w:val="Code"/>
+    <w:rsid w:val="00E21125"/>
+    <w:rPr>
+      <w:color w:val="70AD47" w:themeColor="accent6"/>
+    </w:rPr>
+  </w:style>
+  <w:style w:type="character" w:customStyle="1" w:styleId="CodeSnipGREEN0">
+    <w:name w:val="CodeSnip GREEN!"/>
+    <w:basedOn w:val="CodeSnipRED"/>
+    <w:uiPriority w:val="1"/>
+    <w:qFormat/>
+    <w:rsid w:val="00E21125"/>
+    <w:rPr>
+      <w:rFonts w:ascii="Courier New" w:hAnsi="Courier New"/>
+      <w:b w:val="0"/>
+      <w:color w:val="70AD47" w:themeColor="accent6"/>
+      <w:sz w:val="18"/>
     </w:rPr>
   </w:style>
 </w:styles>
@@ -2978,7 +10365,7 @@
 </file>
 
 <file path=customXml/itemProps1.xml><?xml version="1.0" encoding="utf-8"?>
-<ds:datastoreItem xmlns:ds="http://schemas.openxmlformats.org/officeDocument/2006/customXml" ds:itemID="{48BBF8EE-4ABB-4490-9224-D049B713FAA4}">
+<ds:datastoreItem xmlns:ds="http://schemas.openxmlformats.org/officeDocument/2006/customXml" ds:itemID="{1BDA8190-BA66-428A-AAB2-A1AF291B1734}">
   <ds:schemaRefs>
     <ds:schemaRef ds:uri="http://schemas.openxmlformats.org/officeDocument/2006/bibliography"/>
   </ds:schemaRefs>

--- a/doc/Introduction to HTAP.docx
+++ b/doc/Introduction to HTAP.docx
@@ -101,11 +101,9 @@
           <w:numId w:val="1"/>
         </w:numPr>
       </w:pPr>
-      <w:proofErr w:type="spellStart"/>
-      <w:r>
-        <w:t>Github</w:t>
-      </w:r>
-      <w:proofErr w:type="spellEnd"/>
+      <w:r>
+        <w:t>GitHub</w:t>
+      </w:r>
       <w:r>
         <w:t xml:space="preserve"> desktop: </w:t>
       </w:r>
@@ -129,13 +127,8 @@
           <w:numId w:val="1"/>
         </w:numPr>
       </w:pPr>
-      <w:proofErr w:type="spellStart"/>
-      <w:r>
-        <w:t>GenOpt</w:t>
-      </w:r>
-      <w:proofErr w:type="spellEnd"/>
-      <w:r>
-        <w:t xml:space="preserve">: </w:t>
+      <w:r>
+        <w:t xml:space="preserve">GenOpt: </w:t>
       </w:r>
       <w:hyperlink r:id="rId11" w:history="1">
         <w:r>
@@ -179,7 +172,12 @@
       </w:r>
       <w:proofErr w:type="spellStart"/>
       <w:r>
-        <w:t>Matlab</w:t>
+        <w:t>Ma</w:t>
+      </w:r>
+      <w:bookmarkStart w:id="0" w:name="_GoBack"/>
+      <w:bookmarkEnd w:id="0"/>
+      <w:r>
+        <w:t>tlab</w:t>
       </w:r>
       <w:proofErr w:type="spellEnd"/>
       <w:r>
@@ -558,23 +556,7 @@
         <w:pStyle w:val="Code"/>
       </w:pPr>
       <w:r>
-        <w:t xml:space="preserve">Receiving objects: 100% (996/996), 12.02 </w:t>
-      </w:r>
-      <w:proofErr w:type="spellStart"/>
-      <w:r>
-        <w:t>MiB</w:t>
-      </w:r>
-      <w:proofErr w:type="spellEnd"/>
-      <w:r>
-        <w:t xml:space="preserve"> | 2.46 </w:t>
-      </w:r>
-      <w:proofErr w:type="spellStart"/>
-      <w:r>
-        <w:t>MiB</w:t>
-      </w:r>
-      <w:proofErr w:type="spellEnd"/>
-      <w:r>
-        <w:t>/s, done.</w:t>
+        <w:t>Receiving objects: 100% (996/996), 12.02 MiB | 2.46 MiB/s, done.</w:t>
       </w:r>
     </w:p>
     <w:p>
@@ -862,15 +844,7 @@
         <w:pStyle w:val="Code"/>
       </w:pPr>
       <w:r>
-        <w:t>&gt;&gt; Copying ./</w:t>
-      </w:r>
-      <w:proofErr w:type="spellStart"/>
-      <w:r>
-        <w:t>codeLib.cod</w:t>
-      </w:r>
-      <w:proofErr w:type="spellEnd"/>
-      <w:r>
-        <w:t xml:space="preserve"> to C:\H2K-CLI-Min\StdLibs\... done.</w:t>
+        <w:t>&gt;&gt; Copying ./codeLib.cod to C:\H2K-CLI-Min\StdLibs\... done.</w:t>
       </w:r>
     </w:p>
     <w:p>
@@ -1046,131 +1020,662 @@
           <w:b/>
           <w:color w:val="FF0000"/>
         </w:rPr>
-        <w:t>.\substitute-h2k.rb -</w:t>
-      </w:r>
-      <w:proofErr w:type="spellStart"/>
+        <w:t>.\substitute-h2k.rb -vv -o .\HOT2000.options -c .\HOT2000.choices -b C:\H2K-CLI-Min\User\KelownaHouse.h2k</w:t>
+      </w:r>
+    </w:p>
+    <w:p>
+      <w:pPr>
+        <w:pStyle w:val="Code"/>
+      </w:pPr>
+    </w:p>
+    <w:p>
+      <w:pPr>
+        <w:pStyle w:val="Code"/>
+      </w:pPr>
+      <w:r>
+        <w:t xml:space="preserve"> &gt; </w:t>
+      </w:r>
+      <w:proofErr w:type="gramStart"/>
+      <w:r>
+        <w:t>substitute-h2k.rb</w:t>
+      </w:r>
+      <w:proofErr w:type="gramEnd"/>
+    </w:p>
+    <w:p>
+      <w:pPr>
+        <w:pStyle w:val="Code"/>
+      </w:pPr>
+      <w:r>
+        <w:t xml:space="preserve">         </w:t>
+      </w:r>
+      <w:proofErr w:type="gramStart"/>
+      <w:r>
+        <w:t>path</w:t>
+      </w:r>
+      <w:proofErr w:type="gramEnd"/>
+      <w:r>
+        <w:t>: C:\HTAP</w:t>
+      </w:r>
+    </w:p>
+    <w:p>
+      <w:pPr>
+        <w:pStyle w:val="Code"/>
+      </w:pPr>
+      <w:r>
+        <w:t xml:space="preserve">         ChoiceFile: .\HOT2000.choices</w:t>
+      </w:r>
+    </w:p>
+    <w:p>
+      <w:pPr>
+        <w:pStyle w:val="Code"/>
+      </w:pPr>
+      <w:r>
+        <w:t xml:space="preserve">         OptionFile: .\HOT2000.options</w:t>
+      </w:r>
+    </w:p>
+    <w:p>
+      <w:pPr>
+        <w:pStyle w:val="Code"/>
+      </w:pPr>
+      <w:r>
+        <w:t xml:space="preserve">         Base model: C:\H2K-CLI-Min\User\KelownaHouse.h2k</w:t>
+      </w:r>
+    </w:p>
+    <w:p>
+      <w:pPr>
+        <w:pStyle w:val="Code"/>
+      </w:pPr>
+      <w:r>
+        <w:t xml:space="preserve">         HOT2000 source folder: C:\H2K-CLI-Min</w:t>
+      </w:r>
+    </w:p>
+    <w:p>
+      <w:pPr>
+        <w:pStyle w:val="Code"/>
+      </w:pPr>
+      <w:r>
+        <w:t xml:space="preserve">         HOT2000 run folder: C:\HTAP\H2K</w:t>
+      </w:r>
+    </w:p>
+    <w:p>
+      <w:pPr>
+        <w:pStyle w:val="Code"/>
+      </w:pPr>
+    </w:p>
+    <w:p>
+      <w:pPr>
+        <w:pStyle w:val="Code"/>
+      </w:pPr>
+    </w:p>
+    <w:p>
+      <w:pPr>
+        <w:pStyle w:val="Code"/>
+      </w:pPr>
+      <w:r>
+        <w:t xml:space="preserve"> Reading available options (.\HOT2000.options)...  done.</w:t>
+      </w:r>
+    </w:p>
+    <w:p>
+      <w:pPr>
+        <w:pStyle w:val="Code"/>
+      </w:pPr>
+    </w:p>
+    <w:p>
+      <w:pPr>
+        <w:pStyle w:val="Code"/>
+      </w:pPr>
+      <w:r>
+        <w:t xml:space="preserve">   -----------------------------------------</w:t>
+      </w:r>
+    </w:p>
+    <w:p>
+      <w:pPr>
+        <w:pStyle w:val="Code"/>
+      </w:pPr>
+      <w:r>
+        <w:t xml:space="preserve">                   ^</w:t>
+      </w:r>
+    </w:p>
+    <w:p>
+      <w:pPr>
+        <w:pStyle w:val="Code"/>
+      </w:pPr>
+      <w:r>
+        <w:t xml:space="preserve">                   |</w:t>
+      </w:r>
+    </w:p>
+    <w:p>
+      <w:pPr>
+        <w:pStyle w:val="Code"/>
+      </w:pPr>
+      <w:r>
+        <w:t xml:space="preserve">                   </w:t>
+      </w:r>
+    </w:p>
+    <w:p>
+      <w:pPr>
+        <w:pStyle w:val="Code"/>
+      </w:pPr>
+      <w:r>
+        <w:t xml:space="preserve">        A lot of output appears here</w:t>
+      </w:r>
+    </w:p>
+    <w:p>
+      <w:pPr>
+        <w:pStyle w:val="Code"/>
+      </w:pPr>
+      <w:r>
+        <w:t xml:space="preserve">                    </w:t>
+      </w:r>
+    </w:p>
+    <w:p>
+      <w:pPr>
+        <w:pStyle w:val="Code"/>
+      </w:pPr>
+      <w:r>
+        <w:t xml:space="preserve">                   |</w:t>
+      </w:r>
+    </w:p>
+    <w:p>
+      <w:pPr>
+        <w:pStyle w:val="Code"/>
+      </w:pPr>
+      <w:r>
+        <w:t xml:space="preserve">                   V</w:t>
+      </w:r>
+    </w:p>
+    <w:p>
+      <w:pPr>
+        <w:pStyle w:val="Code"/>
+      </w:pPr>
+      <w:r>
+        <w:t xml:space="preserve">   -----------------------------------------</w:t>
+      </w:r>
+    </w:p>
+    <w:p>
+      <w:pPr>
+        <w:pStyle w:val="Code"/>
+      </w:pPr>
+    </w:p>
+    <w:p>
+      <w:pPr>
+        <w:pStyle w:val="Code"/>
+      </w:pPr>
+      <w:r>
+        <w:t>----------------------- SIMULATION RESULTS ---------------------------------</w:t>
+      </w:r>
+    </w:p>
+    <w:p>
+      <w:pPr>
+        <w:pStyle w:val="Code"/>
+      </w:pPr>
+    </w:p>
+    <w:p>
+      <w:pPr>
+        <w:pStyle w:val="Code"/>
+      </w:pPr>
+      <w:r>
+        <w:t xml:space="preserve"> Peak Heating Load (W): 20793.0</w:t>
+      </w:r>
+    </w:p>
+    <w:p>
+      <w:pPr>
+        <w:pStyle w:val="Code"/>
+      </w:pPr>
+      <w:r>
+        <w:t xml:space="preserve"> Peak Cooling Load (W): 19403.6</w:t>
+      </w:r>
+    </w:p>
+    <w:p>
+      <w:pPr>
+        <w:pStyle w:val="Code"/>
+      </w:pPr>
+    </w:p>
+    <w:p>
+      <w:pPr>
+        <w:pStyle w:val="Code"/>
+      </w:pPr>
+      <w:r>
+        <w:t xml:space="preserve"> Energy Consumption:</w:t>
+      </w:r>
+    </w:p>
+    <w:p>
+      <w:pPr>
+        <w:pStyle w:val="Code"/>
+      </w:pPr>
+    </w:p>
+    <w:p>
+      <w:pPr>
+        <w:pStyle w:val="Code"/>
+      </w:pPr>
+      <w:r>
+        <w:t xml:space="preserve">  55.1 </w:t>
+      </w:r>
+      <w:proofErr w:type="gramStart"/>
+      <w:r>
+        <w:t>( Space</w:t>
+      </w:r>
+      <w:proofErr w:type="gramEnd"/>
+      <w:r>
+        <w:t xml:space="preserve"> Heating, GJ )</w:t>
+      </w:r>
+    </w:p>
+    <w:p>
+      <w:pPr>
+        <w:pStyle w:val="Code"/>
+      </w:pPr>
+      <w:r>
+        <w:t xml:space="preserve">  5.8 </w:t>
+      </w:r>
+      <w:proofErr w:type="gramStart"/>
+      <w:r>
+        <w:t>( Hot</w:t>
+      </w:r>
+      <w:proofErr w:type="gramEnd"/>
+      <w:r>
+        <w:t xml:space="preserve"> Water, GJ )</w:t>
+      </w:r>
+    </w:p>
+    <w:p>
+      <w:pPr>
+        <w:pStyle w:val="Code"/>
+      </w:pPr>
+      <w:r>
+        <w:t xml:space="preserve">  1.4 </w:t>
+      </w:r>
+      <w:proofErr w:type="gramStart"/>
+      <w:r>
+        <w:t>( Ventilator</w:t>
+      </w:r>
+      <w:proofErr w:type="gramEnd"/>
+      <w:r>
+        <w:t xml:space="preserve"> Electrical, GJ )</w:t>
+      </w:r>
+    </w:p>
+    <w:p>
+      <w:pPr>
+        <w:pStyle w:val="Code"/>
+      </w:pPr>
+      <w:r>
+        <w:t xml:space="preserve">  3.9 </w:t>
+      </w:r>
+      <w:proofErr w:type="gramStart"/>
+      <w:r>
+        <w:t>( Space</w:t>
+      </w:r>
+      <w:proofErr w:type="gramEnd"/>
+      <w:r>
+        <w:t xml:space="preserve"> Cooling, GJ )</w:t>
+      </w:r>
+    </w:p>
+    <w:p>
+      <w:pPr>
+        <w:pStyle w:val="Code"/>
+      </w:pPr>
+      <w:r>
+        <w:t xml:space="preserve">  24.3 </w:t>
+      </w:r>
+      <w:proofErr w:type="gramStart"/>
+      <w:r>
+        <w:t>( Appliances</w:t>
+      </w:r>
+      <w:proofErr w:type="gramEnd"/>
+      <w:r>
+        <w:t xml:space="preserve"> + Lights + Plugs + outdoor, GJ )</w:t>
+      </w:r>
+    </w:p>
+    <w:p>
+      <w:pPr>
+        <w:pStyle w:val="Code"/>
+      </w:pPr>
+      <w:r>
+        <w:t xml:space="preserve"> --------------------------------------------------------</w:t>
+      </w:r>
+    </w:p>
+    <w:p>
+      <w:pPr>
+        <w:pStyle w:val="Code"/>
+      </w:pPr>
+      <w:r>
+        <w:t xml:space="preserve">  90.5 </w:t>
+      </w:r>
+      <w:proofErr w:type="gramStart"/>
+      <w:r>
+        <w:t>( H2K</w:t>
+      </w:r>
+      <w:proofErr w:type="gramEnd"/>
+      <w:r>
+        <w:t xml:space="preserve"> Gross energy use GJ )</w:t>
+      </w:r>
+    </w:p>
+    <w:p>
+      <w:pPr>
+        <w:pStyle w:val="Code"/>
+      </w:pPr>
+    </w:p>
+    <w:p>
+      <w:pPr>
+        <w:pStyle w:val="Code"/>
+      </w:pPr>
+      <w:r>
+        <w:t xml:space="preserve"> Total processing time: 3.75 seconds (H2K run: 1.57 seconds)</w:t>
+      </w:r>
+    </w:p>
+    <w:p>
+      <w:pPr>
+        <w:pStyle w:val="Code"/>
+      </w:pPr>
+    </w:p>
+    <w:p>
+      <w:pPr>
+        <w:pStyle w:val="Code"/>
+      </w:pPr>
+      <w:r>
+        <w:t>PS C:\HTAP&gt;</w:t>
+      </w:r>
+    </w:p>
+    <w:p/>
+    <w:p>
       <w:r>
         <w:rPr>
           <w:b/>
-          <w:color w:val="FF0000"/>
-        </w:rPr>
-        <w:t>vv</w:t>
-      </w:r>
-      <w:proofErr w:type="spellEnd"/>
-      <w:r>
-        <w:rPr>
-          <w:b/>
-          <w:color w:val="FF0000"/>
-        </w:rPr>
-        <w:t xml:space="preserve"> -o .\HOT2000.options -c .\HOT2000.choices -b C:\H2K-CLI-Min\User\KelownaHouse.h2k</w:t>
-      </w:r>
-    </w:p>
-    <w:p>
-      <w:pPr>
-        <w:pStyle w:val="Code"/>
-      </w:pPr>
-    </w:p>
-    <w:p>
-      <w:pPr>
-        <w:pStyle w:val="Code"/>
-      </w:pPr>
-      <w:r>
-        <w:t xml:space="preserve"> &gt; </w:t>
-      </w:r>
-      <w:proofErr w:type="gramStart"/>
-      <w:r>
-        <w:t>substitute-h2k.rb</w:t>
-      </w:r>
-      <w:proofErr w:type="gramEnd"/>
-    </w:p>
-    <w:p>
-      <w:pPr>
-        <w:pStyle w:val="Code"/>
-      </w:pPr>
-      <w:r>
-        <w:t xml:space="preserve">         </w:t>
-      </w:r>
-      <w:proofErr w:type="gramStart"/>
-      <w:r>
-        <w:t>path</w:t>
-      </w:r>
-      <w:proofErr w:type="gramEnd"/>
-      <w:r>
-        <w:t>: C:\HTAP</w:t>
-      </w:r>
-    </w:p>
-    <w:p>
-      <w:pPr>
-        <w:pStyle w:val="Code"/>
-      </w:pPr>
-      <w:r>
-        <w:t xml:space="preserve">         </w:t>
-      </w:r>
-      <w:proofErr w:type="spellStart"/>
-      <w:r>
-        <w:t>ChoiceFile</w:t>
-      </w:r>
-      <w:proofErr w:type="spellEnd"/>
-      <w:r>
-        <w:t>: .\HOT2000.choices</w:t>
-      </w:r>
-    </w:p>
-    <w:p>
-      <w:pPr>
-        <w:pStyle w:val="Code"/>
-      </w:pPr>
-      <w:r>
-        <w:t xml:space="preserve">         </w:t>
-      </w:r>
-      <w:proofErr w:type="spellStart"/>
-      <w:r>
-        <w:t>OptionFile</w:t>
-      </w:r>
-      <w:proofErr w:type="spellEnd"/>
-      <w:r>
-        <w:t>: .\HOT2000.options</w:t>
-      </w:r>
-    </w:p>
-    <w:p>
-      <w:pPr>
-        <w:pStyle w:val="Code"/>
-      </w:pPr>
-      <w:r>
-        <w:t xml:space="preserve">         Base model: C:\H2K-CLI-Min\User\KelownaHouse.h2k</w:t>
-      </w:r>
-    </w:p>
-    <w:p>
-      <w:pPr>
-        <w:pStyle w:val="Code"/>
-      </w:pPr>
-      <w:r>
-        <w:t xml:space="preserve">         HOT2000 source folder: C:\H2K-CLI-Min</w:t>
-      </w:r>
-    </w:p>
-    <w:p>
-      <w:pPr>
-        <w:pStyle w:val="Code"/>
-      </w:pPr>
-      <w:r>
-        <w:t xml:space="preserve">         HOT2000 run folder: C:\HTAP\H2K</w:t>
-      </w:r>
-    </w:p>
-    <w:p>
-      <w:pPr>
-        <w:pStyle w:val="Code"/>
-      </w:pPr>
-    </w:p>
-    <w:p>
-      <w:pPr>
-        <w:pStyle w:val="Code"/>
-      </w:pPr>
-    </w:p>
-    <w:p>
-      <w:pPr>
-        <w:pStyle w:val="Code"/>
-      </w:pPr>
-      <w:r>
-        <w:t xml:space="preserve"> Reading available options (.\HOT2000.options)...  done.</w:t>
+        </w:rPr>
+        <w:t xml:space="preserve">2) Test GenOpt </w:t>
+      </w:r>
+      <w:r>
+        <w:t xml:space="preserve">by running the following command from the </w:t>
+      </w:r>
+      <w:r>
+        <w:rPr>
+          <w:rStyle w:val="CodeSnip"/>
+        </w:rPr>
+        <w:t>C:\HTAP</w:t>
+      </w:r>
+      <w:r>
+        <w:t xml:space="preserve"> directory – abridged output appears below. </w:t>
+      </w:r>
+    </w:p>
+    <w:p>
+      <w:pPr>
+        <w:pStyle w:val="Code"/>
+        <w:rPr>
+          <w:rStyle w:val="CodeSnipRED"/>
+        </w:rPr>
+      </w:pPr>
+      <w:r>
+        <w:t xml:space="preserve">PS C:\HTAP&gt; </w:t>
+      </w:r>
+      <w:r>
+        <w:rPr>
+          <w:rStyle w:val="CodeSnipRED"/>
+        </w:rPr>
+        <w:t>java -cp "C:\Program Files\genopt\genopt.jar" genopt.GenOpt .\Genopt-H2K-INI.GO-ini</w:t>
+      </w:r>
+    </w:p>
+    <w:p>
+      <w:pPr>
+        <w:pStyle w:val="Code"/>
+      </w:pPr>
+      <w:r>
+        <w:t>_______________________________________________________________</w:t>
+      </w:r>
+    </w:p>
+    <w:p>
+      <w:pPr>
+        <w:pStyle w:val="Code"/>
+      </w:pPr>
+    </w:p>
+    <w:p>
+      <w:pPr>
+        <w:pStyle w:val="Code"/>
+      </w:pPr>
+      <w:r>
+        <w:t>GenOpt(R) 3.1.0, December 8, 2011</w:t>
+      </w:r>
+    </w:p>
+    <w:p>
+      <w:pPr>
+        <w:pStyle w:val="Code"/>
+      </w:pPr>
+    </w:p>
+    <w:p>
+      <w:pPr>
+        <w:pStyle w:val="Code"/>
+      </w:pPr>
+      <w:r>
+        <w:t xml:space="preserve">GenOpt Copyright (c) 1998-2011, </w:t>
+      </w:r>
+      <w:proofErr w:type="gramStart"/>
+      <w:r>
+        <w:t>The</w:t>
+      </w:r>
+      <w:proofErr w:type="gramEnd"/>
+      <w:r>
+        <w:t xml:space="preserve"> Regents of the</w:t>
+      </w:r>
+    </w:p>
+    <w:p>
+      <w:pPr>
+        <w:pStyle w:val="Code"/>
+      </w:pPr>
+      <w:r>
+        <w:t>University of California, through Lawrence Berkeley</w:t>
+      </w:r>
+    </w:p>
+    <w:p>
+      <w:pPr>
+        <w:pStyle w:val="Code"/>
+      </w:pPr>
+      <w:r>
+        <w:t>National Laboratory (subject to receipt of any</w:t>
+      </w:r>
+    </w:p>
+    <w:p>
+      <w:pPr>
+        <w:pStyle w:val="Code"/>
+      </w:pPr>
+      <w:proofErr w:type="gramStart"/>
+      <w:r>
+        <w:t>required</w:t>
+      </w:r>
+      <w:proofErr w:type="gramEnd"/>
+      <w:r>
+        <w:t xml:space="preserve"> approvals from the U.S. Dept. of Energy).</w:t>
+      </w:r>
+    </w:p>
+    <w:p>
+      <w:pPr>
+        <w:pStyle w:val="Code"/>
+      </w:pPr>
+      <w:r>
+        <w:t>All rights reserved.</w:t>
+      </w:r>
+    </w:p>
+    <w:p>
+      <w:pPr>
+        <w:pStyle w:val="Code"/>
+      </w:pPr>
+    </w:p>
+    <w:p>
+      <w:pPr>
+        <w:pStyle w:val="Code"/>
+      </w:pPr>
+      <w:r>
+        <w:t xml:space="preserve">The development of GenOpt </w:t>
+      </w:r>
+      <w:proofErr w:type="gramStart"/>
+      <w:r>
+        <w:t>is supported</w:t>
+      </w:r>
+      <w:proofErr w:type="gramEnd"/>
+      <w:r>
+        <w:t xml:space="preserve"> by</w:t>
+      </w:r>
+    </w:p>
+    <w:p>
+      <w:pPr>
+        <w:pStyle w:val="Code"/>
+      </w:pPr>
+      <w:proofErr w:type="gramStart"/>
+      <w:r>
+        <w:t>the</w:t>
+      </w:r>
+      <w:proofErr w:type="gramEnd"/>
+      <w:r>
+        <w:t xml:space="preserve"> U.S. Department of Energy (DOE),</w:t>
+      </w:r>
+    </w:p>
+    <w:p>
+      <w:pPr>
+        <w:pStyle w:val="Code"/>
+      </w:pPr>
+      <w:proofErr w:type="gramStart"/>
+      <w:r>
+        <w:t>the</w:t>
+      </w:r>
+      <w:proofErr w:type="gramEnd"/>
+      <w:r>
+        <w:t xml:space="preserve"> Swiss Academy of Engineering Sciences (SATW),</w:t>
+      </w:r>
+    </w:p>
+    <w:p>
+      <w:pPr>
+        <w:pStyle w:val="Code"/>
+      </w:pPr>
+      <w:proofErr w:type="gramStart"/>
+      <w:r>
+        <w:t>the</w:t>
+      </w:r>
+      <w:proofErr w:type="gramEnd"/>
+      <w:r>
+        <w:t xml:space="preserve"> Swiss National Energy Fund (NEFF), and</w:t>
+      </w:r>
+    </w:p>
+    <w:p>
+      <w:pPr>
+        <w:pStyle w:val="Code"/>
+      </w:pPr>
+      <w:proofErr w:type="gramStart"/>
+      <w:r>
+        <w:t>the</w:t>
+      </w:r>
+      <w:proofErr w:type="gramEnd"/>
+      <w:r>
+        <w:t xml:space="preserve"> Swiss National Science Foundation (SNSF).</w:t>
+      </w:r>
+    </w:p>
+    <w:p>
+      <w:pPr>
+        <w:pStyle w:val="Code"/>
+      </w:pPr>
+    </w:p>
+    <w:p>
+      <w:pPr>
+        <w:pStyle w:val="Code"/>
+      </w:pPr>
+      <w:r>
+        <w:t>Developed by</w:t>
+      </w:r>
+    </w:p>
+    <w:p>
+      <w:pPr>
+        <w:pStyle w:val="Code"/>
+      </w:pPr>
+      <w:r>
+        <w:t>Lawrence Berkeley National Laboratory</w:t>
+      </w:r>
+    </w:p>
+    <w:p>
+      <w:pPr>
+        <w:pStyle w:val="Code"/>
+      </w:pPr>
+      <w:r>
+        <w:t>http://simulationresearch.lbl.gov</w:t>
+      </w:r>
+    </w:p>
+    <w:p>
+      <w:pPr>
+        <w:pStyle w:val="Code"/>
+      </w:pPr>
+      <w:r>
+        <w:t>Michael Wetter, MWetter@lbl.gov</w:t>
+      </w:r>
+    </w:p>
+    <w:p>
+      <w:pPr>
+        <w:pStyle w:val="Code"/>
+      </w:pPr>
+    </w:p>
+    <w:p>
+      <w:pPr>
+        <w:pStyle w:val="Code"/>
+      </w:pPr>
+      <w:r>
+        <w:t>_______________________________________________________________</w:t>
+      </w:r>
+    </w:p>
+    <w:p>
+      <w:pPr>
+        <w:pStyle w:val="Code"/>
+      </w:pPr>
+      <w:r>
+        <w:t xml:space="preserve">Assigning </w:t>
+      </w:r>
+      <w:proofErr w:type="gramStart"/>
+      <w:r>
+        <w:t>4</w:t>
+      </w:r>
+      <w:proofErr w:type="gramEnd"/>
+      <w:r>
+        <w:t xml:space="preserve"> threads for simulations.</w:t>
+      </w:r>
+    </w:p>
+    <w:p>
+      <w:pPr>
+        <w:pStyle w:val="Code"/>
+      </w:pPr>
+      <w:r>
+        <w:t xml:space="preserve">Require </w:t>
+      </w:r>
+      <w:proofErr w:type="gramStart"/>
+      <w:r>
+        <w:t>6</w:t>
+      </w:r>
+      <w:proofErr w:type="gramEnd"/>
+      <w:r>
+        <w:t xml:space="preserve"> function evaluations.</w:t>
+      </w:r>
+    </w:p>
+    <w:p>
+      <w:pPr>
+        <w:pStyle w:val="Code"/>
+      </w:pPr>
+      <w:r>
+        <w:t xml:space="preserve">Simulation 1: </w:t>
+      </w:r>
+      <w:proofErr w:type="gramStart"/>
+      <w:r>
+        <w:t>SimplePaybackYrs  =</w:t>
+      </w:r>
+      <w:proofErr w:type="gramEnd"/>
+      <w:r>
+        <w:t xml:space="preserve"> 3137.1</w:t>
+      </w:r>
+    </w:p>
+    <w:p>
+      <w:pPr>
+        <w:pStyle w:val="Code"/>
+      </w:pPr>
+      <w:r>
+        <w:t>Simulation 1: EnergyTotal       = 140.7</w:t>
+      </w:r>
+    </w:p>
+    <w:p>
+      <w:pPr>
+        <w:pStyle w:val="Code"/>
+      </w:pPr>
+      <w:r>
+        <w:t>Simulation 1: UtilBillNoPVRevenueDoll   = 3137.13</w:t>
       </w:r>
     </w:p>
     <w:p>
@@ -1260,658 +1765,16 @@
         <w:pStyle w:val="Code"/>
       </w:pPr>
       <w:r>
-        <w:t>----------------------- SIMULATION RESULTS ---------------------------------</w:t>
-      </w:r>
-    </w:p>
-    <w:p>
-      <w:pPr>
-        <w:pStyle w:val="Code"/>
-      </w:pPr>
-    </w:p>
-    <w:p>
-      <w:pPr>
-        <w:pStyle w:val="Code"/>
-      </w:pPr>
-      <w:r>
-        <w:t xml:space="preserve"> Peak Heating Load (W): 20793.0</w:t>
-      </w:r>
-    </w:p>
-    <w:p>
-      <w:pPr>
-        <w:pStyle w:val="Code"/>
-      </w:pPr>
-      <w:r>
-        <w:t xml:space="preserve"> Peak Cooling Load (W): 19403.6</w:t>
-      </w:r>
-    </w:p>
-    <w:p>
-      <w:pPr>
-        <w:pStyle w:val="Code"/>
-      </w:pPr>
-    </w:p>
-    <w:p>
-      <w:pPr>
-        <w:pStyle w:val="Code"/>
-      </w:pPr>
-      <w:r>
-        <w:t xml:space="preserve"> Energy Consumption:</w:t>
-      </w:r>
-    </w:p>
-    <w:p>
-      <w:pPr>
-        <w:pStyle w:val="Code"/>
-      </w:pPr>
-    </w:p>
-    <w:p>
-      <w:pPr>
-        <w:pStyle w:val="Code"/>
-      </w:pPr>
-      <w:r>
-        <w:t xml:space="preserve">  55.1 </w:t>
-      </w:r>
-      <w:proofErr w:type="gramStart"/>
-      <w:r>
-        <w:t>( Space</w:t>
-      </w:r>
-      <w:proofErr w:type="gramEnd"/>
-      <w:r>
-        <w:t xml:space="preserve"> Heating, GJ )</w:t>
-      </w:r>
-    </w:p>
-    <w:p>
-      <w:pPr>
-        <w:pStyle w:val="Code"/>
-      </w:pPr>
-      <w:r>
-        <w:t xml:space="preserve">  5.8 </w:t>
-      </w:r>
-      <w:proofErr w:type="gramStart"/>
-      <w:r>
-        <w:t>( Hot</w:t>
-      </w:r>
-      <w:proofErr w:type="gramEnd"/>
-      <w:r>
-        <w:t xml:space="preserve"> Water, GJ )</w:t>
-      </w:r>
-    </w:p>
-    <w:p>
-      <w:pPr>
-        <w:pStyle w:val="Code"/>
-      </w:pPr>
-      <w:r>
-        <w:t xml:space="preserve">  1.4 </w:t>
-      </w:r>
-      <w:proofErr w:type="gramStart"/>
-      <w:r>
-        <w:t>( Ventilator</w:t>
-      </w:r>
-      <w:proofErr w:type="gramEnd"/>
-      <w:r>
-        <w:t xml:space="preserve"> Electrical, GJ )</w:t>
-      </w:r>
-    </w:p>
-    <w:p>
-      <w:pPr>
-        <w:pStyle w:val="Code"/>
-      </w:pPr>
-      <w:r>
-        <w:t xml:space="preserve">  3.9 </w:t>
-      </w:r>
-      <w:proofErr w:type="gramStart"/>
-      <w:r>
-        <w:t>( Space</w:t>
-      </w:r>
-      <w:proofErr w:type="gramEnd"/>
-      <w:r>
-        <w:t xml:space="preserve"> Cooling, GJ )</w:t>
-      </w:r>
-    </w:p>
-    <w:p>
-      <w:pPr>
-        <w:pStyle w:val="Code"/>
-      </w:pPr>
-      <w:r>
-        <w:t xml:space="preserve">  24.3 </w:t>
-      </w:r>
-      <w:proofErr w:type="gramStart"/>
-      <w:r>
-        <w:t>( Appliances</w:t>
-      </w:r>
-      <w:proofErr w:type="gramEnd"/>
-      <w:r>
-        <w:t xml:space="preserve"> + Lights + Plugs + outdoor, GJ )</w:t>
-      </w:r>
-    </w:p>
-    <w:p>
-      <w:pPr>
-        <w:pStyle w:val="Code"/>
-      </w:pPr>
-      <w:r>
-        <w:t xml:space="preserve"> --------------------------------------------------------</w:t>
-      </w:r>
-    </w:p>
-    <w:p>
-      <w:pPr>
-        <w:pStyle w:val="Code"/>
-      </w:pPr>
-      <w:r>
-        <w:t xml:space="preserve">  90.5 </w:t>
-      </w:r>
-      <w:proofErr w:type="gramStart"/>
-      <w:r>
-        <w:t>( H2K</w:t>
-      </w:r>
-      <w:proofErr w:type="gramEnd"/>
-      <w:r>
-        <w:t xml:space="preserve"> Gross energy use GJ )</w:t>
-      </w:r>
-    </w:p>
-    <w:p>
-      <w:pPr>
-        <w:pStyle w:val="Code"/>
-      </w:pPr>
-    </w:p>
-    <w:p>
-      <w:pPr>
-        <w:pStyle w:val="Code"/>
-      </w:pPr>
-      <w:r>
-        <w:t xml:space="preserve"> Total processing time: 3.75 seconds (H2K run: 1.57 seconds)</w:t>
-      </w:r>
-    </w:p>
-    <w:p>
-      <w:pPr>
-        <w:pStyle w:val="Code"/>
-      </w:pPr>
-    </w:p>
-    <w:p>
-      <w:pPr>
-        <w:pStyle w:val="Code"/>
-      </w:pPr>
-      <w:r>
-        <w:t>PS C:\HTAP&gt;</w:t>
-      </w:r>
-    </w:p>
-    <w:p/>
-    <w:p>
-      <w:r>
-        <w:rPr>
-          <w:b/>
-        </w:rPr>
-        <w:t xml:space="preserve">2) Test </w:t>
-      </w:r>
-      <w:proofErr w:type="spellStart"/>
-      <w:r>
-        <w:rPr>
-          <w:b/>
-        </w:rPr>
-        <w:t>GenOpt</w:t>
-      </w:r>
-      <w:proofErr w:type="spellEnd"/>
-      <w:r>
-        <w:rPr>
-          <w:b/>
-        </w:rPr>
-        <w:t xml:space="preserve"> </w:t>
-      </w:r>
-      <w:r>
-        <w:t xml:space="preserve">by running the following command from the </w:t>
-      </w:r>
-      <w:r>
-        <w:rPr>
-          <w:rStyle w:val="CodeSnip"/>
-        </w:rPr>
-        <w:t>C:\HTAP</w:t>
-      </w:r>
-      <w:r>
-        <w:t xml:space="preserve"> directory – abridged output appears below. </w:t>
-      </w:r>
-    </w:p>
-    <w:p>
-      <w:pPr>
-        <w:pStyle w:val="Code"/>
-        <w:rPr>
-          <w:rStyle w:val="CodeSnipRED"/>
-        </w:rPr>
-      </w:pPr>
-      <w:r>
-        <w:t xml:space="preserve">PS C:\HTAP&gt; </w:t>
-      </w:r>
-      <w:r>
-        <w:rPr>
-          <w:rStyle w:val="CodeSnipRED"/>
-        </w:rPr>
-        <w:t>java -</w:t>
-      </w:r>
-      <w:proofErr w:type="spellStart"/>
-      <w:r>
-        <w:rPr>
-          <w:rStyle w:val="CodeSnipRED"/>
-        </w:rPr>
-        <w:t>cp</w:t>
-      </w:r>
-      <w:proofErr w:type="spellEnd"/>
-      <w:r>
-        <w:rPr>
-          <w:rStyle w:val="CodeSnipRED"/>
-        </w:rPr>
-        <w:t xml:space="preserve"> "C:\Program Files\</w:t>
-      </w:r>
-      <w:proofErr w:type="spellStart"/>
-      <w:r>
-        <w:rPr>
-          <w:rStyle w:val="CodeSnipRED"/>
-        </w:rPr>
-        <w:t>genopt</w:t>
-      </w:r>
-      <w:proofErr w:type="spellEnd"/>
-      <w:r>
-        <w:rPr>
-          <w:rStyle w:val="CodeSnipRED"/>
-        </w:rPr>
-        <w:t xml:space="preserve">\genopt.jar" </w:t>
-      </w:r>
-      <w:proofErr w:type="spellStart"/>
-      <w:r>
-        <w:rPr>
-          <w:rStyle w:val="CodeSnipRED"/>
-        </w:rPr>
-        <w:t>genopt.GenOpt</w:t>
-      </w:r>
-      <w:proofErr w:type="spellEnd"/>
-      <w:r>
-        <w:rPr>
-          <w:rStyle w:val="CodeSnipRED"/>
-        </w:rPr>
-        <w:t xml:space="preserve"> .\Genopt-H2K-INI.GO-ini</w:t>
-      </w:r>
-    </w:p>
-    <w:p>
-      <w:pPr>
-        <w:pStyle w:val="Code"/>
-      </w:pPr>
-      <w:r>
-        <w:t>_______________________________________________________________</w:t>
-      </w:r>
-    </w:p>
-    <w:p>
-      <w:pPr>
-        <w:pStyle w:val="Code"/>
-      </w:pPr>
-    </w:p>
-    <w:p>
-      <w:pPr>
-        <w:pStyle w:val="Code"/>
-      </w:pPr>
-      <w:proofErr w:type="spellStart"/>
-      <w:r>
-        <w:t>GenOpt</w:t>
-      </w:r>
-      <w:proofErr w:type="spellEnd"/>
-      <w:r>
-        <w:t>(R) 3.1.0, December 8, 2011</w:t>
-      </w:r>
-    </w:p>
-    <w:p>
-      <w:pPr>
-        <w:pStyle w:val="Code"/>
-      </w:pPr>
-    </w:p>
-    <w:p>
-      <w:pPr>
-        <w:pStyle w:val="Code"/>
-      </w:pPr>
-      <w:proofErr w:type="spellStart"/>
-      <w:r>
-        <w:t>GenOpt</w:t>
-      </w:r>
-      <w:proofErr w:type="spellEnd"/>
-      <w:r>
-        <w:t xml:space="preserve"> Copyright (c) 1998-2011, </w:t>
-      </w:r>
-      <w:proofErr w:type="gramStart"/>
-      <w:r>
-        <w:t>The</w:t>
-      </w:r>
-      <w:proofErr w:type="gramEnd"/>
-      <w:r>
-        <w:t xml:space="preserve"> Regents of the</w:t>
-      </w:r>
-    </w:p>
-    <w:p>
-      <w:pPr>
-        <w:pStyle w:val="Code"/>
-      </w:pPr>
-      <w:r>
-        <w:t>University of California, through Lawrence Berkeley</w:t>
-      </w:r>
-    </w:p>
-    <w:p>
-      <w:pPr>
-        <w:pStyle w:val="Code"/>
-      </w:pPr>
-      <w:r>
-        <w:t>National Laboratory (subject to receipt of any</w:t>
-      </w:r>
-    </w:p>
-    <w:p>
-      <w:pPr>
-        <w:pStyle w:val="Code"/>
-      </w:pPr>
-      <w:proofErr w:type="gramStart"/>
-      <w:r>
-        <w:t>required</w:t>
-      </w:r>
-      <w:proofErr w:type="gramEnd"/>
-      <w:r>
-        <w:t xml:space="preserve"> approvals from the U.S. Dept. of Energy).</w:t>
-      </w:r>
-    </w:p>
-    <w:p>
-      <w:pPr>
-        <w:pStyle w:val="Code"/>
-      </w:pPr>
-      <w:r>
-        <w:t>All rights reserved.</w:t>
-      </w:r>
-    </w:p>
-    <w:p>
-      <w:pPr>
-        <w:pStyle w:val="Code"/>
-      </w:pPr>
-    </w:p>
-    <w:p>
-      <w:pPr>
-        <w:pStyle w:val="Code"/>
-      </w:pPr>
-      <w:r>
-        <w:t xml:space="preserve">The development of </w:t>
-      </w:r>
-      <w:proofErr w:type="spellStart"/>
-      <w:r>
-        <w:t>GenOpt</w:t>
-      </w:r>
-      <w:proofErr w:type="spellEnd"/>
-      <w:r>
-        <w:t xml:space="preserve"> </w:t>
-      </w:r>
-      <w:proofErr w:type="gramStart"/>
-      <w:r>
-        <w:t>is supported</w:t>
-      </w:r>
-      <w:proofErr w:type="gramEnd"/>
-      <w:r>
-        <w:t xml:space="preserve"> by</w:t>
-      </w:r>
-    </w:p>
-    <w:p>
-      <w:pPr>
-        <w:pStyle w:val="Code"/>
-      </w:pPr>
-      <w:proofErr w:type="gramStart"/>
-      <w:r>
-        <w:t>the</w:t>
-      </w:r>
-      <w:proofErr w:type="gramEnd"/>
-      <w:r>
-        <w:t xml:space="preserve"> U.S. Department of Energy (DOE),</w:t>
-      </w:r>
-    </w:p>
-    <w:p>
-      <w:pPr>
-        <w:pStyle w:val="Code"/>
-      </w:pPr>
-      <w:proofErr w:type="gramStart"/>
-      <w:r>
-        <w:t>the</w:t>
-      </w:r>
-      <w:proofErr w:type="gramEnd"/>
-      <w:r>
-        <w:t xml:space="preserve"> Swiss Academy of Engineering Sciences (SATW),</w:t>
-      </w:r>
-    </w:p>
-    <w:p>
-      <w:pPr>
-        <w:pStyle w:val="Code"/>
-      </w:pPr>
-      <w:proofErr w:type="gramStart"/>
-      <w:r>
-        <w:t>the</w:t>
-      </w:r>
-      <w:proofErr w:type="gramEnd"/>
-      <w:r>
-        <w:t xml:space="preserve"> Swiss National Energy Fund (NEFF), and</w:t>
-      </w:r>
-    </w:p>
-    <w:p>
-      <w:pPr>
-        <w:pStyle w:val="Code"/>
-      </w:pPr>
-      <w:proofErr w:type="gramStart"/>
-      <w:r>
-        <w:t>the</w:t>
-      </w:r>
-      <w:proofErr w:type="gramEnd"/>
-      <w:r>
-        <w:t xml:space="preserve"> Swiss National Science Foundation (SNSF).</w:t>
-      </w:r>
-    </w:p>
-    <w:p>
-      <w:pPr>
-        <w:pStyle w:val="Code"/>
-      </w:pPr>
-    </w:p>
-    <w:p>
-      <w:pPr>
-        <w:pStyle w:val="Code"/>
-      </w:pPr>
-      <w:r>
-        <w:t>Developed by</w:t>
-      </w:r>
-    </w:p>
-    <w:p>
-      <w:pPr>
-        <w:pStyle w:val="Code"/>
-      </w:pPr>
-      <w:r>
-        <w:t>Lawrence Berkeley National Laboratory</w:t>
-      </w:r>
-    </w:p>
-    <w:p>
-      <w:pPr>
-        <w:pStyle w:val="Code"/>
-      </w:pPr>
-      <w:r>
-        <w:t>http://simulationresearch.lbl.gov</w:t>
-      </w:r>
-    </w:p>
-    <w:p>
-      <w:pPr>
-        <w:pStyle w:val="Code"/>
-      </w:pPr>
-      <w:r>
-        <w:t>Michael Wetter, MWetter@lbl.gov</w:t>
-      </w:r>
-    </w:p>
-    <w:p>
-      <w:pPr>
-        <w:pStyle w:val="Code"/>
-      </w:pPr>
-    </w:p>
-    <w:p>
-      <w:pPr>
-        <w:pStyle w:val="Code"/>
-      </w:pPr>
-      <w:r>
-        <w:t>_______________________________________________________________</w:t>
-      </w:r>
-    </w:p>
-    <w:p>
-      <w:pPr>
-        <w:pStyle w:val="Code"/>
-      </w:pPr>
-      <w:r>
-        <w:t xml:space="preserve">Assigning </w:t>
-      </w:r>
-      <w:proofErr w:type="gramStart"/>
-      <w:r>
-        <w:t>4</w:t>
-      </w:r>
-      <w:proofErr w:type="gramEnd"/>
-      <w:r>
-        <w:t xml:space="preserve"> threads for simulations.</w:t>
-      </w:r>
-    </w:p>
-    <w:p>
-      <w:pPr>
-        <w:pStyle w:val="Code"/>
-      </w:pPr>
-      <w:r>
-        <w:t xml:space="preserve">Require </w:t>
-      </w:r>
-      <w:proofErr w:type="gramStart"/>
-      <w:r>
-        <w:t>6</w:t>
-      </w:r>
-      <w:proofErr w:type="gramEnd"/>
-      <w:r>
-        <w:t xml:space="preserve"> function evaluations.</w:t>
-      </w:r>
-    </w:p>
-    <w:p>
-      <w:pPr>
-        <w:pStyle w:val="Code"/>
-      </w:pPr>
-      <w:r>
-        <w:t xml:space="preserve">Simulation 1: </w:t>
-      </w:r>
-      <w:proofErr w:type="spellStart"/>
-      <w:proofErr w:type="gramStart"/>
-      <w:r>
-        <w:t>SimplePaybackYrs</w:t>
-      </w:r>
-      <w:proofErr w:type="spellEnd"/>
-      <w:r>
-        <w:t xml:space="preserve">  =</w:t>
-      </w:r>
-      <w:proofErr w:type="gramEnd"/>
-      <w:r>
-        <w:t xml:space="preserve"> 3137.1</w:t>
-      </w:r>
-    </w:p>
-    <w:p>
-      <w:pPr>
-        <w:pStyle w:val="Code"/>
-      </w:pPr>
-      <w:r>
-        <w:t xml:space="preserve">Simulation 1: </w:t>
-      </w:r>
-      <w:proofErr w:type="spellStart"/>
-      <w:r>
-        <w:t>EnergyTotal</w:t>
-      </w:r>
-      <w:proofErr w:type="spellEnd"/>
-      <w:r>
-        <w:t xml:space="preserve">       = 140.7</w:t>
-      </w:r>
-    </w:p>
-    <w:p>
-      <w:pPr>
-        <w:pStyle w:val="Code"/>
-      </w:pPr>
-      <w:r>
-        <w:t xml:space="preserve">Simulation 1: </w:t>
-      </w:r>
-      <w:proofErr w:type="spellStart"/>
-      <w:r>
-        <w:t>UtilBillNoPVRevenueDoll</w:t>
-      </w:r>
-      <w:proofErr w:type="spellEnd"/>
-      <w:r>
-        <w:t xml:space="preserve">   = 3137.13</w:t>
-      </w:r>
-    </w:p>
-    <w:p>
-      <w:pPr>
-        <w:pStyle w:val="Code"/>
-      </w:pPr>
-    </w:p>
-    <w:p>
-      <w:pPr>
-        <w:pStyle w:val="Code"/>
-      </w:pPr>
-      <w:r>
-        <w:t xml:space="preserve">   -----------------------------------------</w:t>
-      </w:r>
-    </w:p>
-    <w:p>
-      <w:pPr>
-        <w:pStyle w:val="Code"/>
-      </w:pPr>
-      <w:r>
-        <w:t xml:space="preserve">                   ^</w:t>
-      </w:r>
-    </w:p>
-    <w:p>
-      <w:pPr>
-        <w:pStyle w:val="Code"/>
-      </w:pPr>
-      <w:r>
-        <w:t xml:space="preserve">                   |</w:t>
-      </w:r>
-    </w:p>
-    <w:p>
-      <w:pPr>
-        <w:pStyle w:val="Code"/>
-      </w:pPr>
-      <w:r>
-        <w:t xml:space="preserve">                   </w:t>
-      </w:r>
-    </w:p>
-    <w:p>
-      <w:pPr>
-        <w:pStyle w:val="Code"/>
-      </w:pPr>
-      <w:r>
-        <w:t xml:space="preserve">        A lot of output appears here</w:t>
-      </w:r>
-    </w:p>
-    <w:p>
-      <w:pPr>
-        <w:pStyle w:val="Code"/>
-      </w:pPr>
-      <w:r>
-        <w:t xml:space="preserve">                    </w:t>
-      </w:r>
-    </w:p>
-    <w:p>
-      <w:pPr>
-        <w:pStyle w:val="Code"/>
-      </w:pPr>
-      <w:r>
-        <w:t xml:space="preserve">                   |</w:t>
-      </w:r>
-    </w:p>
-    <w:p>
-      <w:pPr>
-        <w:pStyle w:val="Code"/>
-      </w:pPr>
-      <w:r>
-        <w:t xml:space="preserve">                   V</w:t>
-      </w:r>
-    </w:p>
-    <w:p>
-      <w:pPr>
-        <w:pStyle w:val="Code"/>
-      </w:pPr>
-      <w:r>
-        <w:t xml:space="preserve">   -----------------------------------------</w:t>
-      </w:r>
-    </w:p>
-    <w:p>
-      <w:pPr>
-        <w:pStyle w:val="Code"/>
-      </w:pPr>
+        <w:t>Simulation 6: PEAKHeatingW      = 15481.3</w:t>
+      </w:r>
+    </w:p>
+    <w:p>
+      <w:pPr>
+        <w:pStyle w:val="Code"/>
+      </w:pPr>
+      <w:r>
+        <w:t>Simulation 6: ERS-Value = 0.0</w:t>
+      </w:r>
     </w:p>
     <w:p>
       <w:pPr>
@@ -1920,38 +1783,9 @@
       <w:r>
         <w:t xml:space="preserve">Simulation 6: </w:t>
       </w:r>
-      <w:proofErr w:type="spellStart"/>
-      <w:r>
-        <w:t>PEAKHeatingW</w:t>
-      </w:r>
-      <w:proofErr w:type="spellEnd"/>
-      <w:r>
-        <w:t xml:space="preserve">      = 15481.3</w:t>
-      </w:r>
-    </w:p>
-    <w:p>
-      <w:pPr>
-        <w:pStyle w:val="Code"/>
-      </w:pPr>
-      <w:r>
-        <w:t>Simulation 6: ERS-Value = 0.0</w:t>
-      </w:r>
-    </w:p>
-    <w:p>
-      <w:pPr>
-        <w:pStyle w:val="Code"/>
-      </w:pPr>
-      <w:r>
-        <w:t xml:space="preserve">Simulation 6: </w:t>
-      </w:r>
-      <w:proofErr w:type="spellStart"/>
-      <w:proofErr w:type="gramStart"/>
-      <w:r>
-        <w:t>NumTries</w:t>
-      </w:r>
-      <w:proofErr w:type="spellEnd"/>
-      <w:r>
-        <w:t xml:space="preserve">  =</w:t>
+      <w:proofErr w:type="gramStart"/>
+      <w:r>
+        <w:t>NumTries  =</w:t>
       </w:r>
       <w:proofErr w:type="gramEnd"/>
       <w:r>
@@ -1962,13 +1796,8 @@
       <w:pPr>
         <w:pStyle w:val="Code"/>
       </w:pPr>
-      <w:proofErr w:type="spellStart"/>
-      <w:r>
-        <w:t>GenOpt</w:t>
-      </w:r>
-      <w:proofErr w:type="spellEnd"/>
-      <w:r>
-        <w:t xml:space="preserve"> completed successfully.</w:t>
+      <w:r>
+        <w:t>GenOpt completed successfully.</w:t>
       </w:r>
     </w:p>
     <w:p>
@@ -2247,35 +2076,25 @@
         <w:pStyle w:val="Code"/>
       </w:pPr>
       <w:r>
-        <w:t>*</w:t>
-      </w:r>
-      <w:proofErr w:type="spellStart"/>
-      <w:r>
-        <w:t>attribute</w:t>
+        <w:t>*attribute</w:t>
       </w:r>
       <w:proofErr w:type="gramStart"/>
       <w:r>
         <w:t>:start</w:t>
       </w:r>
-      <w:proofErr w:type="spellEnd"/>
-      <w:proofErr w:type="gramEnd"/>
-    </w:p>
-    <w:p>
-      <w:pPr>
-        <w:pStyle w:val="Code"/>
-      </w:pPr>
-      <w:r>
-        <w:t>*</w:t>
-      </w:r>
-      <w:proofErr w:type="spellStart"/>
-      <w:r>
-        <w:t>attribute</w:t>
+      <w:proofErr w:type="gramEnd"/>
+    </w:p>
+    <w:p>
+      <w:pPr>
+        <w:pStyle w:val="Code"/>
+      </w:pPr>
+      <w:r>
+        <w:t>*attribute</w:t>
       </w:r>
       <w:proofErr w:type="gramStart"/>
       <w:r>
         <w:t>:name</w:t>
       </w:r>
-      <w:proofErr w:type="spellEnd"/>
       <w:proofErr w:type="gramEnd"/>
       <w:r>
         <w:t xml:space="preserve">  = Opt-H2K-PV</w:t>
@@ -2540,30 +2359,30 @@
         <w:rPr>
           <w:lang w:val="fr-CA"/>
         </w:rPr>
-        <w:t>*</w:t>
-      </w:r>
-      <w:proofErr w:type="spellStart"/>
-      <w:r>
+        <w:t>*attribute:default = NA</w:t>
+      </w:r>
+    </w:p>
+    <w:p>
+      <w:pPr>
+        <w:pStyle w:val="Code"/>
         <w:rPr>
           <w:lang w:val="fr-CA"/>
         </w:rPr>
-        <w:t>attribute:default</w:t>
-      </w:r>
-      <w:proofErr w:type="spellEnd"/>
-      <w:r>
+      </w:pPr>
+    </w:p>
+    <w:p>
+      <w:pPr>
+        <w:pStyle w:val="Code"/>
         <w:rPr>
           <w:lang w:val="fr-CA"/>
         </w:rPr>
-        <w:t xml:space="preserve"> = NA</w:t>
-      </w:r>
-    </w:p>
-    <w:p>
-      <w:pPr>
-        <w:pStyle w:val="Code"/>
+      </w:pPr>
+      <w:r>
         <w:rPr>
           <w:lang w:val="fr-CA"/>
         </w:rPr>
-      </w:pPr>
+        <w:t>*option:NA:value:1 = NA</w:t>
+      </w:r>
     </w:p>
     <w:p>
       <w:pPr>
@@ -2576,7 +2395,7 @@
         <w:rPr>
           <w:lang w:val="fr-CA"/>
         </w:rPr>
-        <w:t>*option:NA:value:1 = NA</w:t>
+        <w:t>*option:NA:value:2 = NA</w:t>
       </w:r>
     </w:p>
     <w:p>
@@ -2590,7 +2409,7 @@
         <w:rPr>
           <w:lang w:val="fr-CA"/>
         </w:rPr>
-        <w:t>*option:NA:value:2 = NA</w:t>
+        <w:t>*option:NA:value:3 = NA</w:t>
       </w:r>
     </w:p>
     <w:p>
@@ -2604,7 +2423,7 @@
         <w:rPr>
           <w:lang w:val="fr-CA"/>
         </w:rPr>
-        <w:t>*option:NA:value:3 = NA</w:t>
+        <w:t>*option:NA:value:4 = NA</w:t>
       </w:r>
     </w:p>
     <w:p>
@@ -2618,7 +2437,7 @@
         <w:rPr>
           <w:lang w:val="fr-CA"/>
         </w:rPr>
-        <w:t>*option:NA:value:4 = NA</w:t>
+        <w:t>*option:NA:value:5 = NA</w:t>
       </w:r>
     </w:p>
     <w:p>
@@ -2632,20 +2451,6 @@
         <w:rPr>
           <w:lang w:val="fr-CA"/>
         </w:rPr>
-        <w:t>*option:NA:value:5 = NA</w:t>
-      </w:r>
-    </w:p>
-    <w:p>
-      <w:pPr>
-        <w:pStyle w:val="Code"/>
-        <w:rPr>
-          <w:lang w:val="fr-CA"/>
-        </w:rPr>
-      </w:pPr>
-      <w:r>
-        <w:rPr>
-          <w:lang w:val="fr-CA"/>
-        </w:rPr>
         <w:t>*option:NA:value:6 = NA</w:t>
       </w:r>
     </w:p>
@@ -2654,17 +2459,12 @@
         <w:pStyle w:val="Code"/>
       </w:pPr>
       <w:r>
-        <w:t>*</w:t>
-      </w:r>
-      <w:proofErr w:type="spellStart"/>
-      <w:r>
-        <w:t>option</w:t>
+        <w:t>*option</w:t>
       </w:r>
       <w:proofErr w:type="gramStart"/>
       <w:r>
         <w:t>:NA:cost:total</w:t>
       </w:r>
-      <w:proofErr w:type="spellEnd"/>
       <w:proofErr w:type="gramEnd"/>
       <w:r>
         <w:t xml:space="preserve">  = 0</w:t>
@@ -3130,19 +2930,13 @@
         <w:rPr>
           <w:highlight w:val="yellow"/>
         </w:rPr>
-        <w:t xml:space="preserve">TODO: </w:t>
-      </w:r>
+        <w:t xml:space="preserve">TODO: Add note on </w:t>
+      </w:r>
+      <w:proofErr w:type="gramStart"/>
       <w:r>
         <w:rPr>
           <w:highlight w:val="yellow"/>
         </w:rPr>
-        <w:t xml:space="preserve">Add note on </w:t>
-      </w:r>
-      <w:proofErr w:type="gramStart"/>
-      <w:r>
-        <w:rPr>
-          <w:highlight w:val="yellow"/>
-        </w:rPr>
         <w:t>costing .</w:t>
       </w:r>
       <w:proofErr w:type="gramEnd"/>
@@ -3152,10 +2946,7 @@
         <w:pStyle w:val="Heading2"/>
       </w:pPr>
       <w:r>
-        <w:t>The HOT2000.choice</w:t>
-      </w:r>
-      <w:r>
-        <w:t xml:space="preserve"> file </w:t>
+        <w:t xml:space="preserve">The HOT2000.choice file </w:t>
       </w:r>
     </w:p>
     <w:p>
@@ -3641,14 +3432,9 @@
         <w:lastRenderedPageBreak/>
         <w:t>Opt-</w:t>
       </w:r>
-      <w:proofErr w:type="spellStart"/>
-      <w:proofErr w:type="gramStart"/>
-      <w:r>
-        <w:t>CasementWindows</w:t>
-      </w:r>
-      <w:proofErr w:type="spellEnd"/>
-      <w:r>
-        <w:t xml:space="preserve">  :</w:t>
+      <w:proofErr w:type="gramStart"/>
+      <w:r>
+        <w:t>CasementWindows  :</w:t>
       </w:r>
       <w:proofErr w:type="gramEnd"/>
       <w:r>
@@ -3716,844 +3502,910 @@
       <w:r>
         <w:t>Opt-</w:t>
       </w:r>
-      <w:proofErr w:type="spellStart"/>
-      <w:proofErr w:type="gramStart"/>
-      <w:r>
-        <w:t>DHWSystem</w:t>
-      </w:r>
-      <w:proofErr w:type="spellEnd"/>
-      <w:r>
-        <w:t xml:space="preserve"> :</w:t>
+      <w:proofErr w:type="gramStart"/>
+      <w:r>
+        <w:t>DHWSystem :</w:t>
+      </w:r>
+      <w:proofErr w:type="gramEnd"/>
+      <w:r>
+        <w:t xml:space="preserve">  HPHotWater</w:t>
+      </w:r>
+    </w:p>
+    <w:p>
+      <w:pPr>
+        <w:pStyle w:val="Code"/>
+      </w:pPr>
+    </w:p>
+    <w:p>
+      <w:pPr>
+        <w:pStyle w:val="Code"/>
+      </w:pPr>
+    </w:p>
+    <w:p>
+      <w:pPr>
+        <w:pStyle w:val="Code"/>
+        <w:rPr>
+          <w:rStyle w:val="CodeSnipGREEN0"/>
+        </w:rPr>
+      </w:pPr>
+      <w:r>
+        <w:rPr>
+          <w:rStyle w:val="CodeSnipGREEN0"/>
+        </w:rPr>
+        <w:t xml:space="preserve">! Drain-water heat recovery </w:t>
+      </w:r>
+    </w:p>
+    <w:p>
+      <w:pPr>
+        <w:pStyle w:val="Code"/>
+      </w:pPr>
+      <w:r>
+        <w:t>Opt-</w:t>
+      </w:r>
+      <w:proofErr w:type="gramStart"/>
+      <w:r>
+        <w:t>DWHRSystem :</w:t>
+      </w:r>
+      <w:proofErr w:type="gramEnd"/>
+      <w:r>
+        <w:t xml:space="preserve">  DWHR-eff-30 </w:t>
+      </w:r>
+    </w:p>
+    <w:p>
+      <w:pPr>
+        <w:pStyle w:val="Code"/>
+      </w:pPr>
+    </w:p>
+    <w:p>
+      <w:pPr>
+        <w:pStyle w:val="Code"/>
+      </w:pPr>
+      <w:r>
+        <w:t xml:space="preserve">! HVAC system </w:t>
+      </w:r>
+    </w:p>
+    <w:p>
+      <w:pPr>
+        <w:pStyle w:val="Code"/>
+      </w:pPr>
+      <w:r>
+        <w:t>Opt-</w:t>
+      </w:r>
+      <w:proofErr w:type="gramStart"/>
+      <w:r>
+        <w:t>HVACSystem  :</w:t>
+      </w:r>
+      <w:proofErr w:type="gramEnd"/>
+      <w:r>
+        <w:t xml:space="preserve"> CCASHP</w:t>
+      </w:r>
+    </w:p>
+    <w:p>
+      <w:pPr>
+        <w:pStyle w:val="Code"/>
+      </w:pPr>
+    </w:p>
+    <w:p>
+      <w:pPr>
+        <w:pStyle w:val="Code"/>
+      </w:pPr>
+      <w:r>
+        <w:t xml:space="preserve">! HRV spec </w:t>
+      </w:r>
+    </w:p>
+    <w:p>
+      <w:pPr>
+        <w:pStyle w:val="Code"/>
+      </w:pPr>
+      <w:r>
+        <w:t>Opt-</w:t>
+      </w:r>
+      <w:proofErr w:type="gramStart"/>
+      <w:r>
+        <w:t>HRVspec :</w:t>
+      </w:r>
+      <w:proofErr w:type="gramEnd"/>
+      <w:r>
+        <w:t xml:space="preserve"> NA</w:t>
+      </w:r>
+    </w:p>
+    <w:p>
+      <w:pPr>
+        <w:pStyle w:val="Code"/>
+      </w:pPr>
+    </w:p>
+    <w:p>
+      <w:pPr>
+        <w:pStyle w:val="Code"/>
+      </w:pPr>
+      <w:r>
+        <w:t>Opt-</w:t>
+      </w:r>
+      <w:proofErr w:type="gramStart"/>
+      <w:r>
+        <w:t>RoofPitch :</w:t>
+      </w:r>
+      <w:proofErr w:type="gramEnd"/>
+      <w:r>
+        <w:t xml:space="preserve"> NA   !6-12</w:t>
+      </w:r>
+    </w:p>
+    <w:p>
+      <w:pPr>
+        <w:pStyle w:val="Code"/>
+      </w:pPr>
+    </w:p>
+    <w:p>
+      <w:pPr>
+        <w:pStyle w:val="Code"/>
+      </w:pPr>
+      <w:r>
+        <w:t>! External (Opt-StandoffPV) and Internal model (Opt-H2K-PV) PV options.</w:t>
+      </w:r>
+    </w:p>
+    <w:p>
+      <w:pPr>
+        <w:pStyle w:val="Code"/>
+      </w:pPr>
+      <w:r>
+        <w:t xml:space="preserve">! Substitute-h2k.rb will select external if both </w:t>
+      </w:r>
+      <w:proofErr w:type="gramStart"/>
+      <w:r>
+        <w:t>are specified</w:t>
+      </w:r>
+      <w:proofErr w:type="gramEnd"/>
+      <w:r>
+        <w:t>!</w:t>
+      </w:r>
+    </w:p>
+    <w:p>
+      <w:pPr>
+        <w:pStyle w:val="Code"/>
+      </w:pPr>
+      <w:r>
+        <w:t>Opt-</w:t>
+      </w:r>
+      <w:proofErr w:type="gramStart"/>
+      <w:r>
+        <w:t>StandoffPV :</w:t>
+      </w:r>
+      <w:proofErr w:type="gramEnd"/>
+      <w:r>
+        <w:t xml:space="preserve"> NoPV      !SizedPV|8kW</w:t>
+      </w:r>
+    </w:p>
+    <w:p>
+      <w:pPr>
+        <w:pStyle w:val="Code"/>
+      </w:pPr>
+      <w:r>
+        <w:t>Opt-H2K-</w:t>
+      </w:r>
+      <w:proofErr w:type="gramStart"/>
+      <w:r>
+        <w:t>PV :</w:t>
+      </w:r>
+      <w:proofErr w:type="gramEnd"/>
+      <w:r>
+        <w:t xml:space="preserve"> NA !  MonoSi-200m2   </w:t>
+      </w:r>
+      <w:proofErr w:type="gramStart"/>
+      <w:r>
+        <w:t>!MonoSi</w:t>
+      </w:r>
+      <w:proofErr w:type="gramEnd"/>
+      <w:r>
+        <w:t>-50m2</w:t>
+      </w:r>
+    </w:p>
+    <w:p>
+      <w:pPr>
+        <w:pStyle w:val="Code"/>
+      </w:pPr>
+    </w:p>
+    <w:p>
+      <w:pPr>
+        <w:pStyle w:val="Code"/>
+      </w:pPr>
+      <w:r>
+        <w:t>!---------------------------------------------------------------------------</w:t>
+      </w:r>
+    </w:p>
+    <w:p>
+      <w:pPr>
+        <w:pStyle w:val="Code"/>
+      </w:pPr>
+      <w:r>
+        <w:t xml:space="preserve">! The following options </w:t>
+      </w:r>
+      <w:proofErr w:type="gramStart"/>
+      <w:r>
+        <w:t>don't</w:t>
+      </w:r>
+      <w:proofErr w:type="gramEnd"/>
+      <w:r>
+        <w:t xml:space="preserve"> do anything for HOT2000</w:t>
+      </w:r>
+    </w:p>
+    <w:p>
+      <w:pPr>
+        <w:pStyle w:val="Code"/>
+      </w:pPr>
+      <w:r>
+        <w:t xml:space="preserve">!---------------------------------------------------------------------------  </w:t>
+      </w:r>
+    </w:p>
+    <w:p>
+      <w:pPr>
+        <w:pStyle w:val="Code"/>
+      </w:pPr>
+      <w:r>
+        <w:t>! Set the orientation for the model (N</w:t>
+      </w:r>
+      <w:proofErr w:type="gramStart"/>
+      <w:r>
+        <w:t>,S,E,W</w:t>
+      </w:r>
+      <w:proofErr w:type="gramEnd"/>
+      <w:r>
+        <w:t>, or AVG to run all four directions</w:t>
+      </w:r>
+    </w:p>
+    <w:p>
+      <w:pPr>
+        <w:pStyle w:val="Code"/>
+      </w:pPr>
+      <w:r>
+        <w:t xml:space="preserve">! </w:t>
+      </w:r>
+      <w:proofErr w:type="gramStart"/>
+      <w:r>
+        <w:t>and</w:t>
+      </w:r>
+      <w:proofErr w:type="gramEnd"/>
+      <w:r>
+        <w:t xml:space="preserve"> compute an average result). </w:t>
+      </w:r>
+    </w:p>
+    <w:p>
+      <w:pPr>
+        <w:pStyle w:val="Code"/>
+      </w:pPr>
+      <w:r>
+        <w:t xml:space="preserve">! ***NOTE: As of Dec </w:t>
+      </w:r>
+      <w:proofErr w:type="gramStart"/>
+      <w:r>
+        <w:t>2015</w:t>
+      </w:r>
+      <w:proofErr w:type="gramEnd"/>
+      <w:r>
+        <w:t xml:space="preserve"> this attribute only determines numbers of runs (1 or 4) </w:t>
+      </w:r>
+    </w:p>
+    <w:p>
+      <w:pPr>
+        <w:pStyle w:val="Code"/>
+      </w:pPr>
+      <w:r>
+        <w:t xml:space="preserve">!          </w:t>
+      </w:r>
+      <w:proofErr w:type="gramStart"/>
+      <w:r>
+        <w:t>for</w:t>
+      </w:r>
+      <w:proofErr w:type="gramEnd"/>
+      <w:r>
+        <w:t xml:space="preserve"> HOT2000 -- it doesn't rotate the model yet.</w:t>
+      </w:r>
+    </w:p>
+    <w:p>
+      <w:pPr>
+        <w:pStyle w:val="Code"/>
+      </w:pPr>
+      <w:r>
+        <w:t>GOconfig_rotate      : S</w:t>
+      </w:r>
+    </w:p>
+    <w:p>
+      <w:pPr>
+        <w:pStyle w:val="Code"/>
+      </w:pPr>
+    </w:p>
+    <w:p>
+      <w:pPr>
+        <w:pStyle w:val="Code"/>
+      </w:pPr>
+      <w:r>
+        <w:t>Opt-Cooling-Spec     : 2TonStdCooling</w:t>
+      </w:r>
+    </w:p>
+    <w:p>
+      <w:pPr>
+        <w:pStyle w:val="Heading2"/>
+      </w:pPr>
+      <w:r>
+        <w:t xml:space="preserve">Substitute-h2k.rb output </w:t>
+      </w:r>
+    </w:p>
+    <w:p>
+      <w:r>
+        <w:t>When executed, Substiture-h2k.rb will perform the requested changes</w:t>
+      </w:r>
+      <w:r>
+        <w:t xml:space="preserve"> on the .h2k file, invoke HOT2000 and collect the results. Summary results </w:t>
+      </w:r>
+      <w:proofErr w:type="gramStart"/>
+      <w:r>
+        <w:t>are reported</w:t>
+      </w:r>
+      <w:proofErr w:type="gramEnd"/>
+      <w:r>
+        <w:t xml:space="preserve"> to screen, as shown in the following excerpt:</w:t>
+      </w:r>
+    </w:p>
+    <w:p>
+      <w:pPr>
+        <w:pStyle w:val="Code"/>
+        <w:rPr>
+          <w:rStyle w:val="CodeSnipRED"/>
+        </w:rPr>
+      </w:pPr>
+      <w:r>
+        <w:t xml:space="preserve">PS C:\HTAP&gt; </w:t>
+      </w:r>
+      <w:r>
+        <w:rPr>
+          <w:rStyle w:val="CodeSnipRED"/>
+        </w:rPr>
+        <w:t xml:space="preserve">.\substitute-h2k.rb -v -o .\HOT2000.options -c .\HOT2000.choices </w:t>
+      </w:r>
+    </w:p>
+    <w:p>
+      <w:pPr>
+        <w:pStyle w:val="Code"/>
+      </w:pPr>
+    </w:p>
+    <w:p>
+      <w:pPr>
+        <w:pStyle w:val="Code"/>
+      </w:pPr>
+      <w:r>
+        <w:t xml:space="preserve"> &gt; </w:t>
+      </w:r>
+      <w:proofErr w:type="gramStart"/>
+      <w:r>
+        <w:t>substitute-h2k.rb</w:t>
+      </w:r>
+      <w:proofErr w:type="gramEnd"/>
+    </w:p>
+    <w:p>
+      <w:pPr>
+        <w:pStyle w:val="Code"/>
+      </w:pPr>
+      <w:r>
+        <w:t xml:space="preserve">         </w:t>
+      </w:r>
+      <w:proofErr w:type="gramStart"/>
+      <w:r>
+        <w:t>path</w:t>
+      </w:r>
+      <w:proofErr w:type="gramEnd"/>
+      <w:r>
+        <w:t>: C:\HTAP</w:t>
+      </w:r>
+    </w:p>
+    <w:p>
+      <w:pPr>
+        <w:pStyle w:val="Code"/>
+      </w:pPr>
+      <w:r>
+        <w:t xml:space="preserve">         ChoiceFile: .\HOT2000.choices</w:t>
+      </w:r>
+    </w:p>
+    <w:p>
+      <w:pPr>
+        <w:pStyle w:val="Code"/>
+      </w:pPr>
+      <w:r>
+        <w:t xml:space="preserve">         OptionFile: .\HOT2000.options</w:t>
+      </w:r>
+    </w:p>
+    <w:p>
+      <w:pPr>
+        <w:pStyle w:val="Code"/>
+      </w:pPr>
+      <w:r>
+        <w:t xml:space="preserve">         Base model: Not specified. Using archetype specified in .choice file</w:t>
+      </w:r>
+    </w:p>
+    <w:p>
+      <w:pPr>
+        <w:pStyle w:val="Code"/>
+      </w:pPr>
+      <w:r>
+        <w:t xml:space="preserve">         HOT2000 source folder:</w:t>
+      </w:r>
+    </w:p>
+    <w:p>
+      <w:pPr>
+        <w:pStyle w:val="Code"/>
+      </w:pPr>
+      <w:r>
+        <w:t xml:space="preserve">         HOT2000 run folder:</w:t>
+      </w:r>
+    </w:p>
+    <w:p>
+      <w:pPr>
+        <w:pStyle w:val="Code"/>
+      </w:pPr>
+    </w:p>
+    <w:p>
+      <w:pPr>
+        <w:pStyle w:val="Code"/>
+      </w:pPr>
+      <w:r>
+        <w:t xml:space="preserve"> Reading available options (.\HOT2000.options)...  done.</w:t>
+      </w:r>
+    </w:p>
+    <w:p>
+      <w:pPr>
+        <w:pStyle w:val="Code"/>
+      </w:pPr>
+    </w:p>
+    <w:p>
+      <w:pPr>
+        <w:pStyle w:val="Code"/>
+      </w:pPr>
+      <w:r>
+        <w:t xml:space="preserve"> Reading user-defined choices (.\HOT2000.choices)... done.</w:t>
+      </w:r>
+    </w:p>
+    <w:p>
+      <w:pPr>
+        <w:pStyle w:val="Code"/>
+      </w:pPr>
+    </w:p>
+    <w:p>
+      <w:pPr>
+        <w:pStyle w:val="Code"/>
+      </w:pPr>
+      <w:r>
+        <w:t xml:space="preserve"> Validating choices and options... done.</w:t>
+      </w:r>
+    </w:p>
+    <w:p>
+      <w:pPr>
+        <w:pStyle w:val="Code"/>
+      </w:pPr>
+    </w:p>
+    <w:p>
+      <w:pPr>
+        <w:pStyle w:val="Code"/>
+      </w:pPr>
+      <w:r>
+        <w:t xml:space="preserve"> Creating a copying of </w:t>
+      </w:r>
+      <w:proofErr w:type="gramStart"/>
+      <w:r>
+        <w:t>HOT2000</w:t>
+      </w:r>
+      <w:proofErr w:type="gramEnd"/>
+      <w:r>
+        <w:t xml:space="preserve"> executable directory below master... 197 File(s) copied</w:t>
+      </w:r>
+    </w:p>
+    <w:p>
+      <w:pPr>
+        <w:pStyle w:val="Code"/>
+      </w:pPr>
+    </w:p>
+    <w:p>
+      <w:pPr>
+        <w:pStyle w:val="Code"/>
+      </w:pPr>
+      <w:r>
+        <w:t xml:space="preserve"> Creating a copy of HOT2000 model file for optimization work...   1 file(s) copied.</w:t>
+      </w:r>
+    </w:p>
+    <w:p>
+      <w:pPr>
+        <w:pStyle w:val="Code"/>
+      </w:pPr>
+      <w:r>
+        <w:t xml:space="preserve"> (File C:\HTAP\Arch-1-NZEH-detached-2-story.h2k created.)</w:t>
+      </w:r>
+    </w:p>
+    <w:p>
+      <w:pPr>
+        <w:pStyle w:val="Code"/>
+      </w:pPr>
+    </w:p>
+    <w:p>
+      <w:pPr>
+        <w:pStyle w:val="Code"/>
+      </w:pPr>
+      <w:r>
+        <w:t xml:space="preserve"> Invoking HOT2000 (PID 7504)... Hot2000 (PID: 7504) finished with exit status 0</w:t>
+      </w:r>
+    </w:p>
+    <w:p>
+      <w:pPr>
+        <w:pStyle w:val="Code"/>
+      </w:pPr>
+      <w:r>
+        <w:t xml:space="preserve"> The run was successful (2.22 seconds)!</w:t>
+      </w:r>
+    </w:p>
+    <w:p>
+      <w:pPr>
+        <w:pStyle w:val="Code"/>
+      </w:pPr>
+    </w:p>
+    <w:p>
+      <w:pPr>
+        <w:pStyle w:val="Code"/>
+      </w:pPr>
+      <w:r>
+        <w:t xml:space="preserve"> Copying results.        </w:t>
+      </w:r>
+      <w:proofErr w:type="gramStart"/>
+      <w:r>
+        <w:t>1</w:t>
+      </w:r>
+      <w:proofErr w:type="gramEnd"/>
+      <w:r>
+        <w:t xml:space="preserve"> file(s) copied.</w:t>
+      </w:r>
+    </w:p>
+    <w:p>
+      <w:pPr>
+        <w:pStyle w:val="Code"/>
+      </w:pPr>
+    </w:p>
+    <w:p>
+      <w:pPr>
+        <w:pStyle w:val="Code"/>
+      </w:pPr>
+      <w:r>
+        <w:t xml:space="preserve"> Parsing results... done</w:t>
+      </w:r>
+    </w:p>
+    <w:p>
+      <w:pPr>
+        <w:pStyle w:val="Code"/>
+      </w:pPr>
+    </w:p>
+    <w:p>
+      <w:pPr>
+        <w:pStyle w:val="Code"/>
+      </w:pPr>
+      <w:r>
+        <w:t>----------------------- SIMULATION RESULTS ---------------------------------</w:t>
+      </w:r>
+    </w:p>
+    <w:p>
+      <w:pPr>
+        <w:pStyle w:val="Code"/>
+      </w:pPr>
+    </w:p>
+    <w:p>
+      <w:pPr>
+        <w:pStyle w:val="Code"/>
+      </w:pPr>
+      <w:r>
+        <w:t xml:space="preserve"> Peak Heating Load (W): 11131.9</w:t>
+      </w:r>
+    </w:p>
+    <w:p>
+      <w:pPr>
+        <w:pStyle w:val="Code"/>
+      </w:pPr>
+      <w:r>
+        <w:t xml:space="preserve"> Peak Cooling Load (W): 10914.9</w:t>
+      </w:r>
+    </w:p>
+    <w:p>
+      <w:pPr>
+        <w:pStyle w:val="Code"/>
+      </w:pPr>
+    </w:p>
+    <w:p>
+      <w:pPr>
+        <w:pStyle w:val="Code"/>
+      </w:pPr>
+      <w:r>
+        <w:t xml:space="preserve"> Energy Consumption:</w:t>
+      </w:r>
+    </w:p>
+    <w:p>
+      <w:pPr>
+        <w:pStyle w:val="Code"/>
+      </w:pPr>
+    </w:p>
+    <w:p>
+      <w:pPr>
+        <w:pStyle w:val="Code"/>
+      </w:pPr>
+      <w:r>
+        <w:t xml:space="preserve">  34.6 </w:t>
+      </w:r>
+      <w:proofErr w:type="gramStart"/>
+      <w:r>
+        <w:t>( Space</w:t>
+      </w:r>
+      <w:proofErr w:type="gramEnd"/>
+      <w:r>
+        <w:t xml:space="preserve"> Heating, GJ )</w:t>
+      </w:r>
+    </w:p>
+    <w:p>
+      <w:pPr>
+        <w:pStyle w:val="Code"/>
+      </w:pPr>
+      <w:r>
+        <w:t xml:space="preserve">  6.0 </w:t>
+      </w:r>
+      <w:proofErr w:type="gramStart"/>
+      <w:r>
+        <w:t>( Hot</w:t>
+      </w:r>
+      <w:proofErr w:type="gramEnd"/>
+      <w:r>
+        <w:t xml:space="preserve"> Water, GJ )</w:t>
+      </w:r>
+    </w:p>
+    <w:p>
+      <w:pPr>
+        <w:pStyle w:val="Code"/>
+      </w:pPr>
+      <w:r>
+        <w:t xml:space="preserve">  2.4 </w:t>
+      </w:r>
+      <w:proofErr w:type="gramStart"/>
+      <w:r>
+        <w:t>( Ventilator</w:t>
+      </w:r>
+      <w:proofErr w:type="gramEnd"/>
+      <w:r>
+        <w:t xml:space="preserve"> Electrical, GJ )</w:t>
+      </w:r>
+    </w:p>
+    <w:p>
+      <w:pPr>
+        <w:pStyle w:val="Code"/>
+      </w:pPr>
+      <w:r>
+        <w:t xml:space="preserve">  2.1 </w:t>
+      </w:r>
+      <w:proofErr w:type="gramStart"/>
+      <w:r>
+        <w:t>( Space</w:t>
+      </w:r>
+      <w:proofErr w:type="gramEnd"/>
+      <w:r>
+        <w:t xml:space="preserve"> Cooling, GJ )</w:t>
+      </w:r>
+    </w:p>
+    <w:p>
+      <w:pPr>
+        <w:pStyle w:val="Code"/>
+      </w:pPr>
+      <w:r>
+        <w:t xml:space="preserve">  31.5 </w:t>
+      </w:r>
+      <w:proofErr w:type="gramStart"/>
+      <w:r>
+        <w:t>( Appliances</w:t>
+      </w:r>
+      <w:proofErr w:type="gramEnd"/>
+      <w:r>
+        <w:t xml:space="preserve"> + Lights + Plugs + outdoor, GJ )</w:t>
+      </w:r>
+    </w:p>
+    <w:p>
+      <w:pPr>
+        <w:pStyle w:val="Code"/>
+      </w:pPr>
+      <w:r>
+        <w:t xml:space="preserve"> --------------------------------------------------------</w:t>
+      </w:r>
+    </w:p>
+    <w:p>
+      <w:pPr>
+        <w:pStyle w:val="Code"/>
+      </w:pPr>
+      <w:r>
+        <w:t xml:space="preserve">  76.7 </w:t>
+      </w:r>
+      <w:proofErr w:type="gramStart"/>
+      <w:r>
+        <w:t>( H2K</w:t>
+      </w:r>
+      <w:proofErr w:type="gramEnd"/>
+      <w:r>
+        <w:t xml:space="preserve"> Gross energy use GJ )</w:t>
+      </w:r>
+    </w:p>
+    <w:p>
+      <w:pPr>
+        <w:pStyle w:val="Code"/>
+      </w:pPr>
+    </w:p>
+    <w:p>
+      <w:pPr>
+        <w:pStyle w:val="Code"/>
+      </w:pPr>
+      <w:r>
+        <w:t xml:space="preserve"> Total processing time: 5.88 seconds (H2K run: 2.22 seconds)</w:t>
+      </w:r>
+    </w:p>
+    <w:p>
+      <w:pPr>
+        <w:pStyle w:val="Code"/>
+      </w:pPr>
+    </w:p>
+    <w:p/>
+    <w:p>
+      <w:r>
+        <w:t xml:space="preserve">Substitute-h2k.rb produces a summary output named SubstiturePL-output.txt; an example follows. </w:t>
+      </w:r>
+    </w:p>
+    <w:p>
+      <w:pPr>
+        <w:pStyle w:val="Code"/>
+      </w:pPr>
+      <w:r>
+        <w:t xml:space="preserve">Energy-Total-GJ   </w:t>
+      </w:r>
+      <w:proofErr w:type="gramStart"/>
+      <w:r>
+        <w:t>=  86.7</w:t>
+      </w:r>
+      <w:proofErr w:type="gramEnd"/>
+      <w:r>
+        <w:t xml:space="preserve"> </w:t>
+      </w:r>
+    </w:p>
+    <w:p>
+      <w:pPr>
+        <w:pStyle w:val="Code"/>
+      </w:pPr>
+      <w:r>
+        <w:t xml:space="preserve">Ref-En-Total-GJ   </w:t>
+      </w:r>
+      <w:proofErr w:type="gramStart"/>
+      <w:r>
+        <w:t>=  0.0</w:t>
+      </w:r>
+      <w:proofErr w:type="gramEnd"/>
+      <w:r>
+        <w:t xml:space="preserve"> </w:t>
+      </w:r>
+    </w:p>
+    <w:p>
+      <w:pPr>
+        <w:pStyle w:val="Code"/>
+      </w:pPr>
+      <w:r>
+        <w:t xml:space="preserve">Util-Bill-gross   </w:t>
+      </w:r>
+      <w:proofErr w:type="gramStart"/>
+      <w:r>
+        <w:t>=  2160.49</w:t>
+      </w:r>
+      <w:proofErr w:type="gramEnd"/>
+      <w:r>
+        <w:t xml:space="preserve">   </w:t>
+      </w:r>
+    </w:p>
+    <w:p>
+      <w:pPr>
+        <w:pStyle w:val="Code"/>
+      </w:pPr>
+      <w:r>
+        <w:t xml:space="preserve">Util-PV-revenue   </w:t>
+      </w:r>
+      <w:proofErr w:type="gramStart"/>
+      <w:r>
+        <w:t>=  0.0</w:t>
+      </w:r>
+      <w:proofErr w:type="gramEnd"/>
+      <w:r>
+        <w:t xml:space="preserve">    </w:t>
+      </w:r>
+    </w:p>
+    <w:p>
+      <w:pPr>
+        <w:pStyle w:val="Code"/>
+      </w:pPr>
+      <w:r>
+        <w:t xml:space="preserve">Util-Bill-Net     </w:t>
+      </w:r>
+      <w:proofErr w:type="gramStart"/>
+      <w:r>
+        <w:t>=  2160.49</w:t>
+      </w:r>
+      <w:proofErr w:type="gramEnd"/>
+      <w:r>
+        <w:t xml:space="preserve"> </w:t>
+      </w:r>
+    </w:p>
+    <w:p>
+      <w:pPr>
+        <w:pStyle w:val="Code"/>
+      </w:pPr>
+      <w:r>
+        <w:t xml:space="preserve">Util-Bill-Elec    </w:t>
+      </w:r>
+      <w:proofErr w:type="gramStart"/>
+      <w:r>
+        <w:t>=  1992.49</w:t>
       </w:r>
       <w:proofErr w:type="gramEnd"/>
       <w:r>
         <w:t xml:space="preserve">  </w:t>
       </w:r>
-      <w:proofErr w:type="spellStart"/>
-      <w:r>
-        <w:t>HPHotWater</w:t>
-      </w:r>
-      <w:proofErr w:type="spellEnd"/>
-    </w:p>
-    <w:p>
-      <w:pPr>
-        <w:pStyle w:val="Code"/>
-      </w:pPr>
-    </w:p>
-    <w:p>
-      <w:pPr>
-        <w:pStyle w:val="Code"/>
-      </w:pPr>
-    </w:p>
-    <w:p>
-      <w:pPr>
-        <w:pStyle w:val="Code"/>
-        <w:rPr>
-          <w:rStyle w:val="CodeSnipGREEN0"/>
-        </w:rPr>
-      </w:pPr>
-      <w:r>
-        <w:rPr>
-          <w:rStyle w:val="CodeSnipGREEN0"/>
-        </w:rPr>
-        <w:t xml:space="preserve">! Drain-water heat recovery </w:t>
-      </w:r>
-    </w:p>
-    <w:p>
-      <w:pPr>
-        <w:pStyle w:val="Code"/>
-      </w:pPr>
-      <w:r>
-        <w:t>Opt-</w:t>
-      </w:r>
-      <w:proofErr w:type="spellStart"/>
-      <w:proofErr w:type="gramStart"/>
-      <w:r>
-        <w:t>DWHRSystem</w:t>
-      </w:r>
-      <w:proofErr w:type="spellEnd"/>
-      <w:r>
-        <w:t xml:space="preserve"> :</w:t>
-      </w:r>
-      <w:proofErr w:type="gramEnd"/>
-      <w:r>
-        <w:t xml:space="preserve">  DWHR-eff-30 </w:t>
-      </w:r>
-    </w:p>
-    <w:p>
-      <w:pPr>
-        <w:pStyle w:val="Code"/>
-      </w:pPr>
-    </w:p>
-    <w:p>
-      <w:pPr>
-        <w:pStyle w:val="Code"/>
-      </w:pPr>
-      <w:r>
-        <w:t xml:space="preserve">! HVAC system </w:t>
-      </w:r>
-    </w:p>
-    <w:p>
-      <w:pPr>
-        <w:pStyle w:val="Code"/>
-      </w:pPr>
-      <w:r>
-        <w:t>Opt-</w:t>
-      </w:r>
-      <w:proofErr w:type="spellStart"/>
-      <w:proofErr w:type="gramStart"/>
-      <w:r>
-        <w:t>HVACSystem</w:t>
-      </w:r>
-      <w:proofErr w:type="spellEnd"/>
-      <w:r>
-        <w:t xml:space="preserve">  :</w:t>
-      </w:r>
-      <w:proofErr w:type="gramEnd"/>
-      <w:r>
-        <w:t xml:space="preserve"> CCASHP</w:t>
-      </w:r>
-    </w:p>
-    <w:p>
-      <w:pPr>
-        <w:pStyle w:val="Code"/>
-      </w:pPr>
-    </w:p>
-    <w:p>
-      <w:pPr>
-        <w:pStyle w:val="Code"/>
-      </w:pPr>
-      <w:r>
-        <w:t xml:space="preserve">! HRV spec </w:t>
-      </w:r>
-    </w:p>
-    <w:p>
-      <w:pPr>
-        <w:pStyle w:val="Code"/>
-      </w:pPr>
-      <w:r>
-        <w:t>Opt-</w:t>
-      </w:r>
-      <w:proofErr w:type="spellStart"/>
-      <w:proofErr w:type="gramStart"/>
-      <w:r>
-        <w:t>HRVspec</w:t>
-      </w:r>
-      <w:proofErr w:type="spellEnd"/>
-      <w:r>
-        <w:t xml:space="preserve"> :</w:t>
-      </w:r>
-      <w:proofErr w:type="gramEnd"/>
-      <w:r>
-        <w:t xml:space="preserve"> NA</w:t>
-      </w:r>
-    </w:p>
-    <w:p>
-      <w:pPr>
-        <w:pStyle w:val="Code"/>
-      </w:pPr>
-    </w:p>
-    <w:p>
-      <w:pPr>
-        <w:pStyle w:val="Code"/>
-      </w:pPr>
-      <w:r>
-        <w:t>Opt-</w:t>
-      </w:r>
-      <w:proofErr w:type="spellStart"/>
-      <w:proofErr w:type="gramStart"/>
-      <w:r>
-        <w:t>RoofPitch</w:t>
-      </w:r>
-      <w:proofErr w:type="spellEnd"/>
-      <w:r>
-        <w:t xml:space="preserve"> :</w:t>
-      </w:r>
-      <w:proofErr w:type="gramEnd"/>
-      <w:r>
-        <w:t xml:space="preserve"> NA   !6-12</w:t>
-      </w:r>
-    </w:p>
-    <w:p>
-      <w:pPr>
-        <w:pStyle w:val="Code"/>
-      </w:pPr>
-    </w:p>
-    <w:p>
-      <w:pPr>
-        <w:pStyle w:val="Code"/>
-      </w:pPr>
-      <w:r>
-        <w:t>! External (Opt-</w:t>
-      </w:r>
-      <w:proofErr w:type="spellStart"/>
-      <w:r>
-        <w:t>StandoffPV</w:t>
-      </w:r>
-      <w:proofErr w:type="spellEnd"/>
-      <w:r>
-        <w:t>) and Internal model (Opt-H2K-PV) PV options.</w:t>
-      </w:r>
-    </w:p>
-    <w:p>
-      <w:pPr>
-        <w:pStyle w:val="Code"/>
-      </w:pPr>
-      <w:r>
-        <w:t xml:space="preserve">! Substitute-h2k.rb will select external if both </w:t>
-      </w:r>
-      <w:proofErr w:type="gramStart"/>
-      <w:r>
-        <w:t>are specified</w:t>
-      </w:r>
-      <w:proofErr w:type="gramEnd"/>
-      <w:r>
-        <w:t>!</w:t>
-      </w:r>
-    </w:p>
-    <w:p>
-      <w:pPr>
-        <w:pStyle w:val="Code"/>
-      </w:pPr>
-      <w:r>
-        <w:t>Opt-</w:t>
-      </w:r>
-      <w:proofErr w:type="spellStart"/>
-      <w:proofErr w:type="gramStart"/>
-      <w:r>
-        <w:t>StandoffPV</w:t>
-      </w:r>
-      <w:proofErr w:type="spellEnd"/>
-      <w:r>
-        <w:t xml:space="preserve"> :</w:t>
+    </w:p>
+    <w:p>
+      <w:pPr>
+        <w:pStyle w:val="Code"/>
+      </w:pPr>
+      <w:r>
+        <w:t xml:space="preserve">Util-Bill-Gas     </w:t>
+      </w:r>
+      <w:proofErr w:type="gramStart"/>
+      <w:r>
+        <w:t>=  168.0</w:t>
+      </w:r>
+      <w:proofErr w:type="gramEnd"/>
+      <w:r>
+        <w:t xml:space="preserve">  </w:t>
+      </w:r>
+    </w:p>
+    <w:p>
+      <w:pPr>
+        <w:pStyle w:val="Code"/>
+      </w:pPr>
+      <w:r>
+        <w:t xml:space="preserve">Util-Bill-Prop    </w:t>
+      </w:r>
+      <w:proofErr w:type="gramStart"/>
+      <w:r>
+        <w:t>=  0.0</w:t>
       </w:r>
       <w:proofErr w:type="gramEnd"/>
       <w:r>
         <w:t xml:space="preserve"> </w:t>
       </w:r>
-      <w:proofErr w:type="spellStart"/>
-      <w:r>
-        <w:t>NoPV</w:t>
-      </w:r>
-      <w:proofErr w:type="spellEnd"/>
-      <w:r>
-        <w:t xml:space="preserve">      !SizedPV|8kW</w:t>
-      </w:r>
-    </w:p>
-    <w:p>
-      <w:pPr>
-        <w:pStyle w:val="Code"/>
-      </w:pPr>
-      <w:r>
-        <w:t>Opt-H2K-</w:t>
-      </w:r>
-      <w:proofErr w:type="gramStart"/>
-      <w:r>
-        <w:t>PV :</w:t>
-      </w:r>
-      <w:proofErr w:type="gramEnd"/>
-      <w:r>
-        <w:t xml:space="preserve"> NA !  MonoSi-200m2   </w:t>
-      </w:r>
-      <w:proofErr w:type="gramStart"/>
-      <w:r>
-        <w:t>!MonoSi</w:t>
-      </w:r>
-      <w:proofErr w:type="gramEnd"/>
-      <w:r>
-        <w:t>-50m2</w:t>
-      </w:r>
-    </w:p>
-    <w:p>
-      <w:pPr>
-        <w:pStyle w:val="Code"/>
-      </w:pPr>
-    </w:p>
-    <w:p>
-      <w:pPr>
-        <w:pStyle w:val="Code"/>
-      </w:pPr>
-      <w:r>
-        <w:t>!---------------------------------------------------------------------------</w:t>
-      </w:r>
-    </w:p>
-    <w:p>
-      <w:pPr>
-        <w:pStyle w:val="Code"/>
-      </w:pPr>
-      <w:r>
-        <w:t xml:space="preserve">! The following options </w:t>
-      </w:r>
-      <w:proofErr w:type="gramStart"/>
-      <w:r>
-        <w:t>don't</w:t>
-      </w:r>
-      <w:proofErr w:type="gramEnd"/>
-      <w:r>
-        <w:t xml:space="preserve"> do anything for HOT2000</w:t>
-      </w:r>
-    </w:p>
-    <w:p>
-      <w:pPr>
-        <w:pStyle w:val="Code"/>
-      </w:pPr>
-      <w:r>
-        <w:t xml:space="preserve">!---------------------------------------------------------------------------  </w:t>
-      </w:r>
-    </w:p>
-    <w:p>
-      <w:pPr>
-        <w:pStyle w:val="Code"/>
-      </w:pPr>
-      <w:r>
-        <w:t>! Set the orientation for the model (N</w:t>
-      </w:r>
-      <w:proofErr w:type="gramStart"/>
-      <w:r>
-        <w:t>,S,E,W</w:t>
-      </w:r>
-      <w:proofErr w:type="gramEnd"/>
-      <w:r>
-        <w:t>, or AVG to run all four directions</w:t>
-      </w:r>
-    </w:p>
-    <w:p>
-      <w:pPr>
-        <w:pStyle w:val="Code"/>
-      </w:pPr>
-      <w:r>
-        <w:t xml:space="preserve">! </w:t>
-      </w:r>
-      <w:proofErr w:type="gramStart"/>
-      <w:r>
-        <w:t>and</w:t>
-      </w:r>
-      <w:proofErr w:type="gramEnd"/>
-      <w:r>
-        <w:t xml:space="preserve"> compute an average result). </w:t>
-      </w:r>
-    </w:p>
-    <w:p>
-      <w:pPr>
-        <w:pStyle w:val="Code"/>
-      </w:pPr>
-      <w:r>
-        <w:t xml:space="preserve">! ***NOTE: As of Dec </w:t>
-      </w:r>
-      <w:proofErr w:type="gramStart"/>
-      <w:r>
-        <w:t>2015</w:t>
-      </w:r>
-      <w:proofErr w:type="gramEnd"/>
-      <w:r>
-        <w:t xml:space="preserve"> this attribute only determines numbers of runs (1 or 4) </w:t>
-      </w:r>
-    </w:p>
-    <w:p>
-      <w:pPr>
-        <w:pStyle w:val="Code"/>
-      </w:pPr>
-      <w:r>
-        <w:t xml:space="preserve">!          </w:t>
-      </w:r>
-      <w:proofErr w:type="gramStart"/>
-      <w:r>
-        <w:t>for</w:t>
-      </w:r>
-      <w:proofErr w:type="gramEnd"/>
-      <w:r>
-        <w:t xml:space="preserve"> HOT2000 -- it doesn't rotate the model yet.</w:t>
-      </w:r>
-    </w:p>
-    <w:p>
-      <w:pPr>
-        <w:pStyle w:val="Code"/>
-      </w:pPr>
-      <w:proofErr w:type="spellStart"/>
-      <w:r>
-        <w:t>GOconfig_rotate</w:t>
-      </w:r>
-      <w:proofErr w:type="spellEnd"/>
-      <w:r>
-        <w:t xml:space="preserve">      : S</w:t>
-      </w:r>
-    </w:p>
-    <w:p>
-      <w:pPr>
-        <w:pStyle w:val="Code"/>
-      </w:pPr>
-    </w:p>
-    <w:p>
-      <w:pPr>
-        <w:pStyle w:val="Code"/>
-      </w:pPr>
-      <w:r>
-        <w:t>Opt-Cooling-Spec     : 2TonStdCooling</w:t>
-      </w:r>
-    </w:p>
-    <w:p>
-      <w:pPr>
-        <w:pStyle w:val="Heading2"/>
-      </w:pPr>
-      <w:r>
-        <w:t xml:space="preserve">Substitute-h2k.rb output </w:t>
-      </w:r>
-    </w:p>
-    <w:p>
-      <w:r>
-        <w:t>When executed, Substiture-h2k.rb will perform the requested changes</w:t>
-      </w:r>
-      <w:r>
-        <w:t xml:space="preserve"> on the .h2k file, invoke HOT2000 and collect the results. Summary results </w:t>
-      </w:r>
-      <w:proofErr w:type="gramStart"/>
-      <w:r>
-        <w:t>are reported</w:t>
-      </w:r>
-      <w:proofErr w:type="gramEnd"/>
-      <w:r>
-        <w:t xml:space="preserve"> to screen, as shown in the following excerpt:</w:t>
-      </w:r>
-    </w:p>
-    <w:p>
-      <w:pPr>
-        <w:pStyle w:val="Code"/>
-        <w:rPr>
-          <w:rStyle w:val="CodeSnipRED"/>
-        </w:rPr>
-      </w:pPr>
-      <w:r>
-        <w:t xml:space="preserve">PS C:\HTAP&gt; </w:t>
-      </w:r>
-      <w:r>
-        <w:rPr>
-          <w:rStyle w:val="CodeSnipRED"/>
-        </w:rPr>
-        <w:t xml:space="preserve">.\substitute-h2k.rb -v -o .\HOT2000.options -c .\HOT2000.choices </w:t>
-      </w:r>
-    </w:p>
-    <w:p>
-      <w:pPr>
-        <w:pStyle w:val="Code"/>
-      </w:pPr>
-    </w:p>
-    <w:p>
-      <w:pPr>
-        <w:pStyle w:val="Code"/>
-      </w:pPr>
-      <w:r>
-        <w:t xml:space="preserve"> &gt; </w:t>
-      </w:r>
-      <w:proofErr w:type="gramStart"/>
-      <w:r>
-        <w:t>substitute-h2k.rb</w:t>
-      </w:r>
-      <w:proofErr w:type="gramEnd"/>
-    </w:p>
-    <w:p>
-      <w:pPr>
-        <w:pStyle w:val="Code"/>
-      </w:pPr>
-      <w:r>
-        <w:t xml:space="preserve">         </w:t>
-      </w:r>
-      <w:proofErr w:type="gramStart"/>
-      <w:r>
-        <w:t>path</w:t>
-      </w:r>
-      <w:proofErr w:type="gramEnd"/>
-      <w:r>
-        <w:t>: C:\HTAP</w:t>
-      </w:r>
-    </w:p>
-    <w:p>
-      <w:pPr>
-        <w:pStyle w:val="Code"/>
-      </w:pPr>
-      <w:r>
-        <w:t xml:space="preserve">         </w:t>
-      </w:r>
-      <w:proofErr w:type="spellStart"/>
-      <w:r>
-        <w:t>ChoiceFile</w:t>
-      </w:r>
-      <w:proofErr w:type="spellEnd"/>
-      <w:r>
-        <w:t>: .\HOT2000.choices</w:t>
-      </w:r>
-    </w:p>
-    <w:p>
-      <w:pPr>
-        <w:pStyle w:val="Code"/>
-      </w:pPr>
-      <w:r>
-        <w:t xml:space="preserve">         </w:t>
-      </w:r>
-      <w:proofErr w:type="spellStart"/>
-      <w:r>
-        <w:t>OptionFile</w:t>
-      </w:r>
-      <w:proofErr w:type="spellEnd"/>
-      <w:r>
-        <w:t>: .\HOT2000.options</w:t>
-      </w:r>
-    </w:p>
-    <w:p>
-      <w:pPr>
-        <w:pStyle w:val="Code"/>
-      </w:pPr>
-      <w:r>
-        <w:t xml:space="preserve">         Base model: Not specified. Using archetype specified in .choice file</w:t>
-      </w:r>
-    </w:p>
-    <w:p>
-      <w:pPr>
-        <w:pStyle w:val="Code"/>
-      </w:pPr>
-      <w:r>
-        <w:t xml:space="preserve">         HOT2000 source folder:</w:t>
-      </w:r>
-    </w:p>
-    <w:p>
-      <w:pPr>
-        <w:pStyle w:val="Code"/>
-      </w:pPr>
-      <w:r>
-        <w:t xml:space="preserve">         HOT2000 run folder:</w:t>
-      </w:r>
-    </w:p>
-    <w:p>
-      <w:pPr>
-        <w:pStyle w:val="Code"/>
-      </w:pPr>
-    </w:p>
-    <w:p>
-      <w:pPr>
-        <w:pStyle w:val="Code"/>
-      </w:pPr>
-      <w:r>
-        <w:t xml:space="preserve"> Reading available options (.\HOT2000.options)...  done.</w:t>
-      </w:r>
-    </w:p>
-    <w:p>
-      <w:pPr>
-        <w:pStyle w:val="Code"/>
-      </w:pPr>
-    </w:p>
-    <w:p>
-      <w:pPr>
-        <w:pStyle w:val="Code"/>
-      </w:pPr>
-      <w:r>
-        <w:t xml:space="preserve"> Reading user-defined choices (.\HOT2000.choices)...</w:t>
-      </w:r>
+    </w:p>
+    <w:p>
+      <w:pPr>
+        <w:pStyle w:val="Code"/>
+      </w:pPr>
+      <w:r>
+        <w:t xml:space="preserve">Util-Bill-Oil     </w:t>
+      </w:r>
+      <w:proofErr w:type="gramStart"/>
+      <w:r>
+        <w:t>=  0.0</w:t>
+      </w:r>
+      <w:proofErr w:type="gramEnd"/>
       <w:r>
         <w:t xml:space="preserve"> </w:t>
       </w:r>
-      <w:r>
-        <w:t>done.</w:t>
-      </w:r>
-    </w:p>
-    <w:p>
-      <w:pPr>
-        <w:pStyle w:val="Code"/>
-      </w:pPr>
-    </w:p>
-    <w:p>
-      <w:pPr>
-        <w:pStyle w:val="Code"/>
-      </w:pPr>
-      <w:r>
-        <w:t xml:space="preserve"> Validating choices and options... done.</w:t>
-      </w:r>
-    </w:p>
-    <w:p>
-      <w:pPr>
-        <w:pStyle w:val="Code"/>
-      </w:pPr>
-    </w:p>
-    <w:p>
-      <w:pPr>
-        <w:pStyle w:val="Code"/>
-      </w:pPr>
-      <w:r>
-        <w:t xml:space="preserve"> Creating a copying of </w:t>
-      </w:r>
-      <w:proofErr w:type="gramStart"/>
-      <w:r>
-        <w:t>HOT2000</w:t>
-      </w:r>
-      <w:proofErr w:type="gramEnd"/>
-      <w:r>
-        <w:t xml:space="preserve"> executable directory below master... 197 File(s) copied</w:t>
-      </w:r>
-    </w:p>
-    <w:p>
-      <w:pPr>
-        <w:pStyle w:val="Code"/>
-      </w:pPr>
-    </w:p>
-    <w:p>
-      <w:pPr>
-        <w:pStyle w:val="Code"/>
-      </w:pPr>
-      <w:r>
-        <w:t xml:space="preserve"> Creating a copy of HOT2000 model file for optimization work...   1 file(s) copied.</w:t>
-      </w:r>
-    </w:p>
-    <w:p>
-      <w:pPr>
-        <w:pStyle w:val="Code"/>
-      </w:pPr>
-      <w:r>
-        <w:t xml:space="preserve"> (File C:\HTAP\Arch-1-NZEH-detached-2-story.h2k created.)</w:t>
-      </w:r>
-    </w:p>
-    <w:p>
-      <w:pPr>
-        <w:pStyle w:val="Code"/>
-      </w:pPr>
-    </w:p>
-    <w:p>
-      <w:pPr>
-        <w:pStyle w:val="Code"/>
-      </w:pPr>
-      <w:r>
-        <w:t xml:space="preserve"> Invoking HOT2000 (PID 7504)... Hot2000 (PID: 7504) finished with exit status 0</w:t>
-      </w:r>
-    </w:p>
-    <w:p>
-      <w:pPr>
-        <w:pStyle w:val="Code"/>
-      </w:pPr>
-      <w:r>
-        <w:t xml:space="preserve"> The run was successful (2.22 seconds)!</w:t>
-      </w:r>
-    </w:p>
-    <w:p>
-      <w:pPr>
-        <w:pStyle w:val="Code"/>
-      </w:pPr>
-    </w:p>
-    <w:p>
-      <w:pPr>
-        <w:pStyle w:val="Code"/>
-      </w:pPr>
-      <w:r>
-        <w:t xml:space="preserve"> Copying results.        </w:t>
-      </w:r>
-      <w:proofErr w:type="gramStart"/>
-      <w:r>
-        <w:t>1</w:t>
-      </w:r>
-      <w:proofErr w:type="gramEnd"/>
-      <w:r>
-        <w:t xml:space="preserve"> file(s) copied.</w:t>
-      </w:r>
-    </w:p>
-    <w:p>
-      <w:pPr>
-        <w:pStyle w:val="Code"/>
-      </w:pPr>
-    </w:p>
-    <w:p>
-      <w:pPr>
-        <w:pStyle w:val="Code"/>
-      </w:pPr>
-      <w:r>
-        <w:t xml:space="preserve"> Parsing results... done</w:t>
-      </w:r>
-    </w:p>
-    <w:p>
-      <w:pPr>
-        <w:pStyle w:val="Code"/>
-      </w:pPr>
-    </w:p>
-    <w:p>
-      <w:pPr>
-        <w:pStyle w:val="Code"/>
-      </w:pPr>
-      <w:r>
-        <w:t>----------------------- SIMULATION RESULTS ---------------------------------</w:t>
-      </w:r>
-    </w:p>
-    <w:p>
-      <w:pPr>
-        <w:pStyle w:val="Code"/>
-      </w:pPr>
-    </w:p>
-    <w:p>
-      <w:pPr>
-        <w:pStyle w:val="Code"/>
-      </w:pPr>
-      <w:r>
-        <w:t xml:space="preserve"> Peak Heating Load (W): 11131.9</w:t>
-      </w:r>
-    </w:p>
-    <w:p>
-      <w:pPr>
-        <w:pStyle w:val="Code"/>
-      </w:pPr>
-      <w:r>
-        <w:t xml:space="preserve"> Peak Cooling Load (W): 10914.9</w:t>
-      </w:r>
-    </w:p>
-    <w:p>
-      <w:pPr>
-        <w:pStyle w:val="Code"/>
-      </w:pPr>
-    </w:p>
-    <w:p>
-      <w:pPr>
-        <w:pStyle w:val="Code"/>
-      </w:pPr>
-      <w:r>
-        <w:t xml:space="preserve"> Energy Consumption:</w:t>
-      </w:r>
-    </w:p>
-    <w:p>
-      <w:pPr>
-        <w:pStyle w:val="Code"/>
-      </w:pPr>
-    </w:p>
-    <w:p>
-      <w:pPr>
-        <w:pStyle w:val="Code"/>
-      </w:pPr>
-      <w:r>
-        <w:t xml:space="preserve">  34.6 </w:t>
-      </w:r>
-      <w:proofErr w:type="gramStart"/>
-      <w:r>
-        <w:t>( Space</w:t>
-      </w:r>
-      <w:proofErr w:type="gramEnd"/>
-      <w:r>
-        <w:t xml:space="preserve"> Heating, GJ )</w:t>
-      </w:r>
-    </w:p>
-    <w:p>
-      <w:pPr>
-        <w:pStyle w:val="Code"/>
-      </w:pPr>
-      <w:r>
-        <w:t xml:space="preserve">  6.0 </w:t>
-      </w:r>
-      <w:proofErr w:type="gramStart"/>
-      <w:r>
-        <w:t>( Hot</w:t>
-      </w:r>
-      <w:proofErr w:type="gramEnd"/>
-      <w:r>
-        <w:t xml:space="preserve"> Water, GJ )</w:t>
-      </w:r>
-    </w:p>
-    <w:p>
-      <w:pPr>
-        <w:pStyle w:val="Code"/>
-      </w:pPr>
-      <w:r>
-        <w:t xml:space="preserve">  2.4 </w:t>
-      </w:r>
-      <w:proofErr w:type="gramStart"/>
-      <w:r>
-        <w:t>( Ventilator</w:t>
-      </w:r>
-      <w:proofErr w:type="gramEnd"/>
-      <w:r>
-        <w:t xml:space="preserve"> Electrical, GJ )</w:t>
-      </w:r>
-    </w:p>
-    <w:p>
-      <w:pPr>
-        <w:pStyle w:val="Code"/>
-      </w:pPr>
-      <w:r>
-        <w:t xml:space="preserve">  2.1 </w:t>
-      </w:r>
-      <w:proofErr w:type="gramStart"/>
-      <w:r>
-        <w:t>( Space</w:t>
-      </w:r>
-      <w:proofErr w:type="gramEnd"/>
-      <w:r>
-        <w:t xml:space="preserve"> Cooling, GJ )</w:t>
-      </w:r>
-    </w:p>
-    <w:p>
-      <w:pPr>
-        <w:pStyle w:val="Code"/>
-      </w:pPr>
-      <w:r>
-        <w:t xml:space="preserve">  31.5 </w:t>
-      </w:r>
-      <w:proofErr w:type="gramStart"/>
-      <w:r>
-        <w:t>( Appliances</w:t>
-      </w:r>
-      <w:proofErr w:type="gramEnd"/>
-      <w:r>
-        <w:t xml:space="preserve"> + Lights + Plugs + outdoor, GJ )</w:t>
-      </w:r>
-    </w:p>
-    <w:p>
-      <w:pPr>
-        <w:pStyle w:val="Code"/>
-      </w:pPr>
-      <w:r>
-        <w:t xml:space="preserve"> --------------------------------------------------------</w:t>
-      </w:r>
-    </w:p>
-    <w:p>
-      <w:pPr>
-        <w:pStyle w:val="Code"/>
-      </w:pPr>
-      <w:r>
-        <w:t xml:space="preserve">  76.7 </w:t>
-      </w:r>
-      <w:proofErr w:type="gramStart"/>
-      <w:r>
-        <w:t>( H2K</w:t>
-      </w:r>
-      <w:proofErr w:type="gramEnd"/>
-      <w:r>
-        <w:t xml:space="preserve"> Gross energy use GJ )</w:t>
-      </w:r>
-    </w:p>
-    <w:p>
-      <w:pPr>
-        <w:pStyle w:val="Code"/>
-      </w:pPr>
-    </w:p>
-    <w:p>
-      <w:pPr>
-        <w:pStyle w:val="Code"/>
-      </w:pPr>
-      <w:r>
-        <w:t xml:space="preserve"> Total processing time: 5.88 seconds (H2K run: 2.22 seconds)</w:t>
-      </w:r>
-    </w:p>
-    <w:p>
-      <w:pPr>
-        <w:pStyle w:val="Code"/>
-      </w:pPr>
-    </w:p>
-    <w:p/>
-    <w:p>
-      <w:r>
-        <w:t xml:space="preserve">Substitute-h2k.rb produces a summary output named SubstiturePL-output.txt; an example follows. </w:t>
-      </w:r>
-    </w:p>
-    <w:p>
-      <w:pPr>
-        <w:pStyle w:val="Code"/>
-      </w:pPr>
-      <w:r>
-        <w:t xml:space="preserve">Energy-Total-GJ   </w:t>
-      </w:r>
-      <w:proofErr w:type="gramStart"/>
-      <w:r>
-        <w:t>=  86.7</w:t>
+    </w:p>
+    <w:p>
+      <w:pPr>
+        <w:pStyle w:val="Code"/>
+      </w:pPr>
+      <w:r>
+        <w:t xml:space="preserve">Util-Bill-Wood    </w:t>
+      </w:r>
+      <w:proofErr w:type="gramStart"/>
+      <w:r>
+        <w:t>=  0.0</w:t>
       </w:r>
       <w:proofErr w:type="gramEnd"/>
       <w:r>
@@ -4565,15 +4417,143 @@
         <w:pStyle w:val="Code"/>
       </w:pPr>
       <w:r>
-        <w:t>Ref-</w:t>
-      </w:r>
-      <w:proofErr w:type="spellStart"/>
-      <w:r>
-        <w:t>En</w:t>
-      </w:r>
-      <w:proofErr w:type="spellEnd"/>
-      <w:r>
-        <w:t xml:space="preserve">-Total-GJ   </w:t>
+        <w:t xml:space="preserve">Energy-PV-kWh     </w:t>
+      </w:r>
+      <w:proofErr w:type="gramStart"/>
+      <w:r>
+        <w:t>=  0</w:t>
+      </w:r>
+      <w:proofErr w:type="gramEnd"/>
+      <w:r>
+        <w:t xml:space="preserve"> </w:t>
+      </w:r>
+    </w:p>
+    <w:p>
+      <w:pPr>
+        <w:pStyle w:val="Code"/>
+      </w:pPr>
+      <w:r>
+        <w:t xml:space="preserve">Gross-HeatLoss-GJ </w:t>
+      </w:r>
+      <w:proofErr w:type="gramStart"/>
+      <w:r>
+        <w:t>=  172</w:t>
+      </w:r>
+      <w:proofErr w:type="gramEnd"/>
+      <w:r>
+        <w:t xml:space="preserve"> </w:t>
+      </w:r>
+    </w:p>
+    <w:p>
+      <w:pPr>
+        <w:pStyle w:val="Code"/>
+      </w:pPr>
+      <w:r>
+        <w:t>Energy-</w:t>
+      </w:r>
+      <w:proofErr w:type="gramStart"/>
+      <w:r>
+        <w:t>HeatingGJ  =</w:t>
+      </w:r>
+      <w:proofErr w:type="gramEnd"/>
+      <w:r>
+        <w:t xml:space="preserve">  55.1 </w:t>
+      </w:r>
+    </w:p>
+    <w:p>
+      <w:pPr>
+        <w:pStyle w:val="Code"/>
+      </w:pPr>
+      <w:r>
+        <w:t xml:space="preserve">AuxEnergyReq-HeatingGJ = 107.7 </w:t>
+      </w:r>
+    </w:p>
+    <w:p>
+      <w:pPr>
+        <w:pStyle w:val="Code"/>
+      </w:pPr>
+      <w:r>
+        <w:t>Energy-</w:t>
+      </w:r>
+      <w:proofErr w:type="gramStart"/>
+      <w:r>
+        <w:t>CoolingGJ  =</w:t>
+      </w:r>
+      <w:proofErr w:type="gramEnd"/>
+      <w:r>
+        <w:t xml:space="preserve">  3.9 </w:t>
+      </w:r>
+    </w:p>
+    <w:p>
+      <w:pPr>
+        <w:pStyle w:val="Code"/>
+      </w:pPr>
+      <w:r>
+        <w:t xml:space="preserve">Energy-VentGJ     </w:t>
+      </w:r>
+      <w:proofErr w:type="gramStart"/>
+      <w:r>
+        <w:t>=  1.4</w:t>
+      </w:r>
+      <w:proofErr w:type="gramEnd"/>
+      <w:r>
+        <w:t xml:space="preserve"> </w:t>
+      </w:r>
+    </w:p>
+    <w:p>
+      <w:pPr>
+        <w:pStyle w:val="Code"/>
+      </w:pPr>
+      <w:r>
+        <w:t xml:space="preserve">Energy-DHWGJ      </w:t>
+      </w:r>
+      <w:proofErr w:type="gramStart"/>
+      <w:r>
+        <w:t>=  5.8</w:t>
+      </w:r>
+      <w:proofErr w:type="gramEnd"/>
+      <w:r>
+        <w:t xml:space="preserve"> </w:t>
+      </w:r>
+    </w:p>
+    <w:p>
+      <w:pPr>
+        <w:pStyle w:val="Code"/>
+      </w:pPr>
+      <w:r>
+        <w:t xml:space="preserve">Energy-PlugGJ     </w:t>
+      </w:r>
+      <w:proofErr w:type="gramStart"/>
+      <w:r>
+        <w:t>=  24.3</w:t>
+      </w:r>
+      <w:proofErr w:type="gramEnd"/>
+      <w:r>
+        <w:t xml:space="preserve"> </w:t>
+      </w:r>
+    </w:p>
+    <w:p>
+      <w:pPr>
+        <w:pStyle w:val="Code"/>
+      </w:pPr>
+      <w:r>
+        <w:t xml:space="preserve">EnergyEleckWh     </w:t>
+      </w:r>
+      <w:proofErr w:type="gramStart"/>
+      <w:r>
+        <w:t>=  25404.4</w:t>
+      </w:r>
+      <w:proofErr w:type="gramEnd"/>
+      <w:r>
+        <w:t xml:space="preserve"> </w:t>
+      </w:r>
+    </w:p>
+    <w:p>
+      <w:pPr>
+        <w:pStyle w:val="Code"/>
+      </w:pPr>
+      <w:r>
+        <w:t xml:space="preserve">EnergyGasM3       </w:t>
       </w:r>
       <w:proofErr w:type="gramStart"/>
       <w:r>
@@ -4581,41 +4561,15 @@
       </w:r>
       <w:proofErr w:type="gramEnd"/>
       <w:r>
-        <w:t xml:space="preserve"> </w:t>
-      </w:r>
-    </w:p>
-    <w:p>
-      <w:pPr>
-        <w:pStyle w:val="Code"/>
-      </w:pPr>
-      <w:proofErr w:type="spellStart"/>
-      <w:r>
-        <w:t>Util</w:t>
-      </w:r>
-      <w:proofErr w:type="spellEnd"/>
-      <w:r>
-        <w:t xml:space="preserve">-Bill-gross   </w:t>
-      </w:r>
-      <w:proofErr w:type="gramStart"/>
-      <w:r>
-        <w:t>=  2160.49</w:t>
-      </w:r>
-      <w:proofErr w:type="gramEnd"/>
-      <w:r>
-        <w:t xml:space="preserve">   </w:t>
-      </w:r>
-    </w:p>
-    <w:p>
-      <w:pPr>
-        <w:pStyle w:val="Code"/>
-      </w:pPr>
-      <w:proofErr w:type="spellStart"/>
-      <w:r>
-        <w:t>Util</w:t>
-      </w:r>
-      <w:proofErr w:type="spellEnd"/>
-      <w:r>
-        <w:t xml:space="preserve">-PV-revenue   </w:t>
+        <w:t xml:space="preserve">  </w:t>
+      </w:r>
+    </w:p>
+    <w:p>
+      <w:pPr>
+        <w:pStyle w:val="Code"/>
+      </w:pPr>
+      <w:r>
+        <w:t xml:space="preserve">EnergyOil_l       </w:t>
       </w:r>
       <w:proofErr w:type="gramStart"/>
       <w:r>
@@ -4630,76 +4584,8 @@
       <w:pPr>
         <w:pStyle w:val="Code"/>
       </w:pPr>
-      <w:proofErr w:type="spellStart"/>
-      <w:r>
-        <w:t>Util</w:t>
-      </w:r>
-      <w:proofErr w:type="spellEnd"/>
-      <w:r>
-        <w:t xml:space="preserve">-Bill-Net     </w:t>
-      </w:r>
-      <w:proofErr w:type="gramStart"/>
-      <w:r>
-        <w:t>=  2160.49</w:t>
-      </w:r>
-      <w:proofErr w:type="gramEnd"/>
-      <w:r>
-        <w:t xml:space="preserve"> </w:t>
-      </w:r>
-    </w:p>
-    <w:p>
-      <w:pPr>
-        <w:pStyle w:val="Code"/>
-      </w:pPr>
-      <w:proofErr w:type="spellStart"/>
-      <w:r>
-        <w:t>Util</w:t>
-      </w:r>
-      <w:proofErr w:type="spellEnd"/>
-      <w:r>
-        <w:t xml:space="preserve">-Bill-Elec    </w:t>
-      </w:r>
-      <w:proofErr w:type="gramStart"/>
-      <w:r>
-        <w:t>=  1992.49</w:t>
-      </w:r>
-      <w:proofErr w:type="gramEnd"/>
-      <w:r>
-        <w:t xml:space="preserve">  </w:t>
-      </w:r>
-    </w:p>
-    <w:p>
-      <w:pPr>
-        <w:pStyle w:val="Code"/>
-      </w:pPr>
-      <w:proofErr w:type="spellStart"/>
-      <w:r>
-        <w:t>Util</w:t>
-      </w:r>
-      <w:proofErr w:type="spellEnd"/>
-      <w:r>
-        <w:t xml:space="preserve">-Bill-Gas     </w:t>
-      </w:r>
-      <w:proofErr w:type="gramStart"/>
-      <w:r>
-        <w:t>=  168.0</w:t>
-      </w:r>
-      <w:proofErr w:type="gramEnd"/>
-      <w:r>
-        <w:t xml:space="preserve">  </w:t>
-      </w:r>
-    </w:p>
-    <w:p>
-      <w:pPr>
-        <w:pStyle w:val="Code"/>
-      </w:pPr>
-      <w:proofErr w:type="spellStart"/>
-      <w:r>
-        <w:t>Util</w:t>
-      </w:r>
-      <w:proofErr w:type="spellEnd"/>
-      <w:r>
-        <w:t xml:space="preserve">-Bill-Prop    </w:t>
+      <w:r>
+        <w:t xml:space="preserve">EnergyProp_L      </w:t>
       </w:r>
       <w:proofErr w:type="gramStart"/>
       <w:r>
@@ -4707,20 +4593,15 @@
       </w:r>
       <w:proofErr w:type="gramEnd"/>
       <w:r>
-        <w:t xml:space="preserve"> </w:t>
-      </w:r>
-    </w:p>
-    <w:p>
-      <w:pPr>
-        <w:pStyle w:val="Code"/>
-      </w:pPr>
-      <w:proofErr w:type="spellStart"/>
-      <w:r>
-        <w:t>Util</w:t>
-      </w:r>
-      <w:proofErr w:type="spellEnd"/>
-      <w:r>
-        <w:t xml:space="preserve">-Bill-Oil     </w:t>
+        <w:t xml:space="preserve">    </w:t>
+      </w:r>
+    </w:p>
+    <w:p>
+      <w:pPr>
+        <w:pStyle w:val="Code"/>
+      </w:pPr>
+      <w:r>
+        <w:t xml:space="preserve">EnergyWood_cord   </w:t>
       </w:r>
       <w:proofErr w:type="gramStart"/>
       <w:r>
@@ -4728,383 +4609,93 @@
       </w:r>
       <w:proofErr w:type="gramEnd"/>
       <w:r>
-        <w:t xml:space="preserve"> </w:t>
-      </w:r>
-    </w:p>
-    <w:p>
-      <w:pPr>
-        <w:pStyle w:val="Code"/>
-      </w:pPr>
-      <w:proofErr w:type="spellStart"/>
-      <w:r>
-        <w:t>Util</w:t>
-      </w:r>
-      <w:proofErr w:type="spellEnd"/>
-      <w:r>
-        <w:t xml:space="preserve">-Bill-Wood    </w:t>
+        <w:t xml:space="preserve">    </w:t>
+      </w:r>
+    </w:p>
+    <w:p>
+      <w:pPr>
+        <w:pStyle w:val="Code"/>
+      </w:pPr>
+      <w:r>
+        <w:t xml:space="preserve">Upgrade-cost      </w:t>
+      </w:r>
+      <w:proofErr w:type="gramStart"/>
+      <w:r>
+        <w:t>=  1185.0</w:t>
+      </w:r>
+      <w:proofErr w:type="gramEnd"/>
+    </w:p>
+    <w:p>
+      <w:pPr>
+        <w:pStyle w:val="Code"/>
+      </w:pPr>
+      <w:proofErr w:type="gramStart"/>
+      <w:r>
+        <w:t>SimplePaybackYrs  =</w:t>
+      </w:r>
+      <w:proofErr w:type="gramEnd"/>
+      <w:r>
+        <w:t xml:space="preserve">  2207.9 </w:t>
+      </w:r>
+    </w:p>
+    <w:p>
+      <w:pPr>
+        <w:pStyle w:val="Code"/>
+      </w:pPr>
+      <w:r>
+        <w:t xml:space="preserve">PEAK-Heating-W    </w:t>
+      </w:r>
+      <w:proofErr w:type="gramStart"/>
+      <w:r>
+        <w:t>=  20793.0</w:t>
+      </w:r>
+      <w:proofErr w:type="gramEnd"/>
+    </w:p>
+    <w:p>
+      <w:pPr>
+        <w:pStyle w:val="Code"/>
+      </w:pPr>
+      <w:r>
+        <w:t xml:space="preserve">PEAK-Cooling-W    </w:t>
+      </w:r>
+      <w:proofErr w:type="gramStart"/>
+      <w:r>
+        <w:t>=  19403.6</w:t>
+      </w:r>
+      <w:proofErr w:type="gramEnd"/>
+    </w:p>
+    <w:p>
+      <w:pPr>
+        <w:pStyle w:val="Code"/>
+      </w:pPr>
+      <w:r>
+        <w:t xml:space="preserve">PV-size-kW        </w:t>
       </w:r>
       <w:proofErr w:type="gramStart"/>
       <w:r>
         <w:t>=  0.0</w:t>
       </w:r>
       <w:proofErr w:type="gramEnd"/>
-      <w:r>
-        <w:t xml:space="preserve"> </w:t>
-      </w:r>
-    </w:p>
-    <w:p>
-      <w:pPr>
-        <w:pStyle w:val="Code"/>
-      </w:pPr>
-      <w:r>
-        <w:t xml:space="preserve">Energy-PV-kWh     </w:t>
-      </w:r>
-      <w:proofErr w:type="gramStart"/>
-      <w:r>
-        <w:t>=  0</w:t>
-      </w:r>
-      <w:proofErr w:type="gramEnd"/>
-      <w:r>
-        <w:t xml:space="preserve"> </w:t>
-      </w:r>
-    </w:p>
-    <w:p>
-      <w:pPr>
-        <w:pStyle w:val="Code"/>
-      </w:pPr>
-      <w:r>
-        <w:t>Gross-</w:t>
-      </w:r>
-      <w:proofErr w:type="spellStart"/>
-      <w:r>
-        <w:t>HeatLoss</w:t>
-      </w:r>
-      <w:proofErr w:type="spellEnd"/>
-      <w:r>
-        <w:t xml:space="preserve">-GJ </w:t>
-      </w:r>
-      <w:proofErr w:type="gramStart"/>
-      <w:r>
-        <w:t>=  172</w:t>
-      </w:r>
-      <w:proofErr w:type="gramEnd"/>
-      <w:r>
-        <w:t xml:space="preserve"> </w:t>
-      </w:r>
-    </w:p>
-    <w:p>
-      <w:pPr>
-        <w:pStyle w:val="Code"/>
-      </w:pPr>
-      <w:r>
-        <w:t>Energy-</w:t>
-      </w:r>
-      <w:proofErr w:type="spellStart"/>
-      <w:proofErr w:type="gramStart"/>
-      <w:r>
-        <w:t>HeatingGJ</w:t>
-      </w:r>
-      <w:proofErr w:type="spellEnd"/>
-      <w:r>
-        <w:t xml:space="preserve">  =</w:t>
-      </w:r>
-      <w:proofErr w:type="gramEnd"/>
-      <w:r>
-        <w:t xml:space="preserve">  55.1 </w:t>
-      </w:r>
-    </w:p>
-    <w:p>
-      <w:pPr>
-        <w:pStyle w:val="Code"/>
-      </w:pPr>
-      <w:proofErr w:type="spellStart"/>
-      <w:r>
-        <w:t>AuxEnergyReq-HeatingGJ</w:t>
-      </w:r>
-      <w:proofErr w:type="spellEnd"/>
-      <w:r>
-        <w:t xml:space="preserve"> = 107.7 </w:t>
-      </w:r>
-    </w:p>
-    <w:p>
-      <w:pPr>
-        <w:pStyle w:val="Code"/>
-      </w:pPr>
-      <w:r>
-        <w:t>Energy-</w:t>
-      </w:r>
-      <w:proofErr w:type="spellStart"/>
-      <w:proofErr w:type="gramStart"/>
-      <w:r>
-        <w:t>CoolingGJ</w:t>
-      </w:r>
-      <w:proofErr w:type="spellEnd"/>
-      <w:r>
-        <w:t xml:space="preserve">  =</w:t>
-      </w:r>
-      <w:proofErr w:type="gramEnd"/>
-      <w:r>
-        <w:t xml:space="preserve">  3.9 </w:t>
-      </w:r>
-    </w:p>
-    <w:p>
-      <w:pPr>
-        <w:pStyle w:val="Code"/>
-      </w:pPr>
-      <w:r>
-        <w:t>Energy-</w:t>
-      </w:r>
-      <w:proofErr w:type="spellStart"/>
-      <w:r>
-        <w:t>VentGJ</w:t>
-      </w:r>
-      <w:proofErr w:type="spellEnd"/>
-      <w:r>
-        <w:t xml:space="preserve">     </w:t>
-      </w:r>
-      <w:proofErr w:type="gramStart"/>
-      <w:r>
-        <w:t>=  1.4</w:t>
-      </w:r>
-      <w:proofErr w:type="gramEnd"/>
-      <w:r>
-        <w:t xml:space="preserve"> </w:t>
-      </w:r>
-    </w:p>
-    <w:p>
-      <w:pPr>
-        <w:pStyle w:val="Code"/>
-      </w:pPr>
-      <w:r>
-        <w:t xml:space="preserve">Energy-DHWGJ      </w:t>
-      </w:r>
-      <w:proofErr w:type="gramStart"/>
-      <w:r>
-        <w:t>=  5.8</w:t>
-      </w:r>
-      <w:proofErr w:type="gramEnd"/>
-      <w:r>
-        <w:t xml:space="preserve"> </w:t>
-      </w:r>
-    </w:p>
-    <w:p>
-      <w:pPr>
-        <w:pStyle w:val="Code"/>
-      </w:pPr>
-      <w:r>
-        <w:t>Energy-</w:t>
-      </w:r>
-      <w:proofErr w:type="spellStart"/>
-      <w:r>
-        <w:t>PlugGJ</w:t>
-      </w:r>
-      <w:proofErr w:type="spellEnd"/>
-      <w:r>
-        <w:t xml:space="preserve">     </w:t>
-      </w:r>
-      <w:proofErr w:type="gramStart"/>
-      <w:r>
-        <w:t>=  24.3</w:t>
-      </w:r>
-      <w:proofErr w:type="gramEnd"/>
-      <w:r>
-        <w:t xml:space="preserve"> </w:t>
-      </w:r>
-    </w:p>
-    <w:p>
-      <w:pPr>
-        <w:pStyle w:val="Code"/>
-      </w:pPr>
-      <w:proofErr w:type="spellStart"/>
-      <w:r>
-        <w:t>EnergyEleckWh</w:t>
-      </w:r>
-      <w:proofErr w:type="spellEnd"/>
-      <w:r>
-        <w:t xml:space="preserve">     </w:t>
-      </w:r>
-      <w:proofErr w:type="gramStart"/>
-      <w:r>
-        <w:t>=  25404.4</w:t>
-      </w:r>
-      <w:proofErr w:type="gramEnd"/>
-      <w:r>
-        <w:t xml:space="preserve"> </w:t>
-      </w:r>
-    </w:p>
-    <w:p>
-      <w:pPr>
-        <w:pStyle w:val="Code"/>
-      </w:pPr>
-      <w:r>
-        <w:t xml:space="preserve">EnergyGasM3       </w:t>
+    </w:p>
+    <w:p>
+      <w:pPr>
+        <w:pStyle w:val="Code"/>
+      </w:pPr>
+      <w:r>
+        <w:t xml:space="preserve">ERS-Value         </w:t>
       </w:r>
       <w:proofErr w:type="gramStart"/>
       <w:r>
         <w:t>=  0.0</w:t>
       </w:r>
       <w:proofErr w:type="gramEnd"/>
-      <w:r>
-        <w:t xml:space="preserve">  </w:t>
-      </w:r>
-    </w:p>
-    <w:p>
-      <w:pPr>
-        <w:pStyle w:val="Code"/>
-      </w:pPr>
-      <w:proofErr w:type="spellStart"/>
-      <w:r>
-        <w:t>EnergyOil_l</w:t>
-      </w:r>
-      <w:proofErr w:type="spellEnd"/>
-      <w:r>
-        <w:t xml:space="preserve">       </w:t>
-      </w:r>
-      <w:proofErr w:type="gramStart"/>
-      <w:r>
-        <w:t>=  0.0</w:t>
-      </w:r>
-      <w:proofErr w:type="gramEnd"/>
-      <w:r>
-        <w:t xml:space="preserve">    </w:t>
-      </w:r>
-    </w:p>
-    <w:p>
-      <w:pPr>
-        <w:pStyle w:val="Code"/>
-      </w:pPr>
-      <w:proofErr w:type="spellStart"/>
-      <w:r>
-        <w:t>EnergyProp_L</w:t>
-      </w:r>
-      <w:proofErr w:type="spellEnd"/>
-      <w:r>
-        <w:t xml:space="preserve">      </w:t>
-      </w:r>
-      <w:proofErr w:type="gramStart"/>
-      <w:r>
-        <w:t>=  0.0</w:t>
-      </w:r>
-      <w:proofErr w:type="gramEnd"/>
-      <w:r>
-        <w:t xml:space="preserve">    </w:t>
-      </w:r>
-    </w:p>
-    <w:p>
-      <w:pPr>
-        <w:pStyle w:val="Code"/>
-      </w:pPr>
-      <w:proofErr w:type="spellStart"/>
-      <w:r>
-        <w:t>EnergyWood_cord</w:t>
-      </w:r>
-      <w:proofErr w:type="spellEnd"/>
-      <w:r>
-        <w:t xml:space="preserve">   </w:t>
-      </w:r>
-      <w:proofErr w:type="gramStart"/>
-      <w:r>
-        <w:t>=  0.0</w:t>
-      </w:r>
-      <w:proofErr w:type="gramEnd"/>
-      <w:r>
-        <w:t xml:space="preserve">    </w:t>
-      </w:r>
-    </w:p>
-    <w:p>
-      <w:pPr>
-        <w:pStyle w:val="Code"/>
-      </w:pPr>
-      <w:r>
-        <w:t xml:space="preserve">Upgrade-cost      </w:t>
-      </w:r>
-      <w:proofErr w:type="gramStart"/>
-      <w:r>
-        <w:t>=  1185.0</w:t>
-      </w:r>
-      <w:proofErr w:type="gramEnd"/>
-    </w:p>
-    <w:p>
-      <w:pPr>
-        <w:pStyle w:val="Code"/>
-      </w:pPr>
-      <w:proofErr w:type="spellStart"/>
-      <w:proofErr w:type="gramStart"/>
-      <w:r>
-        <w:t>SimplePaybackYrs</w:t>
-      </w:r>
-      <w:proofErr w:type="spellEnd"/>
-      <w:r>
-        <w:t xml:space="preserve">  =</w:t>
-      </w:r>
-      <w:proofErr w:type="gramEnd"/>
-      <w:r>
-        <w:t xml:space="preserve">  2207.9 </w:t>
-      </w:r>
-    </w:p>
-    <w:p>
-      <w:pPr>
-        <w:pStyle w:val="Code"/>
-      </w:pPr>
-      <w:r>
-        <w:t xml:space="preserve">PEAK-Heating-W    </w:t>
-      </w:r>
-      <w:proofErr w:type="gramStart"/>
-      <w:r>
-        <w:t>=  20793.0</w:t>
-      </w:r>
-      <w:proofErr w:type="gramEnd"/>
-    </w:p>
-    <w:p>
-      <w:pPr>
-        <w:pStyle w:val="Code"/>
-      </w:pPr>
-      <w:r>
-        <w:t xml:space="preserve">PEAK-Cooling-W    </w:t>
-      </w:r>
-      <w:proofErr w:type="gramStart"/>
-      <w:r>
-        <w:t>=  19403.6</w:t>
-      </w:r>
-      <w:proofErr w:type="gramEnd"/>
-    </w:p>
-    <w:p>
-      <w:pPr>
-        <w:pStyle w:val="Code"/>
-      </w:pPr>
-      <w:r>
-        <w:t xml:space="preserve">PV-size-kW        </w:t>
-      </w:r>
-      <w:proofErr w:type="gramStart"/>
-      <w:r>
-        <w:t>=  0.0</w:t>
-      </w:r>
-      <w:proofErr w:type="gramEnd"/>
-    </w:p>
-    <w:p>
-      <w:pPr>
-        <w:pStyle w:val="Code"/>
-      </w:pPr>
-      <w:r>
-        <w:t xml:space="preserve">ERS-Value         </w:t>
-      </w:r>
-      <w:proofErr w:type="gramStart"/>
-      <w:r>
-        <w:t>=  0.0</w:t>
-      </w:r>
-      <w:proofErr w:type="gramEnd"/>
-    </w:p>
-    <w:p>
-      <w:pPr>
-        <w:pStyle w:val="Code"/>
-      </w:pPr>
-      <w:proofErr w:type="spellStart"/>
-      <w:r>
-        <w:t>NumTries</w:t>
-      </w:r>
-      <w:proofErr w:type="spellEnd"/>
-      <w:r>
-        <w:t xml:space="preserve">          </w:t>
+    </w:p>
+    <w:p>
+      <w:pPr>
+        <w:pStyle w:val="Code"/>
+      </w:pPr>
+      <w:r>
+        <w:t xml:space="preserve">NumTries          </w:t>
       </w:r>
       <w:proofErr w:type="gramStart"/>
       <w:r>
@@ -5116,13 +4707,8 @@
       <w:pPr>
         <w:pStyle w:val="Code"/>
       </w:pPr>
-      <w:proofErr w:type="spellStart"/>
-      <w:r>
-        <w:t>LapsedTime</w:t>
-      </w:r>
-      <w:proofErr w:type="spellEnd"/>
-      <w:r>
-        <w:t xml:space="preserve">        </w:t>
+      <w:r>
+        <w:t xml:space="preserve">LapsedTime        </w:t>
       </w:r>
       <w:proofErr w:type="gramStart"/>
       <w:r>
@@ -5158,23 +4744,7 @@
     </w:p>
     <w:p>
       <w:r>
-        <w:t xml:space="preserve">HTAP uses the </w:t>
-      </w:r>
-      <w:proofErr w:type="spellStart"/>
-      <w:r>
-        <w:t>GenOpt</w:t>
-      </w:r>
-      <w:proofErr w:type="spellEnd"/>
-      <w:r>
-        <w:t xml:space="preserve"> package to implement batch runs and optimization. Lawrence Berkeley National Laboratory publishes </w:t>
-      </w:r>
-      <w:proofErr w:type="spellStart"/>
-      <w:r>
-        <w:t>GenOpt</w:t>
-      </w:r>
-      <w:proofErr w:type="spellEnd"/>
-      <w:r>
-        <w:t xml:space="preserve"> at </w:t>
+        <w:t xml:space="preserve">HTAP uses the GenOpt package to implement batch runs and optimization. Lawrence Berkeley National Laboratory publishes GenOpt at </w:t>
       </w:r>
       <w:hyperlink r:id="rId15" w:history="1">
         <w:r>
@@ -5185,15 +4755,7 @@
         </w:r>
       </w:hyperlink>
       <w:r>
-        <w:t xml:space="preserve">.  Most of the HTAP’s optimization workflow uses standard </w:t>
-      </w:r>
-      <w:proofErr w:type="spellStart"/>
-      <w:r>
-        <w:t>GenOpt</w:t>
-      </w:r>
-      <w:proofErr w:type="spellEnd"/>
-      <w:r>
-        <w:t xml:space="preserve"> input files and features — these </w:t>
+        <w:t xml:space="preserve">.  Most of the HTAP’s optimization workflow uses standard GenOpt input files and features — these </w:t>
       </w:r>
       <w:proofErr w:type="gramStart"/>
       <w:r>
@@ -5231,62 +4793,20 @@
         <w:rPr>
           <w:rStyle w:val="CodeSnipRED"/>
         </w:rPr>
-        <w:t>java -</w:t>
-      </w:r>
-      <w:proofErr w:type="spellStart"/>
-      <w:r>
+        <w:t xml:space="preserve">java -classpath "C:\Program Files\genopt\genopt.jar" genopt.GenOpt </w:t>
+      </w:r>
+    </w:p>
+    <w:p>
+      <w:pPr>
+        <w:pStyle w:val="Code"/>
         <w:rPr>
           <w:rStyle w:val="CodeSnipRED"/>
         </w:rPr>
-        <w:t>classpath</w:t>
-      </w:r>
-      <w:proofErr w:type="spellEnd"/>
+      </w:pPr>
       <w:r>
         <w:rPr>
           <w:rStyle w:val="CodeSnipRED"/>
         </w:rPr>
-        <w:t xml:space="preserve"> "C:\Program Files\</w:t>
-      </w:r>
-      <w:proofErr w:type="spellStart"/>
-      <w:r>
-        <w:rPr>
-          <w:rStyle w:val="CodeSnipRED"/>
-        </w:rPr>
-        <w:t>genopt</w:t>
-      </w:r>
-      <w:proofErr w:type="spellEnd"/>
-      <w:r>
-        <w:rPr>
-          <w:rStyle w:val="CodeSnipRED"/>
-        </w:rPr>
-        <w:t xml:space="preserve">\genopt.jar" </w:t>
-      </w:r>
-      <w:proofErr w:type="spellStart"/>
-      <w:r>
-        <w:rPr>
-          <w:rStyle w:val="CodeSnipRED"/>
-        </w:rPr>
-        <w:t>genopt.GenOpt</w:t>
-      </w:r>
-      <w:proofErr w:type="spellEnd"/>
-      <w:r>
-        <w:rPr>
-          <w:rStyle w:val="CodeSnipRED"/>
-        </w:rPr>
-        <w:t xml:space="preserve"> </w:t>
-      </w:r>
-    </w:p>
-    <w:p>
-      <w:pPr>
-        <w:pStyle w:val="Code"/>
-        <w:rPr>
-          <w:rStyle w:val="CodeSnipRED"/>
-        </w:rPr>
-      </w:pPr>
-      <w:r>
-        <w:rPr>
-          <w:rStyle w:val="CodeSnipRED"/>
-        </w:rPr>
         <w:t xml:space="preserve">         Genopt-H2K-INI.GO-ini</w:t>
       </w:r>
     </w:p>
@@ -5298,18 +4818,10 @@
         <w:t>contains keywords and paths that ja</w:t>
       </w:r>
       <w:r>
-        <w:t xml:space="preserve">va needs to locate the correct </w:t>
-      </w:r>
-      <w:proofErr w:type="spellStart"/>
-      <w:r>
-        <w:t>GenO</w:t>
-      </w:r>
-      <w:r>
-        <w:t>pt</w:t>
-      </w:r>
-      <w:proofErr w:type="spellEnd"/>
-      <w:r>
-        <w:t xml:space="preserve"> package:</w:t>
+        <w:t>va needs to locate the correct GenO</w:t>
+      </w:r>
+      <w:r>
+        <w:t>pt package:</w:t>
       </w:r>
     </w:p>
     <w:p>
@@ -5364,15 +4876,7 @@
         <w:t xml:space="preserve"> </w:t>
       </w:r>
       <w:r>
-        <w:t xml:space="preserve">points to the folder where </w:t>
-      </w:r>
-      <w:proofErr w:type="spellStart"/>
-      <w:r>
-        <w:t>GenOpt</w:t>
-      </w:r>
-      <w:proofErr w:type="spellEnd"/>
-      <w:r>
-        <w:t xml:space="preserve"> is installed.</w:t>
+        <w:t>points to the folder where GenOpt is installed.</w:t>
       </w:r>
     </w:p>
     <w:p>
@@ -5433,168 +4937,140 @@
         <w:t xml:space="preserve"> </w:t>
       </w:r>
       <w:r>
-        <w:t>refers to the</w:t>
-      </w:r>
+        <w:t xml:space="preserve">refers to the </w:t>
+      </w:r>
+      <w:proofErr w:type="spellStart"/>
+      <w:r>
+        <w:t>Genopt</w:t>
+      </w:r>
+      <w:proofErr w:type="spellEnd"/>
+      <w:r>
+        <w:t xml:space="preserve"> initialization file, which instructs GenOpt on where to find other key input files, how to invoke the substiture-h2k.rb </w:t>
+      </w:r>
+      <w:proofErr w:type="gramStart"/>
+      <w:r>
+        <w:t>script ,</w:t>
+      </w:r>
+      <w:proofErr w:type="gramEnd"/>
+      <w:r>
+        <w:t xml:space="preserve"> and how to parse substiture-h2k.rb </w:t>
+      </w:r>
+      <w:r>
+        <w:t>output.</w:t>
+      </w:r>
+    </w:p>
+    <w:p>
+      <w:r>
+        <w:t>Configuring batch and optimization runs usually requires changes to the initialization file (</w:t>
+      </w:r>
+      <w:r>
+        <w:rPr>
+          <w:rStyle w:val="CodeSnip"/>
+        </w:rPr>
+        <w:t>Genopt-H2K-INI.GO-ini</w:t>
+      </w:r>
+      <w:r>
+        <w:t>), and the command file (</w:t>
+      </w:r>
+      <w:r>
+        <w:rPr>
+          <w:rStyle w:val="CodeSnip"/>
+        </w:rPr>
+        <w:t>Genopt-H2K-CMD.GO-cmd</w:t>
+      </w:r>
+      <w:r>
+        <w:t>).</w:t>
+      </w:r>
+    </w:p>
+    <w:p>
+      <w:pPr>
+        <w:pStyle w:val="Heading2"/>
+      </w:pPr>
+      <w:r>
+        <w:t>The initialization (</w:t>
+      </w:r>
+      <w:r>
+        <w:t>.</w:t>
+      </w:r>
+      <w:r>
+        <w:t>GO-</w:t>
+      </w:r>
+      <w:proofErr w:type="spellStart"/>
+      <w:r>
+        <w:t>ini</w:t>
+      </w:r>
+      <w:proofErr w:type="spellEnd"/>
+      <w:r>
+        <w:t>) file</w:t>
+      </w:r>
+    </w:p>
+    <w:p>
+      <w:r>
+        <w:t>The .GO-</w:t>
+      </w:r>
+      <w:proofErr w:type="spellStart"/>
+      <w:r>
+        <w:t>ini</w:t>
+      </w:r>
+      <w:proofErr w:type="spellEnd"/>
+      <w:r>
+        <w:t xml:space="preserve"> file provides information that GenOpt needs to locate other input files, to start the substitute-h2k.rb script, and to parse the output. Generally, users will leave </w:t>
+      </w:r>
+      <w:r>
+        <w:t xml:space="preserve">most of these inputs unchanged. </w:t>
+      </w:r>
+      <w:proofErr w:type="gramStart"/>
+      <w:r>
+        <w:t>But</w:t>
+      </w:r>
+      <w:proofErr w:type="gramEnd"/>
+      <w:r>
+        <w:t xml:space="preserve"> two parts of this file are commonly edited – the </w:t>
+      </w:r>
+      <w:proofErr w:type="spellStart"/>
+      <w:r>
+        <w:rPr>
+          <w:rStyle w:val="CodeSnip"/>
+        </w:rPr>
+        <w:t>CallParameter</w:t>
+      </w:r>
+      <w:proofErr w:type="spellEnd"/>
+      <w:r>
+        <w:t xml:space="preserve"> and the </w:t>
+      </w:r>
+      <w:r>
+        <w:rPr>
+          <w:rStyle w:val="CodeSnip"/>
+        </w:rPr>
+        <w:t>Command</w:t>
+      </w:r>
+      <w:r>
+        <w:t xml:space="preserve"> definitions. </w:t>
+      </w:r>
+    </w:p>
+    <w:p>
+      <w:r>
+        <w:t xml:space="preserve">The </w:t>
+      </w:r>
+      <w:proofErr w:type="spellStart"/>
+      <w:r>
+        <w:rPr>
+          <w:rStyle w:val="CodeSnip"/>
+        </w:rPr>
+        <w:t>CallParameter</w:t>
+      </w:r>
+      <w:proofErr w:type="spellEnd"/>
+      <w:r>
+        <w:t xml:space="preserve"> section defines the command-line arguments that </w:t>
+      </w:r>
+      <w:proofErr w:type="gramStart"/>
+      <w:r>
+        <w:t>should be passed</w:t>
+      </w:r>
+      <w:proofErr w:type="gramEnd"/>
       <w:r>
         <w:t xml:space="preserve"> </w:t>
       </w:r>
-      <w:proofErr w:type="spellStart"/>
-      <w:r>
-        <w:t>Genopt</w:t>
-      </w:r>
-      <w:proofErr w:type="spellEnd"/>
-      <w:r>
-        <w:t xml:space="preserve"> initialization file, which instructs </w:t>
-      </w:r>
-      <w:proofErr w:type="spellStart"/>
-      <w:r>
-        <w:t>GenOpt</w:t>
-      </w:r>
-      <w:proofErr w:type="spellEnd"/>
-      <w:r>
-        <w:t xml:space="preserve"> on where to find other key input files, how to invoke the substiture-h2k.rb </w:t>
-      </w:r>
-      <w:proofErr w:type="gramStart"/>
-      <w:r>
-        <w:t>script ,</w:t>
-      </w:r>
-      <w:proofErr w:type="gramEnd"/>
-      <w:r>
-        <w:t xml:space="preserve"> and how to parse </w:t>
-      </w:r>
-      <w:r>
-        <w:t>substiture-h2k.rb</w:t>
-      </w:r>
-      <w:r>
-        <w:t xml:space="preserve"> </w:t>
-      </w:r>
-      <w:r>
-        <w:t>output.</w:t>
-      </w:r>
-    </w:p>
-    <w:p>
-      <w:r>
-        <w:t>Configuring batch and optimization runs usually requires changes to the initialization file (</w:t>
-      </w:r>
-      <w:r>
-        <w:rPr>
-          <w:rStyle w:val="CodeSnip"/>
-        </w:rPr>
-        <w:t>Genopt-H2K-INI.GO-ini</w:t>
-      </w:r>
-      <w:r>
-        <w:t>), and the command file (</w:t>
-      </w:r>
-      <w:r>
-        <w:rPr>
-          <w:rStyle w:val="CodeSnip"/>
-        </w:rPr>
-        <w:t>Genopt-H2K-CMD.GO-cmd</w:t>
-      </w:r>
-      <w:r>
-        <w:t>)</w:t>
-      </w:r>
-      <w:r>
-        <w:t>.</w:t>
-      </w:r>
-    </w:p>
-    <w:p>
-      <w:pPr>
-        <w:pStyle w:val="Heading2"/>
-      </w:pPr>
-      <w:r>
-        <w:t>The initialization (</w:t>
-      </w:r>
-      <w:r>
-        <w:t>.</w:t>
-      </w:r>
-      <w:r>
-        <w:t>GO-</w:t>
-      </w:r>
-      <w:proofErr w:type="spellStart"/>
-      <w:r>
-        <w:t>ini</w:t>
-      </w:r>
-      <w:proofErr w:type="spellEnd"/>
-      <w:r>
-        <w:t>) file</w:t>
-      </w:r>
-    </w:p>
-    <w:p>
-      <w:r>
-        <w:t>The .GO-</w:t>
-      </w:r>
-      <w:proofErr w:type="spellStart"/>
-      <w:r>
-        <w:t>ini</w:t>
-      </w:r>
-      <w:proofErr w:type="spellEnd"/>
-      <w:r>
-        <w:t xml:space="preserve"> file provides information that </w:t>
-      </w:r>
-      <w:proofErr w:type="spellStart"/>
-      <w:r>
-        <w:t>GenOpt</w:t>
-      </w:r>
-      <w:proofErr w:type="spellEnd"/>
-      <w:r>
-        <w:t xml:space="preserve"> needs to locate other input files, to start the substitute-h2k.rb script, and to parse the output. Generally, users will leave </w:t>
-      </w:r>
-      <w:r>
-        <w:t xml:space="preserve">most of these inputs unchanged. </w:t>
-      </w:r>
-      <w:proofErr w:type="gramStart"/>
-      <w:r>
-        <w:t>But</w:t>
-      </w:r>
-      <w:proofErr w:type="gramEnd"/>
-      <w:r>
-        <w:t xml:space="preserve"> two parts of this file are commonly edited – the </w:t>
-      </w:r>
-      <w:proofErr w:type="spellStart"/>
-      <w:r>
-        <w:rPr>
-          <w:rStyle w:val="CodeSnip"/>
-        </w:rPr>
-        <w:t>CallParameter</w:t>
-      </w:r>
-      <w:proofErr w:type="spellEnd"/>
-      <w:r>
-        <w:t xml:space="preserve"> and the </w:t>
-      </w:r>
-      <w:r>
-        <w:rPr>
-          <w:rStyle w:val="CodeSnip"/>
-        </w:rPr>
-        <w:t>Command</w:t>
-      </w:r>
-      <w:r>
-        <w:t xml:space="preserve"> definitions. </w:t>
-      </w:r>
-    </w:p>
-    <w:p>
-      <w:r>
-        <w:t xml:space="preserve">The </w:t>
-      </w:r>
-      <w:proofErr w:type="spellStart"/>
-      <w:r>
-        <w:rPr>
-          <w:rStyle w:val="CodeSnip"/>
-        </w:rPr>
-        <w:t>CallParameter</w:t>
-      </w:r>
-      <w:proofErr w:type="spellEnd"/>
-      <w:r>
-        <w:t xml:space="preserve"> section defines the command-line arguments that </w:t>
-      </w:r>
-      <w:proofErr w:type="gramStart"/>
-      <w:r>
-        <w:t>should be passed</w:t>
-      </w:r>
-      <w:proofErr w:type="gramEnd"/>
-      <w:r>
-        <w:t xml:space="preserve"> </w:t>
-      </w:r>
       <w:r>
         <w:t>to substitute-h2k.rb:</w:t>
       </w:r>
@@ -5618,15 +5094,7 @@
         <w:pStyle w:val="Code"/>
       </w:pPr>
       <w:r>
-        <w:t xml:space="preserve">   </w:t>
-      </w:r>
-      <w:proofErr w:type="spellStart"/>
-      <w:r>
-        <w:t>CallParameter</w:t>
-      </w:r>
-      <w:proofErr w:type="spellEnd"/>
-      <w:r>
-        <w:t xml:space="preserve"> {</w:t>
+        <w:t xml:space="preserve">   CallParameter {</w:t>
       </w:r>
     </w:p>
     <w:p>
@@ -5658,31 +5126,7 @@
       </w:r>
       <w:proofErr w:type="gramEnd"/>
       <w:r>
-        <w:t xml:space="preserve">v -c </w:t>
-      </w:r>
-      <w:proofErr w:type="spellStart"/>
-      <w:r>
-        <w:t>GenOpt</w:t>
-      </w:r>
-      <w:proofErr w:type="spellEnd"/>
-      <w:r>
-        <w:t>-picked-these-</w:t>
-      </w:r>
-      <w:proofErr w:type="spellStart"/>
-      <w:r>
-        <w:t>choices.GO</w:t>
-      </w:r>
-      <w:proofErr w:type="spellEnd"/>
-      <w:r>
-        <w:t>-</w:t>
-      </w:r>
-      <w:proofErr w:type="spellStart"/>
-      <w:r>
-        <w:t>tmp</w:t>
-      </w:r>
-      <w:proofErr w:type="spellEnd"/>
-      <w:r>
-        <w:t xml:space="preserve"> -o </w:t>
+        <w:t xml:space="preserve">v -c GenOpt-picked-these-choices.GO-tmp -o </w:t>
       </w:r>
       <w:r>
         <w:rPr>
@@ -5745,15 +5189,7 @@
         <w:t xml:space="preserve">Command </w:t>
       </w:r>
       <w:r>
-        <w:t xml:space="preserve">section defines the location of the </w:t>
-      </w:r>
-      <w:proofErr w:type="spellStart"/>
-      <w:r>
-        <w:t>GenOpt</w:t>
-      </w:r>
-      <w:proofErr w:type="spellEnd"/>
-      <w:r>
-        <w:t xml:space="preserve"> command file: </w:t>
+        <w:t xml:space="preserve">section defines the location of the GenOpt command file: </w:t>
       </w:r>
     </w:p>
     <w:p>
@@ -5875,10 +5311,7 @@
       </w:r>
       <w:proofErr w:type="gramStart"/>
       <w:r>
-        <w:t xml:space="preserve">command </w:t>
-      </w:r>
-      <w:r>
-        <w:t xml:space="preserve"> (</w:t>
+        <w:t>command  (</w:t>
       </w:r>
       <w:proofErr w:type="gramEnd"/>
       <w:r>
@@ -5903,29 +5336,211 @@
       </w:r>
       <w:proofErr w:type="gramEnd"/>
       <w:r>
-        <w:t xml:space="preserve"> during a </w:t>
-      </w:r>
-      <w:proofErr w:type="spellStart"/>
-      <w:r>
-        <w:t>GenOpt</w:t>
-      </w:r>
-      <w:proofErr w:type="spellEnd"/>
+        <w:t xml:space="preserve"> during a GenOpt </w:t>
+      </w:r>
+      <w:r>
+        <w:t>batch run, and the strategy that should be used to examine the solution space. The following is an excerpt of the vary section:</w:t>
+      </w:r>
+    </w:p>
+    <w:p>
+      <w:pPr>
+        <w:pStyle w:val="Code"/>
+      </w:pPr>
+      <w:r>
+        <w:t>Vary{</w:t>
+      </w:r>
+    </w:p>
+    <w:p>
+      <w:pPr>
+        <w:pStyle w:val="Code"/>
+        <w:rPr>
+          <w:rStyle w:val="CodeSnipGREEN0"/>
+        </w:rPr>
+      </w:pPr>
+    </w:p>
+    <w:p>
+      <w:pPr>
+        <w:pStyle w:val="Code"/>
+        <w:rPr>
+          <w:rStyle w:val="CodeSnipGREEN0"/>
+        </w:rPr>
+      </w:pPr>
+      <w:r>
+        <w:rPr>
+          <w:rStyle w:val="CodeSnipGREEN0"/>
+        </w:rPr>
+        <w:t xml:space="preserve">   // ==========================================</w:t>
+      </w:r>
+    </w:p>
+    <w:p>
+      <w:pPr>
+        <w:pStyle w:val="Code"/>
+        <w:rPr>
+          <w:rStyle w:val="CodeSnipGREEN0"/>
+        </w:rPr>
+      </w:pPr>
+      <w:r>
+        <w:rPr>
+          <w:rStyle w:val="CodeSnipGREEN0"/>
+        </w:rPr>
+        <w:t xml:space="preserve">   // Parameters that configure the simulation </w:t>
+      </w:r>
+    </w:p>
+    <w:p>
+      <w:pPr>
+        <w:pStyle w:val="Code"/>
+        <w:rPr>
+          <w:rStyle w:val="CodeSnipGREEN0"/>
+        </w:rPr>
+      </w:pPr>
+      <w:r>
+        <w:rPr>
+          <w:rStyle w:val="CodeSnipGREEN0"/>
+        </w:rPr>
+        <w:t xml:space="preserve">   // ==========================================</w:t>
+      </w:r>
+    </w:p>
+    <w:p>
+      <w:pPr>
+        <w:pStyle w:val="Code"/>
+      </w:pPr>
+      <w:r>
+        <w:t xml:space="preserve">  </w:t>
+      </w:r>
+    </w:p>
+    <w:p>
+      <w:pPr>
+        <w:pStyle w:val="Code"/>
+      </w:pPr>
+      <w:r>
+        <w:t xml:space="preserve">   // Location  </w:t>
+      </w:r>
+    </w:p>
+    <w:p>
+      <w:pPr>
+        <w:pStyle w:val="Code"/>
+      </w:pPr>
+      <w:r>
+        <w:t xml:space="preserve">   Parameter{ </w:t>
+      </w:r>
+    </w:p>
+    <w:p>
+      <w:pPr>
+        <w:pStyle w:val="Code"/>
+      </w:pPr>
+      <w:r>
+        <w:t xml:space="preserve">      Name = GOtag:Opt-Location; </w:t>
+      </w:r>
+    </w:p>
+    <w:p>
+      <w:pPr>
+        <w:pStyle w:val="Code"/>
+      </w:pPr>
+      <w:r>
+        <w:t xml:space="preserve">      Ini  = 1;</w:t>
+      </w:r>
+    </w:p>
+    <w:p>
+      <w:pPr>
+        <w:pStyle w:val="Code"/>
+      </w:pPr>
+      <w:r>
+        <w:t xml:space="preserve">      Values = "</w:t>
+      </w:r>
       <w:r>
         <w:t xml:space="preserve"> </w:t>
       </w:r>
       <w:r>
-        <w:t>batch run, and the strategy that should be used to examine the solution space. The following is an excerpt of the vary section:</w:t>
-      </w:r>
-    </w:p>
-    <w:p>
-      <w:pPr>
-        <w:pStyle w:val="Code"/>
-      </w:pPr>
-      <w:proofErr w:type="gramStart"/>
-      <w:r>
-        <w:t>Vary{</w:t>
-      </w:r>
-      <w:proofErr w:type="gramEnd"/>
+        <w:t xml:space="preserve">ABBOTSFORD, PrinceGeorge";      </w:t>
+      </w:r>
+    </w:p>
+    <w:p>
+      <w:pPr>
+        <w:pStyle w:val="Code"/>
+      </w:pPr>
+      <w:r>
+        <w:t xml:space="preserve">   }</w:t>
+      </w:r>
+    </w:p>
+    <w:p>
+      <w:pPr>
+        <w:pStyle w:val="CodeSnipGREEN"/>
+      </w:pPr>
+      <w:r>
+        <w:t xml:space="preserve">   // =============================================</w:t>
+      </w:r>
+    </w:p>
+    <w:p>
+      <w:pPr>
+        <w:pStyle w:val="CodeSnipGREEN"/>
+      </w:pPr>
+      <w:r>
+        <w:t xml:space="preserve">   // Parameters that change the building design</w:t>
+      </w:r>
+    </w:p>
+    <w:p>
+      <w:pPr>
+        <w:pStyle w:val="CodeSnipGREEN"/>
+      </w:pPr>
+      <w:r>
+        <w:t xml:space="preserve">   // =============================================  </w:t>
+      </w:r>
+    </w:p>
+    <w:p>
+      <w:pPr>
+        <w:pStyle w:val="Code"/>
+      </w:pPr>
+      <w:r>
+        <w:t xml:space="preserve">   // Archetype definition</w:t>
+      </w:r>
+    </w:p>
+    <w:p>
+      <w:pPr>
+        <w:pStyle w:val="Code"/>
+      </w:pPr>
+      <w:r>
+        <w:t xml:space="preserve">   Parameter{ </w:t>
+      </w:r>
+    </w:p>
+    <w:p>
+      <w:pPr>
+        <w:pStyle w:val="Code"/>
+      </w:pPr>
+      <w:r>
+        <w:t xml:space="preserve">      Name = GOtag:Opt-Archetype; </w:t>
+      </w:r>
+    </w:p>
+    <w:p>
+      <w:pPr>
+        <w:pStyle w:val="Code"/>
+      </w:pPr>
+      <w:r>
+        <w:t xml:space="preserve">      Ini  = 1;</w:t>
+      </w:r>
+    </w:p>
+    <w:p>
+      <w:pPr>
+        <w:pStyle w:val="Code"/>
+      </w:pPr>
+      <w:r>
+        <w:t xml:space="preserve">      Values = "NZEH-Arch-1";      </w:t>
+      </w:r>
+    </w:p>
+    <w:p>
+      <w:pPr>
+        <w:pStyle w:val="Code"/>
+      </w:pPr>
+      <w:r>
+        <w:t xml:space="preserve">   }</w:t>
+      </w:r>
+    </w:p>
+    <w:p>
+      <w:pPr>
+        <w:pStyle w:val="Code"/>
+      </w:pPr>
+      <w:r>
+        <w:t xml:space="preserve">   </w:t>
+      </w:r>
     </w:p>
     <w:p>
       <w:pPr>
@@ -5934,63 +5549,11 @@
           <w:rStyle w:val="CodeSnipGREEN0"/>
         </w:rPr>
       </w:pPr>
-    </w:p>
-    <w:p>
-      <w:pPr>
-        <w:pStyle w:val="Code"/>
+      <w:r>
         <w:rPr>
           <w:rStyle w:val="CodeSnipGREEN0"/>
         </w:rPr>
-      </w:pPr>
-      <w:r>
-        <w:rPr>
-          <w:rStyle w:val="CodeSnipGREEN0"/>
-        </w:rPr>
-        <w:t xml:space="preserve">   // ==========================================</w:t>
-      </w:r>
-    </w:p>
-    <w:p>
-      <w:pPr>
-        <w:pStyle w:val="Code"/>
-        <w:rPr>
-          <w:rStyle w:val="CodeSnipGREEN0"/>
-        </w:rPr>
-      </w:pPr>
-      <w:r>
-        <w:rPr>
-          <w:rStyle w:val="CodeSnipGREEN0"/>
-        </w:rPr>
-        <w:t xml:space="preserve">   // Parameters that configure the simulation </w:t>
-      </w:r>
-    </w:p>
-    <w:p>
-      <w:pPr>
-        <w:pStyle w:val="Code"/>
-        <w:rPr>
-          <w:rStyle w:val="CodeSnipGREEN0"/>
-        </w:rPr>
-      </w:pPr>
-      <w:r>
-        <w:rPr>
-          <w:rStyle w:val="CodeSnipGREEN0"/>
-        </w:rPr>
-        <w:t xml:space="preserve">   // ==========================================</w:t>
-      </w:r>
-    </w:p>
-    <w:p>
-      <w:pPr>
-        <w:pStyle w:val="Code"/>
-      </w:pPr>
-      <w:r>
-        <w:t xml:space="preserve">  </w:t>
-      </w:r>
-    </w:p>
-    <w:p>
-      <w:pPr>
-        <w:pStyle w:val="Code"/>
-      </w:pPr>
-      <w:r>
-        <w:t xml:space="preserve">   // Location  </w:t>
+        <w:t xml:space="preserve">   // Setting the ACH in the AIM-2 input file</w:t>
       </w:r>
     </w:p>
     <w:p>
@@ -6006,7 +5569,7 @@
         <w:pStyle w:val="Code"/>
       </w:pPr>
       <w:r>
-        <w:t xml:space="preserve">      Name = GOtag:Opt-Location; </w:t>
+        <w:t xml:space="preserve">      Name = GOtag:Opt-ACH; </w:t>
       </w:r>
     </w:p>
     <w:p>
@@ -6022,19 +5585,7 @@
         <w:pStyle w:val="Code"/>
       </w:pPr>
       <w:r>
-        <w:t xml:space="preserve">      Values = "</w:t>
-      </w:r>
-      <w:r>
-        <w:t xml:space="preserve"> </w:t>
-      </w:r>
-      <w:r>
-        <w:t>ABBOTSFORD,</w:t>
-      </w:r>
-      <w:r>
-        <w:t xml:space="preserve"> </w:t>
-      </w:r>
-      <w:r>
-        <w:t xml:space="preserve">PrinceGeorge";      </w:t>
+        <w:t xml:space="preserve">      Values = "ACH_2_5, ACH_1_75, ACH_1_5, ACH_1_25";</w:t>
       </w:r>
     </w:p>
     <w:p>
@@ -6046,156 +5597,8 @@
       </w:r>
     </w:p>
     <w:p>
-      <w:pPr>
-        <w:pStyle w:val="CodeSnipGREEN"/>
-      </w:pPr>
-      <w:r>
-        <w:t xml:space="preserve">   // =============================================</w:t>
-      </w:r>
-    </w:p>
-    <w:p>
-      <w:pPr>
-        <w:pStyle w:val="CodeSnipGREEN"/>
-      </w:pPr>
-      <w:r>
-        <w:t xml:space="preserve">   // Parameters that change the building design</w:t>
-      </w:r>
-    </w:p>
-    <w:p>
-      <w:pPr>
-        <w:pStyle w:val="CodeSnipGREEN"/>
-      </w:pPr>
-      <w:r>
-        <w:t xml:space="preserve">   // ==============</w:t>
-      </w:r>
-      <w:r>
-        <w:t>===============================</w:t>
-      </w:r>
-      <w:r>
-        <w:t xml:space="preserve">  </w:t>
-      </w:r>
-    </w:p>
-    <w:p>
-      <w:pPr>
-        <w:pStyle w:val="Code"/>
-      </w:pPr>
-      <w:r>
-        <w:t xml:space="preserve">   // Archetype definition</w:t>
-      </w:r>
-    </w:p>
-    <w:p>
-      <w:pPr>
-        <w:pStyle w:val="Code"/>
-      </w:pPr>
-      <w:r>
-        <w:t xml:space="preserve">   Parameter{ </w:t>
-      </w:r>
-    </w:p>
-    <w:p>
-      <w:pPr>
-        <w:pStyle w:val="Code"/>
-      </w:pPr>
-      <w:r>
-        <w:t xml:space="preserve">      Name = GOtag:Opt-Archetype; </w:t>
-      </w:r>
-    </w:p>
-    <w:p>
-      <w:pPr>
-        <w:pStyle w:val="Code"/>
-      </w:pPr>
-      <w:r>
-        <w:t xml:space="preserve">      Ini  = 1;</w:t>
-      </w:r>
-    </w:p>
-    <w:p>
-      <w:pPr>
-        <w:pStyle w:val="Code"/>
-      </w:pPr>
-      <w:r>
-        <w:t xml:space="preserve">      Values = "NZEH-Arch-1";      </w:t>
-      </w:r>
-    </w:p>
-    <w:p>
-      <w:pPr>
-        <w:pStyle w:val="Code"/>
-      </w:pPr>
-      <w:r>
-        <w:t xml:space="preserve">   }</w:t>
-      </w:r>
-    </w:p>
-    <w:p>
-      <w:pPr>
-        <w:pStyle w:val="Code"/>
-      </w:pPr>
-      <w:r>
-        <w:t xml:space="preserve">   </w:t>
-      </w:r>
-    </w:p>
-    <w:p>
-      <w:pPr>
-        <w:pStyle w:val="Code"/>
-        <w:rPr>
-          <w:rStyle w:val="CodeSnipGREEN0"/>
-        </w:rPr>
-      </w:pPr>
-      <w:r>
-        <w:rPr>
-          <w:rStyle w:val="CodeSnipGREEN0"/>
-        </w:rPr>
-        <w:t xml:space="preserve">   // Setting the ACH in the AIM-2 input file</w:t>
-      </w:r>
-    </w:p>
-    <w:p>
-      <w:pPr>
-        <w:pStyle w:val="Code"/>
-      </w:pPr>
-      <w:r>
-        <w:t xml:space="preserve">   Parameter{ </w:t>
-      </w:r>
-    </w:p>
-    <w:p>
-      <w:pPr>
-        <w:pStyle w:val="Code"/>
-      </w:pPr>
-      <w:r>
-        <w:t xml:space="preserve">      Name = GOtag:Opt-ACH; </w:t>
-      </w:r>
-    </w:p>
-    <w:p>
-      <w:pPr>
-        <w:pStyle w:val="Code"/>
-      </w:pPr>
-      <w:r>
-        <w:t xml:space="preserve">      Ini  = 1;</w:t>
-      </w:r>
-    </w:p>
-    <w:p>
-      <w:pPr>
-        <w:pStyle w:val="Code"/>
-      </w:pPr>
-      <w:r>
-        <w:t xml:space="preserve">      Values = "ACH_2_5, ACH_1_75, ACH_1_5, ACH_1_25";</w:t>
-      </w:r>
-    </w:p>
-    <w:p>
-      <w:pPr>
-        <w:pStyle w:val="Code"/>
-      </w:pPr>
-      <w:r>
-        <w:t xml:space="preserve">   }</w:t>
-      </w:r>
-    </w:p>
-    <w:p>
-      <w:r>
-        <w:t xml:space="preserve">In this example, the command file instructs </w:t>
-      </w:r>
-      <w:proofErr w:type="spellStart"/>
-      <w:r>
-        <w:t>GenOpt</w:t>
-      </w:r>
-      <w:proofErr w:type="spellEnd"/>
-      <w:r>
-        <w:t xml:space="preserve"> to alternate the location between Abbotsford and Prince George, and the air-tightness between values of 2.5, 1.75. 1.5 </w:t>
+      <w:r>
+        <w:t xml:space="preserve">In this example, the command file instructs GenOpt to alternate the location between Abbotsford and Prince George, and the air-tightness between values of 2.5, 1.75. 1.5 </w:t>
       </w:r>
       <w:proofErr w:type="gramStart"/>
       <w:r>
@@ -6208,15 +5611,7 @@
     </w:p>
     <w:p>
       <w:r>
-        <w:t xml:space="preserve">The command file specifies the algorithm that </w:t>
-      </w:r>
-      <w:proofErr w:type="spellStart"/>
-      <w:r>
-        <w:t>GenOpt</w:t>
-      </w:r>
-      <w:proofErr w:type="spellEnd"/>
-      <w:r>
-        <w:t xml:space="preserve"> will use to explore the solution space: three algorithms are commonly used:</w:t>
+        <w:t>The command file specifies the algorithm that GenOpt will use to explore the solution space: three algorithms are commonly used:</w:t>
       </w:r>
     </w:p>
     <w:p>
@@ -6234,15 +5629,7 @@
         <w:t>Parametric:</w:t>
       </w:r>
       <w:r>
-        <w:t xml:space="preserve"> </w:t>
-      </w:r>
-      <w:proofErr w:type="spellStart"/>
-      <w:r>
-        <w:t>GenOpt</w:t>
-      </w:r>
-      <w:proofErr w:type="spellEnd"/>
-      <w:r>
-        <w:t xml:space="preserve"> evaluates the sensitivity of the model to the proposed changes by </w:t>
+        <w:t xml:space="preserve"> GenOpt evaluates the sensitivity of the model to the proposed changes by </w:t>
       </w:r>
       <w:r>
         <w:t xml:space="preserve">varying each parameter one at a time </w:t>
@@ -6263,15 +5650,7 @@
         <w:t>Mesh:</w:t>
       </w:r>
       <w:r>
-        <w:t xml:space="preserve"> </w:t>
-      </w:r>
-      <w:proofErr w:type="spellStart"/>
-      <w:r>
-        <w:t>GenOpt</w:t>
-      </w:r>
-      <w:proofErr w:type="spellEnd"/>
-      <w:r>
-        <w:t xml:space="preserve"> evaluates all combinations of parameters in the CMD file to fully explore the solution space </w:t>
+        <w:t xml:space="preserve"> GenOpt evaluates all combinations of parameters in the CMD file to fully explore the solution space </w:t>
       </w:r>
     </w:p>
     <w:p>
@@ -6289,15 +5668,7 @@
         <w:t>Optimization:</w:t>
       </w:r>
       <w:r>
-        <w:t xml:space="preserve"> </w:t>
-      </w:r>
-      <w:proofErr w:type="spellStart"/>
-      <w:r>
-        <w:t>GenOpt</w:t>
-      </w:r>
-      <w:proofErr w:type="spellEnd"/>
-      <w:r>
-        <w:t xml:space="preserve"> uses a</w:t>
+        <w:t xml:space="preserve"> GenOpt uses a</w:t>
       </w:r>
       <w:r>
         <w:t>n</w:t>
@@ -6344,13 +5715,247 @@
         <w:pStyle w:val="Code"/>
       </w:pPr>
       <w:r>
-        <w:t xml:space="preserve">  Main = </w:t>
-      </w:r>
-      <w:r>
-        <w:t>Parametric</w:t>
-      </w:r>
-      <w:r>
-        <w:t>;</w:t>
+        <w:t xml:space="preserve">  Main = Parametric;</w:t>
+      </w:r>
+    </w:p>
+    <w:p>
+      <w:pPr>
+        <w:pStyle w:val="Code"/>
+      </w:pPr>
+      <w:r>
+        <w:t xml:space="preserve">  StopAtError = true; </w:t>
+      </w:r>
+    </w:p>
+    <w:p>
+      <w:pPr>
+        <w:pStyle w:val="Code"/>
+      </w:pPr>
+      <w:r>
+        <w:t>}</w:t>
+      </w:r>
+    </w:p>
+    <w:p>
+      <w:r>
+        <w:t xml:space="preserve">For a mesh run, the algorithm section is set as follows: </w:t>
+      </w:r>
+    </w:p>
+    <w:p>
+      <w:pPr>
+        <w:pStyle w:val="Code"/>
+      </w:pPr>
+      <w:r>
+        <w:t>Algorithm{</w:t>
+      </w:r>
+    </w:p>
+    <w:p>
+      <w:pPr>
+        <w:pStyle w:val="Code"/>
+      </w:pPr>
+      <w:r>
+        <w:t xml:space="preserve">  Main = Mesh;</w:t>
+      </w:r>
+    </w:p>
+    <w:p>
+      <w:pPr>
+        <w:pStyle w:val="Code"/>
+      </w:pPr>
+      <w:r>
+        <w:t xml:space="preserve">  StopAtError = true; </w:t>
+      </w:r>
+    </w:p>
+    <w:p>
+      <w:pPr>
+        <w:pStyle w:val="Code"/>
+      </w:pPr>
+      <w:r>
+        <w:t>}</w:t>
+      </w:r>
+    </w:p>
+    <w:p>
+      <w:r>
+        <w:t xml:space="preserve">While GenOpt provides a number of different optimization algorithms, only one – Particle Swarm Optimization with </w:t>
+      </w:r>
+      <w:r>
+        <w:t>I</w:t>
+      </w:r>
+      <w:r>
+        <w:t xml:space="preserve">nitial </w:t>
+      </w:r>
+      <w:r>
+        <w:t>W</w:t>
+      </w:r>
+      <w:r>
+        <w:t>eight</w:t>
+      </w:r>
+      <w:r>
+        <w:t xml:space="preserve"> (PSOIW)</w:t>
+      </w:r>
+      <w:r>
+        <w:t xml:space="preserve"> is compatible with the </w:t>
+      </w:r>
+      <w:proofErr w:type="gramStart"/>
+      <w:r>
+        <w:t>fully discrete</w:t>
+      </w:r>
+      <w:proofErr w:type="gramEnd"/>
+      <w:r>
+        <w:t xml:space="preserve"> approac</w:t>
+      </w:r>
+      <w:r>
+        <w:t xml:space="preserve">h used in HTAP. That algorithm </w:t>
+      </w:r>
+      <w:proofErr w:type="gramStart"/>
+      <w:r>
+        <w:t>is defined</w:t>
+      </w:r>
+      <w:proofErr w:type="gramEnd"/>
+      <w:r>
+        <w:t xml:space="preserve"> as follows:</w:t>
+      </w:r>
+    </w:p>
+    <w:p>
+      <w:pPr>
+        <w:pStyle w:val="Code"/>
+      </w:pPr>
+      <w:r>
+        <w:t>Algorithm{</w:t>
+      </w:r>
+    </w:p>
+    <w:p>
+      <w:pPr>
+        <w:pStyle w:val="Code"/>
+      </w:pPr>
+      <w:r>
+        <w:t xml:space="preserve">  Main                      = PSOIW;</w:t>
+      </w:r>
+    </w:p>
+    <w:p>
+      <w:pPr>
+        <w:pStyle w:val="Code"/>
+      </w:pPr>
+      <w:r>
+        <w:t xml:space="preserve">  NeighborhoodTopology      = vonNeumann;</w:t>
+      </w:r>
+    </w:p>
+    <w:p>
+      <w:pPr>
+        <w:pStyle w:val="Code"/>
+        <w:rPr>
+          <w:rStyle w:val="CodeSnipGREEN0"/>
+        </w:rPr>
+      </w:pPr>
+      <w:r>
+        <w:t xml:space="preserve">  NeighborhoodSize          = 24;         </w:t>
+      </w:r>
+      <w:r>
+        <w:rPr>
+          <w:rStyle w:val="CodeSnipGREEN0"/>
+        </w:rPr>
+        <w:t>// Disregarded for vonNeumann topology</w:t>
+      </w:r>
+    </w:p>
+    <w:p>
+      <w:pPr>
+        <w:pStyle w:val="Code"/>
+      </w:pPr>
+      <w:r>
+        <w:t xml:space="preserve">  NumberOfParticle          = 23;</w:t>
+      </w:r>
+    </w:p>
+    <w:p>
+      <w:pPr>
+        <w:pStyle w:val="Code"/>
+      </w:pPr>
+      <w:r>
+        <w:t xml:space="preserve">  NumberOfGeneration        = 2000;</w:t>
+      </w:r>
+    </w:p>
+    <w:p>
+      <w:pPr>
+        <w:pStyle w:val="Code"/>
+      </w:pPr>
+      <w:r>
+        <w:t xml:space="preserve">  Seed                      = 628;</w:t>
+      </w:r>
+    </w:p>
+    <w:p>
+      <w:pPr>
+        <w:pStyle w:val="Code"/>
+        <w:rPr>
+          <w:lang w:val="fr-CA"/>
+        </w:rPr>
+      </w:pPr>
+      <w:r>
+        <w:rPr>
+          <w:lang w:val="fr-CA"/>
+        </w:rPr>
+        <w:t xml:space="preserve">  CognitiveAcceleration     = 2;        </w:t>
+      </w:r>
+      <w:r>
+        <w:rPr>
+          <w:lang w:val="fr-CA"/>
+        </w:rPr>
+        <w:t xml:space="preserve"> </w:t>
+      </w:r>
+      <w:r>
+        <w:rPr>
+          <w:lang w:val="fr-CA"/>
+        </w:rPr>
+        <w:t xml:space="preserve"> </w:t>
+      </w:r>
+      <w:r>
+        <w:rPr>
+          <w:rStyle w:val="CodeSnipGREEN0"/>
+          <w:lang w:val="fr-CA"/>
+        </w:rPr>
+        <w:t>// 0 &lt; CognitiveAcceleration</w:t>
+      </w:r>
+    </w:p>
+    <w:p>
+      <w:pPr>
+        <w:pStyle w:val="Code"/>
+        <w:rPr>
+          <w:lang w:val="fr-CA"/>
+        </w:rPr>
+      </w:pPr>
+      <w:r>
+        <w:rPr>
+          <w:lang w:val="fr-CA"/>
+        </w:rPr>
+        <w:t xml:space="preserve">  SocialAcceleration        = 3;        </w:t>
+      </w:r>
+      <w:r>
+        <w:rPr>
+          <w:lang w:val="fr-CA"/>
+        </w:rPr>
+        <w:t xml:space="preserve"> </w:t>
+      </w:r>
+      <w:r>
+        <w:rPr>
+          <w:lang w:val="fr-CA"/>
+        </w:rPr>
+        <w:t xml:space="preserve"> </w:t>
+      </w:r>
+      <w:r>
+        <w:rPr>
+          <w:rStyle w:val="CodeSnipGREEN0"/>
+          <w:lang w:val="fr-CA"/>
+        </w:rPr>
+        <w:t>// 0 &lt; SocialAcceleration</w:t>
+      </w:r>
+    </w:p>
+    <w:p>
+      <w:pPr>
+        <w:pStyle w:val="Code"/>
+        <w:rPr>
+          <w:lang w:val="fr-CA"/>
+        </w:rPr>
+      </w:pPr>
+      <w:r>
+        <w:rPr>
+          <w:lang w:val="fr-CA"/>
+        </w:rPr>
+        <w:t xml:space="preserve">  MaxVelocityGainContinuous = 1.0;</w:t>
       </w:r>
     </w:p>
     <w:p>
@@ -6360,13 +5965,51 @@
       <w:r>
         <w:t xml:space="preserve">  </w:t>
       </w:r>
-      <w:proofErr w:type="spellStart"/>
-      <w:r>
-        <w:t>StopAtError</w:t>
-      </w:r>
-      <w:proofErr w:type="spellEnd"/>
-      <w:r>
-        <w:t xml:space="preserve"> = true; </w:t>
+      <w:r>
+        <w:t xml:space="preserve">MaxVelocityDiscrete       = 1.0;       </w:t>
+      </w:r>
+      <w:r>
+        <w:t xml:space="preserve"> </w:t>
+      </w:r>
+      <w:r>
+        <w:rPr>
+          <w:rStyle w:val="CodeSnipGREEN0"/>
+        </w:rPr>
+        <w:t>// 0 &lt; MaxVelocityDiscrete</w:t>
+      </w:r>
+    </w:p>
+    <w:p>
+      <w:pPr>
+        <w:pStyle w:val="Code"/>
+      </w:pPr>
+      <w:r>
+        <w:t xml:space="preserve">  InitialInertiaWeight      = 1.2;       </w:t>
+      </w:r>
+      <w:r>
+        <w:t xml:space="preserve"> </w:t>
+      </w:r>
+      <w:r>
+        <w:rPr>
+          <w:rStyle w:val="CodeSnipGREEN0"/>
+        </w:rPr>
+        <w:t>// 0 &lt; InitialInertiaWeight</w:t>
+      </w:r>
+    </w:p>
+    <w:p>
+      <w:pPr>
+        <w:pStyle w:val="Code"/>
+      </w:pPr>
+      <w:r>
+        <w:t xml:space="preserve">  FinalInertiaWeight        = 0;         </w:t>
+      </w:r>
+      <w:r>
+        <w:t xml:space="preserve"> </w:t>
+      </w:r>
+      <w:r>
+        <w:rPr>
+          <w:rStyle w:val="CodeSnipGREEN0"/>
+        </w:rPr>
+        <w:t>// 0 &lt; FinalInertiaWeight</w:t>
       </w:r>
     </w:p>
     <w:p>
@@ -6379,378 +6022,577 @@
     </w:p>
     <w:p>
       <w:r>
-        <w:t xml:space="preserve">For a mesh run, the algorithm section is set as follows: </w:t>
-      </w:r>
-    </w:p>
-    <w:p>
-      <w:pPr>
-        <w:pStyle w:val="Code"/>
-      </w:pPr>
-      <w:proofErr w:type="gramStart"/>
-      <w:r>
-        <w:t>Algorithm{</w:t>
-      </w:r>
-      <w:proofErr w:type="gramEnd"/>
-    </w:p>
-    <w:p>
-      <w:pPr>
-        <w:pStyle w:val="Code"/>
-      </w:pPr>
-      <w:r>
-        <w:t xml:space="preserve">  Main = </w:t>
-      </w:r>
-      <w:r>
-        <w:t>Mesh</w:t>
-      </w:r>
-      <w:r>
-        <w:t>;</w:t>
-      </w:r>
-    </w:p>
-    <w:p>
-      <w:pPr>
-        <w:pStyle w:val="Code"/>
-      </w:pPr>
-      <w:r>
-        <w:t xml:space="preserve">  </w:t>
-      </w:r>
-      <w:proofErr w:type="spellStart"/>
-      <w:r>
-        <w:t>StopAtError</w:t>
-      </w:r>
-      <w:proofErr w:type="spellEnd"/>
-      <w:r>
-        <w:t xml:space="preserve"> = true; </w:t>
-      </w:r>
-    </w:p>
-    <w:p>
-      <w:pPr>
-        <w:pStyle w:val="Code"/>
-      </w:pPr>
-      <w:r>
-        <w:t>}</w:t>
-      </w:r>
-    </w:p>
-    <w:p>
-      <w:r>
-        <w:t xml:space="preserve">While </w:t>
-      </w:r>
-      <w:proofErr w:type="spellStart"/>
-      <w:r>
-        <w:t>GenOpt</w:t>
-      </w:r>
-      <w:proofErr w:type="spellEnd"/>
-      <w:r>
-        <w:t xml:space="preserve"> provides a number of different optimization algorithms, only one – Particle Swarm Optimization with initial weight is compatible with the </w:t>
-      </w:r>
-      <w:proofErr w:type="gramStart"/>
-      <w:r>
-        <w:t>fully discrete</w:t>
-      </w:r>
-      <w:proofErr w:type="gramEnd"/>
-      <w:r>
-        <w:t xml:space="preserve"> approach used in HTAP. That section </w:t>
-      </w:r>
-    </w:p>
-    <w:p/>
-    <w:p>
-      <w:pPr>
-        <w:pStyle w:val="Code"/>
-      </w:pPr>
-      <w:proofErr w:type="gramStart"/>
-      <w:r>
-        <w:t>Algorithm{</w:t>
-      </w:r>
-      <w:proofErr w:type="gramEnd"/>
-    </w:p>
-    <w:p>
-      <w:pPr>
-        <w:pStyle w:val="Code"/>
-      </w:pPr>
-      <w:r>
-        <w:t xml:space="preserve">  Main                      = PSOIW;</w:t>
-      </w:r>
-    </w:p>
-    <w:p>
-      <w:pPr>
-        <w:pStyle w:val="Code"/>
-      </w:pPr>
-      <w:r>
-        <w:t xml:space="preserve">  </w:t>
-      </w:r>
-      <w:proofErr w:type="spellStart"/>
-      <w:r>
-        <w:t>NeighborhoodTopology</w:t>
-      </w:r>
-      <w:proofErr w:type="spellEnd"/>
-      <w:r>
-        <w:t xml:space="preserve">      = </w:t>
-      </w:r>
-      <w:proofErr w:type="spellStart"/>
-      <w:r>
-        <w:t>vonNeumann</w:t>
-      </w:r>
-      <w:proofErr w:type="spellEnd"/>
-      <w:r>
-        <w:t>;</w:t>
-      </w:r>
-    </w:p>
-    <w:p>
-      <w:pPr>
-        <w:pStyle w:val="Code"/>
-        <w:rPr>
-          <w:rStyle w:val="CodeSnipGREEN0"/>
-        </w:rPr>
-      </w:pPr>
-      <w:r>
-        <w:t xml:space="preserve">  </w:t>
-      </w:r>
-      <w:proofErr w:type="spellStart"/>
-      <w:r>
-        <w:t>NeighborhoodSize</w:t>
-      </w:r>
-      <w:proofErr w:type="spellEnd"/>
-      <w:r>
-        <w:t xml:space="preserve">          = 24;         </w:t>
-      </w:r>
-      <w:r>
-        <w:rPr>
-          <w:rStyle w:val="CodeSnipGREEN0"/>
-        </w:rPr>
-        <w:t xml:space="preserve">// Disregarded for </w:t>
-      </w:r>
-      <w:proofErr w:type="spellStart"/>
-      <w:r>
-        <w:rPr>
-          <w:rStyle w:val="CodeSnipGREEN0"/>
-        </w:rPr>
-        <w:t>vonNeumann</w:t>
-      </w:r>
-      <w:proofErr w:type="spellEnd"/>
-      <w:r>
-        <w:rPr>
-          <w:rStyle w:val="CodeSnipGREEN0"/>
-        </w:rPr>
-        <w:t xml:space="preserve"> topology</w:t>
-      </w:r>
-    </w:p>
-    <w:p>
-      <w:pPr>
-        <w:pStyle w:val="Code"/>
-      </w:pPr>
-      <w:r>
-        <w:t xml:space="preserve">  </w:t>
-      </w:r>
-      <w:proofErr w:type="spellStart"/>
-      <w:r>
-        <w:t>NumberOfParticle</w:t>
-      </w:r>
-      <w:proofErr w:type="spellEnd"/>
-      <w:r>
-        <w:t xml:space="preserve">          = 23;</w:t>
-      </w:r>
-    </w:p>
-    <w:p>
-      <w:pPr>
-        <w:pStyle w:val="Code"/>
-      </w:pPr>
-      <w:r>
-        <w:t xml:space="preserve">  </w:t>
-      </w:r>
-      <w:proofErr w:type="spellStart"/>
-      <w:r>
-        <w:t>NumberOfGeneration</w:t>
-      </w:r>
-      <w:proofErr w:type="spellEnd"/>
-      <w:r>
-        <w:t xml:space="preserve">        = 2000;</w:t>
-      </w:r>
-    </w:p>
-    <w:p>
-      <w:pPr>
-        <w:pStyle w:val="Code"/>
-      </w:pPr>
-      <w:r>
-        <w:t xml:space="preserve">  Seed                      = 628;</w:t>
-      </w:r>
-    </w:p>
-    <w:p>
-      <w:pPr>
-        <w:pStyle w:val="Code"/>
-      </w:pPr>
-      <w:r>
-        <w:t xml:space="preserve">  </w:t>
-      </w:r>
-      <w:proofErr w:type="spellStart"/>
-      <w:r>
-        <w:t>CognitiveAcceleration</w:t>
-      </w:r>
-      <w:proofErr w:type="spellEnd"/>
-      <w:r>
-        <w:t xml:space="preserve">     = 2;         </w:t>
-      </w:r>
-      <w:r>
-        <w:rPr>
-          <w:rStyle w:val="CodeSnipGREEN0"/>
-        </w:rPr>
-        <w:t xml:space="preserve">// 0 &lt; </w:t>
-      </w:r>
-      <w:proofErr w:type="spellStart"/>
-      <w:r>
-        <w:rPr>
-          <w:rStyle w:val="CodeSnipGREEN0"/>
-        </w:rPr>
-        <w:t>CognitiveAcceleration</w:t>
-      </w:r>
-      <w:proofErr w:type="spellEnd"/>
-    </w:p>
-    <w:p>
-      <w:pPr>
-        <w:pStyle w:val="Code"/>
-      </w:pPr>
-      <w:r>
-        <w:t xml:space="preserve">  </w:t>
-      </w:r>
-      <w:proofErr w:type="spellStart"/>
-      <w:r>
-        <w:t>SocialAcceleration</w:t>
-      </w:r>
-      <w:proofErr w:type="spellEnd"/>
-      <w:r>
-        <w:t xml:space="preserve">        = 3;         </w:t>
-      </w:r>
-      <w:r>
-        <w:rPr>
-          <w:rStyle w:val="CodeSnipGREEN0"/>
-        </w:rPr>
-        <w:t xml:space="preserve">// 0 &lt; </w:t>
-      </w:r>
-      <w:proofErr w:type="spellStart"/>
-      <w:r>
-        <w:rPr>
-          <w:rStyle w:val="CodeSnipGREEN0"/>
-        </w:rPr>
-        <w:t>SocialAcceleration</w:t>
-      </w:r>
-      <w:proofErr w:type="spellEnd"/>
-    </w:p>
-    <w:p>
-      <w:pPr>
-        <w:pStyle w:val="Code"/>
-      </w:pPr>
-      <w:r>
-        <w:t xml:space="preserve">  </w:t>
-      </w:r>
-      <w:proofErr w:type="spellStart"/>
-      <w:r>
-        <w:t>MaxVelocityGainContinuous</w:t>
-      </w:r>
-      <w:proofErr w:type="spellEnd"/>
-      <w:r>
-        <w:t xml:space="preserve"> = 1.0;</w:t>
-      </w:r>
-    </w:p>
-    <w:p>
-      <w:pPr>
-        <w:pStyle w:val="Code"/>
-      </w:pPr>
-      <w:r>
-        <w:t xml:space="preserve">  </w:t>
-      </w:r>
-      <w:proofErr w:type="spellStart"/>
-      <w:r>
-        <w:t>MaxVelocityDiscrete</w:t>
-      </w:r>
-      <w:proofErr w:type="spellEnd"/>
-      <w:r>
-        <w:t xml:space="preserve">       = 1.0;       </w:t>
-      </w:r>
-      <w:r>
-        <w:rPr>
-          <w:rStyle w:val="CodeSnipGREEN0"/>
-        </w:rPr>
-        <w:t xml:space="preserve">// 0 &lt; </w:t>
-      </w:r>
-      <w:proofErr w:type="spellStart"/>
-      <w:r>
-        <w:rPr>
-          <w:rStyle w:val="CodeSnipGREEN0"/>
-        </w:rPr>
-        <w:t>MaxVelocityDiscrete</w:t>
-      </w:r>
-      <w:proofErr w:type="spellEnd"/>
-    </w:p>
-    <w:p>
-      <w:pPr>
-        <w:pStyle w:val="Code"/>
-      </w:pPr>
-      <w:r>
-        <w:t xml:space="preserve">  </w:t>
-      </w:r>
-      <w:proofErr w:type="spellStart"/>
-      <w:r>
-        <w:t>InitialInertiaWeight</w:t>
-      </w:r>
-      <w:proofErr w:type="spellEnd"/>
-      <w:r>
-        <w:t xml:space="preserve">      = 1.2;       </w:t>
-      </w:r>
-      <w:r>
-        <w:rPr>
-          <w:rStyle w:val="CodeSnipGREEN0"/>
-        </w:rPr>
-        <w:t xml:space="preserve">// 0 &lt; </w:t>
-      </w:r>
-      <w:proofErr w:type="spellStart"/>
-      <w:r>
-        <w:rPr>
-          <w:rStyle w:val="CodeSnipGREEN0"/>
-        </w:rPr>
-        <w:t>InitialInertiaWeight</w:t>
-      </w:r>
-      <w:proofErr w:type="spellEnd"/>
-    </w:p>
-    <w:p>
-      <w:pPr>
-        <w:pStyle w:val="Code"/>
-      </w:pPr>
-      <w:r>
-        <w:t xml:space="preserve">  </w:t>
-      </w:r>
-      <w:proofErr w:type="spellStart"/>
-      <w:r>
-        <w:t>FinalInertiaWeight</w:t>
-      </w:r>
-      <w:proofErr w:type="spellEnd"/>
-      <w:r>
-        <w:t xml:space="preserve">        = 0;         </w:t>
-      </w:r>
-      <w:r>
-        <w:rPr>
-          <w:rStyle w:val="CodeSnipGREEN0"/>
-        </w:rPr>
-        <w:t xml:space="preserve">// 0 &lt; </w:t>
-      </w:r>
-      <w:proofErr w:type="spellStart"/>
-      <w:r>
-        <w:rPr>
-          <w:rStyle w:val="CodeSnipGREEN0"/>
-        </w:rPr>
-        <w:t>FinalInertiaWeight</w:t>
-      </w:r>
-      <w:proofErr w:type="spellEnd"/>
-    </w:p>
-    <w:p>
-      <w:pPr>
-        <w:pStyle w:val="Code"/>
-      </w:pPr>
-      <w:r>
-        <w:t>}</w:t>
-      </w:r>
-    </w:p>
-    <w:p/>
-    <w:p>
-      <w:bookmarkStart w:id="0" w:name="_GoBack"/>
-      <w:bookmarkEnd w:id="0"/>
+        <w:t>The GenOpt documentation provides more information on configuring the PSOIW algorithm.</w:t>
+      </w:r>
+    </w:p>
+    <w:p>
+      <w:pPr>
+        <w:pStyle w:val="Heading2"/>
+      </w:pPr>
+      <w:r>
+        <w:t>Running GenOpt</w:t>
+      </w:r>
+    </w:p>
+    <w:p>
+      <w:r>
+        <w:t xml:space="preserve">Running GenOpt produces the following: </w:t>
+      </w:r>
+    </w:p>
+    <w:p>
+      <w:pPr>
+        <w:pStyle w:val="Code"/>
+      </w:pPr>
+      <w:r>
+        <w:t xml:space="preserve">PS C:\HTAP&gt; </w:t>
+      </w:r>
+      <w:r>
+        <w:rPr>
+          <w:rStyle w:val="CodeSnipRED"/>
+        </w:rPr>
+        <w:t>java -classpath "C:\Program Files\genopt\genopt.jar" genopt.GenOpt Genopt-H2K-INI.GO-ini</w:t>
+      </w:r>
+    </w:p>
+    <w:p>
+      <w:pPr>
+        <w:pStyle w:val="Code"/>
+      </w:pPr>
+      <w:r>
+        <w:t>_______________________________________________________________</w:t>
+      </w:r>
+    </w:p>
+    <w:p>
+      <w:pPr>
+        <w:pStyle w:val="Code"/>
+      </w:pPr>
+    </w:p>
+    <w:p>
+      <w:pPr>
+        <w:pStyle w:val="Code"/>
+      </w:pPr>
+      <w:r>
+        <w:t>GenOpt(R) 3.1.0, December 8, 2011</w:t>
+      </w:r>
+    </w:p>
+    <w:p>
+      <w:pPr>
+        <w:pStyle w:val="Code"/>
+      </w:pPr>
+    </w:p>
+    <w:p>
+      <w:pPr>
+        <w:pStyle w:val="Code"/>
+      </w:pPr>
+      <w:r>
+        <w:t>GenOpt Copyright (c) 1998-2011, The Regents of the</w:t>
+      </w:r>
+    </w:p>
+    <w:p>
+      <w:pPr>
+        <w:pStyle w:val="Code"/>
+      </w:pPr>
+      <w:r>
+        <w:t>University of California, through Lawrence Berkeley</w:t>
+      </w:r>
+    </w:p>
+    <w:p>
+      <w:pPr>
+        <w:pStyle w:val="Code"/>
+      </w:pPr>
+      <w:r>
+        <w:t>National Laboratory (subject to receipt of any</w:t>
+      </w:r>
+    </w:p>
+    <w:p>
+      <w:pPr>
+        <w:pStyle w:val="Code"/>
+      </w:pPr>
+      <w:r>
+        <w:t>required approvals from the U.S. Dept. of Energy).</w:t>
+      </w:r>
+    </w:p>
+    <w:p>
+      <w:pPr>
+        <w:pStyle w:val="Code"/>
+      </w:pPr>
+      <w:r>
+        <w:t>All rights reserved.</w:t>
+      </w:r>
+    </w:p>
+    <w:p>
+      <w:pPr>
+        <w:pStyle w:val="Code"/>
+      </w:pPr>
+    </w:p>
+    <w:p>
+      <w:pPr>
+        <w:pStyle w:val="Code"/>
+      </w:pPr>
+      <w:r>
+        <w:t>The development of GenOpt is supported by</w:t>
+      </w:r>
+    </w:p>
+    <w:p>
+      <w:pPr>
+        <w:pStyle w:val="Code"/>
+      </w:pPr>
+      <w:r>
+        <w:t>the U.S. Department of Energy (DOE),</w:t>
+      </w:r>
+    </w:p>
+    <w:p>
+      <w:pPr>
+        <w:pStyle w:val="Code"/>
+      </w:pPr>
+      <w:r>
+        <w:t>the Swiss Academy of Engineering Sciences (SATW),</w:t>
+      </w:r>
+    </w:p>
+    <w:p>
+      <w:pPr>
+        <w:pStyle w:val="Code"/>
+      </w:pPr>
+      <w:r>
+        <w:t>the Swiss National Energy Fund (NEFF), and</w:t>
+      </w:r>
+    </w:p>
+    <w:p>
+      <w:pPr>
+        <w:pStyle w:val="Code"/>
+      </w:pPr>
+      <w:r>
+        <w:t>the Swiss National Science Foundation (SNSF).</w:t>
+      </w:r>
+    </w:p>
+    <w:p>
+      <w:pPr>
+        <w:pStyle w:val="Code"/>
+      </w:pPr>
+    </w:p>
+    <w:p>
+      <w:pPr>
+        <w:pStyle w:val="Code"/>
+      </w:pPr>
+      <w:r>
+        <w:t>Developed by</w:t>
+      </w:r>
+    </w:p>
+    <w:p>
+      <w:pPr>
+        <w:pStyle w:val="Code"/>
+      </w:pPr>
+      <w:r>
+        <w:t>Lawrence Berkeley National Laboratory</w:t>
+      </w:r>
+    </w:p>
+    <w:p>
+      <w:pPr>
+        <w:pStyle w:val="Code"/>
+      </w:pPr>
+      <w:r>
+        <w:t>http://simulationresearch.lbl.gov</w:t>
+      </w:r>
+    </w:p>
+    <w:p>
+      <w:pPr>
+        <w:pStyle w:val="Code"/>
+      </w:pPr>
+      <w:r>
+        <w:t>Michael Wetter, MWetter@lbl.gov</w:t>
+      </w:r>
+    </w:p>
+    <w:p>
+      <w:pPr>
+        <w:pStyle w:val="Code"/>
+      </w:pPr>
+    </w:p>
+    <w:p>
+      <w:pPr>
+        <w:pStyle w:val="Code"/>
+      </w:pPr>
+      <w:r>
+        <w:t>_______________________________________________________________</w:t>
+      </w:r>
+    </w:p>
+    <w:p>
+      <w:pPr>
+        <w:pStyle w:val="Code"/>
+      </w:pPr>
+      <w:r>
+        <w:lastRenderedPageBreak/>
+        <w:t>Assigning 4 threads for simulations.</w:t>
+      </w:r>
+    </w:p>
+    <w:p>
+      <w:pPr>
+        <w:pStyle w:val="Code"/>
+      </w:pPr>
+      <w:r>
+        <w:t>Require 24 function evaluations.</w:t>
+      </w:r>
+    </w:p>
+    <w:p>
+      <w:pPr>
+        <w:pStyle w:val="Code"/>
+      </w:pPr>
+    </w:p>
+    <w:p>
+      <w:pPr>
+        <w:pStyle w:val="Code"/>
+      </w:pPr>
+      <w:r>
+        <w:t xml:space="preserve">   -----------------------------------------</w:t>
+      </w:r>
+    </w:p>
+    <w:p>
+      <w:pPr>
+        <w:pStyle w:val="Code"/>
+      </w:pPr>
+      <w:r>
+        <w:t xml:space="preserve">                   ^</w:t>
+      </w:r>
+    </w:p>
+    <w:p>
+      <w:pPr>
+        <w:pStyle w:val="Code"/>
+      </w:pPr>
+      <w:r>
+        <w:t xml:space="preserve">                   |</w:t>
+      </w:r>
+    </w:p>
+    <w:p>
+      <w:pPr>
+        <w:pStyle w:val="Code"/>
+      </w:pPr>
+      <w:r>
+        <w:t xml:space="preserve">                   </w:t>
+      </w:r>
+    </w:p>
+    <w:p>
+      <w:pPr>
+        <w:pStyle w:val="Code"/>
+      </w:pPr>
+      <w:r>
+        <w:t xml:space="preserve">        A lot of output appears here</w:t>
+      </w:r>
+    </w:p>
+    <w:p>
+      <w:pPr>
+        <w:pStyle w:val="Code"/>
+      </w:pPr>
+      <w:r>
+        <w:t xml:space="preserve">                    </w:t>
+      </w:r>
+    </w:p>
+    <w:p>
+      <w:pPr>
+        <w:pStyle w:val="Code"/>
+      </w:pPr>
+      <w:r>
+        <w:t xml:space="preserve">                   |</w:t>
+      </w:r>
+    </w:p>
+    <w:p>
+      <w:pPr>
+        <w:pStyle w:val="Code"/>
+      </w:pPr>
+      <w:r>
+        <w:t xml:space="preserve">                   V</w:t>
+      </w:r>
+    </w:p>
+    <w:p>
+      <w:pPr>
+        <w:pStyle w:val="Code"/>
+      </w:pPr>
+      <w:r>
+        <w:t xml:space="preserve">   -----------------------------------------</w:t>
+      </w:r>
+    </w:p>
+    <w:p>
+      <w:pPr>
+        <w:pStyle w:val="Code"/>
+      </w:pPr>
+    </w:p>
+    <w:p>
+      <w:pPr>
+        <w:pStyle w:val="Code"/>
+      </w:pPr>
+      <w:r>
+        <w:t>Simulation 24: SimplePaybackYrs = 3299.3</w:t>
+      </w:r>
+    </w:p>
+    <w:p>
+      <w:pPr>
+        <w:pStyle w:val="Code"/>
+      </w:pPr>
+      <w:r>
+        <w:t>Simulation 24: EnergyTotal      = 126.0</w:t>
+      </w:r>
+    </w:p>
+    <w:p>
+      <w:pPr>
+        <w:pStyle w:val="Code"/>
+      </w:pPr>
+      <w:r>
+        <w:t>Simulation 24: UtilBillNoPVRevenueDoll  = 2919.2</w:t>
+      </w:r>
+    </w:p>
+    <w:p>
+      <w:pPr>
+        <w:pStyle w:val="Code"/>
+      </w:pPr>
+      <w:r>
+        <w:t>Simulation 24: UtilRevenuePVDoll        = 0.0</w:t>
+      </w:r>
+    </w:p>
+    <w:p>
+      <w:pPr>
+        <w:pStyle w:val="Code"/>
+      </w:pPr>
+      <w:r>
+        <w:t>Simulation 24: UtilBillNetDoll  = 2919.23</w:t>
+      </w:r>
+    </w:p>
+    <w:p>
+      <w:pPr>
+        <w:pStyle w:val="Code"/>
+      </w:pPr>
+      <w:r>
+        <w:t>Simulation 24: UtilCostElecDoll = 1708.54</w:t>
+      </w:r>
+    </w:p>
+    <w:p>
+      <w:pPr>
+        <w:pStyle w:val="Code"/>
+      </w:pPr>
+      <w:r>
+        <w:t>Simulation 24: UtilCostGasDoll  = 1210.69</w:t>
+      </w:r>
+    </w:p>
+    <w:p>
+      <w:pPr>
+        <w:pStyle w:val="Code"/>
+      </w:pPr>
+      <w:r>
+        <w:t>Simulation 24: UtilCostPropaneDoll      = 0.0</w:t>
+      </w:r>
+    </w:p>
+    <w:p>
+      <w:pPr>
+        <w:pStyle w:val="Code"/>
+      </w:pPr>
+      <w:r>
+        <w:t>Simulation 24: UtilCostOilDoll  = 0.0</w:t>
+      </w:r>
+    </w:p>
+    <w:p>
+      <w:pPr>
+        <w:pStyle w:val="Code"/>
+      </w:pPr>
+      <w:r>
+        <w:t>Simulation 24: EnergyPVkWh      = 0.0</w:t>
+      </w:r>
+    </w:p>
+    <w:p>
+      <w:pPr>
+        <w:pStyle w:val="Code"/>
+      </w:pPr>
+      <w:r>
+        <w:t>Simulation 24: EnergyHeatingGJ  = 74.4</w:t>
+      </w:r>
+    </w:p>
+    <w:p>
+      <w:pPr>
+        <w:pStyle w:val="Code"/>
+      </w:pPr>
+      <w:r>
+        <w:t>Simulation 24: EnergyCoolingGJ  = 1.9</w:t>
+      </w:r>
+    </w:p>
+    <w:p>
+      <w:pPr>
+        <w:pStyle w:val="Code"/>
+      </w:pPr>
+      <w:r>
+        <w:t>Simulation 24: EnergyVentGJ     = 2.4</w:t>
+      </w:r>
+    </w:p>
+    <w:p>
+      <w:pPr>
+        <w:pStyle w:val="Code"/>
+      </w:pPr>
+      <w:r>
+        <w:t>Simulation 24: EnergyDHWGJ      = 20.4</w:t>
+      </w:r>
+    </w:p>
+    <w:p>
+      <w:pPr>
+        <w:pStyle w:val="Code"/>
+      </w:pPr>
+      <w:r>
+        <w:t>Simulation 24: EnergyPlugGJ     = 31.5</w:t>
+      </w:r>
+    </w:p>
+    <w:p>
+      <w:pPr>
+        <w:pStyle w:val="Code"/>
+      </w:pPr>
+      <w:r>
+        <w:t>Simulation 24: FuelEleckWh      = 16327.3</w:t>
+      </w:r>
+    </w:p>
+    <w:p>
+      <w:pPr>
+        <w:pStyle w:val="Code"/>
+      </w:pPr>
+      <w:r>
+        <w:t>Simulation 24: FuelNaturalGasM3 = 1990.4</w:t>
+      </w:r>
+    </w:p>
+    <w:p>
+      <w:pPr>
+        <w:pStyle w:val="Code"/>
+      </w:pPr>
+      <w:r>
+        <w:t>Simulation 24: FuelOilL = 0.0</w:t>
+      </w:r>
+    </w:p>
+    <w:p>
+      <w:pPr>
+        <w:pStyle w:val="Code"/>
+      </w:pPr>
+      <w:r>
+        <w:t>Simulation 24: UpgradeCostDoll  = 9501.0</w:t>
+      </w:r>
+    </w:p>
+    <w:p>
+      <w:pPr>
+        <w:pStyle w:val="Code"/>
+      </w:pPr>
+      <w:r>
+        <w:t>Simulation 24: PVSizekW = 0.0</w:t>
+      </w:r>
+    </w:p>
+    <w:p>
+      <w:pPr>
+        <w:pStyle w:val="Code"/>
+      </w:pPr>
+      <w:r>
+        <w:t>Simulation 24: PEAKHeatingW     = 12225.5</w:t>
+      </w:r>
+    </w:p>
+    <w:p>
+      <w:pPr>
+        <w:pStyle w:val="Code"/>
+      </w:pPr>
+      <w:r>
+        <w:t>Simulation 24: ERS-Value        = 0.0</w:t>
+      </w:r>
+    </w:p>
+    <w:p>
+      <w:pPr>
+        <w:pStyle w:val="Code"/>
+      </w:pPr>
+      <w:r>
+        <w:t>Simulation 24: NumTries = 1.0</w:t>
+      </w:r>
+    </w:p>
+    <w:p>
+      <w:pPr>
+        <w:pStyle w:val="Code"/>
+      </w:pPr>
+      <w:r>
+        <w:t>GenOpt completed successfully.</w:t>
+      </w:r>
+    </w:p>
+    <w:p>
+      <w:pPr>
+        <w:pStyle w:val="Code"/>
+      </w:pPr>
+      <w:r>
+        <w:t>PS C:\HTAP&gt;</w:t>
+      </w:r>
+    </w:p>
+    <w:p>
+      <w:pPr>
+        <w:pStyle w:val="Heading2"/>
+      </w:pPr>
+      <w:r>
+        <w:t xml:space="preserve">Processing output </w:t>
+      </w:r>
+    </w:p>
+    <w:p>
+      <w:r>
+        <w:t xml:space="preserve">GenOpt writes output to a text file named OuptutListingAll.txt. HTAP includes a ruby script, recover-results.rb to convert these into a .csv format: </w:t>
+      </w:r>
+    </w:p>
+    <w:p>
+      <w:pPr>
+        <w:pStyle w:val="Code"/>
+      </w:pPr>
+      <w:r>
+        <w:t xml:space="preserve">PS C:\HTAP&gt; </w:t>
+      </w:r>
+      <w:r>
+        <w:rPr>
+          <w:rStyle w:val="CodeSnipRED"/>
+        </w:rPr>
+        <w:t>.\recover-results.rb -l</w:t>
+      </w:r>
+    </w:p>
+    <w:p>
+      <w:pPr>
+        <w:pStyle w:val="Code"/>
+      </w:pPr>
+      <w:r>
+        <w:t>Recovering</w:t>
+      </w:r>
+      <w:r>
+        <w:t xml:space="preserve"> results from TempResultsBatch1.txt</w:t>
+      </w:r>
+    </w:p>
+    <w:p>
+      <w:pPr>
+        <w:pStyle w:val="Code"/>
+      </w:pPr>
+      <w:r>
+        <w:t>Recovered 24 lines from 1 files.</w:t>
+      </w:r>
+    </w:p>
+    <w:p>
+      <w:pPr>
+        <w:pStyle w:val="Code"/>
+      </w:pPr>
+      <w:r>
+        <w:t>Results written to file CloudResultsAllData.csv</w:t>
+      </w:r>
+    </w:p>
+    <w:p>
+      <w:pPr>
+        <w:pStyle w:val="Code"/>
+      </w:pPr>
+      <w:r>
+        <w:t>PS C:\HTAP&gt;</w:t>
+      </w:r>
+    </w:p>
+    <w:p>
+      <w:r>
+        <w:t xml:space="preserve">recover-results.rb will produce a file called CloudResultsAllData.csv, which contains the GenOpt output. </w:t>
+      </w:r>
+    </w:p>
+    <w:p>
+      <w:pPr>
+        <w:pStyle w:val="Heading1"/>
+      </w:pPr>
+    </w:p>
+    <w:p>
+      <w:pPr>
+        <w:pStyle w:val="Heading1"/>
+      </w:pPr>
+    </w:p>
+    <w:p>
+      <w:pPr>
+        <w:pStyle w:val="Heading1"/>
+      </w:pPr>
     </w:p>
     <w:p>
       <w:pPr>
@@ -7037,13 +6879,8 @@
               <w:pStyle w:val="ListParagraph"/>
               <w:ind w:left="0"/>
             </w:pPr>
-            <w:proofErr w:type="spellStart"/>
             <w:r>
-              <w:t>GenOpt</w:t>
-            </w:r>
-            <w:proofErr w:type="spellEnd"/>
-            <w:r>
-              <w:t xml:space="preserve"> file defining configuration options</w:t>
+              <w:t>GenOpt file defining configuration options</w:t>
             </w:r>
           </w:p>
         </w:tc>
@@ -7086,21 +6923,8 @@
               <w:pStyle w:val="ListParagraph"/>
               <w:ind w:left="0"/>
             </w:pPr>
-            <w:proofErr w:type="spellStart"/>
             <w:r>
-              <w:t>GenOpt</w:t>
-            </w:r>
-            <w:proofErr w:type="spellEnd"/>
-            <w:r>
-              <w:t xml:space="preserve"> file defining how </w:t>
-            </w:r>
-            <w:proofErr w:type="spellStart"/>
-            <w:r>
-              <w:t>GenOpt</w:t>
-            </w:r>
-            <w:proofErr w:type="spellEnd"/>
-            <w:r>
-              <w:t xml:space="preserve"> should manipulate HTAP inputs during optimization</w:t>
+              <w:t>GenOpt file defining how GenOpt should manipulate HTAP inputs during optimization</w:t>
             </w:r>
           </w:p>
         </w:tc>
@@ -7143,21 +6967,8 @@
               <w:pStyle w:val="ListParagraph"/>
               <w:ind w:left="0"/>
             </w:pPr>
-            <w:proofErr w:type="spellStart"/>
             <w:r>
-              <w:t>GenOpt</w:t>
-            </w:r>
-            <w:proofErr w:type="spellEnd"/>
-            <w:r>
-              <w:t xml:space="preserve"> file that controls how </w:t>
-            </w:r>
-            <w:proofErr w:type="spellStart"/>
-            <w:r>
-              <w:t>GenOpt</w:t>
-            </w:r>
-            <w:proofErr w:type="spellEnd"/>
-            <w:r>
-              <w:t xml:space="preserve"> invokes HTAP and how HTAP output should be parsed</w:t>
+              <w:t>GenOpt file that controls how GenOpt invokes HTAP and how HTAP output should be parsed</w:t>
             </w:r>
           </w:p>
         </w:tc>
@@ -7173,7 +6984,6 @@
               <w:ind w:left="0"/>
             </w:pPr>
             <w:r>
-              <w:lastRenderedPageBreak/>
               <w:sym w:font="Webdings" w:char="F09D"/>
             </w:r>
           </w:p>
@@ -7295,15 +7105,7 @@
               <w:ind w:left="0"/>
             </w:pPr>
             <w:r>
-              <w:t xml:space="preserve">Template used to by </w:t>
-            </w:r>
-            <w:proofErr w:type="spellStart"/>
-            <w:r>
-              <w:t>GenOpt</w:t>
-            </w:r>
-            <w:proofErr w:type="spellEnd"/>
-            <w:r>
-              <w:t xml:space="preserve"> to generate files that </w:t>
+              <w:t xml:space="preserve">Template used to by GenOpt to generate files that </w:t>
             </w:r>
             <w:proofErr w:type="gramStart"/>
             <w:r>
@@ -7360,15 +7162,7 @@
               <w:ind w:left="0"/>
             </w:pPr>
             <w:r>
-              <w:t xml:space="preserve">Template used to by </w:t>
-            </w:r>
-            <w:proofErr w:type="spellStart"/>
-            <w:r>
-              <w:t>GenOpt</w:t>
-            </w:r>
-            <w:proofErr w:type="spellEnd"/>
-            <w:r>
-              <w:t xml:space="preserve"> to generate files that can be read by when running archetypes defined in a .csv file</w:t>
+              <w:t>Template used to by GenOpt to generate files that can be read by when running archetypes defined in a .csv file</w:t>
             </w:r>
           </w:p>
         </w:tc>
@@ -7398,13 +7192,8 @@
               <w:ind w:left="0"/>
             </w:pPr>
             <w:r>
-              <w:t>recover-</w:t>
+              <w:t>recover-results.rb</w:t>
             </w:r>
-            <w:proofErr w:type="spellStart"/>
-            <w:r>
-              <w:t>results.rb</w:t>
-            </w:r>
-            <w:proofErr w:type="spellEnd"/>
           </w:p>
         </w:tc>
         <w:tc>
@@ -7417,15 +7206,7 @@
               <w:ind w:left="0"/>
             </w:pPr>
             <w:r>
-              <w:t xml:space="preserve">Ruby script that converts </w:t>
-            </w:r>
-            <w:proofErr w:type="spellStart"/>
-            <w:r>
-              <w:t>GenOpt</w:t>
-            </w:r>
-            <w:proofErr w:type="spellEnd"/>
-            <w:r>
-              <w:t xml:space="preserve"> output into .csv format </w:t>
+              <w:t xml:space="preserve">Ruby script that converts GenOpt output into .csv format </w:t>
             </w:r>
           </w:p>
         </w:tc>
@@ -9859,7 +9640,7 @@
     <w:basedOn w:val="ListParagraph"/>
     <w:autoRedefine/>
     <w:qFormat/>
-    <w:rsid w:val="00B15FEA"/>
+    <w:rsid w:val="00310CB3"/>
     <w:pPr>
       <w:pBdr>
         <w:top w:val="single" w:sz="4" w:space="1" w:color="auto"/>
@@ -9873,6 +9654,7 @@
     <w:rPr>
       <w:rFonts w:ascii="Courier New" w:hAnsi="Courier New"/>
       <w:bCs/>
+      <w:noProof/>
       <w:color w:val="808080" w:themeColor="background1" w:themeShade="80"/>
       <w:sz w:val="18"/>
       <w:bdr w:val="none" w:sz="0" w:space="0" w:color="auto" w:frame="1"/>
@@ -10365,7 +10147,7 @@
 </file>
 
 <file path=customXml/itemProps1.xml><?xml version="1.0" encoding="utf-8"?>
-<ds:datastoreItem xmlns:ds="http://schemas.openxmlformats.org/officeDocument/2006/customXml" ds:itemID="{1BDA8190-BA66-428A-AAB2-A1AF291B1734}">
+<ds:datastoreItem xmlns:ds="http://schemas.openxmlformats.org/officeDocument/2006/customXml" ds:itemID="{DF88666B-1F93-4D9E-B1A3-49A3F23F3745}">
   <ds:schemaRefs>
     <ds:schemaRef ds:uri="http://schemas.openxmlformats.org/officeDocument/2006/bibliography"/>
   </ds:schemaRefs>

--- a/doc/Introduction to HTAP.docx
+++ b/doc/Introduction to HTAP.docx
@@ -172,12 +172,7 @@
       </w:r>
       <w:proofErr w:type="spellStart"/>
       <w:r>
-        <w:t>Ma</w:t>
-      </w:r>
-      <w:bookmarkStart w:id="0" w:name="_GoBack"/>
-      <w:bookmarkEnd w:id="0"/>
-      <w:r>
-        <w:t>tlab</w:t>
+        <w:t>Matlab</w:t>
       </w:r>
       <w:proofErr w:type="spellEnd"/>
       <w:r>
@@ -494,15 +489,7 @@
         <w:pStyle w:val="Code"/>
       </w:pPr>
       <w:r>
-        <w:t xml:space="preserve">PS </w:t>
-      </w:r>
-      <w:proofErr w:type="gramStart"/>
-      <w:r>
-        <w:t>C:</w:t>
-      </w:r>
-      <w:proofErr w:type="gramEnd"/>
-      <w:r>
-        <w:t xml:space="preserve">\&gt; </w:t>
+        <w:t xml:space="preserve">PS C:\&gt; </w:t>
       </w:r>
       <w:r>
         <w:rPr>
@@ -529,26 +516,16 @@
       <w:pPr>
         <w:pStyle w:val="Code"/>
       </w:pPr>
-      <w:proofErr w:type="gramStart"/>
-      <w:r>
-        <w:t>remote</w:t>
-      </w:r>
-      <w:proofErr w:type="gramEnd"/>
-      <w:r>
-        <w:t>: Counting objects: 996, done.</w:t>
-      </w:r>
-    </w:p>
-    <w:p>
-      <w:pPr>
-        <w:pStyle w:val="Code"/>
-      </w:pPr>
-      <w:proofErr w:type="gramStart"/>
-      <w:r>
-        <w:t>remote</w:t>
-      </w:r>
-      <w:proofErr w:type="gramEnd"/>
-      <w:r>
-        <w:t>: Total 996 (delta 0), reused 0 (delta 0), pack-reused 996</w:t>
+      <w:r>
+        <w:t>remote: Counting objects: 996, done.</w:t>
+      </w:r>
+    </w:p>
+    <w:p>
+      <w:pPr>
+        <w:pStyle w:val="Code"/>
+      </w:pPr>
+      <w:r>
+        <w:t>remote: Total 996 (delta 0), reused 0 (delta 0), pack-reused 996</w:t>
       </w:r>
     </w:p>
     <w:p>
@@ -572,15 +549,7 @@
         <w:pStyle w:val="Code"/>
       </w:pPr>
       <w:r>
-        <w:t xml:space="preserve">PS </w:t>
-      </w:r>
-      <w:proofErr w:type="gramStart"/>
-      <w:r>
-        <w:t>C:</w:t>
-      </w:r>
-      <w:proofErr w:type="gramEnd"/>
-      <w:r>
-        <w:t>\&gt;</w:t>
+        <w:t>PS C:\&gt;</w:t>
       </w:r>
     </w:p>
     <w:p>
@@ -649,15 +618,7 @@
         <w:pStyle w:val="Code"/>
       </w:pPr>
       <w:r>
-        <w:t xml:space="preserve">PS </w:t>
-      </w:r>
-      <w:proofErr w:type="gramStart"/>
-      <w:r>
-        <w:t>C:</w:t>
-      </w:r>
-      <w:proofErr w:type="gramEnd"/>
-      <w:r>
-        <w:t xml:space="preserve">\&gt; </w:t>
+        <w:t xml:space="preserve">PS C:\&gt; </w:t>
       </w:r>
       <w:r>
         <w:rPr>
@@ -1033,28 +994,15 @@
         <w:pStyle w:val="Code"/>
       </w:pPr>
       <w:r>
-        <w:t xml:space="preserve"> &gt; </w:t>
-      </w:r>
-      <w:proofErr w:type="gramStart"/>
-      <w:r>
-        <w:t>substitute-h2k.rb</w:t>
-      </w:r>
-      <w:proofErr w:type="gramEnd"/>
-    </w:p>
-    <w:p>
-      <w:pPr>
-        <w:pStyle w:val="Code"/>
-      </w:pPr>
-      <w:r>
-        <w:t xml:space="preserve">         </w:t>
-      </w:r>
-      <w:proofErr w:type="gramStart"/>
-      <w:r>
-        <w:t>path</w:t>
-      </w:r>
-      <w:proofErr w:type="gramEnd"/>
-      <w:r>
-        <w:t>: C:\HTAP</w:t>
+        <w:t xml:space="preserve"> &gt; substitute-h2k.rb</w:t>
+      </w:r>
+    </w:p>
+    <w:p>
+      <w:pPr>
+        <w:pStyle w:val="Code"/>
+      </w:pPr>
+      <w:r>
+        <w:t xml:space="preserve">         path: C:\HTAP</w:t>
       </w:r>
     </w:p>
     <w:p>
@@ -1249,79 +1197,39 @@
         <w:pStyle w:val="Code"/>
       </w:pPr>
       <w:r>
-        <w:t xml:space="preserve">  55.1 </w:t>
-      </w:r>
-      <w:proofErr w:type="gramStart"/>
-      <w:r>
-        <w:t>( Space</w:t>
-      </w:r>
-      <w:proofErr w:type="gramEnd"/>
-      <w:r>
-        <w:t xml:space="preserve"> Heating, GJ )</w:t>
-      </w:r>
-    </w:p>
-    <w:p>
-      <w:pPr>
-        <w:pStyle w:val="Code"/>
-      </w:pPr>
-      <w:r>
-        <w:t xml:space="preserve">  5.8 </w:t>
-      </w:r>
-      <w:proofErr w:type="gramStart"/>
-      <w:r>
-        <w:t>( Hot</w:t>
-      </w:r>
-      <w:proofErr w:type="gramEnd"/>
-      <w:r>
-        <w:t xml:space="preserve"> Water, GJ )</w:t>
-      </w:r>
-    </w:p>
-    <w:p>
-      <w:pPr>
-        <w:pStyle w:val="Code"/>
-      </w:pPr>
-      <w:r>
-        <w:t xml:space="preserve">  1.4 </w:t>
-      </w:r>
-      <w:proofErr w:type="gramStart"/>
-      <w:r>
-        <w:t>( Ventilator</w:t>
-      </w:r>
-      <w:proofErr w:type="gramEnd"/>
-      <w:r>
-        <w:t xml:space="preserve"> Electrical, GJ )</w:t>
-      </w:r>
-    </w:p>
-    <w:p>
-      <w:pPr>
-        <w:pStyle w:val="Code"/>
-      </w:pPr>
-      <w:r>
-        <w:t xml:space="preserve">  3.9 </w:t>
-      </w:r>
-      <w:proofErr w:type="gramStart"/>
-      <w:r>
-        <w:t>( Space</w:t>
-      </w:r>
-      <w:proofErr w:type="gramEnd"/>
-      <w:r>
-        <w:t xml:space="preserve"> Cooling, GJ )</w:t>
-      </w:r>
-    </w:p>
-    <w:p>
-      <w:pPr>
-        <w:pStyle w:val="Code"/>
-      </w:pPr>
-      <w:r>
-        <w:t xml:space="preserve">  24.3 </w:t>
-      </w:r>
-      <w:proofErr w:type="gramStart"/>
-      <w:r>
-        <w:t>( Appliances</w:t>
-      </w:r>
-      <w:proofErr w:type="gramEnd"/>
-      <w:r>
-        <w:t xml:space="preserve"> + Lights + Plugs + outdoor, GJ )</w:t>
+        <w:t xml:space="preserve">  55.1 ( Space Heating, GJ )</w:t>
+      </w:r>
+    </w:p>
+    <w:p>
+      <w:pPr>
+        <w:pStyle w:val="Code"/>
+      </w:pPr>
+      <w:r>
+        <w:t xml:space="preserve">  5.8 ( Hot Water, GJ )</w:t>
+      </w:r>
+    </w:p>
+    <w:p>
+      <w:pPr>
+        <w:pStyle w:val="Code"/>
+      </w:pPr>
+      <w:r>
+        <w:t xml:space="preserve">  1.4 ( Ventilator Electrical, GJ )</w:t>
+      </w:r>
+    </w:p>
+    <w:p>
+      <w:pPr>
+        <w:pStyle w:val="Code"/>
+      </w:pPr>
+      <w:r>
+        <w:t xml:space="preserve">  3.9 ( Space Cooling, GJ )</w:t>
+      </w:r>
+    </w:p>
+    <w:p>
+      <w:pPr>
+        <w:pStyle w:val="Code"/>
+      </w:pPr>
+      <w:r>
+        <w:t xml:space="preserve">  24.3 ( Appliances + Lights + Plugs + outdoor, GJ )</w:t>
       </w:r>
     </w:p>
     <w:p>
@@ -1337,15 +1245,7 @@
         <w:pStyle w:val="Code"/>
       </w:pPr>
       <w:r>
-        <w:t xml:space="preserve">  90.5 </w:t>
-      </w:r>
-      <w:proofErr w:type="gramStart"/>
-      <w:r>
-        <w:t>( H2K</w:t>
-      </w:r>
-      <w:proofErr w:type="gramEnd"/>
-      <w:r>
-        <w:t xml:space="preserve"> Gross energy use GJ )</w:t>
+        <w:t xml:space="preserve">  90.5 ( H2K Gross energy use GJ )</w:t>
       </w:r>
     </w:p>
     <w:p>
@@ -1443,15 +1343,7 @@
         <w:pStyle w:val="Code"/>
       </w:pPr>
       <w:r>
-        <w:t xml:space="preserve">GenOpt Copyright (c) 1998-2011, </w:t>
-      </w:r>
-      <w:proofErr w:type="gramStart"/>
-      <w:r>
-        <w:t>The</w:t>
-      </w:r>
-      <w:proofErr w:type="gramEnd"/>
-      <w:r>
-        <w:t xml:space="preserve"> Regents of the</w:t>
+        <w:t>GenOpt Copyright (c) 1998-2011, The Regents of the</w:t>
       </w:r>
     </w:p>
     <w:p>
@@ -1474,13 +1366,8 @@
       <w:pPr>
         <w:pStyle w:val="Code"/>
       </w:pPr>
-      <w:proofErr w:type="gramStart"/>
-      <w:r>
-        <w:t>required</w:t>
-      </w:r>
-      <w:proofErr w:type="gramEnd"/>
-      <w:r>
-        <w:t xml:space="preserve"> approvals from the U.S. Dept. of Energy).</w:t>
+      <w:r>
+        <w:t>required approvals from the U.S. Dept. of Energy).</w:t>
       </w:r>
     </w:p>
     <w:p>
@@ -1501,67 +1388,39 @@
         <w:pStyle w:val="Code"/>
       </w:pPr>
       <w:r>
-        <w:t xml:space="preserve">The development of GenOpt </w:t>
-      </w:r>
-      <w:proofErr w:type="gramStart"/>
-      <w:r>
-        <w:t>is supported</w:t>
-      </w:r>
-      <w:proofErr w:type="gramEnd"/>
-      <w:r>
-        <w:t xml:space="preserve"> by</w:t>
-      </w:r>
-    </w:p>
-    <w:p>
-      <w:pPr>
-        <w:pStyle w:val="Code"/>
-      </w:pPr>
-      <w:proofErr w:type="gramStart"/>
-      <w:r>
-        <w:t>the</w:t>
-      </w:r>
-      <w:proofErr w:type="gramEnd"/>
-      <w:r>
-        <w:t xml:space="preserve"> U.S. Department of Energy (DOE),</w:t>
-      </w:r>
-    </w:p>
-    <w:p>
-      <w:pPr>
-        <w:pStyle w:val="Code"/>
-      </w:pPr>
-      <w:proofErr w:type="gramStart"/>
-      <w:r>
-        <w:t>the</w:t>
-      </w:r>
-      <w:proofErr w:type="gramEnd"/>
-      <w:r>
-        <w:t xml:space="preserve"> Swiss Academy of Engineering Sciences (SATW),</w:t>
-      </w:r>
-    </w:p>
-    <w:p>
-      <w:pPr>
-        <w:pStyle w:val="Code"/>
-      </w:pPr>
-      <w:proofErr w:type="gramStart"/>
-      <w:r>
-        <w:t>the</w:t>
-      </w:r>
-      <w:proofErr w:type="gramEnd"/>
-      <w:r>
-        <w:t xml:space="preserve"> Swiss National Energy Fund (NEFF), and</w:t>
-      </w:r>
-    </w:p>
-    <w:p>
-      <w:pPr>
-        <w:pStyle w:val="Code"/>
-      </w:pPr>
-      <w:proofErr w:type="gramStart"/>
-      <w:r>
-        <w:t>the</w:t>
-      </w:r>
-      <w:proofErr w:type="gramEnd"/>
-      <w:r>
-        <w:t xml:space="preserve"> Swiss National Science Foundation (SNSF).</w:t>
+        <w:t>The development of GenOpt is supported by</w:t>
+      </w:r>
+    </w:p>
+    <w:p>
+      <w:pPr>
+        <w:pStyle w:val="Code"/>
+      </w:pPr>
+      <w:r>
+        <w:t>the U.S. Department of Energy (DOE),</w:t>
+      </w:r>
+    </w:p>
+    <w:p>
+      <w:pPr>
+        <w:pStyle w:val="Code"/>
+      </w:pPr>
+      <w:r>
+        <w:t>the Swiss Academy of Engineering Sciences (SATW),</w:t>
+      </w:r>
+    </w:p>
+    <w:p>
+      <w:pPr>
+        <w:pStyle w:val="Code"/>
+      </w:pPr>
+      <w:r>
+        <w:t>the Swiss National Energy Fund (NEFF), and</w:t>
+      </w:r>
+    </w:p>
+    <w:p>
+      <w:pPr>
+        <w:pStyle w:val="Code"/>
+      </w:pPr>
+      <w:r>
+        <w:t>the Swiss National Science Foundation (SNSF).</w:t>
       </w:r>
     </w:p>
     <w:p>
@@ -1619,47 +1478,23 @@
         <w:pStyle w:val="Code"/>
       </w:pPr>
       <w:r>
-        <w:t xml:space="preserve">Assigning </w:t>
-      </w:r>
-      <w:proofErr w:type="gramStart"/>
-      <w:r>
-        <w:t>4</w:t>
-      </w:r>
-      <w:proofErr w:type="gramEnd"/>
-      <w:r>
-        <w:t xml:space="preserve"> threads for simulations.</w:t>
-      </w:r>
-    </w:p>
-    <w:p>
-      <w:pPr>
-        <w:pStyle w:val="Code"/>
-      </w:pPr>
-      <w:r>
-        <w:t xml:space="preserve">Require </w:t>
-      </w:r>
-      <w:proofErr w:type="gramStart"/>
-      <w:r>
-        <w:t>6</w:t>
-      </w:r>
-      <w:proofErr w:type="gramEnd"/>
-      <w:r>
-        <w:t xml:space="preserve"> function evaluations.</w:t>
-      </w:r>
-    </w:p>
-    <w:p>
-      <w:pPr>
-        <w:pStyle w:val="Code"/>
-      </w:pPr>
-      <w:r>
-        <w:t xml:space="preserve">Simulation 1: </w:t>
-      </w:r>
-      <w:proofErr w:type="gramStart"/>
-      <w:r>
-        <w:t>SimplePaybackYrs  =</w:t>
-      </w:r>
-      <w:proofErr w:type="gramEnd"/>
-      <w:r>
-        <w:t xml:space="preserve"> 3137.1</w:t>
+        <w:t>Assigning 4 threads for simulations.</w:t>
+      </w:r>
+    </w:p>
+    <w:p>
+      <w:pPr>
+        <w:pStyle w:val="Code"/>
+      </w:pPr>
+      <w:r>
+        <w:t>Require 6 function evaluations.</w:t>
+      </w:r>
+    </w:p>
+    <w:p>
+      <w:pPr>
+        <w:pStyle w:val="Code"/>
+      </w:pPr>
+      <w:r>
+        <w:t>Simulation 1: SimplePaybackYrs  = 3137.1</w:t>
       </w:r>
     </w:p>
     <w:p>
@@ -1781,15 +1616,7 @@
         <w:pStyle w:val="Code"/>
       </w:pPr>
       <w:r>
-        <w:t xml:space="preserve">Simulation 6: </w:t>
-      </w:r>
-      <w:proofErr w:type="gramStart"/>
-      <w:r>
-        <w:t>NumTries  =</w:t>
-      </w:r>
-      <w:proofErr w:type="gramEnd"/>
-      <w:r>
-        <w:t xml:space="preserve"> 1.0</w:t>
+        <w:t>Simulation 6: NumTries  = 1.0</w:t>
       </w:r>
     </w:p>
     <w:p>
@@ -2076,28 +1903,15 @@
         <w:pStyle w:val="Code"/>
       </w:pPr>
       <w:r>
-        <w:t>*attribute</w:t>
-      </w:r>
-      <w:proofErr w:type="gramStart"/>
-      <w:r>
-        <w:t>:start</w:t>
-      </w:r>
-      <w:proofErr w:type="gramEnd"/>
-    </w:p>
-    <w:p>
-      <w:pPr>
-        <w:pStyle w:val="Code"/>
-      </w:pPr>
-      <w:r>
-        <w:t>*attribute</w:t>
-      </w:r>
-      <w:proofErr w:type="gramStart"/>
-      <w:r>
-        <w:t>:name</w:t>
-      </w:r>
-      <w:proofErr w:type="gramEnd"/>
-      <w:r>
-        <w:t xml:space="preserve">  = Opt-H2K-PV</w:t>
+        <w:t>*attribute:start</w:t>
+      </w:r>
+    </w:p>
+    <w:p>
+      <w:pPr>
+        <w:pStyle w:val="Code"/>
+      </w:pPr>
+      <w:r>
+        <w:t>*attribute:name  = Opt-H2K-PV</w:t>
       </w:r>
     </w:p>
     <w:p>
@@ -2108,15 +1922,7 @@
         </w:rPr>
       </w:pPr>
       <w:r>
-        <w:t>*attribute</w:t>
-      </w:r>
-      <w:proofErr w:type="gramStart"/>
-      <w:r>
-        <w:t>:tag:1</w:t>
-      </w:r>
-      <w:proofErr w:type="gramEnd"/>
-      <w:r>
-        <w:t xml:space="preserve"> = Opt-H2K-Area           </w:t>
+        <w:t xml:space="preserve">*attribute:tag:1 = Opt-H2K-Area           </w:t>
       </w:r>
       <w:r>
         <w:rPr>
@@ -2130,74 +1936,30 @@
         <w:pStyle w:val="Code"/>
       </w:pPr>
       <w:r>
-        <w:t>*attribute</w:t>
-      </w:r>
-      <w:proofErr w:type="gramStart"/>
-      <w:r>
-        <w:t>:tag:2</w:t>
-      </w:r>
-      <w:proofErr w:type="gramEnd"/>
-      <w:r>
-        <w:t xml:space="preserve"> = Opt-H2K-Slope          </w:t>
+        <w:t xml:space="preserve">*attribute:tag:2 = Opt-H2K-Slope          </w:t>
       </w:r>
       <w:r>
         <w:rPr>
           <w:rStyle w:val="CodeSnipGREEN0"/>
         </w:rPr>
-        <w:t xml:space="preserve">! </w:t>
-      </w:r>
-      <w:proofErr w:type="gramStart"/>
-      <w:r>
+        <w:t>! degrees from horizontal</w:t>
+      </w:r>
+    </w:p>
+    <w:p>
+      <w:pPr>
+        <w:pStyle w:val="Code"/>
         <w:rPr>
           <w:rStyle w:val="CodeSnipGREEN0"/>
         </w:rPr>
-        <w:t>degrees</w:t>
-      </w:r>
-      <w:proofErr w:type="gramEnd"/>
+      </w:pPr>
+      <w:r>
+        <w:t xml:space="preserve">*attribute:tag:3 = Opt-H2K-Azimuth        </w:t>
+      </w:r>
       <w:r>
         <w:rPr>
           <w:rStyle w:val="CodeSnipGREEN0"/>
         </w:rPr>
-        <w:t xml:space="preserve"> from horizontal</w:t>
-      </w:r>
-    </w:p>
-    <w:p>
-      <w:pPr>
-        <w:pStyle w:val="Code"/>
-        <w:rPr>
-          <w:rStyle w:val="CodeSnipGREEN0"/>
-        </w:rPr>
-      </w:pPr>
-      <w:r>
-        <w:t>*attribute</w:t>
-      </w:r>
-      <w:proofErr w:type="gramStart"/>
-      <w:r>
-        <w:t>:tag:3</w:t>
-      </w:r>
-      <w:proofErr w:type="gramEnd"/>
-      <w:r>
-        <w:t xml:space="preserve"> = Opt-H2K-Azimuth        </w:t>
-      </w:r>
-      <w:r>
-        <w:rPr>
-          <w:rStyle w:val="CodeSnipGREEN0"/>
-        </w:rPr>
-        <w:t xml:space="preserve">! </w:t>
-      </w:r>
-      <w:proofErr w:type="gramStart"/>
-      <w:r>
-        <w:rPr>
-          <w:rStyle w:val="CodeSnipGREEN0"/>
-        </w:rPr>
-        <w:t>degrees</w:t>
-      </w:r>
-      <w:proofErr w:type="gramEnd"/>
-      <w:r>
-        <w:rPr>
-          <w:rStyle w:val="CodeSnipGREEN0"/>
-        </w:rPr>
-        <w:t xml:space="preserve"> from S</w:t>
+        <w:t>! degrees from S</w:t>
       </w:r>
     </w:p>
     <w:p>
@@ -2212,76 +1974,86 @@
         <w:rPr>
           <w:lang w:val="fr-CA"/>
         </w:rPr>
-        <w:t>*</w:t>
-      </w:r>
-      <w:proofErr w:type="gramStart"/>
-      <w:r>
-        <w:rPr>
-          <w:lang w:val="fr-CA"/>
-        </w:rPr>
-        <w:t>attribute:tag</w:t>
-      </w:r>
-      <w:proofErr w:type="gramEnd"/>
-      <w:r>
-        <w:rPr>
-          <w:lang w:val="fr-CA"/>
-        </w:rPr>
-        <w:t xml:space="preserve">:4 = Opt-H2K-PVModuleType   </w:t>
+        <w:t xml:space="preserve">*attribute:tag:4 = Opt-H2K-PVModuleType   </w:t>
       </w:r>
       <w:r>
         <w:rPr>
           <w:rStyle w:val="CodeSnipGREEN0"/>
           <w:lang w:val="fr-CA"/>
         </w:rPr>
-        <w:t xml:space="preserve">! </w:t>
-      </w:r>
-      <w:proofErr w:type="gramStart"/>
-      <w:r>
+        <w:t xml:space="preserve">! 1:Mono-Si, 2:Poly-Si, 3:a-Si, 4:CdTe, 5:CIS, </w:t>
+      </w:r>
+    </w:p>
+    <w:p>
+      <w:pPr>
+        <w:pStyle w:val="Code"/>
         <w:rPr>
           <w:rStyle w:val="CodeSnipGREEN0"/>
           <w:lang w:val="fr-CA"/>
         </w:rPr>
-        <w:t>1:Mono</w:t>
-      </w:r>
-      <w:proofErr w:type="gramEnd"/>
+      </w:pPr>
       <w:r>
         <w:rPr>
           <w:rStyle w:val="CodeSnipGREEN0"/>
           <w:lang w:val="fr-CA"/>
         </w:rPr>
-        <w:t xml:space="preserve">-Si, 2:Poly-Si, 3:a-Si, 4:CdTe, 5:CIS, </w:t>
-      </w:r>
-    </w:p>
-    <w:p>
-      <w:pPr>
-        <w:pStyle w:val="Code"/>
+        <w:t xml:space="preserve">                                          ! </w:t>
+      </w:r>
+      <w:r>
         <w:rPr>
           <w:rStyle w:val="CodeSnipGREEN0"/>
           <w:lang w:val="fr-CA"/>
         </w:rPr>
-      </w:pPr>
+        <w:t>6:UsrSpec</w:t>
+      </w:r>
+    </w:p>
+    <w:p>
+      <w:pPr>
+        <w:pStyle w:val="Code"/>
+        <w:rPr>
+          <w:rStyle w:val="CodeSnip"/>
+          <w:lang w:val="fr-CA"/>
+        </w:rPr>
+      </w:pPr>
+      <w:r>
+        <w:rPr>
+          <w:lang w:val="fr-CA"/>
+        </w:rPr>
+        <w:t xml:space="preserve">*attribute:tag:5 = Opt-H2K-GridAbsRate    </w:t>
+      </w:r>
       <w:r>
         <w:rPr>
           <w:rStyle w:val="CodeSnipGREEN0"/>
           <w:lang w:val="fr-CA"/>
         </w:rPr>
-        <w:t xml:space="preserve">                                          ! </w:t>
-      </w:r>
-      <w:proofErr w:type="gramStart"/>
+        <w:t>! %</w:t>
+      </w:r>
+    </w:p>
+    <w:p>
+      <w:pPr>
+        <w:pStyle w:val="Code"/>
+        <w:rPr>
+          <w:lang w:val="fr-CA"/>
+        </w:rPr>
+      </w:pPr>
+      <w:r>
+        <w:rPr>
+          <w:lang w:val="fr-CA"/>
+        </w:rPr>
+        <w:t xml:space="preserve">*attribute:tag:6 = Opt-H2K-InvEff         </w:t>
+      </w:r>
       <w:r>
         <w:rPr>
           <w:rStyle w:val="CodeSnipGREEN0"/>
           <w:lang w:val="fr-CA"/>
         </w:rPr>
-        <w:t>6:UsrSpec</w:t>
-      </w:r>
-      <w:proofErr w:type="gramEnd"/>
-    </w:p>
-    <w:p>
-      <w:pPr>
-        <w:pStyle w:val="Code"/>
-        <w:rPr>
-          <w:rStyle w:val="CodeSnip"/>
+        <w:t>! %</w:t>
+      </w:r>
+    </w:p>
+    <w:p>
+      <w:pPr>
+        <w:pStyle w:val="Code"/>
+        <w:rPr>
           <w:lang w:val="fr-CA"/>
         </w:rPr>
       </w:pPr>
@@ -2289,353 +2061,260 @@
         <w:rPr>
           <w:lang w:val="fr-CA"/>
         </w:rPr>
-        <w:t>*</w:t>
-      </w:r>
-      <w:proofErr w:type="gramStart"/>
-      <w:r>
+        <w:t>*attribute:default = NA</w:t>
+      </w:r>
+    </w:p>
+    <w:p>
+      <w:pPr>
+        <w:pStyle w:val="Code"/>
         <w:rPr>
           <w:lang w:val="fr-CA"/>
         </w:rPr>
-        <w:t>attribute:tag</w:t>
-      </w:r>
-      <w:proofErr w:type="gramEnd"/>
-      <w:r>
+      </w:pPr>
+    </w:p>
+    <w:p>
+      <w:pPr>
+        <w:pStyle w:val="Code"/>
         <w:rPr>
           <w:lang w:val="fr-CA"/>
         </w:rPr>
-        <w:t xml:space="preserve">:5 = Opt-H2K-GridAbsRate    </w:t>
+      </w:pPr>
+      <w:r>
+        <w:rPr>
+          <w:lang w:val="fr-CA"/>
+        </w:rPr>
+        <w:t>*option:NA:value:1 = NA</w:t>
+      </w:r>
+    </w:p>
+    <w:p>
+      <w:pPr>
+        <w:pStyle w:val="Code"/>
+        <w:rPr>
+          <w:lang w:val="fr-CA"/>
+        </w:rPr>
+      </w:pPr>
+      <w:r>
+        <w:rPr>
+          <w:lang w:val="fr-CA"/>
+        </w:rPr>
+        <w:t>*option:NA:value:2 = NA</w:t>
+      </w:r>
+    </w:p>
+    <w:p>
+      <w:pPr>
+        <w:pStyle w:val="Code"/>
+        <w:rPr>
+          <w:lang w:val="fr-CA"/>
+        </w:rPr>
+      </w:pPr>
+      <w:r>
+        <w:rPr>
+          <w:lang w:val="fr-CA"/>
+        </w:rPr>
+        <w:t>*option:NA:value:3 = NA</w:t>
+      </w:r>
+    </w:p>
+    <w:p>
+      <w:pPr>
+        <w:pStyle w:val="Code"/>
+        <w:rPr>
+          <w:lang w:val="fr-CA"/>
+        </w:rPr>
+      </w:pPr>
+      <w:r>
+        <w:rPr>
+          <w:lang w:val="fr-CA"/>
+        </w:rPr>
+        <w:t>*option:NA:value:4 = NA</w:t>
+      </w:r>
+    </w:p>
+    <w:p>
+      <w:pPr>
+        <w:pStyle w:val="Code"/>
+        <w:rPr>
+          <w:lang w:val="fr-CA"/>
+        </w:rPr>
+      </w:pPr>
+      <w:r>
+        <w:rPr>
+          <w:lang w:val="fr-CA"/>
+        </w:rPr>
+        <w:t>*option:NA:value:5 = NA</w:t>
+      </w:r>
+    </w:p>
+    <w:p>
+      <w:pPr>
+        <w:pStyle w:val="Code"/>
+        <w:rPr>
+          <w:lang w:val="fr-CA"/>
+        </w:rPr>
+      </w:pPr>
+      <w:r>
+        <w:rPr>
+          <w:lang w:val="fr-CA"/>
+        </w:rPr>
+        <w:t>*option:NA:value:6 = NA</w:t>
+      </w:r>
+    </w:p>
+    <w:p>
+      <w:pPr>
+        <w:pStyle w:val="Code"/>
+      </w:pPr>
+      <w:r>
+        <w:t>*option:NA:cost:total  = 0</w:t>
+      </w:r>
+    </w:p>
+    <w:p>
+      <w:pPr>
+        <w:pStyle w:val="Code"/>
+      </w:pPr>
+    </w:p>
+    <w:p>
+      <w:pPr>
+        <w:pStyle w:val="Code"/>
+      </w:pPr>
+      <w:r>
+        <w:t xml:space="preserve">*option:MonoSi-5kW:value:1 = 53             </w:t>
       </w:r>
       <w:r>
         <w:rPr>
           <w:rStyle w:val="CodeSnipGREEN0"/>
-          <w:lang w:val="fr-CA"/>
-        </w:rPr>
-        <w:t>! %</w:t>
-      </w:r>
-    </w:p>
-    <w:p>
-      <w:pPr>
-        <w:pStyle w:val="Code"/>
-        <w:rPr>
-          <w:lang w:val="fr-CA"/>
-        </w:rPr>
-      </w:pPr>
-      <w:r>
-        <w:rPr>
-          <w:lang w:val="fr-CA"/>
-        </w:rPr>
-        <w:t>*</w:t>
-      </w:r>
-      <w:proofErr w:type="gramStart"/>
-      <w:r>
-        <w:rPr>
-          <w:lang w:val="fr-CA"/>
-        </w:rPr>
-        <w:t>attribute:tag</w:t>
-      </w:r>
-      <w:proofErr w:type="gramEnd"/>
-      <w:r>
-        <w:rPr>
-          <w:lang w:val="fr-CA"/>
-        </w:rPr>
-        <w:t xml:space="preserve">:6 = Opt-H2K-InvEff         </w:t>
+        </w:rPr>
+        <w:t>!53m2 is required area for 5 kW for Mono-Si</w:t>
+      </w:r>
+    </w:p>
+    <w:p>
+      <w:pPr>
+        <w:pStyle w:val="Code"/>
+      </w:pPr>
+      <w:r>
+        <w:t xml:space="preserve">*option:MonoSi-5kW:value:2 = 18.4           </w:t>
       </w:r>
       <w:r>
         <w:rPr>
           <w:rStyle w:val="CodeSnipGREEN0"/>
-          <w:lang w:val="fr-CA"/>
-        </w:rPr>
-        <w:t>! %</w:t>
-      </w:r>
-    </w:p>
-    <w:p>
-      <w:pPr>
-        <w:pStyle w:val="Code"/>
-        <w:rPr>
-          <w:lang w:val="fr-CA"/>
-        </w:rPr>
-      </w:pPr>
-      <w:r>
-        <w:rPr>
-          <w:lang w:val="fr-CA"/>
-        </w:rPr>
-        <w:t>*attribute:default = NA</w:t>
-      </w:r>
-    </w:p>
-    <w:p>
-      <w:pPr>
-        <w:pStyle w:val="Code"/>
-        <w:rPr>
-          <w:lang w:val="fr-CA"/>
-        </w:rPr>
-      </w:pPr>
-    </w:p>
-    <w:p>
-      <w:pPr>
-        <w:pStyle w:val="Code"/>
-        <w:rPr>
-          <w:lang w:val="fr-CA"/>
-        </w:rPr>
-      </w:pPr>
-      <w:r>
-        <w:rPr>
-          <w:lang w:val="fr-CA"/>
-        </w:rPr>
-        <w:t>*option:NA:value:1 = NA</w:t>
-      </w:r>
-    </w:p>
-    <w:p>
-      <w:pPr>
-        <w:pStyle w:val="Code"/>
-        <w:rPr>
-          <w:lang w:val="fr-CA"/>
-        </w:rPr>
-      </w:pPr>
-      <w:r>
-        <w:rPr>
-          <w:lang w:val="fr-CA"/>
-        </w:rPr>
-        <w:t>*option:NA:value:2 = NA</w:t>
-      </w:r>
-    </w:p>
-    <w:p>
-      <w:pPr>
-        <w:pStyle w:val="Code"/>
-        <w:rPr>
-          <w:lang w:val="fr-CA"/>
-        </w:rPr>
-      </w:pPr>
-      <w:r>
-        <w:rPr>
-          <w:lang w:val="fr-CA"/>
-        </w:rPr>
-        <w:t>*option:NA:value:3 = NA</w:t>
-      </w:r>
-    </w:p>
-    <w:p>
-      <w:pPr>
-        <w:pStyle w:val="Code"/>
-        <w:rPr>
-          <w:lang w:val="fr-CA"/>
-        </w:rPr>
-      </w:pPr>
-      <w:r>
-        <w:rPr>
-          <w:lang w:val="fr-CA"/>
-        </w:rPr>
-        <w:t>*option:NA:value:4 = NA</w:t>
-      </w:r>
-    </w:p>
-    <w:p>
-      <w:pPr>
-        <w:pStyle w:val="Code"/>
-        <w:rPr>
-          <w:lang w:val="fr-CA"/>
-        </w:rPr>
-      </w:pPr>
-      <w:r>
-        <w:rPr>
-          <w:lang w:val="fr-CA"/>
-        </w:rPr>
-        <w:t>*option:NA:value:5 = NA</w:t>
-      </w:r>
-    </w:p>
-    <w:p>
-      <w:pPr>
-        <w:pStyle w:val="Code"/>
-        <w:rPr>
-          <w:lang w:val="fr-CA"/>
-        </w:rPr>
-      </w:pPr>
-      <w:r>
-        <w:rPr>
-          <w:lang w:val="fr-CA"/>
-        </w:rPr>
-        <w:t>*option:NA:value:6 = NA</w:t>
-      </w:r>
-    </w:p>
-    <w:p>
-      <w:pPr>
-        <w:pStyle w:val="Code"/>
-      </w:pPr>
-      <w:r>
-        <w:t>*option</w:t>
-      </w:r>
-      <w:proofErr w:type="gramStart"/>
-      <w:r>
-        <w:t>:NA:cost:total</w:t>
-      </w:r>
-      <w:proofErr w:type="gramEnd"/>
-      <w:r>
-        <w:t xml:space="preserve">  = 0</w:t>
-      </w:r>
-    </w:p>
-    <w:p>
-      <w:pPr>
-        <w:pStyle w:val="Code"/>
-      </w:pPr>
-    </w:p>
-    <w:p>
-      <w:pPr>
-        <w:pStyle w:val="Code"/>
-      </w:pPr>
-      <w:r>
-        <w:t>*option</w:t>
-      </w:r>
-      <w:proofErr w:type="gramStart"/>
-      <w:r>
-        <w:t>:MonoSi</w:t>
-      </w:r>
-      <w:proofErr w:type="gramEnd"/>
-      <w:r>
-        <w:t xml:space="preserve">-5kW:value:1 = 53             </w:t>
-      </w:r>
-      <w:r>
+        </w:rPr>
+        <w:t>!22.6 for 5-12 roof in Prince George and 18.4</w:t>
+      </w:r>
+      <w:r>
+        <w:t xml:space="preserve"> for 4-12 slope in Kelowna</w:t>
+      </w:r>
+    </w:p>
+    <w:p>
+      <w:pPr>
+        <w:pStyle w:val="Code"/>
+      </w:pPr>
+      <w:r>
+        <w:t>*option:MonoSi-5kW:value:3 = 0</w:t>
+      </w:r>
+    </w:p>
+    <w:p>
+      <w:pPr>
+        <w:pStyle w:val="Code"/>
+      </w:pPr>
+      <w:r>
+        <w:t>*option:MonoSi-5kW:value:4 = 1</w:t>
+      </w:r>
+    </w:p>
+    <w:p>
+      <w:pPr>
+        <w:pStyle w:val="Code"/>
+      </w:pPr>
+      <w:r>
+        <w:t>*option:MonoSi-5kW:value:5 = 90</w:t>
+      </w:r>
+    </w:p>
+    <w:p>
+      <w:pPr>
+        <w:pStyle w:val="Code"/>
+      </w:pPr>
+      <w:r>
+        <w:t>*option:MonoSi-5kW:value:6 = 90</w:t>
+      </w:r>
+    </w:p>
+    <w:p>
+      <w:pPr>
+        <w:pStyle w:val="Code"/>
         <w:rPr>
           <w:rStyle w:val="CodeSnipGREEN0"/>
         </w:rPr>
-        <w:t>!53m2 is required area for 5 kW for Mono-Si</w:t>
-      </w:r>
-    </w:p>
-    <w:p>
-      <w:pPr>
-        <w:pStyle w:val="Code"/>
-      </w:pPr>
-      <w:r>
-        <w:t>*option</w:t>
-      </w:r>
-      <w:proofErr w:type="gramStart"/>
-      <w:r>
-        <w:t>:MonoSi</w:t>
-      </w:r>
-      <w:proofErr w:type="gramEnd"/>
-      <w:r>
-        <w:t xml:space="preserve">-5kW:value:2 = 18.4           </w:t>
+      </w:pPr>
+      <w:r>
+        <w:t xml:space="preserve">*option:MonoSi-5kW:cost:total = 21500      </w:t>
       </w:r>
       <w:r>
         <w:rPr>
           <w:rStyle w:val="CodeSnipGREEN0"/>
         </w:rPr>
-        <w:t>!22.6 for 5-12 roof in Prince George and 18.4</w:t>
-      </w:r>
-      <w:r>
-        <w:t xml:space="preserve"> for 4-12 slope in Kelowna</w:t>
-      </w:r>
-    </w:p>
-    <w:p>
-      <w:pPr>
-        <w:pStyle w:val="Code"/>
-      </w:pPr>
-      <w:r>
-        <w:t>*option</w:t>
-      </w:r>
-      <w:proofErr w:type="gramStart"/>
-      <w:r>
-        <w:t>:MonoSi</w:t>
-      </w:r>
-      <w:proofErr w:type="gramEnd"/>
-      <w:r>
-        <w:t>-5kW:value:3 = 0</w:t>
-      </w:r>
-    </w:p>
-    <w:p>
-      <w:pPr>
-        <w:pStyle w:val="Code"/>
-      </w:pPr>
-      <w:r>
-        <w:t>*option</w:t>
-      </w:r>
-      <w:proofErr w:type="gramStart"/>
-      <w:r>
-        <w:t>:MonoSi</w:t>
-      </w:r>
-      <w:proofErr w:type="gramEnd"/>
-      <w:r>
-        <w:t>-5kW:value:4 = 1</w:t>
-      </w:r>
-    </w:p>
-    <w:p>
-      <w:pPr>
-        <w:pStyle w:val="Code"/>
-      </w:pPr>
-      <w:r>
-        <w:t>*option</w:t>
-      </w:r>
-      <w:proofErr w:type="gramStart"/>
-      <w:r>
-        <w:t>:MonoSi</w:t>
-      </w:r>
-      <w:proofErr w:type="gramEnd"/>
-      <w:r>
-        <w:t>-5kW:value:5 = 90</w:t>
-      </w:r>
-    </w:p>
-    <w:p>
-      <w:pPr>
-        <w:pStyle w:val="Code"/>
-      </w:pPr>
-      <w:r>
-        <w:t>*option</w:t>
-      </w:r>
-      <w:proofErr w:type="gramStart"/>
-      <w:r>
-        <w:t>:MonoSi</w:t>
-      </w:r>
-      <w:proofErr w:type="gramEnd"/>
-      <w:r>
-        <w:t>-5kW:value:6 = 90</w:t>
-      </w:r>
-    </w:p>
-    <w:p>
-      <w:pPr>
-        <w:pStyle w:val="Code"/>
+        <w:t xml:space="preserve">!$21500 assumed cost for 5 kW PV system </w:t>
+      </w:r>
+    </w:p>
+    <w:p>
+      <w:pPr>
+        <w:pStyle w:val="Code"/>
+      </w:pPr>
+    </w:p>
+    <w:p>
+      <w:pPr>
+        <w:pStyle w:val="Code"/>
+      </w:pPr>
+      <w:r>
+        <w:t xml:space="preserve">*option:MonoSi-10kW:value:1 = 107          </w:t>
+      </w:r>
+      <w:r>
         <w:rPr>
           <w:rStyle w:val="CodeSnipGREEN0"/>
         </w:rPr>
-      </w:pPr>
-      <w:r>
-        <w:t>*option</w:t>
-      </w:r>
-      <w:proofErr w:type="gramStart"/>
-      <w:r>
-        <w:t>:MonoSi</w:t>
-      </w:r>
-      <w:proofErr w:type="gramEnd"/>
-      <w:r>
-        <w:t xml:space="preserve">-5kW:cost:total = 21500      </w:t>
-      </w:r>
-      <w:r>
+        <w:t>!107m2 is required area for 10 kW for Mono-Si</w:t>
+      </w:r>
+    </w:p>
+    <w:p>
+      <w:pPr>
+        <w:pStyle w:val="Code"/>
         <w:rPr>
           <w:rStyle w:val="CodeSnipGREEN0"/>
         </w:rPr>
-        <w:t xml:space="preserve">!$21500 assumed cost for 5 kW PV system </w:t>
-      </w:r>
-    </w:p>
-    <w:p>
-      <w:pPr>
-        <w:pStyle w:val="Code"/>
-      </w:pPr>
-    </w:p>
-    <w:p>
-      <w:pPr>
-        <w:pStyle w:val="Code"/>
-      </w:pPr>
-      <w:r>
-        <w:t>*option</w:t>
-      </w:r>
-      <w:proofErr w:type="gramStart"/>
-      <w:r>
-        <w:t>:MonoSi</w:t>
-      </w:r>
-      <w:proofErr w:type="gramEnd"/>
-      <w:r>
-        <w:t xml:space="preserve">-10kW:value:1 = 107          </w:t>
+      </w:pPr>
+      <w:r>
+        <w:t xml:space="preserve">*option:MonoSi-10kW:value:2 = 18.4         </w:t>
       </w:r>
       <w:r>
         <w:rPr>
           <w:rStyle w:val="CodeSnipGREEN0"/>
         </w:rPr>
-        <w:t>!107m2 is required area for 10 kW for Mono-Si</w:t>
+        <w:t xml:space="preserve">!22.6 for 5-12 roof in Prince George </w:t>
+      </w:r>
+    </w:p>
+    <w:p>
+      <w:pPr>
+        <w:pStyle w:val="Code"/>
+      </w:pPr>
+      <w:r>
+        <w:t>*option:MonoSi-10kW:value:3 = 0</w:t>
+      </w:r>
+    </w:p>
+    <w:p>
+      <w:pPr>
+        <w:pStyle w:val="Code"/>
+      </w:pPr>
+      <w:r>
+        <w:t>*option:MonoSi-10kW:value:4 = 1</w:t>
+      </w:r>
+    </w:p>
+    <w:p>
+      <w:pPr>
+        <w:pStyle w:val="Code"/>
+      </w:pPr>
+      <w:r>
+        <w:t>*option:MonoSi-10kW:value:5 = 90</w:t>
+      </w:r>
+    </w:p>
+    <w:p>
+      <w:pPr>
+        <w:pStyle w:val="Code"/>
+      </w:pPr>
+      <w:r>
+        <w:t>*option:MonoSi-10kW:value:6 = 90</w:t>
       </w:r>
     </w:p>
     <w:p>
@@ -2646,104 +2325,7 @@
         </w:rPr>
       </w:pPr>
       <w:r>
-        <w:t>*option</w:t>
-      </w:r>
-      <w:proofErr w:type="gramStart"/>
-      <w:r>
-        <w:t>:MonoSi</w:t>
-      </w:r>
-      <w:proofErr w:type="gramEnd"/>
-      <w:r>
-        <w:t xml:space="preserve">-10kW:value:2 = 18.4         </w:t>
-      </w:r>
-      <w:r>
-        <w:rPr>
-          <w:rStyle w:val="CodeSnipGREEN0"/>
-        </w:rPr>
-        <w:t xml:space="preserve">!22.6 for 5-12 roof in Prince George </w:t>
-      </w:r>
-    </w:p>
-    <w:p>
-      <w:pPr>
-        <w:pStyle w:val="Code"/>
-      </w:pPr>
-      <w:r>
-        <w:t>*option:MonoSi-10kW:</w:t>
-      </w:r>
-      <w:proofErr w:type="gramStart"/>
-      <w:r>
-        <w:t>value:3</w:t>
-      </w:r>
-      <w:proofErr w:type="gramEnd"/>
-      <w:r>
-        <w:t xml:space="preserve"> = 0</w:t>
-      </w:r>
-    </w:p>
-    <w:p>
-      <w:pPr>
-        <w:pStyle w:val="Code"/>
-      </w:pPr>
-      <w:r>
-        <w:t>*option</w:t>
-      </w:r>
-      <w:proofErr w:type="gramStart"/>
-      <w:r>
-        <w:t>:MonoSi</w:t>
-      </w:r>
-      <w:proofErr w:type="gramEnd"/>
-      <w:r>
-        <w:t>-10kW:value:4 = 1</w:t>
-      </w:r>
-    </w:p>
-    <w:p>
-      <w:pPr>
-        <w:pStyle w:val="Code"/>
-      </w:pPr>
-      <w:r>
-        <w:t>*option</w:t>
-      </w:r>
-      <w:proofErr w:type="gramStart"/>
-      <w:r>
-        <w:t>:MonoSi</w:t>
-      </w:r>
-      <w:proofErr w:type="gramEnd"/>
-      <w:r>
-        <w:t>-10kW:value:5 = 90</w:t>
-      </w:r>
-    </w:p>
-    <w:p>
-      <w:pPr>
-        <w:pStyle w:val="Code"/>
-      </w:pPr>
-      <w:r>
-        <w:t>*option</w:t>
-      </w:r>
-      <w:proofErr w:type="gramStart"/>
-      <w:r>
-        <w:t>:MonoSi</w:t>
-      </w:r>
-      <w:proofErr w:type="gramEnd"/>
-      <w:r>
-        <w:t>-10kW:value:6 = 90</w:t>
-      </w:r>
-    </w:p>
-    <w:p>
-      <w:pPr>
-        <w:pStyle w:val="Code"/>
-        <w:rPr>
-          <w:rStyle w:val="CodeSnipGREEN0"/>
-        </w:rPr>
-      </w:pPr>
-      <w:r>
-        <w:t>*option</w:t>
-      </w:r>
-      <w:proofErr w:type="gramStart"/>
-      <w:r>
-        <w:t>:MonoSi</w:t>
-      </w:r>
-      <w:proofErr w:type="gramEnd"/>
-      <w:r>
-        <w:t xml:space="preserve">-10kW:cost:total = 33395     </w:t>
+        <w:t xml:space="preserve">*option:MonoSi-10kW:cost:total = 33395     </w:t>
       </w:r>
       <w:r>
         <w:rPr>
@@ -2761,7 +2343,6 @@
         <w:br/>
         <w:t xml:space="preserve">                                           </w:t>
       </w:r>
-      <w:proofErr w:type="gramStart"/>
       <w:r>
         <w:rPr>
           <w:rStyle w:val="CodeSnipGREEN0"/>
@@ -2772,33 +2353,21 @@
         <w:rPr>
           <w:rStyle w:val="CodeSnipGREEN0"/>
         </w:rPr>
-        <w:t>Prince</w:t>
-      </w:r>
-      <w:proofErr w:type="gramEnd"/>
-      <w:r>
-        <w:rPr>
-          <w:rStyle w:val="CodeSnipGREEN0"/>
-        </w:rPr>
-        <w:t xml:space="preserve"> George &amp; Kelowna LEEP</w:t>
-      </w:r>
-    </w:p>
-    <w:p>
-      <w:pPr>
-        <w:pStyle w:val="Code"/>
-      </w:pPr>
-    </w:p>
-    <w:p>
-      <w:pPr>
-        <w:pStyle w:val="Code"/>
-      </w:pPr>
-      <w:r>
-        <w:t>*attribute</w:t>
-      </w:r>
-      <w:proofErr w:type="gramStart"/>
-      <w:r>
-        <w:t>:end</w:t>
-      </w:r>
-      <w:proofErr w:type="gramEnd"/>
+        <w:t>Prince George &amp; Kelowna LEEP</w:t>
+      </w:r>
+    </w:p>
+    <w:p>
+      <w:pPr>
+        <w:pStyle w:val="Code"/>
+      </w:pPr>
+    </w:p>
+    <w:p>
+      <w:pPr>
+        <w:pStyle w:val="Code"/>
+      </w:pPr>
+      <w:r>
+        <w:t>*attribute:end</w:t>
+      </w:r>
     </w:p>
     <w:p>
       <w:r>
@@ -3084,764 +2653,564 @@
         <w:pStyle w:val="CodeSnipGREEN"/>
       </w:pPr>
       <w:r>
+        <w:t>! changed for it to run!  Using "NA" on any of the options below</w:t>
+      </w:r>
+    </w:p>
+    <w:p>
+      <w:pPr>
+        <w:pStyle w:val="CodeSnipGREEN"/>
+      </w:pPr>
+      <w:r>
+        <w:t>! leaves the model unchanged for that option.</w:t>
+      </w:r>
+    </w:p>
+    <w:p>
+      <w:pPr>
+        <w:pStyle w:val="CodeSnipGREEN"/>
+      </w:pPr>
+      <w:r>
+        <w:t xml:space="preserve">!-----------------------------------------------------------------------  </w:t>
+      </w:r>
+    </w:p>
+    <w:p>
+      <w:pPr>
+        <w:pStyle w:val="Code"/>
+        <w:rPr>
+          <w:rStyle w:val="CodeSnipGREEN0"/>
+        </w:rPr>
+      </w:pPr>
+    </w:p>
+    <w:p>
+      <w:pPr>
+        <w:pStyle w:val="Code"/>
+        <w:rPr>
+          <w:rStyle w:val="CodeSnipGREEN0"/>
+        </w:rPr>
+      </w:pPr>
+      <w:r>
+        <w:rPr>
+          <w:rStyle w:val="CodeSnipGREEN0"/>
+        </w:rPr>
+        <w:t>! HOT2000 code library file to be used - MUST ALWAYS BE SPECIFIED HERE</w:t>
+      </w:r>
+    </w:p>
+    <w:p>
+      <w:pPr>
+        <w:pStyle w:val="Code"/>
+      </w:pPr>
+      <w:r>
+        <w:t>Opt-DBFiles  : H2KCodeLibFile</w:t>
+      </w:r>
+    </w:p>
+    <w:p>
+      <w:pPr>
+        <w:pStyle w:val="Code"/>
+      </w:pPr>
+    </w:p>
+    <w:p>
+      <w:pPr>
+        <w:pStyle w:val="Code"/>
+        <w:rPr>
+          <w:rStyle w:val="CodeSnipGREEN0"/>
+        </w:rPr>
+      </w:pPr>
+      <w:r>
+        <w:rPr>
+          <w:rStyle w:val="CodeSnipGREEN0"/>
+        </w:rPr>
+        <w:t>! Weather location</w:t>
+      </w:r>
+    </w:p>
+    <w:p>
+      <w:pPr>
+        <w:pStyle w:val="Code"/>
+      </w:pPr>
+      <w:r>
+        <w:t xml:space="preserve">Opt-Location : NA </w:t>
+      </w:r>
+    </w:p>
+    <w:p>
+      <w:pPr>
+        <w:pStyle w:val="Code"/>
+      </w:pPr>
+    </w:p>
+    <w:p>
+      <w:pPr>
+        <w:pStyle w:val="Code"/>
+        <w:rPr>
+          <w:rStyle w:val="CodeSnipGREEN0"/>
+        </w:rPr>
+      </w:pPr>
+      <w:r>
+        <w:rPr>
+          <w:rStyle w:val="CodeSnipGREEN0"/>
+        </w:rPr>
+        <w:t xml:space="preserve">! Archetype file: </w:t>
+      </w:r>
+    </w:p>
+    <w:p>
+      <w:pPr>
+        <w:pStyle w:val="Code"/>
+      </w:pPr>
+      <w:r>
+        <w:t>Opt-Archetype: NZEH-Arch-1</w:t>
+      </w:r>
+    </w:p>
+    <w:p>
+      <w:pPr>
+        <w:pStyle w:val="Code"/>
+      </w:pPr>
+    </w:p>
+    <w:p>
+      <w:pPr>
+        <w:pStyle w:val="Code"/>
+        <w:rPr>
+          <w:rStyle w:val="CodeSnipGREEN0"/>
+        </w:rPr>
+      </w:pPr>
+      <w:r>
+        <w:rPr>
+          <w:rStyle w:val="CodeSnipGREEN0"/>
+        </w:rPr>
+        <w:t xml:space="preserve">! Fuel costs </w:t>
+      </w:r>
+    </w:p>
+    <w:p>
+      <w:pPr>
+        <w:pStyle w:val="Code"/>
+      </w:pPr>
+      <w:r>
+        <w:t>Opt-FuelCost : rates2016</w:t>
+      </w:r>
+    </w:p>
+    <w:p>
+      <w:pPr>
+        <w:pStyle w:val="Code"/>
+      </w:pPr>
+    </w:p>
+    <w:p>
+      <w:pPr>
+        <w:pStyle w:val="Code"/>
+        <w:rPr>
+          <w:rStyle w:val="CodeSnipGREEN0"/>
+        </w:rPr>
+      </w:pPr>
+      <w:r>
+        <w:rPr>
+          <w:rStyle w:val="CodeSnipGREEN0"/>
+        </w:rPr>
         <w:t xml:space="preserve">! </w:t>
       </w:r>
+      <w:r>
+        <w:rPr>
+          <w:rStyle w:val="CodeSnipGREEN0"/>
+        </w:rPr>
+        <w:t xml:space="preserve">Air tightness </w:t>
+      </w:r>
+    </w:p>
+    <w:p>
+      <w:pPr>
+        <w:pStyle w:val="Code"/>
+      </w:pPr>
+      <w:r>
+        <w:t>Opt-ACH : NA</w:t>
+      </w:r>
+    </w:p>
+    <w:p>
+      <w:pPr>
+        <w:pStyle w:val="Code"/>
+      </w:pPr>
+    </w:p>
+    <w:p>
+      <w:pPr>
+        <w:pStyle w:val="Code"/>
+      </w:pPr>
+    </w:p>
+    <w:p>
+      <w:pPr>
+        <w:pStyle w:val="Code"/>
+        <w:rPr>
+          <w:rStyle w:val="CodeSnipGREEN0"/>
+        </w:rPr>
+      </w:pPr>
+      <w:r>
+        <w:rPr>
+          <w:rStyle w:val="CodeSnipGREEN0"/>
+        </w:rPr>
+        <w:t>! Ceiling R-value</w:t>
+      </w:r>
+    </w:p>
+    <w:p>
+      <w:pPr>
+        <w:pStyle w:val="Code"/>
+      </w:pPr>
+      <w:r>
+        <w:t>Opt-Ceilings : NA</w:t>
+      </w:r>
+    </w:p>
+    <w:p>
+      <w:pPr>
+        <w:pStyle w:val="Code"/>
+      </w:pPr>
+    </w:p>
+    <w:p>
+      <w:pPr>
+        <w:pStyle w:val="Code"/>
+        <w:rPr>
+          <w:rStyle w:val="CodeSnipGREEN0"/>
+        </w:rPr>
+      </w:pPr>
+      <w:r>
+        <w:rPr>
+          <w:rStyle w:val="CodeSnipGREEN0"/>
+        </w:rPr>
+        <w:t xml:space="preserve">! Main wall definitions </w:t>
+      </w:r>
+    </w:p>
+    <w:p>
+      <w:pPr>
+        <w:pStyle w:val="Code"/>
+      </w:pPr>
+      <w:r>
+        <w:t xml:space="preserve">Opt-GenericWall_1Layer_definitions : NA   </w:t>
+      </w:r>
+    </w:p>
+    <w:p>
+      <w:pPr>
+        <w:pStyle w:val="Code"/>
+      </w:pPr>
+    </w:p>
+    <w:p>
+      <w:pPr>
+        <w:pStyle w:val="Code"/>
+        <w:rPr>
+          <w:rStyle w:val="CodeSnipGREEN0"/>
+        </w:rPr>
+      </w:pPr>
+      <w:r>
+        <w:rPr>
+          <w:rStyle w:val="CodeSnipGREEN0"/>
+        </w:rPr>
+        <w:t>! Exposed floor</w:t>
+      </w:r>
+    </w:p>
+    <w:p>
+      <w:pPr>
+        <w:pStyle w:val="Code"/>
+      </w:pPr>
+      <w:r>
+        <w:t>Opt-ExposedFloor : NA</w:t>
+      </w:r>
+    </w:p>
+    <w:p>
+      <w:pPr>
+        <w:pStyle w:val="Code"/>
+      </w:pPr>
+    </w:p>
+    <w:p>
+      <w:pPr>
+        <w:pStyle w:val="Code"/>
+        <w:rPr>
+          <w:rStyle w:val="CodeSnipGREEN0"/>
+        </w:rPr>
+      </w:pPr>
+      <w:r>
+        <w:rPr>
+          <w:rStyle w:val="CodeSnipGREEN0"/>
+        </w:rPr>
+        <w:t>! Optical and thermal characteristics of casement windows (all)</w:t>
+      </w:r>
+    </w:p>
+    <w:p>
+      <w:pPr>
+        <w:pStyle w:val="Code"/>
+      </w:pPr>
+      <w:r>
+        <w:lastRenderedPageBreak/>
+        <w:t xml:space="preserve">Opt-CasementWindows  : NA   </w:t>
+      </w:r>
+    </w:p>
+    <w:p>
+      <w:pPr>
+        <w:pStyle w:val="Code"/>
+      </w:pPr>
+    </w:p>
+    <w:p>
+      <w:pPr>
+        <w:pStyle w:val="Code"/>
+        <w:rPr>
+          <w:rStyle w:val="CodeSnipGREEN0"/>
+        </w:rPr>
+      </w:pPr>
+      <w:r>
+        <w:rPr>
+          <w:rStyle w:val="CodeSnipGREEN0"/>
+        </w:rPr>
+        <w:t>! Foundation definitions</w:t>
+      </w:r>
+    </w:p>
+    <w:p>
+      <w:pPr>
+        <w:pStyle w:val="Code"/>
+      </w:pPr>
+      <w:r>
+        <w:t xml:space="preserve">Opt-H2KFoundation : NA  </w:t>
+      </w:r>
+    </w:p>
+    <w:p>
+      <w:pPr>
+        <w:pStyle w:val="Code"/>
+      </w:pPr>
+    </w:p>
+    <w:p>
+      <w:pPr>
+        <w:pStyle w:val="Code"/>
+        <w:rPr>
+          <w:rStyle w:val="CodeSnipGREEN0"/>
+        </w:rPr>
+      </w:pPr>
+      <w:r>
+        <w:rPr>
+          <w:rStyle w:val="CodeSnipGREEN0"/>
+        </w:rPr>
+        <w:t>! Hot water system.</w:t>
+      </w:r>
+    </w:p>
+    <w:p>
+      <w:pPr>
+        <w:pStyle w:val="Code"/>
+      </w:pPr>
+      <w:r>
+        <w:t>Opt-DHWSystem :  HPHotWater</w:t>
+      </w:r>
+    </w:p>
+    <w:p>
+      <w:pPr>
+        <w:pStyle w:val="Code"/>
+      </w:pPr>
+    </w:p>
+    <w:p>
+      <w:pPr>
+        <w:pStyle w:val="Code"/>
+      </w:pPr>
+    </w:p>
+    <w:p>
+      <w:pPr>
+        <w:pStyle w:val="Code"/>
+        <w:rPr>
+          <w:rStyle w:val="CodeSnipGREEN0"/>
+        </w:rPr>
+      </w:pPr>
+      <w:r>
+        <w:rPr>
+          <w:rStyle w:val="CodeSnipGREEN0"/>
+        </w:rPr>
+        <w:t xml:space="preserve">! Drain-water heat recovery </w:t>
+      </w:r>
+    </w:p>
+    <w:p>
+      <w:pPr>
+        <w:pStyle w:val="Code"/>
+      </w:pPr>
+      <w:r>
+        <w:t xml:space="preserve">Opt-DWHRSystem :  DWHR-eff-30 </w:t>
+      </w:r>
+    </w:p>
+    <w:p>
+      <w:pPr>
+        <w:pStyle w:val="Code"/>
+      </w:pPr>
+    </w:p>
+    <w:p>
+      <w:pPr>
+        <w:pStyle w:val="Code"/>
+      </w:pPr>
+      <w:r>
+        <w:t xml:space="preserve">! HVAC system </w:t>
+      </w:r>
+    </w:p>
+    <w:p>
+      <w:pPr>
+        <w:pStyle w:val="Code"/>
+      </w:pPr>
+      <w:r>
+        <w:t>Opt-HVACSystem  : CCASHP</w:t>
+      </w:r>
+    </w:p>
+    <w:p>
+      <w:pPr>
+        <w:pStyle w:val="Code"/>
+      </w:pPr>
+    </w:p>
+    <w:p>
+      <w:pPr>
+        <w:pStyle w:val="Code"/>
+      </w:pPr>
+      <w:r>
+        <w:t xml:space="preserve">! HRV spec </w:t>
+      </w:r>
+    </w:p>
+    <w:p>
+      <w:pPr>
+        <w:pStyle w:val="Code"/>
+      </w:pPr>
+      <w:r>
+        <w:t>Opt-HRVspec : NA</w:t>
+      </w:r>
+    </w:p>
+    <w:p>
+      <w:pPr>
+        <w:pStyle w:val="Code"/>
+      </w:pPr>
+    </w:p>
+    <w:p>
+      <w:pPr>
+        <w:pStyle w:val="Code"/>
+      </w:pPr>
+      <w:r>
+        <w:t>Opt-RoofPitch : NA   !6-12</w:t>
+      </w:r>
+    </w:p>
+    <w:p>
+      <w:pPr>
+        <w:pStyle w:val="Code"/>
+      </w:pPr>
+    </w:p>
+    <w:p>
+      <w:pPr>
+        <w:pStyle w:val="Code"/>
+      </w:pPr>
+      <w:r>
+        <w:t>! External (Opt-StandoffPV) and Internal model (Opt-H2K-PV) PV options.</w:t>
+      </w:r>
+    </w:p>
+    <w:p>
+      <w:pPr>
+        <w:pStyle w:val="Code"/>
+      </w:pPr>
+      <w:r>
+        <w:t>! Substitute-h2k.rb will select external if both are specified!</w:t>
+      </w:r>
+    </w:p>
+    <w:p>
+      <w:pPr>
+        <w:pStyle w:val="Code"/>
+      </w:pPr>
+      <w:r>
+        <w:t>Opt-StandoffPV : NoPV      !SizedPV|8kW</w:t>
+      </w:r>
+    </w:p>
+    <w:p>
+      <w:pPr>
+        <w:pStyle w:val="Code"/>
+      </w:pPr>
+      <w:r>
+        <w:t>Opt-H2K-PV : NA !  MonoSi-200m2   !MonoSi-50m2</w:t>
+      </w:r>
+    </w:p>
+    <w:p>
+      <w:pPr>
+        <w:pStyle w:val="Code"/>
+      </w:pPr>
+    </w:p>
+    <w:p>
+      <w:pPr>
+        <w:pStyle w:val="Code"/>
+      </w:pPr>
+      <w:r>
+        <w:t>!---------------------------------------------------------------------------</w:t>
+      </w:r>
+    </w:p>
+    <w:p>
+      <w:pPr>
+        <w:pStyle w:val="Code"/>
+      </w:pPr>
+      <w:r>
+        <w:t>! The following options don't do anything for HOT2000</w:t>
+      </w:r>
+    </w:p>
+    <w:p>
+      <w:pPr>
+        <w:pStyle w:val="Code"/>
+      </w:pPr>
+      <w:r>
+        <w:t xml:space="preserve">!---------------------------------------------------------------------------  </w:t>
+      </w:r>
+    </w:p>
+    <w:p>
+      <w:pPr>
+        <w:pStyle w:val="Code"/>
+      </w:pPr>
+      <w:r>
+        <w:t>! Set the orientation for the model (N,S,E,W, or AVG to run all four directions</w:t>
+      </w:r>
+    </w:p>
+    <w:p>
+      <w:pPr>
+        <w:pStyle w:val="Code"/>
+      </w:pPr>
+      <w:r>
+        <w:t xml:space="preserve">! and compute an average result). </w:t>
+      </w:r>
+    </w:p>
+    <w:p>
+      <w:pPr>
+        <w:pStyle w:val="Code"/>
+      </w:pPr>
+      <w:r>
+        <w:t xml:space="preserve">! ***NOTE: As of Dec 2015 this attribute only determines numbers of runs (1 or 4) </w:t>
+      </w:r>
+    </w:p>
+    <w:p>
+      <w:pPr>
+        <w:pStyle w:val="Code"/>
+      </w:pPr>
+      <w:r>
+        <w:t>!          for HOT2000 -- it doesn't rotate the model yet.</w:t>
+      </w:r>
+    </w:p>
+    <w:p>
+      <w:pPr>
+        <w:pStyle w:val="Code"/>
+      </w:pPr>
+      <w:r>
+        <w:t>GOconfig_rotate      : S</w:t>
+      </w:r>
+    </w:p>
+    <w:p>
+      <w:pPr>
+        <w:pStyle w:val="Code"/>
+      </w:pPr>
+    </w:p>
+    <w:p>
+      <w:pPr>
+        <w:pStyle w:val="Code"/>
+      </w:pPr>
+      <w:r>
+        <w:t>Opt-Cooling-Spec     : 2TonStdCooling</w:t>
+      </w:r>
+    </w:p>
+    <w:p>
+      <w:pPr>
+        <w:pStyle w:val="Heading2"/>
+      </w:pPr>
+      <w:r>
+        <w:t xml:space="preserve">Substitute-h2k.rb output </w:t>
+      </w:r>
+    </w:p>
+    <w:p>
+      <w:r>
+        <w:t>When executed, Substiture-h2k.rb will perform the requested changes</w:t>
+      </w:r>
+      <w:r>
+        <w:t xml:space="preserve"> on the .h2k file, invoke HOT2000 and collect the results. Summary results </w:t>
+      </w:r>
       <w:proofErr w:type="gramStart"/>
       <w:r>
-        <w:t>changed</w:t>
+        <w:t>are reported</w:t>
       </w:r>
       <w:proofErr w:type="gramEnd"/>
       <w:r>
-        <w:t xml:space="preserve"> for it to run!  Using "NA" on any of the options below</w:t>
-      </w:r>
-    </w:p>
-    <w:p>
-      <w:pPr>
-        <w:pStyle w:val="CodeSnipGREEN"/>
-      </w:pPr>
-      <w:r>
-        <w:t xml:space="preserve">! </w:t>
-      </w:r>
-      <w:proofErr w:type="gramStart"/>
-      <w:r>
-        <w:t>leaves</w:t>
-      </w:r>
-      <w:proofErr w:type="gramEnd"/>
-      <w:r>
-        <w:t xml:space="preserve"> the model unchanged for that option.</w:t>
-      </w:r>
-    </w:p>
-    <w:p>
-      <w:pPr>
-        <w:pStyle w:val="CodeSnipGREEN"/>
-      </w:pPr>
-      <w:r>
-        <w:t xml:space="preserve">!-----------------------------------------------------------------------  </w:t>
-      </w:r>
-    </w:p>
-    <w:p>
-      <w:pPr>
-        <w:pStyle w:val="Code"/>
-        <w:rPr>
-          <w:rStyle w:val="CodeSnipGREEN0"/>
-        </w:rPr>
-      </w:pPr>
-    </w:p>
-    <w:p>
-      <w:pPr>
-        <w:pStyle w:val="Code"/>
-        <w:rPr>
-          <w:rStyle w:val="CodeSnipGREEN0"/>
-        </w:rPr>
-      </w:pPr>
-      <w:r>
-        <w:rPr>
-          <w:rStyle w:val="CodeSnipGREEN0"/>
-        </w:rPr>
-        <w:t>! HOT2000 code library file to be used - MUST ALWAYS BE SPECIFIED HERE</w:t>
-      </w:r>
-    </w:p>
-    <w:p>
-      <w:pPr>
-        <w:pStyle w:val="Code"/>
-      </w:pPr>
-      <w:r>
-        <w:t>Opt-</w:t>
-      </w:r>
-      <w:proofErr w:type="gramStart"/>
-      <w:r>
-        <w:t>DBFiles  :</w:t>
-      </w:r>
-      <w:proofErr w:type="gramEnd"/>
-      <w:r>
-        <w:t xml:space="preserve"> H2KCodeLibFile</w:t>
-      </w:r>
-    </w:p>
-    <w:p>
-      <w:pPr>
-        <w:pStyle w:val="Code"/>
-      </w:pPr>
-    </w:p>
-    <w:p>
-      <w:pPr>
-        <w:pStyle w:val="Code"/>
-        <w:rPr>
-          <w:rStyle w:val="CodeSnipGREEN0"/>
-        </w:rPr>
-      </w:pPr>
-      <w:r>
-        <w:rPr>
-          <w:rStyle w:val="CodeSnipGREEN0"/>
-        </w:rPr>
-        <w:t>! Weather location</w:t>
-      </w:r>
-    </w:p>
-    <w:p>
-      <w:pPr>
-        <w:pStyle w:val="Code"/>
-      </w:pPr>
-      <w:r>
-        <w:t>Opt-</w:t>
-      </w:r>
-      <w:proofErr w:type="gramStart"/>
-      <w:r>
-        <w:t>Location :</w:t>
-      </w:r>
-      <w:proofErr w:type="gramEnd"/>
-      <w:r>
-        <w:t xml:space="preserve"> NA </w:t>
-      </w:r>
-    </w:p>
-    <w:p>
-      <w:pPr>
-        <w:pStyle w:val="Code"/>
-      </w:pPr>
-    </w:p>
-    <w:p>
-      <w:pPr>
-        <w:pStyle w:val="Code"/>
-        <w:rPr>
-          <w:rStyle w:val="CodeSnipGREEN0"/>
-        </w:rPr>
-      </w:pPr>
-      <w:r>
-        <w:rPr>
-          <w:rStyle w:val="CodeSnipGREEN0"/>
-        </w:rPr>
-        <w:t xml:space="preserve">! Archetype file: </w:t>
-      </w:r>
-    </w:p>
-    <w:p>
-      <w:pPr>
-        <w:pStyle w:val="Code"/>
-      </w:pPr>
-      <w:r>
-        <w:t>Opt-Archetype: NZEH-Arch-1</w:t>
-      </w:r>
-    </w:p>
-    <w:p>
-      <w:pPr>
-        <w:pStyle w:val="Code"/>
-      </w:pPr>
-    </w:p>
-    <w:p>
-      <w:pPr>
-        <w:pStyle w:val="Code"/>
-        <w:rPr>
-          <w:rStyle w:val="CodeSnipGREEN0"/>
-        </w:rPr>
-      </w:pPr>
-      <w:r>
-        <w:rPr>
-          <w:rStyle w:val="CodeSnipGREEN0"/>
-        </w:rPr>
-        <w:t xml:space="preserve">! Fuel costs </w:t>
-      </w:r>
-    </w:p>
-    <w:p>
-      <w:pPr>
-        <w:pStyle w:val="Code"/>
-      </w:pPr>
-      <w:r>
-        <w:t>Opt-</w:t>
-      </w:r>
-      <w:proofErr w:type="gramStart"/>
-      <w:r>
-        <w:t>FuelCost :</w:t>
-      </w:r>
-      <w:proofErr w:type="gramEnd"/>
-      <w:r>
-        <w:t xml:space="preserve"> rates2016</w:t>
-      </w:r>
-    </w:p>
-    <w:p>
-      <w:pPr>
-        <w:pStyle w:val="Code"/>
-      </w:pPr>
-    </w:p>
-    <w:p>
-      <w:pPr>
-        <w:pStyle w:val="Code"/>
-        <w:rPr>
-          <w:rStyle w:val="CodeSnipGREEN0"/>
-        </w:rPr>
-      </w:pPr>
-      <w:r>
-        <w:rPr>
-          <w:rStyle w:val="CodeSnipGREEN0"/>
-        </w:rPr>
-        <w:t xml:space="preserve">! </w:t>
-      </w:r>
-      <w:r>
-        <w:rPr>
-          <w:rStyle w:val="CodeSnipGREEN0"/>
-        </w:rPr>
-        <w:t xml:space="preserve">Air tightness </w:t>
-      </w:r>
-    </w:p>
-    <w:p>
-      <w:pPr>
-        <w:pStyle w:val="Code"/>
-      </w:pPr>
-      <w:r>
-        <w:t>Opt-</w:t>
-      </w:r>
-      <w:proofErr w:type="gramStart"/>
-      <w:r>
-        <w:t>ACH :</w:t>
-      </w:r>
-      <w:proofErr w:type="gramEnd"/>
-      <w:r>
-        <w:t xml:space="preserve"> NA</w:t>
-      </w:r>
-    </w:p>
-    <w:p>
-      <w:pPr>
-        <w:pStyle w:val="Code"/>
-      </w:pPr>
-    </w:p>
-    <w:p>
-      <w:pPr>
-        <w:pStyle w:val="Code"/>
-      </w:pPr>
-    </w:p>
-    <w:p>
-      <w:pPr>
-        <w:pStyle w:val="Code"/>
-        <w:rPr>
-          <w:rStyle w:val="CodeSnipGREEN0"/>
-        </w:rPr>
-      </w:pPr>
-      <w:r>
-        <w:rPr>
-          <w:rStyle w:val="CodeSnipGREEN0"/>
-        </w:rPr>
-        <w:t>! Ceiling R-value</w:t>
-      </w:r>
-    </w:p>
-    <w:p>
-      <w:pPr>
-        <w:pStyle w:val="Code"/>
-      </w:pPr>
-      <w:r>
-        <w:t>Opt-</w:t>
-      </w:r>
-      <w:proofErr w:type="gramStart"/>
-      <w:r>
-        <w:t>Ceilings :</w:t>
-      </w:r>
-      <w:proofErr w:type="gramEnd"/>
-      <w:r>
-        <w:t xml:space="preserve"> NA</w:t>
-      </w:r>
-    </w:p>
-    <w:p>
-      <w:pPr>
-        <w:pStyle w:val="Code"/>
-      </w:pPr>
-    </w:p>
-    <w:p>
-      <w:pPr>
-        <w:pStyle w:val="Code"/>
-        <w:rPr>
-          <w:rStyle w:val="CodeSnipGREEN0"/>
-        </w:rPr>
-      </w:pPr>
-      <w:r>
-        <w:rPr>
-          <w:rStyle w:val="CodeSnipGREEN0"/>
-        </w:rPr>
-        <w:t xml:space="preserve">! Main wall definitions </w:t>
-      </w:r>
-    </w:p>
-    <w:p>
-      <w:pPr>
-        <w:pStyle w:val="Code"/>
-      </w:pPr>
-      <w:r>
-        <w:t>Opt-GenericWall_1Layer_</w:t>
-      </w:r>
-      <w:proofErr w:type="gramStart"/>
-      <w:r>
-        <w:t>definitions :</w:t>
-      </w:r>
-      <w:proofErr w:type="gramEnd"/>
-      <w:r>
-        <w:t xml:space="preserve"> NA   </w:t>
-      </w:r>
-    </w:p>
-    <w:p>
-      <w:pPr>
-        <w:pStyle w:val="Code"/>
-      </w:pPr>
-    </w:p>
-    <w:p>
-      <w:pPr>
-        <w:pStyle w:val="Code"/>
-        <w:rPr>
-          <w:rStyle w:val="CodeSnipGREEN0"/>
-        </w:rPr>
-      </w:pPr>
-      <w:r>
-        <w:rPr>
-          <w:rStyle w:val="CodeSnipGREEN0"/>
-        </w:rPr>
-        <w:t>! Exposed floor</w:t>
-      </w:r>
-    </w:p>
-    <w:p>
-      <w:pPr>
-        <w:pStyle w:val="Code"/>
-      </w:pPr>
-      <w:r>
-        <w:t>Opt-</w:t>
-      </w:r>
-      <w:proofErr w:type="gramStart"/>
-      <w:r>
-        <w:t>ExposedFloor :</w:t>
-      </w:r>
-      <w:proofErr w:type="gramEnd"/>
-      <w:r>
-        <w:t xml:space="preserve"> NA</w:t>
-      </w:r>
-    </w:p>
-    <w:p>
-      <w:pPr>
-        <w:pStyle w:val="Code"/>
-      </w:pPr>
-    </w:p>
-    <w:p>
-      <w:pPr>
-        <w:pStyle w:val="Code"/>
-        <w:rPr>
-          <w:rStyle w:val="CodeSnipGREEN0"/>
-        </w:rPr>
-      </w:pPr>
-      <w:r>
-        <w:rPr>
-          <w:rStyle w:val="CodeSnipGREEN0"/>
-        </w:rPr>
-        <w:t>! Optical and thermal characteristics of casement windows (all)</w:t>
-      </w:r>
-    </w:p>
-    <w:p>
-      <w:pPr>
-        <w:pStyle w:val="Code"/>
-      </w:pPr>
-      <w:r>
-        <w:lastRenderedPageBreak/>
-        <w:t>Opt-</w:t>
-      </w:r>
-      <w:proofErr w:type="gramStart"/>
-      <w:r>
-        <w:t>CasementWindows  :</w:t>
-      </w:r>
-      <w:proofErr w:type="gramEnd"/>
-      <w:r>
-        <w:t xml:space="preserve"> NA   </w:t>
-      </w:r>
-    </w:p>
-    <w:p>
-      <w:pPr>
-        <w:pStyle w:val="Code"/>
-      </w:pPr>
-    </w:p>
-    <w:p>
-      <w:pPr>
-        <w:pStyle w:val="Code"/>
-        <w:rPr>
-          <w:rStyle w:val="CodeSnipGREEN0"/>
-        </w:rPr>
-      </w:pPr>
-      <w:r>
-        <w:rPr>
-          <w:rStyle w:val="CodeSnipGREEN0"/>
-        </w:rPr>
-        <w:t>! Foundation definitions</w:t>
-      </w:r>
-    </w:p>
-    <w:p>
-      <w:pPr>
-        <w:pStyle w:val="Code"/>
-      </w:pPr>
-      <w:r>
-        <w:t>Opt-</w:t>
-      </w:r>
-      <w:proofErr w:type="gramStart"/>
-      <w:r>
-        <w:t>H2KFoundation :</w:t>
-      </w:r>
-      <w:proofErr w:type="gramEnd"/>
-      <w:r>
-        <w:t xml:space="preserve"> NA  </w:t>
-      </w:r>
-    </w:p>
-    <w:p>
-      <w:pPr>
-        <w:pStyle w:val="Code"/>
-      </w:pPr>
-    </w:p>
-    <w:p>
-      <w:pPr>
-        <w:pStyle w:val="Code"/>
-        <w:rPr>
-          <w:rStyle w:val="CodeSnipGREEN0"/>
-        </w:rPr>
-      </w:pPr>
-      <w:r>
-        <w:rPr>
-          <w:rStyle w:val="CodeSnipGREEN0"/>
-        </w:rPr>
-        <w:t>! Hot water system.</w:t>
-      </w:r>
-    </w:p>
-    <w:p>
-      <w:pPr>
-        <w:pStyle w:val="Code"/>
-      </w:pPr>
-      <w:r>
-        <w:t>Opt-</w:t>
-      </w:r>
-      <w:proofErr w:type="gramStart"/>
-      <w:r>
-        <w:t>DHWSystem :</w:t>
-      </w:r>
-      <w:proofErr w:type="gramEnd"/>
-      <w:r>
-        <w:t xml:space="preserve">  HPHotWater</w:t>
-      </w:r>
-    </w:p>
-    <w:p>
-      <w:pPr>
-        <w:pStyle w:val="Code"/>
-      </w:pPr>
-    </w:p>
-    <w:p>
-      <w:pPr>
-        <w:pStyle w:val="Code"/>
-      </w:pPr>
-    </w:p>
-    <w:p>
-      <w:pPr>
-        <w:pStyle w:val="Code"/>
-        <w:rPr>
-          <w:rStyle w:val="CodeSnipGREEN0"/>
-        </w:rPr>
-      </w:pPr>
-      <w:r>
-        <w:rPr>
-          <w:rStyle w:val="CodeSnipGREEN0"/>
-        </w:rPr>
-        <w:t xml:space="preserve">! Drain-water heat recovery </w:t>
-      </w:r>
-    </w:p>
-    <w:p>
-      <w:pPr>
-        <w:pStyle w:val="Code"/>
-      </w:pPr>
-      <w:r>
-        <w:t>Opt-</w:t>
-      </w:r>
-      <w:proofErr w:type="gramStart"/>
-      <w:r>
-        <w:t>DWHRSystem :</w:t>
-      </w:r>
-      <w:proofErr w:type="gramEnd"/>
-      <w:r>
-        <w:t xml:space="preserve">  DWHR-eff-30 </w:t>
-      </w:r>
-    </w:p>
-    <w:p>
-      <w:pPr>
-        <w:pStyle w:val="Code"/>
-      </w:pPr>
-    </w:p>
-    <w:p>
-      <w:pPr>
-        <w:pStyle w:val="Code"/>
-      </w:pPr>
-      <w:r>
-        <w:t xml:space="preserve">! HVAC system </w:t>
-      </w:r>
-    </w:p>
-    <w:p>
-      <w:pPr>
-        <w:pStyle w:val="Code"/>
-      </w:pPr>
-      <w:r>
-        <w:t>Opt-</w:t>
-      </w:r>
-      <w:proofErr w:type="gramStart"/>
-      <w:r>
-        <w:t>HVACSystem  :</w:t>
-      </w:r>
-      <w:proofErr w:type="gramEnd"/>
-      <w:r>
-        <w:t xml:space="preserve"> CCASHP</w:t>
-      </w:r>
-    </w:p>
-    <w:p>
-      <w:pPr>
-        <w:pStyle w:val="Code"/>
-      </w:pPr>
-    </w:p>
-    <w:p>
-      <w:pPr>
-        <w:pStyle w:val="Code"/>
-      </w:pPr>
-      <w:r>
-        <w:t xml:space="preserve">! HRV spec </w:t>
-      </w:r>
-    </w:p>
-    <w:p>
-      <w:pPr>
-        <w:pStyle w:val="Code"/>
-      </w:pPr>
-      <w:r>
-        <w:t>Opt-</w:t>
-      </w:r>
-      <w:proofErr w:type="gramStart"/>
-      <w:r>
-        <w:t>HRVspec :</w:t>
-      </w:r>
-      <w:proofErr w:type="gramEnd"/>
-      <w:r>
-        <w:t xml:space="preserve"> NA</w:t>
-      </w:r>
-    </w:p>
-    <w:p>
-      <w:pPr>
-        <w:pStyle w:val="Code"/>
-      </w:pPr>
-    </w:p>
-    <w:p>
-      <w:pPr>
-        <w:pStyle w:val="Code"/>
-      </w:pPr>
-      <w:r>
-        <w:t>Opt-</w:t>
-      </w:r>
-      <w:proofErr w:type="gramStart"/>
-      <w:r>
-        <w:t>RoofPitch :</w:t>
-      </w:r>
-      <w:proofErr w:type="gramEnd"/>
-      <w:r>
-        <w:t xml:space="preserve"> NA   !6-12</w:t>
-      </w:r>
-    </w:p>
-    <w:p>
-      <w:pPr>
-        <w:pStyle w:val="Code"/>
-      </w:pPr>
-    </w:p>
-    <w:p>
-      <w:pPr>
-        <w:pStyle w:val="Code"/>
-      </w:pPr>
-      <w:r>
-        <w:t>! External (Opt-StandoffPV) and Internal model (Opt-H2K-PV) PV options.</w:t>
-      </w:r>
-    </w:p>
-    <w:p>
-      <w:pPr>
-        <w:pStyle w:val="Code"/>
-      </w:pPr>
-      <w:r>
-        <w:t xml:space="preserve">! Substitute-h2k.rb will select external if both </w:t>
-      </w:r>
-      <w:proofErr w:type="gramStart"/>
-      <w:r>
-        <w:t>are specified</w:t>
-      </w:r>
-      <w:proofErr w:type="gramEnd"/>
-      <w:r>
-        <w:t>!</w:t>
-      </w:r>
-    </w:p>
-    <w:p>
-      <w:pPr>
-        <w:pStyle w:val="Code"/>
-      </w:pPr>
-      <w:r>
-        <w:t>Opt-</w:t>
-      </w:r>
-      <w:proofErr w:type="gramStart"/>
-      <w:r>
-        <w:t>StandoffPV :</w:t>
-      </w:r>
-      <w:proofErr w:type="gramEnd"/>
-      <w:r>
-        <w:t xml:space="preserve"> NoPV      !SizedPV|8kW</w:t>
-      </w:r>
-    </w:p>
-    <w:p>
-      <w:pPr>
-        <w:pStyle w:val="Code"/>
-      </w:pPr>
-      <w:r>
-        <w:t>Opt-H2K-</w:t>
-      </w:r>
-      <w:proofErr w:type="gramStart"/>
-      <w:r>
-        <w:t>PV :</w:t>
-      </w:r>
-      <w:proofErr w:type="gramEnd"/>
-      <w:r>
-        <w:t xml:space="preserve"> NA !  MonoSi-200m2   </w:t>
-      </w:r>
-      <w:proofErr w:type="gramStart"/>
-      <w:r>
-        <w:t>!MonoSi</w:t>
-      </w:r>
-      <w:proofErr w:type="gramEnd"/>
-      <w:r>
-        <w:t>-50m2</w:t>
-      </w:r>
-    </w:p>
-    <w:p>
-      <w:pPr>
-        <w:pStyle w:val="Code"/>
-      </w:pPr>
-    </w:p>
-    <w:p>
-      <w:pPr>
-        <w:pStyle w:val="Code"/>
-      </w:pPr>
-      <w:r>
-        <w:t>!---------------------------------------------------------------------------</w:t>
-      </w:r>
-    </w:p>
-    <w:p>
-      <w:pPr>
-        <w:pStyle w:val="Code"/>
-      </w:pPr>
-      <w:r>
-        <w:t xml:space="preserve">! The following options </w:t>
-      </w:r>
-      <w:proofErr w:type="gramStart"/>
-      <w:r>
-        <w:t>don't</w:t>
-      </w:r>
-      <w:proofErr w:type="gramEnd"/>
-      <w:r>
-        <w:t xml:space="preserve"> do anything for HOT2000</w:t>
-      </w:r>
-    </w:p>
-    <w:p>
-      <w:pPr>
-        <w:pStyle w:val="Code"/>
-      </w:pPr>
-      <w:r>
-        <w:t xml:space="preserve">!---------------------------------------------------------------------------  </w:t>
-      </w:r>
-    </w:p>
-    <w:p>
-      <w:pPr>
-        <w:pStyle w:val="Code"/>
-      </w:pPr>
-      <w:r>
-        <w:t>! Set the orientation for the model (N</w:t>
-      </w:r>
-      <w:proofErr w:type="gramStart"/>
-      <w:r>
-        <w:t>,S,E,W</w:t>
-      </w:r>
-      <w:proofErr w:type="gramEnd"/>
-      <w:r>
-        <w:t>, or AVG to run all four directions</w:t>
-      </w:r>
-    </w:p>
-    <w:p>
-      <w:pPr>
-        <w:pStyle w:val="Code"/>
-      </w:pPr>
-      <w:r>
-        <w:t xml:space="preserve">! </w:t>
-      </w:r>
-      <w:proofErr w:type="gramStart"/>
-      <w:r>
-        <w:t>and</w:t>
-      </w:r>
-      <w:proofErr w:type="gramEnd"/>
-      <w:r>
-        <w:t xml:space="preserve"> compute an average result). </w:t>
-      </w:r>
-    </w:p>
-    <w:p>
-      <w:pPr>
-        <w:pStyle w:val="Code"/>
-      </w:pPr>
-      <w:r>
-        <w:t xml:space="preserve">! ***NOTE: As of Dec </w:t>
-      </w:r>
-      <w:proofErr w:type="gramStart"/>
-      <w:r>
-        <w:t>2015</w:t>
-      </w:r>
-      <w:proofErr w:type="gramEnd"/>
-      <w:r>
-        <w:t xml:space="preserve"> this attribute only determines numbers of runs (1 or 4) </w:t>
-      </w:r>
-    </w:p>
-    <w:p>
-      <w:pPr>
-        <w:pStyle w:val="Code"/>
-      </w:pPr>
-      <w:r>
-        <w:t xml:space="preserve">!          </w:t>
-      </w:r>
-      <w:proofErr w:type="gramStart"/>
-      <w:r>
-        <w:t>for</w:t>
-      </w:r>
-      <w:proofErr w:type="gramEnd"/>
-      <w:r>
-        <w:t xml:space="preserve"> HOT2000 -- it doesn't rotate the model yet.</w:t>
-      </w:r>
-    </w:p>
-    <w:p>
-      <w:pPr>
-        <w:pStyle w:val="Code"/>
-      </w:pPr>
-      <w:r>
-        <w:t>GOconfig_rotate      : S</w:t>
-      </w:r>
-    </w:p>
-    <w:p>
-      <w:pPr>
-        <w:pStyle w:val="Code"/>
-      </w:pPr>
-    </w:p>
-    <w:p>
-      <w:pPr>
-        <w:pStyle w:val="Code"/>
-      </w:pPr>
-      <w:r>
-        <w:t>Opt-Cooling-Spec     : 2TonStdCooling</w:t>
-      </w:r>
-    </w:p>
-    <w:p>
-      <w:pPr>
-        <w:pStyle w:val="Heading2"/>
-      </w:pPr>
-      <w:r>
-        <w:t xml:space="preserve">Substitute-h2k.rb output </w:t>
-      </w:r>
-    </w:p>
-    <w:p>
-      <w:r>
-        <w:t>When executed, Substiture-h2k.rb will perform the requested changes</w:t>
-      </w:r>
-      <w:r>
-        <w:t xml:space="preserve"> on the .h2k file, invoke HOT2000 and collect the results. Summary results </w:t>
-      </w:r>
-      <w:proofErr w:type="gramStart"/>
-      <w:r>
-        <w:t>are reported</w:t>
-      </w:r>
-      <w:proofErr w:type="gramEnd"/>
-      <w:r>
         <w:t xml:space="preserve"> to screen, as shown in the following excerpt:</w:t>
       </w:r>
     </w:p>
@@ -3872,28 +3241,15 @@
         <w:pStyle w:val="Code"/>
       </w:pPr>
       <w:r>
-        <w:t xml:space="preserve"> &gt; </w:t>
-      </w:r>
-      <w:proofErr w:type="gramStart"/>
-      <w:r>
-        <w:t>substitute-h2k.rb</w:t>
-      </w:r>
-      <w:proofErr w:type="gramEnd"/>
-    </w:p>
-    <w:p>
-      <w:pPr>
-        <w:pStyle w:val="Code"/>
-      </w:pPr>
-      <w:r>
-        <w:t xml:space="preserve">         </w:t>
-      </w:r>
-      <w:proofErr w:type="gramStart"/>
-      <w:r>
-        <w:t>path</w:t>
-      </w:r>
-      <w:proofErr w:type="gramEnd"/>
-      <w:r>
-        <w:t>: C:\HTAP</w:t>
+        <w:t xml:space="preserve"> &gt; substitute-h2k.rb</w:t>
+      </w:r>
+    </w:p>
+    <w:p>
+      <w:pPr>
+        <w:pStyle w:val="Code"/>
+      </w:pPr>
+      <w:r>
+        <w:t xml:space="preserve">         path: C:\HTAP</w:t>
       </w:r>
     </w:p>
     <w:p>
@@ -3985,15 +3341,7 @@
         <w:pStyle w:val="Code"/>
       </w:pPr>
       <w:r>
-        <w:t xml:space="preserve"> Creating a copying of </w:t>
-      </w:r>
-      <w:proofErr w:type="gramStart"/>
-      <w:r>
-        <w:t>HOT2000</w:t>
-      </w:r>
-      <w:proofErr w:type="gramEnd"/>
-      <w:r>
-        <w:t xml:space="preserve"> executable directory below master... 197 File(s) copied</w:t>
+        <w:t xml:space="preserve"> Creating a copying of HOT2000 executable directory below master... 197 File(s) copied</w:t>
       </w:r>
     </w:p>
     <w:p>
@@ -4048,15 +3396,7 @@
         <w:pStyle w:val="Code"/>
       </w:pPr>
       <w:r>
-        <w:t xml:space="preserve"> Copying results.        </w:t>
-      </w:r>
-      <w:proofErr w:type="gramStart"/>
-      <w:r>
-        <w:t>1</w:t>
-      </w:r>
-      <w:proofErr w:type="gramEnd"/>
-      <w:r>
-        <w:t xml:space="preserve"> file(s) copied.</w:t>
+        <w:t xml:space="preserve"> Copying results.        1 file(s) copied.</w:t>
       </w:r>
     </w:p>
     <w:p>
@@ -4129,79 +3469,39 @@
         <w:pStyle w:val="Code"/>
       </w:pPr>
       <w:r>
-        <w:t xml:space="preserve">  34.6 </w:t>
-      </w:r>
-      <w:proofErr w:type="gramStart"/>
-      <w:r>
-        <w:t>( Space</w:t>
-      </w:r>
-      <w:proofErr w:type="gramEnd"/>
-      <w:r>
-        <w:t xml:space="preserve"> Heating, GJ )</w:t>
-      </w:r>
-    </w:p>
-    <w:p>
-      <w:pPr>
-        <w:pStyle w:val="Code"/>
-      </w:pPr>
-      <w:r>
-        <w:t xml:space="preserve">  6.0 </w:t>
-      </w:r>
-      <w:proofErr w:type="gramStart"/>
-      <w:r>
-        <w:t>( Hot</w:t>
-      </w:r>
-      <w:proofErr w:type="gramEnd"/>
-      <w:r>
-        <w:t xml:space="preserve"> Water, GJ )</w:t>
-      </w:r>
-    </w:p>
-    <w:p>
-      <w:pPr>
-        <w:pStyle w:val="Code"/>
-      </w:pPr>
-      <w:r>
-        <w:t xml:space="preserve">  2.4 </w:t>
-      </w:r>
-      <w:proofErr w:type="gramStart"/>
-      <w:r>
-        <w:t>( Ventilator</w:t>
-      </w:r>
-      <w:proofErr w:type="gramEnd"/>
-      <w:r>
-        <w:t xml:space="preserve"> Electrical, GJ )</w:t>
-      </w:r>
-    </w:p>
-    <w:p>
-      <w:pPr>
-        <w:pStyle w:val="Code"/>
-      </w:pPr>
-      <w:r>
-        <w:t xml:space="preserve">  2.1 </w:t>
-      </w:r>
-      <w:proofErr w:type="gramStart"/>
-      <w:r>
-        <w:t>( Space</w:t>
-      </w:r>
-      <w:proofErr w:type="gramEnd"/>
-      <w:r>
-        <w:t xml:space="preserve"> Cooling, GJ )</w:t>
-      </w:r>
-    </w:p>
-    <w:p>
-      <w:pPr>
-        <w:pStyle w:val="Code"/>
-      </w:pPr>
-      <w:r>
-        <w:t xml:space="preserve">  31.5 </w:t>
-      </w:r>
-      <w:proofErr w:type="gramStart"/>
-      <w:r>
-        <w:t>( Appliances</w:t>
-      </w:r>
-      <w:proofErr w:type="gramEnd"/>
-      <w:r>
-        <w:t xml:space="preserve"> + Lights + Plugs + outdoor, GJ )</w:t>
+        <w:t xml:space="preserve">  34.6 ( Space Heating, GJ )</w:t>
+      </w:r>
+    </w:p>
+    <w:p>
+      <w:pPr>
+        <w:pStyle w:val="Code"/>
+      </w:pPr>
+      <w:r>
+        <w:t xml:space="preserve">  6.0 ( Hot Water, GJ )</w:t>
+      </w:r>
+    </w:p>
+    <w:p>
+      <w:pPr>
+        <w:pStyle w:val="Code"/>
+      </w:pPr>
+      <w:r>
+        <w:t xml:space="preserve">  2.4 ( Ventilator Electrical, GJ )</w:t>
+      </w:r>
+    </w:p>
+    <w:p>
+      <w:pPr>
+        <w:pStyle w:val="Code"/>
+      </w:pPr>
+      <w:r>
+        <w:t xml:space="preserve">  2.1 ( Space Cooling, GJ )</w:t>
+      </w:r>
+    </w:p>
+    <w:p>
+      <w:pPr>
+        <w:pStyle w:val="Code"/>
+      </w:pPr>
+      <w:r>
+        <w:t xml:space="preserve">  31.5 ( Appliances + Lights + Plugs + outdoor, GJ )</w:t>
       </w:r>
     </w:p>
     <w:p>
@@ -4217,15 +3517,7 @@
         <w:pStyle w:val="Code"/>
       </w:pPr>
       <w:r>
-        <w:t xml:space="preserve">  76.7 </w:t>
-      </w:r>
-      <w:proofErr w:type="gramStart"/>
-      <w:r>
-        <w:t>( H2K</w:t>
-      </w:r>
-      <w:proofErr w:type="gramEnd"/>
-      <w:r>
-        <w:t xml:space="preserve"> Gross energy use GJ )</w:t>
+        <w:t xml:space="preserve">  76.7 ( H2K Gross energy use GJ )</w:t>
       </w:r>
     </w:p>
     <w:p>
@@ -4257,207 +3549,103 @@
         <w:pStyle w:val="Code"/>
       </w:pPr>
       <w:r>
-        <w:t xml:space="preserve">Energy-Total-GJ   </w:t>
-      </w:r>
-      <w:proofErr w:type="gramStart"/>
-      <w:r>
-        <w:t>=  86.7</w:t>
-      </w:r>
-      <w:proofErr w:type="gramEnd"/>
-      <w:r>
-        <w:t xml:space="preserve"> </w:t>
-      </w:r>
-    </w:p>
-    <w:p>
-      <w:pPr>
-        <w:pStyle w:val="Code"/>
-      </w:pPr>
-      <w:r>
-        <w:t xml:space="preserve">Ref-En-Total-GJ   </w:t>
-      </w:r>
-      <w:proofErr w:type="gramStart"/>
-      <w:r>
-        <w:t>=  0.0</w:t>
-      </w:r>
-      <w:proofErr w:type="gramEnd"/>
-      <w:r>
-        <w:t xml:space="preserve"> </w:t>
-      </w:r>
-    </w:p>
-    <w:p>
-      <w:pPr>
-        <w:pStyle w:val="Code"/>
-      </w:pPr>
-      <w:r>
-        <w:t xml:space="preserve">Util-Bill-gross   </w:t>
-      </w:r>
-      <w:proofErr w:type="gramStart"/>
-      <w:r>
-        <w:t>=  2160.49</w:t>
-      </w:r>
-      <w:proofErr w:type="gramEnd"/>
-      <w:r>
-        <w:t xml:space="preserve">   </w:t>
-      </w:r>
-    </w:p>
-    <w:p>
-      <w:pPr>
-        <w:pStyle w:val="Code"/>
-      </w:pPr>
-      <w:r>
-        <w:t xml:space="preserve">Util-PV-revenue   </w:t>
-      </w:r>
-      <w:proofErr w:type="gramStart"/>
-      <w:r>
-        <w:t>=  0.0</w:t>
-      </w:r>
-      <w:proofErr w:type="gramEnd"/>
-      <w:r>
-        <w:t xml:space="preserve">    </w:t>
-      </w:r>
-    </w:p>
-    <w:p>
-      <w:pPr>
-        <w:pStyle w:val="Code"/>
-      </w:pPr>
-      <w:r>
-        <w:t xml:space="preserve">Util-Bill-Net     </w:t>
-      </w:r>
-      <w:proofErr w:type="gramStart"/>
-      <w:r>
-        <w:t>=  2160.49</w:t>
-      </w:r>
-      <w:proofErr w:type="gramEnd"/>
-      <w:r>
-        <w:t xml:space="preserve"> </w:t>
-      </w:r>
-    </w:p>
-    <w:p>
-      <w:pPr>
-        <w:pStyle w:val="Code"/>
-      </w:pPr>
-      <w:r>
-        <w:t xml:space="preserve">Util-Bill-Elec    </w:t>
-      </w:r>
-      <w:proofErr w:type="gramStart"/>
-      <w:r>
-        <w:t>=  1992.49</w:t>
-      </w:r>
-      <w:proofErr w:type="gramEnd"/>
-      <w:r>
-        <w:t xml:space="preserve">  </w:t>
-      </w:r>
-    </w:p>
-    <w:p>
-      <w:pPr>
-        <w:pStyle w:val="Code"/>
-      </w:pPr>
-      <w:r>
-        <w:t xml:space="preserve">Util-Bill-Gas     </w:t>
-      </w:r>
-      <w:proofErr w:type="gramStart"/>
-      <w:r>
-        <w:t>=  168.0</w:t>
-      </w:r>
-      <w:proofErr w:type="gramEnd"/>
-      <w:r>
-        <w:t xml:space="preserve">  </w:t>
-      </w:r>
-    </w:p>
-    <w:p>
-      <w:pPr>
-        <w:pStyle w:val="Code"/>
-      </w:pPr>
-      <w:r>
-        <w:t xml:space="preserve">Util-Bill-Prop    </w:t>
-      </w:r>
-      <w:proofErr w:type="gramStart"/>
-      <w:r>
-        <w:t>=  0.0</w:t>
-      </w:r>
-      <w:proofErr w:type="gramEnd"/>
-      <w:r>
-        <w:t xml:space="preserve"> </w:t>
-      </w:r>
-    </w:p>
-    <w:p>
-      <w:pPr>
-        <w:pStyle w:val="Code"/>
-      </w:pPr>
-      <w:r>
-        <w:t xml:space="preserve">Util-Bill-Oil     </w:t>
-      </w:r>
-      <w:proofErr w:type="gramStart"/>
-      <w:r>
-        <w:t>=  0.0</w:t>
-      </w:r>
-      <w:proofErr w:type="gramEnd"/>
-      <w:r>
-        <w:t xml:space="preserve"> </w:t>
-      </w:r>
-    </w:p>
-    <w:p>
-      <w:pPr>
-        <w:pStyle w:val="Code"/>
-      </w:pPr>
-      <w:r>
-        <w:t xml:space="preserve">Util-Bill-Wood    </w:t>
-      </w:r>
-      <w:proofErr w:type="gramStart"/>
-      <w:r>
-        <w:t>=  0.0</w:t>
-      </w:r>
-      <w:proofErr w:type="gramEnd"/>
-      <w:r>
-        <w:t xml:space="preserve"> </w:t>
-      </w:r>
-    </w:p>
-    <w:p>
-      <w:pPr>
-        <w:pStyle w:val="Code"/>
-      </w:pPr>
-      <w:r>
-        <w:t xml:space="preserve">Energy-PV-kWh     </w:t>
-      </w:r>
-      <w:proofErr w:type="gramStart"/>
-      <w:r>
-        <w:t>=  0</w:t>
-      </w:r>
-      <w:proofErr w:type="gramEnd"/>
-      <w:r>
-        <w:t xml:space="preserve"> </w:t>
-      </w:r>
-    </w:p>
-    <w:p>
-      <w:pPr>
-        <w:pStyle w:val="Code"/>
-      </w:pPr>
-      <w:r>
-        <w:t xml:space="preserve">Gross-HeatLoss-GJ </w:t>
-      </w:r>
-      <w:proofErr w:type="gramStart"/>
-      <w:r>
-        <w:t>=  172</w:t>
-      </w:r>
-      <w:proofErr w:type="gramEnd"/>
-      <w:r>
-        <w:t xml:space="preserve"> </w:t>
-      </w:r>
-    </w:p>
-    <w:p>
-      <w:pPr>
-        <w:pStyle w:val="Code"/>
-      </w:pPr>
-      <w:r>
-        <w:t>Energy-</w:t>
-      </w:r>
-      <w:proofErr w:type="gramStart"/>
-      <w:r>
-        <w:t>HeatingGJ  =</w:t>
-      </w:r>
-      <w:proofErr w:type="gramEnd"/>
-      <w:r>
-        <w:t xml:space="preserve">  55.1 </w:t>
+        <w:t xml:space="preserve">Energy-Total-GJ   =  86.7 </w:t>
+      </w:r>
+    </w:p>
+    <w:p>
+      <w:pPr>
+        <w:pStyle w:val="Code"/>
+      </w:pPr>
+      <w:r>
+        <w:t xml:space="preserve">Ref-En-Total-GJ   =  0.0 </w:t>
+      </w:r>
+    </w:p>
+    <w:p>
+      <w:pPr>
+        <w:pStyle w:val="Code"/>
+      </w:pPr>
+      <w:r>
+        <w:t xml:space="preserve">Util-Bill-gross   =  2160.49   </w:t>
+      </w:r>
+    </w:p>
+    <w:p>
+      <w:pPr>
+        <w:pStyle w:val="Code"/>
+      </w:pPr>
+      <w:r>
+        <w:t xml:space="preserve">Util-PV-revenue   =  0.0    </w:t>
+      </w:r>
+    </w:p>
+    <w:p>
+      <w:pPr>
+        <w:pStyle w:val="Code"/>
+      </w:pPr>
+      <w:r>
+        <w:t xml:space="preserve">Util-Bill-Net     =  2160.49 </w:t>
+      </w:r>
+    </w:p>
+    <w:p>
+      <w:pPr>
+        <w:pStyle w:val="Code"/>
+      </w:pPr>
+      <w:r>
+        <w:t xml:space="preserve">Util-Bill-Elec    =  1992.49  </w:t>
+      </w:r>
+    </w:p>
+    <w:p>
+      <w:pPr>
+        <w:pStyle w:val="Code"/>
+      </w:pPr>
+      <w:r>
+        <w:t xml:space="preserve">Util-Bill-Gas     =  168.0  </w:t>
+      </w:r>
+    </w:p>
+    <w:p>
+      <w:pPr>
+        <w:pStyle w:val="Code"/>
+      </w:pPr>
+      <w:r>
+        <w:t xml:space="preserve">Util-Bill-Prop    =  0.0 </w:t>
+      </w:r>
+    </w:p>
+    <w:p>
+      <w:pPr>
+        <w:pStyle w:val="Code"/>
+      </w:pPr>
+      <w:r>
+        <w:t xml:space="preserve">Util-Bill-Oil     =  0.0 </w:t>
+      </w:r>
+    </w:p>
+    <w:p>
+      <w:pPr>
+        <w:pStyle w:val="Code"/>
+      </w:pPr>
+      <w:r>
+        <w:t xml:space="preserve">Util-Bill-Wood    =  0.0 </w:t>
+      </w:r>
+    </w:p>
+    <w:p>
+      <w:pPr>
+        <w:pStyle w:val="Code"/>
+      </w:pPr>
+      <w:r>
+        <w:t xml:space="preserve">Energy-PV-kWh     =  0 </w:t>
+      </w:r>
+    </w:p>
+    <w:p>
+      <w:pPr>
+        <w:pStyle w:val="Code"/>
+      </w:pPr>
+      <w:r>
+        <w:t xml:space="preserve">Gross-HeatLoss-GJ =  172 </w:t>
+      </w:r>
+    </w:p>
+    <w:p>
+      <w:pPr>
+        <w:pStyle w:val="Code"/>
+      </w:pPr>
+      <w:r>
+        <w:t xml:space="preserve">Energy-HeatingGJ  =  55.1 </w:t>
       </w:r>
     </w:p>
     <w:p>
@@ -4473,248 +3661,136 @@
         <w:pStyle w:val="Code"/>
       </w:pPr>
       <w:r>
-        <w:t>Energy-</w:t>
-      </w:r>
-      <w:proofErr w:type="gramStart"/>
-      <w:r>
-        <w:t>CoolingGJ  =</w:t>
-      </w:r>
-      <w:proofErr w:type="gramEnd"/>
-      <w:r>
-        <w:t xml:space="preserve">  3.9 </w:t>
-      </w:r>
-    </w:p>
-    <w:p>
-      <w:pPr>
-        <w:pStyle w:val="Code"/>
-      </w:pPr>
-      <w:r>
-        <w:t xml:space="preserve">Energy-VentGJ     </w:t>
-      </w:r>
-      <w:proofErr w:type="gramStart"/>
-      <w:r>
-        <w:t>=  1.4</w:t>
-      </w:r>
-      <w:proofErr w:type="gramEnd"/>
-      <w:r>
-        <w:t xml:space="preserve"> </w:t>
-      </w:r>
-    </w:p>
-    <w:p>
-      <w:pPr>
-        <w:pStyle w:val="Code"/>
-      </w:pPr>
-      <w:r>
-        <w:t xml:space="preserve">Energy-DHWGJ      </w:t>
-      </w:r>
-      <w:proofErr w:type="gramStart"/>
-      <w:r>
-        <w:t>=  5.8</w:t>
-      </w:r>
-      <w:proofErr w:type="gramEnd"/>
-      <w:r>
-        <w:t xml:space="preserve"> </w:t>
-      </w:r>
-    </w:p>
-    <w:p>
-      <w:pPr>
-        <w:pStyle w:val="Code"/>
-      </w:pPr>
-      <w:r>
-        <w:t xml:space="preserve">Energy-PlugGJ     </w:t>
-      </w:r>
-      <w:proofErr w:type="gramStart"/>
-      <w:r>
-        <w:t>=  24.3</w:t>
-      </w:r>
-      <w:proofErr w:type="gramEnd"/>
-      <w:r>
-        <w:t xml:space="preserve"> </w:t>
-      </w:r>
-    </w:p>
-    <w:p>
-      <w:pPr>
-        <w:pStyle w:val="Code"/>
-      </w:pPr>
-      <w:r>
-        <w:t xml:space="preserve">EnergyEleckWh     </w:t>
-      </w:r>
-      <w:proofErr w:type="gramStart"/>
-      <w:r>
-        <w:t>=  25404.4</w:t>
-      </w:r>
-      <w:proofErr w:type="gramEnd"/>
-      <w:r>
-        <w:t xml:space="preserve"> </w:t>
-      </w:r>
-    </w:p>
-    <w:p>
-      <w:pPr>
-        <w:pStyle w:val="Code"/>
-      </w:pPr>
-      <w:r>
-        <w:t xml:space="preserve">EnergyGasM3       </w:t>
-      </w:r>
-      <w:proofErr w:type="gramStart"/>
-      <w:r>
-        <w:t>=  0.0</w:t>
-      </w:r>
-      <w:proofErr w:type="gramEnd"/>
-      <w:r>
-        <w:t xml:space="preserve">  </w:t>
-      </w:r>
-    </w:p>
-    <w:p>
-      <w:pPr>
-        <w:pStyle w:val="Code"/>
-      </w:pPr>
-      <w:r>
-        <w:t xml:space="preserve">EnergyOil_l       </w:t>
-      </w:r>
-      <w:proofErr w:type="gramStart"/>
-      <w:r>
-        <w:t>=  0.0</w:t>
-      </w:r>
-      <w:proofErr w:type="gramEnd"/>
-      <w:r>
-        <w:t xml:space="preserve">    </w:t>
-      </w:r>
-    </w:p>
-    <w:p>
-      <w:pPr>
-        <w:pStyle w:val="Code"/>
-      </w:pPr>
-      <w:r>
-        <w:t xml:space="preserve">EnergyProp_L      </w:t>
-      </w:r>
-      <w:proofErr w:type="gramStart"/>
-      <w:r>
-        <w:t>=  0.0</w:t>
-      </w:r>
-      <w:proofErr w:type="gramEnd"/>
-      <w:r>
-        <w:t xml:space="preserve">    </w:t>
-      </w:r>
-    </w:p>
-    <w:p>
-      <w:pPr>
-        <w:pStyle w:val="Code"/>
-      </w:pPr>
-      <w:r>
-        <w:t xml:space="preserve">EnergyWood_cord   </w:t>
-      </w:r>
-      <w:proofErr w:type="gramStart"/>
-      <w:r>
-        <w:t>=  0.0</w:t>
-      </w:r>
-      <w:proofErr w:type="gramEnd"/>
-      <w:r>
-        <w:t xml:space="preserve">    </w:t>
-      </w:r>
-    </w:p>
-    <w:p>
-      <w:pPr>
-        <w:pStyle w:val="Code"/>
-      </w:pPr>
-      <w:r>
-        <w:t xml:space="preserve">Upgrade-cost      </w:t>
-      </w:r>
-      <w:proofErr w:type="gramStart"/>
-      <w:r>
-        <w:t>=  1185.0</w:t>
-      </w:r>
-      <w:proofErr w:type="gramEnd"/>
-    </w:p>
-    <w:p>
-      <w:pPr>
-        <w:pStyle w:val="Code"/>
-      </w:pPr>
-      <w:proofErr w:type="gramStart"/>
-      <w:r>
-        <w:t>SimplePaybackYrs  =</w:t>
-      </w:r>
-      <w:proofErr w:type="gramEnd"/>
-      <w:r>
-        <w:t xml:space="preserve">  2207.9 </w:t>
-      </w:r>
-    </w:p>
-    <w:p>
-      <w:pPr>
-        <w:pStyle w:val="Code"/>
-      </w:pPr>
-      <w:r>
-        <w:t xml:space="preserve">PEAK-Heating-W    </w:t>
-      </w:r>
-      <w:proofErr w:type="gramStart"/>
-      <w:r>
-        <w:t>=  20793.0</w:t>
-      </w:r>
-      <w:proofErr w:type="gramEnd"/>
-    </w:p>
-    <w:p>
-      <w:pPr>
-        <w:pStyle w:val="Code"/>
-      </w:pPr>
-      <w:r>
-        <w:t xml:space="preserve">PEAK-Cooling-W    </w:t>
-      </w:r>
-      <w:proofErr w:type="gramStart"/>
-      <w:r>
-        <w:t>=  19403.6</w:t>
-      </w:r>
-      <w:proofErr w:type="gramEnd"/>
-    </w:p>
-    <w:p>
-      <w:pPr>
-        <w:pStyle w:val="Code"/>
-      </w:pPr>
-      <w:r>
-        <w:t xml:space="preserve">PV-size-kW        </w:t>
-      </w:r>
-      <w:proofErr w:type="gramStart"/>
-      <w:r>
-        <w:t>=  0.0</w:t>
-      </w:r>
-      <w:proofErr w:type="gramEnd"/>
-    </w:p>
-    <w:p>
-      <w:pPr>
-        <w:pStyle w:val="Code"/>
-      </w:pPr>
-      <w:r>
-        <w:t xml:space="preserve">ERS-Value         </w:t>
-      </w:r>
-      <w:proofErr w:type="gramStart"/>
-      <w:r>
-        <w:t>=  0.0</w:t>
-      </w:r>
-      <w:proofErr w:type="gramEnd"/>
-    </w:p>
-    <w:p>
-      <w:pPr>
-        <w:pStyle w:val="Code"/>
-      </w:pPr>
-      <w:r>
-        <w:t xml:space="preserve">NumTries          </w:t>
-      </w:r>
-      <w:proofErr w:type="gramStart"/>
-      <w:r>
-        <w:t>=  1.0</w:t>
-      </w:r>
-      <w:proofErr w:type="gramEnd"/>
-    </w:p>
-    <w:p>
-      <w:pPr>
-        <w:pStyle w:val="Code"/>
-      </w:pPr>
-      <w:r>
-        <w:t xml:space="preserve">LapsedTime        </w:t>
-      </w:r>
-      <w:proofErr w:type="gramStart"/>
-      <w:r>
-        <w:t>=  3.33</w:t>
-      </w:r>
-      <w:proofErr w:type="gramEnd"/>
+        <w:t xml:space="preserve">Energy-CoolingGJ  =  3.9 </w:t>
+      </w:r>
+    </w:p>
+    <w:p>
+      <w:pPr>
+        <w:pStyle w:val="Code"/>
+      </w:pPr>
+      <w:r>
+        <w:t xml:space="preserve">Energy-VentGJ     =  1.4 </w:t>
+      </w:r>
+    </w:p>
+    <w:p>
+      <w:pPr>
+        <w:pStyle w:val="Code"/>
+      </w:pPr>
+      <w:r>
+        <w:t xml:space="preserve">Energy-DHWGJ      =  5.8 </w:t>
+      </w:r>
+    </w:p>
+    <w:p>
+      <w:pPr>
+        <w:pStyle w:val="Code"/>
+      </w:pPr>
+      <w:r>
+        <w:t xml:space="preserve">Energy-PlugGJ     =  24.3 </w:t>
+      </w:r>
+    </w:p>
+    <w:p>
+      <w:pPr>
+        <w:pStyle w:val="Code"/>
+      </w:pPr>
+      <w:r>
+        <w:t xml:space="preserve">EnergyEleckWh     =  25404.4 </w:t>
+      </w:r>
+    </w:p>
+    <w:p>
+      <w:pPr>
+        <w:pStyle w:val="Code"/>
+      </w:pPr>
+      <w:r>
+        <w:t xml:space="preserve">EnergyGasM3       =  0.0  </w:t>
+      </w:r>
+    </w:p>
+    <w:p>
+      <w:pPr>
+        <w:pStyle w:val="Code"/>
+      </w:pPr>
+      <w:r>
+        <w:t xml:space="preserve">EnergyOil_l       =  0.0    </w:t>
+      </w:r>
+    </w:p>
+    <w:p>
+      <w:pPr>
+        <w:pStyle w:val="Code"/>
+      </w:pPr>
+      <w:r>
+        <w:t xml:space="preserve">EnergyProp_L      =  0.0    </w:t>
+      </w:r>
+    </w:p>
+    <w:p>
+      <w:pPr>
+        <w:pStyle w:val="Code"/>
+      </w:pPr>
+      <w:r>
+        <w:t xml:space="preserve">EnergyWood_cord   =  0.0    </w:t>
+      </w:r>
+    </w:p>
+    <w:p>
+      <w:pPr>
+        <w:pStyle w:val="Code"/>
+      </w:pPr>
+      <w:r>
+        <w:t>Upgrade-cost      =  1185.0</w:t>
+      </w:r>
+    </w:p>
+    <w:p>
+      <w:pPr>
+        <w:pStyle w:val="Code"/>
+      </w:pPr>
+      <w:r>
+        <w:t xml:space="preserve">SimplePaybackYrs  =  2207.9 </w:t>
+      </w:r>
+    </w:p>
+    <w:p>
+      <w:pPr>
+        <w:pStyle w:val="Code"/>
+      </w:pPr>
+      <w:r>
+        <w:t>PEAK-Heating-W    =  20793.0</w:t>
+      </w:r>
+    </w:p>
+    <w:p>
+      <w:pPr>
+        <w:pStyle w:val="Code"/>
+      </w:pPr>
+      <w:r>
+        <w:t>PEAK-Cooling-W    =  19403.6</w:t>
+      </w:r>
+    </w:p>
+    <w:p>
+      <w:pPr>
+        <w:pStyle w:val="Code"/>
+      </w:pPr>
+      <w:r>
+        <w:t>PV-size-kW        =  0.0</w:t>
+      </w:r>
+    </w:p>
+    <w:p>
+      <w:pPr>
+        <w:pStyle w:val="Code"/>
+      </w:pPr>
+      <w:r>
+        <w:t>ERS-Value         =  0.0</w:t>
+      </w:r>
+    </w:p>
+    <w:p>
+      <w:pPr>
+        <w:pStyle w:val="Code"/>
+      </w:pPr>
+      <w:r>
+        <w:t>NumTries          =  1.0</w:t>
+      </w:r>
+    </w:p>
+    <w:p>
+      <w:pPr>
+        <w:pStyle w:val="Code"/>
+      </w:pPr>
+      <w:r>
+        <w:t>LapsedTime        =  3.33</w:t>
+      </w:r>
     </w:p>
     <w:p>
       <w:r>
@@ -5102,31 +4178,15 @@
         <w:pStyle w:val="Code"/>
       </w:pPr>
       <w:r>
-        <w:t xml:space="preserve">      Prefix = "Ruby substitute-h2k.rb"</w:t>
-      </w:r>
-      <w:proofErr w:type="gramStart"/>
-      <w:r>
-        <w:t>;1</w:t>
-      </w:r>
-      <w:proofErr w:type="gramEnd"/>
-      <w:r>
-        <w:t xml:space="preserve">  </w:t>
-      </w:r>
-    </w:p>
-    <w:p>
-      <w:pPr>
-        <w:pStyle w:val="Code"/>
-      </w:pPr>
-      <w:r>
-        <w:t xml:space="preserve">      Suffix = </w:t>
-      </w:r>
-      <w:proofErr w:type="gramStart"/>
-      <w:r>
-        <w:t>" -</w:t>
-      </w:r>
-      <w:proofErr w:type="gramEnd"/>
-      <w:r>
-        <w:t xml:space="preserve">v -c GenOpt-picked-these-choices.GO-tmp -o </w:t>
+        <w:t xml:space="preserve">      Prefix = "Ruby substitute-h2k.rb";1  </w:t>
+      </w:r>
+    </w:p>
+    <w:p>
+      <w:pPr>
+        <w:pStyle w:val="Code"/>
+      </w:pPr>
+      <w:r>
+        <w:t xml:space="preserve">      Suffix = " -v -c GenOpt-picked-these-choices.GO-tmp -o </w:t>
       </w:r>
       <w:r>
         <w:rPr>
@@ -5210,24 +4270,17 @@
       <w:pPr>
         <w:pStyle w:val="Code"/>
       </w:pPr>
-      <w:proofErr w:type="gramStart"/>
       <w:r>
         <w:t>Optimization{</w:t>
       </w:r>
-      <w:proofErr w:type="gramEnd"/>
-    </w:p>
-    <w:p>
-      <w:pPr>
-        <w:pStyle w:val="Code"/>
-      </w:pPr>
-      <w:r>
-        <w:t xml:space="preserve">   </w:t>
-      </w:r>
-      <w:proofErr w:type="gramStart"/>
-      <w:r>
-        <w:t>Files{</w:t>
-      </w:r>
-      <w:proofErr w:type="gramEnd"/>
+    </w:p>
+    <w:p>
+      <w:pPr>
+        <w:pStyle w:val="Code"/>
+      </w:pPr>
+      <w:r>
+        <w:t xml:space="preserve">   Files{</w:t>
+      </w:r>
     </w:p>
     <w:p>
       <w:pPr>
@@ -5703,40 +4756,112 @@
       <w:pPr>
         <w:pStyle w:val="Code"/>
       </w:pPr>
-      <w:proofErr w:type="gramStart"/>
       <w:r>
         <w:lastRenderedPageBreak/>
         <w:t>Algorithm{</w:t>
       </w:r>
+    </w:p>
+    <w:p>
+      <w:pPr>
+        <w:pStyle w:val="Code"/>
+      </w:pPr>
+      <w:r>
+        <w:t xml:space="preserve">  Main = Parametric;</w:t>
+      </w:r>
+    </w:p>
+    <w:p>
+      <w:pPr>
+        <w:pStyle w:val="Code"/>
+      </w:pPr>
+      <w:r>
+        <w:t xml:space="preserve">  StopAtError = true; </w:t>
+      </w:r>
+    </w:p>
+    <w:p>
+      <w:pPr>
+        <w:pStyle w:val="Code"/>
+      </w:pPr>
+      <w:r>
+        <w:t>}</w:t>
+      </w:r>
+    </w:p>
+    <w:p>
+      <w:r>
+        <w:t xml:space="preserve">For a mesh run, the algorithm section is set as follows: </w:t>
+      </w:r>
+    </w:p>
+    <w:p>
+      <w:pPr>
+        <w:pStyle w:val="Code"/>
+      </w:pPr>
+      <w:r>
+        <w:t>Algorithm{</w:t>
+      </w:r>
+    </w:p>
+    <w:p>
+      <w:pPr>
+        <w:pStyle w:val="Code"/>
+      </w:pPr>
+      <w:r>
+        <w:t xml:space="preserve">  Main = Mesh;</w:t>
+      </w:r>
+    </w:p>
+    <w:p>
+      <w:pPr>
+        <w:pStyle w:val="Code"/>
+      </w:pPr>
+      <w:r>
+        <w:t xml:space="preserve">  StopAtError = true; </w:t>
+      </w:r>
+    </w:p>
+    <w:p>
+      <w:pPr>
+        <w:pStyle w:val="Code"/>
+      </w:pPr>
+      <w:r>
+        <w:t>}</w:t>
+      </w:r>
+    </w:p>
+    <w:p>
+      <w:r>
+        <w:t xml:space="preserve">While GenOpt provides a number of different optimization algorithms, only one – Particle Swarm Optimization with </w:t>
+      </w:r>
+      <w:r>
+        <w:t>I</w:t>
+      </w:r>
+      <w:r>
+        <w:t xml:space="preserve">nitial </w:t>
+      </w:r>
+      <w:r>
+        <w:t>W</w:t>
+      </w:r>
+      <w:r>
+        <w:t>eight</w:t>
+      </w:r>
+      <w:r>
+        <w:t xml:space="preserve"> (PSOIW)</w:t>
+      </w:r>
+      <w:r>
+        <w:t xml:space="preserve"> is compatible with the </w:t>
+      </w:r>
+      <w:proofErr w:type="gramStart"/>
+      <w:r>
+        <w:t>fully discrete</w:t>
+      </w:r>
       <w:proofErr w:type="gramEnd"/>
-    </w:p>
-    <w:p>
-      <w:pPr>
-        <w:pStyle w:val="Code"/>
-      </w:pPr>
-      <w:r>
-        <w:t xml:space="preserve">  Main = Parametric;</w:t>
-      </w:r>
-    </w:p>
-    <w:p>
-      <w:pPr>
-        <w:pStyle w:val="Code"/>
-      </w:pPr>
-      <w:r>
-        <w:t xml:space="preserve">  StopAtError = true; </w:t>
-      </w:r>
-    </w:p>
-    <w:p>
-      <w:pPr>
-        <w:pStyle w:val="Code"/>
-      </w:pPr>
-      <w:r>
-        <w:t>}</w:t>
-      </w:r>
-    </w:p>
-    <w:p>
-      <w:r>
-        <w:t xml:space="preserve">For a mesh run, the algorithm section is set as follows: </w:t>
+      <w:r>
+        <w:t xml:space="preserve"> approac</w:t>
+      </w:r>
+      <w:r>
+        <w:t xml:space="preserve">h used in HTAP. That algorithm </w:t>
+      </w:r>
+      <w:proofErr w:type="gramStart"/>
+      <w:r>
+        <w:t>is defined</w:t>
+      </w:r>
+      <w:proofErr w:type="gramEnd"/>
+      <w:r>
+        <w:t xml:space="preserve"> as follows:</w:t>
       </w:r>
     </w:p>
     <w:p>
@@ -5752,80 +4877,6 @@
         <w:pStyle w:val="Code"/>
       </w:pPr>
       <w:r>
-        <w:t xml:space="preserve">  Main = Mesh;</w:t>
-      </w:r>
-    </w:p>
-    <w:p>
-      <w:pPr>
-        <w:pStyle w:val="Code"/>
-      </w:pPr>
-      <w:r>
-        <w:t xml:space="preserve">  StopAtError = true; </w:t>
-      </w:r>
-    </w:p>
-    <w:p>
-      <w:pPr>
-        <w:pStyle w:val="Code"/>
-      </w:pPr>
-      <w:r>
-        <w:t>}</w:t>
-      </w:r>
-    </w:p>
-    <w:p>
-      <w:r>
-        <w:t xml:space="preserve">While GenOpt provides a number of different optimization algorithms, only one – Particle Swarm Optimization with </w:t>
-      </w:r>
-      <w:r>
-        <w:t>I</w:t>
-      </w:r>
-      <w:r>
-        <w:t xml:space="preserve">nitial </w:t>
-      </w:r>
-      <w:r>
-        <w:t>W</w:t>
-      </w:r>
-      <w:r>
-        <w:t>eight</w:t>
-      </w:r>
-      <w:r>
-        <w:t xml:space="preserve"> (PSOIW)</w:t>
-      </w:r>
-      <w:r>
-        <w:t xml:space="preserve"> is compatible with the </w:t>
-      </w:r>
-      <w:proofErr w:type="gramStart"/>
-      <w:r>
-        <w:t>fully discrete</w:t>
-      </w:r>
-      <w:proofErr w:type="gramEnd"/>
-      <w:r>
-        <w:t xml:space="preserve"> approac</w:t>
-      </w:r>
-      <w:r>
-        <w:t xml:space="preserve">h used in HTAP. That algorithm </w:t>
-      </w:r>
-      <w:proofErr w:type="gramStart"/>
-      <w:r>
-        <w:t>is defined</w:t>
-      </w:r>
-      <w:proofErr w:type="gramEnd"/>
-      <w:r>
-        <w:t xml:space="preserve"> as follows:</w:t>
-      </w:r>
-    </w:p>
-    <w:p>
-      <w:pPr>
-        <w:pStyle w:val="Code"/>
-      </w:pPr>
-      <w:r>
-        <w:t>Algorithm{</w:t>
-      </w:r>
-    </w:p>
-    <w:p>
-      <w:pPr>
-        <w:pStyle w:val="Code"/>
-      </w:pPr>
-      <w:r>
         <w:t xml:space="preserve">  Main                      = PSOIW;</w:t>
       </w:r>
     </w:p>
@@ -5881,32 +4932,19 @@
     <w:p>
       <w:pPr>
         <w:pStyle w:val="Code"/>
-        <w:rPr>
-          <w:lang w:val="fr-CA"/>
-        </w:rPr>
-      </w:pPr>
-      <w:r>
-        <w:rPr>
-          <w:lang w:val="fr-CA"/>
-        </w:rPr>
+      </w:pPr>
+      <w:r>
         <w:t xml:space="preserve">  CognitiveAcceleration     = 2;        </w:t>
       </w:r>
       <w:r>
-        <w:rPr>
-          <w:lang w:val="fr-CA"/>
-        </w:rPr>
         <w:t xml:space="preserve"> </w:t>
       </w:r>
       <w:r>
-        <w:rPr>
-          <w:lang w:val="fr-CA"/>
-        </w:rPr>
         <w:t xml:space="preserve"> </w:t>
       </w:r>
       <w:r>
         <w:rPr>
           <w:rStyle w:val="CodeSnipGREEN0"/>
-          <w:lang w:val="fr-CA"/>
         </w:rPr>
         <w:t>// 0 &lt; CognitiveAcceleration</w:t>
       </w:r>
@@ -5914,32 +4952,19 @@
     <w:p>
       <w:pPr>
         <w:pStyle w:val="Code"/>
-        <w:rPr>
-          <w:lang w:val="fr-CA"/>
-        </w:rPr>
-      </w:pPr>
-      <w:r>
-        <w:rPr>
-          <w:lang w:val="fr-CA"/>
-        </w:rPr>
+      </w:pPr>
+      <w:r>
         <w:t xml:space="preserve">  SocialAcceleration        = 3;        </w:t>
       </w:r>
       <w:r>
-        <w:rPr>
-          <w:lang w:val="fr-CA"/>
-        </w:rPr>
         <w:t xml:space="preserve"> </w:t>
       </w:r>
       <w:r>
-        <w:rPr>
-          <w:lang w:val="fr-CA"/>
-        </w:rPr>
         <w:t xml:space="preserve"> </w:t>
       </w:r>
       <w:r>
         <w:rPr>
           <w:rStyle w:val="CodeSnipGREEN0"/>
-          <w:lang w:val="fr-CA"/>
         </w:rPr>
         <w:t>// 0 &lt; SocialAcceleration</w:t>
       </w:r>
@@ -5947,14 +4972,8 @@
     <w:p>
       <w:pPr>
         <w:pStyle w:val="Code"/>
-        <w:rPr>
-          <w:lang w:val="fr-CA"/>
-        </w:rPr>
-      </w:pPr>
-      <w:r>
-        <w:rPr>
-          <w:lang w:val="fr-CA"/>
-        </w:rPr>
+      </w:pPr>
+      <w:r>
         <w:t xml:space="preserve">  MaxVelocityGainContinuous = 1.0;</w:t>
       </w:r>
     </w:p>
@@ -6544,10 +5563,7 @@
         <w:pStyle w:val="Code"/>
       </w:pPr>
       <w:r>
-        <w:t>Recovering</w:t>
-      </w:r>
-      <w:r>
-        <w:t xml:space="preserve"> results from TempResultsBatch1.txt</w:t>
+        <w:t>Recovering results from TempResultsBatch1.txt</w:t>
       </w:r>
     </w:p>
     <w:p>
@@ -6575,10 +5591,55 @@
       </w:r>
     </w:p>
     <w:p>
-      <w:r>
-        <w:t xml:space="preserve">recover-results.rb will produce a file called CloudResultsAllData.csv, which contains the GenOpt output. </w:t>
-      </w:r>
-    </w:p>
+      <w:proofErr w:type="gramStart"/>
+      <w:r>
+        <w:t>recover-results.rb</w:t>
+      </w:r>
+      <w:proofErr w:type="gramEnd"/>
+      <w:r>
+        <w:t xml:space="preserve"> will produce a file called CloudResultsAllData.csv, which contains the GenOpt output. </w:t>
+      </w:r>
+    </w:p>
+    <w:p>
+      <w:pPr>
+        <w:pStyle w:val="Heading1"/>
+      </w:pPr>
+      <w:bookmarkStart w:id="0" w:name="_GoBack"/>
+      <w:bookmarkEnd w:id="0"/>
+      <w:r>
+        <w:t>Troubleshooting</w:t>
+      </w:r>
+    </w:p>
+    <w:p>
+      <w:r>
+        <w:rPr>
+          <w:highlight w:val="yellow"/>
+        </w:rPr>
+        <w:t xml:space="preserve">TODO: </w:t>
+      </w:r>
+      <w:r>
+        <w:rPr>
+          <w:highlight w:val="yellow"/>
+        </w:rPr>
+        <w:t xml:space="preserve">Write this </w:t>
+      </w:r>
+      <w:proofErr w:type="gramStart"/>
+      <w:r>
+        <w:rPr>
+          <w:highlight w:val="yellow"/>
+        </w:rPr>
+        <w:t>section</w:t>
+      </w:r>
+      <w:r>
+        <w:rPr>
+          <w:highlight w:val="yellow"/>
+        </w:rPr>
+        <w:t xml:space="preserve"> .</w:t>
+      </w:r>
+      <w:proofErr w:type="gramEnd"/>
+    </w:p>
+    <w:p/>
+    <w:p/>
     <w:p>
       <w:pPr>
         <w:pStyle w:val="Heading1"/>
@@ -10147,7 +9208,7 @@
 </file>
 
 <file path=customXml/itemProps1.xml><?xml version="1.0" encoding="utf-8"?>
-<ds:datastoreItem xmlns:ds="http://schemas.openxmlformats.org/officeDocument/2006/customXml" ds:itemID="{DF88666B-1F93-4D9E-B1A3-49A3F23F3745}">
+<ds:datastoreItem xmlns:ds="http://schemas.openxmlformats.org/officeDocument/2006/customXml" ds:itemID="{421A4F10-BD69-419C-A874-66A960E16A92}">
   <ds:schemaRefs>
     <ds:schemaRef ds:uri="http://schemas.openxmlformats.org/officeDocument/2006/bibliography"/>
   </ds:schemaRefs>

--- a/doc/Introduction to HTAP.docx
+++ b/doc/Introduction to HTAP.docx
@@ -9,6 +9,8 @@
       <w:r>
         <w:t>Introduction to HTAP</w:t>
       </w:r>
+      <w:bookmarkStart w:id="0" w:name="_GoBack"/>
+      <w:bookmarkEnd w:id="0"/>
     </w:p>
     <w:p>
       <w:pPr>
@@ -16,6 +18,9 @@
       </w:pPr>
       <w:r>
         <w:t>Batch run and optimization capabilities for HOT2000 V11.3</w:t>
+      </w:r>
+      <w:r>
+        <w:t xml:space="preserve"> – Version of Jan 15, 2018.</w:t>
       </w:r>
     </w:p>
     <w:p>
@@ -100,22 +105,35 @@
           <w:ilvl w:val="0"/>
           <w:numId w:val="1"/>
         </w:numPr>
-      </w:pPr>
-      <w:r>
-        <w:t>GitHub</w:t>
-      </w:r>
-      <w:r>
-        <w:t xml:space="preserve"> desktop: </w:t>
+        <w:rPr>
+          <w:lang w:val="fr-CA"/>
+        </w:rPr>
+      </w:pPr>
+      <w:r>
+        <w:rPr>
+          <w:lang w:val="fr-CA"/>
+        </w:rPr>
+        <w:t xml:space="preserve">Git: </w:t>
       </w:r>
       <w:hyperlink r:id="rId10" w:history="1">
         <w:r>
           <w:rPr>
             <w:rStyle w:val="Hyperlink"/>
+            <w:lang w:val="fr-CA"/>
           </w:rPr>
-          <w:t>https://desktop.github.com/</w:t>
+          <w:t>https://git-scm.com/downloads</w:t>
         </w:r>
       </w:hyperlink>
       <w:r>
+        <w:rPr>
+          <w:lang w:val="fr-CA"/>
+        </w:rPr>
+        <w:t xml:space="preserve"> </w:t>
+      </w:r>
+      <w:r>
+        <w:rPr>
+          <w:lang w:val="fr-CA"/>
+        </w:rPr>
         <w:t xml:space="preserve"> </w:t>
       </w:r>
     </w:p>
@@ -168,15 +186,7 @@
         </w:numPr>
       </w:pPr>
       <w:r>
-        <w:t xml:space="preserve">A data analysis program, such as </w:t>
-      </w:r>
-      <w:proofErr w:type="spellStart"/>
-      <w:r>
-        <w:t>Matlab</w:t>
-      </w:r>
-      <w:proofErr w:type="spellEnd"/>
-      <w:r>
-        <w:t xml:space="preserve">, tableau or excel. </w:t>
+        <w:t xml:space="preserve">A data analysis program, such as Matlab, tableau or excel. </w:t>
       </w:r>
     </w:p>
     <w:p>
@@ -229,13 +239,12 @@
       <w:r>
         <w:t xml:space="preserve"> To download HOT2000 v11.3, visit </w:t>
       </w:r>
-      <w:hyperlink r:id="rId12" w:tgtFrame="_blank" w:history="1">
+      <w:hyperlink r:id="rId12" w:history="1">
         <w:r>
           <w:rPr>
             <w:rStyle w:val="Hyperlink"/>
-            <w:bdr w:val="none" w:sz="0" w:space="0" w:color="auto" w:frame="1"/>
           </w:rPr>
-          <w:t>https://drive.google.com/open?id=0B739af025L-QSVY3YW15dEFkWG8</w:t>
+          <w:t>https://drive.google.com/drive/folders/1DY1Oae9-d9U8U-jxvRBB54EUM8Df8y-u</w:t>
         </w:r>
       </w:hyperlink>
       <w:r>
@@ -267,7 +276,16 @@
         </w:numPr>
       </w:pPr>
       <w:r>
-        <w:t>HOT2000 v11.3 Setup.exe - if you don't already have it</w:t>
+        <w:t>HOT2000 v11.3b90 Setup.exe</w:t>
+      </w:r>
+      <w:r>
+        <w:t xml:space="preserve"> (</w:t>
+      </w:r>
+      <w:r>
+        <w:t>if you don't already have it</w:t>
+      </w:r>
+      <w:r>
+        <w:t>)</w:t>
       </w:r>
     </w:p>
     <w:p>
@@ -279,21 +297,42 @@
         </w:numPr>
       </w:pPr>
       <w:r>
-        <w:t>HOT2000 v11.3 Setup(CliModeOn</w:t>
-      </w:r>
-      <w:r>
-        <w:t>ly).exe  - When prompted, set t</w:t>
-      </w:r>
-      <w:r>
+        <w:t>HOT2000-CLI v11.3b90 Setup.exe</w:t>
+      </w:r>
+      <w:r>
+        <w:t xml:space="preserve"> </w:t>
+      </w:r>
+      <w:r>
+        <w:t xml:space="preserve">- </w:t>
+      </w:r>
+      <w:r>
+        <w:rPr>
+          <w:b/>
+        </w:rPr>
+        <w:t>When prompted, set t</w:t>
+      </w:r>
+      <w:r>
+        <w:rPr>
+          <w:b/>
+        </w:rPr>
         <w:t>h</w:t>
       </w:r>
       <w:r>
+        <w:rPr>
+          <w:b/>
+        </w:rPr>
         <w:t>e</w:t>
       </w:r>
       <w:r>
+        <w:rPr>
+          <w:b/>
+        </w:rPr>
         <w:t xml:space="preserve"> destination location to C:\H2K-CLI-Min (as below)</w:t>
       </w:r>
       <w:r>
+        <w:rPr>
+          <w:b/>
+        </w:rPr>
         <w:br/>
       </w:r>
       <w:r>
@@ -473,15 +512,7 @@
         <w:t>command</w:t>
       </w:r>
       <w:r>
-        <w:t xml:space="preserve"> from location </w:t>
-      </w:r>
-      <w:proofErr w:type="gramStart"/>
-      <w:r>
-        <w:t>C:</w:t>
-      </w:r>
-      <w:proofErr w:type="gramEnd"/>
-      <w:r>
-        <w:t>\&gt;</w:t>
+        <w:t xml:space="preserve"> from location C:\&gt;</w:t>
       </w:r>
     </w:p>
     <w:p>
@@ -958,15 +989,7 @@
         <w:t>C:\HTAP</w:t>
       </w:r>
       <w:r>
-        <w:t xml:space="preserve"> directory – abridged output appears </w:t>
-      </w:r>
-      <w:proofErr w:type="gramStart"/>
-      <w:r>
-        <w:t>below</w:t>
-      </w:r>
-      <w:proofErr w:type="gramEnd"/>
-      <w:r>
-        <w:t xml:space="preserve">. </w:t>
+        <w:t xml:space="preserve"> directory – abridged output appears below. </w:t>
       </w:r>
     </w:p>
     <w:p>
@@ -1744,15 +1767,7 @@
         <w:t xml:space="preserve"> model</w:t>
       </w:r>
       <w:r>
-        <w:t xml:space="preserve"> that </w:t>
-      </w:r>
-      <w:proofErr w:type="gramStart"/>
-      <w:r>
-        <w:t>can be manipulated</w:t>
-      </w:r>
-      <w:proofErr w:type="gramEnd"/>
-      <w:r>
-        <w:t xml:space="preserve"> via HTAP, and the valid values that they can be set to. </w:t>
+        <w:t xml:space="preserve"> that can be manipulated via HTAP, and the valid values that they can be set to. </w:t>
       </w:r>
       <w:r>
         <w:t xml:space="preserve">It also contains cost data for upgrade specifications. </w:t>
@@ -1782,15 +1797,7 @@
         <w:t xml:space="preserve"> </w:t>
       </w:r>
       <w:r>
-        <w:t xml:space="preserve">defines the values that each HOT2000 parameter </w:t>
-      </w:r>
-      <w:proofErr w:type="gramStart"/>
-      <w:r>
-        <w:t>should be set</w:t>
-      </w:r>
-      <w:proofErr w:type="gramEnd"/>
-      <w:r>
-        <w:t xml:space="preserve"> to in the current simulation.</w:t>
+        <w:t>defines the values that each HOT2000 parameter should be set to in the current simulation.</w:t>
       </w:r>
     </w:p>
     <w:p>
@@ -2159,14 +2166,23 @@
     <w:p>
       <w:pPr>
         <w:pStyle w:val="Code"/>
-      </w:pPr>
-      <w:r>
+        <w:rPr>
+          <w:lang w:val="fr-CA"/>
+        </w:rPr>
+      </w:pPr>
+      <w:r>
+        <w:rPr>
+          <w:lang w:val="fr-CA"/>
+        </w:rPr>
         <w:t>*option:NA:cost:total  = 0</w:t>
       </w:r>
     </w:p>
     <w:p>
       <w:pPr>
         <w:pStyle w:val="Code"/>
+        <w:rPr>
+          <w:lang w:val="fr-CA"/>
+        </w:rPr>
       </w:pPr>
     </w:p>
     <w:p>
@@ -2454,19 +2470,11 @@
         <w:t>alphanumeric</w:t>
       </w:r>
       <w:r>
-        <w:t xml:space="preserve"> input that </w:t>
-      </w:r>
-      <w:proofErr w:type="gramStart"/>
-      <w:r>
-        <w:t xml:space="preserve">must be </w:t>
+        <w:t xml:space="preserve"> input that must be </w:t>
       </w:r>
       <w:r>
         <w:lastRenderedPageBreak/>
-        <w:t>substituted</w:t>
-      </w:r>
-      <w:proofErr w:type="gramEnd"/>
-      <w:r>
-        <w:t xml:space="preserve"> within the .h2k file. For example, the inverter efficiency will be set to 90% for the MonoSI-10kW case in the snippet above. </w:t>
+        <w:t xml:space="preserve">substituted within the .h2k file. For example, the inverter efficiency will be set to 90% for the MonoSI-10kW case in the snippet above. </w:t>
       </w:r>
     </w:p>
     <w:p>
@@ -2474,74 +2482,50 @@
         <w:rPr>
           <w:highlight w:val="yellow"/>
         </w:rPr>
-        <w:t xml:space="preserve">TODO: Table defining all HTAP options to </w:t>
-      </w:r>
-      <w:proofErr w:type="gramStart"/>
+        <w:t>TODO: Table defining all HTAP options to be inserted here.</w:t>
+      </w:r>
+      <w:r>
+        <w:t xml:space="preserve"> </w:t>
+      </w:r>
+    </w:p>
+    <w:p>
       <w:r>
         <w:rPr>
           <w:highlight w:val="yellow"/>
         </w:rPr>
-        <w:t>be inserted</w:t>
-      </w:r>
-      <w:proofErr w:type="gramEnd"/>
-      <w:r>
-        <w:rPr>
-          <w:highlight w:val="yellow"/>
-        </w:rPr>
-        <w:t xml:space="preserve"> here.</w:t>
-      </w:r>
-      <w:r>
+        <w:t>TODO: Add note on costing .</w:t>
+      </w:r>
+    </w:p>
+    <w:p>
+      <w:pPr>
+        <w:pStyle w:val="Heading2"/>
+      </w:pPr>
+      <w:r>
+        <w:t xml:space="preserve">The HOT2000.choice file </w:t>
+      </w:r>
+    </w:p>
+    <w:p>
+      <w:r>
+        <w:t xml:space="preserve">The .choice file contains a token-value list that defines the option that HTAP should use for each attribute.  The syntax for each is </w:t>
+      </w:r>
+      <w:r>
+        <w:rPr>
+          <w:rStyle w:val="CodeSnip"/>
+        </w:rPr>
+        <w:t>TOKEN</w:t>
+      </w:r>
+      <w:r>
+        <w:rPr>
+          <w:rStyle w:val="CodeSnip"/>
+        </w:rPr>
         <w:t xml:space="preserve"> </w:t>
       </w:r>
-    </w:p>
-    <w:p>
-      <w:r>
-        <w:rPr>
-          <w:highlight w:val="yellow"/>
-        </w:rPr>
-        <w:t xml:space="preserve">TODO: Add note on </w:t>
-      </w:r>
-      <w:proofErr w:type="gramStart"/>
-      <w:r>
-        <w:rPr>
-          <w:highlight w:val="yellow"/>
-        </w:rPr>
-        <w:t>costing .</w:t>
-      </w:r>
-      <w:proofErr w:type="gramEnd"/>
-    </w:p>
-    <w:p>
-      <w:pPr>
-        <w:pStyle w:val="Heading2"/>
-      </w:pPr>
-      <w:r>
-        <w:t xml:space="preserve">The HOT2000.choice file </w:t>
-      </w:r>
-    </w:p>
-    <w:p>
-      <w:r>
-        <w:t xml:space="preserve">The .choice file contains a token-value list that defines the option that HTAP should use for each attribute.  The syntax for each is </w:t>
-      </w:r>
-      <w:proofErr w:type="gramStart"/>
       <w:r>
         <w:rPr>
           <w:rStyle w:val="CodeSnip"/>
         </w:rPr>
-        <w:t>TOKEN</w:t>
-      </w:r>
-      <w:r>
-        <w:rPr>
-          <w:rStyle w:val="CodeSnip"/>
-        </w:rPr>
-        <w:t xml:space="preserve"> </w:t>
-      </w:r>
-      <w:r>
-        <w:rPr>
-          <w:rStyle w:val="CodeSnip"/>
-        </w:rPr>
         <w:t>:</w:t>
       </w:r>
-      <w:proofErr w:type="gramEnd"/>
       <w:r>
         <w:rPr>
           <w:rStyle w:val="CodeSnip"/>
@@ -2605,15 +2589,7 @@
     </w:p>
     <w:p>
       <w:r>
-        <w:t xml:space="preserve">An example .choice file follows. In this example, the .choice file instructs HTAP to replace the heating system with a cold-climate air source heat pump, the DHW system with a heat pump water heater, and to add a drain-water heat recovery device. All other inputs </w:t>
-      </w:r>
-      <w:proofErr w:type="gramStart"/>
-      <w:r>
-        <w:t>are left</w:t>
-      </w:r>
-      <w:proofErr w:type="gramEnd"/>
-      <w:r>
-        <w:t xml:space="preserve"> unchanged. </w:t>
+        <w:t xml:space="preserve">An example .choice file follows. In this example, the .choice file instructs HTAP to replace the heating system with a cold-climate air source heat pump, the DHW system with a heat pump water heater, and to add a drain-water heat recovery device. All other inputs are left unchanged. </w:t>
       </w:r>
     </w:p>
     <w:p>
@@ -3203,15 +3179,7 @@
         <w:t>When executed, Substiture-h2k.rb will perform the requested changes</w:t>
       </w:r>
       <w:r>
-        <w:t xml:space="preserve"> on the .h2k file, invoke HOT2000 and collect the results. Summary results </w:t>
-      </w:r>
-      <w:proofErr w:type="gramStart"/>
-      <w:r>
-        <w:t>are reported</w:t>
-      </w:r>
-      <w:proofErr w:type="gramEnd"/>
-      <w:r>
-        <w:t xml:space="preserve"> to screen, as shown in the following excerpt:</w:t>
+        <w:t xml:space="preserve"> on the .h2k file, invoke HOT2000 and collect the results. Summary results are reported to screen, as shown in the following excerpt:</w:t>
       </w:r>
     </w:p>
     <w:p>
@@ -3831,15 +3799,7 @@
         </w:r>
       </w:hyperlink>
       <w:r>
-        <w:t xml:space="preserve">.  Most of the HTAP’s optimization workflow uses standard GenOpt input files and features — these </w:t>
-      </w:r>
-      <w:proofErr w:type="gramStart"/>
-      <w:r>
-        <w:t>are documented</w:t>
-      </w:r>
-      <w:proofErr w:type="gramEnd"/>
-      <w:r>
-        <w:t xml:space="preserve"> here: </w:t>
+        <w:t xml:space="preserve">.  Most of the HTAP’s optimization workflow uses standard GenOpt input files and features — these are documented here: </w:t>
       </w:r>
       <w:hyperlink r:id="rId16" w:history="1">
         <w:r>
@@ -3915,35 +3875,7 @@
         <w:rPr>
           <w:rStyle w:val="CodeSnipRED"/>
         </w:rPr>
-        <w:t>-</w:t>
-      </w:r>
-      <w:proofErr w:type="spellStart"/>
-      <w:r>
-        <w:rPr>
-          <w:rStyle w:val="CodeSnipRED"/>
-        </w:rPr>
-        <w:t>classpath</w:t>
-      </w:r>
-      <w:proofErr w:type="spellEnd"/>
-      <w:r>
-        <w:rPr>
-          <w:rStyle w:val="CodeSnipRED"/>
-        </w:rPr>
-        <w:t xml:space="preserve"> "C:\Program Files\</w:t>
-      </w:r>
-      <w:proofErr w:type="spellStart"/>
-      <w:r>
-        <w:rPr>
-          <w:rStyle w:val="CodeSnipRED"/>
-        </w:rPr>
-        <w:t>genopt</w:t>
-      </w:r>
-      <w:proofErr w:type="spellEnd"/>
-      <w:r>
-        <w:rPr>
-          <w:rStyle w:val="CodeSnipRED"/>
-        </w:rPr>
-        <w:t>\genopt.jar"</w:t>
+        <w:t>-classpath "C:\Program Files\genopt\genopt.jar"</w:t>
       </w:r>
       <w:r>
         <w:rPr>
@@ -3966,30 +3898,14 @@
       <w:r>
         <w:t xml:space="preserve">The text </w:t>
       </w:r>
-      <w:proofErr w:type="spellStart"/>
       <w:r>
         <w:rPr>
           <w:color w:val="FF0000"/>
         </w:rPr>
-        <w:t>genopt.GenOpt</w:t>
-      </w:r>
-      <w:proofErr w:type="spellEnd"/>
-      <w:r>
-        <w:rPr>
-          <w:color w:val="FF0000"/>
-        </w:rPr>
-        <w:t xml:space="preserve"> </w:t>
-      </w:r>
-      <w:r>
-        <w:t xml:space="preserve">refers to the </w:t>
-      </w:r>
-      <w:proofErr w:type="spellStart"/>
-      <w:r>
-        <w:t>genopt</w:t>
-      </w:r>
-      <w:proofErr w:type="spellEnd"/>
-      <w:r>
-        <w:t xml:space="preserve"> class that java will load</w:t>
+        <w:t xml:space="preserve">genopt.GenOpt </w:t>
+      </w:r>
+      <w:r>
+        <w:t>refers to the genopt class that java will load</w:t>
       </w:r>
     </w:p>
     <w:p>
@@ -4013,23 +3929,7 @@
         <w:t xml:space="preserve"> </w:t>
       </w:r>
       <w:r>
-        <w:t xml:space="preserve">refers to the </w:t>
-      </w:r>
-      <w:proofErr w:type="spellStart"/>
-      <w:r>
-        <w:t>Genopt</w:t>
-      </w:r>
-      <w:proofErr w:type="spellEnd"/>
-      <w:r>
-        <w:t xml:space="preserve"> initialization file, which instructs GenOpt on where to find other key input files, how to invoke the substiture-h2k.rb </w:t>
-      </w:r>
-      <w:proofErr w:type="gramStart"/>
-      <w:r>
-        <w:t>script ,</w:t>
-      </w:r>
-      <w:proofErr w:type="gramEnd"/>
-      <w:r>
-        <w:t xml:space="preserve"> and how to parse substiture-h2k.rb </w:t>
+        <w:t xml:space="preserve">refers to the Genopt initialization file, which instructs GenOpt on where to find other key input files, how to invoke the substiture-h2k.rb script , and how to parse substiture-h2k.rb </w:t>
       </w:r>
       <w:r>
         <w:t>output.</w:t>
@@ -4069,48 +3969,22 @@
         <w:t>.</w:t>
       </w:r>
       <w:r>
-        <w:t>GO-</w:t>
-      </w:r>
-      <w:proofErr w:type="spellStart"/>
-      <w:r>
-        <w:t>ini</w:t>
-      </w:r>
-      <w:proofErr w:type="spellEnd"/>
-      <w:r>
-        <w:t>) file</w:t>
-      </w:r>
-    </w:p>
-    <w:p>
-      <w:r>
-        <w:t>The .GO-</w:t>
-      </w:r>
-      <w:proofErr w:type="spellStart"/>
-      <w:r>
-        <w:t>ini</w:t>
-      </w:r>
-      <w:proofErr w:type="spellEnd"/>
-      <w:r>
-        <w:t xml:space="preserve"> file provides information that GenOpt needs to locate other input files, to start the substitute-h2k.rb script, and to parse the output. Generally, users will leave </w:t>
-      </w:r>
-      <w:r>
-        <w:t xml:space="preserve">most of these inputs unchanged. </w:t>
-      </w:r>
-      <w:proofErr w:type="gramStart"/>
-      <w:r>
-        <w:t>But</w:t>
-      </w:r>
-      <w:proofErr w:type="gramEnd"/>
-      <w:r>
-        <w:t xml:space="preserve"> two parts of this file are commonly edited – the </w:t>
-      </w:r>
-      <w:proofErr w:type="spellStart"/>
+        <w:t>GO-ini) file</w:t>
+      </w:r>
+    </w:p>
+    <w:p>
+      <w:r>
+        <w:t xml:space="preserve">The .GO-ini file provides information that GenOpt needs to locate other input files, to start the substitute-h2k.rb script, and to parse the output. Generally, users will leave </w:t>
+      </w:r>
+      <w:r>
+        <w:t xml:space="preserve">most of these inputs unchanged. But two parts of this file are commonly edited – the </w:t>
+      </w:r>
       <w:r>
         <w:rPr>
           <w:rStyle w:val="CodeSnip"/>
         </w:rPr>
         <w:t>CallParameter</w:t>
       </w:r>
-      <w:proofErr w:type="spellEnd"/>
       <w:r>
         <w:t xml:space="preserve"> and the </w:t>
       </w:r>
@@ -4128,24 +4002,17 @@
       <w:r>
         <w:t xml:space="preserve">The </w:t>
       </w:r>
-      <w:proofErr w:type="spellStart"/>
       <w:r>
         <w:rPr>
           <w:rStyle w:val="CodeSnip"/>
         </w:rPr>
         <w:t>CallParameter</w:t>
       </w:r>
-      <w:proofErr w:type="spellEnd"/>
       <w:r>
         <w:t xml:space="preserve"> section defines the command-line arguments that </w:t>
       </w:r>
-      <w:proofErr w:type="gramStart"/>
-      <w:r>
-        <w:t>should be passed</w:t>
-      </w:r>
-      <w:proofErr w:type="gramEnd"/>
-      <w:r>
-        <w:t xml:space="preserve"> </w:t>
+      <w:r>
+        <w:t xml:space="preserve">should be passed </w:t>
       </w:r>
       <w:r>
         <w:t>to substitute-h2k.rb:</w:t>
@@ -4219,23 +4086,7 @@
         <w:t xml:space="preserve">suffix </w:t>
       </w:r>
       <w:r>
-        <w:t xml:space="preserve">command includes the name and path of the options file to </w:t>
-      </w:r>
-      <w:proofErr w:type="gramStart"/>
-      <w:r>
-        <w:t>be used</w:t>
-      </w:r>
-      <w:proofErr w:type="gramEnd"/>
-      <w:r>
-        <w:t xml:space="preserve"> (here HOT2000.options). If a different options file is to be </w:t>
-      </w:r>
-      <w:proofErr w:type="gramStart"/>
-      <w:r>
-        <w:t>used</w:t>
-      </w:r>
-      <w:proofErr w:type="gramEnd"/>
-      <w:r>
-        <w:t xml:space="preserve"> with updated performance or cost data, this path should be adjusted accordingly. </w:t>
+        <w:t xml:space="preserve">command includes the name and path of the options file to be used (here HOT2000.options). If a different options file is to be used with updated performance or cost data, this path should be adjusted accordingly. </w:t>
       </w:r>
     </w:p>
     <w:p>
@@ -4344,15 +4195,7 @@
     </w:p>
     <w:p>
       <w:r>
-        <w:t xml:space="preserve">Users may define different command files for specific analysis tasks; this path and file name </w:t>
-      </w:r>
-      <w:proofErr w:type="gramStart"/>
-      <w:r>
-        <w:t>should be updated</w:t>
-      </w:r>
-      <w:proofErr w:type="gramEnd"/>
-      <w:r>
-        <w:t xml:space="preserve"> accordingly.</w:t>
+        <w:t>Users may define different command files for specific analysis tasks; this path and file name should be updated accordingly.</w:t>
       </w:r>
     </w:p>
     <w:p>
@@ -4360,36 +4203,12 @@
         <w:pStyle w:val="Heading2"/>
       </w:pPr>
       <w:r>
-        <w:t xml:space="preserve">The </w:t>
-      </w:r>
-      <w:proofErr w:type="gramStart"/>
-      <w:r>
-        <w:t>command  (</w:t>
-      </w:r>
-      <w:proofErr w:type="gramEnd"/>
-      <w:r>
-        <w:t>.GO-</w:t>
-      </w:r>
-      <w:proofErr w:type="spellStart"/>
-      <w:r>
-        <w:t>cmd</w:t>
-      </w:r>
-      <w:proofErr w:type="spellEnd"/>
-      <w:r>
-        <w:t>) file</w:t>
-      </w:r>
-    </w:p>
-    <w:p>
-      <w:r>
-        <w:t xml:space="preserve">The command file defines how each attribute </w:t>
-      </w:r>
-      <w:proofErr w:type="gramStart"/>
-      <w:r>
-        <w:t>should be varied</w:t>
-      </w:r>
-      <w:proofErr w:type="gramEnd"/>
-      <w:r>
-        <w:t xml:space="preserve"> during a GenOpt </w:t>
+        <w:t>The command  (.GO-cmd) file</w:t>
+      </w:r>
+    </w:p>
+    <w:p>
+      <w:r>
+        <w:t xml:space="preserve">The command file defines how each attribute should be varied during a GenOpt </w:t>
       </w:r>
       <w:r>
         <w:t>batch run, and the strategy that should be used to examine the solution space. The following is an excerpt of the vary section:</w:t>
@@ -4651,15 +4470,7 @@
     </w:p>
     <w:p>
       <w:r>
-        <w:t xml:space="preserve">In this example, the command file instructs GenOpt to alternate the location between Abbotsford and Prince George, and the air-tightness between values of 2.5, 1.75. 1.5 </w:t>
-      </w:r>
-      <w:proofErr w:type="gramStart"/>
-      <w:r>
-        <w:t>and</w:t>
-      </w:r>
-      <w:proofErr w:type="gramEnd"/>
-      <w:r>
-        <w:t xml:space="preserve"> 1.25 ACH. </w:t>
+        <w:t xml:space="preserve">In this example, the command file instructs GenOpt to alternate the location between Abbotsford and Prince George, and the air-tightness between values of 2.5, 1.75. 1.5 and 1.25 ACH. </w:t>
       </w:r>
     </w:p>
     <w:p>
@@ -4732,15 +4543,7 @@
     </w:p>
     <w:p>
       <w:r>
-        <w:t xml:space="preserve">These algorithms </w:t>
-      </w:r>
-      <w:proofErr w:type="gramStart"/>
-      <w:r>
-        <w:t>are specified</w:t>
-      </w:r>
-      <w:proofErr w:type="gramEnd"/>
-      <w:r>
-        <w:t xml:space="preserve"> in the </w:t>
+        <w:t xml:space="preserve">These algorithms are specified in the </w:t>
       </w:r>
       <w:r>
         <w:rPr>
@@ -4842,26 +4645,10 @@
         <w:t xml:space="preserve"> (PSOIW)</w:t>
       </w:r>
       <w:r>
-        <w:t xml:space="preserve"> is compatible with the </w:t>
-      </w:r>
-      <w:proofErr w:type="gramStart"/>
-      <w:r>
-        <w:t>fully discrete</w:t>
-      </w:r>
-      <w:proofErr w:type="gramEnd"/>
-      <w:r>
-        <w:t xml:space="preserve"> approac</w:t>
-      </w:r>
-      <w:r>
-        <w:t xml:space="preserve">h used in HTAP. That algorithm </w:t>
-      </w:r>
-      <w:proofErr w:type="gramStart"/>
-      <w:r>
-        <w:t>is defined</w:t>
-      </w:r>
-      <w:proofErr w:type="gramEnd"/>
-      <w:r>
-        <w:t xml:space="preserve"> as follows:</w:t>
+        <w:t xml:space="preserve"> is compatible with the fully discrete approac</w:t>
+      </w:r>
+      <w:r>
+        <w:t>h used in HTAP. That algorithm is defined as follows:</w:t>
       </w:r>
     </w:p>
     <w:p>
@@ -5591,21 +5378,14 @@
       </w:r>
     </w:p>
     <w:p>
-      <w:proofErr w:type="gramStart"/>
-      <w:r>
-        <w:t>recover-results.rb</w:t>
-      </w:r>
-      <w:proofErr w:type="gramEnd"/>
-      <w:r>
-        <w:t xml:space="preserve"> will produce a file called CloudResultsAllData.csv, which contains the GenOpt output. </w:t>
+      <w:r>
+        <w:t xml:space="preserve">recover-results.rb will produce a file called CloudResultsAllData.csv, which contains the GenOpt output. </w:t>
       </w:r>
     </w:p>
     <w:p>
       <w:pPr>
         <w:pStyle w:val="Heading1"/>
       </w:pPr>
-      <w:bookmarkStart w:id="0" w:name="_GoBack"/>
-      <w:bookmarkEnd w:id="0"/>
       <w:r>
         <w:t>Troubleshooting</w:t>
       </w:r>
@@ -5621,22 +5401,14 @@
         <w:rPr>
           <w:highlight w:val="yellow"/>
         </w:rPr>
-        <w:t xml:space="preserve">Write this </w:t>
-      </w:r>
-      <w:proofErr w:type="gramStart"/>
+        <w:t>Write this section</w:t>
+      </w:r>
       <w:r>
         <w:rPr>
           <w:highlight w:val="yellow"/>
         </w:rPr>
-        <w:t>section</w:t>
-      </w:r>
-      <w:r>
-        <w:rPr>
-          <w:highlight w:val="yellow"/>
-        </w:rPr>
         <w:t xml:space="preserve"> .</w:t>
       </w:r>
-      <w:proofErr w:type="gramEnd"/>
     </w:p>
     <w:p/>
     <w:p/>
@@ -5853,11 +5625,9 @@
               <w:pStyle w:val="ListParagraph"/>
               <w:ind w:left="0"/>
             </w:pPr>
-            <w:proofErr w:type="spellStart"/>
             <w:r>
               <w:t>GenerateChoiceFiles</w:t>
             </w:r>
-            <w:proofErr w:type="spellEnd"/>
           </w:p>
         </w:tc>
         <w:tc>
@@ -5870,15 +5640,7 @@
               <w:ind w:left="0"/>
             </w:pPr>
             <w:r>
-              <w:t xml:space="preserve">Contains a </w:t>
-            </w:r>
-            <w:proofErr w:type="spellStart"/>
-            <w:r>
-              <w:t>perl</w:t>
-            </w:r>
-            <w:proofErr w:type="spellEnd"/>
-            <w:r>
-              <w:t xml:space="preserve"> script</w:t>
+              <w:t>Contains a perl script</w:t>
             </w:r>
             <w:r>
               <w:rPr>
@@ -5916,19 +5678,9 @@
               <w:pStyle w:val="ListParagraph"/>
               <w:ind w:left="0"/>
             </w:pPr>
-            <w:proofErr w:type="spellStart"/>
             <w:r>
-              <w:t>Genopt</w:t>
+              <w:t>Genopt-GENERIC-CONFIG.GO-config</w:t>
             </w:r>
-            <w:proofErr w:type="spellEnd"/>
-            <w:r>
-              <w:t>-GENERIC-CONFIG.GO-</w:t>
-            </w:r>
-            <w:proofErr w:type="spellStart"/>
-            <w:r>
-              <w:t>config</w:t>
-            </w:r>
-            <w:proofErr w:type="spellEnd"/>
           </w:p>
         </w:tc>
         <w:tc>
@@ -6147,13 +5899,8 @@
               <w:ind w:left="0"/>
             </w:pPr>
             <w:r>
-              <w:t>HTAP-</w:t>
+              <w:t>HTAP-Template.choices</w:t>
             </w:r>
-            <w:proofErr w:type="spellStart"/>
-            <w:r>
-              <w:t>Template.choices</w:t>
-            </w:r>
-            <w:proofErr w:type="spellEnd"/>
           </w:p>
         </w:tc>
         <w:tc>
@@ -6166,15 +5913,7 @@
               <w:ind w:left="0"/>
             </w:pPr>
             <w:r>
-              <w:t xml:space="preserve">Template used to by GenOpt to generate files that </w:t>
-            </w:r>
-            <w:proofErr w:type="gramStart"/>
-            <w:r>
-              <w:t>can be read</w:t>
-            </w:r>
-            <w:proofErr w:type="gramEnd"/>
-            <w:r>
-              <w:t xml:space="preserve"> by HTAP.</w:t>
+              <w:t>Template used to by GenOpt to generate files that can be read by HTAP.</w:t>
             </w:r>
           </w:p>
         </w:tc>
@@ -6204,13 +5943,8 @@
               <w:ind w:left="0"/>
             </w:pPr>
             <w:r>
-              <w:t>HTAP-Template-</w:t>
+              <w:t>HTAP-Template-MakeChoices.choices</w:t>
             </w:r>
-            <w:proofErr w:type="spellStart"/>
-            <w:r>
-              <w:t>MakeChoices.choices</w:t>
-            </w:r>
-            <w:proofErr w:type="spellEnd"/>
           </w:p>
         </w:tc>
         <w:tc>
@@ -6352,13 +6086,8 @@
               <w:ind w:left="0"/>
             </w:pPr>
             <w:r>
-              <w:t>start-</w:t>
+              <w:t>start-substitute.rb</w:t>
             </w:r>
-            <w:proofErr w:type="spellStart"/>
-            <w:r>
-              <w:t>substitute.rb</w:t>
-            </w:r>
-            <w:proofErr w:type="spellEnd"/>
           </w:p>
         </w:tc>
         <w:tc>
@@ -6522,15 +6251,7 @@
         <w:footnoteRef/>
       </w:r>
       <w:r>
-        <w:t xml:space="preserve"> These </w:t>
-      </w:r>
-      <w:proofErr w:type="gramStart"/>
-      <w:r>
-        <w:t>may be implemented</w:t>
-      </w:r>
-      <w:proofErr w:type="gramEnd"/>
-      <w:r>
-        <w:t xml:space="preserve"> as a separate git submodule in the future.</w:t>
+        <w:t xml:space="preserve"> These may be implemented as a separate git submodule in the future.</w:t>
       </w:r>
     </w:p>
   </w:footnote>
@@ -6546,15 +6267,7 @@
         <w:footnoteRef/>
       </w:r>
       <w:r>
-        <w:t xml:space="preserve"> Future work will re-write this </w:t>
-      </w:r>
-      <w:proofErr w:type="spellStart"/>
-      <w:r>
-        <w:t>perl</w:t>
-      </w:r>
-      <w:proofErr w:type="spellEnd"/>
-      <w:r>
-        <w:t xml:space="preserve"> script in ruby.</w:t>
+        <w:t xml:space="preserve"> Future work will re-write this perl script in ruby.</w:t>
       </w:r>
     </w:p>
   </w:footnote>
@@ -9208,7 +8921,7 @@
 </file>
 
 <file path=customXml/itemProps1.xml><?xml version="1.0" encoding="utf-8"?>
-<ds:datastoreItem xmlns:ds="http://schemas.openxmlformats.org/officeDocument/2006/customXml" ds:itemID="{421A4F10-BD69-419C-A874-66A960E16A92}">
+<ds:datastoreItem xmlns:ds="http://schemas.openxmlformats.org/officeDocument/2006/customXml" ds:itemID="{DB550B4D-ADB1-4F14-9086-BCBFF142F793}">
   <ds:schemaRefs>
     <ds:schemaRef ds:uri="http://schemas.openxmlformats.org/officeDocument/2006/bibliography"/>
   </ds:schemaRefs>

--- a/doc/Introduction to HTAP.docx
+++ b/doc/Introduction to HTAP.docx
@@ -9,8 +9,6 @@
       <w:r>
         <w:t>Introduction to HTAP</w:t>
       </w:r>
-      <w:bookmarkStart w:id="0" w:name="_GoBack"/>
-      <w:bookmarkEnd w:id="0"/>
     </w:p>
     <w:p>
       <w:pPr>
@@ -47,30 +45,50 @@
           <w:numId w:val="1"/>
         </w:numPr>
         <w:rPr>
+          <w:del w:id="0" w:author="Ferguson, Alex" w:date="2018-02-02T15:44:00Z"/>
           <w:lang w:val="fr-CA"/>
         </w:rPr>
       </w:pPr>
-      <w:r>
-        <w:rPr>
-          <w:lang w:val="fr-CA"/>
-        </w:rPr>
-        <w:t xml:space="preserve">Java: </w:t>
-      </w:r>
-      <w:hyperlink r:id="rId8" w:history="1">
+      <w:del w:id="1" w:author="Ferguson, Alex" w:date="2018-02-02T15:44:00Z">
+        <w:r>
+          <w:rPr>
+            <w:lang w:val="fr-CA"/>
+          </w:rPr>
+          <w:delText xml:space="preserve">Java: </w:delText>
+        </w:r>
+        <w:r>
+          <w:fldChar w:fldCharType="begin"/>
+        </w:r>
+        <w:r>
+          <w:rPr>
+            <w:lang w:val="fr-CA"/>
+          </w:rPr>
+          <w:delInstrText xml:space="preserve"> HYPERLINK "https://java.com/en/download/" </w:delInstrText>
+        </w:r>
+        <w:r>
+          <w:fldChar w:fldCharType="separate"/>
+        </w:r>
         <w:r>
           <w:rPr>
             <w:rStyle w:val="Hyperlink"/>
             <w:lang w:val="fr-CA"/>
           </w:rPr>
-          <w:t>https://java.com/en/download/</w:t>
+          <w:delText>https://java.com/en/download/</w:delText>
         </w:r>
-      </w:hyperlink>
-      <w:r>
-        <w:rPr>
-          <w:lang w:val="fr-CA"/>
-        </w:rPr>
-        <w:t xml:space="preserve"> </w:t>
-      </w:r>
+        <w:r>
+          <w:rPr>
+            <w:rStyle w:val="Hyperlink"/>
+            <w:lang w:val="fr-CA"/>
+          </w:rPr>
+          <w:fldChar w:fldCharType="end"/>
+        </w:r>
+        <w:r>
+          <w:rPr>
+            <w:lang w:val="fr-CA"/>
+          </w:rPr>
+          <w:delText xml:space="preserve"> </w:delText>
+        </w:r>
+      </w:del>
     </w:p>
     <w:p>
       <w:pPr>
@@ -86,7 +104,7 @@
       <w:r>
         <w:t xml:space="preserve">Ruby: </w:t>
       </w:r>
-      <w:hyperlink r:id="rId9" w:history="1">
+      <w:hyperlink r:id="rId8" w:history="1">
         <w:r>
           <w:rPr>
             <w:rStyle w:val="Hyperlink"/>
@@ -115,7 +133,7 @@
         </w:rPr>
         <w:t xml:space="preserve">Git: </w:t>
       </w:r>
-      <w:hyperlink r:id="rId10" w:history="1">
+      <w:hyperlink r:id="rId9" w:history="1">
         <w:r>
           <w:rPr>
             <w:rStyle w:val="Hyperlink"/>
@@ -144,21 +162,44 @@
           <w:ilvl w:val="0"/>
           <w:numId w:val="1"/>
         </w:numPr>
-      </w:pPr>
-      <w:r>
-        <w:t xml:space="preserve">GenOpt: </w:t>
-      </w:r>
-      <w:hyperlink r:id="rId11" w:history="1">
+        <w:rPr>
+          <w:del w:id="2" w:author="Ferguson, Alex" w:date="2018-02-02T15:44:00Z"/>
+        </w:rPr>
+      </w:pPr>
+      <w:ins w:id="3" w:author="Ferguson, Alex" w:date="2018-02-02T15:44:00Z">
+        <w:r>
+          <w:br/>
+        </w:r>
+      </w:ins>
+      <w:del w:id="4" w:author="Ferguson, Alex" w:date="2018-02-02T15:44:00Z">
+        <w:r>
+          <w:delText xml:space="preserve">GenOpt: </w:delText>
+        </w:r>
+        <w:r>
+          <w:fldChar w:fldCharType="begin"/>
+        </w:r>
+        <w:r>
+          <w:delInstrText xml:space="preserve"> HYPERLINK "https://simulationresearch.lbl.gov/GO/" </w:delInstrText>
+        </w:r>
+        <w:r>
+          <w:fldChar w:fldCharType="separate"/>
+        </w:r>
         <w:r>
           <w:rPr>
             <w:rStyle w:val="Hyperlink"/>
           </w:rPr>
-          <w:t>https://simulationresearch.lbl.gov/GO/</w:t>
+          <w:delText>https://simulationresearch.lbl.gov/GO/</w:delText>
         </w:r>
-      </w:hyperlink>
-      <w:r>
-        <w:t xml:space="preserve"> </w:t>
-      </w:r>
+        <w:r>
+          <w:rPr>
+            <w:rStyle w:val="Hyperlink"/>
+          </w:rPr>
+          <w:fldChar w:fldCharType="end"/>
+        </w:r>
+        <w:r>
+          <w:delText xml:space="preserve"> </w:delText>
+        </w:r>
+      </w:del>
     </w:p>
     <w:p>
       <w:r>
@@ -239,7 +280,7 @@
       <w:r>
         <w:t xml:space="preserve"> To download HOT2000 v11.3, visit </w:t>
       </w:r>
-      <w:hyperlink r:id="rId12" w:history="1">
+      <w:hyperlink r:id="rId10" w:history="1">
         <w:r>
           <w:rPr>
             <w:rStyle w:val="Hyperlink"/>
@@ -361,7 +402,7 @@
                     </pic:cNvPicPr>
                   </pic:nvPicPr>
                   <pic:blipFill>
-                    <a:blip r:embed="rId13">
+                    <a:blip r:embed="rId11">
                       <a:extLst>
                         <a:ext uri="{28A0092B-C50C-407E-A947-70E740481C1C}">
                           <a14:useLocalDpi xmlns:a14="http://schemas.microsoft.com/office/drawing/2010/main" val="0"/>
@@ -456,7 +497,7 @@
                     </pic:cNvPicPr>
                   </pic:nvPicPr>
                   <pic:blipFill rotWithShape="1">
-                    <a:blip r:embed="rId14">
+                    <a:blip r:embed="rId12">
                       <a:extLst>
                         <a:ext uri="{28A0092B-C50C-407E-A947-70E740481C1C}">
                           <a14:useLocalDpi xmlns:a14="http://schemas.microsoft.com/office/drawing/2010/main" val="0"/>
@@ -1299,364 +1340,575 @@
     </w:p>
     <w:p/>
     <w:p>
-      <w:r>
-        <w:rPr>
-          <w:b/>
-        </w:rPr>
-        <w:t xml:space="preserve">2) Test GenOpt </w:t>
-      </w:r>
-      <w:r>
-        <w:t xml:space="preserve">by running the following command from the </w:t>
-      </w:r>
-      <w:r>
-        <w:rPr>
-          <w:rStyle w:val="CodeSnip"/>
-        </w:rPr>
-        <w:t>C:\HTAP</w:t>
-      </w:r>
-      <w:r>
-        <w:t xml:space="preserve"> directory – abridged output appears below. </w:t>
-      </w:r>
-    </w:p>
-    <w:p>
-      <w:pPr>
-        <w:pStyle w:val="Code"/>
-        <w:rPr>
+      <w:pPr>
+        <w:rPr>
+          <w:del w:id="5" w:author="Ferguson, Alex" w:date="2018-02-02T15:49:00Z"/>
+        </w:rPr>
+      </w:pPr>
+      <w:del w:id="6" w:author="Ferguson, Alex" w:date="2018-02-02T15:49:00Z">
+        <w:r>
+          <w:rPr>
+            <w:b/>
+          </w:rPr>
+          <w:delText xml:space="preserve">2) Test GenOpt </w:delText>
+        </w:r>
+        <w:r>
+          <w:delText xml:space="preserve">by running the following command from the </w:delText>
+        </w:r>
+        <w:r>
+          <w:rPr>
+            <w:rStyle w:val="CodeSnip"/>
+          </w:rPr>
+          <w:delText>C:\HTAP</w:delText>
+        </w:r>
+        <w:r>
+          <w:delText xml:space="preserve"> directory – abridged output appears below. </w:delText>
+        </w:r>
+      </w:del>
+    </w:p>
+    <w:p>
+      <w:pPr>
+        <w:pStyle w:val="Code"/>
+        <w:rPr>
+          <w:del w:id="7" w:author="Ferguson, Alex" w:date="2018-02-02T15:49:00Z"/>
           <w:rStyle w:val="CodeSnipRED"/>
         </w:rPr>
       </w:pPr>
-      <w:r>
-        <w:t xml:space="preserve">PS C:\HTAP&gt; </w:t>
-      </w:r>
-      <w:r>
-        <w:rPr>
-          <w:rStyle w:val="CodeSnipRED"/>
-        </w:rPr>
-        <w:t>java -cp "C:\Program Files\genopt\genopt.jar" genopt.GenOpt .\Genopt-H2K-INI.GO-ini</w:t>
-      </w:r>
-    </w:p>
-    <w:p>
-      <w:pPr>
-        <w:pStyle w:val="Code"/>
-      </w:pPr>
-      <w:r>
-        <w:t>_______________________________________________________________</w:t>
-      </w:r>
-    </w:p>
-    <w:p>
-      <w:pPr>
-        <w:pStyle w:val="Code"/>
-      </w:pPr>
-    </w:p>
-    <w:p>
-      <w:pPr>
-        <w:pStyle w:val="Code"/>
-      </w:pPr>
-      <w:r>
-        <w:t>GenOpt(R) 3.1.0, December 8, 2011</w:t>
-      </w:r>
-    </w:p>
-    <w:p>
-      <w:pPr>
-        <w:pStyle w:val="Code"/>
-      </w:pPr>
-    </w:p>
-    <w:p>
-      <w:pPr>
-        <w:pStyle w:val="Code"/>
-      </w:pPr>
-      <w:r>
-        <w:t>GenOpt Copyright (c) 1998-2011, The Regents of the</w:t>
-      </w:r>
-    </w:p>
-    <w:p>
-      <w:pPr>
-        <w:pStyle w:val="Code"/>
-      </w:pPr>
-      <w:r>
-        <w:t>University of California, through Lawrence Berkeley</w:t>
-      </w:r>
-    </w:p>
-    <w:p>
-      <w:pPr>
-        <w:pStyle w:val="Code"/>
-      </w:pPr>
-      <w:r>
-        <w:t>National Laboratory (subject to receipt of any</w:t>
-      </w:r>
-    </w:p>
-    <w:p>
-      <w:pPr>
-        <w:pStyle w:val="Code"/>
-      </w:pPr>
-      <w:r>
-        <w:t>required approvals from the U.S. Dept. of Energy).</w:t>
-      </w:r>
-    </w:p>
-    <w:p>
-      <w:pPr>
-        <w:pStyle w:val="Code"/>
-      </w:pPr>
-      <w:r>
-        <w:t>All rights reserved.</w:t>
-      </w:r>
-    </w:p>
-    <w:p>
-      <w:pPr>
-        <w:pStyle w:val="Code"/>
-      </w:pPr>
-    </w:p>
-    <w:p>
-      <w:pPr>
-        <w:pStyle w:val="Code"/>
-      </w:pPr>
-      <w:r>
-        <w:t>The development of GenOpt is supported by</w:t>
-      </w:r>
-    </w:p>
-    <w:p>
-      <w:pPr>
-        <w:pStyle w:val="Code"/>
-      </w:pPr>
-      <w:r>
-        <w:t>the U.S. Department of Energy (DOE),</w:t>
-      </w:r>
-    </w:p>
-    <w:p>
-      <w:pPr>
-        <w:pStyle w:val="Code"/>
-      </w:pPr>
-      <w:r>
-        <w:t>the Swiss Academy of Engineering Sciences (SATW),</w:t>
-      </w:r>
-    </w:p>
-    <w:p>
-      <w:pPr>
-        <w:pStyle w:val="Code"/>
-      </w:pPr>
-      <w:r>
-        <w:t>the Swiss National Energy Fund (NEFF), and</w:t>
-      </w:r>
-    </w:p>
-    <w:p>
-      <w:pPr>
-        <w:pStyle w:val="Code"/>
-      </w:pPr>
-      <w:r>
-        <w:t>the Swiss National Science Foundation (SNSF).</w:t>
-      </w:r>
-    </w:p>
-    <w:p>
-      <w:pPr>
-        <w:pStyle w:val="Code"/>
-      </w:pPr>
-    </w:p>
-    <w:p>
-      <w:pPr>
-        <w:pStyle w:val="Code"/>
-      </w:pPr>
-      <w:r>
-        <w:t>Developed by</w:t>
-      </w:r>
-    </w:p>
-    <w:p>
-      <w:pPr>
-        <w:pStyle w:val="Code"/>
-      </w:pPr>
-      <w:r>
-        <w:t>Lawrence Berkeley National Laboratory</w:t>
-      </w:r>
-    </w:p>
-    <w:p>
-      <w:pPr>
-        <w:pStyle w:val="Code"/>
-      </w:pPr>
-      <w:r>
-        <w:t>http://simulationresearch.lbl.gov</w:t>
-      </w:r>
-    </w:p>
-    <w:p>
-      <w:pPr>
-        <w:pStyle w:val="Code"/>
-      </w:pPr>
-      <w:r>
-        <w:t>Michael Wetter, MWetter@lbl.gov</w:t>
-      </w:r>
-    </w:p>
-    <w:p>
-      <w:pPr>
-        <w:pStyle w:val="Code"/>
-      </w:pPr>
-    </w:p>
-    <w:p>
-      <w:pPr>
-        <w:pStyle w:val="Code"/>
-      </w:pPr>
-      <w:r>
-        <w:t>_______________________________________________________________</w:t>
-      </w:r>
-    </w:p>
-    <w:p>
-      <w:pPr>
-        <w:pStyle w:val="Code"/>
-      </w:pPr>
-      <w:r>
-        <w:t>Assigning 4 threads for simulations.</w:t>
-      </w:r>
-    </w:p>
-    <w:p>
-      <w:pPr>
-        <w:pStyle w:val="Code"/>
-      </w:pPr>
-      <w:r>
-        <w:t>Require 6 function evaluations.</w:t>
-      </w:r>
-    </w:p>
-    <w:p>
-      <w:pPr>
-        <w:pStyle w:val="Code"/>
-      </w:pPr>
-      <w:r>
-        <w:t>Simulation 1: SimplePaybackYrs  = 3137.1</w:t>
-      </w:r>
-    </w:p>
-    <w:p>
-      <w:pPr>
-        <w:pStyle w:val="Code"/>
-      </w:pPr>
-      <w:r>
-        <w:t>Simulation 1: EnergyTotal       = 140.7</w:t>
-      </w:r>
-    </w:p>
-    <w:p>
-      <w:pPr>
-        <w:pStyle w:val="Code"/>
-      </w:pPr>
-      <w:r>
-        <w:t>Simulation 1: UtilBillNoPVRevenueDoll   = 3137.13</w:t>
-      </w:r>
-    </w:p>
-    <w:p>
-      <w:pPr>
-        <w:pStyle w:val="Code"/>
-      </w:pPr>
-    </w:p>
-    <w:p>
-      <w:pPr>
-        <w:pStyle w:val="Code"/>
-      </w:pPr>
-      <w:r>
-        <w:t xml:space="preserve">   -----------------------------------------</w:t>
-      </w:r>
-    </w:p>
-    <w:p>
-      <w:pPr>
-        <w:pStyle w:val="Code"/>
-      </w:pPr>
-      <w:r>
-        <w:t xml:space="preserve">                   ^</w:t>
-      </w:r>
-    </w:p>
-    <w:p>
-      <w:pPr>
-        <w:pStyle w:val="Code"/>
-      </w:pPr>
-      <w:r>
-        <w:t xml:space="preserve">                   |</w:t>
-      </w:r>
-    </w:p>
-    <w:p>
-      <w:pPr>
-        <w:pStyle w:val="Code"/>
-      </w:pPr>
-      <w:r>
-        <w:t xml:space="preserve">                   </w:t>
-      </w:r>
-    </w:p>
-    <w:p>
-      <w:pPr>
-        <w:pStyle w:val="Code"/>
-      </w:pPr>
-      <w:r>
-        <w:t xml:space="preserve">        A lot of output appears here</w:t>
-      </w:r>
-    </w:p>
-    <w:p>
-      <w:pPr>
-        <w:pStyle w:val="Code"/>
-      </w:pPr>
-      <w:r>
-        <w:t xml:space="preserve">                    </w:t>
-      </w:r>
-    </w:p>
-    <w:p>
-      <w:pPr>
-        <w:pStyle w:val="Code"/>
-      </w:pPr>
-      <w:r>
-        <w:t xml:space="preserve">                   |</w:t>
-      </w:r>
-    </w:p>
-    <w:p>
-      <w:pPr>
-        <w:pStyle w:val="Code"/>
-      </w:pPr>
-      <w:r>
-        <w:t xml:space="preserve">                   V</w:t>
-      </w:r>
-    </w:p>
-    <w:p>
-      <w:pPr>
-        <w:pStyle w:val="Code"/>
-      </w:pPr>
-      <w:r>
-        <w:t xml:space="preserve">   -----------------------------------------</w:t>
-      </w:r>
-    </w:p>
-    <w:p>
-      <w:pPr>
-        <w:pStyle w:val="Code"/>
-      </w:pPr>
-    </w:p>
-    <w:p>
-      <w:pPr>
-        <w:pStyle w:val="Code"/>
-      </w:pPr>
-      <w:r>
-        <w:t>Simulation 6: PEAKHeatingW      = 15481.3</w:t>
-      </w:r>
-    </w:p>
-    <w:p>
-      <w:pPr>
-        <w:pStyle w:val="Code"/>
-      </w:pPr>
-      <w:r>
-        <w:t>Simulation 6: ERS-Value = 0.0</w:t>
-      </w:r>
-    </w:p>
-    <w:p>
-      <w:pPr>
-        <w:pStyle w:val="Code"/>
-      </w:pPr>
-      <w:r>
-        <w:t>Simulation 6: NumTries  = 1.0</w:t>
-      </w:r>
-    </w:p>
-    <w:p>
-      <w:pPr>
-        <w:pStyle w:val="Code"/>
-      </w:pPr>
-      <w:r>
-        <w:t>GenOpt completed successfully.</w:t>
-      </w:r>
-    </w:p>
-    <w:p>
-      <w:pPr>
-        <w:pStyle w:val="Code"/>
-      </w:pPr>
-      <w:r>
-        <w:t>PS C:\HTAP&gt;</w:t>
-      </w:r>
+      <w:del w:id="8" w:author="Ferguson, Alex" w:date="2018-02-02T15:49:00Z">
+        <w:r>
+          <w:delText xml:space="preserve">PS C:\HTAP&gt; </w:delText>
+        </w:r>
+        <w:r>
+          <w:rPr>
+            <w:rStyle w:val="CodeSnipRED"/>
+          </w:rPr>
+          <w:delText>java -cp "C:\Program Files\genopt\genopt.jar" genopt.GenOpt .\Genopt-H2K-INI.GO-ini</w:delText>
+        </w:r>
+      </w:del>
+    </w:p>
+    <w:p>
+      <w:pPr>
+        <w:pStyle w:val="Code"/>
+        <w:rPr>
+          <w:del w:id="9" w:author="Ferguson, Alex" w:date="2018-02-02T15:49:00Z"/>
+        </w:rPr>
+      </w:pPr>
+      <w:del w:id="10" w:author="Ferguson, Alex" w:date="2018-02-02T15:49:00Z">
+        <w:r>
+          <w:delText>_______________________________________________________________</w:delText>
+        </w:r>
+      </w:del>
+    </w:p>
+    <w:p>
+      <w:pPr>
+        <w:pStyle w:val="Code"/>
+        <w:rPr>
+          <w:del w:id="11" w:author="Ferguson, Alex" w:date="2018-02-02T15:49:00Z"/>
+        </w:rPr>
+      </w:pPr>
+    </w:p>
+    <w:p>
+      <w:pPr>
+        <w:pStyle w:val="Code"/>
+        <w:rPr>
+          <w:del w:id="12" w:author="Ferguson, Alex" w:date="2018-02-02T15:49:00Z"/>
+        </w:rPr>
+      </w:pPr>
+      <w:del w:id="13" w:author="Ferguson, Alex" w:date="2018-02-02T15:49:00Z">
+        <w:r>
+          <w:delText>GenOpt(R) 3.1.0, December 8, 2011</w:delText>
+        </w:r>
+      </w:del>
+    </w:p>
+    <w:p>
+      <w:pPr>
+        <w:pStyle w:val="Code"/>
+        <w:rPr>
+          <w:del w:id="14" w:author="Ferguson, Alex" w:date="2018-02-02T15:49:00Z"/>
+        </w:rPr>
+      </w:pPr>
+    </w:p>
+    <w:p>
+      <w:pPr>
+        <w:pStyle w:val="Code"/>
+        <w:rPr>
+          <w:del w:id="15" w:author="Ferguson, Alex" w:date="2018-02-02T15:49:00Z"/>
+        </w:rPr>
+      </w:pPr>
+      <w:del w:id="16" w:author="Ferguson, Alex" w:date="2018-02-02T15:49:00Z">
+        <w:r>
+          <w:delText>GenOpt Copyright (c) 1998-2011, The Regents of the</w:delText>
+        </w:r>
+      </w:del>
+    </w:p>
+    <w:p>
+      <w:pPr>
+        <w:pStyle w:val="Code"/>
+        <w:rPr>
+          <w:del w:id="17" w:author="Ferguson, Alex" w:date="2018-02-02T15:49:00Z"/>
+        </w:rPr>
+      </w:pPr>
+      <w:del w:id="18" w:author="Ferguson, Alex" w:date="2018-02-02T15:49:00Z">
+        <w:r>
+          <w:delText>University of California, through Lawrence Berkeley</w:delText>
+        </w:r>
+      </w:del>
+    </w:p>
+    <w:p>
+      <w:pPr>
+        <w:pStyle w:val="Code"/>
+        <w:rPr>
+          <w:del w:id="19" w:author="Ferguson, Alex" w:date="2018-02-02T15:49:00Z"/>
+        </w:rPr>
+      </w:pPr>
+      <w:del w:id="20" w:author="Ferguson, Alex" w:date="2018-02-02T15:49:00Z">
+        <w:r>
+          <w:delText>National Laboratory (subject to receipt of any</w:delText>
+        </w:r>
+      </w:del>
+    </w:p>
+    <w:p>
+      <w:pPr>
+        <w:pStyle w:val="Code"/>
+        <w:rPr>
+          <w:del w:id="21" w:author="Ferguson, Alex" w:date="2018-02-02T15:49:00Z"/>
+        </w:rPr>
+      </w:pPr>
+      <w:del w:id="22" w:author="Ferguson, Alex" w:date="2018-02-02T15:49:00Z">
+        <w:r>
+          <w:delText>required approvals from the U.S. Dept. of Energy).</w:delText>
+        </w:r>
+      </w:del>
+    </w:p>
+    <w:p>
+      <w:pPr>
+        <w:pStyle w:val="Code"/>
+        <w:rPr>
+          <w:del w:id="23" w:author="Ferguson, Alex" w:date="2018-02-02T15:49:00Z"/>
+        </w:rPr>
+      </w:pPr>
+      <w:del w:id="24" w:author="Ferguson, Alex" w:date="2018-02-02T15:49:00Z">
+        <w:r>
+          <w:delText>All rights reserved.</w:delText>
+        </w:r>
+      </w:del>
+    </w:p>
+    <w:p>
+      <w:pPr>
+        <w:pStyle w:val="Code"/>
+        <w:rPr>
+          <w:del w:id="25" w:author="Ferguson, Alex" w:date="2018-02-02T15:49:00Z"/>
+        </w:rPr>
+      </w:pPr>
+    </w:p>
+    <w:p>
+      <w:pPr>
+        <w:pStyle w:val="Code"/>
+        <w:rPr>
+          <w:del w:id="26" w:author="Ferguson, Alex" w:date="2018-02-02T15:49:00Z"/>
+        </w:rPr>
+      </w:pPr>
+      <w:del w:id="27" w:author="Ferguson, Alex" w:date="2018-02-02T15:49:00Z">
+        <w:r>
+          <w:delText>The development of GenOpt is supported by</w:delText>
+        </w:r>
+      </w:del>
+    </w:p>
+    <w:p>
+      <w:pPr>
+        <w:pStyle w:val="Code"/>
+        <w:rPr>
+          <w:del w:id="28" w:author="Ferguson, Alex" w:date="2018-02-02T15:49:00Z"/>
+        </w:rPr>
+      </w:pPr>
+      <w:del w:id="29" w:author="Ferguson, Alex" w:date="2018-02-02T15:49:00Z">
+        <w:r>
+          <w:delText>the U.S. Department of Energy (DOE),</w:delText>
+        </w:r>
+      </w:del>
+    </w:p>
+    <w:p>
+      <w:pPr>
+        <w:pStyle w:val="Code"/>
+        <w:rPr>
+          <w:del w:id="30" w:author="Ferguson, Alex" w:date="2018-02-02T15:49:00Z"/>
+        </w:rPr>
+      </w:pPr>
+      <w:del w:id="31" w:author="Ferguson, Alex" w:date="2018-02-02T15:49:00Z">
+        <w:r>
+          <w:delText>the Swiss Academy of Engineering Sciences (SATW),</w:delText>
+        </w:r>
+      </w:del>
+    </w:p>
+    <w:p>
+      <w:pPr>
+        <w:pStyle w:val="Code"/>
+        <w:rPr>
+          <w:del w:id="32" w:author="Ferguson, Alex" w:date="2018-02-02T15:49:00Z"/>
+        </w:rPr>
+      </w:pPr>
+      <w:del w:id="33" w:author="Ferguson, Alex" w:date="2018-02-02T15:49:00Z">
+        <w:r>
+          <w:delText>the Swiss National Energy Fund (NEFF), and</w:delText>
+        </w:r>
+      </w:del>
+    </w:p>
+    <w:p>
+      <w:pPr>
+        <w:pStyle w:val="Code"/>
+        <w:rPr>
+          <w:del w:id="34" w:author="Ferguson, Alex" w:date="2018-02-02T15:49:00Z"/>
+        </w:rPr>
+      </w:pPr>
+      <w:del w:id="35" w:author="Ferguson, Alex" w:date="2018-02-02T15:49:00Z">
+        <w:r>
+          <w:delText>the Swiss National Science Foundation (SNSF).</w:delText>
+        </w:r>
+      </w:del>
+    </w:p>
+    <w:p>
+      <w:pPr>
+        <w:pStyle w:val="Code"/>
+        <w:rPr>
+          <w:del w:id="36" w:author="Ferguson, Alex" w:date="2018-02-02T15:49:00Z"/>
+        </w:rPr>
+      </w:pPr>
+    </w:p>
+    <w:p>
+      <w:pPr>
+        <w:pStyle w:val="Code"/>
+        <w:rPr>
+          <w:del w:id="37" w:author="Ferguson, Alex" w:date="2018-02-02T15:49:00Z"/>
+        </w:rPr>
+      </w:pPr>
+      <w:del w:id="38" w:author="Ferguson, Alex" w:date="2018-02-02T15:49:00Z">
+        <w:r>
+          <w:delText>Developed by</w:delText>
+        </w:r>
+      </w:del>
+    </w:p>
+    <w:p>
+      <w:pPr>
+        <w:pStyle w:val="Code"/>
+        <w:rPr>
+          <w:del w:id="39" w:author="Ferguson, Alex" w:date="2018-02-02T15:49:00Z"/>
+        </w:rPr>
+      </w:pPr>
+      <w:del w:id="40" w:author="Ferguson, Alex" w:date="2018-02-02T15:49:00Z">
+        <w:r>
+          <w:delText>Lawrence Berkeley National Laboratory</w:delText>
+        </w:r>
+      </w:del>
+    </w:p>
+    <w:p>
+      <w:pPr>
+        <w:pStyle w:val="Code"/>
+        <w:rPr>
+          <w:del w:id="41" w:author="Ferguson, Alex" w:date="2018-02-02T15:49:00Z"/>
+        </w:rPr>
+      </w:pPr>
+      <w:del w:id="42" w:author="Ferguson, Alex" w:date="2018-02-02T15:49:00Z">
+        <w:r>
+          <w:delText>http://simulationresearch.lbl.gov</w:delText>
+        </w:r>
+      </w:del>
+    </w:p>
+    <w:p>
+      <w:pPr>
+        <w:pStyle w:val="Code"/>
+        <w:rPr>
+          <w:del w:id="43" w:author="Ferguson, Alex" w:date="2018-02-02T15:49:00Z"/>
+        </w:rPr>
+      </w:pPr>
+      <w:del w:id="44" w:author="Ferguson, Alex" w:date="2018-02-02T15:49:00Z">
+        <w:r>
+          <w:delText>Michael Wetter, MWetter@lbl.gov</w:delText>
+        </w:r>
+      </w:del>
+    </w:p>
+    <w:p>
+      <w:pPr>
+        <w:pStyle w:val="Code"/>
+        <w:rPr>
+          <w:del w:id="45" w:author="Ferguson, Alex" w:date="2018-02-02T15:49:00Z"/>
+        </w:rPr>
+      </w:pPr>
+    </w:p>
+    <w:p>
+      <w:pPr>
+        <w:pStyle w:val="Code"/>
+        <w:rPr>
+          <w:del w:id="46" w:author="Ferguson, Alex" w:date="2018-02-02T15:49:00Z"/>
+        </w:rPr>
+      </w:pPr>
+      <w:del w:id="47" w:author="Ferguson, Alex" w:date="2018-02-02T15:49:00Z">
+        <w:r>
+          <w:delText>_______________________________________________________________</w:delText>
+        </w:r>
+      </w:del>
+    </w:p>
+    <w:p>
+      <w:pPr>
+        <w:pStyle w:val="Code"/>
+        <w:rPr>
+          <w:del w:id="48" w:author="Ferguson, Alex" w:date="2018-02-02T15:49:00Z"/>
+        </w:rPr>
+      </w:pPr>
+      <w:del w:id="49" w:author="Ferguson, Alex" w:date="2018-02-02T15:49:00Z">
+        <w:r>
+          <w:delText>Assigning 4 threads for simulations.</w:delText>
+        </w:r>
+      </w:del>
+    </w:p>
+    <w:p>
+      <w:pPr>
+        <w:pStyle w:val="Code"/>
+        <w:rPr>
+          <w:del w:id="50" w:author="Ferguson, Alex" w:date="2018-02-02T15:49:00Z"/>
+        </w:rPr>
+      </w:pPr>
+      <w:del w:id="51" w:author="Ferguson, Alex" w:date="2018-02-02T15:49:00Z">
+        <w:r>
+          <w:delText>Require 6 function evaluations.</w:delText>
+        </w:r>
+      </w:del>
+    </w:p>
+    <w:p>
+      <w:pPr>
+        <w:pStyle w:val="Code"/>
+        <w:rPr>
+          <w:del w:id="52" w:author="Ferguson, Alex" w:date="2018-02-02T15:49:00Z"/>
+        </w:rPr>
+      </w:pPr>
+      <w:del w:id="53" w:author="Ferguson, Alex" w:date="2018-02-02T15:49:00Z">
+        <w:r>
+          <w:delText>Simulation 1: SimplePaybackYrs  = 3137.1</w:delText>
+        </w:r>
+      </w:del>
+    </w:p>
+    <w:p>
+      <w:pPr>
+        <w:pStyle w:val="Code"/>
+        <w:rPr>
+          <w:del w:id="54" w:author="Ferguson, Alex" w:date="2018-02-02T15:49:00Z"/>
+        </w:rPr>
+      </w:pPr>
+      <w:del w:id="55" w:author="Ferguson, Alex" w:date="2018-02-02T15:49:00Z">
+        <w:r>
+          <w:delText>Simulation 1: EnergyTotal       = 140.7</w:delText>
+        </w:r>
+      </w:del>
+    </w:p>
+    <w:p>
+      <w:pPr>
+        <w:pStyle w:val="Code"/>
+        <w:rPr>
+          <w:del w:id="56" w:author="Ferguson, Alex" w:date="2018-02-02T15:49:00Z"/>
+        </w:rPr>
+      </w:pPr>
+      <w:del w:id="57" w:author="Ferguson, Alex" w:date="2018-02-02T15:49:00Z">
+        <w:r>
+          <w:delText>Simulation 1: UtilBillNoPVRevenueDoll   = 3137.13</w:delText>
+        </w:r>
+      </w:del>
+    </w:p>
+    <w:p>
+      <w:pPr>
+        <w:pStyle w:val="Code"/>
+        <w:rPr>
+          <w:del w:id="58" w:author="Ferguson, Alex" w:date="2018-02-02T15:49:00Z"/>
+        </w:rPr>
+      </w:pPr>
+    </w:p>
+    <w:p>
+      <w:pPr>
+        <w:pStyle w:val="Code"/>
+        <w:rPr>
+          <w:del w:id="59" w:author="Ferguson, Alex" w:date="2018-02-02T15:49:00Z"/>
+        </w:rPr>
+      </w:pPr>
+      <w:del w:id="60" w:author="Ferguson, Alex" w:date="2018-02-02T15:49:00Z">
+        <w:r>
+          <w:delText xml:space="preserve">   -----------------------------------------</w:delText>
+        </w:r>
+      </w:del>
+    </w:p>
+    <w:p>
+      <w:pPr>
+        <w:pStyle w:val="Code"/>
+        <w:rPr>
+          <w:del w:id="61" w:author="Ferguson, Alex" w:date="2018-02-02T15:49:00Z"/>
+        </w:rPr>
+      </w:pPr>
+      <w:del w:id="62" w:author="Ferguson, Alex" w:date="2018-02-02T15:49:00Z">
+        <w:r>
+          <w:delText xml:space="preserve">                   ^</w:delText>
+        </w:r>
+      </w:del>
+    </w:p>
+    <w:p>
+      <w:pPr>
+        <w:pStyle w:val="Code"/>
+        <w:rPr>
+          <w:del w:id="63" w:author="Ferguson, Alex" w:date="2018-02-02T15:49:00Z"/>
+        </w:rPr>
+      </w:pPr>
+      <w:del w:id="64" w:author="Ferguson, Alex" w:date="2018-02-02T15:49:00Z">
+        <w:r>
+          <w:delText xml:space="preserve">                   |</w:delText>
+        </w:r>
+      </w:del>
+    </w:p>
+    <w:p>
+      <w:pPr>
+        <w:pStyle w:val="Code"/>
+        <w:rPr>
+          <w:del w:id="65" w:author="Ferguson, Alex" w:date="2018-02-02T15:49:00Z"/>
+        </w:rPr>
+      </w:pPr>
+      <w:del w:id="66" w:author="Ferguson, Alex" w:date="2018-02-02T15:49:00Z">
+        <w:r>
+          <w:delText xml:space="preserve">                   </w:delText>
+        </w:r>
+      </w:del>
+    </w:p>
+    <w:p>
+      <w:pPr>
+        <w:pStyle w:val="Code"/>
+        <w:rPr>
+          <w:del w:id="67" w:author="Ferguson, Alex" w:date="2018-02-02T15:49:00Z"/>
+        </w:rPr>
+      </w:pPr>
+      <w:del w:id="68" w:author="Ferguson, Alex" w:date="2018-02-02T15:49:00Z">
+        <w:r>
+          <w:delText xml:space="preserve">        A lot of output appears here</w:delText>
+        </w:r>
+      </w:del>
+    </w:p>
+    <w:p>
+      <w:pPr>
+        <w:pStyle w:val="Code"/>
+        <w:rPr>
+          <w:del w:id="69" w:author="Ferguson, Alex" w:date="2018-02-02T15:49:00Z"/>
+        </w:rPr>
+      </w:pPr>
+      <w:del w:id="70" w:author="Ferguson, Alex" w:date="2018-02-02T15:49:00Z">
+        <w:r>
+          <w:delText xml:space="preserve">                    </w:delText>
+        </w:r>
+      </w:del>
+    </w:p>
+    <w:p>
+      <w:pPr>
+        <w:pStyle w:val="Code"/>
+        <w:rPr>
+          <w:del w:id="71" w:author="Ferguson, Alex" w:date="2018-02-02T15:49:00Z"/>
+        </w:rPr>
+      </w:pPr>
+      <w:del w:id="72" w:author="Ferguson, Alex" w:date="2018-02-02T15:49:00Z">
+        <w:r>
+          <w:delText xml:space="preserve">                   |</w:delText>
+        </w:r>
+      </w:del>
+    </w:p>
+    <w:p>
+      <w:pPr>
+        <w:pStyle w:val="Code"/>
+        <w:rPr>
+          <w:del w:id="73" w:author="Ferguson, Alex" w:date="2018-02-02T15:49:00Z"/>
+        </w:rPr>
+      </w:pPr>
+      <w:del w:id="74" w:author="Ferguson, Alex" w:date="2018-02-02T15:49:00Z">
+        <w:r>
+          <w:delText xml:space="preserve">                   V</w:delText>
+        </w:r>
+      </w:del>
+    </w:p>
+    <w:p>
+      <w:pPr>
+        <w:pStyle w:val="Code"/>
+        <w:rPr>
+          <w:del w:id="75" w:author="Ferguson, Alex" w:date="2018-02-02T15:49:00Z"/>
+        </w:rPr>
+      </w:pPr>
+      <w:del w:id="76" w:author="Ferguson, Alex" w:date="2018-02-02T15:49:00Z">
+        <w:r>
+          <w:delText xml:space="preserve">   -----------------------------------------</w:delText>
+        </w:r>
+      </w:del>
+    </w:p>
+    <w:p>
+      <w:pPr>
+        <w:pStyle w:val="Code"/>
+        <w:rPr>
+          <w:del w:id="77" w:author="Ferguson, Alex" w:date="2018-02-02T15:49:00Z"/>
+        </w:rPr>
+      </w:pPr>
+    </w:p>
+    <w:p>
+      <w:pPr>
+        <w:pStyle w:val="Code"/>
+        <w:rPr>
+          <w:del w:id="78" w:author="Ferguson, Alex" w:date="2018-02-02T15:49:00Z"/>
+        </w:rPr>
+      </w:pPr>
+      <w:del w:id="79" w:author="Ferguson, Alex" w:date="2018-02-02T15:49:00Z">
+        <w:r>
+          <w:delText>Simulation 6: PEAKHeatingW      = 15481.3</w:delText>
+        </w:r>
+      </w:del>
+    </w:p>
+    <w:p>
+      <w:pPr>
+        <w:pStyle w:val="Code"/>
+        <w:rPr>
+          <w:del w:id="80" w:author="Ferguson, Alex" w:date="2018-02-02T15:49:00Z"/>
+        </w:rPr>
+      </w:pPr>
+      <w:del w:id="81" w:author="Ferguson, Alex" w:date="2018-02-02T15:49:00Z">
+        <w:r>
+          <w:delText>Simulation 6: ERS-Value = 0.0</w:delText>
+        </w:r>
+      </w:del>
+    </w:p>
+    <w:p>
+      <w:pPr>
+        <w:pStyle w:val="Code"/>
+        <w:rPr>
+          <w:del w:id="82" w:author="Ferguson, Alex" w:date="2018-02-02T15:49:00Z"/>
+        </w:rPr>
+      </w:pPr>
+      <w:del w:id="83" w:author="Ferguson, Alex" w:date="2018-02-02T15:49:00Z">
+        <w:r>
+          <w:delText>Simulation 6: NumTries  = 1.0</w:delText>
+        </w:r>
+      </w:del>
+    </w:p>
+    <w:p>
+      <w:pPr>
+        <w:pStyle w:val="Code"/>
+        <w:rPr>
+          <w:del w:id="84" w:author="Ferguson, Alex" w:date="2018-02-02T15:49:00Z"/>
+        </w:rPr>
+      </w:pPr>
+      <w:del w:id="85" w:author="Ferguson, Alex" w:date="2018-02-02T15:49:00Z">
+        <w:r>
+          <w:delText>GenOpt completed successfully.</w:delText>
+        </w:r>
+      </w:del>
+    </w:p>
+    <w:p>
+      <w:pPr>
+        <w:pStyle w:val="Code"/>
+        <w:rPr>
+          <w:del w:id="86" w:author="Ferguson, Alex" w:date="2018-02-02T15:49:00Z"/>
+        </w:rPr>
+      </w:pPr>
+      <w:del w:id="87" w:author="Ferguson, Alex" w:date="2018-02-02T15:49:00Z">
+        <w:r>
+          <w:delText>PS C:\HTAP&gt;</w:delText>
+        </w:r>
+      </w:del>
     </w:p>
     <w:p>
       <w:pPr>
@@ -1713,6 +1965,7 @@
         </w:numPr>
       </w:pPr>
       <w:r>
+        <w:lastRenderedPageBreak/>
         <w:t xml:space="preserve">The </w:t>
       </w:r>
       <w:r>
@@ -1805,7 +2058,6 @@
         <w:pStyle w:val="Heading2"/>
       </w:pPr>
       <w:r>
-        <w:lastRenderedPageBreak/>
         <w:t xml:space="preserve">The HOT2000.options file </w:t>
       </w:r>
     </w:p>
@@ -2387,6 +2639,7 @@
     </w:p>
     <w:p>
       <w:r>
+        <w:lastRenderedPageBreak/>
         <w:t xml:space="preserve">This section defines data for the </w:t>
       </w:r>
       <w:r>
@@ -2470,11 +2723,7 @@
         <w:t>alphanumeric</w:t>
       </w:r>
       <w:r>
-        <w:t xml:space="preserve"> input that must be </w:t>
-      </w:r>
-      <w:r>
-        <w:lastRenderedPageBreak/>
-        <w:t xml:space="preserve">substituted within the .h2k file. For example, the inverter efficiency will be set to 90% for the MonoSI-10kW case in the snippet above. </w:t>
+        <w:t xml:space="preserve"> input that must be substituted within the .h2k file. For example, the inverter efficiency will be set to 90% for the MonoSI-10kW case in the snippet above. </w:t>
       </w:r>
     </w:p>
     <w:p>
@@ -2821,6 +3070,7 @@
         <w:pStyle w:val="Code"/>
       </w:pPr>
       <w:r>
+        <w:lastRenderedPageBreak/>
         <w:t>Opt-Ceilings : NA</w:t>
       </w:r>
     </w:p>
@@ -2902,797 +3152,797 @@
         <w:pStyle w:val="Code"/>
       </w:pPr>
       <w:r>
+        <w:t xml:space="preserve">Opt-CasementWindows  : NA   </w:t>
+      </w:r>
+    </w:p>
+    <w:p>
+      <w:pPr>
+        <w:pStyle w:val="Code"/>
+      </w:pPr>
+    </w:p>
+    <w:p>
+      <w:pPr>
+        <w:pStyle w:val="Code"/>
+        <w:rPr>
+          <w:rStyle w:val="CodeSnipGREEN0"/>
+        </w:rPr>
+      </w:pPr>
+      <w:r>
+        <w:rPr>
+          <w:rStyle w:val="CodeSnipGREEN0"/>
+        </w:rPr>
+        <w:t>! Foundation definitions</w:t>
+      </w:r>
+    </w:p>
+    <w:p>
+      <w:pPr>
+        <w:pStyle w:val="Code"/>
+      </w:pPr>
+      <w:r>
+        <w:t xml:space="preserve">Opt-H2KFoundation : NA  </w:t>
+      </w:r>
+    </w:p>
+    <w:p>
+      <w:pPr>
+        <w:pStyle w:val="Code"/>
+      </w:pPr>
+    </w:p>
+    <w:p>
+      <w:pPr>
+        <w:pStyle w:val="Code"/>
+        <w:rPr>
+          <w:rStyle w:val="CodeSnipGREEN0"/>
+        </w:rPr>
+      </w:pPr>
+      <w:r>
+        <w:rPr>
+          <w:rStyle w:val="CodeSnipGREEN0"/>
+        </w:rPr>
+        <w:t>! Hot water system.</w:t>
+      </w:r>
+    </w:p>
+    <w:p>
+      <w:pPr>
+        <w:pStyle w:val="Code"/>
+      </w:pPr>
+      <w:r>
+        <w:t>Opt-DHWSystem :  HPHotWater</w:t>
+      </w:r>
+    </w:p>
+    <w:p>
+      <w:pPr>
+        <w:pStyle w:val="Code"/>
+      </w:pPr>
+    </w:p>
+    <w:p>
+      <w:pPr>
+        <w:pStyle w:val="Code"/>
+      </w:pPr>
+    </w:p>
+    <w:p>
+      <w:pPr>
+        <w:pStyle w:val="Code"/>
+        <w:rPr>
+          <w:rStyle w:val="CodeSnipGREEN0"/>
+        </w:rPr>
+      </w:pPr>
+      <w:r>
+        <w:rPr>
+          <w:rStyle w:val="CodeSnipGREEN0"/>
+        </w:rPr>
+        <w:t xml:space="preserve">! Drain-water heat recovery </w:t>
+      </w:r>
+    </w:p>
+    <w:p>
+      <w:pPr>
+        <w:pStyle w:val="Code"/>
+      </w:pPr>
+      <w:r>
+        <w:t xml:space="preserve">Opt-DWHRSystem :  DWHR-eff-30 </w:t>
+      </w:r>
+    </w:p>
+    <w:p>
+      <w:pPr>
+        <w:pStyle w:val="Code"/>
+      </w:pPr>
+    </w:p>
+    <w:p>
+      <w:pPr>
+        <w:pStyle w:val="Code"/>
+      </w:pPr>
+      <w:r>
+        <w:t xml:space="preserve">! HVAC system </w:t>
+      </w:r>
+    </w:p>
+    <w:p>
+      <w:pPr>
+        <w:pStyle w:val="Code"/>
+      </w:pPr>
+      <w:r>
+        <w:t>Opt-HVACSystem  : CCASHP</w:t>
+      </w:r>
+    </w:p>
+    <w:p>
+      <w:pPr>
+        <w:pStyle w:val="Code"/>
+      </w:pPr>
+    </w:p>
+    <w:p>
+      <w:pPr>
+        <w:pStyle w:val="Code"/>
+      </w:pPr>
+      <w:r>
+        <w:t xml:space="preserve">! HRV spec </w:t>
+      </w:r>
+    </w:p>
+    <w:p>
+      <w:pPr>
+        <w:pStyle w:val="Code"/>
+      </w:pPr>
+      <w:r>
+        <w:t>Opt-HRVspec : NA</w:t>
+      </w:r>
+    </w:p>
+    <w:p>
+      <w:pPr>
+        <w:pStyle w:val="Code"/>
+      </w:pPr>
+    </w:p>
+    <w:p>
+      <w:pPr>
+        <w:pStyle w:val="Code"/>
+      </w:pPr>
+      <w:r>
+        <w:t>Opt-RoofPitch : NA   !6-12</w:t>
+      </w:r>
+    </w:p>
+    <w:p>
+      <w:pPr>
+        <w:pStyle w:val="Code"/>
+      </w:pPr>
+    </w:p>
+    <w:p>
+      <w:pPr>
+        <w:pStyle w:val="Code"/>
+      </w:pPr>
+      <w:r>
+        <w:t>! External (Opt-StandoffPV) and Internal model (Opt-H2K-PV) PV options.</w:t>
+      </w:r>
+    </w:p>
+    <w:p>
+      <w:pPr>
+        <w:pStyle w:val="Code"/>
+      </w:pPr>
+      <w:r>
+        <w:t>! Substitute-h2k.rb will select external if both are specified!</w:t>
+      </w:r>
+    </w:p>
+    <w:p>
+      <w:pPr>
+        <w:pStyle w:val="Code"/>
+      </w:pPr>
+      <w:r>
+        <w:t>Opt-StandoffPV : NoPV      !SizedPV|8kW</w:t>
+      </w:r>
+    </w:p>
+    <w:p>
+      <w:pPr>
+        <w:pStyle w:val="Code"/>
+      </w:pPr>
+      <w:r>
+        <w:t>Opt-H2K-PV : NA !  MonoSi-200m2   !MonoSi-50m2</w:t>
+      </w:r>
+    </w:p>
+    <w:p>
+      <w:pPr>
+        <w:pStyle w:val="Code"/>
+      </w:pPr>
+    </w:p>
+    <w:p>
+      <w:pPr>
+        <w:pStyle w:val="Code"/>
+      </w:pPr>
+      <w:r>
+        <w:t>!---------------------------------------------------------------------------</w:t>
+      </w:r>
+    </w:p>
+    <w:p>
+      <w:pPr>
+        <w:pStyle w:val="Code"/>
+      </w:pPr>
+      <w:r>
+        <w:t>! The following options don't do anything for HOT2000</w:t>
+      </w:r>
+    </w:p>
+    <w:p>
+      <w:pPr>
+        <w:pStyle w:val="Code"/>
+      </w:pPr>
+      <w:r>
+        <w:t xml:space="preserve">!---------------------------------------------------------------------------  </w:t>
+      </w:r>
+    </w:p>
+    <w:p>
+      <w:pPr>
+        <w:pStyle w:val="Code"/>
+      </w:pPr>
+      <w:r>
+        <w:t>! Set the orientation for the model (N,S,E,W, or AVG to run all four directions</w:t>
+      </w:r>
+    </w:p>
+    <w:p>
+      <w:pPr>
+        <w:pStyle w:val="Code"/>
+      </w:pPr>
+      <w:r>
+        <w:t xml:space="preserve">! and compute an average result). </w:t>
+      </w:r>
+    </w:p>
+    <w:p>
+      <w:pPr>
+        <w:pStyle w:val="Code"/>
+      </w:pPr>
+      <w:r>
+        <w:t xml:space="preserve">! ***NOTE: As of Dec 2015 this attribute only determines numbers of runs (1 or 4) </w:t>
+      </w:r>
+    </w:p>
+    <w:p>
+      <w:pPr>
+        <w:pStyle w:val="Code"/>
+      </w:pPr>
+      <w:r>
+        <w:t>!          for HOT2000 -- it doesn't rotate the model yet.</w:t>
+      </w:r>
+    </w:p>
+    <w:p>
+      <w:pPr>
+        <w:pStyle w:val="Code"/>
+      </w:pPr>
+      <w:r>
+        <w:t>GOconfig_rotate      : S</w:t>
+      </w:r>
+    </w:p>
+    <w:p>
+      <w:pPr>
+        <w:pStyle w:val="Code"/>
+      </w:pPr>
+    </w:p>
+    <w:p>
+      <w:pPr>
+        <w:pStyle w:val="Code"/>
+      </w:pPr>
+      <w:r>
+        <w:t>Opt-Cooling-Spec     : 2TonStdCooling</w:t>
+      </w:r>
+    </w:p>
+    <w:p>
+      <w:pPr>
+        <w:pStyle w:val="Heading2"/>
+      </w:pPr>
+      <w:r>
+        <w:t xml:space="preserve">Substitute-h2k.rb output </w:t>
+      </w:r>
+    </w:p>
+    <w:p>
+      <w:r>
+        <w:t>When executed, Substiture-h2k.rb will perform the requested changes</w:t>
+      </w:r>
+      <w:r>
+        <w:t xml:space="preserve"> on the .h2k file, invoke HOT2000 and collect the results. Summary results are reported to screen, as shown in the following excerpt:</w:t>
+      </w:r>
+    </w:p>
+    <w:p>
+      <w:pPr>
+        <w:pStyle w:val="Code"/>
+        <w:rPr>
+          <w:rStyle w:val="CodeSnipRED"/>
+        </w:rPr>
+      </w:pPr>
+      <w:r>
+        <w:t xml:space="preserve">PS C:\HTAP&gt; </w:t>
+      </w:r>
+      <w:r>
+        <w:rPr>
+          <w:rStyle w:val="CodeSnipRED"/>
+        </w:rPr>
+        <w:t xml:space="preserve">.\substitute-h2k.rb -v -o .\HOT2000.options -c .\HOT2000.choices </w:t>
+      </w:r>
+    </w:p>
+    <w:p>
+      <w:pPr>
+        <w:pStyle w:val="Code"/>
+      </w:pPr>
+    </w:p>
+    <w:p>
+      <w:pPr>
+        <w:pStyle w:val="Code"/>
+      </w:pPr>
+      <w:r>
+        <w:t xml:space="preserve"> &gt; substitute-h2k.rb</w:t>
+      </w:r>
+    </w:p>
+    <w:p>
+      <w:pPr>
+        <w:pStyle w:val="Code"/>
+      </w:pPr>
+      <w:r>
+        <w:t xml:space="preserve">         path: C:\HTAP</w:t>
+      </w:r>
+    </w:p>
+    <w:p>
+      <w:pPr>
+        <w:pStyle w:val="Code"/>
+      </w:pPr>
+      <w:r>
+        <w:t xml:space="preserve">         ChoiceFile: .\HOT2000.choices</w:t>
+      </w:r>
+    </w:p>
+    <w:p>
+      <w:pPr>
+        <w:pStyle w:val="Code"/>
+      </w:pPr>
+      <w:r>
+        <w:t xml:space="preserve">         OptionFile: .\HOT2000.options</w:t>
+      </w:r>
+    </w:p>
+    <w:p>
+      <w:pPr>
+        <w:pStyle w:val="Code"/>
+      </w:pPr>
+      <w:r>
+        <w:t xml:space="preserve">         Base model: Not specified. Using archetype specified in .choice file</w:t>
+      </w:r>
+    </w:p>
+    <w:p>
+      <w:pPr>
+        <w:pStyle w:val="Code"/>
+      </w:pPr>
+      <w:r>
+        <w:t xml:space="preserve">         HOT2000 source folder:</w:t>
+      </w:r>
+    </w:p>
+    <w:p>
+      <w:pPr>
+        <w:pStyle w:val="Code"/>
+      </w:pPr>
+      <w:r>
+        <w:t xml:space="preserve">         HOT2000 run folder:</w:t>
+      </w:r>
+    </w:p>
+    <w:p>
+      <w:pPr>
+        <w:pStyle w:val="Code"/>
+      </w:pPr>
+    </w:p>
+    <w:p>
+      <w:pPr>
+        <w:pStyle w:val="Code"/>
+      </w:pPr>
+      <w:r>
+        <w:t xml:space="preserve"> Reading available options (.\HOT2000.options)...  done.</w:t>
+      </w:r>
+    </w:p>
+    <w:p>
+      <w:pPr>
+        <w:pStyle w:val="Code"/>
+      </w:pPr>
+    </w:p>
+    <w:p>
+      <w:pPr>
+        <w:pStyle w:val="Code"/>
+      </w:pPr>
+      <w:r>
+        <w:t xml:space="preserve"> Reading user-defined choices (.\HOT2000.choices)... done.</w:t>
+      </w:r>
+    </w:p>
+    <w:p>
+      <w:pPr>
+        <w:pStyle w:val="Code"/>
+      </w:pPr>
+    </w:p>
+    <w:p>
+      <w:pPr>
+        <w:pStyle w:val="Code"/>
+      </w:pPr>
+      <w:r>
+        <w:t xml:space="preserve"> Validating choices and options... done.</w:t>
+      </w:r>
+    </w:p>
+    <w:p>
+      <w:pPr>
+        <w:pStyle w:val="Code"/>
+      </w:pPr>
+    </w:p>
+    <w:p>
+      <w:pPr>
+        <w:pStyle w:val="Code"/>
+      </w:pPr>
+      <w:r>
+        <w:t xml:space="preserve"> Creating a copying of HOT2000 executable directory below master... 197 File(s) copied</w:t>
+      </w:r>
+    </w:p>
+    <w:p>
+      <w:pPr>
+        <w:pStyle w:val="Code"/>
+      </w:pPr>
+    </w:p>
+    <w:p>
+      <w:pPr>
+        <w:pStyle w:val="Code"/>
+      </w:pPr>
+      <w:r>
+        <w:t xml:space="preserve"> Creating a copy of HOT2000 model file for optimization work...   1 file(s) copied.</w:t>
+      </w:r>
+    </w:p>
+    <w:p>
+      <w:pPr>
+        <w:pStyle w:val="Code"/>
+      </w:pPr>
+      <w:r>
+        <w:t xml:space="preserve"> (File C:\HTAP\Arch-1-NZEH-detached-2-story.h2k created.)</w:t>
+      </w:r>
+    </w:p>
+    <w:p>
+      <w:pPr>
+        <w:pStyle w:val="Code"/>
+      </w:pPr>
+    </w:p>
+    <w:p>
+      <w:pPr>
+        <w:pStyle w:val="Code"/>
+      </w:pPr>
+      <w:r>
+        <w:t xml:space="preserve"> Invoking HOT2000 (PID 7504)... Hot2000 (PID: 7504) finished with exit status 0</w:t>
+      </w:r>
+    </w:p>
+    <w:p>
+      <w:pPr>
+        <w:pStyle w:val="Code"/>
+      </w:pPr>
+      <w:r>
+        <w:t xml:space="preserve"> The run was successful (2.22 seconds)!</w:t>
+      </w:r>
+    </w:p>
+    <w:p>
+      <w:pPr>
+        <w:pStyle w:val="Code"/>
+      </w:pPr>
+    </w:p>
+    <w:p>
+      <w:pPr>
+        <w:pStyle w:val="Code"/>
+      </w:pPr>
+      <w:r>
+        <w:t xml:space="preserve"> Copying results.        1 file(s) copied.</w:t>
+      </w:r>
+    </w:p>
+    <w:p>
+      <w:pPr>
+        <w:pStyle w:val="Code"/>
+      </w:pPr>
+    </w:p>
+    <w:p>
+      <w:pPr>
+        <w:pStyle w:val="Code"/>
+      </w:pPr>
+      <w:r>
+        <w:t xml:space="preserve"> Parsing results... done</w:t>
+      </w:r>
+    </w:p>
+    <w:p>
+      <w:pPr>
+        <w:pStyle w:val="Code"/>
+      </w:pPr>
+    </w:p>
+    <w:p>
+      <w:pPr>
+        <w:pStyle w:val="Code"/>
+      </w:pPr>
+      <w:r>
+        <w:t>----------------------- SIMULATION RESULTS ---------------------------------</w:t>
+      </w:r>
+    </w:p>
+    <w:p>
+      <w:pPr>
+        <w:pStyle w:val="Code"/>
+      </w:pPr>
+    </w:p>
+    <w:p>
+      <w:pPr>
+        <w:pStyle w:val="Code"/>
+      </w:pPr>
+      <w:r>
+        <w:t xml:space="preserve"> Peak Heating Load (W): 11131.9</w:t>
+      </w:r>
+    </w:p>
+    <w:p>
+      <w:pPr>
+        <w:pStyle w:val="Code"/>
+      </w:pPr>
+      <w:r>
+        <w:t xml:space="preserve"> Peak Cooling Load (W): 10914.9</w:t>
+      </w:r>
+    </w:p>
+    <w:p>
+      <w:pPr>
+        <w:pStyle w:val="Code"/>
+      </w:pPr>
+    </w:p>
+    <w:p>
+      <w:pPr>
+        <w:pStyle w:val="Code"/>
+      </w:pPr>
+      <w:r>
+        <w:t xml:space="preserve"> Energy Consumption:</w:t>
+      </w:r>
+    </w:p>
+    <w:p>
+      <w:pPr>
+        <w:pStyle w:val="Code"/>
+      </w:pPr>
+    </w:p>
+    <w:p>
+      <w:pPr>
+        <w:pStyle w:val="Code"/>
+      </w:pPr>
+      <w:r>
+        <w:t xml:space="preserve">  34.6 ( Space Heating, GJ )</w:t>
+      </w:r>
+    </w:p>
+    <w:p>
+      <w:pPr>
+        <w:pStyle w:val="Code"/>
+      </w:pPr>
+      <w:r>
+        <w:t xml:space="preserve">  6.0 ( Hot Water, GJ )</w:t>
+      </w:r>
+    </w:p>
+    <w:p>
+      <w:pPr>
+        <w:pStyle w:val="Code"/>
+      </w:pPr>
+      <w:r>
+        <w:t xml:space="preserve">  2.4 ( Ventilator Electrical, GJ )</w:t>
+      </w:r>
+    </w:p>
+    <w:p>
+      <w:pPr>
+        <w:pStyle w:val="Code"/>
+      </w:pPr>
+      <w:r>
+        <w:t xml:space="preserve">  2.1 ( Space Cooling, GJ )</w:t>
+      </w:r>
+    </w:p>
+    <w:p>
+      <w:pPr>
+        <w:pStyle w:val="Code"/>
+      </w:pPr>
+      <w:r>
+        <w:t xml:space="preserve">  31.5 ( Appliances + Lights + Plugs + outdoor, GJ )</w:t>
+      </w:r>
+    </w:p>
+    <w:p>
+      <w:pPr>
+        <w:pStyle w:val="Code"/>
+      </w:pPr>
+      <w:r>
+        <w:t xml:space="preserve"> --------------------------------------------------------</w:t>
+      </w:r>
+    </w:p>
+    <w:p>
+      <w:pPr>
+        <w:pStyle w:val="Code"/>
+      </w:pPr>
+      <w:r>
+        <w:t xml:space="preserve">  76.7 ( H2K Gross energy use GJ )</w:t>
+      </w:r>
+    </w:p>
+    <w:p>
+      <w:pPr>
+        <w:pStyle w:val="Code"/>
+      </w:pPr>
+    </w:p>
+    <w:p>
+      <w:pPr>
+        <w:pStyle w:val="Code"/>
+      </w:pPr>
+      <w:r>
+        <w:t xml:space="preserve"> Total processing time: 5.88 seconds (H2K run: 2.22 seconds)</w:t>
+      </w:r>
+    </w:p>
+    <w:p>
+      <w:pPr>
+        <w:pStyle w:val="Code"/>
+      </w:pPr>
+    </w:p>
+    <w:p/>
+    <w:p>
+      <w:r>
+        <w:t xml:space="preserve">Substitute-h2k.rb produces a summary output named SubstiturePL-output.txt; an example follows. </w:t>
+      </w:r>
+    </w:p>
+    <w:p>
+      <w:pPr>
+        <w:pStyle w:val="Code"/>
+      </w:pPr>
+      <w:r>
+        <w:t xml:space="preserve">Energy-Total-GJ   =  86.7 </w:t>
+      </w:r>
+    </w:p>
+    <w:p>
+      <w:pPr>
+        <w:pStyle w:val="Code"/>
+      </w:pPr>
+      <w:r>
+        <w:t xml:space="preserve">Ref-En-Total-GJ   =  0.0 </w:t>
+      </w:r>
+    </w:p>
+    <w:p>
+      <w:pPr>
+        <w:pStyle w:val="Code"/>
+      </w:pPr>
+      <w:r>
+        <w:t xml:space="preserve">Util-Bill-gross   =  2160.49   </w:t>
+      </w:r>
+    </w:p>
+    <w:p>
+      <w:pPr>
+        <w:pStyle w:val="Code"/>
+      </w:pPr>
+      <w:r>
+        <w:t xml:space="preserve">Util-PV-revenue   =  0.0    </w:t>
+      </w:r>
+    </w:p>
+    <w:p>
+      <w:pPr>
+        <w:pStyle w:val="Code"/>
+      </w:pPr>
+      <w:r>
+        <w:t xml:space="preserve">Util-Bill-Net     =  2160.49 </w:t>
+      </w:r>
+    </w:p>
+    <w:p>
+      <w:pPr>
+        <w:pStyle w:val="Code"/>
+      </w:pPr>
+      <w:r>
+        <w:t xml:space="preserve">Util-Bill-Elec    =  1992.49  </w:t>
+      </w:r>
+    </w:p>
+    <w:p>
+      <w:pPr>
+        <w:pStyle w:val="Code"/>
+      </w:pPr>
+      <w:r>
+        <w:t xml:space="preserve">Util-Bill-Gas     =  168.0  </w:t>
+      </w:r>
+    </w:p>
+    <w:p>
+      <w:pPr>
+        <w:pStyle w:val="Code"/>
+      </w:pPr>
+      <w:r>
+        <w:t xml:space="preserve">Util-Bill-Prop    =  0.0 </w:t>
+      </w:r>
+    </w:p>
+    <w:p>
+      <w:pPr>
+        <w:pStyle w:val="Code"/>
+      </w:pPr>
+      <w:r>
+        <w:t xml:space="preserve">Util-Bill-Oil     =  0.0 </w:t>
+      </w:r>
+    </w:p>
+    <w:p>
+      <w:pPr>
+        <w:pStyle w:val="Code"/>
+      </w:pPr>
+      <w:r>
+        <w:t xml:space="preserve">Util-Bill-Wood    =  0.0 </w:t>
+      </w:r>
+    </w:p>
+    <w:p>
+      <w:pPr>
+        <w:pStyle w:val="Code"/>
+      </w:pPr>
+      <w:r>
+        <w:t xml:space="preserve">Energy-PV-kWh     =  0 </w:t>
+      </w:r>
+    </w:p>
+    <w:p>
+      <w:pPr>
+        <w:pStyle w:val="Code"/>
+      </w:pPr>
+      <w:r>
+        <w:t xml:space="preserve">Gross-HeatLoss-GJ =  172 </w:t>
+      </w:r>
+    </w:p>
+    <w:p>
+      <w:pPr>
+        <w:pStyle w:val="Code"/>
+      </w:pPr>
+      <w:r>
+        <w:t xml:space="preserve">Energy-HeatingGJ  =  55.1 </w:t>
+      </w:r>
+    </w:p>
+    <w:p>
+      <w:pPr>
+        <w:pStyle w:val="Code"/>
+      </w:pPr>
+      <w:r>
+        <w:t xml:space="preserve">AuxEnergyReq-HeatingGJ = 107.7 </w:t>
+      </w:r>
+    </w:p>
+    <w:p>
+      <w:pPr>
+        <w:pStyle w:val="Code"/>
+      </w:pPr>
+      <w:r>
+        <w:t xml:space="preserve">Energy-CoolingGJ  =  3.9 </w:t>
+      </w:r>
+    </w:p>
+    <w:p>
+      <w:pPr>
+        <w:pStyle w:val="Code"/>
+      </w:pPr>
+      <w:r>
+        <w:t xml:space="preserve">Energy-VentGJ     =  1.4 </w:t>
+      </w:r>
+    </w:p>
+    <w:p>
+      <w:pPr>
+        <w:pStyle w:val="Code"/>
+      </w:pPr>
+      <w:r>
+        <w:t xml:space="preserve">Energy-DHWGJ      =  5.8 </w:t>
+      </w:r>
+    </w:p>
+    <w:p>
+      <w:pPr>
+        <w:pStyle w:val="Code"/>
+      </w:pPr>
+      <w:r>
+        <w:t xml:space="preserve">Energy-PlugGJ     =  24.3 </w:t>
+      </w:r>
+    </w:p>
+    <w:p>
+      <w:pPr>
+        <w:pStyle w:val="Code"/>
+      </w:pPr>
+      <w:r>
+        <w:t xml:space="preserve">EnergyEleckWh     =  25404.4 </w:t>
+      </w:r>
+    </w:p>
+    <w:p>
+      <w:pPr>
+        <w:pStyle w:val="Code"/>
+      </w:pPr>
+      <w:r>
+        <w:t xml:space="preserve">EnergyGasM3       =  0.0  </w:t>
+      </w:r>
+    </w:p>
+    <w:p>
+      <w:pPr>
+        <w:pStyle w:val="Code"/>
+      </w:pPr>
+      <w:r>
+        <w:t xml:space="preserve">EnergyOil_l       =  0.0    </w:t>
+      </w:r>
+    </w:p>
+    <w:p>
+      <w:pPr>
+        <w:pStyle w:val="Code"/>
+      </w:pPr>
+      <w:r>
+        <w:t xml:space="preserve">EnergyProp_L      =  0.0    </w:t>
+      </w:r>
+    </w:p>
+    <w:p>
+      <w:pPr>
+        <w:pStyle w:val="Code"/>
+      </w:pPr>
+      <w:r>
         <w:lastRenderedPageBreak/>
-        <w:t xml:space="preserve">Opt-CasementWindows  : NA   </w:t>
-      </w:r>
-    </w:p>
-    <w:p>
-      <w:pPr>
-        <w:pStyle w:val="Code"/>
-      </w:pPr>
-    </w:p>
-    <w:p>
-      <w:pPr>
-        <w:pStyle w:val="Code"/>
-        <w:rPr>
-          <w:rStyle w:val="CodeSnipGREEN0"/>
-        </w:rPr>
-      </w:pPr>
-      <w:r>
-        <w:rPr>
-          <w:rStyle w:val="CodeSnipGREEN0"/>
-        </w:rPr>
-        <w:t>! Foundation definitions</w:t>
-      </w:r>
-    </w:p>
-    <w:p>
-      <w:pPr>
-        <w:pStyle w:val="Code"/>
-      </w:pPr>
-      <w:r>
-        <w:t xml:space="preserve">Opt-H2KFoundation : NA  </w:t>
-      </w:r>
-    </w:p>
-    <w:p>
-      <w:pPr>
-        <w:pStyle w:val="Code"/>
-      </w:pPr>
-    </w:p>
-    <w:p>
-      <w:pPr>
-        <w:pStyle w:val="Code"/>
-        <w:rPr>
-          <w:rStyle w:val="CodeSnipGREEN0"/>
-        </w:rPr>
-      </w:pPr>
-      <w:r>
-        <w:rPr>
-          <w:rStyle w:val="CodeSnipGREEN0"/>
-        </w:rPr>
-        <w:t>! Hot water system.</w:t>
-      </w:r>
-    </w:p>
-    <w:p>
-      <w:pPr>
-        <w:pStyle w:val="Code"/>
-      </w:pPr>
-      <w:r>
-        <w:t>Opt-DHWSystem :  HPHotWater</w:t>
-      </w:r>
-    </w:p>
-    <w:p>
-      <w:pPr>
-        <w:pStyle w:val="Code"/>
-      </w:pPr>
-    </w:p>
-    <w:p>
-      <w:pPr>
-        <w:pStyle w:val="Code"/>
-      </w:pPr>
-    </w:p>
-    <w:p>
-      <w:pPr>
-        <w:pStyle w:val="Code"/>
-        <w:rPr>
-          <w:rStyle w:val="CodeSnipGREEN0"/>
-        </w:rPr>
-      </w:pPr>
-      <w:r>
-        <w:rPr>
-          <w:rStyle w:val="CodeSnipGREEN0"/>
-        </w:rPr>
-        <w:t xml:space="preserve">! Drain-water heat recovery </w:t>
-      </w:r>
-    </w:p>
-    <w:p>
-      <w:pPr>
-        <w:pStyle w:val="Code"/>
-      </w:pPr>
-      <w:r>
-        <w:t xml:space="preserve">Opt-DWHRSystem :  DWHR-eff-30 </w:t>
-      </w:r>
-    </w:p>
-    <w:p>
-      <w:pPr>
-        <w:pStyle w:val="Code"/>
-      </w:pPr>
-    </w:p>
-    <w:p>
-      <w:pPr>
-        <w:pStyle w:val="Code"/>
-      </w:pPr>
-      <w:r>
-        <w:t xml:space="preserve">! HVAC system </w:t>
-      </w:r>
-    </w:p>
-    <w:p>
-      <w:pPr>
-        <w:pStyle w:val="Code"/>
-      </w:pPr>
-      <w:r>
-        <w:t>Opt-HVACSystem  : CCASHP</w:t>
-      </w:r>
-    </w:p>
-    <w:p>
-      <w:pPr>
-        <w:pStyle w:val="Code"/>
-      </w:pPr>
-    </w:p>
-    <w:p>
-      <w:pPr>
-        <w:pStyle w:val="Code"/>
-      </w:pPr>
-      <w:r>
-        <w:t xml:space="preserve">! HRV spec </w:t>
-      </w:r>
-    </w:p>
-    <w:p>
-      <w:pPr>
-        <w:pStyle w:val="Code"/>
-      </w:pPr>
-      <w:r>
-        <w:t>Opt-HRVspec : NA</w:t>
-      </w:r>
-    </w:p>
-    <w:p>
-      <w:pPr>
-        <w:pStyle w:val="Code"/>
-      </w:pPr>
-    </w:p>
-    <w:p>
-      <w:pPr>
-        <w:pStyle w:val="Code"/>
-      </w:pPr>
-      <w:r>
-        <w:t>Opt-RoofPitch : NA   !6-12</w:t>
-      </w:r>
-    </w:p>
-    <w:p>
-      <w:pPr>
-        <w:pStyle w:val="Code"/>
-      </w:pPr>
-    </w:p>
-    <w:p>
-      <w:pPr>
-        <w:pStyle w:val="Code"/>
-      </w:pPr>
-      <w:r>
-        <w:t>! External (Opt-StandoffPV) and Internal model (Opt-H2K-PV) PV options.</w:t>
-      </w:r>
-    </w:p>
-    <w:p>
-      <w:pPr>
-        <w:pStyle w:val="Code"/>
-      </w:pPr>
-      <w:r>
-        <w:t>! Substitute-h2k.rb will select external if both are specified!</w:t>
-      </w:r>
-    </w:p>
-    <w:p>
-      <w:pPr>
-        <w:pStyle w:val="Code"/>
-      </w:pPr>
-      <w:r>
-        <w:t>Opt-StandoffPV : NoPV      !SizedPV|8kW</w:t>
-      </w:r>
-    </w:p>
-    <w:p>
-      <w:pPr>
-        <w:pStyle w:val="Code"/>
-      </w:pPr>
-      <w:r>
-        <w:t>Opt-H2K-PV : NA !  MonoSi-200m2   !MonoSi-50m2</w:t>
-      </w:r>
-    </w:p>
-    <w:p>
-      <w:pPr>
-        <w:pStyle w:val="Code"/>
-      </w:pPr>
-    </w:p>
-    <w:p>
-      <w:pPr>
-        <w:pStyle w:val="Code"/>
-      </w:pPr>
-      <w:r>
-        <w:t>!---------------------------------------------------------------------------</w:t>
-      </w:r>
-    </w:p>
-    <w:p>
-      <w:pPr>
-        <w:pStyle w:val="Code"/>
-      </w:pPr>
-      <w:r>
-        <w:t>! The following options don't do anything for HOT2000</w:t>
-      </w:r>
-    </w:p>
-    <w:p>
-      <w:pPr>
-        <w:pStyle w:val="Code"/>
-      </w:pPr>
-      <w:r>
-        <w:t xml:space="preserve">!---------------------------------------------------------------------------  </w:t>
-      </w:r>
-    </w:p>
-    <w:p>
-      <w:pPr>
-        <w:pStyle w:val="Code"/>
-      </w:pPr>
-      <w:r>
-        <w:t>! Set the orientation for the model (N,S,E,W, or AVG to run all four directions</w:t>
-      </w:r>
-    </w:p>
-    <w:p>
-      <w:pPr>
-        <w:pStyle w:val="Code"/>
-      </w:pPr>
-      <w:r>
-        <w:t xml:space="preserve">! and compute an average result). </w:t>
-      </w:r>
-    </w:p>
-    <w:p>
-      <w:pPr>
-        <w:pStyle w:val="Code"/>
-      </w:pPr>
-      <w:r>
-        <w:t xml:space="preserve">! ***NOTE: As of Dec 2015 this attribute only determines numbers of runs (1 or 4) </w:t>
-      </w:r>
-    </w:p>
-    <w:p>
-      <w:pPr>
-        <w:pStyle w:val="Code"/>
-      </w:pPr>
-      <w:r>
-        <w:t>!          for HOT2000 -- it doesn't rotate the model yet.</w:t>
-      </w:r>
-    </w:p>
-    <w:p>
-      <w:pPr>
-        <w:pStyle w:val="Code"/>
-      </w:pPr>
-      <w:r>
-        <w:t>GOconfig_rotate      : S</w:t>
-      </w:r>
-    </w:p>
-    <w:p>
-      <w:pPr>
-        <w:pStyle w:val="Code"/>
-      </w:pPr>
-    </w:p>
-    <w:p>
-      <w:pPr>
-        <w:pStyle w:val="Code"/>
-      </w:pPr>
-      <w:r>
-        <w:t>Opt-Cooling-Spec     : 2TonStdCooling</w:t>
-      </w:r>
-    </w:p>
-    <w:p>
-      <w:pPr>
-        <w:pStyle w:val="Heading2"/>
-      </w:pPr>
-      <w:r>
-        <w:t xml:space="preserve">Substitute-h2k.rb output </w:t>
-      </w:r>
-    </w:p>
-    <w:p>
-      <w:r>
-        <w:t>When executed, Substiture-h2k.rb will perform the requested changes</w:t>
-      </w:r>
-      <w:r>
-        <w:t xml:space="preserve"> on the .h2k file, invoke HOT2000 and collect the results. Summary results are reported to screen, as shown in the following excerpt:</w:t>
-      </w:r>
-    </w:p>
-    <w:p>
-      <w:pPr>
-        <w:pStyle w:val="Code"/>
-        <w:rPr>
-          <w:rStyle w:val="CodeSnipRED"/>
-        </w:rPr>
-      </w:pPr>
-      <w:r>
-        <w:t xml:space="preserve">PS C:\HTAP&gt; </w:t>
-      </w:r>
-      <w:r>
-        <w:rPr>
-          <w:rStyle w:val="CodeSnipRED"/>
-        </w:rPr>
-        <w:t xml:space="preserve">.\substitute-h2k.rb -v -o .\HOT2000.options -c .\HOT2000.choices </w:t>
-      </w:r>
-    </w:p>
-    <w:p>
-      <w:pPr>
-        <w:pStyle w:val="Code"/>
-      </w:pPr>
-    </w:p>
-    <w:p>
-      <w:pPr>
-        <w:pStyle w:val="Code"/>
-      </w:pPr>
-      <w:r>
-        <w:t xml:space="preserve"> &gt; substitute-h2k.rb</w:t>
-      </w:r>
-    </w:p>
-    <w:p>
-      <w:pPr>
-        <w:pStyle w:val="Code"/>
-      </w:pPr>
-      <w:r>
-        <w:t xml:space="preserve">         path: C:\HTAP</w:t>
-      </w:r>
-    </w:p>
-    <w:p>
-      <w:pPr>
-        <w:pStyle w:val="Code"/>
-      </w:pPr>
-      <w:r>
-        <w:t xml:space="preserve">         ChoiceFile: .\HOT2000.choices</w:t>
-      </w:r>
-    </w:p>
-    <w:p>
-      <w:pPr>
-        <w:pStyle w:val="Code"/>
-      </w:pPr>
-      <w:r>
-        <w:t xml:space="preserve">         OptionFile: .\HOT2000.options</w:t>
-      </w:r>
-    </w:p>
-    <w:p>
-      <w:pPr>
-        <w:pStyle w:val="Code"/>
-      </w:pPr>
-      <w:r>
-        <w:t xml:space="preserve">         Base model: Not specified. Using archetype specified in .choice file</w:t>
-      </w:r>
-    </w:p>
-    <w:p>
-      <w:pPr>
-        <w:pStyle w:val="Code"/>
-      </w:pPr>
-      <w:r>
-        <w:t xml:space="preserve">         HOT2000 source folder:</w:t>
-      </w:r>
-    </w:p>
-    <w:p>
-      <w:pPr>
-        <w:pStyle w:val="Code"/>
-      </w:pPr>
-      <w:r>
-        <w:t xml:space="preserve">         HOT2000 run folder:</w:t>
-      </w:r>
-    </w:p>
-    <w:p>
-      <w:pPr>
-        <w:pStyle w:val="Code"/>
-      </w:pPr>
-    </w:p>
-    <w:p>
-      <w:pPr>
-        <w:pStyle w:val="Code"/>
-      </w:pPr>
-      <w:r>
-        <w:t xml:space="preserve"> Reading available options (.\HOT2000.options)...  done.</w:t>
-      </w:r>
-    </w:p>
-    <w:p>
-      <w:pPr>
-        <w:pStyle w:val="Code"/>
-      </w:pPr>
-    </w:p>
-    <w:p>
-      <w:pPr>
-        <w:pStyle w:val="Code"/>
-      </w:pPr>
-      <w:r>
-        <w:t xml:space="preserve"> Reading user-defined choices (.\HOT2000.choices)... done.</w:t>
-      </w:r>
-    </w:p>
-    <w:p>
-      <w:pPr>
-        <w:pStyle w:val="Code"/>
-      </w:pPr>
-    </w:p>
-    <w:p>
-      <w:pPr>
-        <w:pStyle w:val="Code"/>
-      </w:pPr>
-      <w:r>
-        <w:t xml:space="preserve"> Validating choices and options... done.</w:t>
-      </w:r>
-    </w:p>
-    <w:p>
-      <w:pPr>
-        <w:pStyle w:val="Code"/>
-      </w:pPr>
-    </w:p>
-    <w:p>
-      <w:pPr>
-        <w:pStyle w:val="Code"/>
-      </w:pPr>
-      <w:r>
-        <w:t xml:space="preserve"> Creating a copying of HOT2000 executable directory below master... 197 File(s) copied</w:t>
-      </w:r>
-    </w:p>
-    <w:p>
-      <w:pPr>
-        <w:pStyle w:val="Code"/>
-      </w:pPr>
-    </w:p>
-    <w:p>
-      <w:pPr>
-        <w:pStyle w:val="Code"/>
-      </w:pPr>
-      <w:r>
-        <w:t xml:space="preserve"> Creating a copy of HOT2000 model file for optimization work...   1 file(s) copied.</w:t>
-      </w:r>
-    </w:p>
-    <w:p>
-      <w:pPr>
-        <w:pStyle w:val="Code"/>
-      </w:pPr>
-      <w:r>
-        <w:t xml:space="preserve"> (File C:\HTAP\Arch-1-NZEH-detached-2-story.h2k created.)</w:t>
-      </w:r>
-    </w:p>
-    <w:p>
-      <w:pPr>
-        <w:pStyle w:val="Code"/>
-      </w:pPr>
-    </w:p>
-    <w:p>
-      <w:pPr>
-        <w:pStyle w:val="Code"/>
-      </w:pPr>
-      <w:r>
-        <w:t xml:space="preserve"> Invoking HOT2000 (PID 7504)... Hot2000 (PID: 7504) finished with exit status 0</w:t>
-      </w:r>
-    </w:p>
-    <w:p>
-      <w:pPr>
-        <w:pStyle w:val="Code"/>
-      </w:pPr>
-      <w:r>
-        <w:t xml:space="preserve"> The run was successful (2.22 seconds)!</w:t>
-      </w:r>
-    </w:p>
-    <w:p>
-      <w:pPr>
-        <w:pStyle w:val="Code"/>
-      </w:pPr>
-    </w:p>
-    <w:p>
-      <w:pPr>
-        <w:pStyle w:val="Code"/>
-      </w:pPr>
-      <w:r>
-        <w:t xml:space="preserve"> Copying results.        1 file(s) copied.</w:t>
-      </w:r>
-    </w:p>
-    <w:p>
-      <w:pPr>
-        <w:pStyle w:val="Code"/>
-      </w:pPr>
-    </w:p>
-    <w:p>
-      <w:pPr>
-        <w:pStyle w:val="Code"/>
-      </w:pPr>
-      <w:r>
-        <w:t xml:space="preserve"> Parsing results... done</w:t>
-      </w:r>
-    </w:p>
-    <w:p>
-      <w:pPr>
-        <w:pStyle w:val="Code"/>
-      </w:pPr>
-    </w:p>
-    <w:p>
-      <w:pPr>
-        <w:pStyle w:val="Code"/>
-      </w:pPr>
-      <w:r>
-        <w:t>----------------------- SIMULATION RESULTS ---------------------------------</w:t>
-      </w:r>
-    </w:p>
-    <w:p>
-      <w:pPr>
-        <w:pStyle w:val="Code"/>
-      </w:pPr>
-    </w:p>
-    <w:p>
-      <w:pPr>
-        <w:pStyle w:val="Code"/>
-      </w:pPr>
-      <w:r>
-        <w:t xml:space="preserve"> Peak Heating Load (W): 11131.9</w:t>
-      </w:r>
-    </w:p>
-    <w:p>
-      <w:pPr>
-        <w:pStyle w:val="Code"/>
-      </w:pPr>
-      <w:r>
-        <w:t xml:space="preserve"> Peak Cooling Load (W): 10914.9</w:t>
-      </w:r>
-    </w:p>
-    <w:p>
-      <w:pPr>
-        <w:pStyle w:val="Code"/>
-      </w:pPr>
-    </w:p>
-    <w:p>
-      <w:pPr>
-        <w:pStyle w:val="Code"/>
-      </w:pPr>
-      <w:r>
-        <w:t xml:space="preserve"> Energy Consumption:</w:t>
-      </w:r>
-    </w:p>
-    <w:p>
-      <w:pPr>
-        <w:pStyle w:val="Code"/>
-      </w:pPr>
-    </w:p>
-    <w:p>
-      <w:pPr>
-        <w:pStyle w:val="Code"/>
-      </w:pPr>
-      <w:r>
-        <w:t xml:space="preserve">  34.6 ( Space Heating, GJ )</w:t>
-      </w:r>
-    </w:p>
-    <w:p>
-      <w:pPr>
-        <w:pStyle w:val="Code"/>
-      </w:pPr>
-      <w:r>
-        <w:t xml:space="preserve">  6.0 ( Hot Water, GJ )</w:t>
-      </w:r>
-    </w:p>
-    <w:p>
-      <w:pPr>
-        <w:pStyle w:val="Code"/>
-      </w:pPr>
-      <w:r>
-        <w:t xml:space="preserve">  2.4 ( Ventilator Electrical, GJ )</w:t>
-      </w:r>
-    </w:p>
-    <w:p>
-      <w:pPr>
-        <w:pStyle w:val="Code"/>
-      </w:pPr>
-      <w:r>
-        <w:t xml:space="preserve">  2.1 ( Space Cooling, GJ )</w:t>
-      </w:r>
-    </w:p>
-    <w:p>
-      <w:pPr>
-        <w:pStyle w:val="Code"/>
-      </w:pPr>
-      <w:r>
-        <w:t xml:space="preserve">  31.5 ( Appliances + Lights + Plugs + outdoor, GJ )</w:t>
-      </w:r>
-    </w:p>
-    <w:p>
-      <w:pPr>
-        <w:pStyle w:val="Code"/>
-      </w:pPr>
-      <w:r>
-        <w:t xml:space="preserve"> --------------------------------------------------------</w:t>
-      </w:r>
-    </w:p>
-    <w:p>
-      <w:pPr>
-        <w:pStyle w:val="Code"/>
-      </w:pPr>
-      <w:r>
-        <w:t xml:space="preserve">  76.7 ( H2K Gross energy use GJ )</w:t>
-      </w:r>
-    </w:p>
-    <w:p>
-      <w:pPr>
-        <w:pStyle w:val="Code"/>
-      </w:pPr>
-    </w:p>
-    <w:p>
-      <w:pPr>
-        <w:pStyle w:val="Code"/>
-      </w:pPr>
-      <w:r>
-        <w:t xml:space="preserve"> Total processing time: 5.88 seconds (H2K run: 2.22 seconds)</w:t>
-      </w:r>
-    </w:p>
-    <w:p>
-      <w:pPr>
-        <w:pStyle w:val="Code"/>
-      </w:pPr>
-    </w:p>
-    <w:p/>
-    <w:p>
-      <w:r>
-        <w:t xml:space="preserve">Substitute-h2k.rb produces a summary output named SubstiturePL-output.txt; an example follows. </w:t>
-      </w:r>
-    </w:p>
-    <w:p>
-      <w:pPr>
-        <w:pStyle w:val="Code"/>
-      </w:pPr>
-      <w:r>
-        <w:t xml:space="preserve">Energy-Total-GJ   =  86.7 </w:t>
-      </w:r>
-    </w:p>
-    <w:p>
-      <w:pPr>
-        <w:pStyle w:val="Code"/>
-      </w:pPr>
-      <w:r>
-        <w:t xml:space="preserve">Ref-En-Total-GJ   =  0.0 </w:t>
-      </w:r>
-    </w:p>
-    <w:p>
-      <w:pPr>
-        <w:pStyle w:val="Code"/>
-      </w:pPr>
-      <w:r>
-        <w:t xml:space="preserve">Util-Bill-gross   =  2160.49   </w:t>
-      </w:r>
-    </w:p>
-    <w:p>
-      <w:pPr>
-        <w:pStyle w:val="Code"/>
-      </w:pPr>
-      <w:r>
-        <w:t xml:space="preserve">Util-PV-revenue   =  0.0    </w:t>
-      </w:r>
-    </w:p>
-    <w:p>
-      <w:pPr>
-        <w:pStyle w:val="Code"/>
-      </w:pPr>
-      <w:r>
-        <w:t xml:space="preserve">Util-Bill-Net     =  2160.49 </w:t>
-      </w:r>
-    </w:p>
-    <w:p>
-      <w:pPr>
-        <w:pStyle w:val="Code"/>
-      </w:pPr>
-      <w:r>
-        <w:t xml:space="preserve">Util-Bill-Elec    =  1992.49  </w:t>
-      </w:r>
-    </w:p>
-    <w:p>
-      <w:pPr>
-        <w:pStyle w:val="Code"/>
-      </w:pPr>
-      <w:r>
-        <w:t xml:space="preserve">Util-Bill-Gas     =  168.0  </w:t>
-      </w:r>
-    </w:p>
-    <w:p>
-      <w:pPr>
-        <w:pStyle w:val="Code"/>
-      </w:pPr>
-      <w:r>
-        <w:t xml:space="preserve">Util-Bill-Prop    =  0.0 </w:t>
-      </w:r>
-    </w:p>
-    <w:p>
-      <w:pPr>
-        <w:pStyle w:val="Code"/>
-      </w:pPr>
-      <w:r>
-        <w:t xml:space="preserve">Util-Bill-Oil     =  0.0 </w:t>
-      </w:r>
-    </w:p>
-    <w:p>
-      <w:pPr>
-        <w:pStyle w:val="Code"/>
-      </w:pPr>
-      <w:r>
-        <w:t xml:space="preserve">Util-Bill-Wood    =  0.0 </w:t>
-      </w:r>
-    </w:p>
-    <w:p>
-      <w:pPr>
-        <w:pStyle w:val="Code"/>
-      </w:pPr>
-      <w:r>
-        <w:t xml:space="preserve">Energy-PV-kWh     =  0 </w:t>
-      </w:r>
-    </w:p>
-    <w:p>
-      <w:pPr>
-        <w:pStyle w:val="Code"/>
-      </w:pPr>
-      <w:r>
-        <w:t xml:space="preserve">Gross-HeatLoss-GJ =  172 </w:t>
-      </w:r>
-    </w:p>
-    <w:p>
-      <w:pPr>
-        <w:pStyle w:val="Code"/>
-      </w:pPr>
-      <w:r>
-        <w:t xml:space="preserve">Energy-HeatingGJ  =  55.1 </w:t>
-      </w:r>
-    </w:p>
-    <w:p>
-      <w:pPr>
-        <w:pStyle w:val="Code"/>
-      </w:pPr>
-      <w:r>
-        <w:t xml:space="preserve">AuxEnergyReq-HeatingGJ = 107.7 </w:t>
-      </w:r>
-    </w:p>
-    <w:p>
-      <w:pPr>
-        <w:pStyle w:val="Code"/>
-      </w:pPr>
-      <w:r>
-        <w:t xml:space="preserve">Energy-CoolingGJ  =  3.9 </w:t>
-      </w:r>
-    </w:p>
-    <w:p>
-      <w:pPr>
-        <w:pStyle w:val="Code"/>
-      </w:pPr>
-      <w:r>
-        <w:t xml:space="preserve">Energy-VentGJ     =  1.4 </w:t>
-      </w:r>
-    </w:p>
-    <w:p>
-      <w:pPr>
-        <w:pStyle w:val="Code"/>
-      </w:pPr>
-      <w:r>
-        <w:t xml:space="preserve">Energy-DHWGJ      =  5.8 </w:t>
-      </w:r>
-    </w:p>
-    <w:p>
-      <w:pPr>
-        <w:pStyle w:val="Code"/>
-      </w:pPr>
-      <w:r>
-        <w:t xml:space="preserve">Energy-PlugGJ     =  24.3 </w:t>
-      </w:r>
-    </w:p>
-    <w:p>
-      <w:pPr>
-        <w:pStyle w:val="Code"/>
-      </w:pPr>
-      <w:r>
-        <w:t xml:space="preserve">EnergyEleckWh     =  25404.4 </w:t>
-      </w:r>
-    </w:p>
-    <w:p>
-      <w:pPr>
-        <w:pStyle w:val="Code"/>
-      </w:pPr>
-      <w:r>
-        <w:t xml:space="preserve">EnergyGasM3       =  0.0  </w:t>
-      </w:r>
-    </w:p>
-    <w:p>
-      <w:pPr>
-        <w:pStyle w:val="Code"/>
-      </w:pPr>
-      <w:r>
-        <w:t xml:space="preserve">EnergyOil_l       =  0.0    </w:t>
-      </w:r>
-    </w:p>
-    <w:p>
-      <w:pPr>
-        <w:pStyle w:val="Code"/>
-      </w:pPr>
-      <w:r>
-        <w:t xml:space="preserve">EnergyProp_L      =  0.0    </w:t>
-      </w:r>
-    </w:p>
-    <w:p>
-      <w:pPr>
-        <w:pStyle w:val="Code"/>
-      </w:pPr>
-      <w:r>
         <w:t xml:space="preserve">EnergyWood_cord   =  0.0    </w:t>
       </w:r>
     </w:p>
@@ -3761,8 +4011,12 @@
       </w:r>
     </w:p>
     <w:p>
-      <w:r>
-        <w:lastRenderedPageBreak/>
+      <w:pPr>
+        <w:rPr>
+          <w:ins w:id="88" w:author="Ferguson, Alex" w:date="2018-02-02T15:49:00Z"/>
+        </w:rPr>
+      </w:pPr>
+      <w:r>
         <w:t xml:space="preserve">In addition to this summary output, comprehensive HOT2000 output is located in the edited .h2k file (in this example, </w:t>
       </w:r>
       <w:r>
@@ -3778,19 +4032,192 @@
     <w:p>
       <w:pPr>
         <w:pStyle w:val="Heading1"/>
-      </w:pPr>
-      <w:r>
-        <w:t xml:space="preserve">Application — running an HTAP </w:t>
-      </w:r>
-      <w:r>
-        <w:t>batch simulation</w:t>
-      </w:r>
+        <w:rPr>
+          <w:ins w:id="89" w:author="Ferguson, Alex" w:date="2018-02-02T15:49:00Z"/>
+        </w:rPr>
+      </w:pPr>
+      <w:bookmarkStart w:id="90" w:name="_GoBack"/>
+      <w:ins w:id="91" w:author="Ferguson, Alex" w:date="2018-02-02T15:49:00Z">
+        <w:r>
+          <w:t xml:space="preserve">Application — running </w:t>
+        </w:r>
+        <w:r>
+          <w:t>BATCH analysis</w:t>
+        </w:r>
+      </w:ins>
+    </w:p>
+    <w:bookmarkEnd w:id="90"/>
+    <w:p>
+      <w:pPr>
+        <w:rPr>
+          <w:del w:id="92" w:author="Ferguson, Alex" w:date="2018-02-02T15:50:00Z"/>
+        </w:rPr>
+      </w:pPr>
+    </w:p>
+    <w:p>
+      <w:pPr>
+        <w:pStyle w:val="Heading1"/>
+        <w:rPr>
+          <w:ins w:id="93" w:author="Ferguson, Alex" w:date="2018-02-02T15:46:00Z"/>
+        </w:rPr>
+      </w:pPr>
+      <w:del w:id="94" w:author="Ferguson, Alex" w:date="2018-02-02T15:46:00Z">
+        <w:r>
+          <w:delText xml:space="preserve">Application — running an HTAP </w:delText>
+        </w:r>
+        <w:r>
+          <w:delText>batch simulation</w:delText>
+        </w:r>
+      </w:del>
+      <w:ins w:id="95" w:author="Ferguson, Alex" w:date="2018-02-02T15:46:00Z">
+        <w:r>
+          <w:t>Depriciated: GENOPT batch runs and optimization</w:t>
+        </w:r>
+      </w:ins>
+    </w:p>
+    <w:p>
+      <w:pPr>
+        <w:rPr>
+          <w:ins w:id="96" w:author="Ferguson, Alex" w:date="2018-02-02T15:46:00Z"/>
+        </w:rPr>
+      </w:pPr>
+      <w:ins w:id="97" w:author="Ferguson, Alex" w:date="2018-02-02T15:48:00Z">
+        <w:r>
+          <w:t xml:space="preserve">To use HTAP as part of genopt, the </w:t>
+        </w:r>
+      </w:ins>
+      <w:ins w:id="98" w:author="Ferguson, Alex" w:date="2018-02-02T15:49:00Z">
+        <w:r>
+          <w:t>following</w:t>
+        </w:r>
+      </w:ins>
+      <w:ins w:id="99" w:author="Ferguson, Alex" w:date="2018-02-02T15:48:00Z">
+        <w:r>
+          <w:t xml:space="preserve"> </w:t>
+        </w:r>
+      </w:ins>
+      <w:ins w:id="100" w:author="Ferguson, Alex" w:date="2018-02-02T15:49:00Z">
+        <w:r>
+          <w:t>software are needed:</w:t>
+        </w:r>
+      </w:ins>
+    </w:p>
+    <w:p>
+      <w:pPr>
+        <w:pStyle w:val="ListParagraph"/>
+        <w:numPr>
+          <w:ilvl w:val="0"/>
+          <w:numId w:val="1"/>
+        </w:numPr>
+        <w:rPr>
+          <w:ins w:id="101" w:author="Ferguson, Alex" w:date="2018-02-02T15:46:00Z"/>
+          <w:lang w:val="fr-CA"/>
+        </w:rPr>
+      </w:pPr>
+      <w:ins w:id="102" w:author="Ferguson, Alex" w:date="2018-02-02T15:46:00Z">
+        <w:r>
+          <w:rPr>
+            <w:lang w:val="fr-CA"/>
+          </w:rPr>
+          <w:t xml:space="preserve">Java: </w:t>
+        </w:r>
+        <w:r>
+          <w:fldChar w:fldCharType="begin"/>
+        </w:r>
+        <w:r>
+          <w:rPr>
+            <w:lang w:val="fr-CA"/>
+          </w:rPr>
+          <w:instrText xml:space="preserve"> HYPERLINK "https://java.com/en/download/" </w:instrText>
+        </w:r>
+        <w:r>
+          <w:fldChar w:fldCharType="separate"/>
+        </w:r>
+        <w:r>
+          <w:rPr>
+            <w:rStyle w:val="Hyperlink"/>
+            <w:lang w:val="fr-CA"/>
+          </w:rPr>
+          <w:t>https://java.com/en/download/</w:t>
+        </w:r>
+        <w:r>
+          <w:rPr>
+            <w:rStyle w:val="Hyperlink"/>
+            <w:lang w:val="fr-CA"/>
+          </w:rPr>
+          <w:fldChar w:fldCharType="end"/>
+        </w:r>
+        <w:r>
+          <w:rPr>
+            <w:lang w:val="fr-CA"/>
+          </w:rPr>
+          <w:t xml:space="preserve"> </w:t>
+        </w:r>
+      </w:ins>
+    </w:p>
+    <w:p>
+      <w:pPr>
+        <w:pStyle w:val="ListParagraph"/>
+        <w:numPr>
+          <w:ilvl w:val="0"/>
+          <w:numId w:val="1"/>
+        </w:numPr>
+        <w:rPr>
+          <w:ins w:id="103" w:author="Ferguson, Alex" w:date="2018-02-02T15:46:00Z"/>
+        </w:rPr>
+      </w:pPr>
+      <w:ins w:id="104" w:author="Ferguson, Alex" w:date="2018-02-02T15:46:00Z">
+        <w:r>
+          <w:t xml:space="preserve">GenOpt: </w:t>
+        </w:r>
+        <w:r>
+          <w:fldChar w:fldCharType="begin"/>
+        </w:r>
+        <w:r>
+          <w:instrText xml:space="preserve"> HYPERLINK "https://simulationresearch.lbl.gov/GO/" </w:instrText>
+        </w:r>
+        <w:r>
+          <w:fldChar w:fldCharType="separate"/>
+        </w:r>
+        <w:r>
+          <w:rPr>
+            <w:rStyle w:val="Hyperlink"/>
+          </w:rPr>
+          <w:t>https://simulationresearch.lbl.gov/GO/</w:t>
+        </w:r>
+        <w:r>
+          <w:rPr>
+            <w:rStyle w:val="Hyperlink"/>
+          </w:rPr>
+          <w:fldChar w:fldCharType="end"/>
+        </w:r>
+        <w:r>
+          <w:t xml:space="preserve"> </w:t>
+        </w:r>
+      </w:ins>
+    </w:p>
+    <w:p>
+      <w:pPr>
+        <w:rPr>
+          <w:del w:id="105" w:author="Ferguson, Alex" w:date="2018-02-02T15:49:00Z"/>
+          <w:rPrChange w:id="106" w:author="Ferguson, Alex" w:date="2018-02-02T15:46:00Z">
+            <w:rPr>
+              <w:del w:id="107" w:author="Ferguson, Alex" w:date="2018-02-02T15:49:00Z"/>
+            </w:rPr>
+          </w:rPrChange>
+        </w:rPr>
+        <w:pPrChange w:id="108" w:author="Ferguson, Alex" w:date="2018-02-02T15:46:00Z">
+          <w:pPr>
+            <w:pStyle w:val="Heading1"/>
+          </w:pPr>
+        </w:pPrChange>
+      </w:pPr>
     </w:p>
     <w:p>
       <w:r>
         <w:t xml:space="preserve">HTAP uses the GenOpt package to implement batch runs and optimization. Lawrence Berkeley National Laboratory publishes GenOpt at </w:t>
       </w:r>
-      <w:hyperlink r:id="rId15" w:history="1">
+      <w:hyperlink r:id="rId13" w:history="1">
         <w:r>
           <w:rPr>
             <w:rStyle w:val="Hyperlink"/>
@@ -3801,7 +4228,7 @@
       <w:r>
         <w:t xml:space="preserve">.  Most of the HTAP’s optimization workflow uses standard GenOpt input files and features — these are documented here: </w:t>
       </w:r>
-      <w:hyperlink r:id="rId16" w:history="1">
+      <w:hyperlink r:id="rId14" w:history="1">
         <w:r>
           <w:rPr>
             <w:rStyle w:val="Hyperlink"/>
@@ -4045,6 +4472,7 @@
         <w:pStyle w:val="Code"/>
       </w:pPr>
       <w:r>
+        <w:lastRenderedPageBreak/>
         <w:t xml:space="preserve">      Prefix = "Ruby substitute-h2k.rb";1  </w:t>
       </w:r>
     </w:p>
@@ -4189,287 +4617,287 @@
         <w:pStyle w:val="Code"/>
       </w:pPr>
       <w:r>
+        <w:t>}</w:t>
+      </w:r>
+    </w:p>
+    <w:p>
+      <w:r>
+        <w:t>Users may define different command files for specific analysis tasks; this path and file name should be updated accordingly.</w:t>
+      </w:r>
+    </w:p>
+    <w:p>
+      <w:pPr>
+        <w:pStyle w:val="Heading2"/>
+      </w:pPr>
+      <w:r>
+        <w:t>The command  (.GO-cmd) file</w:t>
+      </w:r>
+    </w:p>
+    <w:p>
+      <w:r>
+        <w:t xml:space="preserve">The command file defines how each attribute should be varied during a GenOpt </w:t>
+      </w:r>
+      <w:r>
+        <w:t>batch run, and the strategy that should be used to examine the solution space. The following is an excerpt of the vary section:</w:t>
+      </w:r>
+    </w:p>
+    <w:p>
+      <w:pPr>
+        <w:pStyle w:val="Code"/>
+      </w:pPr>
+      <w:r>
+        <w:t>Vary{</w:t>
+      </w:r>
+    </w:p>
+    <w:p>
+      <w:pPr>
+        <w:pStyle w:val="Code"/>
+        <w:rPr>
+          <w:rStyle w:val="CodeSnipGREEN0"/>
+        </w:rPr>
+      </w:pPr>
+    </w:p>
+    <w:p>
+      <w:pPr>
+        <w:pStyle w:val="Code"/>
+        <w:rPr>
+          <w:rStyle w:val="CodeSnipGREEN0"/>
+        </w:rPr>
+      </w:pPr>
+      <w:r>
+        <w:rPr>
+          <w:rStyle w:val="CodeSnipGREEN0"/>
+        </w:rPr>
+        <w:t xml:space="preserve">   // ==========================================</w:t>
+      </w:r>
+    </w:p>
+    <w:p>
+      <w:pPr>
+        <w:pStyle w:val="Code"/>
+        <w:rPr>
+          <w:rStyle w:val="CodeSnipGREEN0"/>
+        </w:rPr>
+      </w:pPr>
+      <w:r>
+        <w:rPr>
+          <w:rStyle w:val="CodeSnipGREEN0"/>
+        </w:rPr>
+        <w:t xml:space="preserve">   // Parameters that configure the simulation </w:t>
+      </w:r>
+    </w:p>
+    <w:p>
+      <w:pPr>
+        <w:pStyle w:val="Code"/>
+        <w:rPr>
+          <w:rStyle w:val="CodeSnipGREEN0"/>
+        </w:rPr>
+      </w:pPr>
+      <w:r>
+        <w:rPr>
+          <w:rStyle w:val="CodeSnipGREEN0"/>
+        </w:rPr>
+        <w:t xml:space="preserve">   // ==========================================</w:t>
+      </w:r>
+    </w:p>
+    <w:p>
+      <w:pPr>
+        <w:pStyle w:val="Code"/>
+      </w:pPr>
+      <w:r>
+        <w:t xml:space="preserve">  </w:t>
+      </w:r>
+    </w:p>
+    <w:p>
+      <w:pPr>
+        <w:pStyle w:val="Code"/>
+      </w:pPr>
+      <w:r>
+        <w:t xml:space="preserve">   // Location  </w:t>
+      </w:r>
+    </w:p>
+    <w:p>
+      <w:pPr>
+        <w:pStyle w:val="Code"/>
+      </w:pPr>
+      <w:r>
+        <w:t xml:space="preserve">   Parameter{ </w:t>
+      </w:r>
+    </w:p>
+    <w:p>
+      <w:pPr>
+        <w:pStyle w:val="Code"/>
+      </w:pPr>
+      <w:r>
+        <w:t xml:space="preserve">      Name = GOtag:Opt-Location; </w:t>
+      </w:r>
+    </w:p>
+    <w:p>
+      <w:pPr>
+        <w:pStyle w:val="Code"/>
+      </w:pPr>
+      <w:r>
+        <w:t xml:space="preserve">      Ini  = 1;</w:t>
+      </w:r>
+    </w:p>
+    <w:p>
+      <w:pPr>
+        <w:pStyle w:val="Code"/>
+      </w:pPr>
+      <w:r>
+        <w:t xml:space="preserve">      Values = "</w:t>
+      </w:r>
+      <w:r>
+        <w:t xml:space="preserve"> </w:t>
+      </w:r>
+      <w:r>
+        <w:t xml:space="preserve">ABBOTSFORD, PrinceGeorge";      </w:t>
+      </w:r>
+    </w:p>
+    <w:p>
+      <w:pPr>
+        <w:pStyle w:val="Code"/>
+      </w:pPr>
+      <w:r>
+        <w:t xml:space="preserve">   }</w:t>
+      </w:r>
+    </w:p>
+    <w:p>
+      <w:pPr>
+        <w:pStyle w:val="CodeSnipGREEN"/>
+      </w:pPr>
+      <w:r>
+        <w:t xml:space="preserve">   // =============================================</w:t>
+      </w:r>
+    </w:p>
+    <w:p>
+      <w:pPr>
+        <w:pStyle w:val="CodeSnipGREEN"/>
+      </w:pPr>
+      <w:r>
+        <w:t xml:space="preserve">   // Parameters that change the building design</w:t>
+      </w:r>
+    </w:p>
+    <w:p>
+      <w:pPr>
+        <w:pStyle w:val="CodeSnipGREEN"/>
+      </w:pPr>
+      <w:r>
+        <w:t xml:space="preserve">   // =============================================  </w:t>
+      </w:r>
+    </w:p>
+    <w:p>
+      <w:pPr>
+        <w:pStyle w:val="Code"/>
+      </w:pPr>
+      <w:r>
+        <w:t xml:space="preserve">   // Archetype definition</w:t>
+      </w:r>
+    </w:p>
+    <w:p>
+      <w:pPr>
+        <w:pStyle w:val="Code"/>
+      </w:pPr>
+      <w:r>
+        <w:t xml:space="preserve">   Parameter{ </w:t>
+      </w:r>
+    </w:p>
+    <w:p>
+      <w:pPr>
+        <w:pStyle w:val="Code"/>
+      </w:pPr>
+      <w:r>
+        <w:t xml:space="preserve">      Name = GOtag:Opt-Archetype; </w:t>
+      </w:r>
+    </w:p>
+    <w:p>
+      <w:pPr>
+        <w:pStyle w:val="Code"/>
+      </w:pPr>
+      <w:r>
+        <w:t xml:space="preserve">      Ini  = 1;</w:t>
+      </w:r>
+    </w:p>
+    <w:p>
+      <w:pPr>
+        <w:pStyle w:val="Code"/>
+      </w:pPr>
+      <w:r>
+        <w:t xml:space="preserve">      Values = "NZEH-Arch-1";      </w:t>
+      </w:r>
+    </w:p>
+    <w:p>
+      <w:pPr>
+        <w:pStyle w:val="Code"/>
+      </w:pPr>
+      <w:r>
+        <w:t xml:space="preserve">   }</w:t>
+      </w:r>
+    </w:p>
+    <w:p>
+      <w:pPr>
+        <w:pStyle w:val="Code"/>
+      </w:pPr>
+      <w:r>
+        <w:t xml:space="preserve">   </w:t>
+      </w:r>
+    </w:p>
+    <w:p>
+      <w:pPr>
+        <w:pStyle w:val="Code"/>
+        <w:rPr>
+          <w:rStyle w:val="CodeSnipGREEN0"/>
+        </w:rPr>
+      </w:pPr>
+      <w:r>
+        <w:rPr>
+          <w:rStyle w:val="CodeSnipGREEN0"/>
+        </w:rPr>
+        <w:t xml:space="preserve">   // Setting the ACH in the AIM-2 input file</w:t>
+      </w:r>
+    </w:p>
+    <w:p>
+      <w:pPr>
+        <w:pStyle w:val="Code"/>
+      </w:pPr>
+      <w:r>
+        <w:t xml:space="preserve">   Parameter{ </w:t>
+      </w:r>
+    </w:p>
+    <w:p>
+      <w:pPr>
+        <w:pStyle w:val="Code"/>
+      </w:pPr>
+      <w:r>
+        <w:t xml:space="preserve">      Name = GOtag:Opt-ACH; </w:t>
+      </w:r>
+    </w:p>
+    <w:p>
+      <w:pPr>
+        <w:pStyle w:val="Code"/>
+      </w:pPr>
+      <w:r>
+        <w:t xml:space="preserve">      Ini  = 1;</w:t>
+      </w:r>
+    </w:p>
+    <w:p>
+      <w:pPr>
+        <w:pStyle w:val="Code"/>
+      </w:pPr>
+      <w:r>
+        <w:t xml:space="preserve">      Values = "ACH_2_5, ACH_1_75, ACH_1_5, ACH_1_25";</w:t>
+      </w:r>
+    </w:p>
+    <w:p>
+      <w:pPr>
+        <w:pStyle w:val="Code"/>
+      </w:pPr>
+      <w:r>
+        <w:t xml:space="preserve">   }</w:t>
+      </w:r>
+    </w:p>
+    <w:p>
+      <w:r>
         <w:lastRenderedPageBreak/>
-        <w:t>}</w:t>
-      </w:r>
-    </w:p>
-    <w:p>
-      <w:r>
-        <w:t>Users may define different command files for specific analysis tasks; this path and file name should be updated accordingly.</w:t>
-      </w:r>
-    </w:p>
-    <w:p>
-      <w:pPr>
-        <w:pStyle w:val="Heading2"/>
-      </w:pPr>
-      <w:r>
-        <w:t>The command  (.GO-cmd) file</w:t>
-      </w:r>
-    </w:p>
-    <w:p>
-      <w:r>
-        <w:t xml:space="preserve">The command file defines how each attribute should be varied during a GenOpt </w:t>
-      </w:r>
-      <w:r>
-        <w:t>batch run, and the strategy that should be used to examine the solution space. The following is an excerpt of the vary section:</w:t>
-      </w:r>
-    </w:p>
-    <w:p>
-      <w:pPr>
-        <w:pStyle w:val="Code"/>
-      </w:pPr>
-      <w:r>
-        <w:t>Vary{</w:t>
-      </w:r>
-    </w:p>
-    <w:p>
-      <w:pPr>
-        <w:pStyle w:val="Code"/>
-        <w:rPr>
-          <w:rStyle w:val="CodeSnipGREEN0"/>
-        </w:rPr>
-      </w:pPr>
-    </w:p>
-    <w:p>
-      <w:pPr>
-        <w:pStyle w:val="Code"/>
-        <w:rPr>
-          <w:rStyle w:val="CodeSnipGREEN0"/>
-        </w:rPr>
-      </w:pPr>
-      <w:r>
-        <w:rPr>
-          <w:rStyle w:val="CodeSnipGREEN0"/>
-        </w:rPr>
-        <w:t xml:space="preserve">   // ==========================================</w:t>
-      </w:r>
-    </w:p>
-    <w:p>
-      <w:pPr>
-        <w:pStyle w:val="Code"/>
-        <w:rPr>
-          <w:rStyle w:val="CodeSnipGREEN0"/>
-        </w:rPr>
-      </w:pPr>
-      <w:r>
-        <w:rPr>
-          <w:rStyle w:val="CodeSnipGREEN0"/>
-        </w:rPr>
-        <w:t xml:space="preserve">   // Parameters that configure the simulation </w:t>
-      </w:r>
-    </w:p>
-    <w:p>
-      <w:pPr>
-        <w:pStyle w:val="Code"/>
-        <w:rPr>
-          <w:rStyle w:val="CodeSnipGREEN0"/>
-        </w:rPr>
-      </w:pPr>
-      <w:r>
-        <w:rPr>
-          <w:rStyle w:val="CodeSnipGREEN0"/>
-        </w:rPr>
-        <w:t xml:space="preserve">   // ==========================================</w:t>
-      </w:r>
-    </w:p>
-    <w:p>
-      <w:pPr>
-        <w:pStyle w:val="Code"/>
-      </w:pPr>
-      <w:r>
-        <w:t xml:space="preserve">  </w:t>
-      </w:r>
-    </w:p>
-    <w:p>
-      <w:pPr>
-        <w:pStyle w:val="Code"/>
-      </w:pPr>
-      <w:r>
-        <w:t xml:space="preserve">   // Location  </w:t>
-      </w:r>
-    </w:p>
-    <w:p>
-      <w:pPr>
-        <w:pStyle w:val="Code"/>
-      </w:pPr>
-      <w:r>
-        <w:t xml:space="preserve">   Parameter{ </w:t>
-      </w:r>
-    </w:p>
-    <w:p>
-      <w:pPr>
-        <w:pStyle w:val="Code"/>
-      </w:pPr>
-      <w:r>
-        <w:t xml:space="preserve">      Name = GOtag:Opt-Location; </w:t>
-      </w:r>
-    </w:p>
-    <w:p>
-      <w:pPr>
-        <w:pStyle w:val="Code"/>
-      </w:pPr>
-      <w:r>
-        <w:t xml:space="preserve">      Ini  = 1;</w:t>
-      </w:r>
-    </w:p>
-    <w:p>
-      <w:pPr>
-        <w:pStyle w:val="Code"/>
-      </w:pPr>
-      <w:r>
-        <w:t xml:space="preserve">      Values = "</w:t>
-      </w:r>
-      <w:r>
-        <w:t xml:space="preserve"> </w:t>
-      </w:r>
-      <w:r>
-        <w:t xml:space="preserve">ABBOTSFORD, PrinceGeorge";      </w:t>
-      </w:r>
-    </w:p>
-    <w:p>
-      <w:pPr>
-        <w:pStyle w:val="Code"/>
-      </w:pPr>
-      <w:r>
-        <w:t xml:space="preserve">   }</w:t>
-      </w:r>
-    </w:p>
-    <w:p>
-      <w:pPr>
-        <w:pStyle w:val="CodeSnipGREEN"/>
-      </w:pPr>
-      <w:r>
-        <w:t xml:space="preserve">   // =============================================</w:t>
-      </w:r>
-    </w:p>
-    <w:p>
-      <w:pPr>
-        <w:pStyle w:val="CodeSnipGREEN"/>
-      </w:pPr>
-      <w:r>
-        <w:t xml:space="preserve">   // Parameters that change the building design</w:t>
-      </w:r>
-    </w:p>
-    <w:p>
-      <w:pPr>
-        <w:pStyle w:val="CodeSnipGREEN"/>
-      </w:pPr>
-      <w:r>
-        <w:t xml:space="preserve">   // =============================================  </w:t>
-      </w:r>
-    </w:p>
-    <w:p>
-      <w:pPr>
-        <w:pStyle w:val="Code"/>
-      </w:pPr>
-      <w:r>
-        <w:t xml:space="preserve">   // Archetype definition</w:t>
-      </w:r>
-    </w:p>
-    <w:p>
-      <w:pPr>
-        <w:pStyle w:val="Code"/>
-      </w:pPr>
-      <w:r>
-        <w:t xml:space="preserve">   Parameter{ </w:t>
-      </w:r>
-    </w:p>
-    <w:p>
-      <w:pPr>
-        <w:pStyle w:val="Code"/>
-      </w:pPr>
-      <w:r>
-        <w:t xml:space="preserve">      Name = GOtag:Opt-Archetype; </w:t>
-      </w:r>
-    </w:p>
-    <w:p>
-      <w:pPr>
-        <w:pStyle w:val="Code"/>
-      </w:pPr>
-      <w:r>
-        <w:t xml:space="preserve">      Ini  = 1;</w:t>
-      </w:r>
-    </w:p>
-    <w:p>
-      <w:pPr>
-        <w:pStyle w:val="Code"/>
-      </w:pPr>
-      <w:r>
-        <w:t xml:space="preserve">      Values = "NZEH-Arch-1";      </w:t>
-      </w:r>
-    </w:p>
-    <w:p>
-      <w:pPr>
-        <w:pStyle w:val="Code"/>
-      </w:pPr>
-      <w:r>
-        <w:t xml:space="preserve">   }</w:t>
-      </w:r>
-    </w:p>
-    <w:p>
-      <w:pPr>
-        <w:pStyle w:val="Code"/>
-      </w:pPr>
-      <w:r>
-        <w:t xml:space="preserve">   </w:t>
-      </w:r>
-    </w:p>
-    <w:p>
-      <w:pPr>
-        <w:pStyle w:val="Code"/>
-        <w:rPr>
-          <w:rStyle w:val="CodeSnipGREEN0"/>
-        </w:rPr>
-      </w:pPr>
-      <w:r>
-        <w:rPr>
-          <w:rStyle w:val="CodeSnipGREEN0"/>
-        </w:rPr>
-        <w:t xml:space="preserve">   // Setting the ACH in the AIM-2 input file</w:t>
-      </w:r>
-    </w:p>
-    <w:p>
-      <w:pPr>
-        <w:pStyle w:val="Code"/>
-      </w:pPr>
-      <w:r>
-        <w:t xml:space="preserve">   Parameter{ </w:t>
-      </w:r>
-    </w:p>
-    <w:p>
-      <w:pPr>
-        <w:pStyle w:val="Code"/>
-      </w:pPr>
-      <w:r>
-        <w:t xml:space="preserve">      Name = GOtag:Opt-ACH; </w:t>
-      </w:r>
-    </w:p>
-    <w:p>
-      <w:pPr>
-        <w:pStyle w:val="Code"/>
-      </w:pPr>
-      <w:r>
-        <w:t xml:space="preserve">      Ini  = 1;</w:t>
-      </w:r>
-    </w:p>
-    <w:p>
-      <w:pPr>
-        <w:pStyle w:val="Code"/>
-      </w:pPr>
-      <w:r>
-        <w:t xml:space="preserve">      Values = "ACH_2_5, ACH_1_75, ACH_1_5, ACH_1_25";</w:t>
-      </w:r>
-    </w:p>
-    <w:p>
-      <w:pPr>
-        <w:pStyle w:val="Code"/>
-      </w:pPr>
-      <w:r>
-        <w:t xml:space="preserve">   }</w:t>
-      </w:r>
-    </w:p>
-    <w:p>
-      <w:r>
         <w:t xml:space="preserve">In this example, the command file instructs GenOpt to alternate the location between Abbotsford and Prince George, and the air-tightness between values of 2.5, 1.75. 1.5 and 1.25 ACH. </w:t>
       </w:r>
     </w:p>
@@ -4560,769 +4988,768 @@
         <w:pStyle w:val="Code"/>
       </w:pPr>
       <w:r>
+        <w:t>Algorithm{</w:t>
+      </w:r>
+    </w:p>
+    <w:p>
+      <w:pPr>
+        <w:pStyle w:val="Code"/>
+      </w:pPr>
+      <w:r>
+        <w:t xml:space="preserve">  Main = Parametric;</w:t>
+      </w:r>
+    </w:p>
+    <w:p>
+      <w:pPr>
+        <w:pStyle w:val="Code"/>
+      </w:pPr>
+      <w:r>
+        <w:t xml:space="preserve">  StopAtError = true; </w:t>
+      </w:r>
+    </w:p>
+    <w:p>
+      <w:pPr>
+        <w:pStyle w:val="Code"/>
+      </w:pPr>
+      <w:r>
+        <w:t>}</w:t>
+      </w:r>
+    </w:p>
+    <w:p>
+      <w:r>
+        <w:t xml:space="preserve">For a mesh run, the algorithm section is set as follows: </w:t>
+      </w:r>
+    </w:p>
+    <w:p>
+      <w:pPr>
+        <w:pStyle w:val="Code"/>
+      </w:pPr>
+      <w:r>
+        <w:t>Algorithm{</w:t>
+      </w:r>
+    </w:p>
+    <w:p>
+      <w:pPr>
+        <w:pStyle w:val="Code"/>
+      </w:pPr>
+      <w:r>
+        <w:t xml:space="preserve">  Main = Mesh;</w:t>
+      </w:r>
+    </w:p>
+    <w:p>
+      <w:pPr>
+        <w:pStyle w:val="Code"/>
+      </w:pPr>
+      <w:r>
+        <w:t xml:space="preserve">  StopAtError = true; </w:t>
+      </w:r>
+    </w:p>
+    <w:p>
+      <w:pPr>
+        <w:pStyle w:val="Code"/>
+      </w:pPr>
+      <w:r>
+        <w:t>}</w:t>
+      </w:r>
+    </w:p>
+    <w:p>
+      <w:r>
+        <w:t xml:space="preserve">While GenOpt provides a number of different optimization algorithms, only one – Particle Swarm Optimization with </w:t>
+      </w:r>
+      <w:r>
+        <w:t>I</w:t>
+      </w:r>
+      <w:r>
+        <w:t xml:space="preserve">nitial </w:t>
+      </w:r>
+      <w:r>
+        <w:t>W</w:t>
+      </w:r>
+      <w:r>
+        <w:t>eight</w:t>
+      </w:r>
+      <w:r>
+        <w:t xml:space="preserve"> (PSOIW)</w:t>
+      </w:r>
+      <w:r>
+        <w:t xml:space="preserve"> is compatible with the fully discrete approac</w:t>
+      </w:r>
+      <w:r>
+        <w:t>h used in HTAP. That algorithm is defined as follows:</w:t>
+      </w:r>
+    </w:p>
+    <w:p>
+      <w:pPr>
+        <w:pStyle w:val="Code"/>
+      </w:pPr>
+      <w:r>
+        <w:t>Algorithm{</w:t>
+      </w:r>
+    </w:p>
+    <w:p>
+      <w:pPr>
+        <w:pStyle w:val="Code"/>
+      </w:pPr>
+      <w:r>
+        <w:t xml:space="preserve">  Main                      = PSOIW;</w:t>
+      </w:r>
+    </w:p>
+    <w:p>
+      <w:pPr>
+        <w:pStyle w:val="Code"/>
+      </w:pPr>
+      <w:r>
+        <w:t xml:space="preserve">  NeighborhoodTopology      = vonNeumann;</w:t>
+      </w:r>
+    </w:p>
+    <w:p>
+      <w:pPr>
+        <w:pStyle w:val="Code"/>
+        <w:rPr>
+          <w:rStyle w:val="CodeSnipGREEN0"/>
+        </w:rPr>
+      </w:pPr>
+      <w:r>
+        <w:t xml:space="preserve">  NeighborhoodSize          = 24;         </w:t>
+      </w:r>
+      <w:r>
+        <w:rPr>
+          <w:rStyle w:val="CodeSnipGREEN0"/>
+        </w:rPr>
+        <w:t>// Disregarded for vonNeumann topology</w:t>
+      </w:r>
+    </w:p>
+    <w:p>
+      <w:pPr>
+        <w:pStyle w:val="Code"/>
+      </w:pPr>
+      <w:r>
+        <w:t xml:space="preserve">  NumberOfParticle          = 23;</w:t>
+      </w:r>
+    </w:p>
+    <w:p>
+      <w:pPr>
+        <w:pStyle w:val="Code"/>
+      </w:pPr>
+      <w:r>
+        <w:t xml:space="preserve">  NumberOfGeneration        = 2000;</w:t>
+      </w:r>
+    </w:p>
+    <w:p>
+      <w:pPr>
+        <w:pStyle w:val="Code"/>
+      </w:pPr>
+      <w:r>
+        <w:t xml:space="preserve">  Seed                      = 628;</w:t>
+      </w:r>
+    </w:p>
+    <w:p>
+      <w:pPr>
+        <w:pStyle w:val="Code"/>
+      </w:pPr>
+      <w:r>
+        <w:t xml:space="preserve">  CognitiveAcceleration     = 2;        </w:t>
+      </w:r>
+      <w:r>
+        <w:t xml:space="preserve"> </w:t>
+      </w:r>
+      <w:r>
+        <w:t xml:space="preserve"> </w:t>
+      </w:r>
+      <w:r>
+        <w:rPr>
+          <w:rStyle w:val="CodeSnipGREEN0"/>
+        </w:rPr>
+        <w:t>// 0 &lt; CognitiveAcceleration</w:t>
+      </w:r>
+    </w:p>
+    <w:p>
+      <w:pPr>
+        <w:pStyle w:val="Code"/>
+      </w:pPr>
+      <w:r>
+        <w:t xml:space="preserve">  SocialAcceleration        = 3;        </w:t>
+      </w:r>
+      <w:r>
+        <w:t xml:space="preserve"> </w:t>
+      </w:r>
+      <w:r>
+        <w:t xml:space="preserve"> </w:t>
+      </w:r>
+      <w:r>
+        <w:rPr>
+          <w:rStyle w:val="CodeSnipGREEN0"/>
+        </w:rPr>
+        <w:t>// 0 &lt; SocialAcceleration</w:t>
+      </w:r>
+    </w:p>
+    <w:p>
+      <w:pPr>
+        <w:pStyle w:val="Code"/>
+      </w:pPr>
+      <w:r>
+        <w:t xml:space="preserve">  MaxVelocityGainContinuous = 1.0;</w:t>
+      </w:r>
+    </w:p>
+    <w:p>
+      <w:pPr>
+        <w:pStyle w:val="Code"/>
+      </w:pPr>
+      <w:r>
+        <w:t xml:space="preserve">  </w:t>
+      </w:r>
+      <w:r>
+        <w:t xml:space="preserve">MaxVelocityDiscrete       = 1.0;       </w:t>
+      </w:r>
+      <w:r>
+        <w:t xml:space="preserve"> </w:t>
+      </w:r>
+      <w:r>
+        <w:rPr>
+          <w:rStyle w:val="CodeSnipGREEN0"/>
+        </w:rPr>
+        <w:t>// 0 &lt; MaxVelocityDiscrete</w:t>
+      </w:r>
+    </w:p>
+    <w:p>
+      <w:pPr>
+        <w:pStyle w:val="Code"/>
+      </w:pPr>
+      <w:r>
+        <w:t xml:space="preserve">  InitialInertiaWeight      = 1.2;       </w:t>
+      </w:r>
+      <w:r>
+        <w:t xml:space="preserve"> </w:t>
+      </w:r>
+      <w:r>
+        <w:rPr>
+          <w:rStyle w:val="CodeSnipGREEN0"/>
+        </w:rPr>
+        <w:t>// 0 &lt; InitialInertiaWeight</w:t>
+      </w:r>
+    </w:p>
+    <w:p>
+      <w:pPr>
+        <w:pStyle w:val="Code"/>
+      </w:pPr>
+      <w:r>
+        <w:t xml:space="preserve">  FinalInertiaWeight        = 0;         </w:t>
+      </w:r>
+      <w:r>
+        <w:t xml:space="preserve"> </w:t>
+      </w:r>
+      <w:r>
+        <w:rPr>
+          <w:rStyle w:val="CodeSnipGREEN0"/>
+        </w:rPr>
+        <w:t>// 0 &lt; FinalInertiaWeight</w:t>
+      </w:r>
+    </w:p>
+    <w:p>
+      <w:pPr>
+        <w:pStyle w:val="Code"/>
+      </w:pPr>
+      <w:r>
+        <w:t>}</w:t>
+      </w:r>
+    </w:p>
+    <w:p>
+      <w:r>
+        <w:t>The GenOpt documentation provides more information on configuring the PSOIW algorithm.</w:t>
+      </w:r>
+    </w:p>
+    <w:p>
+      <w:pPr>
+        <w:pStyle w:val="Heading2"/>
+      </w:pPr>
+      <w:r>
+        <w:t>Running GenOpt</w:t>
+      </w:r>
+    </w:p>
+    <w:p>
+      <w:r>
+        <w:t xml:space="preserve">Running GenOpt produces the following: </w:t>
+      </w:r>
+    </w:p>
+    <w:p>
+      <w:pPr>
+        <w:pStyle w:val="Code"/>
+      </w:pPr>
+      <w:r>
+        <w:t xml:space="preserve">PS C:\HTAP&gt; </w:t>
+      </w:r>
+      <w:r>
+        <w:rPr>
+          <w:rStyle w:val="CodeSnipRED"/>
+        </w:rPr>
+        <w:t>java -classpath "C:\Program Files\genopt\genopt.jar" genopt.GenOpt Genopt-H2K-INI.GO-ini</w:t>
+      </w:r>
+    </w:p>
+    <w:p>
+      <w:pPr>
+        <w:pStyle w:val="Code"/>
+      </w:pPr>
+      <w:r>
+        <w:t>_______________________________________________________________</w:t>
+      </w:r>
+    </w:p>
+    <w:p>
+      <w:pPr>
+        <w:pStyle w:val="Code"/>
+      </w:pPr>
+    </w:p>
+    <w:p>
+      <w:pPr>
+        <w:pStyle w:val="Code"/>
+      </w:pPr>
+      <w:r>
+        <w:t>GenOpt(R) 3.1.0, December 8, 2011</w:t>
+      </w:r>
+    </w:p>
+    <w:p>
+      <w:pPr>
+        <w:pStyle w:val="Code"/>
+      </w:pPr>
+    </w:p>
+    <w:p>
+      <w:pPr>
+        <w:pStyle w:val="Code"/>
+      </w:pPr>
+      <w:r>
+        <w:t>GenOpt Copyright (c) 1998-2011, The Regents of the</w:t>
+      </w:r>
+    </w:p>
+    <w:p>
+      <w:pPr>
+        <w:pStyle w:val="Code"/>
+      </w:pPr>
+      <w:r>
+        <w:t>University of California, through Lawrence Berkeley</w:t>
+      </w:r>
+    </w:p>
+    <w:p>
+      <w:pPr>
+        <w:pStyle w:val="Code"/>
+      </w:pPr>
+      <w:r>
+        <w:t>National Laboratory (subject to receipt of any</w:t>
+      </w:r>
+    </w:p>
+    <w:p>
+      <w:pPr>
+        <w:pStyle w:val="Code"/>
+      </w:pPr>
+      <w:r>
+        <w:t>required approvals from the U.S. Dept. of Energy).</w:t>
+      </w:r>
+    </w:p>
+    <w:p>
+      <w:pPr>
+        <w:pStyle w:val="Code"/>
+      </w:pPr>
+      <w:r>
+        <w:t>All rights reserved.</w:t>
+      </w:r>
+    </w:p>
+    <w:p>
+      <w:pPr>
+        <w:pStyle w:val="Code"/>
+      </w:pPr>
+    </w:p>
+    <w:p>
+      <w:pPr>
+        <w:pStyle w:val="Code"/>
+      </w:pPr>
+      <w:r>
+        <w:t>The development of GenOpt is supported by</w:t>
+      </w:r>
+    </w:p>
+    <w:p>
+      <w:pPr>
+        <w:pStyle w:val="Code"/>
+      </w:pPr>
+      <w:r>
+        <w:t>the U.S. Department of Energy (DOE),</w:t>
+      </w:r>
+    </w:p>
+    <w:p>
+      <w:pPr>
+        <w:pStyle w:val="Code"/>
+      </w:pPr>
+      <w:r>
+        <w:t>the Swiss Academy of Engineering Sciences (SATW),</w:t>
+      </w:r>
+    </w:p>
+    <w:p>
+      <w:pPr>
+        <w:pStyle w:val="Code"/>
+      </w:pPr>
+      <w:r>
+        <w:t>the Swiss National Energy Fund (NEFF), and</w:t>
+      </w:r>
+    </w:p>
+    <w:p>
+      <w:pPr>
+        <w:pStyle w:val="Code"/>
+      </w:pPr>
+      <w:r>
+        <w:t>the Swiss National Science Foundation (SNSF).</w:t>
+      </w:r>
+    </w:p>
+    <w:p>
+      <w:pPr>
+        <w:pStyle w:val="Code"/>
+      </w:pPr>
+    </w:p>
+    <w:p>
+      <w:pPr>
+        <w:pStyle w:val="Code"/>
+      </w:pPr>
+      <w:r>
+        <w:t>Developed by</w:t>
+      </w:r>
+    </w:p>
+    <w:p>
+      <w:pPr>
+        <w:pStyle w:val="Code"/>
+      </w:pPr>
+      <w:r>
+        <w:t>Lawrence Berkeley National Laboratory</w:t>
+      </w:r>
+    </w:p>
+    <w:p>
+      <w:pPr>
+        <w:pStyle w:val="Code"/>
+      </w:pPr>
+      <w:r>
+        <w:t>http://simulationresearch.lbl.gov</w:t>
+      </w:r>
+    </w:p>
+    <w:p>
+      <w:pPr>
+        <w:pStyle w:val="Code"/>
+      </w:pPr>
+      <w:r>
+        <w:t>Michael Wetter, MWetter@lbl.gov</w:t>
+      </w:r>
+    </w:p>
+    <w:p>
+      <w:pPr>
+        <w:pStyle w:val="Code"/>
+      </w:pPr>
+    </w:p>
+    <w:p>
+      <w:pPr>
+        <w:pStyle w:val="Code"/>
+      </w:pPr>
+      <w:r>
+        <w:t>_______________________________________________________________</w:t>
+      </w:r>
+    </w:p>
+    <w:p>
+      <w:pPr>
+        <w:pStyle w:val="Code"/>
+      </w:pPr>
+      <w:r>
+        <w:t>Assigning 4 threads for simulations.</w:t>
+      </w:r>
+    </w:p>
+    <w:p>
+      <w:pPr>
+        <w:pStyle w:val="Code"/>
+      </w:pPr>
+      <w:r>
+        <w:t>Require 24 function evaluations.</w:t>
+      </w:r>
+    </w:p>
+    <w:p>
+      <w:pPr>
+        <w:pStyle w:val="Code"/>
+      </w:pPr>
+    </w:p>
+    <w:p>
+      <w:pPr>
+        <w:pStyle w:val="Code"/>
+      </w:pPr>
+      <w:r>
+        <w:t xml:space="preserve">   -----------------------------------------</w:t>
+      </w:r>
+    </w:p>
+    <w:p>
+      <w:pPr>
+        <w:pStyle w:val="Code"/>
+      </w:pPr>
+      <w:r>
+        <w:t xml:space="preserve">                   ^</w:t>
+      </w:r>
+    </w:p>
+    <w:p>
+      <w:pPr>
+        <w:pStyle w:val="Code"/>
+      </w:pPr>
+      <w:r>
+        <w:t xml:space="preserve">                   |</w:t>
+      </w:r>
+    </w:p>
+    <w:p>
+      <w:pPr>
+        <w:pStyle w:val="Code"/>
+      </w:pPr>
+      <w:r>
+        <w:t xml:space="preserve">                   </w:t>
+      </w:r>
+    </w:p>
+    <w:p>
+      <w:pPr>
+        <w:pStyle w:val="Code"/>
+      </w:pPr>
+      <w:r>
+        <w:t xml:space="preserve">        A lot of output appears here</w:t>
+      </w:r>
+    </w:p>
+    <w:p>
+      <w:pPr>
+        <w:pStyle w:val="Code"/>
+      </w:pPr>
+      <w:r>
+        <w:t xml:space="preserve">                    </w:t>
+      </w:r>
+    </w:p>
+    <w:p>
+      <w:pPr>
+        <w:pStyle w:val="Code"/>
+      </w:pPr>
+      <w:r>
+        <w:t xml:space="preserve">                   |</w:t>
+      </w:r>
+    </w:p>
+    <w:p>
+      <w:pPr>
+        <w:pStyle w:val="Code"/>
+      </w:pPr>
+      <w:r>
+        <w:t xml:space="preserve">                   V</w:t>
+      </w:r>
+    </w:p>
+    <w:p>
+      <w:pPr>
+        <w:pStyle w:val="Code"/>
+      </w:pPr>
+      <w:r>
+        <w:t xml:space="preserve">   -----------------------------------------</w:t>
+      </w:r>
+    </w:p>
+    <w:p>
+      <w:pPr>
+        <w:pStyle w:val="Code"/>
+      </w:pPr>
+    </w:p>
+    <w:p>
+      <w:pPr>
+        <w:pStyle w:val="Code"/>
+      </w:pPr>
+      <w:r>
+        <w:t>Simulation 24: SimplePaybackYrs = 3299.3</w:t>
+      </w:r>
+    </w:p>
+    <w:p>
+      <w:pPr>
+        <w:pStyle w:val="Code"/>
+      </w:pPr>
+      <w:r>
+        <w:t>Simulation 24: EnergyTotal      = 126.0</w:t>
+      </w:r>
+    </w:p>
+    <w:p>
+      <w:pPr>
+        <w:pStyle w:val="Code"/>
+      </w:pPr>
+      <w:r>
+        <w:t>Simulation 24: UtilBillNoPVRevenueDoll  = 2919.2</w:t>
+      </w:r>
+    </w:p>
+    <w:p>
+      <w:pPr>
+        <w:pStyle w:val="Code"/>
+      </w:pPr>
+      <w:r>
+        <w:t>Simulation 24: UtilRevenuePVDoll        = 0.0</w:t>
+      </w:r>
+    </w:p>
+    <w:p>
+      <w:pPr>
+        <w:pStyle w:val="Code"/>
+      </w:pPr>
+      <w:r>
+        <w:t>Simulation 24: UtilBillNetDoll  = 2919.23</w:t>
+      </w:r>
+    </w:p>
+    <w:p>
+      <w:pPr>
+        <w:pStyle w:val="Code"/>
+      </w:pPr>
+      <w:r>
+        <w:t>Simulation 24: UtilCostElecDoll = 1708.54</w:t>
+      </w:r>
+    </w:p>
+    <w:p>
+      <w:pPr>
+        <w:pStyle w:val="Code"/>
+      </w:pPr>
+      <w:r>
+        <w:t>Simulation 24: UtilCostGasDoll  = 1210.69</w:t>
+      </w:r>
+    </w:p>
+    <w:p>
+      <w:pPr>
+        <w:pStyle w:val="Code"/>
+      </w:pPr>
+      <w:r>
+        <w:t>Simulation 24: UtilCostPropaneDoll      = 0.0</w:t>
+      </w:r>
+    </w:p>
+    <w:p>
+      <w:pPr>
+        <w:pStyle w:val="Code"/>
+      </w:pPr>
+      <w:r>
+        <w:t>Simulation 24: UtilCostOilDoll  = 0.0</w:t>
+      </w:r>
+    </w:p>
+    <w:p>
+      <w:pPr>
+        <w:pStyle w:val="Code"/>
+      </w:pPr>
+      <w:r>
+        <w:t>Simulation 24: EnergyPVkWh      = 0.0</w:t>
+      </w:r>
+    </w:p>
+    <w:p>
+      <w:pPr>
+        <w:pStyle w:val="Code"/>
+      </w:pPr>
+      <w:r>
+        <w:t>Simulation 24: EnergyHeatingGJ  = 74.4</w:t>
+      </w:r>
+    </w:p>
+    <w:p>
+      <w:pPr>
+        <w:pStyle w:val="Code"/>
+      </w:pPr>
+      <w:r>
+        <w:t>Simulation 24: EnergyCoolingGJ  = 1.9</w:t>
+      </w:r>
+    </w:p>
+    <w:p>
+      <w:pPr>
+        <w:pStyle w:val="Code"/>
+      </w:pPr>
+      <w:r>
+        <w:t>Simulation 24: EnergyVentGJ     = 2.4</w:t>
+      </w:r>
+    </w:p>
+    <w:p>
+      <w:pPr>
+        <w:pStyle w:val="Code"/>
+      </w:pPr>
+      <w:r>
+        <w:t>Simulation 24: EnergyDHWGJ      = 20.4</w:t>
+      </w:r>
+    </w:p>
+    <w:p>
+      <w:pPr>
+        <w:pStyle w:val="Code"/>
+      </w:pPr>
+      <w:r>
+        <w:t>Simulation 24: EnergyPlugGJ     = 31.5</w:t>
+      </w:r>
+    </w:p>
+    <w:p>
+      <w:pPr>
+        <w:pStyle w:val="Code"/>
+      </w:pPr>
+      <w:r>
+        <w:t>Simulation 24: FuelEleckWh      = 16327.3</w:t>
+      </w:r>
+    </w:p>
+    <w:p>
+      <w:pPr>
+        <w:pStyle w:val="Code"/>
+      </w:pPr>
+      <w:r>
+        <w:t>Simulation 24: FuelNaturalGasM3 = 1990.4</w:t>
+      </w:r>
+    </w:p>
+    <w:p>
+      <w:pPr>
+        <w:pStyle w:val="Code"/>
+      </w:pPr>
+      <w:r>
+        <w:t>Simulation 24: FuelOilL = 0.0</w:t>
+      </w:r>
+    </w:p>
+    <w:p>
+      <w:pPr>
+        <w:pStyle w:val="Code"/>
+      </w:pPr>
+      <w:r>
+        <w:t>Simulation 24: UpgradeCostDoll  = 9501.0</w:t>
+      </w:r>
+    </w:p>
+    <w:p>
+      <w:pPr>
+        <w:pStyle w:val="Code"/>
+      </w:pPr>
+      <w:r>
+        <w:t>Simulation 24: PVSizekW = 0.0</w:t>
+      </w:r>
+    </w:p>
+    <w:p>
+      <w:pPr>
+        <w:pStyle w:val="Code"/>
+      </w:pPr>
+      <w:r>
+        <w:t>Simulation 24: PEAKHeatingW     = 12225.5</w:t>
+      </w:r>
+    </w:p>
+    <w:p>
+      <w:pPr>
+        <w:pStyle w:val="Code"/>
+      </w:pPr>
+      <w:r>
+        <w:t>Simulation 24: ERS-Value        = 0.0</w:t>
+      </w:r>
+    </w:p>
+    <w:p>
+      <w:pPr>
+        <w:pStyle w:val="Code"/>
+      </w:pPr>
+      <w:r>
+        <w:t>Simulation 24: NumTries = 1.0</w:t>
+      </w:r>
+    </w:p>
+    <w:p>
+      <w:pPr>
+        <w:pStyle w:val="Code"/>
+      </w:pPr>
+      <w:r>
+        <w:t>GenOpt completed successfully.</w:t>
+      </w:r>
+    </w:p>
+    <w:p>
+      <w:pPr>
+        <w:pStyle w:val="Code"/>
+      </w:pPr>
+      <w:r>
+        <w:t>PS C:\HTAP&gt;</w:t>
+      </w:r>
+    </w:p>
+    <w:p>
+      <w:pPr>
+        <w:pStyle w:val="Heading2"/>
+      </w:pPr>
+      <w:r>
         <w:lastRenderedPageBreak/>
-        <w:t>Algorithm{</w:t>
-      </w:r>
-    </w:p>
-    <w:p>
-      <w:pPr>
-        <w:pStyle w:val="Code"/>
-      </w:pPr>
-      <w:r>
-        <w:t xml:space="preserve">  Main = Parametric;</w:t>
-      </w:r>
-    </w:p>
-    <w:p>
-      <w:pPr>
-        <w:pStyle w:val="Code"/>
-      </w:pPr>
-      <w:r>
-        <w:t xml:space="preserve">  StopAtError = true; </w:t>
-      </w:r>
-    </w:p>
-    <w:p>
-      <w:pPr>
-        <w:pStyle w:val="Code"/>
-      </w:pPr>
-      <w:r>
-        <w:t>}</w:t>
-      </w:r>
-    </w:p>
-    <w:p>
-      <w:r>
-        <w:t xml:space="preserve">For a mesh run, the algorithm section is set as follows: </w:t>
-      </w:r>
-    </w:p>
-    <w:p>
-      <w:pPr>
-        <w:pStyle w:val="Code"/>
-      </w:pPr>
-      <w:r>
-        <w:t>Algorithm{</w:t>
-      </w:r>
-    </w:p>
-    <w:p>
-      <w:pPr>
-        <w:pStyle w:val="Code"/>
-      </w:pPr>
-      <w:r>
-        <w:t xml:space="preserve">  Main = Mesh;</w:t>
-      </w:r>
-    </w:p>
-    <w:p>
-      <w:pPr>
-        <w:pStyle w:val="Code"/>
-      </w:pPr>
-      <w:r>
-        <w:t xml:space="preserve">  StopAtError = true; </w:t>
-      </w:r>
-    </w:p>
-    <w:p>
-      <w:pPr>
-        <w:pStyle w:val="Code"/>
-      </w:pPr>
-      <w:r>
-        <w:t>}</w:t>
-      </w:r>
-    </w:p>
-    <w:p>
-      <w:r>
-        <w:t xml:space="preserve">While GenOpt provides a number of different optimization algorithms, only one – Particle Swarm Optimization with </w:t>
-      </w:r>
-      <w:r>
-        <w:t>I</w:t>
-      </w:r>
-      <w:r>
-        <w:t xml:space="preserve">nitial </w:t>
-      </w:r>
-      <w:r>
-        <w:t>W</w:t>
-      </w:r>
-      <w:r>
-        <w:t>eight</w:t>
-      </w:r>
-      <w:r>
-        <w:t xml:space="preserve"> (PSOIW)</w:t>
-      </w:r>
-      <w:r>
-        <w:t xml:space="preserve"> is compatible with the fully discrete approac</w:t>
-      </w:r>
-      <w:r>
-        <w:t>h used in HTAP. That algorithm is defined as follows:</w:t>
-      </w:r>
-    </w:p>
-    <w:p>
-      <w:pPr>
-        <w:pStyle w:val="Code"/>
-      </w:pPr>
-      <w:r>
-        <w:t>Algorithm{</w:t>
-      </w:r>
-    </w:p>
-    <w:p>
-      <w:pPr>
-        <w:pStyle w:val="Code"/>
-      </w:pPr>
-      <w:r>
-        <w:t xml:space="preserve">  Main                      = PSOIW;</w:t>
-      </w:r>
-    </w:p>
-    <w:p>
-      <w:pPr>
-        <w:pStyle w:val="Code"/>
-      </w:pPr>
-      <w:r>
-        <w:t xml:space="preserve">  NeighborhoodTopology      = vonNeumann;</w:t>
-      </w:r>
-    </w:p>
-    <w:p>
-      <w:pPr>
-        <w:pStyle w:val="Code"/>
-        <w:rPr>
-          <w:rStyle w:val="CodeSnipGREEN0"/>
-        </w:rPr>
-      </w:pPr>
-      <w:r>
-        <w:t xml:space="preserve">  NeighborhoodSize          = 24;         </w:t>
-      </w:r>
-      <w:r>
-        <w:rPr>
-          <w:rStyle w:val="CodeSnipGREEN0"/>
-        </w:rPr>
-        <w:t>// Disregarded for vonNeumann topology</w:t>
-      </w:r>
-    </w:p>
-    <w:p>
-      <w:pPr>
-        <w:pStyle w:val="Code"/>
-      </w:pPr>
-      <w:r>
-        <w:t xml:space="preserve">  NumberOfParticle          = 23;</w:t>
-      </w:r>
-    </w:p>
-    <w:p>
-      <w:pPr>
-        <w:pStyle w:val="Code"/>
-      </w:pPr>
-      <w:r>
-        <w:t xml:space="preserve">  NumberOfGeneration        = 2000;</w:t>
-      </w:r>
-    </w:p>
-    <w:p>
-      <w:pPr>
-        <w:pStyle w:val="Code"/>
-      </w:pPr>
-      <w:r>
-        <w:t xml:space="preserve">  Seed                      = 628;</w:t>
-      </w:r>
-    </w:p>
-    <w:p>
-      <w:pPr>
-        <w:pStyle w:val="Code"/>
-      </w:pPr>
-      <w:r>
-        <w:t xml:space="preserve">  CognitiveAcceleration     = 2;        </w:t>
-      </w:r>
-      <w:r>
-        <w:t xml:space="preserve"> </w:t>
-      </w:r>
-      <w:r>
-        <w:t xml:space="preserve"> </w:t>
-      </w:r>
-      <w:r>
-        <w:rPr>
-          <w:rStyle w:val="CodeSnipGREEN0"/>
-        </w:rPr>
-        <w:t>// 0 &lt; CognitiveAcceleration</w:t>
-      </w:r>
-    </w:p>
-    <w:p>
-      <w:pPr>
-        <w:pStyle w:val="Code"/>
-      </w:pPr>
-      <w:r>
-        <w:t xml:space="preserve">  SocialAcceleration        = 3;        </w:t>
-      </w:r>
-      <w:r>
-        <w:t xml:space="preserve"> </w:t>
-      </w:r>
-      <w:r>
-        <w:t xml:space="preserve"> </w:t>
-      </w:r>
-      <w:r>
-        <w:rPr>
-          <w:rStyle w:val="CodeSnipGREEN0"/>
-        </w:rPr>
-        <w:t>// 0 &lt; SocialAcceleration</w:t>
-      </w:r>
-    </w:p>
-    <w:p>
-      <w:pPr>
-        <w:pStyle w:val="Code"/>
-      </w:pPr>
-      <w:r>
-        <w:t xml:space="preserve">  MaxVelocityGainContinuous = 1.0;</w:t>
-      </w:r>
-    </w:p>
-    <w:p>
-      <w:pPr>
-        <w:pStyle w:val="Code"/>
-      </w:pPr>
-      <w:r>
-        <w:t xml:space="preserve">  </w:t>
-      </w:r>
-      <w:r>
-        <w:t xml:space="preserve">MaxVelocityDiscrete       = 1.0;       </w:t>
-      </w:r>
-      <w:r>
-        <w:t xml:space="preserve"> </w:t>
-      </w:r>
-      <w:r>
-        <w:rPr>
-          <w:rStyle w:val="CodeSnipGREEN0"/>
-        </w:rPr>
-        <w:t>// 0 &lt; MaxVelocityDiscrete</w:t>
-      </w:r>
-    </w:p>
-    <w:p>
-      <w:pPr>
-        <w:pStyle w:val="Code"/>
-      </w:pPr>
-      <w:r>
-        <w:t xml:space="preserve">  InitialInertiaWeight      = 1.2;       </w:t>
-      </w:r>
-      <w:r>
-        <w:t xml:space="preserve"> </w:t>
-      </w:r>
-      <w:r>
-        <w:rPr>
-          <w:rStyle w:val="CodeSnipGREEN0"/>
-        </w:rPr>
-        <w:t>// 0 &lt; InitialInertiaWeight</w:t>
-      </w:r>
-    </w:p>
-    <w:p>
-      <w:pPr>
-        <w:pStyle w:val="Code"/>
-      </w:pPr>
-      <w:r>
-        <w:t xml:space="preserve">  FinalInertiaWeight        = 0;         </w:t>
-      </w:r>
-      <w:r>
-        <w:t xml:space="preserve"> </w:t>
-      </w:r>
-      <w:r>
-        <w:rPr>
-          <w:rStyle w:val="CodeSnipGREEN0"/>
-        </w:rPr>
-        <w:t>// 0 &lt; FinalInertiaWeight</w:t>
-      </w:r>
-    </w:p>
-    <w:p>
-      <w:pPr>
-        <w:pStyle w:val="Code"/>
-      </w:pPr>
-      <w:r>
-        <w:t>}</w:t>
-      </w:r>
-    </w:p>
-    <w:p>
-      <w:r>
-        <w:t>The GenOpt documentation provides more information on configuring the PSOIW algorithm.</w:t>
-      </w:r>
-    </w:p>
-    <w:p>
-      <w:pPr>
-        <w:pStyle w:val="Heading2"/>
-      </w:pPr>
-      <w:r>
-        <w:t>Running GenOpt</w:t>
-      </w:r>
-    </w:p>
-    <w:p>
-      <w:r>
-        <w:t xml:space="preserve">Running GenOpt produces the following: </w:t>
-      </w:r>
-    </w:p>
-    <w:p>
-      <w:pPr>
-        <w:pStyle w:val="Code"/>
-      </w:pPr>
-      <w:r>
-        <w:t xml:space="preserve">PS C:\HTAP&gt; </w:t>
-      </w:r>
-      <w:r>
-        <w:rPr>
-          <w:rStyle w:val="CodeSnipRED"/>
-        </w:rPr>
-        <w:t>java -classpath "C:\Program Files\genopt\genopt.jar" genopt.GenOpt Genopt-H2K-INI.GO-ini</w:t>
-      </w:r>
-    </w:p>
-    <w:p>
-      <w:pPr>
-        <w:pStyle w:val="Code"/>
-      </w:pPr>
-      <w:r>
-        <w:t>_______________________________________________________________</w:t>
-      </w:r>
-    </w:p>
-    <w:p>
-      <w:pPr>
-        <w:pStyle w:val="Code"/>
-      </w:pPr>
-    </w:p>
-    <w:p>
-      <w:pPr>
-        <w:pStyle w:val="Code"/>
-      </w:pPr>
-      <w:r>
-        <w:t>GenOpt(R) 3.1.0, December 8, 2011</w:t>
-      </w:r>
-    </w:p>
-    <w:p>
-      <w:pPr>
-        <w:pStyle w:val="Code"/>
-      </w:pPr>
-    </w:p>
-    <w:p>
-      <w:pPr>
-        <w:pStyle w:val="Code"/>
-      </w:pPr>
-      <w:r>
-        <w:t>GenOpt Copyright (c) 1998-2011, The Regents of the</w:t>
-      </w:r>
-    </w:p>
-    <w:p>
-      <w:pPr>
-        <w:pStyle w:val="Code"/>
-      </w:pPr>
-      <w:r>
-        <w:t>University of California, through Lawrence Berkeley</w:t>
-      </w:r>
-    </w:p>
-    <w:p>
-      <w:pPr>
-        <w:pStyle w:val="Code"/>
-      </w:pPr>
-      <w:r>
-        <w:t>National Laboratory (subject to receipt of any</w:t>
-      </w:r>
-    </w:p>
-    <w:p>
-      <w:pPr>
-        <w:pStyle w:val="Code"/>
-      </w:pPr>
-      <w:r>
-        <w:t>required approvals from the U.S. Dept. of Energy).</w:t>
-      </w:r>
-    </w:p>
-    <w:p>
-      <w:pPr>
-        <w:pStyle w:val="Code"/>
-      </w:pPr>
-      <w:r>
-        <w:t>All rights reserved.</w:t>
-      </w:r>
-    </w:p>
-    <w:p>
-      <w:pPr>
-        <w:pStyle w:val="Code"/>
-      </w:pPr>
-    </w:p>
-    <w:p>
-      <w:pPr>
-        <w:pStyle w:val="Code"/>
-      </w:pPr>
-      <w:r>
-        <w:t>The development of GenOpt is supported by</w:t>
-      </w:r>
-    </w:p>
-    <w:p>
-      <w:pPr>
-        <w:pStyle w:val="Code"/>
-      </w:pPr>
-      <w:r>
-        <w:t>the U.S. Department of Energy (DOE),</w:t>
-      </w:r>
-    </w:p>
-    <w:p>
-      <w:pPr>
-        <w:pStyle w:val="Code"/>
-      </w:pPr>
-      <w:r>
-        <w:t>the Swiss Academy of Engineering Sciences (SATW),</w:t>
-      </w:r>
-    </w:p>
-    <w:p>
-      <w:pPr>
-        <w:pStyle w:val="Code"/>
-      </w:pPr>
-      <w:r>
-        <w:t>the Swiss National Energy Fund (NEFF), and</w:t>
-      </w:r>
-    </w:p>
-    <w:p>
-      <w:pPr>
-        <w:pStyle w:val="Code"/>
-      </w:pPr>
-      <w:r>
-        <w:t>the Swiss National Science Foundation (SNSF).</w:t>
-      </w:r>
-    </w:p>
-    <w:p>
-      <w:pPr>
-        <w:pStyle w:val="Code"/>
-      </w:pPr>
-    </w:p>
-    <w:p>
-      <w:pPr>
-        <w:pStyle w:val="Code"/>
-      </w:pPr>
-      <w:r>
-        <w:t>Developed by</w:t>
-      </w:r>
-    </w:p>
-    <w:p>
-      <w:pPr>
-        <w:pStyle w:val="Code"/>
-      </w:pPr>
-      <w:r>
-        <w:t>Lawrence Berkeley National Laboratory</w:t>
-      </w:r>
-    </w:p>
-    <w:p>
-      <w:pPr>
-        <w:pStyle w:val="Code"/>
-      </w:pPr>
-      <w:r>
-        <w:t>http://simulationresearch.lbl.gov</w:t>
-      </w:r>
-    </w:p>
-    <w:p>
-      <w:pPr>
-        <w:pStyle w:val="Code"/>
-      </w:pPr>
-      <w:r>
-        <w:t>Michael Wetter, MWetter@lbl.gov</w:t>
-      </w:r>
-    </w:p>
-    <w:p>
-      <w:pPr>
-        <w:pStyle w:val="Code"/>
-      </w:pPr>
-    </w:p>
-    <w:p>
-      <w:pPr>
-        <w:pStyle w:val="Code"/>
-      </w:pPr>
-      <w:r>
-        <w:t>_______________________________________________________________</w:t>
-      </w:r>
-    </w:p>
-    <w:p>
-      <w:pPr>
-        <w:pStyle w:val="Code"/>
-      </w:pPr>
-      <w:r>
-        <w:lastRenderedPageBreak/>
-        <w:t>Assigning 4 threads for simulations.</w:t>
-      </w:r>
-    </w:p>
-    <w:p>
-      <w:pPr>
-        <w:pStyle w:val="Code"/>
-      </w:pPr>
-      <w:r>
-        <w:t>Require 24 function evaluations.</w:t>
-      </w:r>
-    </w:p>
-    <w:p>
-      <w:pPr>
-        <w:pStyle w:val="Code"/>
-      </w:pPr>
-    </w:p>
-    <w:p>
-      <w:pPr>
-        <w:pStyle w:val="Code"/>
-      </w:pPr>
-      <w:r>
-        <w:t xml:space="preserve">   -----------------------------------------</w:t>
-      </w:r>
-    </w:p>
-    <w:p>
-      <w:pPr>
-        <w:pStyle w:val="Code"/>
-      </w:pPr>
-      <w:r>
-        <w:t xml:space="preserve">                   ^</w:t>
-      </w:r>
-    </w:p>
-    <w:p>
-      <w:pPr>
-        <w:pStyle w:val="Code"/>
-      </w:pPr>
-      <w:r>
-        <w:t xml:space="preserve">                   |</w:t>
-      </w:r>
-    </w:p>
-    <w:p>
-      <w:pPr>
-        <w:pStyle w:val="Code"/>
-      </w:pPr>
-      <w:r>
-        <w:t xml:space="preserve">                   </w:t>
-      </w:r>
-    </w:p>
-    <w:p>
-      <w:pPr>
-        <w:pStyle w:val="Code"/>
-      </w:pPr>
-      <w:r>
-        <w:t xml:space="preserve">        A lot of output appears here</w:t>
-      </w:r>
-    </w:p>
-    <w:p>
-      <w:pPr>
-        <w:pStyle w:val="Code"/>
-      </w:pPr>
-      <w:r>
-        <w:t xml:space="preserve">                    </w:t>
-      </w:r>
-    </w:p>
-    <w:p>
-      <w:pPr>
-        <w:pStyle w:val="Code"/>
-      </w:pPr>
-      <w:r>
-        <w:t xml:space="preserve">                   |</w:t>
-      </w:r>
-    </w:p>
-    <w:p>
-      <w:pPr>
-        <w:pStyle w:val="Code"/>
-      </w:pPr>
-      <w:r>
-        <w:t xml:space="preserve">                   V</w:t>
-      </w:r>
-    </w:p>
-    <w:p>
-      <w:pPr>
-        <w:pStyle w:val="Code"/>
-      </w:pPr>
-      <w:r>
-        <w:t xml:space="preserve">   -----------------------------------------</w:t>
-      </w:r>
-    </w:p>
-    <w:p>
-      <w:pPr>
-        <w:pStyle w:val="Code"/>
-      </w:pPr>
-    </w:p>
-    <w:p>
-      <w:pPr>
-        <w:pStyle w:val="Code"/>
-      </w:pPr>
-      <w:r>
-        <w:t>Simulation 24: SimplePaybackYrs = 3299.3</w:t>
-      </w:r>
-    </w:p>
-    <w:p>
-      <w:pPr>
-        <w:pStyle w:val="Code"/>
-      </w:pPr>
-      <w:r>
-        <w:t>Simulation 24: EnergyTotal      = 126.0</w:t>
-      </w:r>
-    </w:p>
-    <w:p>
-      <w:pPr>
-        <w:pStyle w:val="Code"/>
-      </w:pPr>
-      <w:r>
-        <w:t>Simulation 24: UtilBillNoPVRevenueDoll  = 2919.2</w:t>
-      </w:r>
-    </w:p>
-    <w:p>
-      <w:pPr>
-        <w:pStyle w:val="Code"/>
-      </w:pPr>
-      <w:r>
-        <w:t>Simulation 24: UtilRevenuePVDoll        = 0.0</w:t>
-      </w:r>
-    </w:p>
-    <w:p>
-      <w:pPr>
-        <w:pStyle w:val="Code"/>
-      </w:pPr>
-      <w:r>
-        <w:t>Simulation 24: UtilBillNetDoll  = 2919.23</w:t>
-      </w:r>
-    </w:p>
-    <w:p>
-      <w:pPr>
-        <w:pStyle w:val="Code"/>
-      </w:pPr>
-      <w:r>
-        <w:t>Simulation 24: UtilCostElecDoll = 1708.54</w:t>
-      </w:r>
-    </w:p>
-    <w:p>
-      <w:pPr>
-        <w:pStyle w:val="Code"/>
-      </w:pPr>
-      <w:r>
-        <w:t>Simulation 24: UtilCostGasDoll  = 1210.69</w:t>
-      </w:r>
-    </w:p>
-    <w:p>
-      <w:pPr>
-        <w:pStyle w:val="Code"/>
-      </w:pPr>
-      <w:r>
-        <w:t>Simulation 24: UtilCostPropaneDoll      = 0.0</w:t>
-      </w:r>
-    </w:p>
-    <w:p>
-      <w:pPr>
-        <w:pStyle w:val="Code"/>
-      </w:pPr>
-      <w:r>
-        <w:t>Simulation 24: UtilCostOilDoll  = 0.0</w:t>
-      </w:r>
-    </w:p>
-    <w:p>
-      <w:pPr>
-        <w:pStyle w:val="Code"/>
-      </w:pPr>
-      <w:r>
-        <w:t>Simulation 24: EnergyPVkWh      = 0.0</w:t>
-      </w:r>
-    </w:p>
-    <w:p>
-      <w:pPr>
-        <w:pStyle w:val="Code"/>
-      </w:pPr>
-      <w:r>
-        <w:t>Simulation 24: EnergyHeatingGJ  = 74.4</w:t>
-      </w:r>
-    </w:p>
-    <w:p>
-      <w:pPr>
-        <w:pStyle w:val="Code"/>
-      </w:pPr>
-      <w:r>
-        <w:t>Simulation 24: EnergyCoolingGJ  = 1.9</w:t>
-      </w:r>
-    </w:p>
-    <w:p>
-      <w:pPr>
-        <w:pStyle w:val="Code"/>
-      </w:pPr>
-      <w:r>
-        <w:t>Simulation 24: EnergyVentGJ     = 2.4</w:t>
-      </w:r>
-    </w:p>
-    <w:p>
-      <w:pPr>
-        <w:pStyle w:val="Code"/>
-      </w:pPr>
-      <w:r>
-        <w:t>Simulation 24: EnergyDHWGJ      = 20.4</w:t>
-      </w:r>
-    </w:p>
-    <w:p>
-      <w:pPr>
-        <w:pStyle w:val="Code"/>
-      </w:pPr>
-      <w:r>
-        <w:t>Simulation 24: EnergyPlugGJ     = 31.5</w:t>
-      </w:r>
-    </w:p>
-    <w:p>
-      <w:pPr>
-        <w:pStyle w:val="Code"/>
-      </w:pPr>
-      <w:r>
-        <w:t>Simulation 24: FuelEleckWh      = 16327.3</w:t>
-      </w:r>
-    </w:p>
-    <w:p>
-      <w:pPr>
-        <w:pStyle w:val="Code"/>
-      </w:pPr>
-      <w:r>
-        <w:t>Simulation 24: FuelNaturalGasM3 = 1990.4</w:t>
-      </w:r>
-    </w:p>
-    <w:p>
-      <w:pPr>
-        <w:pStyle w:val="Code"/>
-      </w:pPr>
-      <w:r>
-        <w:t>Simulation 24: FuelOilL = 0.0</w:t>
-      </w:r>
-    </w:p>
-    <w:p>
-      <w:pPr>
-        <w:pStyle w:val="Code"/>
-      </w:pPr>
-      <w:r>
-        <w:t>Simulation 24: UpgradeCostDoll  = 9501.0</w:t>
-      </w:r>
-    </w:p>
-    <w:p>
-      <w:pPr>
-        <w:pStyle w:val="Code"/>
-      </w:pPr>
-      <w:r>
-        <w:t>Simulation 24: PVSizekW = 0.0</w:t>
-      </w:r>
-    </w:p>
-    <w:p>
-      <w:pPr>
-        <w:pStyle w:val="Code"/>
-      </w:pPr>
-      <w:r>
-        <w:t>Simulation 24: PEAKHeatingW     = 12225.5</w:t>
-      </w:r>
-    </w:p>
-    <w:p>
-      <w:pPr>
-        <w:pStyle w:val="Code"/>
-      </w:pPr>
-      <w:r>
-        <w:t>Simulation 24: ERS-Value        = 0.0</w:t>
-      </w:r>
-    </w:p>
-    <w:p>
-      <w:pPr>
-        <w:pStyle w:val="Code"/>
-      </w:pPr>
-      <w:r>
-        <w:t>Simulation 24: NumTries = 1.0</w:t>
-      </w:r>
-    </w:p>
-    <w:p>
-      <w:pPr>
-        <w:pStyle w:val="Code"/>
-      </w:pPr>
-      <w:r>
-        <w:t>GenOpt completed successfully.</w:t>
-      </w:r>
-    </w:p>
-    <w:p>
-      <w:pPr>
-        <w:pStyle w:val="Code"/>
-      </w:pPr>
-      <w:r>
-        <w:t>PS C:\HTAP&gt;</w:t>
-      </w:r>
-    </w:p>
-    <w:p>
-      <w:pPr>
-        <w:pStyle w:val="Heading2"/>
-      </w:pPr>
-      <w:r>
         <w:t xml:space="preserve">Processing output </w:t>
       </w:r>
     </w:p>
@@ -5419,7 +5846,19 @@
     </w:p>
     <w:p>
       <w:pPr>
-        <w:pStyle w:val="Heading1"/>
+        <w:rPr>
+          <w:del w:id="109" w:author="Ferguson, Alex" w:date="2018-02-02T15:45:00Z"/>
+          <w:rPrChange w:id="110" w:author="Ferguson, Alex" w:date="2018-02-02T15:45:00Z">
+            <w:rPr>
+              <w:del w:id="111" w:author="Ferguson, Alex" w:date="2018-02-02T15:45:00Z"/>
+            </w:rPr>
+          </w:rPrChange>
+        </w:rPr>
+        <w:pPrChange w:id="112" w:author="Ferguson, Alex" w:date="2018-02-02T15:45:00Z">
+          <w:pPr>
+            <w:pStyle w:val="Heading1"/>
+          </w:pPr>
+        </w:pPrChange>
       </w:pPr>
     </w:p>
     <w:p>
@@ -5973,6 +6412,7 @@
               <w:ind w:left="0"/>
             </w:pPr>
             <w:r>
+              <w:lastRenderedPageBreak/>
               <w:sym w:font="Webdings" w:char="F09D"/>
             </w:r>
           </w:p>
@@ -6047,16 +6487,16 @@
               <w:pStyle w:val="ListParagraph"/>
               <w:ind w:left="0"/>
             </w:pPr>
-            <w:commentRangeStart w:id="1"/>
+            <w:commentRangeStart w:id="113"/>
             <w:r>
               <w:t>Ruby script that invokes HOT2000.</w:t>
             </w:r>
-            <w:commentRangeEnd w:id="1"/>
+            <w:commentRangeEnd w:id="113"/>
             <w:r>
               <w:rPr>
                 <w:rStyle w:val="CommentReference"/>
               </w:rPr>
-              <w:commentReference w:id="1"/>
+              <w:commentReference w:id="113"/>
             </w:r>
           </w:p>
         </w:tc>
@@ -6167,7 +6607,7 @@
 
 <file path=word/comments.xml><?xml version="1.0" encoding="utf-8"?>
 <w:comments xmlns:wpc="http://schemas.microsoft.com/office/word/2010/wordprocessingCanvas" xmlns:cx="http://schemas.microsoft.com/office/drawing/2014/chartex" xmlns:cx1="http://schemas.microsoft.com/office/drawing/2015/9/8/chartex" xmlns:mc="http://schemas.openxmlformats.org/markup-compatibility/2006" xmlns:o="urn:schemas-microsoft-com:office:office" xmlns:r="http://schemas.openxmlformats.org/officeDocument/2006/relationships" xmlns:m="http://schemas.openxmlformats.org/officeDocument/2006/math" xmlns:v="urn:schemas-microsoft-com:vml" xmlns:wp14="http://schemas.microsoft.com/office/word/2010/wordprocessingDrawing" xmlns:wp="http://schemas.openxmlformats.org/drawingml/2006/wordprocessingDrawing" xmlns:w10="urn:schemas-microsoft-com:office:word" xmlns:w="http://schemas.openxmlformats.org/wordprocessingml/2006/main" xmlns:w14="http://schemas.microsoft.com/office/word/2010/wordml" xmlns:w15="http://schemas.microsoft.com/office/word/2012/wordml" xmlns:w16se="http://schemas.microsoft.com/office/word/2015/wordml/symex" xmlns:wpg="http://schemas.microsoft.com/office/word/2010/wordprocessingGroup" xmlns:wpi="http://schemas.microsoft.com/office/word/2010/wordprocessingInk" xmlns:wne="http://schemas.microsoft.com/office/word/2006/wordml" xmlns:wps="http://schemas.microsoft.com/office/word/2010/wordprocessingShape" mc:Ignorable="w14 w15 w16se wp14">
-  <w:comment w:id="1" w:author="Ferguson, Alex" w:date="2017-08-04T14:52:00Z" w:initials="FA">
+  <w:comment w:id="113" w:author="Ferguson, Alex" w:date="2017-08-04T14:52:00Z" w:initials="FA">
     <w:p>
       <w:pPr>
         <w:pStyle w:val="CommentText"/>
@@ -8921,7 +9361,7 @@
 </file>
 
 <file path=customXml/itemProps1.xml><?xml version="1.0" encoding="utf-8"?>
-<ds:datastoreItem xmlns:ds="http://schemas.openxmlformats.org/officeDocument/2006/customXml" ds:itemID="{DB550B4D-ADB1-4F14-9086-BCBFF142F793}">
+<ds:datastoreItem xmlns:ds="http://schemas.openxmlformats.org/officeDocument/2006/customXml" ds:itemID="{31201B7D-4D8A-4CA4-9121-E54D511BAF26}">
   <ds:schemaRefs>
     <ds:schemaRef ds:uri="http://schemas.openxmlformats.org/officeDocument/2006/bibliography"/>
   </ds:schemaRefs>

--- a/doc/Introduction to HTAP.docx
+++ b/doc/Introduction to HTAP.docx
@@ -4036,8 +4036,7 @@
           <w:ins w:id="89" w:author="Ferguson, Alex" w:date="2018-02-02T15:49:00Z"/>
         </w:rPr>
       </w:pPr>
-      <w:bookmarkStart w:id="90" w:name="_GoBack"/>
-      <w:ins w:id="91" w:author="Ferguson, Alex" w:date="2018-02-02T15:49:00Z">
+      <w:ins w:id="90" w:author="Ferguson, Alex" w:date="2018-02-02T15:49:00Z">
         <w:r>
           <w:t xml:space="preserve">Application — running </w:t>
         </w:r>
@@ -4046,11 +4045,10 @@
         </w:r>
       </w:ins>
     </w:p>
-    <w:bookmarkEnd w:id="90"/>
-    <w:p>
-      <w:pPr>
-        <w:rPr>
-          <w:del w:id="92" w:author="Ferguson, Alex" w:date="2018-02-02T15:50:00Z"/>
+    <w:p>
+      <w:pPr>
+        <w:rPr>
+          <w:del w:id="91" w:author="Ferguson, Alex" w:date="2018-02-02T15:50:00Z"/>
         </w:rPr>
       </w:pPr>
     </w:p>
@@ -4058,10 +4056,10 @@
       <w:pPr>
         <w:pStyle w:val="Heading1"/>
         <w:rPr>
-          <w:ins w:id="93" w:author="Ferguson, Alex" w:date="2018-02-02T15:46:00Z"/>
-        </w:rPr>
-      </w:pPr>
-      <w:del w:id="94" w:author="Ferguson, Alex" w:date="2018-02-02T15:46:00Z">
+          <w:ins w:id="92" w:author="Ferguson, Alex" w:date="2018-02-02T15:46:00Z"/>
+        </w:rPr>
+      </w:pPr>
+      <w:del w:id="93" w:author="Ferguson, Alex" w:date="2018-02-02T15:46:00Z">
         <w:r>
           <w:delText xml:space="preserve">Application — running an HTAP </w:delText>
         </w:r>
@@ -4069,34 +4067,44 @@
           <w:delText>batch simulation</w:delText>
         </w:r>
       </w:del>
-      <w:ins w:id="95" w:author="Ferguson, Alex" w:date="2018-02-02T15:46:00Z">
+      <w:ins w:id="94" w:author="Ferguson, Alex" w:date="2018-02-02T15:53:00Z">
         <w:r>
-          <w:t>Depriciated: GENOPT batch runs and optimization</w:t>
+          <w:t>Depreciat</w:t>
+        </w:r>
+        <w:bookmarkStart w:id="95" w:name="_GoBack"/>
+        <w:bookmarkEnd w:id="95"/>
+        <w:r>
+          <w:t>ed</w:t>
         </w:r>
       </w:ins>
-    </w:p>
-    <w:p>
-      <w:pPr>
-        <w:rPr>
-          <w:ins w:id="96" w:author="Ferguson, Alex" w:date="2018-02-02T15:46:00Z"/>
-        </w:rPr>
-      </w:pPr>
-      <w:ins w:id="97" w:author="Ferguson, Alex" w:date="2018-02-02T15:48:00Z">
+      <w:ins w:id="96" w:author="Ferguson, Alex" w:date="2018-02-02T15:46:00Z">
+        <w:r>
+          <w:t>: GENOPT batch runs and optimization</w:t>
+        </w:r>
+      </w:ins>
+    </w:p>
+    <w:p>
+      <w:pPr>
+        <w:rPr>
+          <w:ins w:id="97" w:author="Ferguson, Alex" w:date="2018-02-02T15:46:00Z"/>
+        </w:rPr>
+      </w:pPr>
+      <w:ins w:id="98" w:author="Ferguson, Alex" w:date="2018-02-02T15:48:00Z">
         <w:r>
           <w:t xml:space="preserve">To use HTAP as part of genopt, the </w:t>
         </w:r>
       </w:ins>
-      <w:ins w:id="98" w:author="Ferguson, Alex" w:date="2018-02-02T15:49:00Z">
+      <w:ins w:id="99" w:author="Ferguson, Alex" w:date="2018-02-02T15:49:00Z">
         <w:r>
           <w:t>following</w:t>
         </w:r>
       </w:ins>
-      <w:ins w:id="99" w:author="Ferguson, Alex" w:date="2018-02-02T15:48:00Z">
+      <w:ins w:id="100" w:author="Ferguson, Alex" w:date="2018-02-02T15:48:00Z">
         <w:r>
           <w:t xml:space="preserve"> </w:t>
         </w:r>
       </w:ins>
-      <w:ins w:id="100" w:author="Ferguson, Alex" w:date="2018-02-02T15:49:00Z">
+      <w:ins w:id="101" w:author="Ferguson, Alex" w:date="2018-02-02T15:49:00Z">
         <w:r>
           <w:t>software are needed:</w:t>
         </w:r>
@@ -4110,11 +4118,11 @@
           <w:numId w:val="1"/>
         </w:numPr>
         <w:rPr>
-          <w:ins w:id="101" w:author="Ferguson, Alex" w:date="2018-02-02T15:46:00Z"/>
+          <w:ins w:id="102" w:author="Ferguson, Alex" w:date="2018-02-02T15:46:00Z"/>
           <w:lang w:val="fr-CA"/>
         </w:rPr>
       </w:pPr>
-      <w:ins w:id="102" w:author="Ferguson, Alex" w:date="2018-02-02T15:46:00Z">
+      <w:ins w:id="103" w:author="Ferguson, Alex" w:date="2018-02-02T15:46:00Z">
         <w:r>
           <w:rPr>
             <w:lang w:val="fr-CA"/>
@@ -4163,10 +4171,10 @@
           <w:numId w:val="1"/>
         </w:numPr>
         <w:rPr>
-          <w:ins w:id="103" w:author="Ferguson, Alex" w:date="2018-02-02T15:46:00Z"/>
-        </w:rPr>
-      </w:pPr>
-      <w:ins w:id="104" w:author="Ferguson, Alex" w:date="2018-02-02T15:46:00Z">
+          <w:ins w:id="104" w:author="Ferguson, Alex" w:date="2018-02-02T15:46:00Z"/>
+        </w:rPr>
+      </w:pPr>
+      <w:ins w:id="105" w:author="Ferguson, Alex" w:date="2018-02-02T15:46:00Z">
         <w:r>
           <w:t xml:space="preserve">GenOpt: </w:t>
         </w:r>
@@ -4199,14 +4207,14 @@
     <w:p>
       <w:pPr>
         <w:rPr>
-          <w:del w:id="105" w:author="Ferguson, Alex" w:date="2018-02-02T15:49:00Z"/>
-          <w:rPrChange w:id="106" w:author="Ferguson, Alex" w:date="2018-02-02T15:46:00Z">
+          <w:del w:id="106" w:author="Ferguson, Alex" w:date="2018-02-02T15:49:00Z"/>
+          <w:rPrChange w:id="107" w:author="Ferguson, Alex" w:date="2018-02-02T15:46:00Z">
             <w:rPr>
-              <w:del w:id="107" w:author="Ferguson, Alex" w:date="2018-02-02T15:49:00Z"/>
+              <w:del w:id="108" w:author="Ferguson, Alex" w:date="2018-02-02T15:49:00Z"/>
             </w:rPr>
           </w:rPrChange>
         </w:rPr>
-        <w:pPrChange w:id="108" w:author="Ferguson, Alex" w:date="2018-02-02T15:46:00Z">
+        <w:pPrChange w:id="109" w:author="Ferguson, Alex" w:date="2018-02-02T15:46:00Z">
           <w:pPr>
             <w:pStyle w:val="Heading1"/>
           </w:pPr>
@@ -5847,14 +5855,14 @@
     <w:p>
       <w:pPr>
         <w:rPr>
-          <w:del w:id="109" w:author="Ferguson, Alex" w:date="2018-02-02T15:45:00Z"/>
-          <w:rPrChange w:id="110" w:author="Ferguson, Alex" w:date="2018-02-02T15:45:00Z">
+          <w:del w:id="110" w:author="Ferguson, Alex" w:date="2018-02-02T15:45:00Z"/>
+          <w:rPrChange w:id="111" w:author="Ferguson, Alex" w:date="2018-02-02T15:45:00Z">
             <w:rPr>
-              <w:del w:id="111" w:author="Ferguson, Alex" w:date="2018-02-02T15:45:00Z"/>
+              <w:del w:id="112" w:author="Ferguson, Alex" w:date="2018-02-02T15:45:00Z"/>
             </w:rPr>
           </w:rPrChange>
         </w:rPr>
-        <w:pPrChange w:id="112" w:author="Ferguson, Alex" w:date="2018-02-02T15:45:00Z">
+        <w:pPrChange w:id="113" w:author="Ferguson, Alex" w:date="2018-02-02T15:45:00Z">
           <w:pPr>
             <w:pStyle w:val="Heading1"/>
           </w:pPr>
@@ -6487,16 +6495,16 @@
               <w:pStyle w:val="ListParagraph"/>
               <w:ind w:left="0"/>
             </w:pPr>
-            <w:commentRangeStart w:id="113"/>
+            <w:commentRangeStart w:id="114"/>
             <w:r>
               <w:t>Ruby script that invokes HOT2000.</w:t>
             </w:r>
-            <w:commentRangeEnd w:id="113"/>
+            <w:commentRangeEnd w:id="114"/>
             <w:r>
               <w:rPr>
                 <w:rStyle w:val="CommentReference"/>
               </w:rPr>
-              <w:commentReference w:id="113"/>
+              <w:commentReference w:id="114"/>
             </w:r>
           </w:p>
         </w:tc>
@@ -6607,7 +6615,7 @@
 
 <file path=word/comments.xml><?xml version="1.0" encoding="utf-8"?>
 <w:comments xmlns:wpc="http://schemas.microsoft.com/office/word/2010/wordprocessingCanvas" xmlns:cx="http://schemas.microsoft.com/office/drawing/2014/chartex" xmlns:cx1="http://schemas.microsoft.com/office/drawing/2015/9/8/chartex" xmlns:mc="http://schemas.openxmlformats.org/markup-compatibility/2006" xmlns:o="urn:schemas-microsoft-com:office:office" xmlns:r="http://schemas.openxmlformats.org/officeDocument/2006/relationships" xmlns:m="http://schemas.openxmlformats.org/officeDocument/2006/math" xmlns:v="urn:schemas-microsoft-com:vml" xmlns:wp14="http://schemas.microsoft.com/office/word/2010/wordprocessingDrawing" xmlns:wp="http://schemas.openxmlformats.org/drawingml/2006/wordprocessingDrawing" xmlns:w10="urn:schemas-microsoft-com:office:word" xmlns:w="http://schemas.openxmlformats.org/wordprocessingml/2006/main" xmlns:w14="http://schemas.microsoft.com/office/word/2010/wordml" xmlns:w15="http://schemas.microsoft.com/office/word/2012/wordml" xmlns:w16se="http://schemas.microsoft.com/office/word/2015/wordml/symex" xmlns:wpg="http://schemas.microsoft.com/office/word/2010/wordprocessingGroup" xmlns:wpi="http://schemas.microsoft.com/office/word/2010/wordprocessingInk" xmlns:wne="http://schemas.microsoft.com/office/word/2006/wordml" xmlns:wps="http://schemas.microsoft.com/office/word/2010/wordprocessingShape" mc:Ignorable="w14 w15 w16se wp14">
-  <w:comment w:id="113" w:author="Ferguson, Alex" w:date="2017-08-04T14:52:00Z" w:initials="FA">
+  <w:comment w:id="114" w:author="Ferguson, Alex" w:date="2017-08-04T14:52:00Z" w:initials="FA">
     <w:p>
       <w:pPr>
         <w:pStyle w:val="CommentText"/>
@@ -9361,7 +9369,7 @@
 </file>
 
 <file path=customXml/itemProps1.xml><?xml version="1.0" encoding="utf-8"?>
-<ds:datastoreItem xmlns:ds="http://schemas.openxmlformats.org/officeDocument/2006/customXml" ds:itemID="{31201B7D-4D8A-4CA4-9121-E54D511BAF26}">
+<ds:datastoreItem xmlns:ds="http://schemas.openxmlformats.org/officeDocument/2006/customXml" ds:itemID="{B1268A18-D3D7-46DF-9DCC-D3D7403B76FD}">
   <ds:schemaRefs>
     <ds:schemaRef ds:uri="http://schemas.openxmlformats.org/officeDocument/2006/bibliography"/>
   </ds:schemaRefs>

--- a/doc/Introduction to HTAP.docx
+++ b/doc/Introduction to HTAP.docx
@@ -36,59 +36,6 @@
       <w:r>
         <w:t>.</w:t>
       </w:r>
-    </w:p>
-    <w:p>
-      <w:pPr>
-        <w:pStyle w:val="ListParagraph"/>
-        <w:numPr>
-          <w:ilvl w:val="0"/>
-          <w:numId w:val="1"/>
-        </w:numPr>
-        <w:rPr>
-          <w:del w:id="0" w:author="Ferguson, Alex" w:date="2018-02-02T15:44:00Z"/>
-          <w:lang w:val="fr-CA"/>
-        </w:rPr>
-      </w:pPr>
-      <w:del w:id="1" w:author="Ferguson, Alex" w:date="2018-02-02T15:44:00Z">
-        <w:r>
-          <w:rPr>
-            <w:lang w:val="fr-CA"/>
-          </w:rPr>
-          <w:delText xml:space="preserve">Java: </w:delText>
-        </w:r>
-        <w:r>
-          <w:fldChar w:fldCharType="begin"/>
-        </w:r>
-        <w:r>
-          <w:rPr>
-            <w:lang w:val="fr-CA"/>
-          </w:rPr>
-          <w:delInstrText xml:space="preserve"> HYPERLINK "https://java.com/en/download/" </w:delInstrText>
-        </w:r>
-        <w:r>
-          <w:fldChar w:fldCharType="separate"/>
-        </w:r>
-        <w:r>
-          <w:rPr>
-            <w:rStyle w:val="Hyperlink"/>
-            <w:lang w:val="fr-CA"/>
-          </w:rPr>
-          <w:delText>https://java.com/en/download/</w:delText>
-        </w:r>
-        <w:r>
-          <w:rPr>
-            <w:rStyle w:val="Hyperlink"/>
-            <w:lang w:val="fr-CA"/>
-          </w:rPr>
-          <w:fldChar w:fldCharType="end"/>
-        </w:r>
-        <w:r>
-          <w:rPr>
-            <w:lang w:val="fr-CA"/>
-          </w:rPr>
-          <w:delText xml:space="preserve"> </w:delText>
-        </w:r>
-      </w:del>
     </w:p>
     <w:p>
       <w:pPr>
@@ -156,52 +103,18 @@
       </w:r>
     </w:p>
     <w:p>
-      <w:pPr>
-        <w:pStyle w:val="ListParagraph"/>
-        <w:numPr>
-          <w:ilvl w:val="0"/>
-          <w:numId w:val="1"/>
-        </w:numPr>
-        <w:rPr>
-          <w:del w:id="2" w:author="Ferguson, Alex" w:date="2018-02-02T15:44:00Z"/>
-        </w:rPr>
-      </w:pPr>
-      <w:ins w:id="3" w:author="Ferguson, Alex" w:date="2018-02-02T15:44:00Z">
-        <w:r>
-          <w:br/>
-        </w:r>
-      </w:ins>
-      <w:del w:id="4" w:author="Ferguson, Alex" w:date="2018-02-02T15:44:00Z">
-        <w:r>
-          <w:delText xml:space="preserve">GenOpt: </w:delText>
-        </w:r>
-        <w:r>
-          <w:fldChar w:fldCharType="begin"/>
-        </w:r>
-        <w:r>
-          <w:delInstrText xml:space="preserve"> HYPERLINK "https://simulationresearch.lbl.gov/GO/" </w:delInstrText>
-        </w:r>
-        <w:r>
-          <w:fldChar w:fldCharType="separate"/>
-        </w:r>
-        <w:r>
-          <w:rPr>
-            <w:rStyle w:val="Hyperlink"/>
-          </w:rPr>
-          <w:delText>https://simulationresearch.lbl.gov/GO/</w:delText>
-        </w:r>
-        <w:r>
-          <w:rPr>
-            <w:rStyle w:val="Hyperlink"/>
-          </w:rPr>
-          <w:fldChar w:fldCharType="end"/>
-        </w:r>
-        <w:r>
-          <w:delText xml:space="preserve"> </w:delText>
-        </w:r>
-      </w:del>
-    </w:p>
-    <w:p>
+      <w:bookmarkStart w:id="0" w:name="_GoBack"/>
+      <w:bookmarkEnd w:id="0"/>
+      <w:r>
+        <w:rPr>
+          <w:rPrChange w:id="1" w:author="Ferguson, Alex" w:date="2018-02-16T13:04:00Z">
+            <w:rPr>
+              <w:lang w:val="fr-CA"/>
+            </w:rPr>
+          </w:rPrChange>
+        </w:rPr>
+        <w:br/>
+      </w:r>
       <w:r>
         <w:t xml:space="preserve">In addition to these, you may find the following tools useful: </w:t>
       </w:r>
@@ -949,7 +862,11 @@
         <w:t>C:\H2K-CLI-Min\User</w:t>
       </w:r>
       <w:r>
-        <w:t xml:space="preserve">. To add additional archetypes to the HTAP platform, you merely need to copy them into </w:t>
+        <w:t xml:space="preserve">. To add additional archetypes to the HTAP </w:t>
+      </w:r>
+      <w:r>
+        <w:lastRenderedPageBreak/>
+        <w:t xml:space="preserve">platform, you merely need to copy them into </w:t>
       </w:r>
       <w:r>
         <w:rPr>
@@ -1341,577 +1258,6 @@
     <w:p/>
     <w:p>
       <w:pPr>
-        <w:rPr>
-          <w:del w:id="5" w:author="Ferguson, Alex" w:date="2018-02-02T15:49:00Z"/>
-        </w:rPr>
-      </w:pPr>
-      <w:del w:id="6" w:author="Ferguson, Alex" w:date="2018-02-02T15:49:00Z">
-        <w:r>
-          <w:rPr>
-            <w:b/>
-          </w:rPr>
-          <w:delText xml:space="preserve">2) Test GenOpt </w:delText>
-        </w:r>
-        <w:r>
-          <w:delText xml:space="preserve">by running the following command from the </w:delText>
-        </w:r>
-        <w:r>
-          <w:rPr>
-            <w:rStyle w:val="CodeSnip"/>
-          </w:rPr>
-          <w:delText>C:\HTAP</w:delText>
-        </w:r>
-        <w:r>
-          <w:delText xml:space="preserve"> directory – abridged output appears below. </w:delText>
-        </w:r>
-      </w:del>
-    </w:p>
-    <w:p>
-      <w:pPr>
-        <w:pStyle w:val="Code"/>
-        <w:rPr>
-          <w:del w:id="7" w:author="Ferguson, Alex" w:date="2018-02-02T15:49:00Z"/>
-          <w:rStyle w:val="CodeSnipRED"/>
-        </w:rPr>
-      </w:pPr>
-      <w:del w:id="8" w:author="Ferguson, Alex" w:date="2018-02-02T15:49:00Z">
-        <w:r>
-          <w:delText xml:space="preserve">PS C:\HTAP&gt; </w:delText>
-        </w:r>
-        <w:r>
-          <w:rPr>
-            <w:rStyle w:val="CodeSnipRED"/>
-          </w:rPr>
-          <w:delText>java -cp "C:\Program Files\genopt\genopt.jar" genopt.GenOpt .\Genopt-H2K-INI.GO-ini</w:delText>
-        </w:r>
-      </w:del>
-    </w:p>
-    <w:p>
-      <w:pPr>
-        <w:pStyle w:val="Code"/>
-        <w:rPr>
-          <w:del w:id="9" w:author="Ferguson, Alex" w:date="2018-02-02T15:49:00Z"/>
-        </w:rPr>
-      </w:pPr>
-      <w:del w:id="10" w:author="Ferguson, Alex" w:date="2018-02-02T15:49:00Z">
-        <w:r>
-          <w:delText>_______________________________________________________________</w:delText>
-        </w:r>
-      </w:del>
-    </w:p>
-    <w:p>
-      <w:pPr>
-        <w:pStyle w:val="Code"/>
-        <w:rPr>
-          <w:del w:id="11" w:author="Ferguson, Alex" w:date="2018-02-02T15:49:00Z"/>
-        </w:rPr>
-      </w:pPr>
-    </w:p>
-    <w:p>
-      <w:pPr>
-        <w:pStyle w:val="Code"/>
-        <w:rPr>
-          <w:del w:id="12" w:author="Ferguson, Alex" w:date="2018-02-02T15:49:00Z"/>
-        </w:rPr>
-      </w:pPr>
-      <w:del w:id="13" w:author="Ferguson, Alex" w:date="2018-02-02T15:49:00Z">
-        <w:r>
-          <w:delText>GenOpt(R) 3.1.0, December 8, 2011</w:delText>
-        </w:r>
-      </w:del>
-    </w:p>
-    <w:p>
-      <w:pPr>
-        <w:pStyle w:val="Code"/>
-        <w:rPr>
-          <w:del w:id="14" w:author="Ferguson, Alex" w:date="2018-02-02T15:49:00Z"/>
-        </w:rPr>
-      </w:pPr>
-    </w:p>
-    <w:p>
-      <w:pPr>
-        <w:pStyle w:val="Code"/>
-        <w:rPr>
-          <w:del w:id="15" w:author="Ferguson, Alex" w:date="2018-02-02T15:49:00Z"/>
-        </w:rPr>
-      </w:pPr>
-      <w:del w:id="16" w:author="Ferguson, Alex" w:date="2018-02-02T15:49:00Z">
-        <w:r>
-          <w:delText>GenOpt Copyright (c) 1998-2011, The Regents of the</w:delText>
-        </w:r>
-      </w:del>
-    </w:p>
-    <w:p>
-      <w:pPr>
-        <w:pStyle w:val="Code"/>
-        <w:rPr>
-          <w:del w:id="17" w:author="Ferguson, Alex" w:date="2018-02-02T15:49:00Z"/>
-        </w:rPr>
-      </w:pPr>
-      <w:del w:id="18" w:author="Ferguson, Alex" w:date="2018-02-02T15:49:00Z">
-        <w:r>
-          <w:delText>University of California, through Lawrence Berkeley</w:delText>
-        </w:r>
-      </w:del>
-    </w:p>
-    <w:p>
-      <w:pPr>
-        <w:pStyle w:val="Code"/>
-        <w:rPr>
-          <w:del w:id="19" w:author="Ferguson, Alex" w:date="2018-02-02T15:49:00Z"/>
-        </w:rPr>
-      </w:pPr>
-      <w:del w:id="20" w:author="Ferguson, Alex" w:date="2018-02-02T15:49:00Z">
-        <w:r>
-          <w:delText>National Laboratory (subject to receipt of any</w:delText>
-        </w:r>
-      </w:del>
-    </w:p>
-    <w:p>
-      <w:pPr>
-        <w:pStyle w:val="Code"/>
-        <w:rPr>
-          <w:del w:id="21" w:author="Ferguson, Alex" w:date="2018-02-02T15:49:00Z"/>
-        </w:rPr>
-      </w:pPr>
-      <w:del w:id="22" w:author="Ferguson, Alex" w:date="2018-02-02T15:49:00Z">
-        <w:r>
-          <w:delText>required approvals from the U.S. Dept. of Energy).</w:delText>
-        </w:r>
-      </w:del>
-    </w:p>
-    <w:p>
-      <w:pPr>
-        <w:pStyle w:val="Code"/>
-        <w:rPr>
-          <w:del w:id="23" w:author="Ferguson, Alex" w:date="2018-02-02T15:49:00Z"/>
-        </w:rPr>
-      </w:pPr>
-      <w:del w:id="24" w:author="Ferguson, Alex" w:date="2018-02-02T15:49:00Z">
-        <w:r>
-          <w:delText>All rights reserved.</w:delText>
-        </w:r>
-      </w:del>
-    </w:p>
-    <w:p>
-      <w:pPr>
-        <w:pStyle w:val="Code"/>
-        <w:rPr>
-          <w:del w:id="25" w:author="Ferguson, Alex" w:date="2018-02-02T15:49:00Z"/>
-        </w:rPr>
-      </w:pPr>
-    </w:p>
-    <w:p>
-      <w:pPr>
-        <w:pStyle w:val="Code"/>
-        <w:rPr>
-          <w:del w:id="26" w:author="Ferguson, Alex" w:date="2018-02-02T15:49:00Z"/>
-        </w:rPr>
-      </w:pPr>
-      <w:del w:id="27" w:author="Ferguson, Alex" w:date="2018-02-02T15:49:00Z">
-        <w:r>
-          <w:delText>The development of GenOpt is supported by</w:delText>
-        </w:r>
-      </w:del>
-    </w:p>
-    <w:p>
-      <w:pPr>
-        <w:pStyle w:val="Code"/>
-        <w:rPr>
-          <w:del w:id="28" w:author="Ferguson, Alex" w:date="2018-02-02T15:49:00Z"/>
-        </w:rPr>
-      </w:pPr>
-      <w:del w:id="29" w:author="Ferguson, Alex" w:date="2018-02-02T15:49:00Z">
-        <w:r>
-          <w:delText>the U.S. Department of Energy (DOE),</w:delText>
-        </w:r>
-      </w:del>
-    </w:p>
-    <w:p>
-      <w:pPr>
-        <w:pStyle w:val="Code"/>
-        <w:rPr>
-          <w:del w:id="30" w:author="Ferguson, Alex" w:date="2018-02-02T15:49:00Z"/>
-        </w:rPr>
-      </w:pPr>
-      <w:del w:id="31" w:author="Ferguson, Alex" w:date="2018-02-02T15:49:00Z">
-        <w:r>
-          <w:delText>the Swiss Academy of Engineering Sciences (SATW),</w:delText>
-        </w:r>
-      </w:del>
-    </w:p>
-    <w:p>
-      <w:pPr>
-        <w:pStyle w:val="Code"/>
-        <w:rPr>
-          <w:del w:id="32" w:author="Ferguson, Alex" w:date="2018-02-02T15:49:00Z"/>
-        </w:rPr>
-      </w:pPr>
-      <w:del w:id="33" w:author="Ferguson, Alex" w:date="2018-02-02T15:49:00Z">
-        <w:r>
-          <w:delText>the Swiss National Energy Fund (NEFF), and</w:delText>
-        </w:r>
-      </w:del>
-    </w:p>
-    <w:p>
-      <w:pPr>
-        <w:pStyle w:val="Code"/>
-        <w:rPr>
-          <w:del w:id="34" w:author="Ferguson, Alex" w:date="2018-02-02T15:49:00Z"/>
-        </w:rPr>
-      </w:pPr>
-      <w:del w:id="35" w:author="Ferguson, Alex" w:date="2018-02-02T15:49:00Z">
-        <w:r>
-          <w:delText>the Swiss National Science Foundation (SNSF).</w:delText>
-        </w:r>
-      </w:del>
-    </w:p>
-    <w:p>
-      <w:pPr>
-        <w:pStyle w:val="Code"/>
-        <w:rPr>
-          <w:del w:id="36" w:author="Ferguson, Alex" w:date="2018-02-02T15:49:00Z"/>
-        </w:rPr>
-      </w:pPr>
-    </w:p>
-    <w:p>
-      <w:pPr>
-        <w:pStyle w:val="Code"/>
-        <w:rPr>
-          <w:del w:id="37" w:author="Ferguson, Alex" w:date="2018-02-02T15:49:00Z"/>
-        </w:rPr>
-      </w:pPr>
-      <w:del w:id="38" w:author="Ferguson, Alex" w:date="2018-02-02T15:49:00Z">
-        <w:r>
-          <w:delText>Developed by</w:delText>
-        </w:r>
-      </w:del>
-    </w:p>
-    <w:p>
-      <w:pPr>
-        <w:pStyle w:val="Code"/>
-        <w:rPr>
-          <w:del w:id="39" w:author="Ferguson, Alex" w:date="2018-02-02T15:49:00Z"/>
-        </w:rPr>
-      </w:pPr>
-      <w:del w:id="40" w:author="Ferguson, Alex" w:date="2018-02-02T15:49:00Z">
-        <w:r>
-          <w:delText>Lawrence Berkeley National Laboratory</w:delText>
-        </w:r>
-      </w:del>
-    </w:p>
-    <w:p>
-      <w:pPr>
-        <w:pStyle w:val="Code"/>
-        <w:rPr>
-          <w:del w:id="41" w:author="Ferguson, Alex" w:date="2018-02-02T15:49:00Z"/>
-        </w:rPr>
-      </w:pPr>
-      <w:del w:id="42" w:author="Ferguson, Alex" w:date="2018-02-02T15:49:00Z">
-        <w:r>
-          <w:delText>http://simulationresearch.lbl.gov</w:delText>
-        </w:r>
-      </w:del>
-    </w:p>
-    <w:p>
-      <w:pPr>
-        <w:pStyle w:val="Code"/>
-        <w:rPr>
-          <w:del w:id="43" w:author="Ferguson, Alex" w:date="2018-02-02T15:49:00Z"/>
-        </w:rPr>
-      </w:pPr>
-      <w:del w:id="44" w:author="Ferguson, Alex" w:date="2018-02-02T15:49:00Z">
-        <w:r>
-          <w:delText>Michael Wetter, MWetter@lbl.gov</w:delText>
-        </w:r>
-      </w:del>
-    </w:p>
-    <w:p>
-      <w:pPr>
-        <w:pStyle w:val="Code"/>
-        <w:rPr>
-          <w:del w:id="45" w:author="Ferguson, Alex" w:date="2018-02-02T15:49:00Z"/>
-        </w:rPr>
-      </w:pPr>
-    </w:p>
-    <w:p>
-      <w:pPr>
-        <w:pStyle w:val="Code"/>
-        <w:rPr>
-          <w:del w:id="46" w:author="Ferguson, Alex" w:date="2018-02-02T15:49:00Z"/>
-        </w:rPr>
-      </w:pPr>
-      <w:del w:id="47" w:author="Ferguson, Alex" w:date="2018-02-02T15:49:00Z">
-        <w:r>
-          <w:delText>_______________________________________________________________</w:delText>
-        </w:r>
-      </w:del>
-    </w:p>
-    <w:p>
-      <w:pPr>
-        <w:pStyle w:val="Code"/>
-        <w:rPr>
-          <w:del w:id="48" w:author="Ferguson, Alex" w:date="2018-02-02T15:49:00Z"/>
-        </w:rPr>
-      </w:pPr>
-      <w:del w:id="49" w:author="Ferguson, Alex" w:date="2018-02-02T15:49:00Z">
-        <w:r>
-          <w:delText>Assigning 4 threads for simulations.</w:delText>
-        </w:r>
-      </w:del>
-    </w:p>
-    <w:p>
-      <w:pPr>
-        <w:pStyle w:val="Code"/>
-        <w:rPr>
-          <w:del w:id="50" w:author="Ferguson, Alex" w:date="2018-02-02T15:49:00Z"/>
-        </w:rPr>
-      </w:pPr>
-      <w:del w:id="51" w:author="Ferguson, Alex" w:date="2018-02-02T15:49:00Z">
-        <w:r>
-          <w:delText>Require 6 function evaluations.</w:delText>
-        </w:r>
-      </w:del>
-    </w:p>
-    <w:p>
-      <w:pPr>
-        <w:pStyle w:val="Code"/>
-        <w:rPr>
-          <w:del w:id="52" w:author="Ferguson, Alex" w:date="2018-02-02T15:49:00Z"/>
-        </w:rPr>
-      </w:pPr>
-      <w:del w:id="53" w:author="Ferguson, Alex" w:date="2018-02-02T15:49:00Z">
-        <w:r>
-          <w:delText>Simulation 1: SimplePaybackYrs  = 3137.1</w:delText>
-        </w:r>
-      </w:del>
-    </w:p>
-    <w:p>
-      <w:pPr>
-        <w:pStyle w:val="Code"/>
-        <w:rPr>
-          <w:del w:id="54" w:author="Ferguson, Alex" w:date="2018-02-02T15:49:00Z"/>
-        </w:rPr>
-      </w:pPr>
-      <w:del w:id="55" w:author="Ferguson, Alex" w:date="2018-02-02T15:49:00Z">
-        <w:r>
-          <w:delText>Simulation 1: EnergyTotal       = 140.7</w:delText>
-        </w:r>
-      </w:del>
-    </w:p>
-    <w:p>
-      <w:pPr>
-        <w:pStyle w:val="Code"/>
-        <w:rPr>
-          <w:del w:id="56" w:author="Ferguson, Alex" w:date="2018-02-02T15:49:00Z"/>
-        </w:rPr>
-      </w:pPr>
-      <w:del w:id="57" w:author="Ferguson, Alex" w:date="2018-02-02T15:49:00Z">
-        <w:r>
-          <w:delText>Simulation 1: UtilBillNoPVRevenueDoll   = 3137.13</w:delText>
-        </w:r>
-      </w:del>
-    </w:p>
-    <w:p>
-      <w:pPr>
-        <w:pStyle w:val="Code"/>
-        <w:rPr>
-          <w:del w:id="58" w:author="Ferguson, Alex" w:date="2018-02-02T15:49:00Z"/>
-        </w:rPr>
-      </w:pPr>
-    </w:p>
-    <w:p>
-      <w:pPr>
-        <w:pStyle w:val="Code"/>
-        <w:rPr>
-          <w:del w:id="59" w:author="Ferguson, Alex" w:date="2018-02-02T15:49:00Z"/>
-        </w:rPr>
-      </w:pPr>
-      <w:del w:id="60" w:author="Ferguson, Alex" w:date="2018-02-02T15:49:00Z">
-        <w:r>
-          <w:delText xml:space="preserve">   -----------------------------------------</w:delText>
-        </w:r>
-      </w:del>
-    </w:p>
-    <w:p>
-      <w:pPr>
-        <w:pStyle w:val="Code"/>
-        <w:rPr>
-          <w:del w:id="61" w:author="Ferguson, Alex" w:date="2018-02-02T15:49:00Z"/>
-        </w:rPr>
-      </w:pPr>
-      <w:del w:id="62" w:author="Ferguson, Alex" w:date="2018-02-02T15:49:00Z">
-        <w:r>
-          <w:delText xml:space="preserve">                   ^</w:delText>
-        </w:r>
-      </w:del>
-    </w:p>
-    <w:p>
-      <w:pPr>
-        <w:pStyle w:val="Code"/>
-        <w:rPr>
-          <w:del w:id="63" w:author="Ferguson, Alex" w:date="2018-02-02T15:49:00Z"/>
-        </w:rPr>
-      </w:pPr>
-      <w:del w:id="64" w:author="Ferguson, Alex" w:date="2018-02-02T15:49:00Z">
-        <w:r>
-          <w:delText xml:space="preserve">                   |</w:delText>
-        </w:r>
-      </w:del>
-    </w:p>
-    <w:p>
-      <w:pPr>
-        <w:pStyle w:val="Code"/>
-        <w:rPr>
-          <w:del w:id="65" w:author="Ferguson, Alex" w:date="2018-02-02T15:49:00Z"/>
-        </w:rPr>
-      </w:pPr>
-      <w:del w:id="66" w:author="Ferguson, Alex" w:date="2018-02-02T15:49:00Z">
-        <w:r>
-          <w:delText xml:space="preserve">                   </w:delText>
-        </w:r>
-      </w:del>
-    </w:p>
-    <w:p>
-      <w:pPr>
-        <w:pStyle w:val="Code"/>
-        <w:rPr>
-          <w:del w:id="67" w:author="Ferguson, Alex" w:date="2018-02-02T15:49:00Z"/>
-        </w:rPr>
-      </w:pPr>
-      <w:del w:id="68" w:author="Ferguson, Alex" w:date="2018-02-02T15:49:00Z">
-        <w:r>
-          <w:delText xml:space="preserve">        A lot of output appears here</w:delText>
-        </w:r>
-      </w:del>
-    </w:p>
-    <w:p>
-      <w:pPr>
-        <w:pStyle w:val="Code"/>
-        <w:rPr>
-          <w:del w:id="69" w:author="Ferguson, Alex" w:date="2018-02-02T15:49:00Z"/>
-        </w:rPr>
-      </w:pPr>
-      <w:del w:id="70" w:author="Ferguson, Alex" w:date="2018-02-02T15:49:00Z">
-        <w:r>
-          <w:delText xml:space="preserve">                    </w:delText>
-        </w:r>
-      </w:del>
-    </w:p>
-    <w:p>
-      <w:pPr>
-        <w:pStyle w:val="Code"/>
-        <w:rPr>
-          <w:del w:id="71" w:author="Ferguson, Alex" w:date="2018-02-02T15:49:00Z"/>
-        </w:rPr>
-      </w:pPr>
-      <w:del w:id="72" w:author="Ferguson, Alex" w:date="2018-02-02T15:49:00Z">
-        <w:r>
-          <w:delText xml:space="preserve">                   |</w:delText>
-        </w:r>
-      </w:del>
-    </w:p>
-    <w:p>
-      <w:pPr>
-        <w:pStyle w:val="Code"/>
-        <w:rPr>
-          <w:del w:id="73" w:author="Ferguson, Alex" w:date="2018-02-02T15:49:00Z"/>
-        </w:rPr>
-      </w:pPr>
-      <w:del w:id="74" w:author="Ferguson, Alex" w:date="2018-02-02T15:49:00Z">
-        <w:r>
-          <w:delText xml:space="preserve">                   V</w:delText>
-        </w:r>
-      </w:del>
-    </w:p>
-    <w:p>
-      <w:pPr>
-        <w:pStyle w:val="Code"/>
-        <w:rPr>
-          <w:del w:id="75" w:author="Ferguson, Alex" w:date="2018-02-02T15:49:00Z"/>
-        </w:rPr>
-      </w:pPr>
-      <w:del w:id="76" w:author="Ferguson, Alex" w:date="2018-02-02T15:49:00Z">
-        <w:r>
-          <w:delText xml:space="preserve">   -----------------------------------------</w:delText>
-        </w:r>
-      </w:del>
-    </w:p>
-    <w:p>
-      <w:pPr>
-        <w:pStyle w:val="Code"/>
-        <w:rPr>
-          <w:del w:id="77" w:author="Ferguson, Alex" w:date="2018-02-02T15:49:00Z"/>
-        </w:rPr>
-      </w:pPr>
-    </w:p>
-    <w:p>
-      <w:pPr>
-        <w:pStyle w:val="Code"/>
-        <w:rPr>
-          <w:del w:id="78" w:author="Ferguson, Alex" w:date="2018-02-02T15:49:00Z"/>
-        </w:rPr>
-      </w:pPr>
-      <w:del w:id="79" w:author="Ferguson, Alex" w:date="2018-02-02T15:49:00Z">
-        <w:r>
-          <w:delText>Simulation 6: PEAKHeatingW      = 15481.3</w:delText>
-        </w:r>
-      </w:del>
-    </w:p>
-    <w:p>
-      <w:pPr>
-        <w:pStyle w:val="Code"/>
-        <w:rPr>
-          <w:del w:id="80" w:author="Ferguson, Alex" w:date="2018-02-02T15:49:00Z"/>
-        </w:rPr>
-      </w:pPr>
-      <w:del w:id="81" w:author="Ferguson, Alex" w:date="2018-02-02T15:49:00Z">
-        <w:r>
-          <w:delText>Simulation 6: ERS-Value = 0.0</w:delText>
-        </w:r>
-      </w:del>
-    </w:p>
-    <w:p>
-      <w:pPr>
-        <w:pStyle w:val="Code"/>
-        <w:rPr>
-          <w:del w:id="82" w:author="Ferguson, Alex" w:date="2018-02-02T15:49:00Z"/>
-        </w:rPr>
-      </w:pPr>
-      <w:del w:id="83" w:author="Ferguson, Alex" w:date="2018-02-02T15:49:00Z">
-        <w:r>
-          <w:delText>Simulation 6: NumTries  = 1.0</w:delText>
-        </w:r>
-      </w:del>
-    </w:p>
-    <w:p>
-      <w:pPr>
-        <w:pStyle w:val="Code"/>
-        <w:rPr>
-          <w:del w:id="84" w:author="Ferguson, Alex" w:date="2018-02-02T15:49:00Z"/>
-        </w:rPr>
-      </w:pPr>
-      <w:del w:id="85" w:author="Ferguson, Alex" w:date="2018-02-02T15:49:00Z">
-        <w:r>
-          <w:delText>GenOpt completed successfully.</w:delText>
-        </w:r>
-      </w:del>
-    </w:p>
-    <w:p>
-      <w:pPr>
-        <w:pStyle w:val="Code"/>
-        <w:rPr>
-          <w:del w:id="86" w:author="Ferguson, Alex" w:date="2018-02-02T15:49:00Z"/>
-        </w:rPr>
-      </w:pPr>
-      <w:del w:id="87" w:author="Ferguson, Alex" w:date="2018-02-02T15:49:00Z">
-        <w:r>
-          <w:delText>PS C:\HTAP&gt;</w:delText>
-        </w:r>
-      </w:del>
-    </w:p>
-    <w:p>
-      <w:pPr>
         <w:pStyle w:val="Heading1"/>
       </w:pPr>
       <w:r>
@@ -1928,6 +1274,7 @@
         <w:pStyle w:val="Code"/>
       </w:pPr>
       <w:r>
+        <w:lastRenderedPageBreak/>
         <w:t xml:space="preserve">PS C:\HTAP&gt; </w:t>
       </w:r>
       <w:r>
@@ -1965,7 +1312,6 @@
         </w:numPr>
       </w:pPr>
       <w:r>
-        <w:lastRenderedPageBreak/>
         <w:t xml:space="preserve">The </w:t>
       </w:r>
       <w:r>
@@ -2639,7 +1985,6 @@
     </w:p>
     <w:p>
       <w:r>
-        <w:lastRenderedPageBreak/>
         <w:t xml:space="preserve">This section defines data for the </w:t>
       </w:r>
       <w:r>
@@ -3038,6 +2383,7 @@
         <w:pStyle w:val="Code"/>
       </w:pPr>
       <w:r>
+        <w:lastRenderedPageBreak/>
         <w:t>Opt-ACH : NA</w:t>
       </w:r>
     </w:p>
@@ -3070,434 +2416,434 @@
         <w:pStyle w:val="Code"/>
       </w:pPr>
       <w:r>
+        <w:t>Opt-Ceilings : NA</w:t>
+      </w:r>
+    </w:p>
+    <w:p>
+      <w:pPr>
+        <w:pStyle w:val="Code"/>
+      </w:pPr>
+    </w:p>
+    <w:p>
+      <w:pPr>
+        <w:pStyle w:val="Code"/>
+        <w:rPr>
+          <w:rStyle w:val="CodeSnipGREEN0"/>
+        </w:rPr>
+      </w:pPr>
+      <w:r>
+        <w:rPr>
+          <w:rStyle w:val="CodeSnipGREEN0"/>
+        </w:rPr>
+        <w:t xml:space="preserve">! Main wall definitions </w:t>
+      </w:r>
+    </w:p>
+    <w:p>
+      <w:pPr>
+        <w:pStyle w:val="Code"/>
+      </w:pPr>
+      <w:r>
+        <w:t xml:space="preserve">Opt-GenericWall_1Layer_definitions : NA   </w:t>
+      </w:r>
+    </w:p>
+    <w:p>
+      <w:pPr>
+        <w:pStyle w:val="Code"/>
+      </w:pPr>
+    </w:p>
+    <w:p>
+      <w:pPr>
+        <w:pStyle w:val="Code"/>
+        <w:rPr>
+          <w:rStyle w:val="CodeSnipGREEN0"/>
+        </w:rPr>
+      </w:pPr>
+      <w:r>
+        <w:rPr>
+          <w:rStyle w:val="CodeSnipGREEN0"/>
+        </w:rPr>
+        <w:t>! Exposed floor</w:t>
+      </w:r>
+    </w:p>
+    <w:p>
+      <w:pPr>
+        <w:pStyle w:val="Code"/>
+      </w:pPr>
+      <w:r>
+        <w:t>Opt-ExposedFloor : NA</w:t>
+      </w:r>
+    </w:p>
+    <w:p>
+      <w:pPr>
+        <w:pStyle w:val="Code"/>
+      </w:pPr>
+    </w:p>
+    <w:p>
+      <w:pPr>
+        <w:pStyle w:val="Code"/>
+        <w:rPr>
+          <w:rStyle w:val="CodeSnipGREEN0"/>
+        </w:rPr>
+      </w:pPr>
+      <w:r>
+        <w:rPr>
+          <w:rStyle w:val="CodeSnipGREEN0"/>
+        </w:rPr>
+        <w:t>! Optical and thermal characteristics of casement windows (all)</w:t>
+      </w:r>
+    </w:p>
+    <w:p>
+      <w:pPr>
+        <w:pStyle w:val="Code"/>
+      </w:pPr>
+      <w:r>
+        <w:t xml:space="preserve">Opt-CasementWindows  : NA   </w:t>
+      </w:r>
+    </w:p>
+    <w:p>
+      <w:pPr>
+        <w:pStyle w:val="Code"/>
+      </w:pPr>
+    </w:p>
+    <w:p>
+      <w:pPr>
+        <w:pStyle w:val="Code"/>
+        <w:rPr>
+          <w:rStyle w:val="CodeSnipGREEN0"/>
+        </w:rPr>
+      </w:pPr>
+      <w:r>
+        <w:rPr>
+          <w:rStyle w:val="CodeSnipGREEN0"/>
+        </w:rPr>
+        <w:t>! Foundation definitions</w:t>
+      </w:r>
+    </w:p>
+    <w:p>
+      <w:pPr>
+        <w:pStyle w:val="Code"/>
+      </w:pPr>
+      <w:r>
+        <w:t xml:space="preserve">Opt-H2KFoundation : NA  </w:t>
+      </w:r>
+    </w:p>
+    <w:p>
+      <w:pPr>
+        <w:pStyle w:val="Code"/>
+      </w:pPr>
+    </w:p>
+    <w:p>
+      <w:pPr>
+        <w:pStyle w:val="Code"/>
+        <w:rPr>
+          <w:rStyle w:val="CodeSnipGREEN0"/>
+        </w:rPr>
+      </w:pPr>
+      <w:r>
+        <w:rPr>
+          <w:rStyle w:val="CodeSnipGREEN0"/>
+        </w:rPr>
+        <w:t>! Hot water system.</w:t>
+      </w:r>
+    </w:p>
+    <w:p>
+      <w:pPr>
+        <w:pStyle w:val="Code"/>
+      </w:pPr>
+      <w:r>
+        <w:t>Opt-DHWSystem :  HPHotWater</w:t>
+      </w:r>
+    </w:p>
+    <w:p>
+      <w:pPr>
+        <w:pStyle w:val="Code"/>
+      </w:pPr>
+    </w:p>
+    <w:p>
+      <w:pPr>
+        <w:pStyle w:val="Code"/>
+      </w:pPr>
+    </w:p>
+    <w:p>
+      <w:pPr>
+        <w:pStyle w:val="Code"/>
+        <w:rPr>
+          <w:rStyle w:val="CodeSnipGREEN0"/>
+        </w:rPr>
+      </w:pPr>
+      <w:r>
+        <w:rPr>
+          <w:rStyle w:val="CodeSnipGREEN0"/>
+        </w:rPr>
+        <w:t xml:space="preserve">! Drain-water heat recovery </w:t>
+      </w:r>
+    </w:p>
+    <w:p>
+      <w:pPr>
+        <w:pStyle w:val="Code"/>
+      </w:pPr>
+      <w:r>
+        <w:t xml:space="preserve">Opt-DWHRSystem :  DWHR-eff-30 </w:t>
+      </w:r>
+    </w:p>
+    <w:p>
+      <w:pPr>
+        <w:pStyle w:val="Code"/>
+      </w:pPr>
+    </w:p>
+    <w:p>
+      <w:pPr>
+        <w:pStyle w:val="Code"/>
+      </w:pPr>
+      <w:r>
+        <w:t xml:space="preserve">! HVAC system </w:t>
+      </w:r>
+    </w:p>
+    <w:p>
+      <w:pPr>
+        <w:pStyle w:val="Code"/>
+      </w:pPr>
+      <w:r>
+        <w:t>Opt-HVACSystem  : CCASHP</w:t>
+      </w:r>
+    </w:p>
+    <w:p>
+      <w:pPr>
+        <w:pStyle w:val="Code"/>
+      </w:pPr>
+    </w:p>
+    <w:p>
+      <w:pPr>
+        <w:pStyle w:val="Code"/>
+      </w:pPr>
+      <w:r>
+        <w:t xml:space="preserve">! HRV spec </w:t>
+      </w:r>
+    </w:p>
+    <w:p>
+      <w:pPr>
+        <w:pStyle w:val="Code"/>
+      </w:pPr>
+      <w:r>
+        <w:t>Opt-HRVspec : NA</w:t>
+      </w:r>
+    </w:p>
+    <w:p>
+      <w:pPr>
+        <w:pStyle w:val="Code"/>
+      </w:pPr>
+    </w:p>
+    <w:p>
+      <w:pPr>
+        <w:pStyle w:val="Code"/>
+      </w:pPr>
+      <w:r>
+        <w:t>Opt-RoofPitch : NA   !6-12</w:t>
+      </w:r>
+    </w:p>
+    <w:p>
+      <w:pPr>
+        <w:pStyle w:val="Code"/>
+      </w:pPr>
+    </w:p>
+    <w:p>
+      <w:pPr>
+        <w:pStyle w:val="Code"/>
+      </w:pPr>
+      <w:r>
+        <w:t>! External (Opt-StandoffPV) and Internal model (Opt-H2K-PV) PV options.</w:t>
+      </w:r>
+    </w:p>
+    <w:p>
+      <w:pPr>
+        <w:pStyle w:val="Code"/>
+      </w:pPr>
+      <w:r>
+        <w:t>! Substitute-h2k.rb will select external if both are specified!</w:t>
+      </w:r>
+    </w:p>
+    <w:p>
+      <w:pPr>
+        <w:pStyle w:val="Code"/>
+      </w:pPr>
+      <w:r>
+        <w:t>Opt-StandoffPV : NoPV      !SizedPV|8kW</w:t>
+      </w:r>
+    </w:p>
+    <w:p>
+      <w:pPr>
+        <w:pStyle w:val="Code"/>
+      </w:pPr>
+      <w:r>
+        <w:t>Opt-H2K-PV : NA !  MonoSi-200m2   !MonoSi-50m2</w:t>
+      </w:r>
+    </w:p>
+    <w:p>
+      <w:pPr>
+        <w:pStyle w:val="Code"/>
+      </w:pPr>
+    </w:p>
+    <w:p>
+      <w:pPr>
+        <w:pStyle w:val="Code"/>
+      </w:pPr>
+      <w:r>
+        <w:t>!---------------------------------------------------------------------------</w:t>
+      </w:r>
+    </w:p>
+    <w:p>
+      <w:pPr>
+        <w:pStyle w:val="Code"/>
+      </w:pPr>
+      <w:r>
+        <w:t>! The following options don't do anything for HOT2000</w:t>
+      </w:r>
+    </w:p>
+    <w:p>
+      <w:pPr>
+        <w:pStyle w:val="Code"/>
+      </w:pPr>
+      <w:r>
+        <w:t xml:space="preserve">!---------------------------------------------------------------------------  </w:t>
+      </w:r>
+    </w:p>
+    <w:p>
+      <w:pPr>
+        <w:pStyle w:val="Code"/>
+      </w:pPr>
+      <w:r>
+        <w:t>! Set the orientation for the model (N,S,E,W, or AVG to run all four directions</w:t>
+      </w:r>
+    </w:p>
+    <w:p>
+      <w:pPr>
+        <w:pStyle w:val="Code"/>
+      </w:pPr>
+      <w:r>
+        <w:t xml:space="preserve">! and compute an average result). </w:t>
+      </w:r>
+    </w:p>
+    <w:p>
+      <w:pPr>
+        <w:pStyle w:val="Code"/>
+      </w:pPr>
+      <w:r>
+        <w:t xml:space="preserve">! ***NOTE: As of Dec 2015 this attribute only determines numbers of runs (1 or 4) </w:t>
+      </w:r>
+    </w:p>
+    <w:p>
+      <w:pPr>
+        <w:pStyle w:val="Code"/>
+      </w:pPr>
+      <w:r>
+        <w:t>!          for HOT2000 -- it doesn't rotate the model yet.</w:t>
+      </w:r>
+    </w:p>
+    <w:p>
+      <w:pPr>
+        <w:pStyle w:val="Code"/>
+      </w:pPr>
+      <w:r>
+        <w:t>GOconfig_rotate      : S</w:t>
+      </w:r>
+    </w:p>
+    <w:p>
+      <w:pPr>
+        <w:pStyle w:val="Code"/>
+      </w:pPr>
+    </w:p>
+    <w:p>
+      <w:pPr>
+        <w:pStyle w:val="Code"/>
+      </w:pPr>
+      <w:r>
+        <w:t>Opt-Cooling-Spec     : 2TonStdCooling</w:t>
+      </w:r>
+    </w:p>
+    <w:p>
+      <w:pPr>
+        <w:pStyle w:val="Heading2"/>
+      </w:pPr>
+      <w:r>
+        <w:t xml:space="preserve">Substitute-h2k.rb output </w:t>
+      </w:r>
+    </w:p>
+    <w:p>
+      <w:r>
+        <w:t>When executed, Substiture-h2k.rb will perform the requested changes</w:t>
+      </w:r>
+      <w:r>
+        <w:t xml:space="preserve"> on the .h2k file, invoke HOT2000 and collect the results. Summary results are reported to screen, as shown in the following excerpt:</w:t>
+      </w:r>
+    </w:p>
+    <w:p>
+      <w:pPr>
+        <w:pStyle w:val="Code"/>
+        <w:rPr>
+          <w:rStyle w:val="CodeSnipRED"/>
+        </w:rPr>
+      </w:pPr>
+      <w:r>
+        <w:t xml:space="preserve">PS C:\HTAP&gt; </w:t>
+      </w:r>
+      <w:r>
+        <w:rPr>
+          <w:rStyle w:val="CodeSnipRED"/>
+        </w:rPr>
+        <w:t xml:space="preserve">.\substitute-h2k.rb -v -o .\HOT2000.options -c .\HOT2000.choices </w:t>
+      </w:r>
+    </w:p>
+    <w:p>
+      <w:pPr>
+        <w:pStyle w:val="Code"/>
+      </w:pPr>
+    </w:p>
+    <w:p>
+      <w:pPr>
+        <w:pStyle w:val="Code"/>
+      </w:pPr>
+      <w:r>
+        <w:t xml:space="preserve"> &gt; substitute-h2k.rb</w:t>
+      </w:r>
+    </w:p>
+    <w:p>
+      <w:pPr>
+        <w:pStyle w:val="Code"/>
+      </w:pPr>
+      <w:r>
+        <w:t xml:space="preserve">         path: C:\HTAP</w:t>
+      </w:r>
+    </w:p>
+    <w:p>
+      <w:pPr>
+        <w:pStyle w:val="Code"/>
+      </w:pPr>
+      <w:r>
+        <w:t xml:space="preserve">         ChoiceFile: .\HOT2000.choices</w:t>
+      </w:r>
+    </w:p>
+    <w:p>
+      <w:pPr>
+        <w:pStyle w:val="Code"/>
+      </w:pPr>
+      <w:r>
+        <w:t xml:space="preserve">         OptionFile: .\HOT2000.options</w:t>
+      </w:r>
+    </w:p>
+    <w:p>
+      <w:pPr>
+        <w:pStyle w:val="Code"/>
+      </w:pPr>
+      <w:r>
+        <w:t xml:space="preserve">         Base model: Not specified. Using archetype specified in .choice file</w:t>
+      </w:r>
+    </w:p>
+    <w:p>
+      <w:pPr>
+        <w:pStyle w:val="Code"/>
+      </w:pPr>
+      <w:r>
         <w:lastRenderedPageBreak/>
-        <w:t>Opt-Ceilings : NA</w:t>
-      </w:r>
-    </w:p>
-    <w:p>
-      <w:pPr>
-        <w:pStyle w:val="Code"/>
-      </w:pPr>
-    </w:p>
-    <w:p>
-      <w:pPr>
-        <w:pStyle w:val="Code"/>
-        <w:rPr>
-          <w:rStyle w:val="CodeSnipGREEN0"/>
-        </w:rPr>
-      </w:pPr>
-      <w:r>
-        <w:rPr>
-          <w:rStyle w:val="CodeSnipGREEN0"/>
-        </w:rPr>
-        <w:t xml:space="preserve">! Main wall definitions </w:t>
-      </w:r>
-    </w:p>
-    <w:p>
-      <w:pPr>
-        <w:pStyle w:val="Code"/>
-      </w:pPr>
-      <w:r>
-        <w:t xml:space="preserve">Opt-GenericWall_1Layer_definitions : NA   </w:t>
-      </w:r>
-    </w:p>
-    <w:p>
-      <w:pPr>
-        <w:pStyle w:val="Code"/>
-      </w:pPr>
-    </w:p>
-    <w:p>
-      <w:pPr>
-        <w:pStyle w:val="Code"/>
-        <w:rPr>
-          <w:rStyle w:val="CodeSnipGREEN0"/>
-        </w:rPr>
-      </w:pPr>
-      <w:r>
-        <w:rPr>
-          <w:rStyle w:val="CodeSnipGREEN0"/>
-        </w:rPr>
-        <w:t>! Exposed floor</w:t>
-      </w:r>
-    </w:p>
-    <w:p>
-      <w:pPr>
-        <w:pStyle w:val="Code"/>
-      </w:pPr>
-      <w:r>
-        <w:t>Opt-ExposedFloor : NA</w:t>
-      </w:r>
-    </w:p>
-    <w:p>
-      <w:pPr>
-        <w:pStyle w:val="Code"/>
-      </w:pPr>
-    </w:p>
-    <w:p>
-      <w:pPr>
-        <w:pStyle w:val="Code"/>
-        <w:rPr>
-          <w:rStyle w:val="CodeSnipGREEN0"/>
-        </w:rPr>
-      </w:pPr>
-      <w:r>
-        <w:rPr>
-          <w:rStyle w:val="CodeSnipGREEN0"/>
-        </w:rPr>
-        <w:t>! Optical and thermal characteristics of casement windows (all)</w:t>
-      </w:r>
-    </w:p>
-    <w:p>
-      <w:pPr>
-        <w:pStyle w:val="Code"/>
-      </w:pPr>
-      <w:r>
-        <w:t xml:space="preserve">Opt-CasementWindows  : NA   </w:t>
-      </w:r>
-    </w:p>
-    <w:p>
-      <w:pPr>
-        <w:pStyle w:val="Code"/>
-      </w:pPr>
-    </w:p>
-    <w:p>
-      <w:pPr>
-        <w:pStyle w:val="Code"/>
-        <w:rPr>
-          <w:rStyle w:val="CodeSnipGREEN0"/>
-        </w:rPr>
-      </w:pPr>
-      <w:r>
-        <w:rPr>
-          <w:rStyle w:val="CodeSnipGREEN0"/>
-        </w:rPr>
-        <w:t>! Foundation definitions</w:t>
-      </w:r>
-    </w:p>
-    <w:p>
-      <w:pPr>
-        <w:pStyle w:val="Code"/>
-      </w:pPr>
-      <w:r>
-        <w:t xml:space="preserve">Opt-H2KFoundation : NA  </w:t>
-      </w:r>
-    </w:p>
-    <w:p>
-      <w:pPr>
-        <w:pStyle w:val="Code"/>
-      </w:pPr>
-    </w:p>
-    <w:p>
-      <w:pPr>
-        <w:pStyle w:val="Code"/>
-        <w:rPr>
-          <w:rStyle w:val="CodeSnipGREEN0"/>
-        </w:rPr>
-      </w:pPr>
-      <w:r>
-        <w:rPr>
-          <w:rStyle w:val="CodeSnipGREEN0"/>
-        </w:rPr>
-        <w:t>! Hot water system.</w:t>
-      </w:r>
-    </w:p>
-    <w:p>
-      <w:pPr>
-        <w:pStyle w:val="Code"/>
-      </w:pPr>
-      <w:r>
-        <w:t>Opt-DHWSystem :  HPHotWater</w:t>
-      </w:r>
-    </w:p>
-    <w:p>
-      <w:pPr>
-        <w:pStyle w:val="Code"/>
-      </w:pPr>
-    </w:p>
-    <w:p>
-      <w:pPr>
-        <w:pStyle w:val="Code"/>
-      </w:pPr>
-    </w:p>
-    <w:p>
-      <w:pPr>
-        <w:pStyle w:val="Code"/>
-        <w:rPr>
-          <w:rStyle w:val="CodeSnipGREEN0"/>
-        </w:rPr>
-      </w:pPr>
-      <w:r>
-        <w:rPr>
-          <w:rStyle w:val="CodeSnipGREEN0"/>
-        </w:rPr>
-        <w:t xml:space="preserve">! Drain-water heat recovery </w:t>
-      </w:r>
-    </w:p>
-    <w:p>
-      <w:pPr>
-        <w:pStyle w:val="Code"/>
-      </w:pPr>
-      <w:r>
-        <w:t xml:space="preserve">Opt-DWHRSystem :  DWHR-eff-30 </w:t>
-      </w:r>
-    </w:p>
-    <w:p>
-      <w:pPr>
-        <w:pStyle w:val="Code"/>
-      </w:pPr>
-    </w:p>
-    <w:p>
-      <w:pPr>
-        <w:pStyle w:val="Code"/>
-      </w:pPr>
-      <w:r>
-        <w:t xml:space="preserve">! HVAC system </w:t>
-      </w:r>
-    </w:p>
-    <w:p>
-      <w:pPr>
-        <w:pStyle w:val="Code"/>
-      </w:pPr>
-      <w:r>
-        <w:t>Opt-HVACSystem  : CCASHP</w:t>
-      </w:r>
-    </w:p>
-    <w:p>
-      <w:pPr>
-        <w:pStyle w:val="Code"/>
-      </w:pPr>
-    </w:p>
-    <w:p>
-      <w:pPr>
-        <w:pStyle w:val="Code"/>
-      </w:pPr>
-      <w:r>
-        <w:t xml:space="preserve">! HRV spec </w:t>
-      </w:r>
-    </w:p>
-    <w:p>
-      <w:pPr>
-        <w:pStyle w:val="Code"/>
-      </w:pPr>
-      <w:r>
-        <w:t>Opt-HRVspec : NA</w:t>
-      </w:r>
-    </w:p>
-    <w:p>
-      <w:pPr>
-        <w:pStyle w:val="Code"/>
-      </w:pPr>
-    </w:p>
-    <w:p>
-      <w:pPr>
-        <w:pStyle w:val="Code"/>
-      </w:pPr>
-      <w:r>
-        <w:t>Opt-RoofPitch : NA   !6-12</w:t>
-      </w:r>
-    </w:p>
-    <w:p>
-      <w:pPr>
-        <w:pStyle w:val="Code"/>
-      </w:pPr>
-    </w:p>
-    <w:p>
-      <w:pPr>
-        <w:pStyle w:val="Code"/>
-      </w:pPr>
-      <w:r>
-        <w:t>! External (Opt-StandoffPV) and Internal model (Opt-H2K-PV) PV options.</w:t>
-      </w:r>
-    </w:p>
-    <w:p>
-      <w:pPr>
-        <w:pStyle w:val="Code"/>
-      </w:pPr>
-      <w:r>
-        <w:t>! Substitute-h2k.rb will select external if both are specified!</w:t>
-      </w:r>
-    </w:p>
-    <w:p>
-      <w:pPr>
-        <w:pStyle w:val="Code"/>
-      </w:pPr>
-      <w:r>
-        <w:t>Opt-StandoffPV : NoPV      !SizedPV|8kW</w:t>
-      </w:r>
-    </w:p>
-    <w:p>
-      <w:pPr>
-        <w:pStyle w:val="Code"/>
-      </w:pPr>
-      <w:r>
-        <w:t>Opt-H2K-PV : NA !  MonoSi-200m2   !MonoSi-50m2</w:t>
-      </w:r>
-    </w:p>
-    <w:p>
-      <w:pPr>
-        <w:pStyle w:val="Code"/>
-      </w:pPr>
-    </w:p>
-    <w:p>
-      <w:pPr>
-        <w:pStyle w:val="Code"/>
-      </w:pPr>
-      <w:r>
-        <w:t>!---------------------------------------------------------------------------</w:t>
-      </w:r>
-    </w:p>
-    <w:p>
-      <w:pPr>
-        <w:pStyle w:val="Code"/>
-      </w:pPr>
-      <w:r>
-        <w:t>! The following options don't do anything for HOT2000</w:t>
-      </w:r>
-    </w:p>
-    <w:p>
-      <w:pPr>
-        <w:pStyle w:val="Code"/>
-      </w:pPr>
-      <w:r>
-        <w:t xml:space="preserve">!---------------------------------------------------------------------------  </w:t>
-      </w:r>
-    </w:p>
-    <w:p>
-      <w:pPr>
-        <w:pStyle w:val="Code"/>
-      </w:pPr>
-      <w:r>
-        <w:t>! Set the orientation for the model (N,S,E,W, or AVG to run all four directions</w:t>
-      </w:r>
-    </w:p>
-    <w:p>
-      <w:pPr>
-        <w:pStyle w:val="Code"/>
-      </w:pPr>
-      <w:r>
-        <w:t xml:space="preserve">! and compute an average result). </w:t>
-      </w:r>
-    </w:p>
-    <w:p>
-      <w:pPr>
-        <w:pStyle w:val="Code"/>
-      </w:pPr>
-      <w:r>
-        <w:t xml:space="preserve">! ***NOTE: As of Dec 2015 this attribute only determines numbers of runs (1 or 4) </w:t>
-      </w:r>
-    </w:p>
-    <w:p>
-      <w:pPr>
-        <w:pStyle w:val="Code"/>
-      </w:pPr>
-      <w:r>
-        <w:t>!          for HOT2000 -- it doesn't rotate the model yet.</w:t>
-      </w:r>
-    </w:p>
-    <w:p>
-      <w:pPr>
-        <w:pStyle w:val="Code"/>
-      </w:pPr>
-      <w:r>
-        <w:t>GOconfig_rotate      : S</w:t>
-      </w:r>
-    </w:p>
-    <w:p>
-      <w:pPr>
-        <w:pStyle w:val="Code"/>
-      </w:pPr>
-    </w:p>
-    <w:p>
-      <w:pPr>
-        <w:pStyle w:val="Code"/>
-      </w:pPr>
-      <w:r>
-        <w:t>Opt-Cooling-Spec     : 2TonStdCooling</w:t>
-      </w:r>
-    </w:p>
-    <w:p>
-      <w:pPr>
-        <w:pStyle w:val="Heading2"/>
-      </w:pPr>
-      <w:r>
-        <w:t xml:space="preserve">Substitute-h2k.rb output </w:t>
-      </w:r>
-    </w:p>
-    <w:p>
-      <w:r>
-        <w:t>When executed, Substiture-h2k.rb will perform the requested changes</w:t>
-      </w:r>
-      <w:r>
-        <w:t xml:space="preserve"> on the .h2k file, invoke HOT2000 and collect the results. Summary results are reported to screen, as shown in the following excerpt:</w:t>
-      </w:r>
-    </w:p>
-    <w:p>
-      <w:pPr>
-        <w:pStyle w:val="Code"/>
-        <w:rPr>
-          <w:rStyle w:val="CodeSnipRED"/>
-        </w:rPr>
-      </w:pPr>
-      <w:r>
-        <w:t xml:space="preserve">PS C:\HTAP&gt; </w:t>
-      </w:r>
-      <w:r>
-        <w:rPr>
-          <w:rStyle w:val="CodeSnipRED"/>
-        </w:rPr>
-        <w:t xml:space="preserve">.\substitute-h2k.rb -v -o .\HOT2000.options -c .\HOT2000.choices </w:t>
-      </w:r>
-    </w:p>
-    <w:p>
-      <w:pPr>
-        <w:pStyle w:val="Code"/>
-      </w:pPr>
-    </w:p>
-    <w:p>
-      <w:pPr>
-        <w:pStyle w:val="Code"/>
-      </w:pPr>
-      <w:r>
-        <w:t xml:space="preserve"> &gt; substitute-h2k.rb</w:t>
-      </w:r>
-    </w:p>
-    <w:p>
-      <w:pPr>
-        <w:pStyle w:val="Code"/>
-      </w:pPr>
-      <w:r>
-        <w:t xml:space="preserve">         path: C:\HTAP</w:t>
-      </w:r>
-    </w:p>
-    <w:p>
-      <w:pPr>
-        <w:pStyle w:val="Code"/>
-      </w:pPr>
-      <w:r>
-        <w:t xml:space="preserve">         ChoiceFile: .\HOT2000.choices</w:t>
-      </w:r>
-    </w:p>
-    <w:p>
-      <w:pPr>
-        <w:pStyle w:val="Code"/>
-      </w:pPr>
-      <w:r>
-        <w:t xml:space="preserve">         OptionFile: .\HOT2000.options</w:t>
-      </w:r>
-    </w:p>
-    <w:p>
-      <w:pPr>
-        <w:pStyle w:val="Code"/>
-      </w:pPr>
-      <w:r>
-        <w:t xml:space="preserve">         Base model: Not specified. Using archetype specified in .choice file</w:t>
-      </w:r>
-    </w:p>
-    <w:p>
-      <w:pPr>
-        <w:pStyle w:val="Code"/>
-      </w:pPr>
-      <w:r>
         <w:t xml:space="preserve">         HOT2000 source folder:</w:t>
       </w:r>
     </w:p>
@@ -3910,6 +3256,7 @@
         <w:pStyle w:val="Code"/>
       </w:pPr>
       <w:r>
+        <w:lastRenderedPageBreak/>
         <w:t xml:space="preserve">EnergyEleckWh     =  25404.4 </w:t>
       </w:r>
     </w:p>
@@ -3942,7 +3289,6 @@
         <w:pStyle w:val="Code"/>
       </w:pPr>
       <w:r>
-        <w:lastRenderedPageBreak/>
         <w:t xml:space="preserve">EnergyWood_cord   =  0.0    </w:t>
       </w:r>
     </w:p>
@@ -4011,11 +3357,6 @@
       </w:r>
     </w:p>
     <w:p>
-      <w:pPr>
-        <w:rPr>
-          <w:ins w:id="88" w:author="Ferguson, Alex" w:date="2018-02-02T15:49:00Z"/>
-        </w:rPr>
-      </w:pPr>
       <w:r>
         <w:t xml:space="preserve">In addition to this summary output, comprehensive HOT2000 output is located in the edited .h2k file (in this example, </w:t>
       </w:r>
@@ -4032,83 +3373,26 @@
     <w:p>
       <w:pPr>
         <w:pStyle w:val="Heading1"/>
-        <w:rPr>
-          <w:ins w:id="89" w:author="Ferguson, Alex" w:date="2018-02-02T15:49:00Z"/>
-        </w:rPr>
-      </w:pPr>
-      <w:ins w:id="90" w:author="Ferguson, Alex" w:date="2018-02-02T15:49:00Z">
-        <w:r>
-          <w:t xml:space="preserve">Application — running </w:t>
-        </w:r>
-        <w:r>
-          <w:t>BATCH analysis</w:t>
-        </w:r>
-      </w:ins>
-    </w:p>
-    <w:p>
-      <w:pPr>
-        <w:rPr>
-          <w:del w:id="91" w:author="Ferguson, Alex" w:date="2018-02-02T15:50:00Z"/>
-        </w:rPr>
-      </w:pPr>
+      </w:pPr>
+      <w:r>
+        <w:t>Application — running BATCH analysis</w:t>
+      </w:r>
     </w:p>
     <w:p>
       <w:pPr>
         <w:pStyle w:val="Heading1"/>
-        <w:rPr>
-          <w:ins w:id="92" w:author="Ferguson, Alex" w:date="2018-02-02T15:46:00Z"/>
-        </w:rPr>
-      </w:pPr>
-      <w:del w:id="93" w:author="Ferguson, Alex" w:date="2018-02-02T15:46:00Z">
-        <w:r>
-          <w:delText xml:space="preserve">Application — running an HTAP </w:delText>
-        </w:r>
-        <w:r>
-          <w:delText>batch simulation</w:delText>
-        </w:r>
-      </w:del>
-      <w:ins w:id="94" w:author="Ferguson, Alex" w:date="2018-02-02T15:53:00Z">
-        <w:r>
-          <w:t>Depreciat</w:t>
-        </w:r>
-        <w:bookmarkStart w:id="95" w:name="_GoBack"/>
-        <w:bookmarkEnd w:id="95"/>
-        <w:r>
-          <w:t>ed</w:t>
-        </w:r>
-      </w:ins>
-      <w:ins w:id="96" w:author="Ferguson, Alex" w:date="2018-02-02T15:46:00Z">
-        <w:r>
-          <w:t>: GENOPT batch runs and optimization</w:t>
-        </w:r>
-      </w:ins>
-    </w:p>
-    <w:p>
-      <w:pPr>
-        <w:rPr>
-          <w:ins w:id="97" w:author="Ferguson, Alex" w:date="2018-02-02T15:46:00Z"/>
-        </w:rPr>
-      </w:pPr>
-      <w:ins w:id="98" w:author="Ferguson, Alex" w:date="2018-02-02T15:48:00Z">
-        <w:r>
-          <w:t xml:space="preserve">To use HTAP as part of genopt, the </w:t>
-        </w:r>
-      </w:ins>
-      <w:ins w:id="99" w:author="Ferguson, Alex" w:date="2018-02-02T15:49:00Z">
-        <w:r>
-          <w:t>following</w:t>
-        </w:r>
-      </w:ins>
-      <w:ins w:id="100" w:author="Ferguson, Alex" w:date="2018-02-02T15:48:00Z">
-        <w:r>
-          <w:t xml:space="preserve"> </w:t>
-        </w:r>
-      </w:ins>
-      <w:ins w:id="101" w:author="Ferguson, Alex" w:date="2018-02-02T15:49:00Z">
-        <w:r>
-          <w:t>software are needed:</w:t>
-        </w:r>
-      </w:ins>
+      </w:pPr>
+      <w:r>
+        <w:t>Depreciated</w:t>
+      </w:r>
+      <w:r>
+        <w:t>: GENOPT batch runs and optimization</w:t>
+      </w:r>
+    </w:p>
+    <w:p>
+      <w:r>
+        <w:t>To use HTAP as part of genopt, the following software are needed:</w:t>
+      </w:r>
     </w:p>
     <w:p>
       <w:pPr>
@@ -4118,29 +3402,16 @@
           <w:numId w:val="1"/>
         </w:numPr>
         <w:rPr>
-          <w:ins w:id="102" w:author="Ferguson, Alex" w:date="2018-02-02T15:46:00Z"/>
           <w:lang w:val="fr-CA"/>
         </w:rPr>
       </w:pPr>
-      <w:ins w:id="103" w:author="Ferguson, Alex" w:date="2018-02-02T15:46:00Z">
-        <w:r>
-          <w:rPr>
-            <w:lang w:val="fr-CA"/>
-          </w:rPr>
-          <w:t xml:space="preserve">Java: </w:t>
-        </w:r>
-        <w:r>
-          <w:fldChar w:fldCharType="begin"/>
-        </w:r>
-        <w:r>
-          <w:rPr>
-            <w:lang w:val="fr-CA"/>
-          </w:rPr>
-          <w:instrText xml:space="preserve"> HYPERLINK "https://java.com/en/download/" </w:instrText>
-        </w:r>
-        <w:r>
-          <w:fldChar w:fldCharType="separate"/>
-        </w:r>
+      <w:r>
+        <w:rPr>
+          <w:lang w:val="fr-CA"/>
+        </w:rPr>
+        <w:t xml:space="preserve">Java: </w:t>
+      </w:r>
+      <w:hyperlink r:id="rId13" w:history="1">
         <w:r>
           <w:rPr>
             <w:rStyle w:val="Hyperlink"/>
@@ -4148,20 +3419,13 @@
           </w:rPr>
           <w:t>https://java.com/en/download/</w:t>
         </w:r>
-        <w:r>
-          <w:rPr>
-            <w:rStyle w:val="Hyperlink"/>
-            <w:lang w:val="fr-CA"/>
-          </w:rPr>
-          <w:fldChar w:fldCharType="end"/>
-        </w:r>
-        <w:r>
-          <w:rPr>
-            <w:lang w:val="fr-CA"/>
-          </w:rPr>
-          <w:t xml:space="preserve"> </w:t>
-        </w:r>
-      </w:ins>
+      </w:hyperlink>
+      <w:r>
+        <w:rPr>
+          <w:lang w:val="fr-CA"/>
+        </w:rPr>
+        <w:t xml:space="preserve"> </w:t>
+      </w:r>
     </w:p>
     <w:p>
       <w:pPr>
@@ -4170,62 +3434,11 @@
           <w:ilvl w:val="0"/>
           <w:numId w:val="1"/>
         </w:numPr>
-        <w:rPr>
-          <w:ins w:id="104" w:author="Ferguson, Alex" w:date="2018-02-02T15:46:00Z"/>
-        </w:rPr>
-      </w:pPr>
-      <w:ins w:id="105" w:author="Ferguson, Alex" w:date="2018-02-02T15:46:00Z">
-        <w:r>
-          <w:t xml:space="preserve">GenOpt: </w:t>
-        </w:r>
-        <w:r>
-          <w:fldChar w:fldCharType="begin"/>
-        </w:r>
-        <w:r>
-          <w:instrText xml:space="preserve"> HYPERLINK "https://simulationresearch.lbl.gov/GO/" </w:instrText>
-        </w:r>
-        <w:r>
-          <w:fldChar w:fldCharType="separate"/>
-        </w:r>
-        <w:r>
-          <w:rPr>
-            <w:rStyle w:val="Hyperlink"/>
-          </w:rPr>
-          <w:t>https://simulationresearch.lbl.gov/GO/</w:t>
-        </w:r>
-        <w:r>
-          <w:rPr>
-            <w:rStyle w:val="Hyperlink"/>
-          </w:rPr>
-          <w:fldChar w:fldCharType="end"/>
-        </w:r>
-        <w:r>
-          <w:t xml:space="preserve"> </w:t>
-        </w:r>
-      </w:ins>
-    </w:p>
-    <w:p>
-      <w:pPr>
-        <w:rPr>
-          <w:del w:id="106" w:author="Ferguson, Alex" w:date="2018-02-02T15:49:00Z"/>
-          <w:rPrChange w:id="107" w:author="Ferguson, Alex" w:date="2018-02-02T15:46:00Z">
-            <w:rPr>
-              <w:del w:id="108" w:author="Ferguson, Alex" w:date="2018-02-02T15:49:00Z"/>
-            </w:rPr>
-          </w:rPrChange>
-        </w:rPr>
-        <w:pPrChange w:id="109" w:author="Ferguson, Alex" w:date="2018-02-02T15:46:00Z">
-          <w:pPr>
-            <w:pStyle w:val="Heading1"/>
-          </w:pPr>
-        </w:pPrChange>
-      </w:pPr>
-    </w:p>
-    <w:p>
-      <w:r>
-        <w:t xml:space="preserve">HTAP uses the GenOpt package to implement batch runs and optimization. Lawrence Berkeley National Laboratory publishes GenOpt at </w:t>
-      </w:r>
-      <w:hyperlink r:id="rId13" w:history="1">
+      </w:pPr>
+      <w:r>
+        <w:t xml:space="preserve">GenOpt: </w:t>
+      </w:r>
+      <w:hyperlink r:id="rId14" w:history="1">
         <w:r>
           <w:rPr>
             <w:rStyle w:val="Hyperlink"/>
@@ -4234,9 +3447,25 @@
         </w:r>
       </w:hyperlink>
       <w:r>
+        <w:t xml:space="preserve"> </w:t>
+      </w:r>
+    </w:p>
+    <w:p>
+      <w:r>
+        <w:t xml:space="preserve">HTAP uses the GenOpt package to implement batch runs and optimization. Lawrence Berkeley National Laboratory publishes GenOpt at </w:t>
+      </w:r>
+      <w:hyperlink r:id="rId15" w:history="1">
+        <w:r>
+          <w:rPr>
+            <w:rStyle w:val="Hyperlink"/>
+          </w:rPr>
+          <w:t>https://simulationresearch.lbl.gov/GO/</w:t>
+        </w:r>
+      </w:hyperlink>
+      <w:r>
         <w:t xml:space="preserve">.  Most of the HTAP’s optimization workflow uses standard GenOpt input files and features — these are documented here: </w:t>
       </w:r>
-      <w:hyperlink r:id="rId14" w:history="1">
+      <w:hyperlink r:id="rId16" w:history="1">
         <w:r>
           <w:rPr>
             <w:rStyle w:val="Hyperlink"/>
@@ -4435,6 +3664,7 @@
     </w:p>
     <w:p>
       <w:r>
+        <w:lastRenderedPageBreak/>
         <w:t xml:space="preserve">The </w:t>
       </w:r>
       <w:r>
@@ -4480,7 +3710,6 @@
         <w:pStyle w:val="Code"/>
       </w:pPr>
       <w:r>
-        <w:lastRenderedPageBreak/>
         <w:t xml:space="preserve">      Prefix = "Ruby substitute-h2k.rb";1  </w:t>
       </w:r>
     </w:p>
@@ -4884,6 +4113,7 @@
         <w:pStyle w:val="Code"/>
       </w:pPr>
       <w:r>
+        <w:lastRenderedPageBreak/>
         <w:t xml:space="preserve">      Ini  = 1;</w:t>
       </w:r>
     </w:p>
@@ -4905,7 +4135,6 @@
     </w:p>
     <w:p>
       <w:r>
-        <w:lastRenderedPageBreak/>
         <w:t xml:space="preserve">In this example, the command file instructs GenOpt to alternate the location between Abbotsford and Prince George, and the air-tightness between values of 2.5, 1.75. 1.5 and 1.25 ACH. </w:t>
       </w:r>
     </w:p>
@@ -5284,6 +4513,7 @@
         <w:pStyle w:val="Code"/>
       </w:pPr>
       <w:r>
+        <w:lastRenderedPageBreak/>
         <w:t xml:space="preserve">PS C:\HTAP&gt; </w:t>
       </w:r>
       <w:r>
@@ -5749,6 +4979,7 @@
         <w:pStyle w:val="Code"/>
       </w:pPr>
       <w:r>
+        <w:lastRenderedPageBreak/>
         <w:t>PS C:\HTAP&gt;</w:t>
       </w:r>
     </w:p>
@@ -5757,7 +4988,6 @@
         <w:pStyle w:val="Heading2"/>
       </w:pPr>
       <w:r>
-        <w:lastRenderedPageBreak/>
         <w:t xml:space="preserve">Processing output </w:t>
       </w:r>
     </w:p>
@@ -5850,23 +5080,6 @@
     <w:p>
       <w:pPr>
         <w:pStyle w:val="Heading1"/>
-      </w:pPr>
-    </w:p>
-    <w:p>
-      <w:pPr>
-        <w:rPr>
-          <w:del w:id="110" w:author="Ferguson, Alex" w:date="2018-02-02T15:45:00Z"/>
-          <w:rPrChange w:id="111" w:author="Ferguson, Alex" w:date="2018-02-02T15:45:00Z">
-            <w:rPr>
-              <w:del w:id="112" w:author="Ferguson, Alex" w:date="2018-02-02T15:45:00Z"/>
-            </w:rPr>
-          </w:rPrChange>
-        </w:rPr>
-        <w:pPrChange w:id="113" w:author="Ferguson, Alex" w:date="2018-02-02T15:45:00Z">
-          <w:pPr>
-            <w:pStyle w:val="Heading1"/>
-          </w:pPr>
-        </w:pPrChange>
       </w:pPr>
     </w:p>
     <w:p>
@@ -6376,6 +5589,7 @@
               <w:ind w:left="0"/>
             </w:pPr>
             <w:r>
+              <w:lastRenderedPageBreak/>
               <w:sym w:font="Webdings" w:char="F09D"/>
             </w:r>
           </w:p>
@@ -6420,7 +5634,6 @@
               <w:ind w:left="0"/>
             </w:pPr>
             <w:r>
-              <w:lastRenderedPageBreak/>
               <w:sym w:font="Webdings" w:char="F09D"/>
             </w:r>
           </w:p>
@@ -6495,16 +5708,16 @@
               <w:pStyle w:val="ListParagraph"/>
               <w:ind w:left="0"/>
             </w:pPr>
-            <w:commentRangeStart w:id="114"/>
+            <w:commentRangeStart w:id="2"/>
             <w:r>
               <w:t>Ruby script that invokes HOT2000.</w:t>
             </w:r>
-            <w:commentRangeEnd w:id="114"/>
+            <w:commentRangeEnd w:id="2"/>
             <w:r>
               <w:rPr>
                 <w:rStyle w:val="CommentReference"/>
               </w:rPr>
-              <w:commentReference w:id="114"/>
+              <w:commentReference w:id="2"/>
             </w:r>
           </w:p>
         </w:tc>
@@ -6615,7 +5828,7 @@
 
 <file path=word/comments.xml><?xml version="1.0" encoding="utf-8"?>
 <w:comments xmlns:wpc="http://schemas.microsoft.com/office/word/2010/wordprocessingCanvas" xmlns:cx="http://schemas.microsoft.com/office/drawing/2014/chartex" xmlns:cx1="http://schemas.microsoft.com/office/drawing/2015/9/8/chartex" xmlns:mc="http://schemas.openxmlformats.org/markup-compatibility/2006" xmlns:o="urn:schemas-microsoft-com:office:office" xmlns:r="http://schemas.openxmlformats.org/officeDocument/2006/relationships" xmlns:m="http://schemas.openxmlformats.org/officeDocument/2006/math" xmlns:v="urn:schemas-microsoft-com:vml" xmlns:wp14="http://schemas.microsoft.com/office/word/2010/wordprocessingDrawing" xmlns:wp="http://schemas.openxmlformats.org/drawingml/2006/wordprocessingDrawing" xmlns:w10="urn:schemas-microsoft-com:office:word" xmlns:w="http://schemas.openxmlformats.org/wordprocessingml/2006/main" xmlns:w14="http://schemas.microsoft.com/office/word/2010/wordml" xmlns:w15="http://schemas.microsoft.com/office/word/2012/wordml" xmlns:w16se="http://schemas.microsoft.com/office/word/2015/wordml/symex" xmlns:wpg="http://schemas.microsoft.com/office/word/2010/wordprocessingGroup" xmlns:wpi="http://schemas.microsoft.com/office/word/2010/wordprocessingInk" xmlns:wne="http://schemas.microsoft.com/office/word/2006/wordml" xmlns:wps="http://schemas.microsoft.com/office/word/2010/wordprocessingShape" mc:Ignorable="w14 w15 w16se wp14">
-  <w:comment w:id="114" w:author="Ferguson, Alex" w:date="2017-08-04T14:52:00Z" w:initials="FA">
+  <w:comment w:id="2" w:author="Ferguson, Alex" w:date="2017-08-04T14:52:00Z" w:initials="FA">
     <w:p>
       <w:pPr>
         <w:pStyle w:val="CommentText"/>
@@ -9369,7 +8582,7 @@
 </file>
 
 <file path=customXml/itemProps1.xml><?xml version="1.0" encoding="utf-8"?>
-<ds:datastoreItem xmlns:ds="http://schemas.openxmlformats.org/officeDocument/2006/customXml" ds:itemID="{B1268A18-D3D7-46DF-9DCC-D3D7403B76FD}">
+<ds:datastoreItem xmlns:ds="http://schemas.openxmlformats.org/officeDocument/2006/customXml" ds:itemID="{150EF59B-F1AB-4A0C-9FA1-6B774865C176}">
   <ds:schemaRefs>
     <ds:schemaRef ds:uri="http://schemas.openxmlformats.org/officeDocument/2006/bibliography"/>
   </ds:schemaRefs>

--- a/doc/Introduction to HTAP.docx
+++ b/doc/Introduction to HTAP.docx
@@ -9,8 +9,6 @@
       <w:r>
         <w:t>Introduction to HTAP</w:t>
       </w:r>
-      <w:bookmarkStart w:id="0" w:name="_GoBack"/>
-      <w:bookmarkEnd w:id="0"/>
     </w:p>
     <w:p>
       <w:pPr>
@@ -51,42 +49,9 @@
         </w:rPr>
       </w:pPr>
       <w:r>
-        <w:rPr>
-          <w:lang w:val="fr-CA"/>
-        </w:rPr>
-        <w:t xml:space="preserve">Java: </w:t>
+        <w:t xml:space="preserve">Ruby: </w:t>
       </w:r>
       <w:hyperlink r:id="rId8" w:history="1">
-        <w:r>
-          <w:rPr>
-            <w:rStyle w:val="Hyperlink"/>
-            <w:lang w:val="fr-CA"/>
-          </w:rPr>
-          <w:t>https://java.com/en/download/</w:t>
-        </w:r>
-      </w:hyperlink>
-      <w:r>
-        <w:rPr>
-          <w:lang w:val="fr-CA"/>
-        </w:rPr>
-        <w:t xml:space="preserve"> </w:t>
-      </w:r>
-    </w:p>
-    <w:p>
-      <w:pPr>
-        <w:pStyle w:val="ListParagraph"/>
-        <w:numPr>
-          <w:ilvl w:val="0"/>
-          <w:numId w:val="1"/>
-        </w:numPr>
-        <w:rPr>
-          <w:lang w:val="fr-CA"/>
-        </w:rPr>
-      </w:pPr>
-      <w:r>
-        <w:t xml:space="preserve">Ruby: </w:t>
-      </w:r>
-      <w:hyperlink r:id="rId9" w:history="1">
         <w:r>
           <w:rPr>
             <w:rStyle w:val="Hyperlink"/>
@@ -115,7 +80,7 @@
         </w:rPr>
         <w:t xml:space="preserve">Git: </w:t>
       </w:r>
-      <w:hyperlink r:id="rId10" w:history="1">
+      <w:hyperlink r:id="rId9" w:history="1">
         <w:r>
           <w:rPr>
             <w:rStyle w:val="Hyperlink"/>
@@ -138,29 +103,18 @@
       </w:r>
     </w:p>
     <w:p>
-      <w:pPr>
-        <w:pStyle w:val="ListParagraph"/>
-        <w:numPr>
-          <w:ilvl w:val="0"/>
-          <w:numId w:val="1"/>
-        </w:numPr>
-      </w:pPr>
-      <w:r>
-        <w:t xml:space="preserve">GenOpt: </w:t>
-      </w:r>
-      <w:hyperlink r:id="rId11" w:history="1">
-        <w:r>
-          <w:rPr>
-            <w:rStyle w:val="Hyperlink"/>
-          </w:rPr>
-          <w:t>https://simulationresearch.lbl.gov/GO/</w:t>
-        </w:r>
-      </w:hyperlink>
-      <w:r>
-        <w:t xml:space="preserve"> </w:t>
-      </w:r>
-    </w:p>
-    <w:p>
+      <w:bookmarkStart w:id="0" w:name="_GoBack"/>
+      <w:bookmarkEnd w:id="0"/>
+      <w:r>
+        <w:rPr>
+          <w:rPrChange w:id="1" w:author="Ferguson, Alex" w:date="2018-02-16T13:04:00Z">
+            <w:rPr>
+              <w:lang w:val="fr-CA"/>
+            </w:rPr>
+          </w:rPrChange>
+        </w:rPr>
+        <w:br/>
+      </w:r>
       <w:r>
         <w:t xml:space="preserve">In addition to these, you may find the following tools useful: </w:t>
       </w:r>
@@ -239,7 +193,7 @@
       <w:r>
         <w:t xml:space="preserve"> To download HOT2000 v11.3, visit </w:t>
       </w:r>
-      <w:hyperlink r:id="rId12" w:history="1">
+      <w:hyperlink r:id="rId10" w:history="1">
         <w:r>
           <w:rPr>
             <w:rStyle w:val="Hyperlink"/>
@@ -361,7 +315,7 @@
                     </pic:cNvPicPr>
                   </pic:nvPicPr>
                   <pic:blipFill>
-                    <a:blip r:embed="rId13">
+                    <a:blip r:embed="rId11">
                       <a:extLst>
                         <a:ext uri="{28A0092B-C50C-407E-A947-70E740481C1C}">
                           <a14:useLocalDpi xmlns:a14="http://schemas.microsoft.com/office/drawing/2010/main" val="0"/>
@@ -456,7 +410,7 @@
                     </pic:cNvPicPr>
                   </pic:nvPicPr>
                   <pic:blipFill rotWithShape="1">
-                    <a:blip r:embed="rId14">
+                    <a:blip r:embed="rId12">
                       <a:extLst>
                         <a:ext uri="{28A0092B-C50C-407E-A947-70E740481C1C}">
                           <a14:useLocalDpi xmlns:a14="http://schemas.microsoft.com/office/drawing/2010/main" val="0"/>
@@ -908,7 +862,11 @@
         <w:t>C:\H2K-CLI-Min\User</w:t>
       </w:r>
       <w:r>
-        <w:t xml:space="preserve">. To add additional archetypes to the HTAP platform, you merely need to copy them into </w:t>
+        <w:t xml:space="preserve">. To add additional archetypes to the HTAP </w:t>
+      </w:r>
+      <w:r>
+        <w:lastRenderedPageBreak/>
+        <w:t xml:space="preserve">platform, you merely need to copy them into </w:t>
       </w:r>
       <w:r>
         <w:rPr>
@@ -1299,366 +1257,6 @@
     </w:p>
     <w:p/>
     <w:p>
-      <w:r>
-        <w:rPr>
-          <w:b/>
-        </w:rPr>
-        <w:t xml:space="preserve">2) Test GenOpt </w:t>
-      </w:r>
-      <w:r>
-        <w:t xml:space="preserve">by running the following command from the </w:t>
-      </w:r>
-      <w:r>
-        <w:rPr>
-          <w:rStyle w:val="CodeSnip"/>
-        </w:rPr>
-        <w:t>C:\HTAP</w:t>
-      </w:r>
-      <w:r>
-        <w:t xml:space="preserve"> directory – abridged output appears below. </w:t>
-      </w:r>
-    </w:p>
-    <w:p>
-      <w:pPr>
-        <w:pStyle w:val="Code"/>
-        <w:rPr>
-          <w:rStyle w:val="CodeSnipRED"/>
-        </w:rPr>
-      </w:pPr>
-      <w:r>
-        <w:t xml:space="preserve">PS C:\HTAP&gt; </w:t>
-      </w:r>
-      <w:r>
-        <w:rPr>
-          <w:rStyle w:val="CodeSnipRED"/>
-        </w:rPr>
-        <w:t>java -cp "C:\Program Files\genopt\genopt.jar" genopt.GenOpt .\Genopt-H2K-INI.GO-ini</w:t>
-      </w:r>
-    </w:p>
-    <w:p>
-      <w:pPr>
-        <w:pStyle w:val="Code"/>
-      </w:pPr>
-      <w:r>
-        <w:t>_______________________________________________________________</w:t>
-      </w:r>
-    </w:p>
-    <w:p>
-      <w:pPr>
-        <w:pStyle w:val="Code"/>
-      </w:pPr>
-    </w:p>
-    <w:p>
-      <w:pPr>
-        <w:pStyle w:val="Code"/>
-      </w:pPr>
-      <w:r>
-        <w:t>GenOpt(R) 3.1.0, December 8, 2011</w:t>
-      </w:r>
-    </w:p>
-    <w:p>
-      <w:pPr>
-        <w:pStyle w:val="Code"/>
-      </w:pPr>
-    </w:p>
-    <w:p>
-      <w:pPr>
-        <w:pStyle w:val="Code"/>
-      </w:pPr>
-      <w:r>
-        <w:t>GenOpt Copyright (c) 1998-2011, The Regents of the</w:t>
-      </w:r>
-    </w:p>
-    <w:p>
-      <w:pPr>
-        <w:pStyle w:val="Code"/>
-      </w:pPr>
-      <w:r>
-        <w:t>University of California, through Lawrence Berkeley</w:t>
-      </w:r>
-    </w:p>
-    <w:p>
-      <w:pPr>
-        <w:pStyle w:val="Code"/>
-      </w:pPr>
-      <w:r>
-        <w:t>National Laboratory (subject to receipt of any</w:t>
-      </w:r>
-    </w:p>
-    <w:p>
-      <w:pPr>
-        <w:pStyle w:val="Code"/>
-      </w:pPr>
-      <w:r>
-        <w:t>required approvals from the U.S. Dept. of Energy).</w:t>
-      </w:r>
-    </w:p>
-    <w:p>
-      <w:pPr>
-        <w:pStyle w:val="Code"/>
-      </w:pPr>
-      <w:r>
-        <w:t>All rights reserved.</w:t>
-      </w:r>
-    </w:p>
-    <w:p>
-      <w:pPr>
-        <w:pStyle w:val="Code"/>
-      </w:pPr>
-    </w:p>
-    <w:p>
-      <w:pPr>
-        <w:pStyle w:val="Code"/>
-      </w:pPr>
-      <w:r>
-        <w:t>The development of GenOpt is supported by</w:t>
-      </w:r>
-    </w:p>
-    <w:p>
-      <w:pPr>
-        <w:pStyle w:val="Code"/>
-      </w:pPr>
-      <w:r>
-        <w:t>the U.S. Department of Energy (DOE),</w:t>
-      </w:r>
-    </w:p>
-    <w:p>
-      <w:pPr>
-        <w:pStyle w:val="Code"/>
-      </w:pPr>
-      <w:r>
-        <w:t>the Swiss Academy of Engineering Sciences (SATW),</w:t>
-      </w:r>
-    </w:p>
-    <w:p>
-      <w:pPr>
-        <w:pStyle w:val="Code"/>
-      </w:pPr>
-      <w:r>
-        <w:t>the Swiss National Energy Fund (NEFF), and</w:t>
-      </w:r>
-    </w:p>
-    <w:p>
-      <w:pPr>
-        <w:pStyle w:val="Code"/>
-      </w:pPr>
-      <w:r>
-        <w:t>the Swiss National Science Foundation (SNSF).</w:t>
-      </w:r>
-    </w:p>
-    <w:p>
-      <w:pPr>
-        <w:pStyle w:val="Code"/>
-      </w:pPr>
-    </w:p>
-    <w:p>
-      <w:pPr>
-        <w:pStyle w:val="Code"/>
-      </w:pPr>
-      <w:r>
-        <w:t>Developed by</w:t>
-      </w:r>
-    </w:p>
-    <w:p>
-      <w:pPr>
-        <w:pStyle w:val="Code"/>
-      </w:pPr>
-      <w:r>
-        <w:t>Lawrence Berkeley National Laboratory</w:t>
-      </w:r>
-    </w:p>
-    <w:p>
-      <w:pPr>
-        <w:pStyle w:val="Code"/>
-      </w:pPr>
-      <w:r>
-        <w:t>http://simulationresearch.lbl.gov</w:t>
-      </w:r>
-    </w:p>
-    <w:p>
-      <w:pPr>
-        <w:pStyle w:val="Code"/>
-      </w:pPr>
-      <w:r>
-        <w:t>Michael Wetter, MWetter@lbl.gov</w:t>
-      </w:r>
-    </w:p>
-    <w:p>
-      <w:pPr>
-        <w:pStyle w:val="Code"/>
-      </w:pPr>
-    </w:p>
-    <w:p>
-      <w:pPr>
-        <w:pStyle w:val="Code"/>
-      </w:pPr>
-      <w:r>
-        <w:t>_______________________________________________________________</w:t>
-      </w:r>
-    </w:p>
-    <w:p>
-      <w:pPr>
-        <w:pStyle w:val="Code"/>
-      </w:pPr>
-      <w:r>
-        <w:t>Assigning 4 threads for simulations.</w:t>
-      </w:r>
-    </w:p>
-    <w:p>
-      <w:pPr>
-        <w:pStyle w:val="Code"/>
-      </w:pPr>
-      <w:r>
-        <w:t>Require 6 function evaluations.</w:t>
-      </w:r>
-    </w:p>
-    <w:p>
-      <w:pPr>
-        <w:pStyle w:val="Code"/>
-      </w:pPr>
-      <w:r>
-        <w:t>Simulation 1: SimplePaybackYrs  = 3137.1</w:t>
-      </w:r>
-    </w:p>
-    <w:p>
-      <w:pPr>
-        <w:pStyle w:val="Code"/>
-      </w:pPr>
-      <w:r>
-        <w:t>Simulation 1: EnergyTotal       = 140.7</w:t>
-      </w:r>
-    </w:p>
-    <w:p>
-      <w:pPr>
-        <w:pStyle w:val="Code"/>
-      </w:pPr>
-      <w:r>
-        <w:t>Simulation 1: UtilBillNoPVRevenueDoll   = 3137.13</w:t>
-      </w:r>
-    </w:p>
-    <w:p>
-      <w:pPr>
-        <w:pStyle w:val="Code"/>
-      </w:pPr>
-    </w:p>
-    <w:p>
-      <w:pPr>
-        <w:pStyle w:val="Code"/>
-      </w:pPr>
-      <w:r>
-        <w:t xml:space="preserve">   -----------------------------------------</w:t>
-      </w:r>
-    </w:p>
-    <w:p>
-      <w:pPr>
-        <w:pStyle w:val="Code"/>
-      </w:pPr>
-      <w:r>
-        <w:t xml:space="preserve">                   ^</w:t>
-      </w:r>
-    </w:p>
-    <w:p>
-      <w:pPr>
-        <w:pStyle w:val="Code"/>
-      </w:pPr>
-      <w:r>
-        <w:t xml:space="preserve">                   |</w:t>
-      </w:r>
-    </w:p>
-    <w:p>
-      <w:pPr>
-        <w:pStyle w:val="Code"/>
-      </w:pPr>
-      <w:r>
-        <w:t xml:space="preserve">                   </w:t>
-      </w:r>
-    </w:p>
-    <w:p>
-      <w:pPr>
-        <w:pStyle w:val="Code"/>
-      </w:pPr>
-      <w:r>
-        <w:t xml:space="preserve">        A lot of output appears here</w:t>
-      </w:r>
-    </w:p>
-    <w:p>
-      <w:pPr>
-        <w:pStyle w:val="Code"/>
-      </w:pPr>
-      <w:r>
-        <w:t xml:space="preserve">                    </w:t>
-      </w:r>
-    </w:p>
-    <w:p>
-      <w:pPr>
-        <w:pStyle w:val="Code"/>
-      </w:pPr>
-      <w:r>
-        <w:t xml:space="preserve">                   |</w:t>
-      </w:r>
-    </w:p>
-    <w:p>
-      <w:pPr>
-        <w:pStyle w:val="Code"/>
-      </w:pPr>
-      <w:r>
-        <w:t xml:space="preserve">                   V</w:t>
-      </w:r>
-    </w:p>
-    <w:p>
-      <w:pPr>
-        <w:pStyle w:val="Code"/>
-      </w:pPr>
-      <w:r>
-        <w:t xml:space="preserve">   -----------------------------------------</w:t>
-      </w:r>
-    </w:p>
-    <w:p>
-      <w:pPr>
-        <w:pStyle w:val="Code"/>
-      </w:pPr>
-    </w:p>
-    <w:p>
-      <w:pPr>
-        <w:pStyle w:val="Code"/>
-      </w:pPr>
-      <w:r>
-        <w:t>Simulation 6: PEAKHeatingW      = 15481.3</w:t>
-      </w:r>
-    </w:p>
-    <w:p>
-      <w:pPr>
-        <w:pStyle w:val="Code"/>
-      </w:pPr>
-      <w:r>
-        <w:t>Simulation 6: ERS-Value = 0.0</w:t>
-      </w:r>
-    </w:p>
-    <w:p>
-      <w:pPr>
-        <w:pStyle w:val="Code"/>
-      </w:pPr>
-      <w:r>
-        <w:t>Simulation 6: NumTries  = 1.0</w:t>
-      </w:r>
-    </w:p>
-    <w:p>
-      <w:pPr>
-        <w:pStyle w:val="Code"/>
-      </w:pPr>
-      <w:r>
-        <w:t>GenOpt completed successfully.</w:t>
-      </w:r>
-    </w:p>
-    <w:p>
-      <w:pPr>
-        <w:pStyle w:val="Code"/>
-      </w:pPr>
-      <w:r>
-        <w:t>PS C:\HTAP&gt;</w:t>
-      </w:r>
-    </w:p>
-    <w:p>
       <w:pPr>
         <w:pStyle w:val="Heading1"/>
       </w:pPr>
@@ -1676,6 +1274,7 @@
         <w:pStyle w:val="Code"/>
       </w:pPr>
       <w:r>
+        <w:lastRenderedPageBreak/>
         <w:t xml:space="preserve">PS C:\HTAP&gt; </w:t>
       </w:r>
       <w:r>
@@ -1805,7 +1404,6 @@
         <w:pStyle w:val="Heading2"/>
       </w:pPr>
       <w:r>
-        <w:lastRenderedPageBreak/>
         <w:t xml:space="preserve">The HOT2000.options file </w:t>
       </w:r>
     </w:p>
@@ -2470,11 +2068,7 @@
         <w:t>alphanumeric</w:t>
       </w:r>
       <w:r>
-        <w:t xml:space="preserve"> input that must be </w:t>
-      </w:r>
-      <w:r>
-        <w:lastRenderedPageBreak/>
-        <w:t xml:space="preserve">substituted within the .h2k file. For example, the inverter efficiency will be set to 90% for the MonoSI-10kW case in the snippet above. </w:t>
+        <w:t xml:space="preserve"> input that must be substituted within the .h2k file. For example, the inverter efficiency will be set to 90% for the MonoSI-10kW case in the snippet above. </w:t>
       </w:r>
     </w:p>
     <w:p>
@@ -2789,6 +2383,7 @@
         <w:pStyle w:val="Code"/>
       </w:pPr>
       <w:r>
+        <w:lastRenderedPageBreak/>
         <w:t>Opt-ACH : NA</w:t>
       </w:r>
     </w:p>
@@ -2902,353 +2497,353 @@
         <w:pStyle w:val="Code"/>
       </w:pPr>
       <w:r>
+        <w:t xml:space="preserve">Opt-CasementWindows  : NA   </w:t>
+      </w:r>
+    </w:p>
+    <w:p>
+      <w:pPr>
+        <w:pStyle w:val="Code"/>
+      </w:pPr>
+    </w:p>
+    <w:p>
+      <w:pPr>
+        <w:pStyle w:val="Code"/>
+        <w:rPr>
+          <w:rStyle w:val="CodeSnipGREEN0"/>
+        </w:rPr>
+      </w:pPr>
+      <w:r>
+        <w:rPr>
+          <w:rStyle w:val="CodeSnipGREEN0"/>
+        </w:rPr>
+        <w:t>! Foundation definitions</w:t>
+      </w:r>
+    </w:p>
+    <w:p>
+      <w:pPr>
+        <w:pStyle w:val="Code"/>
+      </w:pPr>
+      <w:r>
+        <w:t xml:space="preserve">Opt-H2KFoundation : NA  </w:t>
+      </w:r>
+    </w:p>
+    <w:p>
+      <w:pPr>
+        <w:pStyle w:val="Code"/>
+      </w:pPr>
+    </w:p>
+    <w:p>
+      <w:pPr>
+        <w:pStyle w:val="Code"/>
+        <w:rPr>
+          <w:rStyle w:val="CodeSnipGREEN0"/>
+        </w:rPr>
+      </w:pPr>
+      <w:r>
+        <w:rPr>
+          <w:rStyle w:val="CodeSnipGREEN0"/>
+        </w:rPr>
+        <w:t>! Hot water system.</w:t>
+      </w:r>
+    </w:p>
+    <w:p>
+      <w:pPr>
+        <w:pStyle w:val="Code"/>
+      </w:pPr>
+      <w:r>
+        <w:t>Opt-DHWSystem :  HPHotWater</w:t>
+      </w:r>
+    </w:p>
+    <w:p>
+      <w:pPr>
+        <w:pStyle w:val="Code"/>
+      </w:pPr>
+    </w:p>
+    <w:p>
+      <w:pPr>
+        <w:pStyle w:val="Code"/>
+      </w:pPr>
+    </w:p>
+    <w:p>
+      <w:pPr>
+        <w:pStyle w:val="Code"/>
+        <w:rPr>
+          <w:rStyle w:val="CodeSnipGREEN0"/>
+        </w:rPr>
+      </w:pPr>
+      <w:r>
+        <w:rPr>
+          <w:rStyle w:val="CodeSnipGREEN0"/>
+        </w:rPr>
+        <w:t xml:space="preserve">! Drain-water heat recovery </w:t>
+      </w:r>
+    </w:p>
+    <w:p>
+      <w:pPr>
+        <w:pStyle w:val="Code"/>
+      </w:pPr>
+      <w:r>
+        <w:t xml:space="preserve">Opt-DWHRSystem :  DWHR-eff-30 </w:t>
+      </w:r>
+    </w:p>
+    <w:p>
+      <w:pPr>
+        <w:pStyle w:val="Code"/>
+      </w:pPr>
+    </w:p>
+    <w:p>
+      <w:pPr>
+        <w:pStyle w:val="Code"/>
+      </w:pPr>
+      <w:r>
+        <w:t xml:space="preserve">! HVAC system </w:t>
+      </w:r>
+    </w:p>
+    <w:p>
+      <w:pPr>
+        <w:pStyle w:val="Code"/>
+      </w:pPr>
+      <w:r>
+        <w:t>Opt-HVACSystem  : CCASHP</w:t>
+      </w:r>
+    </w:p>
+    <w:p>
+      <w:pPr>
+        <w:pStyle w:val="Code"/>
+      </w:pPr>
+    </w:p>
+    <w:p>
+      <w:pPr>
+        <w:pStyle w:val="Code"/>
+      </w:pPr>
+      <w:r>
+        <w:t xml:space="preserve">! HRV spec </w:t>
+      </w:r>
+    </w:p>
+    <w:p>
+      <w:pPr>
+        <w:pStyle w:val="Code"/>
+      </w:pPr>
+      <w:r>
+        <w:t>Opt-HRVspec : NA</w:t>
+      </w:r>
+    </w:p>
+    <w:p>
+      <w:pPr>
+        <w:pStyle w:val="Code"/>
+      </w:pPr>
+    </w:p>
+    <w:p>
+      <w:pPr>
+        <w:pStyle w:val="Code"/>
+      </w:pPr>
+      <w:r>
+        <w:t>Opt-RoofPitch : NA   !6-12</w:t>
+      </w:r>
+    </w:p>
+    <w:p>
+      <w:pPr>
+        <w:pStyle w:val="Code"/>
+      </w:pPr>
+    </w:p>
+    <w:p>
+      <w:pPr>
+        <w:pStyle w:val="Code"/>
+      </w:pPr>
+      <w:r>
+        <w:t>! External (Opt-StandoffPV) and Internal model (Opt-H2K-PV) PV options.</w:t>
+      </w:r>
+    </w:p>
+    <w:p>
+      <w:pPr>
+        <w:pStyle w:val="Code"/>
+      </w:pPr>
+      <w:r>
+        <w:t>! Substitute-h2k.rb will select external if both are specified!</w:t>
+      </w:r>
+    </w:p>
+    <w:p>
+      <w:pPr>
+        <w:pStyle w:val="Code"/>
+      </w:pPr>
+      <w:r>
+        <w:t>Opt-StandoffPV : NoPV      !SizedPV|8kW</w:t>
+      </w:r>
+    </w:p>
+    <w:p>
+      <w:pPr>
+        <w:pStyle w:val="Code"/>
+      </w:pPr>
+      <w:r>
+        <w:t>Opt-H2K-PV : NA !  MonoSi-200m2   !MonoSi-50m2</w:t>
+      </w:r>
+    </w:p>
+    <w:p>
+      <w:pPr>
+        <w:pStyle w:val="Code"/>
+      </w:pPr>
+    </w:p>
+    <w:p>
+      <w:pPr>
+        <w:pStyle w:val="Code"/>
+      </w:pPr>
+      <w:r>
+        <w:t>!---------------------------------------------------------------------------</w:t>
+      </w:r>
+    </w:p>
+    <w:p>
+      <w:pPr>
+        <w:pStyle w:val="Code"/>
+      </w:pPr>
+      <w:r>
+        <w:t>! The following options don't do anything for HOT2000</w:t>
+      </w:r>
+    </w:p>
+    <w:p>
+      <w:pPr>
+        <w:pStyle w:val="Code"/>
+      </w:pPr>
+      <w:r>
+        <w:t xml:space="preserve">!---------------------------------------------------------------------------  </w:t>
+      </w:r>
+    </w:p>
+    <w:p>
+      <w:pPr>
+        <w:pStyle w:val="Code"/>
+      </w:pPr>
+      <w:r>
+        <w:t>! Set the orientation for the model (N,S,E,W, or AVG to run all four directions</w:t>
+      </w:r>
+    </w:p>
+    <w:p>
+      <w:pPr>
+        <w:pStyle w:val="Code"/>
+      </w:pPr>
+      <w:r>
+        <w:t xml:space="preserve">! and compute an average result). </w:t>
+      </w:r>
+    </w:p>
+    <w:p>
+      <w:pPr>
+        <w:pStyle w:val="Code"/>
+      </w:pPr>
+      <w:r>
+        <w:t xml:space="preserve">! ***NOTE: As of Dec 2015 this attribute only determines numbers of runs (1 or 4) </w:t>
+      </w:r>
+    </w:p>
+    <w:p>
+      <w:pPr>
+        <w:pStyle w:val="Code"/>
+      </w:pPr>
+      <w:r>
+        <w:t>!          for HOT2000 -- it doesn't rotate the model yet.</w:t>
+      </w:r>
+    </w:p>
+    <w:p>
+      <w:pPr>
+        <w:pStyle w:val="Code"/>
+      </w:pPr>
+      <w:r>
+        <w:t>GOconfig_rotate      : S</w:t>
+      </w:r>
+    </w:p>
+    <w:p>
+      <w:pPr>
+        <w:pStyle w:val="Code"/>
+      </w:pPr>
+    </w:p>
+    <w:p>
+      <w:pPr>
+        <w:pStyle w:val="Code"/>
+      </w:pPr>
+      <w:r>
+        <w:t>Opt-Cooling-Spec     : 2TonStdCooling</w:t>
+      </w:r>
+    </w:p>
+    <w:p>
+      <w:pPr>
+        <w:pStyle w:val="Heading2"/>
+      </w:pPr>
+      <w:r>
+        <w:t xml:space="preserve">Substitute-h2k.rb output </w:t>
+      </w:r>
+    </w:p>
+    <w:p>
+      <w:r>
+        <w:t>When executed, Substiture-h2k.rb will perform the requested changes</w:t>
+      </w:r>
+      <w:r>
+        <w:t xml:space="preserve"> on the .h2k file, invoke HOT2000 and collect the results. Summary results are reported to screen, as shown in the following excerpt:</w:t>
+      </w:r>
+    </w:p>
+    <w:p>
+      <w:pPr>
+        <w:pStyle w:val="Code"/>
+        <w:rPr>
+          <w:rStyle w:val="CodeSnipRED"/>
+        </w:rPr>
+      </w:pPr>
+      <w:r>
+        <w:t xml:space="preserve">PS C:\HTAP&gt; </w:t>
+      </w:r>
+      <w:r>
+        <w:rPr>
+          <w:rStyle w:val="CodeSnipRED"/>
+        </w:rPr>
+        <w:t xml:space="preserve">.\substitute-h2k.rb -v -o .\HOT2000.options -c .\HOT2000.choices </w:t>
+      </w:r>
+    </w:p>
+    <w:p>
+      <w:pPr>
+        <w:pStyle w:val="Code"/>
+      </w:pPr>
+    </w:p>
+    <w:p>
+      <w:pPr>
+        <w:pStyle w:val="Code"/>
+      </w:pPr>
+      <w:r>
+        <w:t xml:space="preserve"> &gt; substitute-h2k.rb</w:t>
+      </w:r>
+    </w:p>
+    <w:p>
+      <w:pPr>
+        <w:pStyle w:val="Code"/>
+      </w:pPr>
+      <w:r>
+        <w:t xml:space="preserve">         path: C:\HTAP</w:t>
+      </w:r>
+    </w:p>
+    <w:p>
+      <w:pPr>
+        <w:pStyle w:val="Code"/>
+      </w:pPr>
+      <w:r>
+        <w:t xml:space="preserve">         ChoiceFile: .\HOT2000.choices</w:t>
+      </w:r>
+    </w:p>
+    <w:p>
+      <w:pPr>
+        <w:pStyle w:val="Code"/>
+      </w:pPr>
+      <w:r>
+        <w:t xml:space="preserve">         OptionFile: .\HOT2000.options</w:t>
+      </w:r>
+    </w:p>
+    <w:p>
+      <w:pPr>
+        <w:pStyle w:val="Code"/>
+      </w:pPr>
+      <w:r>
+        <w:t xml:space="preserve">         Base model: Not specified. Using archetype specified in .choice file</w:t>
+      </w:r>
+    </w:p>
+    <w:p>
+      <w:pPr>
+        <w:pStyle w:val="Code"/>
+      </w:pPr>
+      <w:r>
         <w:lastRenderedPageBreak/>
-        <w:t xml:space="preserve">Opt-CasementWindows  : NA   </w:t>
-      </w:r>
-    </w:p>
-    <w:p>
-      <w:pPr>
-        <w:pStyle w:val="Code"/>
-      </w:pPr>
-    </w:p>
-    <w:p>
-      <w:pPr>
-        <w:pStyle w:val="Code"/>
-        <w:rPr>
-          <w:rStyle w:val="CodeSnipGREEN0"/>
-        </w:rPr>
-      </w:pPr>
-      <w:r>
-        <w:rPr>
-          <w:rStyle w:val="CodeSnipGREEN0"/>
-        </w:rPr>
-        <w:t>! Foundation definitions</w:t>
-      </w:r>
-    </w:p>
-    <w:p>
-      <w:pPr>
-        <w:pStyle w:val="Code"/>
-      </w:pPr>
-      <w:r>
-        <w:t xml:space="preserve">Opt-H2KFoundation : NA  </w:t>
-      </w:r>
-    </w:p>
-    <w:p>
-      <w:pPr>
-        <w:pStyle w:val="Code"/>
-      </w:pPr>
-    </w:p>
-    <w:p>
-      <w:pPr>
-        <w:pStyle w:val="Code"/>
-        <w:rPr>
-          <w:rStyle w:val="CodeSnipGREEN0"/>
-        </w:rPr>
-      </w:pPr>
-      <w:r>
-        <w:rPr>
-          <w:rStyle w:val="CodeSnipGREEN0"/>
-        </w:rPr>
-        <w:t>! Hot water system.</w:t>
-      </w:r>
-    </w:p>
-    <w:p>
-      <w:pPr>
-        <w:pStyle w:val="Code"/>
-      </w:pPr>
-      <w:r>
-        <w:t>Opt-DHWSystem :  HPHotWater</w:t>
-      </w:r>
-    </w:p>
-    <w:p>
-      <w:pPr>
-        <w:pStyle w:val="Code"/>
-      </w:pPr>
-    </w:p>
-    <w:p>
-      <w:pPr>
-        <w:pStyle w:val="Code"/>
-      </w:pPr>
-    </w:p>
-    <w:p>
-      <w:pPr>
-        <w:pStyle w:val="Code"/>
-        <w:rPr>
-          <w:rStyle w:val="CodeSnipGREEN0"/>
-        </w:rPr>
-      </w:pPr>
-      <w:r>
-        <w:rPr>
-          <w:rStyle w:val="CodeSnipGREEN0"/>
-        </w:rPr>
-        <w:t xml:space="preserve">! Drain-water heat recovery </w:t>
-      </w:r>
-    </w:p>
-    <w:p>
-      <w:pPr>
-        <w:pStyle w:val="Code"/>
-      </w:pPr>
-      <w:r>
-        <w:t xml:space="preserve">Opt-DWHRSystem :  DWHR-eff-30 </w:t>
-      </w:r>
-    </w:p>
-    <w:p>
-      <w:pPr>
-        <w:pStyle w:val="Code"/>
-      </w:pPr>
-    </w:p>
-    <w:p>
-      <w:pPr>
-        <w:pStyle w:val="Code"/>
-      </w:pPr>
-      <w:r>
-        <w:t xml:space="preserve">! HVAC system </w:t>
-      </w:r>
-    </w:p>
-    <w:p>
-      <w:pPr>
-        <w:pStyle w:val="Code"/>
-      </w:pPr>
-      <w:r>
-        <w:t>Opt-HVACSystem  : CCASHP</w:t>
-      </w:r>
-    </w:p>
-    <w:p>
-      <w:pPr>
-        <w:pStyle w:val="Code"/>
-      </w:pPr>
-    </w:p>
-    <w:p>
-      <w:pPr>
-        <w:pStyle w:val="Code"/>
-      </w:pPr>
-      <w:r>
-        <w:t xml:space="preserve">! HRV spec </w:t>
-      </w:r>
-    </w:p>
-    <w:p>
-      <w:pPr>
-        <w:pStyle w:val="Code"/>
-      </w:pPr>
-      <w:r>
-        <w:t>Opt-HRVspec : NA</w:t>
-      </w:r>
-    </w:p>
-    <w:p>
-      <w:pPr>
-        <w:pStyle w:val="Code"/>
-      </w:pPr>
-    </w:p>
-    <w:p>
-      <w:pPr>
-        <w:pStyle w:val="Code"/>
-      </w:pPr>
-      <w:r>
-        <w:t>Opt-RoofPitch : NA   !6-12</w:t>
-      </w:r>
-    </w:p>
-    <w:p>
-      <w:pPr>
-        <w:pStyle w:val="Code"/>
-      </w:pPr>
-    </w:p>
-    <w:p>
-      <w:pPr>
-        <w:pStyle w:val="Code"/>
-      </w:pPr>
-      <w:r>
-        <w:t>! External (Opt-StandoffPV) and Internal model (Opt-H2K-PV) PV options.</w:t>
-      </w:r>
-    </w:p>
-    <w:p>
-      <w:pPr>
-        <w:pStyle w:val="Code"/>
-      </w:pPr>
-      <w:r>
-        <w:t>! Substitute-h2k.rb will select external if both are specified!</w:t>
-      </w:r>
-    </w:p>
-    <w:p>
-      <w:pPr>
-        <w:pStyle w:val="Code"/>
-      </w:pPr>
-      <w:r>
-        <w:t>Opt-StandoffPV : NoPV      !SizedPV|8kW</w:t>
-      </w:r>
-    </w:p>
-    <w:p>
-      <w:pPr>
-        <w:pStyle w:val="Code"/>
-      </w:pPr>
-      <w:r>
-        <w:t>Opt-H2K-PV : NA !  MonoSi-200m2   !MonoSi-50m2</w:t>
-      </w:r>
-    </w:p>
-    <w:p>
-      <w:pPr>
-        <w:pStyle w:val="Code"/>
-      </w:pPr>
-    </w:p>
-    <w:p>
-      <w:pPr>
-        <w:pStyle w:val="Code"/>
-      </w:pPr>
-      <w:r>
-        <w:t>!---------------------------------------------------------------------------</w:t>
-      </w:r>
-    </w:p>
-    <w:p>
-      <w:pPr>
-        <w:pStyle w:val="Code"/>
-      </w:pPr>
-      <w:r>
-        <w:t>! The following options don't do anything for HOT2000</w:t>
-      </w:r>
-    </w:p>
-    <w:p>
-      <w:pPr>
-        <w:pStyle w:val="Code"/>
-      </w:pPr>
-      <w:r>
-        <w:t xml:space="preserve">!---------------------------------------------------------------------------  </w:t>
-      </w:r>
-    </w:p>
-    <w:p>
-      <w:pPr>
-        <w:pStyle w:val="Code"/>
-      </w:pPr>
-      <w:r>
-        <w:t>! Set the orientation for the model (N,S,E,W, or AVG to run all four directions</w:t>
-      </w:r>
-    </w:p>
-    <w:p>
-      <w:pPr>
-        <w:pStyle w:val="Code"/>
-      </w:pPr>
-      <w:r>
-        <w:t xml:space="preserve">! and compute an average result). </w:t>
-      </w:r>
-    </w:p>
-    <w:p>
-      <w:pPr>
-        <w:pStyle w:val="Code"/>
-      </w:pPr>
-      <w:r>
-        <w:t xml:space="preserve">! ***NOTE: As of Dec 2015 this attribute only determines numbers of runs (1 or 4) </w:t>
-      </w:r>
-    </w:p>
-    <w:p>
-      <w:pPr>
-        <w:pStyle w:val="Code"/>
-      </w:pPr>
-      <w:r>
-        <w:t>!          for HOT2000 -- it doesn't rotate the model yet.</w:t>
-      </w:r>
-    </w:p>
-    <w:p>
-      <w:pPr>
-        <w:pStyle w:val="Code"/>
-      </w:pPr>
-      <w:r>
-        <w:t>GOconfig_rotate      : S</w:t>
-      </w:r>
-    </w:p>
-    <w:p>
-      <w:pPr>
-        <w:pStyle w:val="Code"/>
-      </w:pPr>
-    </w:p>
-    <w:p>
-      <w:pPr>
-        <w:pStyle w:val="Code"/>
-      </w:pPr>
-      <w:r>
-        <w:t>Opt-Cooling-Spec     : 2TonStdCooling</w:t>
-      </w:r>
-    </w:p>
-    <w:p>
-      <w:pPr>
-        <w:pStyle w:val="Heading2"/>
-      </w:pPr>
-      <w:r>
-        <w:t xml:space="preserve">Substitute-h2k.rb output </w:t>
-      </w:r>
-    </w:p>
-    <w:p>
-      <w:r>
-        <w:t>When executed, Substiture-h2k.rb will perform the requested changes</w:t>
-      </w:r>
-      <w:r>
-        <w:t xml:space="preserve"> on the .h2k file, invoke HOT2000 and collect the results. Summary results are reported to screen, as shown in the following excerpt:</w:t>
-      </w:r>
-    </w:p>
-    <w:p>
-      <w:pPr>
-        <w:pStyle w:val="Code"/>
-        <w:rPr>
-          <w:rStyle w:val="CodeSnipRED"/>
-        </w:rPr>
-      </w:pPr>
-      <w:r>
-        <w:t xml:space="preserve">PS C:\HTAP&gt; </w:t>
-      </w:r>
-      <w:r>
-        <w:rPr>
-          <w:rStyle w:val="CodeSnipRED"/>
-        </w:rPr>
-        <w:t xml:space="preserve">.\substitute-h2k.rb -v -o .\HOT2000.options -c .\HOT2000.choices </w:t>
-      </w:r>
-    </w:p>
-    <w:p>
-      <w:pPr>
-        <w:pStyle w:val="Code"/>
-      </w:pPr>
-    </w:p>
-    <w:p>
-      <w:pPr>
-        <w:pStyle w:val="Code"/>
-      </w:pPr>
-      <w:r>
-        <w:t xml:space="preserve"> &gt; substitute-h2k.rb</w:t>
-      </w:r>
-    </w:p>
-    <w:p>
-      <w:pPr>
-        <w:pStyle w:val="Code"/>
-      </w:pPr>
-      <w:r>
-        <w:t xml:space="preserve">         path: C:\HTAP</w:t>
-      </w:r>
-    </w:p>
-    <w:p>
-      <w:pPr>
-        <w:pStyle w:val="Code"/>
-      </w:pPr>
-      <w:r>
-        <w:t xml:space="preserve">         ChoiceFile: .\HOT2000.choices</w:t>
-      </w:r>
-    </w:p>
-    <w:p>
-      <w:pPr>
-        <w:pStyle w:val="Code"/>
-      </w:pPr>
-      <w:r>
-        <w:t xml:space="preserve">         OptionFile: .\HOT2000.options</w:t>
-      </w:r>
-    </w:p>
-    <w:p>
-      <w:pPr>
-        <w:pStyle w:val="Code"/>
-      </w:pPr>
-      <w:r>
-        <w:t xml:space="preserve">         Base model: Not specified. Using archetype specified in .choice file</w:t>
-      </w:r>
-    </w:p>
-    <w:p>
-      <w:pPr>
-        <w:pStyle w:val="Code"/>
-      </w:pPr>
-      <w:r>
         <w:t xml:space="preserve">         HOT2000 source folder:</w:t>
       </w:r>
     </w:p>
@@ -3661,6 +3256,7 @@
         <w:pStyle w:val="Code"/>
       </w:pPr>
       <w:r>
+        <w:lastRenderedPageBreak/>
         <w:t xml:space="preserve">EnergyEleckWh     =  25404.4 </w:t>
       </w:r>
     </w:p>
@@ -3762,7 +3358,6 @@
     </w:p>
     <w:p>
       <w:r>
-        <w:lastRenderedPageBreak/>
         <w:t xml:space="preserve">In addition to this summary output, comprehensive HOT2000 output is located in the edited .h2k file (in this example, </w:t>
       </w:r>
       <w:r>
@@ -3780,10 +3375,79 @@
         <w:pStyle w:val="Heading1"/>
       </w:pPr>
       <w:r>
-        <w:t xml:space="preserve">Application — running an HTAP </w:t>
-      </w:r>
-      <w:r>
-        <w:t>batch simulation</w:t>
+        <w:t>Application — running BATCH analysis</w:t>
+      </w:r>
+    </w:p>
+    <w:p>
+      <w:pPr>
+        <w:pStyle w:val="Heading1"/>
+      </w:pPr>
+      <w:r>
+        <w:t>Depreciated</w:t>
+      </w:r>
+      <w:r>
+        <w:t>: GENOPT batch runs and optimization</w:t>
+      </w:r>
+    </w:p>
+    <w:p>
+      <w:r>
+        <w:t>To use HTAP as part of genopt, the following software are needed:</w:t>
+      </w:r>
+    </w:p>
+    <w:p>
+      <w:pPr>
+        <w:pStyle w:val="ListParagraph"/>
+        <w:numPr>
+          <w:ilvl w:val="0"/>
+          <w:numId w:val="1"/>
+        </w:numPr>
+        <w:rPr>
+          <w:lang w:val="fr-CA"/>
+        </w:rPr>
+      </w:pPr>
+      <w:r>
+        <w:rPr>
+          <w:lang w:val="fr-CA"/>
+        </w:rPr>
+        <w:t xml:space="preserve">Java: </w:t>
+      </w:r>
+      <w:hyperlink r:id="rId13" w:history="1">
+        <w:r>
+          <w:rPr>
+            <w:rStyle w:val="Hyperlink"/>
+            <w:lang w:val="fr-CA"/>
+          </w:rPr>
+          <w:t>https://java.com/en/download/</w:t>
+        </w:r>
+      </w:hyperlink>
+      <w:r>
+        <w:rPr>
+          <w:lang w:val="fr-CA"/>
+        </w:rPr>
+        <w:t xml:space="preserve"> </w:t>
+      </w:r>
+    </w:p>
+    <w:p>
+      <w:pPr>
+        <w:pStyle w:val="ListParagraph"/>
+        <w:numPr>
+          <w:ilvl w:val="0"/>
+          <w:numId w:val="1"/>
+        </w:numPr>
+      </w:pPr>
+      <w:r>
+        <w:t xml:space="preserve">GenOpt: </w:t>
+      </w:r>
+      <w:hyperlink r:id="rId14" w:history="1">
+        <w:r>
+          <w:rPr>
+            <w:rStyle w:val="Hyperlink"/>
+          </w:rPr>
+          <w:t>https://simulationresearch.lbl.gov/GO/</w:t>
+        </w:r>
+      </w:hyperlink>
+      <w:r>
+        <w:t xml:space="preserve"> </w:t>
       </w:r>
     </w:p>
     <w:p>
@@ -4000,6 +3664,7 @@
     </w:p>
     <w:p>
       <w:r>
+        <w:lastRenderedPageBreak/>
         <w:t xml:space="preserve">The </w:t>
       </w:r>
       <w:r>
@@ -4189,266 +3854,266 @@
         <w:pStyle w:val="Code"/>
       </w:pPr>
       <w:r>
+        <w:t>}</w:t>
+      </w:r>
+    </w:p>
+    <w:p>
+      <w:r>
+        <w:t>Users may define different command files for specific analysis tasks; this path and file name should be updated accordingly.</w:t>
+      </w:r>
+    </w:p>
+    <w:p>
+      <w:pPr>
+        <w:pStyle w:val="Heading2"/>
+      </w:pPr>
+      <w:r>
+        <w:t>The command  (.GO-cmd) file</w:t>
+      </w:r>
+    </w:p>
+    <w:p>
+      <w:r>
+        <w:t xml:space="preserve">The command file defines how each attribute should be varied during a GenOpt </w:t>
+      </w:r>
+      <w:r>
+        <w:t>batch run, and the strategy that should be used to examine the solution space. The following is an excerpt of the vary section:</w:t>
+      </w:r>
+    </w:p>
+    <w:p>
+      <w:pPr>
+        <w:pStyle w:val="Code"/>
+      </w:pPr>
+      <w:r>
+        <w:t>Vary{</w:t>
+      </w:r>
+    </w:p>
+    <w:p>
+      <w:pPr>
+        <w:pStyle w:val="Code"/>
+        <w:rPr>
+          <w:rStyle w:val="CodeSnipGREEN0"/>
+        </w:rPr>
+      </w:pPr>
+    </w:p>
+    <w:p>
+      <w:pPr>
+        <w:pStyle w:val="Code"/>
+        <w:rPr>
+          <w:rStyle w:val="CodeSnipGREEN0"/>
+        </w:rPr>
+      </w:pPr>
+      <w:r>
+        <w:rPr>
+          <w:rStyle w:val="CodeSnipGREEN0"/>
+        </w:rPr>
+        <w:t xml:space="preserve">   // ==========================================</w:t>
+      </w:r>
+    </w:p>
+    <w:p>
+      <w:pPr>
+        <w:pStyle w:val="Code"/>
+        <w:rPr>
+          <w:rStyle w:val="CodeSnipGREEN0"/>
+        </w:rPr>
+      </w:pPr>
+      <w:r>
+        <w:rPr>
+          <w:rStyle w:val="CodeSnipGREEN0"/>
+        </w:rPr>
+        <w:t xml:space="preserve">   // Parameters that configure the simulation </w:t>
+      </w:r>
+    </w:p>
+    <w:p>
+      <w:pPr>
+        <w:pStyle w:val="Code"/>
+        <w:rPr>
+          <w:rStyle w:val="CodeSnipGREEN0"/>
+        </w:rPr>
+      </w:pPr>
+      <w:r>
+        <w:rPr>
+          <w:rStyle w:val="CodeSnipGREEN0"/>
+        </w:rPr>
+        <w:t xml:space="preserve">   // ==========================================</w:t>
+      </w:r>
+    </w:p>
+    <w:p>
+      <w:pPr>
+        <w:pStyle w:val="Code"/>
+      </w:pPr>
+      <w:r>
+        <w:t xml:space="preserve">  </w:t>
+      </w:r>
+    </w:p>
+    <w:p>
+      <w:pPr>
+        <w:pStyle w:val="Code"/>
+      </w:pPr>
+      <w:r>
+        <w:t xml:space="preserve">   // Location  </w:t>
+      </w:r>
+    </w:p>
+    <w:p>
+      <w:pPr>
+        <w:pStyle w:val="Code"/>
+      </w:pPr>
+      <w:r>
+        <w:t xml:space="preserve">   Parameter{ </w:t>
+      </w:r>
+    </w:p>
+    <w:p>
+      <w:pPr>
+        <w:pStyle w:val="Code"/>
+      </w:pPr>
+      <w:r>
+        <w:t xml:space="preserve">      Name = GOtag:Opt-Location; </w:t>
+      </w:r>
+    </w:p>
+    <w:p>
+      <w:pPr>
+        <w:pStyle w:val="Code"/>
+      </w:pPr>
+      <w:r>
+        <w:t xml:space="preserve">      Ini  = 1;</w:t>
+      </w:r>
+    </w:p>
+    <w:p>
+      <w:pPr>
+        <w:pStyle w:val="Code"/>
+      </w:pPr>
+      <w:r>
+        <w:t xml:space="preserve">      Values = "</w:t>
+      </w:r>
+      <w:r>
+        <w:t xml:space="preserve"> </w:t>
+      </w:r>
+      <w:r>
+        <w:t xml:space="preserve">ABBOTSFORD, PrinceGeorge";      </w:t>
+      </w:r>
+    </w:p>
+    <w:p>
+      <w:pPr>
+        <w:pStyle w:val="Code"/>
+      </w:pPr>
+      <w:r>
+        <w:t xml:space="preserve">   }</w:t>
+      </w:r>
+    </w:p>
+    <w:p>
+      <w:pPr>
+        <w:pStyle w:val="CodeSnipGREEN"/>
+      </w:pPr>
+      <w:r>
+        <w:t xml:space="preserve">   // =============================================</w:t>
+      </w:r>
+    </w:p>
+    <w:p>
+      <w:pPr>
+        <w:pStyle w:val="CodeSnipGREEN"/>
+      </w:pPr>
+      <w:r>
+        <w:t xml:space="preserve">   // Parameters that change the building design</w:t>
+      </w:r>
+    </w:p>
+    <w:p>
+      <w:pPr>
+        <w:pStyle w:val="CodeSnipGREEN"/>
+      </w:pPr>
+      <w:r>
+        <w:t xml:space="preserve">   // =============================================  </w:t>
+      </w:r>
+    </w:p>
+    <w:p>
+      <w:pPr>
+        <w:pStyle w:val="Code"/>
+      </w:pPr>
+      <w:r>
+        <w:t xml:space="preserve">   // Archetype definition</w:t>
+      </w:r>
+    </w:p>
+    <w:p>
+      <w:pPr>
+        <w:pStyle w:val="Code"/>
+      </w:pPr>
+      <w:r>
+        <w:t xml:space="preserve">   Parameter{ </w:t>
+      </w:r>
+    </w:p>
+    <w:p>
+      <w:pPr>
+        <w:pStyle w:val="Code"/>
+      </w:pPr>
+      <w:r>
+        <w:t xml:space="preserve">      Name = GOtag:Opt-Archetype; </w:t>
+      </w:r>
+    </w:p>
+    <w:p>
+      <w:pPr>
+        <w:pStyle w:val="Code"/>
+      </w:pPr>
+      <w:r>
+        <w:t xml:space="preserve">      Ini  = 1;</w:t>
+      </w:r>
+    </w:p>
+    <w:p>
+      <w:pPr>
+        <w:pStyle w:val="Code"/>
+      </w:pPr>
+      <w:r>
+        <w:t xml:space="preserve">      Values = "NZEH-Arch-1";      </w:t>
+      </w:r>
+    </w:p>
+    <w:p>
+      <w:pPr>
+        <w:pStyle w:val="Code"/>
+      </w:pPr>
+      <w:r>
+        <w:t xml:space="preserve">   }</w:t>
+      </w:r>
+    </w:p>
+    <w:p>
+      <w:pPr>
+        <w:pStyle w:val="Code"/>
+      </w:pPr>
+      <w:r>
+        <w:t xml:space="preserve">   </w:t>
+      </w:r>
+    </w:p>
+    <w:p>
+      <w:pPr>
+        <w:pStyle w:val="Code"/>
+        <w:rPr>
+          <w:rStyle w:val="CodeSnipGREEN0"/>
+        </w:rPr>
+      </w:pPr>
+      <w:r>
+        <w:rPr>
+          <w:rStyle w:val="CodeSnipGREEN0"/>
+        </w:rPr>
+        <w:t xml:space="preserve">   // Setting the ACH in the AIM-2 input file</w:t>
+      </w:r>
+    </w:p>
+    <w:p>
+      <w:pPr>
+        <w:pStyle w:val="Code"/>
+      </w:pPr>
+      <w:r>
+        <w:t xml:space="preserve">   Parameter{ </w:t>
+      </w:r>
+    </w:p>
+    <w:p>
+      <w:pPr>
+        <w:pStyle w:val="Code"/>
+      </w:pPr>
+      <w:r>
+        <w:t xml:space="preserve">      Name = GOtag:Opt-ACH; </w:t>
+      </w:r>
+    </w:p>
+    <w:p>
+      <w:pPr>
+        <w:pStyle w:val="Code"/>
+      </w:pPr>
+      <w:r>
         <w:lastRenderedPageBreak/>
-        <w:t>}</w:t>
-      </w:r>
-    </w:p>
-    <w:p>
-      <w:r>
-        <w:t>Users may define different command files for specific analysis tasks; this path and file name should be updated accordingly.</w:t>
-      </w:r>
-    </w:p>
-    <w:p>
-      <w:pPr>
-        <w:pStyle w:val="Heading2"/>
-      </w:pPr>
-      <w:r>
-        <w:t>The command  (.GO-cmd) file</w:t>
-      </w:r>
-    </w:p>
-    <w:p>
-      <w:r>
-        <w:t xml:space="preserve">The command file defines how each attribute should be varied during a GenOpt </w:t>
-      </w:r>
-      <w:r>
-        <w:t>batch run, and the strategy that should be used to examine the solution space. The following is an excerpt of the vary section:</w:t>
-      </w:r>
-    </w:p>
-    <w:p>
-      <w:pPr>
-        <w:pStyle w:val="Code"/>
-      </w:pPr>
-      <w:r>
-        <w:t>Vary{</w:t>
-      </w:r>
-    </w:p>
-    <w:p>
-      <w:pPr>
-        <w:pStyle w:val="Code"/>
-        <w:rPr>
-          <w:rStyle w:val="CodeSnipGREEN0"/>
-        </w:rPr>
-      </w:pPr>
-    </w:p>
-    <w:p>
-      <w:pPr>
-        <w:pStyle w:val="Code"/>
-        <w:rPr>
-          <w:rStyle w:val="CodeSnipGREEN0"/>
-        </w:rPr>
-      </w:pPr>
-      <w:r>
-        <w:rPr>
-          <w:rStyle w:val="CodeSnipGREEN0"/>
-        </w:rPr>
-        <w:t xml:space="preserve">   // ==========================================</w:t>
-      </w:r>
-    </w:p>
-    <w:p>
-      <w:pPr>
-        <w:pStyle w:val="Code"/>
-        <w:rPr>
-          <w:rStyle w:val="CodeSnipGREEN0"/>
-        </w:rPr>
-      </w:pPr>
-      <w:r>
-        <w:rPr>
-          <w:rStyle w:val="CodeSnipGREEN0"/>
-        </w:rPr>
-        <w:t xml:space="preserve">   // Parameters that configure the simulation </w:t>
-      </w:r>
-    </w:p>
-    <w:p>
-      <w:pPr>
-        <w:pStyle w:val="Code"/>
-        <w:rPr>
-          <w:rStyle w:val="CodeSnipGREEN0"/>
-        </w:rPr>
-      </w:pPr>
-      <w:r>
-        <w:rPr>
-          <w:rStyle w:val="CodeSnipGREEN0"/>
-        </w:rPr>
-        <w:t xml:space="preserve">   // ==========================================</w:t>
-      </w:r>
-    </w:p>
-    <w:p>
-      <w:pPr>
-        <w:pStyle w:val="Code"/>
-      </w:pPr>
-      <w:r>
-        <w:t xml:space="preserve">  </w:t>
-      </w:r>
-    </w:p>
-    <w:p>
-      <w:pPr>
-        <w:pStyle w:val="Code"/>
-      </w:pPr>
-      <w:r>
-        <w:t xml:space="preserve">   // Location  </w:t>
-      </w:r>
-    </w:p>
-    <w:p>
-      <w:pPr>
-        <w:pStyle w:val="Code"/>
-      </w:pPr>
-      <w:r>
-        <w:t xml:space="preserve">   Parameter{ </w:t>
-      </w:r>
-    </w:p>
-    <w:p>
-      <w:pPr>
-        <w:pStyle w:val="Code"/>
-      </w:pPr>
-      <w:r>
-        <w:t xml:space="preserve">      Name = GOtag:Opt-Location; </w:t>
-      </w:r>
-    </w:p>
-    <w:p>
-      <w:pPr>
-        <w:pStyle w:val="Code"/>
-      </w:pPr>
-      <w:r>
-        <w:t xml:space="preserve">      Ini  = 1;</w:t>
-      </w:r>
-    </w:p>
-    <w:p>
-      <w:pPr>
-        <w:pStyle w:val="Code"/>
-      </w:pPr>
-      <w:r>
-        <w:t xml:space="preserve">      Values = "</w:t>
-      </w:r>
-      <w:r>
-        <w:t xml:space="preserve"> </w:t>
-      </w:r>
-      <w:r>
-        <w:t xml:space="preserve">ABBOTSFORD, PrinceGeorge";      </w:t>
-      </w:r>
-    </w:p>
-    <w:p>
-      <w:pPr>
-        <w:pStyle w:val="Code"/>
-      </w:pPr>
-      <w:r>
-        <w:t xml:space="preserve">   }</w:t>
-      </w:r>
-    </w:p>
-    <w:p>
-      <w:pPr>
-        <w:pStyle w:val="CodeSnipGREEN"/>
-      </w:pPr>
-      <w:r>
-        <w:t xml:space="preserve">   // =============================================</w:t>
-      </w:r>
-    </w:p>
-    <w:p>
-      <w:pPr>
-        <w:pStyle w:val="CodeSnipGREEN"/>
-      </w:pPr>
-      <w:r>
-        <w:t xml:space="preserve">   // Parameters that change the building design</w:t>
-      </w:r>
-    </w:p>
-    <w:p>
-      <w:pPr>
-        <w:pStyle w:val="CodeSnipGREEN"/>
-      </w:pPr>
-      <w:r>
-        <w:t xml:space="preserve">   // =============================================  </w:t>
-      </w:r>
-    </w:p>
-    <w:p>
-      <w:pPr>
-        <w:pStyle w:val="Code"/>
-      </w:pPr>
-      <w:r>
-        <w:t xml:space="preserve">   // Archetype definition</w:t>
-      </w:r>
-    </w:p>
-    <w:p>
-      <w:pPr>
-        <w:pStyle w:val="Code"/>
-      </w:pPr>
-      <w:r>
-        <w:t xml:space="preserve">   Parameter{ </w:t>
-      </w:r>
-    </w:p>
-    <w:p>
-      <w:pPr>
-        <w:pStyle w:val="Code"/>
-      </w:pPr>
-      <w:r>
-        <w:t xml:space="preserve">      Name = GOtag:Opt-Archetype; </w:t>
-      </w:r>
-    </w:p>
-    <w:p>
-      <w:pPr>
-        <w:pStyle w:val="Code"/>
-      </w:pPr>
-      <w:r>
-        <w:t xml:space="preserve">      Ini  = 1;</w:t>
-      </w:r>
-    </w:p>
-    <w:p>
-      <w:pPr>
-        <w:pStyle w:val="Code"/>
-      </w:pPr>
-      <w:r>
-        <w:t xml:space="preserve">      Values = "NZEH-Arch-1";      </w:t>
-      </w:r>
-    </w:p>
-    <w:p>
-      <w:pPr>
-        <w:pStyle w:val="Code"/>
-      </w:pPr>
-      <w:r>
-        <w:t xml:space="preserve">   }</w:t>
-      </w:r>
-    </w:p>
-    <w:p>
-      <w:pPr>
-        <w:pStyle w:val="Code"/>
-      </w:pPr>
-      <w:r>
-        <w:t xml:space="preserve">   </w:t>
-      </w:r>
-    </w:p>
-    <w:p>
-      <w:pPr>
-        <w:pStyle w:val="Code"/>
-        <w:rPr>
-          <w:rStyle w:val="CodeSnipGREEN0"/>
-        </w:rPr>
-      </w:pPr>
-      <w:r>
-        <w:rPr>
-          <w:rStyle w:val="CodeSnipGREEN0"/>
-        </w:rPr>
-        <w:t xml:space="preserve">   // Setting the ACH in the AIM-2 input file</w:t>
-      </w:r>
-    </w:p>
-    <w:p>
-      <w:pPr>
-        <w:pStyle w:val="Code"/>
-      </w:pPr>
-      <w:r>
-        <w:t xml:space="preserve">   Parameter{ </w:t>
-      </w:r>
-    </w:p>
-    <w:p>
-      <w:pPr>
-        <w:pStyle w:val="Code"/>
-      </w:pPr>
-      <w:r>
-        <w:t xml:space="preserve">      Name = GOtag:Opt-ACH; </w:t>
-      </w:r>
-    </w:p>
-    <w:p>
-      <w:pPr>
-        <w:pStyle w:val="Code"/>
-      </w:pPr>
-      <w:r>
         <w:t xml:space="preserve">      Ini  = 1;</w:t>
       </w:r>
     </w:p>
@@ -4560,295 +4225,295 @@
         <w:pStyle w:val="Code"/>
       </w:pPr>
       <w:r>
+        <w:t>Algorithm{</w:t>
+      </w:r>
+    </w:p>
+    <w:p>
+      <w:pPr>
+        <w:pStyle w:val="Code"/>
+      </w:pPr>
+      <w:r>
+        <w:t xml:space="preserve">  Main = Parametric;</w:t>
+      </w:r>
+    </w:p>
+    <w:p>
+      <w:pPr>
+        <w:pStyle w:val="Code"/>
+      </w:pPr>
+      <w:r>
+        <w:t xml:space="preserve">  StopAtError = true; </w:t>
+      </w:r>
+    </w:p>
+    <w:p>
+      <w:pPr>
+        <w:pStyle w:val="Code"/>
+      </w:pPr>
+      <w:r>
+        <w:t>}</w:t>
+      </w:r>
+    </w:p>
+    <w:p>
+      <w:r>
+        <w:t xml:space="preserve">For a mesh run, the algorithm section is set as follows: </w:t>
+      </w:r>
+    </w:p>
+    <w:p>
+      <w:pPr>
+        <w:pStyle w:val="Code"/>
+      </w:pPr>
+      <w:r>
+        <w:t>Algorithm{</w:t>
+      </w:r>
+    </w:p>
+    <w:p>
+      <w:pPr>
+        <w:pStyle w:val="Code"/>
+      </w:pPr>
+      <w:r>
+        <w:t xml:space="preserve">  Main = Mesh;</w:t>
+      </w:r>
+    </w:p>
+    <w:p>
+      <w:pPr>
+        <w:pStyle w:val="Code"/>
+      </w:pPr>
+      <w:r>
+        <w:t xml:space="preserve">  StopAtError = true; </w:t>
+      </w:r>
+    </w:p>
+    <w:p>
+      <w:pPr>
+        <w:pStyle w:val="Code"/>
+      </w:pPr>
+      <w:r>
+        <w:t>}</w:t>
+      </w:r>
+    </w:p>
+    <w:p>
+      <w:r>
+        <w:t xml:space="preserve">While GenOpt provides a number of different optimization algorithms, only one – Particle Swarm Optimization with </w:t>
+      </w:r>
+      <w:r>
+        <w:t>I</w:t>
+      </w:r>
+      <w:r>
+        <w:t xml:space="preserve">nitial </w:t>
+      </w:r>
+      <w:r>
+        <w:t>W</w:t>
+      </w:r>
+      <w:r>
+        <w:t>eight</w:t>
+      </w:r>
+      <w:r>
+        <w:t xml:space="preserve"> (PSOIW)</w:t>
+      </w:r>
+      <w:r>
+        <w:t xml:space="preserve"> is compatible with the fully discrete approac</w:t>
+      </w:r>
+      <w:r>
+        <w:t>h used in HTAP. That algorithm is defined as follows:</w:t>
+      </w:r>
+    </w:p>
+    <w:p>
+      <w:pPr>
+        <w:pStyle w:val="Code"/>
+      </w:pPr>
+      <w:r>
+        <w:t>Algorithm{</w:t>
+      </w:r>
+    </w:p>
+    <w:p>
+      <w:pPr>
+        <w:pStyle w:val="Code"/>
+      </w:pPr>
+      <w:r>
+        <w:t xml:space="preserve">  Main                      = PSOIW;</w:t>
+      </w:r>
+    </w:p>
+    <w:p>
+      <w:pPr>
+        <w:pStyle w:val="Code"/>
+      </w:pPr>
+      <w:r>
+        <w:t xml:space="preserve">  NeighborhoodTopology      = vonNeumann;</w:t>
+      </w:r>
+    </w:p>
+    <w:p>
+      <w:pPr>
+        <w:pStyle w:val="Code"/>
+        <w:rPr>
+          <w:rStyle w:val="CodeSnipGREEN0"/>
+        </w:rPr>
+      </w:pPr>
+      <w:r>
+        <w:t xml:space="preserve">  NeighborhoodSize          = 24;         </w:t>
+      </w:r>
+      <w:r>
+        <w:rPr>
+          <w:rStyle w:val="CodeSnipGREEN0"/>
+        </w:rPr>
+        <w:t>// Disregarded for vonNeumann topology</w:t>
+      </w:r>
+    </w:p>
+    <w:p>
+      <w:pPr>
+        <w:pStyle w:val="Code"/>
+      </w:pPr>
+      <w:r>
+        <w:t xml:space="preserve">  NumberOfParticle          = 23;</w:t>
+      </w:r>
+    </w:p>
+    <w:p>
+      <w:pPr>
+        <w:pStyle w:val="Code"/>
+      </w:pPr>
+      <w:r>
+        <w:t xml:space="preserve">  NumberOfGeneration        = 2000;</w:t>
+      </w:r>
+    </w:p>
+    <w:p>
+      <w:pPr>
+        <w:pStyle w:val="Code"/>
+      </w:pPr>
+      <w:r>
+        <w:t xml:space="preserve">  Seed                      = 628;</w:t>
+      </w:r>
+    </w:p>
+    <w:p>
+      <w:pPr>
+        <w:pStyle w:val="Code"/>
+      </w:pPr>
+      <w:r>
+        <w:t xml:space="preserve">  CognitiveAcceleration     = 2;        </w:t>
+      </w:r>
+      <w:r>
+        <w:t xml:space="preserve"> </w:t>
+      </w:r>
+      <w:r>
+        <w:t xml:space="preserve"> </w:t>
+      </w:r>
+      <w:r>
+        <w:rPr>
+          <w:rStyle w:val="CodeSnipGREEN0"/>
+        </w:rPr>
+        <w:t>// 0 &lt; CognitiveAcceleration</w:t>
+      </w:r>
+    </w:p>
+    <w:p>
+      <w:pPr>
+        <w:pStyle w:val="Code"/>
+      </w:pPr>
+      <w:r>
+        <w:t xml:space="preserve">  SocialAcceleration        = 3;        </w:t>
+      </w:r>
+      <w:r>
+        <w:t xml:space="preserve"> </w:t>
+      </w:r>
+      <w:r>
+        <w:t xml:space="preserve"> </w:t>
+      </w:r>
+      <w:r>
+        <w:rPr>
+          <w:rStyle w:val="CodeSnipGREEN0"/>
+        </w:rPr>
+        <w:t>// 0 &lt; SocialAcceleration</w:t>
+      </w:r>
+    </w:p>
+    <w:p>
+      <w:pPr>
+        <w:pStyle w:val="Code"/>
+      </w:pPr>
+      <w:r>
+        <w:t xml:space="preserve">  MaxVelocityGainContinuous = 1.0;</w:t>
+      </w:r>
+    </w:p>
+    <w:p>
+      <w:pPr>
+        <w:pStyle w:val="Code"/>
+      </w:pPr>
+      <w:r>
+        <w:t xml:space="preserve">  </w:t>
+      </w:r>
+      <w:r>
+        <w:t xml:space="preserve">MaxVelocityDiscrete       = 1.0;       </w:t>
+      </w:r>
+      <w:r>
+        <w:t xml:space="preserve"> </w:t>
+      </w:r>
+      <w:r>
+        <w:rPr>
+          <w:rStyle w:val="CodeSnipGREEN0"/>
+        </w:rPr>
+        <w:t>// 0 &lt; MaxVelocityDiscrete</w:t>
+      </w:r>
+    </w:p>
+    <w:p>
+      <w:pPr>
+        <w:pStyle w:val="Code"/>
+      </w:pPr>
+      <w:r>
+        <w:t xml:space="preserve">  InitialInertiaWeight      = 1.2;       </w:t>
+      </w:r>
+      <w:r>
+        <w:t xml:space="preserve"> </w:t>
+      </w:r>
+      <w:r>
+        <w:rPr>
+          <w:rStyle w:val="CodeSnipGREEN0"/>
+        </w:rPr>
+        <w:t>// 0 &lt; InitialInertiaWeight</w:t>
+      </w:r>
+    </w:p>
+    <w:p>
+      <w:pPr>
+        <w:pStyle w:val="Code"/>
+      </w:pPr>
+      <w:r>
+        <w:t xml:space="preserve">  FinalInertiaWeight        = 0;         </w:t>
+      </w:r>
+      <w:r>
+        <w:t xml:space="preserve"> </w:t>
+      </w:r>
+      <w:r>
+        <w:rPr>
+          <w:rStyle w:val="CodeSnipGREEN0"/>
+        </w:rPr>
+        <w:t>// 0 &lt; FinalInertiaWeight</w:t>
+      </w:r>
+    </w:p>
+    <w:p>
+      <w:pPr>
+        <w:pStyle w:val="Code"/>
+      </w:pPr>
+      <w:r>
+        <w:t>}</w:t>
+      </w:r>
+    </w:p>
+    <w:p>
+      <w:r>
+        <w:t>The GenOpt documentation provides more information on configuring the PSOIW algorithm.</w:t>
+      </w:r>
+    </w:p>
+    <w:p>
+      <w:pPr>
+        <w:pStyle w:val="Heading2"/>
+      </w:pPr>
+      <w:r>
+        <w:t>Running GenOpt</w:t>
+      </w:r>
+    </w:p>
+    <w:p>
+      <w:r>
+        <w:t xml:space="preserve">Running GenOpt produces the following: </w:t>
+      </w:r>
+    </w:p>
+    <w:p>
+      <w:pPr>
+        <w:pStyle w:val="Code"/>
+      </w:pPr>
+      <w:r>
         <w:lastRenderedPageBreak/>
-        <w:t>Algorithm{</w:t>
-      </w:r>
-    </w:p>
-    <w:p>
-      <w:pPr>
-        <w:pStyle w:val="Code"/>
-      </w:pPr>
-      <w:r>
-        <w:t xml:space="preserve">  Main = Parametric;</w:t>
-      </w:r>
-    </w:p>
-    <w:p>
-      <w:pPr>
-        <w:pStyle w:val="Code"/>
-      </w:pPr>
-      <w:r>
-        <w:t xml:space="preserve">  StopAtError = true; </w:t>
-      </w:r>
-    </w:p>
-    <w:p>
-      <w:pPr>
-        <w:pStyle w:val="Code"/>
-      </w:pPr>
-      <w:r>
-        <w:t>}</w:t>
-      </w:r>
-    </w:p>
-    <w:p>
-      <w:r>
-        <w:t xml:space="preserve">For a mesh run, the algorithm section is set as follows: </w:t>
-      </w:r>
-    </w:p>
-    <w:p>
-      <w:pPr>
-        <w:pStyle w:val="Code"/>
-      </w:pPr>
-      <w:r>
-        <w:t>Algorithm{</w:t>
-      </w:r>
-    </w:p>
-    <w:p>
-      <w:pPr>
-        <w:pStyle w:val="Code"/>
-      </w:pPr>
-      <w:r>
-        <w:t xml:space="preserve">  Main = Mesh;</w:t>
-      </w:r>
-    </w:p>
-    <w:p>
-      <w:pPr>
-        <w:pStyle w:val="Code"/>
-      </w:pPr>
-      <w:r>
-        <w:t xml:space="preserve">  StopAtError = true; </w:t>
-      </w:r>
-    </w:p>
-    <w:p>
-      <w:pPr>
-        <w:pStyle w:val="Code"/>
-      </w:pPr>
-      <w:r>
-        <w:t>}</w:t>
-      </w:r>
-    </w:p>
-    <w:p>
-      <w:r>
-        <w:t xml:space="preserve">While GenOpt provides a number of different optimization algorithms, only one – Particle Swarm Optimization with </w:t>
-      </w:r>
-      <w:r>
-        <w:t>I</w:t>
-      </w:r>
-      <w:r>
-        <w:t xml:space="preserve">nitial </w:t>
-      </w:r>
-      <w:r>
-        <w:t>W</w:t>
-      </w:r>
-      <w:r>
-        <w:t>eight</w:t>
-      </w:r>
-      <w:r>
-        <w:t xml:space="preserve"> (PSOIW)</w:t>
-      </w:r>
-      <w:r>
-        <w:t xml:space="preserve"> is compatible with the fully discrete approac</w:t>
-      </w:r>
-      <w:r>
-        <w:t>h used in HTAP. That algorithm is defined as follows:</w:t>
-      </w:r>
-    </w:p>
-    <w:p>
-      <w:pPr>
-        <w:pStyle w:val="Code"/>
-      </w:pPr>
-      <w:r>
-        <w:t>Algorithm{</w:t>
-      </w:r>
-    </w:p>
-    <w:p>
-      <w:pPr>
-        <w:pStyle w:val="Code"/>
-      </w:pPr>
-      <w:r>
-        <w:t xml:space="preserve">  Main                      = PSOIW;</w:t>
-      </w:r>
-    </w:p>
-    <w:p>
-      <w:pPr>
-        <w:pStyle w:val="Code"/>
-      </w:pPr>
-      <w:r>
-        <w:t xml:space="preserve">  NeighborhoodTopology      = vonNeumann;</w:t>
-      </w:r>
-    </w:p>
-    <w:p>
-      <w:pPr>
-        <w:pStyle w:val="Code"/>
-        <w:rPr>
-          <w:rStyle w:val="CodeSnipGREEN0"/>
-        </w:rPr>
-      </w:pPr>
-      <w:r>
-        <w:t xml:space="preserve">  NeighborhoodSize          = 24;         </w:t>
-      </w:r>
-      <w:r>
-        <w:rPr>
-          <w:rStyle w:val="CodeSnipGREEN0"/>
-        </w:rPr>
-        <w:t>// Disregarded for vonNeumann topology</w:t>
-      </w:r>
-    </w:p>
-    <w:p>
-      <w:pPr>
-        <w:pStyle w:val="Code"/>
-      </w:pPr>
-      <w:r>
-        <w:t xml:space="preserve">  NumberOfParticle          = 23;</w:t>
-      </w:r>
-    </w:p>
-    <w:p>
-      <w:pPr>
-        <w:pStyle w:val="Code"/>
-      </w:pPr>
-      <w:r>
-        <w:t xml:space="preserve">  NumberOfGeneration        = 2000;</w:t>
-      </w:r>
-    </w:p>
-    <w:p>
-      <w:pPr>
-        <w:pStyle w:val="Code"/>
-      </w:pPr>
-      <w:r>
-        <w:t xml:space="preserve">  Seed                      = 628;</w:t>
-      </w:r>
-    </w:p>
-    <w:p>
-      <w:pPr>
-        <w:pStyle w:val="Code"/>
-      </w:pPr>
-      <w:r>
-        <w:t xml:space="preserve">  CognitiveAcceleration     = 2;        </w:t>
-      </w:r>
-      <w:r>
-        <w:t xml:space="preserve"> </w:t>
-      </w:r>
-      <w:r>
-        <w:t xml:space="preserve"> </w:t>
-      </w:r>
-      <w:r>
-        <w:rPr>
-          <w:rStyle w:val="CodeSnipGREEN0"/>
-        </w:rPr>
-        <w:t>// 0 &lt; CognitiveAcceleration</w:t>
-      </w:r>
-    </w:p>
-    <w:p>
-      <w:pPr>
-        <w:pStyle w:val="Code"/>
-      </w:pPr>
-      <w:r>
-        <w:t xml:space="preserve">  SocialAcceleration        = 3;        </w:t>
-      </w:r>
-      <w:r>
-        <w:t xml:space="preserve"> </w:t>
-      </w:r>
-      <w:r>
-        <w:t xml:space="preserve"> </w:t>
-      </w:r>
-      <w:r>
-        <w:rPr>
-          <w:rStyle w:val="CodeSnipGREEN0"/>
-        </w:rPr>
-        <w:t>// 0 &lt; SocialAcceleration</w:t>
-      </w:r>
-    </w:p>
-    <w:p>
-      <w:pPr>
-        <w:pStyle w:val="Code"/>
-      </w:pPr>
-      <w:r>
-        <w:t xml:space="preserve">  MaxVelocityGainContinuous = 1.0;</w:t>
-      </w:r>
-    </w:p>
-    <w:p>
-      <w:pPr>
-        <w:pStyle w:val="Code"/>
-      </w:pPr>
-      <w:r>
-        <w:t xml:space="preserve">  </w:t>
-      </w:r>
-      <w:r>
-        <w:t xml:space="preserve">MaxVelocityDiscrete       = 1.0;       </w:t>
-      </w:r>
-      <w:r>
-        <w:t xml:space="preserve"> </w:t>
-      </w:r>
-      <w:r>
-        <w:rPr>
-          <w:rStyle w:val="CodeSnipGREEN0"/>
-        </w:rPr>
-        <w:t>// 0 &lt; MaxVelocityDiscrete</w:t>
-      </w:r>
-    </w:p>
-    <w:p>
-      <w:pPr>
-        <w:pStyle w:val="Code"/>
-      </w:pPr>
-      <w:r>
-        <w:t xml:space="preserve">  InitialInertiaWeight      = 1.2;       </w:t>
-      </w:r>
-      <w:r>
-        <w:t xml:space="preserve"> </w:t>
-      </w:r>
-      <w:r>
-        <w:rPr>
-          <w:rStyle w:val="CodeSnipGREEN0"/>
-        </w:rPr>
-        <w:t>// 0 &lt; InitialInertiaWeight</w:t>
-      </w:r>
-    </w:p>
-    <w:p>
-      <w:pPr>
-        <w:pStyle w:val="Code"/>
-      </w:pPr>
-      <w:r>
-        <w:t xml:space="preserve">  FinalInertiaWeight        = 0;         </w:t>
-      </w:r>
-      <w:r>
-        <w:t xml:space="preserve"> </w:t>
-      </w:r>
-      <w:r>
-        <w:rPr>
-          <w:rStyle w:val="CodeSnipGREEN0"/>
-        </w:rPr>
-        <w:t>// 0 &lt; FinalInertiaWeight</w:t>
-      </w:r>
-    </w:p>
-    <w:p>
-      <w:pPr>
-        <w:pStyle w:val="Code"/>
-      </w:pPr>
-      <w:r>
-        <w:t>}</w:t>
-      </w:r>
-    </w:p>
-    <w:p>
-      <w:r>
-        <w:t>The GenOpt documentation provides more information on configuring the PSOIW algorithm.</w:t>
-      </w:r>
-    </w:p>
-    <w:p>
-      <w:pPr>
-        <w:pStyle w:val="Heading2"/>
-      </w:pPr>
-      <w:r>
-        <w:t>Running GenOpt</w:t>
-      </w:r>
-    </w:p>
-    <w:p>
-      <w:r>
-        <w:t xml:space="preserve">Running GenOpt produces the following: </w:t>
-      </w:r>
-    </w:p>
-    <w:p>
-      <w:pPr>
-        <w:pStyle w:val="Code"/>
-      </w:pPr>
-      <w:r>
         <w:t xml:space="preserve">PS C:\HTAP&gt; </w:t>
       </w:r>
       <w:r>
@@ -5024,297 +4689,297 @@
         <w:pStyle w:val="Code"/>
       </w:pPr>
       <w:r>
+        <w:t>Assigning 4 threads for simulations.</w:t>
+      </w:r>
+    </w:p>
+    <w:p>
+      <w:pPr>
+        <w:pStyle w:val="Code"/>
+      </w:pPr>
+      <w:r>
+        <w:t>Require 24 function evaluations.</w:t>
+      </w:r>
+    </w:p>
+    <w:p>
+      <w:pPr>
+        <w:pStyle w:val="Code"/>
+      </w:pPr>
+    </w:p>
+    <w:p>
+      <w:pPr>
+        <w:pStyle w:val="Code"/>
+      </w:pPr>
+      <w:r>
+        <w:t xml:space="preserve">   -----------------------------------------</w:t>
+      </w:r>
+    </w:p>
+    <w:p>
+      <w:pPr>
+        <w:pStyle w:val="Code"/>
+      </w:pPr>
+      <w:r>
+        <w:t xml:space="preserve">                   ^</w:t>
+      </w:r>
+    </w:p>
+    <w:p>
+      <w:pPr>
+        <w:pStyle w:val="Code"/>
+      </w:pPr>
+      <w:r>
+        <w:t xml:space="preserve">                   |</w:t>
+      </w:r>
+    </w:p>
+    <w:p>
+      <w:pPr>
+        <w:pStyle w:val="Code"/>
+      </w:pPr>
+      <w:r>
+        <w:t xml:space="preserve">                   </w:t>
+      </w:r>
+    </w:p>
+    <w:p>
+      <w:pPr>
+        <w:pStyle w:val="Code"/>
+      </w:pPr>
+      <w:r>
+        <w:t xml:space="preserve">        A lot of output appears here</w:t>
+      </w:r>
+    </w:p>
+    <w:p>
+      <w:pPr>
+        <w:pStyle w:val="Code"/>
+      </w:pPr>
+      <w:r>
+        <w:t xml:space="preserve">                    </w:t>
+      </w:r>
+    </w:p>
+    <w:p>
+      <w:pPr>
+        <w:pStyle w:val="Code"/>
+      </w:pPr>
+      <w:r>
+        <w:t xml:space="preserve">                   |</w:t>
+      </w:r>
+    </w:p>
+    <w:p>
+      <w:pPr>
+        <w:pStyle w:val="Code"/>
+      </w:pPr>
+      <w:r>
+        <w:t xml:space="preserve">                   V</w:t>
+      </w:r>
+    </w:p>
+    <w:p>
+      <w:pPr>
+        <w:pStyle w:val="Code"/>
+      </w:pPr>
+      <w:r>
+        <w:t xml:space="preserve">   -----------------------------------------</w:t>
+      </w:r>
+    </w:p>
+    <w:p>
+      <w:pPr>
+        <w:pStyle w:val="Code"/>
+      </w:pPr>
+    </w:p>
+    <w:p>
+      <w:pPr>
+        <w:pStyle w:val="Code"/>
+      </w:pPr>
+      <w:r>
+        <w:t>Simulation 24: SimplePaybackYrs = 3299.3</w:t>
+      </w:r>
+    </w:p>
+    <w:p>
+      <w:pPr>
+        <w:pStyle w:val="Code"/>
+      </w:pPr>
+      <w:r>
+        <w:t>Simulation 24: EnergyTotal      = 126.0</w:t>
+      </w:r>
+    </w:p>
+    <w:p>
+      <w:pPr>
+        <w:pStyle w:val="Code"/>
+      </w:pPr>
+      <w:r>
+        <w:t>Simulation 24: UtilBillNoPVRevenueDoll  = 2919.2</w:t>
+      </w:r>
+    </w:p>
+    <w:p>
+      <w:pPr>
+        <w:pStyle w:val="Code"/>
+      </w:pPr>
+      <w:r>
+        <w:t>Simulation 24: UtilRevenuePVDoll        = 0.0</w:t>
+      </w:r>
+    </w:p>
+    <w:p>
+      <w:pPr>
+        <w:pStyle w:val="Code"/>
+      </w:pPr>
+      <w:r>
+        <w:t>Simulation 24: UtilBillNetDoll  = 2919.23</w:t>
+      </w:r>
+    </w:p>
+    <w:p>
+      <w:pPr>
+        <w:pStyle w:val="Code"/>
+      </w:pPr>
+      <w:r>
+        <w:t>Simulation 24: UtilCostElecDoll = 1708.54</w:t>
+      </w:r>
+    </w:p>
+    <w:p>
+      <w:pPr>
+        <w:pStyle w:val="Code"/>
+      </w:pPr>
+      <w:r>
+        <w:t>Simulation 24: UtilCostGasDoll  = 1210.69</w:t>
+      </w:r>
+    </w:p>
+    <w:p>
+      <w:pPr>
+        <w:pStyle w:val="Code"/>
+      </w:pPr>
+      <w:r>
+        <w:t>Simulation 24: UtilCostPropaneDoll      = 0.0</w:t>
+      </w:r>
+    </w:p>
+    <w:p>
+      <w:pPr>
+        <w:pStyle w:val="Code"/>
+      </w:pPr>
+      <w:r>
+        <w:t>Simulation 24: UtilCostOilDoll  = 0.0</w:t>
+      </w:r>
+    </w:p>
+    <w:p>
+      <w:pPr>
+        <w:pStyle w:val="Code"/>
+      </w:pPr>
+      <w:r>
+        <w:t>Simulation 24: EnergyPVkWh      = 0.0</w:t>
+      </w:r>
+    </w:p>
+    <w:p>
+      <w:pPr>
+        <w:pStyle w:val="Code"/>
+      </w:pPr>
+      <w:r>
+        <w:t>Simulation 24: EnergyHeatingGJ  = 74.4</w:t>
+      </w:r>
+    </w:p>
+    <w:p>
+      <w:pPr>
+        <w:pStyle w:val="Code"/>
+      </w:pPr>
+      <w:r>
+        <w:t>Simulation 24: EnergyCoolingGJ  = 1.9</w:t>
+      </w:r>
+    </w:p>
+    <w:p>
+      <w:pPr>
+        <w:pStyle w:val="Code"/>
+      </w:pPr>
+      <w:r>
+        <w:t>Simulation 24: EnergyVentGJ     = 2.4</w:t>
+      </w:r>
+    </w:p>
+    <w:p>
+      <w:pPr>
+        <w:pStyle w:val="Code"/>
+      </w:pPr>
+      <w:r>
+        <w:t>Simulation 24: EnergyDHWGJ      = 20.4</w:t>
+      </w:r>
+    </w:p>
+    <w:p>
+      <w:pPr>
+        <w:pStyle w:val="Code"/>
+      </w:pPr>
+      <w:r>
+        <w:t>Simulation 24: EnergyPlugGJ     = 31.5</w:t>
+      </w:r>
+    </w:p>
+    <w:p>
+      <w:pPr>
+        <w:pStyle w:val="Code"/>
+      </w:pPr>
+      <w:r>
+        <w:t>Simulation 24: FuelEleckWh      = 16327.3</w:t>
+      </w:r>
+    </w:p>
+    <w:p>
+      <w:pPr>
+        <w:pStyle w:val="Code"/>
+      </w:pPr>
+      <w:r>
+        <w:t>Simulation 24: FuelNaturalGasM3 = 1990.4</w:t>
+      </w:r>
+    </w:p>
+    <w:p>
+      <w:pPr>
+        <w:pStyle w:val="Code"/>
+      </w:pPr>
+      <w:r>
+        <w:t>Simulation 24: FuelOilL = 0.0</w:t>
+      </w:r>
+    </w:p>
+    <w:p>
+      <w:pPr>
+        <w:pStyle w:val="Code"/>
+      </w:pPr>
+      <w:r>
+        <w:t>Simulation 24: UpgradeCostDoll  = 9501.0</w:t>
+      </w:r>
+    </w:p>
+    <w:p>
+      <w:pPr>
+        <w:pStyle w:val="Code"/>
+      </w:pPr>
+      <w:r>
+        <w:t>Simulation 24: PVSizekW = 0.0</w:t>
+      </w:r>
+    </w:p>
+    <w:p>
+      <w:pPr>
+        <w:pStyle w:val="Code"/>
+      </w:pPr>
+      <w:r>
+        <w:t>Simulation 24: PEAKHeatingW     = 12225.5</w:t>
+      </w:r>
+    </w:p>
+    <w:p>
+      <w:pPr>
+        <w:pStyle w:val="Code"/>
+      </w:pPr>
+      <w:r>
+        <w:t>Simulation 24: ERS-Value        = 0.0</w:t>
+      </w:r>
+    </w:p>
+    <w:p>
+      <w:pPr>
+        <w:pStyle w:val="Code"/>
+      </w:pPr>
+      <w:r>
+        <w:t>Simulation 24: NumTries = 1.0</w:t>
+      </w:r>
+    </w:p>
+    <w:p>
+      <w:pPr>
+        <w:pStyle w:val="Code"/>
+      </w:pPr>
+      <w:r>
+        <w:t>GenOpt completed successfully.</w:t>
+      </w:r>
+    </w:p>
+    <w:p>
+      <w:pPr>
+        <w:pStyle w:val="Code"/>
+      </w:pPr>
+      <w:r>
         <w:lastRenderedPageBreak/>
-        <w:t>Assigning 4 threads for simulations.</w:t>
-      </w:r>
-    </w:p>
-    <w:p>
-      <w:pPr>
-        <w:pStyle w:val="Code"/>
-      </w:pPr>
-      <w:r>
-        <w:t>Require 24 function evaluations.</w:t>
-      </w:r>
-    </w:p>
-    <w:p>
-      <w:pPr>
-        <w:pStyle w:val="Code"/>
-      </w:pPr>
-    </w:p>
-    <w:p>
-      <w:pPr>
-        <w:pStyle w:val="Code"/>
-      </w:pPr>
-      <w:r>
-        <w:t xml:space="preserve">   -----------------------------------------</w:t>
-      </w:r>
-    </w:p>
-    <w:p>
-      <w:pPr>
-        <w:pStyle w:val="Code"/>
-      </w:pPr>
-      <w:r>
-        <w:t xml:space="preserve">                   ^</w:t>
-      </w:r>
-    </w:p>
-    <w:p>
-      <w:pPr>
-        <w:pStyle w:val="Code"/>
-      </w:pPr>
-      <w:r>
-        <w:t xml:space="preserve">                   |</w:t>
-      </w:r>
-    </w:p>
-    <w:p>
-      <w:pPr>
-        <w:pStyle w:val="Code"/>
-      </w:pPr>
-      <w:r>
-        <w:t xml:space="preserve">                   </w:t>
-      </w:r>
-    </w:p>
-    <w:p>
-      <w:pPr>
-        <w:pStyle w:val="Code"/>
-      </w:pPr>
-      <w:r>
-        <w:t xml:space="preserve">        A lot of output appears here</w:t>
-      </w:r>
-    </w:p>
-    <w:p>
-      <w:pPr>
-        <w:pStyle w:val="Code"/>
-      </w:pPr>
-      <w:r>
-        <w:t xml:space="preserve">                    </w:t>
-      </w:r>
-    </w:p>
-    <w:p>
-      <w:pPr>
-        <w:pStyle w:val="Code"/>
-      </w:pPr>
-      <w:r>
-        <w:t xml:space="preserve">                   |</w:t>
-      </w:r>
-    </w:p>
-    <w:p>
-      <w:pPr>
-        <w:pStyle w:val="Code"/>
-      </w:pPr>
-      <w:r>
-        <w:t xml:space="preserve">                   V</w:t>
-      </w:r>
-    </w:p>
-    <w:p>
-      <w:pPr>
-        <w:pStyle w:val="Code"/>
-      </w:pPr>
-      <w:r>
-        <w:t xml:space="preserve">   -----------------------------------------</w:t>
-      </w:r>
-    </w:p>
-    <w:p>
-      <w:pPr>
-        <w:pStyle w:val="Code"/>
-      </w:pPr>
-    </w:p>
-    <w:p>
-      <w:pPr>
-        <w:pStyle w:val="Code"/>
-      </w:pPr>
-      <w:r>
-        <w:t>Simulation 24: SimplePaybackYrs = 3299.3</w:t>
-      </w:r>
-    </w:p>
-    <w:p>
-      <w:pPr>
-        <w:pStyle w:val="Code"/>
-      </w:pPr>
-      <w:r>
-        <w:t>Simulation 24: EnergyTotal      = 126.0</w:t>
-      </w:r>
-    </w:p>
-    <w:p>
-      <w:pPr>
-        <w:pStyle w:val="Code"/>
-      </w:pPr>
-      <w:r>
-        <w:t>Simulation 24: UtilBillNoPVRevenueDoll  = 2919.2</w:t>
-      </w:r>
-    </w:p>
-    <w:p>
-      <w:pPr>
-        <w:pStyle w:val="Code"/>
-      </w:pPr>
-      <w:r>
-        <w:t>Simulation 24: UtilRevenuePVDoll        = 0.0</w:t>
-      </w:r>
-    </w:p>
-    <w:p>
-      <w:pPr>
-        <w:pStyle w:val="Code"/>
-      </w:pPr>
-      <w:r>
-        <w:t>Simulation 24: UtilBillNetDoll  = 2919.23</w:t>
-      </w:r>
-    </w:p>
-    <w:p>
-      <w:pPr>
-        <w:pStyle w:val="Code"/>
-      </w:pPr>
-      <w:r>
-        <w:t>Simulation 24: UtilCostElecDoll = 1708.54</w:t>
-      </w:r>
-    </w:p>
-    <w:p>
-      <w:pPr>
-        <w:pStyle w:val="Code"/>
-      </w:pPr>
-      <w:r>
-        <w:t>Simulation 24: UtilCostGasDoll  = 1210.69</w:t>
-      </w:r>
-    </w:p>
-    <w:p>
-      <w:pPr>
-        <w:pStyle w:val="Code"/>
-      </w:pPr>
-      <w:r>
-        <w:t>Simulation 24: UtilCostPropaneDoll      = 0.0</w:t>
-      </w:r>
-    </w:p>
-    <w:p>
-      <w:pPr>
-        <w:pStyle w:val="Code"/>
-      </w:pPr>
-      <w:r>
-        <w:t>Simulation 24: UtilCostOilDoll  = 0.0</w:t>
-      </w:r>
-    </w:p>
-    <w:p>
-      <w:pPr>
-        <w:pStyle w:val="Code"/>
-      </w:pPr>
-      <w:r>
-        <w:t>Simulation 24: EnergyPVkWh      = 0.0</w:t>
-      </w:r>
-    </w:p>
-    <w:p>
-      <w:pPr>
-        <w:pStyle w:val="Code"/>
-      </w:pPr>
-      <w:r>
-        <w:t>Simulation 24: EnergyHeatingGJ  = 74.4</w:t>
-      </w:r>
-    </w:p>
-    <w:p>
-      <w:pPr>
-        <w:pStyle w:val="Code"/>
-      </w:pPr>
-      <w:r>
-        <w:t>Simulation 24: EnergyCoolingGJ  = 1.9</w:t>
-      </w:r>
-    </w:p>
-    <w:p>
-      <w:pPr>
-        <w:pStyle w:val="Code"/>
-      </w:pPr>
-      <w:r>
-        <w:t>Simulation 24: EnergyVentGJ     = 2.4</w:t>
-      </w:r>
-    </w:p>
-    <w:p>
-      <w:pPr>
-        <w:pStyle w:val="Code"/>
-      </w:pPr>
-      <w:r>
-        <w:t>Simulation 24: EnergyDHWGJ      = 20.4</w:t>
-      </w:r>
-    </w:p>
-    <w:p>
-      <w:pPr>
-        <w:pStyle w:val="Code"/>
-      </w:pPr>
-      <w:r>
-        <w:t>Simulation 24: EnergyPlugGJ     = 31.5</w:t>
-      </w:r>
-    </w:p>
-    <w:p>
-      <w:pPr>
-        <w:pStyle w:val="Code"/>
-      </w:pPr>
-      <w:r>
-        <w:t>Simulation 24: FuelEleckWh      = 16327.3</w:t>
-      </w:r>
-    </w:p>
-    <w:p>
-      <w:pPr>
-        <w:pStyle w:val="Code"/>
-      </w:pPr>
-      <w:r>
-        <w:t>Simulation 24: FuelNaturalGasM3 = 1990.4</w:t>
-      </w:r>
-    </w:p>
-    <w:p>
-      <w:pPr>
-        <w:pStyle w:val="Code"/>
-      </w:pPr>
-      <w:r>
-        <w:t>Simulation 24: FuelOilL = 0.0</w:t>
-      </w:r>
-    </w:p>
-    <w:p>
-      <w:pPr>
-        <w:pStyle w:val="Code"/>
-      </w:pPr>
-      <w:r>
-        <w:t>Simulation 24: UpgradeCostDoll  = 9501.0</w:t>
-      </w:r>
-    </w:p>
-    <w:p>
-      <w:pPr>
-        <w:pStyle w:val="Code"/>
-      </w:pPr>
-      <w:r>
-        <w:t>Simulation 24: PVSizekW = 0.0</w:t>
-      </w:r>
-    </w:p>
-    <w:p>
-      <w:pPr>
-        <w:pStyle w:val="Code"/>
-      </w:pPr>
-      <w:r>
-        <w:t>Simulation 24: PEAKHeatingW     = 12225.5</w:t>
-      </w:r>
-    </w:p>
-    <w:p>
-      <w:pPr>
-        <w:pStyle w:val="Code"/>
-      </w:pPr>
-      <w:r>
-        <w:t>Simulation 24: ERS-Value        = 0.0</w:t>
-      </w:r>
-    </w:p>
-    <w:p>
-      <w:pPr>
-        <w:pStyle w:val="Code"/>
-      </w:pPr>
-      <w:r>
-        <w:t>Simulation 24: NumTries = 1.0</w:t>
-      </w:r>
-    </w:p>
-    <w:p>
-      <w:pPr>
-        <w:pStyle w:val="Code"/>
-      </w:pPr>
-      <w:r>
-        <w:t>GenOpt completed successfully.</w:t>
-      </w:r>
-    </w:p>
-    <w:p>
-      <w:pPr>
-        <w:pStyle w:val="Code"/>
-      </w:pPr>
-      <w:r>
         <w:t>PS C:\HTAP&gt;</w:t>
       </w:r>
     </w:p>
@@ -5412,11 +5077,6 @@
     </w:p>
     <w:p/>
     <w:p/>
-    <w:p>
-      <w:pPr>
-        <w:pStyle w:val="Heading1"/>
-      </w:pPr>
-    </w:p>
     <w:p>
       <w:pPr>
         <w:pStyle w:val="Heading1"/>
@@ -5929,6 +5589,7 @@
               <w:ind w:left="0"/>
             </w:pPr>
             <w:r>
+              <w:lastRenderedPageBreak/>
               <w:sym w:font="Webdings" w:char="F09D"/>
             </w:r>
           </w:p>
@@ -6047,16 +5708,16 @@
               <w:pStyle w:val="ListParagraph"/>
               <w:ind w:left="0"/>
             </w:pPr>
-            <w:commentRangeStart w:id="1"/>
+            <w:commentRangeStart w:id="2"/>
             <w:r>
               <w:t>Ruby script that invokes HOT2000.</w:t>
             </w:r>
-            <w:commentRangeEnd w:id="1"/>
+            <w:commentRangeEnd w:id="2"/>
             <w:r>
               <w:rPr>
                 <w:rStyle w:val="CommentReference"/>
               </w:rPr>
-              <w:commentReference w:id="1"/>
+              <w:commentReference w:id="2"/>
             </w:r>
           </w:p>
         </w:tc>
@@ -6167,7 +5828,7 @@
 
 <file path=word/comments.xml><?xml version="1.0" encoding="utf-8"?>
 <w:comments xmlns:wpc="http://schemas.microsoft.com/office/word/2010/wordprocessingCanvas" xmlns:cx="http://schemas.microsoft.com/office/drawing/2014/chartex" xmlns:cx1="http://schemas.microsoft.com/office/drawing/2015/9/8/chartex" xmlns:mc="http://schemas.openxmlformats.org/markup-compatibility/2006" xmlns:o="urn:schemas-microsoft-com:office:office" xmlns:r="http://schemas.openxmlformats.org/officeDocument/2006/relationships" xmlns:m="http://schemas.openxmlformats.org/officeDocument/2006/math" xmlns:v="urn:schemas-microsoft-com:vml" xmlns:wp14="http://schemas.microsoft.com/office/word/2010/wordprocessingDrawing" xmlns:wp="http://schemas.openxmlformats.org/drawingml/2006/wordprocessingDrawing" xmlns:w10="urn:schemas-microsoft-com:office:word" xmlns:w="http://schemas.openxmlformats.org/wordprocessingml/2006/main" xmlns:w14="http://schemas.microsoft.com/office/word/2010/wordml" xmlns:w15="http://schemas.microsoft.com/office/word/2012/wordml" xmlns:w16se="http://schemas.microsoft.com/office/word/2015/wordml/symex" xmlns:wpg="http://schemas.microsoft.com/office/word/2010/wordprocessingGroup" xmlns:wpi="http://schemas.microsoft.com/office/word/2010/wordprocessingInk" xmlns:wne="http://schemas.microsoft.com/office/word/2006/wordml" xmlns:wps="http://schemas.microsoft.com/office/word/2010/wordprocessingShape" mc:Ignorable="w14 w15 w16se wp14">
-  <w:comment w:id="1" w:author="Ferguson, Alex" w:date="2017-08-04T14:52:00Z" w:initials="FA">
+  <w:comment w:id="2" w:author="Ferguson, Alex" w:date="2017-08-04T14:52:00Z" w:initials="FA">
     <w:p>
       <w:pPr>
         <w:pStyle w:val="CommentText"/>
@@ -8921,7 +8582,7 @@
 </file>
 
 <file path=customXml/itemProps1.xml><?xml version="1.0" encoding="utf-8"?>
-<ds:datastoreItem xmlns:ds="http://schemas.openxmlformats.org/officeDocument/2006/customXml" ds:itemID="{DB550B4D-ADB1-4F14-9086-BCBFF142F793}">
+<ds:datastoreItem xmlns:ds="http://schemas.openxmlformats.org/officeDocument/2006/customXml" ds:itemID="{150EF59B-F1AB-4A0C-9FA1-6B774865C176}">
   <ds:schemaRefs>
     <ds:schemaRef ds:uri="http://schemas.openxmlformats.org/officeDocument/2006/bibliography"/>
   </ds:schemaRefs>
